--- a/Report.docx
+++ b/Report.docx
@@ -75,21 +75,7 @@
         <w:rPr>
           <w:szCs w:val="24"/>
         </w:rPr>
-        <w:t xml:space="preserve">ISEP – Instituto Superior de </w:t>
-      </w:r>
-      <w:proofErr w:type="spellStart"/>
-      <w:r>
-        <w:rPr>
-          <w:szCs w:val="24"/>
-        </w:rPr>
-        <w:t>Engenharia</w:t>
-      </w:r>
-      <w:proofErr w:type="spellEnd"/>
-      <w:r>
-        <w:rPr>
-          <w:szCs w:val="24"/>
-        </w:rPr>
-        <w:t xml:space="preserve"> do Porto</w:t>
+        <w:t>ISEP – Instituto Superior de Engenharia do Porto</w:t>
       </w:r>
     </w:p>
     <w:p>
@@ -166,21 +152,7 @@
         <w:rPr>
           <w:szCs w:val="24"/>
         </w:rPr>
-        <w:t xml:space="preserve">This work is about optimizing the processing of an extensive XML data dump from the English Wikipedia to calculate the frequency of words on thousands of pages. Instead of implementing simply one solution, this research investigates and compares various programming models from the simple sequential one to different multithreaded ones </w:t>
-      </w:r>
-      <w:proofErr w:type="gramStart"/>
-      <w:r>
-        <w:rPr>
-          <w:szCs w:val="24"/>
-        </w:rPr>
-        <w:t>in order to</w:t>
-      </w:r>
-      <w:proofErr w:type="gramEnd"/>
-      <w:r>
-        <w:rPr>
-          <w:szCs w:val="24"/>
-        </w:rPr>
-        <w:t xml:space="preserve"> better comprehend their influence on performance, resource efficiency and scalability.</w:t>
+        <w:t>This work is about optimizing the processing of an extensive XML data dump from the English Wikipedia to calculate the frequency of words on thousands of pages. Instead of implementing simply one solution, this research investigates and compares various programming models from the simple sequential one to different multithreaded ones in order to better comprehend their influence on performance, resource efficiency and scalability.</w:t>
       </w:r>
     </w:p>
     <w:p>
@@ -216,15 +188,7 @@
         <w:ind w:firstLine="708"/>
       </w:pPr>
       <w:r>
-        <w:t xml:space="preserve">The main goal of this project wasn’t just to count how many times words appear in a massive Wikipedia data </w:t>
-      </w:r>
-      <w:proofErr w:type="gramStart"/>
-      <w:r>
-        <w:t>file</w:t>
-      </w:r>
-      <w:proofErr w:type="gramEnd"/>
-      <w:r>
-        <w:t xml:space="preserve"> </w:t>
+        <w:t xml:space="preserve">The main goal of this project wasn’t just to count how many times words appear in a massive Wikipedia data file </w:t>
       </w:r>
       <w:r>
         <w:t>but</w:t>
@@ -238,15 +202,7 @@
         <w:ind w:firstLine="708"/>
       </w:pPr>
       <w:r>
-        <w:t xml:space="preserve">We started with a simple sequential solution, just to set a baseline. From there, the challenge was to explore and implement multiple ways of speeding things up by taking advantage of multicore systems. Each method from manually managing threads to using thread pools, Fork/Join and even </w:t>
-      </w:r>
-      <w:proofErr w:type="spellStart"/>
-      <w:r>
-        <w:t>CompletableFutures</w:t>
-      </w:r>
-      <w:proofErr w:type="spellEnd"/>
-      <w:r>
-        <w:t xml:space="preserve"> gave us new insights into what works best in which context and why.</w:t>
+        <w:t>We started with a simple sequential solution, just to set a baseline. From there, the challenge was to explore and implement multiple ways of speeding things up by taking advantage of multicore systems. Each method from manually managing threads to using thread pools, Fork/Join and even CompletableFutures gave us new insights into what works best in which context and why.</w:t>
       </w:r>
     </w:p>
     <w:p>
@@ -254,23 +210,7 @@
         <w:ind w:firstLine="708"/>
       </w:pPr>
       <w:r>
-        <w:t xml:space="preserve">Beyond writing code, this project was </w:t>
-      </w:r>
-      <w:proofErr w:type="gramStart"/>
-      <w:r>
-        <w:t>really about</w:t>
-      </w:r>
-      <w:proofErr w:type="gramEnd"/>
-      <w:r>
-        <w:t xml:space="preserve"> learning how to think in parallel, to break down problems in a way that computers with multiple cores can </w:t>
-      </w:r>
-      <w:proofErr w:type="gramStart"/>
-      <w:r>
-        <w:t>actually benefit</w:t>
-      </w:r>
-      <w:proofErr w:type="gramEnd"/>
-      <w:r>
-        <w:t xml:space="preserve"> from. It was also about comparing results, tuning performance and understanding the trade-offs between simplicity, control, and scalability.</w:t>
+        <w:t>Beyond writing code, this project was really about learning how to think in parallel, to break down problems in a way that computers with multiple cores can actually benefit from. It was also about comparing results, tuning performance and understanding the trade-offs between simplicity, control, and scalability.</w:t>
       </w:r>
     </w:p>
     <w:p>
@@ -500,16 +440,8 @@
         <w:rPr>
           <w:lang w:eastAsia="pt-PT"/>
         </w:rPr>
-        <w:t xml:space="preserve">will be the main differences to the others </w:t>
-      </w:r>
-      <w:proofErr w:type="spellStart"/>
-      <w:r>
-        <w:rPr>
-          <w:lang w:eastAsia="pt-PT"/>
-        </w:rPr>
-        <w:t>soltuions</w:t>
-      </w:r>
-      <w:proofErr w:type="spellEnd"/>
+        <w:t>will be the main differences to the others soltuions</w:t>
+      </w:r>
       <w:r>
         <w:rPr>
           <w:lang w:eastAsia="pt-PT"/>
@@ -669,15 +601,7 @@
         </w:drawing>
       </w:r>
       <w:r>
-        <w:t xml:space="preserve">For each page we extract the text, split it into words using the Words </w:t>
-      </w:r>
-      <w:proofErr w:type="spellStart"/>
-      <w:r>
-        <w:t>iterable</w:t>
-      </w:r>
-      <w:proofErr w:type="spellEnd"/>
-      <w:r>
-        <w:t>, and filter out very short tokens (except "a" and "I", which are valid words). Then we update the count in the map. Everything runs sequentially in a single thread.</w:t>
+        <w:t>For each page we extract the text, split it into words using the Words iterable, and filter out very short tokens (except "a" and "I", which are valid words). Then we update the count in the map. Everything runs sequentially in a single thread.</w:t>
       </w:r>
     </w:p>
     <w:p>
@@ -689,7 +613,7 @@
           <w:noProof/>
         </w:rPr>
         <w:drawing>
-          <wp:anchor distT="0" distB="0" distL="114300" distR="114300" simplePos="0" relativeHeight="251660288" behindDoc="0" locked="0" layoutInCell="1" allowOverlap="1" wp14:anchorId="3324DB3F" wp14:editId="42332663">
+          <wp:anchor distT="0" distB="0" distL="114300" distR="114300" simplePos="0" relativeHeight="251660288" behindDoc="0" locked="0" layoutInCell="1" allowOverlap="1" wp14:anchorId="3324DB3F" wp14:editId="0E845559">
             <wp:simplePos x="0" y="0"/>
             <wp:positionH relativeFrom="margin">
               <wp:align>right</wp:align>
@@ -795,14 +719,12 @@
         </w:rPr>
         <w:t xml:space="preserve">We managed the threads manually </w:t>
       </w:r>
-      <w:proofErr w:type="spellStart"/>
       <w:r>
         <w:rPr>
           <w:lang w:eastAsia="pt-PT"/>
         </w:rPr>
         <w:t>wihthout</w:t>
       </w:r>
-      <w:proofErr w:type="spellEnd"/>
       <w:r>
         <w:rPr>
           <w:lang w:eastAsia="pt-PT"/>
@@ -830,11 +752,9 @@
         </w:rPr>
         <w:t xml:space="preserve"> of pages and updated a shared word count map. To keep things safe, we used a </w:t>
       </w:r>
-      <w:proofErr w:type="spellStart"/>
       <w:r>
         <w:t>ConcurrentHashMap</w:t>
       </w:r>
-      <w:proofErr w:type="spellEnd"/>
       <w:r>
         <w:rPr>
           <w:lang w:eastAsia="pt-PT"/>
@@ -990,16 +910,11 @@
         </w:drawing>
       </w:r>
       <w:r>
-        <w:t xml:space="preserve">By doing this for every chunk, we launch multiple threads in </w:t>
-      </w:r>
-      <w:proofErr w:type="gramStart"/>
-      <w:r>
-        <w:t xml:space="preserve">parallel </w:t>
+        <w:t xml:space="preserve">By doing this for every chunk, we launch multiple threads in parallel </w:t>
       </w:r>
       <w:r>
         <w:t>.</w:t>
       </w:r>
-      <w:proofErr w:type="gramEnd"/>
       <w:r>
         <w:t xml:space="preserve"> each one running its own worker and updating the shared map.</w:t>
       </w:r>
@@ -1013,15 +928,7 @@
         <w:t>used</w:t>
       </w:r>
       <w:r>
-        <w:t xml:space="preserve"> </w:t>
-      </w:r>
-      <w:proofErr w:type="spellStart"/>
-      <w:r>
-        <w:t>ConcurrentHashMap.merge</w:t>
-      </w:r>
-      <w:proofErr w:type="spellEnd"/>
-      <w:r>
-        <w:t>(</w:t>
+        <w:t xml:space="preserve"> ConcurrentHashMap.merge(</w:t>
       </w:r>
       <w:r>
         <w:t>)</w:t>
@@ -1128,27 +1035,11 @@
         <w:rPr>
           <w:lang w:eastAsia="pt-PT"/>
         </w:rPr>
-        <w:t xml:space="preserve">After manually managing </w:t>
-      </w:r>
-      <w:proofErr w:type="gramStart"/>
-      <w:r>
-        <w:rPr>
-          <w:lang w:eastAsia="pt-PT"/>
-        </w:rPr>
-        <w:t>threads</w:t>
-      </w:r>
-      <w:proofErr w:type="gramEnd"/>
-      <w:r>
-        <w:rPr>
-          <w:lang w:eastAsia="pt-PT"/>
-        </w:rPr>
-        <w:t xml:space="preserve"> we decided to simplify things by using a thread pool. With an </w:t>
-      </w:r>
-      <w:proofErr w:type="spellStart"/>
+        <w:t xml:space="preserve">After manually managing threads we decided to simplify things by using a thread pool. With an </w:t>
+      </w:r>
       <w:r>
         <w:t>ExecutorService</w:t>
       </w:r>
-      <w:proofErr w:type="spellEnd"/>
       <w:r>
         <w:rPr>
           <w:lang w:eastAsia="pt-PT"/>
@@ -1184,22 +1075,18 @@
         <w:lastRenderedPageBreak/>
         <w:t xml:space="preserve">To safely count words across threads we used a </w:t>
       </w:r>
-      <w:proofErr w:type="spellStart"/>
       <w:r>
         <w:t>ConcurrentHashMap</w:t>
       </w:r>
-      <w:proofErr w:type="spellEnd"/>
       <w:r>
         <w:rPr>
           <w:lang w:eastAsia="pt-PT"/>
         </w:rPr>
         <w:t xml:space="preserve"> combined with </w:t>
       </w:r>
-      <w:proofErr w:type="spellStart"/>
       <w:r>
         <w:t>AtomicInteger</w:t>
       </w:r>
-      <w:proofErr w:type="spellEnd"/>
       <w:r>
         <w:rPr>
           <w:lang w:eastAsia="pt-PT"/>
@@ -1309,89 +1196,11 @@
         </w:rPr>
         <w:t xml:space="preserve"> (10 pages at a time). </w:t>
       </w:r>
-      <w:proofErr w:type="spellStart"/>
       <w:r>
         <w:rPr>
           <w:lang w:val="pt-PT" w:eastAsia="pt-PT"/>
         </w:rPr>
-        <w:t>Each</w:t>
-      </w:r>
-      <w:proofErr w:type="spellEnd"/>
-      <w:r>
-        <w:rPr>
-          <w:lang w:val="pt-PT" w:eastAsia="pt-PT"/>
-        </w:rPr>
-        <w:t xml:space="preserve"> </w:t>
-      </w:r>
-      <w:proofErr w:type="spellStart"/>
-      <w:r>
-        <w:rPr>
-          <w:lang w:val="pt-PT" w:eastAsia="pt-PT"/>
-        </w:rPr>
-        <w:t>batch</w:t>
-      </w:r>
-      <w:proofErr w:type="spellEnd"/>
-      <w:r>
-        <w:rPr>
-          <w:lang w:val="pt-PT" w:eastAsia="pt-PT"/>
-        </w:rPr>
-        <w:t xml:space="preserve"> </w:t>
-      </w:r>
-      <w:proofErr w:type="spellStart"/>
-      <w:r>
-        <w:rPr>
-          <w:lang w:val="pt-PT" w:eastAsia="pt-PT"/>
-        </w:rPr>
-        <w:t>becomes</w:t>
-      </w:r>
-      <w:proofErr w:type="spellEnd"/>
-      <w:r>
-        <w:rPr>
-          <w:lang w:val="pt-PT" w:eastAsia="pt-PT"/>
-        </w:rPr>
-        <w:t xml:space="preserve"> a </w:t>
-      </w:r>
-      <w:proofErr w:type="spellStart"/>
-      <w:r>
-        <w:rPr>
-          <w:lang w:val="pt-PT" w:eastAsia="pt-PT"/>
-        </w:rPr>
-        <w:t>task</w:t>
-      </w:r>
-      <w:proofErr w:type="spellEnd"/>
-      <w:r>
-        <w:rPr>
-          <w:lang w:val="pt-PT" w:eastAsia="pt-PT"/>
-        </w:rPr>
-        <w:t xml:space="preserve"> </w:t>
-      </w:r>
-      <w:proofErr w:type="spellStart"/>
-      <w:r>
-        <w:rPr>
-          <w:lang w:val="pt-PT" w:eastAsia="pt-PT"/>
-        </w:rPr>
-        <w:t>submitted</w:t>
-      </w:r>
-      <w:proofErr w:type="spellEnd"/>
-      <w:r>
-        <w:rPr>
-          <w:lang w:val="pt-PT" w:eastAsia="pt-PT"/>
-        </w:rPr>
-        <w:t xml:space="preserve"> to </w:t>
-      </w:r>
-      <w:proofErr w:type="spellStart"/>
-      <w:r>
-        <w:rPr>
-          <w:lang w:val="pt-PT" w:eastAsia="pt-PT"/>
-        </w:rPr>
-        <w:t>the</w:t>
-      </w:r>
-      <w:proofErr w:type="spellEnd"/>
-      <w:r>
-        <w:rPr>
-          <w:lang w:val="pt-PT" w:eastAsia="pt-PT"/>
-        </w:rPr>
-        <w:t xml:space="preserve"> pool:</w:t>
+        <w:t>Each batch becomes a task submitted to the pool:</w:t>
       </w:r>
     </w:p>
     <w:p>
@@ -1453,21 +1262,7 @@
         <w:rPr>
           <w:lang w:eastAsia="pt-PT"/>
         </w:rPr>
-        <w:t xml:space="preserve">Each task is handled by a lambda function inside </w:t>
-      </w:r>
-      <w:proofErr w:type="spellStart"/>
-      <w:r>
-        <w:rPr>
-          <w:lang w:eastAsia="pt-PT"/>
-        </w:rPr>
-        <w:t>submitBatch</w:t>
-      </w:r>
-      <w:proofErr w:type="spellEnd"/>
-      <w:r>
-        <w:rPr>
-          <w:lang w:eastAsia="pt-PT"/>
-        </w:rPr>
-        <w:t>. It loops through the pages and counts words using a shared map:</w:t>
+        <w:t>Each task is handled by a lambda function inside submitBatch. It loops through the pages and counts words using a shared map:</w:t>
       </w:r>
     </w:p>
     <w:p>
@@ -1523,23 +1318,7 @@
         <w:ind w:firstLine="360"/>
       </w:pPr>
       <w:r>
-        <w:t xml:space="preserve">Here we use </w:t>
-      </w:r>
-      <w:proofErr w:type="spellStart"/>
-      <w:r>
-        <w:t>ConcurrentHashMap</w:t>
-      </w:r>
-      <w:proofErr w:type="spellEnd"/>
-      <w:r>
-        <w:t xml:space="preserve"> combined with </w:t>
-      </w:r>
-      <w:proofErr w:type="spellStart"/>
-      <w:r>
-        <w:t>AtomicInteger</w:t>
-      </w:r>
-      <w:proofErr w:type="spellEnd"/>
-      <w:r>
-        <w:t xml:space="preserve"> to safely handle concurrent updates without needing locks.</w:t>
+        <w:t>Here we use ConcurrentHashMap combined with AtomicInteger to safely handle concurrent updates without needing locks.</w:t>
       </w:r>
     </w:p>
     <w:p>
@@ -1604,21 +1383,7 @@
         <w:rPr>
           <w:lang w:eastAsia="pt-PT"/>
         </w:rPr>
-        <w:t xml:space="preserve">The idea is to recursively split the workload in our case, a list of Wikipedia pages into smaller and smaller chunks. Each chunk is processed in </w:t>
-      </w:r>
-      <w:proofErr w:type="gramStart"/>
-      <w:r>
-        <w:rPr>
-          <w:lang w:eastAsia="pt-PT"/>
-        </w:rPr>
-        <w:t>parallel</w:t>
-      </w:r>
-      <w:proofErr w:type="gramEnd"/>
-      <w:r>
-        <w:rPr>
-          <w:lang w:eastAsia="pt-PT"/>
-        </w:rPr>
-        <w:t xml:space="preserve"> and the results are combined at the end.</w:t>
+        <w:t>The idea is to recursively split the workload in our case, a list of Wikipedia pages into smaller and smaller chunks. Each chunk is processed in parallel and the results are combined at the end.</w:t>
       </w:r>
     </w:p>
     <w:p>
@@ -1681,6 +1446,255 @@
           <w:lang w:eastAsia="pt-PT"/>
         </w:rPr>
         <w:t>f the list of pages is small enough, we process it directly. If not, we split it in half and process each half in parallel then merge the results.</w:t>
+      </w:r>
+    </w:p>
+    <w:p>
+      <w:pPr>
+        <w:ind w:firstLine="360"/>
+        <w:rPr>
+          <w:lang w:eastAsia="pt-PT"/>
+        </w:rPr>
+      </w:pPr>
+      <w:r>
+        <w:rPr>
+          <w:lang w:eastAsia="pt-PT"/>
+        </w:rPr>
+        <w:t xml:space="preserve">That logic </w:t>
+      </w:r>
+      <w:r>
+        <w:rPr>
+          <w:lang w:eastAsia="pt-PT"/>
+        </w:rPr>
+        <w:t>is</w:t>
+      </w:r>
+      <w:r>
+        <w:rPr>
+          <w:lang w:eastAsia="pt-PT"/>
+        </w:rPr>
+        <w:t xml:space="preserve"> in the WordCounterTask, which extends RecursiveTask. This class is designed exactly for this kind of “divide and conquer” problem. The </w:t>
+      </w:r>
+      <w:r>
+        <w:rPr>
+          <w:lang w:eastAsia="pt-PT"/>
+        </w:rPr>
+        <w:t>logic</w:t>
+      </w:r>
+      <w:r>
+        <w:rPr>
+          <w:lang w:eastAsia="pt-PT"/>
+        </w:rPr>
+        <w:t xml:space="preserve"> </w:t>
+      </w:r>
+      <w:r>
+        <w:rPr>
+          <w:lang w:eastAsia="pt-PT"/>
+        </w:rPr>
+        <w:t>can be seen</w:t>
+      </w:r>
+      <w:r>
+        <w:rPr>
+          <w:lang w:eastAsia="pt-PT"/>
+        </w:rPr>
+        <w:t xml:space="preserve"> here:</w:t>
+      </w:r>
+    </w:p>
+    <w:p>
+      <w:pPr>
+        <w:ind w:firstLine="360"/>
+        <w:rPr>
+          <w:lang w:eastAsia="pt-PT"/>
+        </w:rPr>
+      </w:pPr>
+      <w:r>
+        <w:rPr>
+          <w:noProof/>
+        </w:rPr>
+        <w:drawing>
+          <wp:inline distT="0" distB="0" distL="0" distR="0" wp14:anchorId="26F47AF5" wp14:editId="705A0BB5">
+            <wp:extent cx="5400040" cy="3035935"/>
+            <wp:effectExtent l="0" t="0" r="0" b="0"/>
+            <wp:docPr id="2025852123" name="Picture 1" descr="A computer screen shot of a program code&#10;&#10;AI-generated content may be incorrect."/>
+            <wp:cNvGraphicFramePr>
+              <a:graphicFrameLocks xmlns:a="http://schemas.openxmlformats.org/drawingml/2006/main" noChangeAspect="1"/>
+            </wp:cNvGraphicFramePr>
+            <a:graphic xmlns:a="http://schemas.openxmlformats.org/drawingml/2006/main">
+              <a:graphicData uri="http://schemas.openxmlformats.org/drawingml/2006/picture">
+                <pic:pic xmlns:pic="http://schemas.openxmlformats.org/drawingml/2006/picture">
+                  <pic:nvPicPr>
+                    <pic:cNvPr id="2025852123" name="Picture 1" descr="A computer screen shot of a program code&#10;&#10;AI-generated content may be incorrect."/>
+                    <pic:cNvPicPr/>
+                  </pic:nvPicPr>
+                  <pic:blipFill>
+                    <a:blip r:embed="rId16"/>
+                    <a:stretch>
+                      <a:fillRect/>
+                    </a:stretch>
+                  </pic:blipFill>
+                  <pic:spPr>
+                    <a:xfrm>
+                      <a:off x="0" y="0"/>
+                      <a:ext cx="5400040" cy="3035935"/>
+                    </a:xfrm>
+                    <a:prstGeom prst="rect">
+                      <a:avLst/>
+                    </a:prstGeom>
+                  </pic:spPr>
+                </pic:pic>
+              </a:graphicData>
+            </a:graphic>
+          </wp:inline>
+        </w:drawing>
+      </w:r>
+    </w:p>
+    <w:p>
+      <w:pPr>
+        <w:ind w:firstLine="360"/>
+        <w:rPr>
+          <w:lang w:eastAsia="pt-PT"/>
+        </w:rPr>
+      </w:pPr>
+      <w:r>
+        <w:rPr>
+          <w:lang w:eastAsia="pt-PT"/>
+        </w:rPr>
+        <w:t xml:space="preserve">But when the list is bigger then we fork the left side (will run in parallel) and immediately compute the right side. Then we just wait for the left side to finish (with the join) and merge the results of the right and left side. </w:t>
+      </w:r>
+    </w:p>
+    <w:p>
+      <w:pPr>
+        <w:ind w:firstLine="360"/>
+        <w:rPr>
+          <w:lang w:eastAsia="pt-PT"/>
+        </w:rPr>
+      </w:pPr>
+      <w:r>
+        <w:rPr>
+          <w:lang w:eastAsia="pt-PT"/>
+        </w:rPr>
+        <w:t xml:space="preserve">This merge is done with the merge function: </w:t>
+      </w:r>
+    </w:p>
+    <w:p>
+      <w:pPr>
+        <w:ind w:firstLine="360"/>
+        <w:rPr>
+          <w:lang w:eastAsia="pt-PT"/>
+        </w:rPr>
+      </w:pPr>
+      <w:r>
+        <w:rPr>
+          <w:noProof/>
+        </w:rPr>
+        <w:drawing>
+          <wp:inline distT="0" distB="0" distL="0" distR="0" wp14:anchorId="4428E6A1" wp14:editId="1F4A53A9">
+            <wp:extent cx="5400040" cy="1089025"/>
+            <wp:effectExtent l="0" t="0" r="0" b="0"/>
+            <wp:docPr id="646173784" name="Picture 1" descr="A computer screen with text&#10;&#10;AI-generated content may be incorrect."/>
+            <wp:cNvGraphicFramePr>
+              <a:graphicFrameLocks xmlns:a="http://schemas.openxmlformats.org/drawingml/2006/main" noChangeAspect="1"/>
+            </wp:cNvGraphicFramePr>
+            <a:graphic xmlns:a="http://schemas.openxmlformats.org/drawingml/2006/main">
+              <a:graphicData uri="http://schemas.openxmlformats.org/drawingml/2006/picture">
+                <pic:pic xmlns:pic="http://schemas.openxmlformats.org/drawingml/2006/picture">
+                  <pic:nvPicPr>
+                    <pic:cNvPr id="646173784" name="Picture 1" descr="A computer screen with text&#10;&#10;AI-generated content may be incorrect."/>
+                    <pic:cNvPicPr/>
+                  </pic:nvPicPr>
+                  <pic:blipFill>
+                    <a:blip r:embed="rId17"/>
+                    <a:stretch>
+                      <a:fillRect/>
+                    </a:stretch>
+                  </pic:blipFill>
+                  <pic:spPr>
+                    <a:xfrm>
+                      <a:off x="0" y="0"/>
+                      <a:ext cx="5400040" cy="1089025"/>
+                    </a:xfrm>
+                    <a:prstGeom prst="rect">
+                      <a:avLst/>
+                    </a:prstGeom>
+                  </pic:spPr>
+                </pic:pic>
+              </a:graphicData>
+            </a:graphic>
+          </wp:inline>
+        </w:drawing>
+      </w:r>
+    </w:p>
+    <w:p>
+      <w:pPr>
+        <w:ind w:firstLine="360"/>
+        <w:rPr>
+          <w:lang w:eastAsia="pt-PT"/>
+        </w:rPr>
+      </w:pPr>
+      <w:r>
+        <w:rPr>
+          <w:lang w:eastAsia="pt-PT"/>
+        </w:rPr>
+        <w:lastRenderedPageBreak/>
+        <w:t xml:space="preserve">In the main, we first collect all the pages and then </w:t>
+      </w:r>
+      <w:r>
+        <w:rPr>
+          <w:lang w:eastAsia="pt-PT"/>
+        </w:rPr>
+        <w:t xml:space="preserve">start </w:t>
+      </w:r>
+      <w:r>
+        <w:rPr>
+          <w:lang w:eastAsia="pt-PT"/>
+        </w:rPr>
+        <w:t>the process with a ForkJoinPool:</w:t>
+      </w:r>
+    </w:p>
+    <w:p>
+      <w:pPr>
+        <w:ind w:firstLine="360"/>
+        <w:rPr>
+          <w:lang w:eastAsia="pt-PT"/>
+        </w:rPr>
+      </w:pPr>
+      <w:r>
+        <w:rPr>
+          <w:noProof/>
+        </w:rPr>
+        <w:drawing>
+          <wp:inline distT="0" distB="0" distL="0" distR="0" wp14:anchorId="142EA95A" wp14:editId="70EB50B6">
+            <wp:extent cx="4191000" cy="657225"/>
+            <wp:effectExtent l="0" t="0" r="0" b="9525"/>
+            <wp:docPr id="2128440670" name="Picture 1" descr="A black background with white text&#10;&#10;AI-generated content may be incorrect."/>
+            <wp:cNvGraphicFramePr>
+              <a:graphicFrameLocks xmlns:a="http://schemas.openxmlformats.org/drawingml/2006/main" noChangeAspect="1"/>
+            </wp:cNvGraphicFramePr>
+            <a:graphic xmlns:a="http://schemas.openxmlformats.org/drawingml/2006/main">
+              <a:graphicData uri="http://schemas.openxmlformats.org/drawingml/2006/picture">
+                <pic:pic xmlns:pic="http://schemas.openxmlformats.org/drawingml/2006/picture">
+                  <pic:nvPicPr>
+                    <pic:cNvPr id="2128440670" name="Picture 1" descr="A black background with white text&#10;&#10;AI-generated content may be incorrect."/>
+                    <pic:cNvPicPr/>
+                  </pic:nvPicPr>
+                  <pic:blipFill>
+                    <a:blip r:embed="rId18"/>
+                    <a:stretch>
+                      <a:fillRect/>
+                    </a:stretch>
+                  </pic:blipFill>
+                  <pic:spPr>
+                    <a:xfrm>
+                      <a:off x="0" y="0"/>
+                      <a:ext cx="4191000" cy="657225"/>
+                    </a:xfrm>
+                    <a:prstGeom prst="rect">
+                      <a:avLst/>
+                    </a:prstGeom>
+                  </pic:spPr>
+                </pic:pic>
+              </a:graphicData>
+            </a:graphic>
+          </wp:inline>
+        </w:drawing>
       </w:r>
     </w:p>
     <w:p/>
@@ -1692,13 +1706,8 @@
           <w:numId w:val="2"/>
         </w:numPr>
       </w:pPr>
-      <w:proofErr w:type="spellStart"/>
-      <w:r>
-        <w:t>CompletableFuture</w:t>
-      </w:r>
-      <w:proofErr w:type="spellEnd"/>
-      <w:r>
-        <w:t>-Based Solution</w:t>
+      <w:r>
+        <w:t>CompletableFuture-Based Solution</w:t>
       </w:r>
     </w:p>
     <w:p>
@@ -1794,7 +1803,7 @@
     </w:p>
     <w:p/>
     <w:sectPr>
-      <w:footerReference w:type="default" r:id="rId16"/>
+      <w:footerReference w:type="default" r:id="rId19"/>
       <w:pgSz w:w="11906" w:h="16838"/>
       <w:pgMar w:top="1417" w:right="1701" w:bottom="1417" w:left="1701" w:header="708" w:footer="708" w:gutter="0"/>
       <w:cols w:space="708"/>

--- a/Report.docx
+++ b/Report.docx
@@ -5,6 +5,9 @@
     <w:p>
       <w:pPr>
         <w:pStyle w:val="Heading1"/>
+        <w:rPr>
+          <w:rFonts w:hint="eastAsia"/>
+        </w:rPr>
       </w:pPr>
       <w:r>
         <w:t>Optimizing Large-Scale Data Processing on Multicore Systems</w:t>
@@ -13,6 +16,9 @@
     <w:p>
       <w:pPr>
         <w:pStyle w:val="Heading1"/>
+        <w:rPr>
+          <w:rFonts w:hint="eastAsia"/>
+        </w:rPr>
       </w:pPr>
       <w:r>
         <w:t>Project Information</w:t>
@@ -75,7 +81,21 @@
         <w:rPr>
           <w:szCs w:val="24"/>
         </w:rPr>
-        <w:t>ISEP – Instituto Superior de Engenharia do Porto</w:t>
+        <w:t xml:space="preserve">ISEP – Instituto Superior de </w:t>
+      </w:r>
+      <w:proofErr w:type="spellStart"/>
+      <w:r>
+        <w:rPr>
+          <w:szCs w:val="24"/>
+        </w:rPr>
+        <w:t>Engenharia</w:t>
+      </w:r>
+      <w:proofErr w:type="spellEnd"/>
+      <w:r>
+        <w:rPr>
+          <w:szCs w:val="24"/>
+        </w:rPr>
+        <w:t xml:space="preserve"> do Porto</w:t>
       </w:r>
     </w:p>
     <w:p>
@@ -121,6 +141,9 @@
     <w:p>
       <w:pPr>
         <w:pStyle w:val="Heading1"/>
+        <w:rPr>
+          <w:rFonts w:hint="eastAsia"/>
+        </w:rPr>
       </w:pPr>
       <w:r>
         <w:lastRenderedPageBreak/>
@@ -152,7 +175,21 @@
         <w:rPr>
           <w:szCs w:val="24"/>
         </w:rPr>
-        <w:t>This work is about optimizing the processing of an extensive XML data dump from the English Wikipedia to calculate the frequency of words on thousands of pages. Instead of implementing simply one solution, this research investigates and compares various programming models from the simple sequential one to different multithreaded ones in order to better comprehend their influence on performance, resource efficiency and scalability.</w:t>
+        <w:t xml:space="preserve">This work is about optimizing the processing of an extensive XML data dump from the English Wikipedia to calculate the frequency of words on thousands of pages. Instead of implementing simply one solution, this research investigates and compares various programming models from the simple sequential one to different multithreaded ones </w:t>
+      </w:r>
+      <w:proofErr w:type="gramStart"/>
+      <w:r>
+        <w:rPr>
+          <w:szCs w:val="24"/>
+        </w:rPr>
+        <w:t>in order to</w:t>
+      </w:r>
+      <w:proofErr w:type="gramEnd"/>
+      <w:r>
+        <w:rPr>
+          <w:szCs w:val="24"/>
+        </w:rPr>
+        <w:t xml:space="preserve"> better comprehend their influence on performance, resource efficiency and scalability.</w:t>
       </w:r>
     </w:p>
     <w:p>
@@ -177,6 +214,9 @@
     <w:p>
       <w:pPr>
         <w:pStyle w:val="Heading1"/>
+        <w:rPr>
+          <w:rFonts w:hint="eastAsia"/>
+        </w:rPr>
       </w:pPr>
       <w:r>
         <w:lastRenderedPageBreak/>
@@ -188,7 +228,15 @@
         <w:ind w:firstLine="708"/>
       </w:pPr>
       <w:r>
-        <w:t xml:space="preserve">The main goal of this project wasn’t just to count how many times words appear in a massive Wikipedia data file </w:t>
+        <w:t xml:space="preserve">The main goal of this project wasn’t just to count how many times words appear in a massive Wikipedia data </w:t>
+      </w:r>
+      <w:proofErr w:type="gramStart"/>
+      <w:r>
+        <w:t>file</w:t>
+      </w:r>
+      <w:proofErr w:type="gramEnd"/>
+      <w:r>
+        <w:t xml:space="preserve"> </w:t>
       </w:r>
       <w:r>
         <w:t>but</w:t>
@@ -202,7 +250,15 @@
         <w:ind w:firstLine="708"/>
       </w:pPr>
       <w:r>
-        <w:t>We started with a simple sequential solution, just to set a baseline. From there, the challenge was to explore and implement multiple ways of speeding things up by taking advantage of multicore systems. Each method from manually managing threads to using thread pools, Fork/Join and even CompletableFutures gave us new insights into what works best in which context and why.</w:t>
+        <w:t xml:space="preserve">We started with a simple sequential solution, just to set a baseline. From there, the challenge was to explore and implement multiple ways of speeding things up by taking advantage of multicore systems. Each method from manually managing threads to using thread pools, Fork/Join and even </w:t>
+      </w:r>
+      <w:proofErr w:type="spellStart"/>
+      <w:r>
+        <w:t>CompletableFutures</w:t>
+      </w:r>
+      <w:proofErr w:type="spellEnd"/>
+      <w:r>
+        <w:t xml:space="preserve"> gave us new insights into what works best in which context and why.</w:t>
       </w:r>
     </w:p>
     <w:p>
@@ -210,12 +266,31 @@
         <w:ind w:firstLine="708"/>
       </w:pPr>
       <w:r>
-        <w:t>Beyond writing code, this project was really about learning how to think in parallel, to break down problems in a way that computers with multiple cores can actually benefit from. It was also about comparing results, tuning performance and understanding the trade-offs between simplicity, control, and scalability.</w:t>
+        <w:t xml:space="preserve">Beyond writing code, this project was </w:t>
+      </w:r>
+      <w:proofErr w:type="gramStart"/>
+      <w:r>
+        <w:t>really about</w:t>
+      </w:r>
+      <w:proofErr w:type="gramEnd"/>
+      <w:r>
+        <w:t xml:space="preserve"> learning how to think in parallel, to break down problems in a way that computers with multiple cores can </w:t>
+      </w:r>
+      <w:proofErr w:type="gramStart"/>
+      <w:r>
+        <w:t>actually benefit</w:t>
+      </w:r>
+      <w:proofErr w:type="gramEnd"/>
+      <w:r>
+        <w:t xml:space="preserve"> from. It was also about comparing results, tuning performance and understanding the trade-offs between simplicity, control and scalability.</w:t>
       </w:r>
     </w:p>
     <w:p>
       <w:pPr>
         <w:pStyle w:val="Heading1"/>
+        <w:rPr>
+          <w:rFonts w:hint="eastAsia"/>
+        </w:rPr>
       </w:pPr>
       <w:r>
         <w:br w:type="page"/>
@@ -246,8 +321,11 @@
         <w:pStyle w:val="Heading2"/>
         <w:numPr>
           <w:ilvl w:val="0"/>
-          <w:numId w:val="2"/>
+          <w:numId w:val="3"/>
         </w:numPr>
+        <w:rPr>
+          <w:rFonts w:hint="eastAsia"/>
+        </w:rPr>
       </w:pPr>
       <w:r>
         <w:t>Common</w:t>
@@ -346,8 +424,11 @@
         <w:pStyle w:val="Heading2"/>
         <w:numPr>
           <w:ilvl w:val="0"/>
-          <w:numId w:val="2"/>
+          <w:numId w:val="3"/>
         </w:numPr>
+        <w:rPr>
+          <w:rFonts w:hint="eastAsia"/>
+        </w:rPr>
       </w:pPr>
       <w:r>
         <w:t>Sequential Solution</w:t>
@@ -440,8 +521,16 @@
         <w:rPr>
           <w:lang w:eastAsia="pt-PT"/>
         </w:rPr>
-        <w:t>will be the main differences to the others soltuions</w:t>
-      </w:r>
+        <w:t xml:space="preserve">will be the main differences to the others </w:t>
+      </w:r>
+      <w:proofErr w:type="spellStart"/>
+      <w:r>
+        <w:rPr>
+          <w:lang w:eastAsia="pt-PT"/>
+        </w:rPr>
+        <w:t>soltuions</w:t>
+      </w:r>
+      <w:proofErr w:type="spellEnd"/>
       <w:r>
         <w:rPr>
           <w:lang w:eastAsia="pt-PT"/>
@@ -485,7 +574,7 @@
         </w:rPr>
         <w:lastRenderedPageBreak/>
         <w:drawing>
-          <wp:anchor distT="0" distB="0" distL="114300" distR="114300" simplePos="0" relativeHeight="251659264" behindDoc="0" locked="0" layoutInCell="1" allowOverlap="1" wp14:anchorId="368A2EED" wp14:editId="7A539DE7">
+          <wp:anchor distT="0" distB="0" distL="114300" distR="114300" simplePos="0" relativeHeight="251658242" behindDoc="0" locked="0" layoutInCell="1" allowOverlap="1" wp14:anchorId="368A2EED" wp14:editId="7A539DE7">
             <wp:simplePos x="0" y="0"/>
             <wp:positionH relativeFrom="margin">
               <wp:align>center</wp:align>
@@ -545,7 +634,7 @@
           <w:noProof/>
         </w:rPr>
         <w:drawing>
-          <wp:anchor distT="0" distB="0" distL="114300" distR="114300" simplePos="0" relativeHeight="251658240" behindDoc="0" locked="0" layoutInCell="1" allowOverlap="1" wp14:anchorId="44F3760E" wp14:editId="77A7BD99">
+          <wp:anchor distT="0" distB="0" distL="114300" distR="114300" simplePos="0" relativeHeight="251658241" behindDoc="0" locked="0" layoutInCell="1" allowOverlap="1" wp14:anchorId="44F3760E" wp14:editId="77A7BD99">
             <wp:simplePos x="0" y="0"/>
             <wp:positionH relativeFrom="margin">
               <wp:align>center</wp:align>
@@ -601,7 +690,15 @@
         </w:drawing>
       </w:r>
       <w:r>
-        <w:t>For each page we extract the text, split it into words using the Words iterable, and filter out very short tokens (except "a" and "I", which are valid words). Then we update the count in the map. Everything runs sequentially in a single thread.</w:t>
+        <w:t xml:space="preserve">For each page we extract the text, split it into words using the Words </w:t>
+      </w:r>
+      <w:proofErr w:type="spellStart"/>
+      <w:r>
+        <w:t>iterable</w:t>
+      </w:r>
+      <w:proofErr w:type="spellEnd"/>
+      <w:r>
+        <w:t xml:space="preserve"> and filter out very short tokens (except "a" and "I", which are valid words). Then we update the count in the map. Everything runs sequentially in a single thread.</w:t>
       </w:r>
     </w:p>
     <w:p>
@@ -613,7 +710,7 @@
           <w:noProof/>
         </w:rPr>
         <w:drawing>
-          <wp:anchor distT="0" distB="0" distL="114300" distR="114300" simplePos="0" relativeHeight="251660288" behindDoc="0" locked="0" layoutInCell="1" allowOverlap="1" wp14:anchorId="3324DB3F" wp14:editId="0E845559">
+          <wp:anchor distT="0" distB="0" distL="114300" distR="114300" simplePos="0" relativeHeight="251658243" behindDoc="0" locked="0" layoutInCell="1" allowOverlap="1" wp14:anchorId="3324DB3F" wp14:editId="515C1B64">
             <wp:simplePos x="0" y="0"/>
             <wp:positionH relativeFrom="margin">
               <wp:align>right</wp:align>
@@ -685,8 +782,11 @@
         <w:pStyle w:val="Heading2"/>
         <w:numPr>
           <w:ilvl w:val="0"/>
-          <w:numId w:val="2"/>
+          <w:numId w:val="3"/>
         </w:numPr>
+        <w:rPr>
+          <w:rFonts w:hint="eastAsia"/>
+        </w:rPr>
       </w:pPr>
       <w:r>
         <w:t>Multithreaded Solution (Manual Threads)</w:t>
@@ -719,12 +819,14 @@
         </w:rPr>
         <w:t xml:space="preserve">We managed the threads manually </w:t>
       </w:r>
+      <w:proofErr w:type="spellStart"/>
       <w:r>
         <w:rPr>
           <w:lang w:eastAsia="pt-PT"/>
         </w:rPr>
         <w:t>wihthout</w:t>
       </w:r>
+      <w:proofErr w:type="spellEnd"/>
       <w:r>
         <w:rPr>
           <w:lang w:eastAsia="pt-PT"/>
@@ -752,9 +854,11 @@
         </w:rPr>
         <w:t xml:space="preserve"> of pages and updated a shared word count map. To keep things safe, we used a </w:t>
       </w:r>
+      <w:proofErr w:type="spellStart"/>
       <w:r>
         <w:t>ConcurrentHashMap</w:t>
       </w:r>
+      <w:proofErr w:type="spellEnd"/>
       <w:r>
         <w:rPr>
           <w:lang w:eastAsia="pt-PT"/>
@@ -785,7 +889,7 @@
         </w:rPr>
         <w:lastRenderedPageBreak/>
         <w:drawing>
-          <wp:anchor distT="0" distB="0" distL="114300" distR="114300" simplePos="0" relativeHeight="251661312" behindDoc="0" locked="0" layoutInCell="1" allowOverlap="1" wp14:anchorId="1FFBBE6D" wp14:editId="3CB3444A">
+          <wp:anchor distT="0" distB="0" distL="114300" distR="114300" simplePos="0" relativeHeight="251658244" behindDoc="0" locked="0" layoutInCell="1" allowOverlap="1" wp14:anchorId="1FFBBE6D" wp14:editId="3CB3444A">
             <wp:simplePos x="0" y="0"/>
             <wp:positionH relativeFrom="margin">
               <wp:align>right</wp:align>
@@ -854,7 +958,7 @@
           <w:noProof/>
         </w:rPr>
         <w:drawing>
-          <wp:anchor distT="0" distB="0" distL="114300" distR="114300" simplePos="0" relativeHeight="251662336" behindDoc="0" locked="0" layoutInCell="1" allowOverlap="1" wp14:anchorId="78EB8B5D" wp14:editId="4DF4C2DF">
+          <wp:anchor distT="0" distB="0" distL="114300" distR="114300" simplePos="0" relativeHeight="251658245" behindDoc="0" locked="0" layoutInCell="1" allowOverlap="1" wp14:anchorId="78EB8B5D" wp14:editId="4DF4C2DF">
             <wp:simplePos x="0" y="0"/>
             <wp:positionH relativeFrom="margin">
               <wp:align>right</wp:align>
@@ -910,11 +1014,16 @@
         </w:drawing>
       </w:r>
       <w:r>
-        <w:t xml:space="preserve">By doing this for every chunk, we launch multiple threads in parallel </w:t>
+        <w:t xml:space="preserve">By doing this for every chunk, we launch multiple threads in </w:t>
+      </w:r>
+      <w:proofErr w:type="gramStart"/>
+      <w:r>
+        <w:t xml:space="preserve">parallel </w:t>
       </w:r>
       <w:r>
         <w:t>.</w:t>
       </w:r>
+      <w:proofErr w:type="gramEnd"/>
       <w:r>
         <w:t xml:space="preserve"> each one running its own worker and updating the shared map.</w:t>
       </w:r>
@@ -928,7 +1037,15 @@
         <w:t>used</w:t>
       </w:r>
       <w:r>
-        <w:t xml:space="preserve"> ConcurrentHashMap.merge(</w:t>
+        <w:t xml:space="preserve"> </w:t>
+      </w:r>
+      <w:proofErr w:type="spellStart"/>
+      <w:r>
+        <w:t>ConcurrentHashMap.merge</w:t>
+      </w:r>
+      <w:proofErr w:type="spellEnd"/>
+      <w:r>
+        <w:t>(</w:t>
       </w:r>
       <w:r>
         <w:t>)</w:t>
@@ -951,7 +1068,7 @@
           <w:noProof/>
         </w:rPr>
         <w:drawing>
-          <wp:anchor distT="0" distB="0" distL="114300" distR="114300" simplePos="0" relativeHeight="251663360" behindDoc="0" locked="0" layoutInCell="1" allowOverlap="1" wp14:anchorId="3D8CD5DB" wp14:editId="332B155D">
+          <wp:anchor distT="0" distB="0" distL="114300" distR="114300" simplePos="0" relativeHeight="251658246" behindDoc="0" locked="0" layoutInCell="1" allowOverlap="1" wp14:anchorId="3D8CD5DB" wp14:editId="332B155D">
             <wp:simplePos x="0" y="0"/>
             <wp:positionH relativeFrom="margin">
               <wp:align>center</wp:align>
@@ -1017,8 +1134,11 @@
         <w:pStyle w:val="Heading2"/>
         <w:numPr>
           <w:ilvl w:val="0"/>
-          <w:numId w:val="2"/>
+          <w:numId w:val="3"/>
         </w:numPr>
+        <w:rPr>
+          <w:rFonts w:hint="eastAsia"/>
+        </w:rPr>
       </w:pPr>
       <w:r>
         <w:t>Multithreaded Solution (Thread Pools)</w:t>
@@ -1035,11 +1155,27 @@
         <w:rPr>
           <w:lang w:eastAsia="pt-PT"/>
         </w:rPr>
-        <w:t xml:space="preserve">After manually managing threads we decided to simplify things by using a thread pool. With an </w:t>
-      </w:r>
+        <w:t xml:space="preserve">After manually managing </w:t>
+      </w:r>
+      <w:proofErr w:type="gramStart"/>
+      <w:r>
+        <w:rPr>
+          <w:lang w:eastAsia="pt-PT"/>
+        </w:rPr>
+        <w:t>threads</w:t>
+      </w:r>
+      <w:proofErr w:type="gramEnd"/>
+      <w:r>
+        <w:rPr>
+          <w:lang w:eastAsia="pt-PT"/>
+        </w:rPr>
+        <w:t xml:space="preserve"> we decided to simplify things by using a thread pool. With an </w:t>
+      </w:r>
+      <w:proofErr w:type="spellStart"/>
       <w:r>
         <w:t>ExecutorService</w:t>
       </w:r>
+      <w:proofErr w:type="spellEnd"/>
       <w:r>
         <w:rPr>
           <w:lang w:eastAsia="pt-PT"/>
@@ -1075,18 +1211,22 @@
         <w:lastRenderedPageBreak/>
         <w:t xml:space="preserve">To safely count words across threads we used a </w:t>
       </w:r>
+      <w:proofErr w:type="spellStart"/>
       <w:r>
         <w:t>ConcurrentHashMap</w:t>
       </w:r>
+      <w:proofErr w:type="spellEnd"/>
       <w:r>
         <w:rPr>
           <w:lang w:eastAsia="pt-PT"/>
         </w:rPr>
         <w:t xml:space="preserve"> combined with </w:t>
       </w:r>
+      <w:proofErr w:type="spellStart"/>
       <w:r>
         <w:t>AtomicInteger</w:t>
       </w:r>
+      <w:proofErr w:type="spellEnd"/>
       <w:r>
         <w:rPr>
           <w:lang w:eastAsia="pt-PT"/>
@@ -1196,11 +1336,89 @@
         </w:rPr>
         <w:t xml:space="preserve"> (10 pages at a time). </w:t>
       </w:r>
+      <w:proofErr w:type="spellStart"/>
       <w:r>
         <w:rPr>
           <w:lang w:val="pt-PT" w:eastAsia="pt-PT"/>
         </w:rPr>
-        <w:t>Each batch becomes a task submitted to the pool:</w:t>
+        <w:t>Each</w:t>
+      </w:r>
+      <w:proofErr w:type="spellEnd"/>
+      <w:r>
+        <w:rPr>
+          <w:lang w:val="pt-PT" w:eastAsia="pt-PT"/>
+        </w:rPr>
+        <w:t xml:space="preserve"> </w:t>
+      </w:r>
+      <w:proofErr w:type="spellStart"/>
+      <w:r>
+        <w:rPr>
+          <w:lang w:val="pt-PT" w:eastAsia="pt-PT"/>
+        </w:rPr>
+        <w:t>batch</w:t>
+      </w:r>
+      <w:proofErr w:type="spellEnd"/>
+      <w:r>
+        <w:rPr>
+          <w:lang w:val="pt-PT" w:eastAsia="pt-PT"/>
+        </w:rPr>
+        <w:t xml:space="preserve"> </w:t>
+      </w:r>
+      <w:proofErr w:type="spellStart"/>
+      <w:r>
+        <w:rPr>
+          <w:lang w:val="pt-PT" w:eastAsia="pt-PT"/>
+        </w:rPr>
+        <w:t>becomes</w:t>
+      </w:r>
+      <w:proofErr w:type="spellEnd"/>
+      <w:r>
+        <w:rPr>
+          <w:lang w:val="pt-PT" w:eastAsia="pt-PT"/>
+        </w:rPr>
+        <w:t xml:space="preserve"> a </w:t>
+      </w:r>
+      <w:proofErr w:type="spellStart"/>
+      <w:r>
+        <w:rPr>
+          <w:lang w:val="pt-PT" w:eastAsia="pt-PT"/>
+        </w:rPr>
+        <w:t>task</w:t>
+      </w:r>
+      <w:proofErr w:type="spellEnd"/>
+      <w:r>
+        <w:rPr>
+          <w:lang w:val="pt-PT" w:eastAsia="pt-PT"/>
+        </w:rPr>
+        <w:t xml:space="preserve"> </w:t>
+      </w:r>
+      <w:proofErr w:type="spellStart"/>
+      <w:r>
+        <w:rPr>
+          <w:lang w:val="pt-PT" w:eastAsia="pt-PT"/>
+        </w:rPr>
+        <w:t>submitted</w:t>
+      </w:r>
+      <w:proofErr w:type="spellEnd"/>
+      <w:r>
+        <w:rPr>
+          <w:lang w:val="pt-PT" w:eastAsia="pt-PT"/>
+        </w:rPr>
+        <w:t xml:space="preserve"> to </w:t>
+      </w:r>
+      <w:proofErr w:type="spellStart"/>
+      <w:r>
+        <w:rPr>
+          <w:lang w:val="pt-PT" w:eastAsia="pt-PT"/>
+        </w:rPr>
+        <w:t>the</w:t>
+      </w:r>
+      <w:proofErr w:type="spellEnd"/>
+      <w:r>
+        <w:rPr>
+          <w:lang w:val="pt-PT" w:eastAsia="pt-PT"/>
+        </w:rPr>
+        <w:t xml:space="preserve"> pool:</w:t>
       </w:r>
     </w:p>
     <w:p>
@@ -1262,7 +1480,21 @@
         <w:rPr>
           <w:lang w:eastAsia="pt-PT"/>
         </w:rPr>
-        <w:t>Each task is handled by a lambda function inside submitBatch. It loops through the pages and counts words using a shared map:</w:t>
+        <w:t xml:space="preserve">Each task is handled by a lambda function inside </w:t>
+      </w:r>
+      <w:proofErr w:type="spellStart"/>
+      <w:r>
+        <w:rPr>
+          <w:lang w:eastAsia="pt-PT"/>
+        </w:rPr>
+        <w:t>submitBatch</w:t>
+      </w:r>
+      <w:proofErr w:type="spellEnd"/>
+      <w:r>
+        <w:rPr>
+          <w:lang w:eastAsia="pt-PT"/>
+        </w:rPr>
+        <w:t>. It loops through the pages and counts words using a shared map:</w:t>
       </w:r>
     </w:p>
     <w:p>
@@ -1318,7 +1550,23 @@
         <w:ind w:firstLine="360"/>
       </w:pPr>
       <w:r>
-        <w:t>Here we use ConcurrentHashMap combined with AtomicInteger to safely handle concurrent updates without needing locks.</w:t>
+        <w:t xml:space="preserve">Here we use </w:t>
+      </w:r>
+      <w:proofErr w:type="spellStart"/>
+      <w:r>
+        <w:t>ConcurrentHashMap</w:t>
+      </w:r>
+      <w:proofErr w:type="spellEnd"/>
+      <w:r>
+        <w:t xml:space="preserve"> combined with </w:t>
+      </w:r>
+      <w:proofErr w:type="spellStart"/>
+      <w:r>
+        <w:t>AtomicInteger</w:t>
+      </w:r>
+      <w:proofErr w:type="spellEnd"/>
+      <w:r>
+        <w:t xml:space="preserve"> to safely handle concurrent updates without needing locks.</w:t>
       </w:r>
     </w:p>
     <w:p>
@@ -1350,8 +1598,11 @@
         <w:pStyle w:val="Heading2"/>
         <w:numPr>
           <w:ilvl w:val="0"/>
-          <w:numId w:val="2"/>
+          <w:numId w:val="3"/>
         </w:numPr>
+        <w:rPr>
+          <w:rFonts w:hint="eastAsia"/>
+        </w:rPr>
       </w:pPr>
       <w:r>
         <w:lastRenderedPageBreak/>
@@ -1383,7 +1634,21 @@
         <w:rPr>
           <w:lang w:eastAsia="pt-PT"/>
         </w:rPr>
-        <w:t>The idea is to recursively split the workload in our case, a list of Wikipedia pages into smaller and smaller chunks. Each chunk is processed in parallel and the results are combined at the end.</w:t>
+        <w:t xml:space="preserve">The idea is to recursively split the workload in our case, a list of Wikipedia pages into smaller and smaller chunks. Each chunk is processed in </w:t>
+      </w:r>
+      <w:proofErr w:type="gramStart"/>
+      <w:r>
+        <w:rPr>
+          <w:lang w:eastAsia="pt-PT"/>
+        </w:rPr>
+        <w:t>parallel</w:t>
+      </w:r>
+      <w:proofErr w:type="gramEnd"/>
+      <w:r>
+        <w:rPr>
+          <w:lang w:eastAsia="pt-PT"/>
+        </w:rPr>
+        <w:t xml:space="preserve"> and the results are combined at the end.</w:t>
       </w:r>
     </w:p>
     <w:p>
@@ -1471,7 +1736,35 @@
         <w:rPr>
           <w:lang w:eastAsia="pt-PT"/>
         </w:rPr>
-        <w:t xml:space="preserve"> in the WordCounterTask, which extends RecursiveTask. This class is designed exactly for this kind of “divide and conquer” problem. The </w:t>
+        <w:t xml:space="preserve"> in the </w:t>
+      </w:r>
+      <w:proofErr w:type="spellStart"/>
+      <w:r>
+        <w:rPr>
+          <w:lang w:eastAsia="pt-PT"/>
+        </w:rPr>
+        <w:t>WordCounterTask</w:t>
+      </w:r>
+      <w:proofErr w:type="spellEnd"/>
+      <w:r>
+        <w:rPr>
+          <w:lang w:eastAsia="pt-PT"/>
+        </w:rPr>
+        <w:t xml:space="preserve">, which extends </w:t>
+      </w:r>
+      <w:proofErr w:type="spellStart"/>
+      <w:r>
+        <w:rPr>
+          <w:lang w:eastAsia="pt-PT"/>
+        </w:rPr>
+        <w:t>RecursiveTask</w:t>
+      </w:r>
+      <w:proofErr w:type="spellEnd"/>
+      <w:r>
+        <w:rPr>
+          <w:lang w:eastAsia="pt-PT"/>
+        </w:rPr>
+        <w:t xml:space="preserve">. This class is designed exactly for this kind of “divide and conquer” problem. The </w:t>
       </w:r>
       <w:r>
         <w:rPr>
@@ -1557,7 +1850,23 @@
         <w:rPr>
           <w:lang w:eastAsia="pt-PT"/>
         </w:rPr>
-        <w:t xml:space="preserve">But when the list is bigger then we fork the left side (will run in parallel) and immediately compute the right side. Then we just wait for the left side to finish (with the join) and merge the results of the right and left side. </w:t>
+        <w:t xml:space="preserve">But when the list is bigger </w:t>
+      </w:r>
+      <w:proofErr w:type="spellStart"/>
+      <w:proofErr w:type="gramStart"/>
+      <w:r>
+        <w:rPr>
+          <w:lang w:eastAsia="pt-PT"/>
+        </w:rPr>
+        <w:t>then</w:t>
+      </w:r>
+      <w:proofErr w:type="spellEnd"/>
+      <w:proofErr w:type="gramEnd"/>
+      <w:r>
+        <w:rPr>
+          <w:lang w:eastAsia="pt-PT"/>
+        </w:rPr>
+        <w:t xml:space="preserve"> we fork the left side (will run in parallel) and immediately compute the right side. Then we just wait for the left side to finish (with the join) and merge the results of the right and left side. </w:t>
       </w:r>
     </w:p>
     <w:p>
@@ -1646,7 +1955,21 @@
         <w:rPr>
           <w:lang w:eastAsia="pt-PT"/>
         </w:rPr>
-        <w:t>the process with a ForkJoinPool:</w:t>
+        <w:t xml:space="preserve">the process with a </w:t>
+      </w:r>
+      <w:proofErr w:type="spellStart"/>
+      <w:r>
+        <w:rPr>
+          <w:lang w:eastAsia="pt-PT"/>
+        </w:rPr>
+        <w:t>ForkJoinPool</w:t>
+      </w:r>
+      <w:proofErr w:type="spellEnd"/>
+      <w:r>
+        <w:rPr>
+          <w:lang w:eastAsia="pt-PT"/>
+        </w:rPr>
+        <w:t>:</w:t>
       </w:r>
     </w:p>
     <w:p>
@@ -1703,24 +2026,374 @@
         <w:pStyle w:val="Heading2"/>
         <w:numPr>
           <w:ilvl w:val="0"/>
-          <w:numId w:val="2"/>
+          <w:numId w:val="3"/>
         </w:numPr>
-      </w:pPr>
-      <w:r>
-        <w:t>CompletableFuture-Based Solution</w:t>
+        <w:rPr>
+          <w:rFonts w:hint="eastAsia"/>
+        </w:rPr>
+      </w:pPr>
+      <w:proofErr w:type="spellStart"/>
+      <w:r>
+        <w:t>CompletableFuture</w:t>
+      </w:r>
+      <w:proofErr w:type="spellEnd"/>
+      <w:r>
+        <w:t>-Based Solution</w:t>
+      </w:r>
+    </w:p>
+    <w:p>
+      <w:pPr>
+        <w:ind w:firstLine="360"/>
+        <w:rPr>
+          <w:lang w:eastAsia="pt-PT"/>
+        </w:rPr>
+      </w:pPr>
+      <w:r>
+        <w:rPr>
+          <w:lang w:eastAsia="pt-PT"/>
+        </w:rPr>
+        <w:t xml:space="preserve">For this version, we explored a more modern and high-level way to write asynchronous code using Java’s </w:t>
+      </w:r>
+      <w:proofErr w:type="spellStart"/>
+      <w:r>
+        <w:rPr>
+          <w:lang w:eastAsia="pt-PT"/>
+        </w:rPr>
+        <w:t>CompletableFuture</w:t>
+      </w:r>
+      <w:proofErr w:type="spellEnd"/>
+      <w:r>
+        <w:rPr>
+          <w:lang w:eastAsia="pt-PT"/>
+        </w:rPr>
+        <w:t xml:space="preserve">. Instead of managing threads directly or </w:t>
+      </w:r>
+      <w:r>
+        <w:rPr>
+          <w:lang w:eastAsia="pt-PT"/>
+        </w:rPr>
+        <w:t>using</w:t>
+      </w:r>
+      <w:r>
+        <w:rPr>
+          <w:lang w:eastAsia="pt-PT"/>
+        </w:rPr>
+        <w:t xml:space="preserve"> recursive tasks, we focused on defining what should happen and let the framework handle when and how it runs.</w:t>
+      </w:r>
+    </w:p>
+    <w:p>
+      <w:pPr>
+        <w:ind w:firstLine="360"/>
+        <w:rPr>
+          <w:lang w:eastAsia="pt-PT"/>
+        </w:rPr>
+      </w:pPr>
+      <w:r>
+        <w:rPr>
+          <w:lang w:eastAsia="pt-PT"/>
+        </w:rPr>
+        <w:t xml:space="preserve">The main idea was to treat each batch of pages as a task, submit them asynchronously and then combine all the results once they’re done. </w:t>
+      </w:r>
+      <w:r>
+        <w:rPr>
+          <w:lang w:eastAsia="pt-PT"/>
+        </w:rPr>
+        <w:t>t</w:t>
+      </w:r>
+      <w:r>
+        <w:rPr>
+          <w:lang w:eastAsia="pt-PT"/>
+        </w:rPr>
+        <w:t>his approach gave us cleaner code and let us take advantage of parallelism without worrying about thread creation or manual joins</w:t>
+      </w:r>
+      <w:r>
+        <w:rPr>
+          <w:lang w:eastAsia="pt-PT"/>
+        </w:rPr>
+        <w:t>.</w:t>
+      </w:r>
+    </w:p>
+    <w:p>
+      <w:pPr>
+        <w:ind w:firstLine="360"/>
+      </w:pPr>
+      <w:r>
+        <w:t>We started by reading all the pages into memory and splitting them into equal-sized chunks one for each thread:</w:t>
+      </w:r>
+    </w:p>
+    <w:p>
+      <w:pPr>
+        <w:ind w:firstLine="360"/>
+      </w:pPr>
+      <w:r>
+        <w:rPr>
+          <w:noProof/>
+        </w:rPr>
+        <w:drawing>
+          <wp:inline distT="0" distB="0" distL="0" distR="0" wp14:anchorId="28A09F6B" wp14:editId="73D10C2B">
+            <wp:extent cx="4800600" cy="1885950"/>
+            <wp:effectExtent l="0" t="0" r="0" b="0"/>
+            <wp:docPr id="2122742224" name="Picture 1" descr="A computer screen with text&#10;&#10;AI-generated content may be incorrect."/>
+            <wp:cNvGraphicFramePr>
+              <a:graphicFrameLocks xmlns:a="http://schemas.openxmlformats.org/drawingml/2006/main" noChangeAspect="1"/>
+            </wp:cNvGraphicFramePr>
+            <a:graphic xmlns:a="http://schemas.openxmlformats.org/drawingml/2006/main">
+              <a:graphicData uri="http://schemas.openxmlformats.org/drawingml/2006/picture">
+                <pic:pic xmlns:pic="http://schemas.openxmlformats.org/drawingml/2006/picture">
+                  <pic:nvPicPr>
+                    <pic:cNvPr id="2122742224" name="Picture 1" descr="A computer screen with text&#10;&#10;AI-generated content may be incorrect."/>
+                    <pic:cNvPicPr/>
+                  </pic:nvPicPr>
+                  <pic:blipFill>
+                    <a:blip r:embed="rId19"/>
+                    <a:stretch>
+                      <a:fillRect/>
+                    </a:stretch>
+                  </pic:blipFill>
+                  <pic:spPr>
+                    <a:xfrm>
+                      <a:off x="0" y="0"/>
+                      <a:ext cx="4800600" cy="1885950"/>
+                    </a:xfrm>
+                    <a:prstGeom prst="rect">
+                      <a:avLst/>
+                    </a:prstGeom>
+                  </pic:spPr>
+                </pic:pic>
+              </a:graphicData>
+            </a:graphic>
+          </wp:inline>
+        </w:drawing>
+      </w:r>
+    </w:p>
+    <w:p>
+      <w:pPr>
+        <w:ind w:firstLine="360"/>
+      </w:pPr>
+      <w:r>
+        <w:t>Then, for each chunk, we created an asynchronous task using:</w:t>
+      </w:r>
+    </w:p>
+    <w:p>
+      <w:pPr>
+        <w:ind w:firstLine="360"/>
+      </w:pPr>
+      <w:r>
+        <w:rPr>
+          <w:noProof/>
+        </w:rPr>
+        <w:drawing>
+          <wp:inline distT="0" distB="0" distL="0" distR="0" wp14:anchorId="235957BC" wp14:editId="0B282F1C">
+            <wp:extent cx="5400040" cy="1298575"/>
+            <wp:effectExtent l="0" t="0" r="0" b="0"/>
+            <wp:docPr id="1341239812" name="Picture 1" descr="A computer screen with white text&#10;&#10;AI-generated content may be incorrect."/>
+            <wp:cNvGraphicFramePr>
+              <a:graphicFrameLocks xmlns:a="http://schemas.openxmlformats.org/drawingml/2006/main" noChangeAspect="1"/>
+            </wp:cNvGraphicFramePr>
+            <a:graphic xmlns:a="http://schemas.openxmlformats.org/drawingml/2006/main">
+              <a:graphicData uri="http://schemas.openxmlformats.org/drawingml/2006/picture">
+                <pic:pic xmlns:pic="http://schemas.openxmlformats.org/drawingml/2006/picture">
+                  <pic:nvPicPr>
+                    <pic:cNvPr id="1341239812" name="Picture 1" descr="A computer screen with white text&#10;&#10;AI-generated content may be incorrect."/>
+                    <pic:cNvPicPr/>
+                  </pic:nvPicPr>
+                  <pic:blipFill>
+                    <a:blip r:embed="rId20"/>
+                    <a:stretch>
+                      <a:fillRect/>
+                    </a:stretch>
+                  </pic:blipFill>
+                  <pic:spPr>
+                    <a:xfrm>
+                      <a:off x="0" y="0"/>
+                      <a:ext cx="5400040" cy="1298575"/>
+                    </a:xfrm>
+                    <a:prstGeom prst="rect">
+                      <a:avLst/>
+                    </a:prstGeom>
+                  </pic:spPr>
+                </pic:pic>
+              </a:graphicData>
+            </a:graphic>
+          </wp:inline>
+        </w:drawing>
+      </w:r>
+    </w:p>
+    <w:p>
+      <w:pPr>
+        <w:ind w:firstLine="360"/>
+      </w:pPr>
+      <w:r>
+        <w:t xml:space="preserve">Each one runs in parallel and counts the words in its chunk using the </w:t>
+      </w:r>
+      <w:proofErr w:type="spellStart"/>
+      <w:r>
+        <w:t>WordProcessor.countWords</w:t>
+      </w:r>
+      <w:proofErr w:type="spellEnd"/>
+      <w:r>
+        <w:t xml:space="preserve"> method. That method is the same as in previous </w:t>
+      </w:r>
+      <w:r>
+        <w:lastRenderedPageBreak/>
+        <w:t>versions</w:t>
+      </w:r>
+      <w:r>
+        <w:t>.</w:t>
+      </w:r>
+      <w:r>
+        <w:t xml:space="preserve"> it loops through each page, extracts </w:t>
+      </w:r>
+      <w:proofErr w:type="gramStart"/>
+      <w:r>
+        <w:t>words</w:t>
+      </w:r>
+      <w:proofErr w:type="gramEnd"/>
+      <w:r>
+        <w:t>, filters them</w:t>
+      </w:r>
+      <w:r>
+        <w:t xml:space="preserve"> </w:t>
+      </w:r>
+      <w:r>
+        <w:t>and updates a local map.</w:t>
+      </w:r>
+    </w:p>
+    <w:p>
+      <w:pPr>
+        <w:ind w:firstLine="360"/>
+      </w:pPr>
+      <w:proofErr w:type="gramStart"/>
+      <w:r>
+        <w:t>Finally</w:t>
+      </w:r>
+      <w:proofErr w:type="gramEnd"/>
+      <w:r>
+        <w:t xml:space="preserve"> we need to</w:t>
+      </w:r>
+      <w:r>
+        <w:t xml:space="preserve"> merge all the partial results. Instead of waiting manually for each task, we chained them using </w:t>
+      </w:r>
+      <w:proofErr w:type="spellStart"/>
+      <w:r>
+        <w:t>thenCombine</w:t>
+      </w:r>
+      <w:proofErr w:type="spellEnd"/>
+      <w:r>
+        <w:t>:</w:t>
+      </w:r>
+    </w:p>
+    <w:p>
+      <w:pPr>
+        <w:ind w:firstLine="360"/>
+      </w:pPr>
+      <w:r>
+        <w:rPr>
+          <w:noProof/>
+        </w:rPr>
+        <w:drawing>
+          <wp:inline distT="0" distB="0" distL="0" distR="0" wp14:anchorId="1340C230" wp14:editId="04AA8987">
+            <wp:extent cx="5400040" cy="711200"/>
+            <wp:effectExtent l="0" t="0" r="0" b="0"/>
+            <wp:docPr id="1935988976" name="Picture 1" descr="A screen shot of a computer code&#10;&#10;AI-generated content may be incorrect."/>
+            <wp:cNvGraphicFramePr>
+              <a:graphicFrameLocks xmlns:a="http://schemas.openxmlformats.org/drawingml/2006/main" noChangeAspect="1"/>
+            </wp:cNvGraphicFramePr>
+            <a:graphic xmlns:a="http://schemas.openxmlformats.org/drawingml/2006/main">
+              <a:graphicData uri="http://schemas.openxmlformats.org/drawingml/2006/picture">
+                <pic:pic xmlns:pic="http://schemas.openxmlformats.org/drawingml/2006/picture">
+                  <pic:nvPicPr>
+                    <pic:cNvPr id="1935988976" name="Picture 1" descr="A screen shot of a computer code&#10;&#10;AI-generated content may be incorrect."/>
+                    <pic:cNvPicPr/>
+                  </pic:nvPicPr>
+                  <pic:blipFill>
+                    <a:blip r:embed="rId21"/>
+                    <a:stretch>
+                      <a:fillRect/>
+                    </a:stretch>
+                  </pic:blipFill>
+                  <pic:spPr>
+                    <a:xfrm>
+                      <a:off x="0" y="0"/>
+                      <a:ext cx="5400040" cy="711200"/>
+                    </a:xfrm>
+                    <a:prstGeom prst="rect">
+                      <a:avLst/>
+                    </a:prstGeom>
+                  </pic:spPr>
+                </pic:pic>
+              </a:graphicData>
+            </a:graphic>
+          </wp:inline>
+        </w:drawing>
+      </w:r>
+    </w:p>
+    <w:p>
+      <w:r>
+        <w:t>This creates a kind of pipeline each future waits for the one before it and combines its result using the merge function. That way, at the end, we have one big map with the final counts.</w:t>
+      </w:r>
+    </w:p>
+    <w:p>
+      <w:r>
+        <w:rPr>
+          <w:noProof/>
+        </w:rPr>
+        <w:drawing>
+          <wp:inline distT="0" distB="0" distL="0" distR="0" wp14:anchorId="608AC815" wp14:editId="213E6FE9">
+            <wp:extent cx="4162425" cy="476250"/>
+            <wp:effectExtent l="0" t="0" r="9525" b="0"/>
+            <wp:docPr id="1648365882" name="Picture 1" descr="A black background with white text&#10;&#10;AI-generated content may be incorrect."/>
+            <wp:cNvGraphicFramePr>
+              <a:graphicFrameLocks xmlns:a="http://schemas.openxmlformats.org/drawingml/2006/main" noChangeAspect="1"/>
+            </wp:cNvGraphicFramePr>
+            <a:graphic xmlns:a="http://schemas.openxmlformats.org/drawingml/2006/main">
+              <a:graphicData uri="http://schemas.openxmlformats.org/drawingml/2006/picture">
+                <pic:pic xmlns:pic="http://schemas.openxmlformats.org/drawingml/2006/picture">
+                  <pic:nvPicPr>
+                    <pic:cNvPr id="1648365882" name="Picture 1" descr="A black background with white text&#10;&#10;AI-generated content may be incorrect."/>
+                    <pic:cNvPicPr/>
+                  </pic:nvPicPr>
+                  <pic:blipFill>
+                    <a:blip r:embed="rId22"/>
+                    <a:stretch>
+                      <a:fillRect/>
+                    </a:stretch>
+                  </pic:blipFill>
+                  <pic:spPr>
+                    <a:xfrm>
+                      <a:off x="0" y="0"/>
+                      <a:ext cx="4162425" cy="476250"/>
+                    </a:xfrm>
+                    <a:prstGeom prst="rect">
+                      <a:avLst/>
+                    </a:prstGeom>
+                  </pic:spPr>
+                </pic:pic>
+              </a:graphicData>
+            </a:graphic>
+          </wp:inline>
+        </w:drawing>
+      </w:r>
+    </w:p>
+    <w:p>
+      <w:pPr>
+        <w:ind w:firstLine="708"/>
+      </w:pPr>
+      <w:r>
+        <w:t>This blocks until all the tasks are done and gives us the full result. We shut down the pool and print the top words like in the other versions.</w:t>
+      </w:r>
+    </w:p>
+    <w:p>
+      <w:r>
+        <w:br w:type="page"/>
       </w:r>
     </w:p>
     <w:p>
       <w:pPr>
         <w:pStyle w:val="Heading1"/>
-      </w:pPr>
-      <w:r>
-        <w:br w:type="page"/>
-      </w:r>
-    </w:p>
-    <w:p>
-      <w:pPr>
-        <w:pStyle w:val="Heading1"/>
+        <w:rPr>
+          <w:rFonts w:hint="eastAsia"/>
+        </w:rPr>
       </w:pPr>
       <w:r>
         <w:lastRenderedPageBreak/>
@@ -1729,21 +2402,921 @@
     </w:p>
     <w:p>
       <w:pPr>
+        <w:ind w:firstLine="708"/>
+      </w:pPr>
+      <w:r>
+        <w:t>While optimizing for parallelism was the main goal of this project, we also explored how Java’s Garbage Collector (GC) affects performance, especially under heavy memory load. Processing large XML dumps and storing thousands of pages and word counts in memory puts real pressure on the JVM’s memory management</w:t>
+      </w:r>
+      <w:r>
+        <w:t xml:space="preserve"> so</w:t>
+      </w:r>
+      <w:r>
+        <w:t xml:space="preserve"> GC </w:t>
+      </w:r>
+      <w:r>
+        <w:t xml:space="preserve">was really </w:t>
+      </w:r>
+      <w:proofErr w:type="spellStart"/>
+      <w:r>
+        <w:t>helpfull</w:t>
+      </w:r>
+      <w:proofErr w:type="spellEnd"/>
+      <w:r>
+        <w:t>.</w:t>
+      </w:r>
+    </w:p>
+    <w:p>
+      <w:pPr>
+        <w:ind w:firstLine="708"/>
+      </w:pPr>
+      <w:r>
+        <w:t xml:space="preserve">We tested different garbage collectors by launching the program with various JVM flags. </w:t>
+      </w:r>
+      <w:r>
+        <w:t>We used two different configurations:</w:t>
+      </w:r>
+    </w:p>
+    <w:p>
+      <w:pPr>
+        <w:pStyle w:val="ListParagraph"/>
+        <w:numPr>
+          <w:ilvl w:val="0"/>
+          <w:numId w:val="3"/>
+        </w:numPr>
+      </w:pPr>
+      <w:r>
+        <w:t>G1GC (Garbage-First GC)</w:t>
+      </w:r>
+      <w:r>
+        <w:t xml:space="preserve">: </w:t>
+      </w:r>
+      <w:r>
+        <w:t>Enabled with -</w:t>
+      </w:r>
+      <w:proofErr w:type="gramStart"/>
+      <w:r>
+        <w:t>XX:+</w:t>
+      </w:r>
+      <w:proofErr w:type="gramEnd"/>
+      <w:r>
+        <w:t xml:space="preserve">UseG1GC. This is the default collector in most recent Java versions. It's designed for predictable pause times and a balanced trade-off between throughput and </w:t>
+      </w:r>
+      <w:proofErr w:type="gramStart"/>
+      <w:r>
+        <w:t>latency</w:t>
+      </w:r>
+      <w:r>
+        <w:t>;</w:t>
+      </w:r>
+      <w:proofErr w:type="gramEnd"/>
+    </w:p>
+    <w:p>
+      <w:pPr>
+        <w:pStyle w:val="ListParagraph"/>
+        <w:numPr>
+          <w:ilvl w:val="0"/>
+          <w:numId w:val="3"/>
+        </w:numPr>
+      </w:pPr>
+      <w:r>
+        <w:t>Parallel GC</w:t>
+      </w:r>
+      <w:r>
+        <w:t>: E</w:t>
+      </w:r>
+      <w:r>
+        <w:t>nabled with -</w:t>
+      </w:r>
+      <w:proofErr w:type="gramStart"/>
+      <w:r>
+        <w:t>XX:+</w:t>
+      </w:r>
+      <w:proofErr w:type="spellStart"/>
+      <w:proofErr w:type="gramEnd"/>
+      <w:r>
+        <w:t>UseParallelGC</w:t>
+      </w:r>
+      <w:proofErr w:type="spellEnd"/>
+      <w:r>
+        <w:t>. This collector focuses on maximizing throughput by using multiple threads for stop-the-world garbage collection. It’s simple and efficient in scenarios with short-lived objects.</w:t>
+      </w:r>
+    </w:p>
+    <w:p>
+      <w:pPr>
+        <w:ind w:firstLine="360"/>
+      </w:pPr>
+      <w:r>
+        <w:t>In addition, we configured the heap size in all tests using:</w:t>
+      </w:r>
+      <w:r>
+        <w:t xml:space="preserve"> </w:t>
+      </w:r>
+      <w:r>
+        <w:t>-Xms</w:t>
+      </w:r>
+      <w:r>
+        <w:t>2</w:t>
+      </w:r>
+      <w:r>
+        <w:t>g -Xmx</w:t>
+      </w:r>
+      <w:r>
+        <w:t>4</w:t>
+      </w:r>
+      <w:r>
+        <w:t>g</w:t>
+      </w:r>
+      <w:r>
+        <w:t xml:space="preserve">. </w:t>
+      </w:r>
+      <w:r>
+        <w:t xml:space="preserve">This gave the JVM </w:t>
+      </w:r>
+      <w:r>
+        <w:t>4</w:t>
+      </w:r>
+      <w:r>
+        <w:t xml:space="preserve">GB of memory </w:t>
+      </w:r>
+      <w:r>
+        <w:t xml:space="preserve">max and </w:t>
+      </w:r>
+      <w:r>
+        <w:t>2</w:t>
+      </w:r>
+      <w:r>
+        <w:t xml:space="preserve"> GB min </w:t>
+      </w:r>
+      <w:r>
+        <w:t>to work with, which helped ensure consistency across test runs and avoided frequent resizing of the heap.</w:t>
+      </w:r>
+    </w:p>
+    <w:p>
+      <w:pPr>
+        <w:ind w:firstLine="360"/>
+      </w:pPr>
+      <w:r>
+        <w:t>The detailed effects of each GC on performance (execution time, memory pressure</w:t>
+      </w:r>
+      <w:r>
+        <w:t xml:space="preserve"> and</w:t>
+      </w:r>
+      <w:r>
+        <w:t xml:space="preserve"> GC overhead) are discussed later in the Performance Analysis section.</w:t>
+      </w:r>
+    </w:p>
+    <w:p>
+      <w:pPr>
+        <w:ind w:firstLine="360"/>
+      </w:pPr>
+      <w:r>
+        <w:rPr>
+          <w:rFonts w:ascii="Courier New" w:hAnsi="Courier New" w:cs="Courier New"/>
+          <w:noProof/>
+        </w:rPr>
+        <mc:AlternateContent>
+          <mc:Choice Requires="wps">
+            <w:drawing>
+              <wp:anchor distT="0" distB="0" distL="114300" distR="114300" simplePos="0" relativeHeight="251659271" behindDoc="0" locked="0" layoutInCell="1" allowOverlap="1" wp14:anchorId="27084161" wp14:editId="741B105E">
+                <wp:simplePos x="0" y="0"/>
+                <wp:positionH relativeFrom="margin">
+                  <wp:posOffset>215265</wp:posOffset>
+                </wp:positionH>
+                <wp:positionV relativeFrom="paragraph">
+                  <wp:posOffset>440690</wp:posOffset>
+                </wp:positionV>
+                <wp:extent cx="4953000" cy="3467100"/>
+                <wp:effectExtent l="0" t="0" r="19050" b="19050"/>
+                <wp:wrapNone/>
+                <wp:docPr id="89530094" name="Text Box 1"/>
+                <wp:cNvGraphicFramePr/>
+                <a:graphic xmlns:a="http://schemas.openxmlformats.org/drawingml/2006/main">
+                  <a:graphicData uri="http://schemas.microsoft.com/office/word/2010/wordprocessingShape">
+                    <wps:wsp>
+                      <wps:cNvSpPr txBox="1"/>
+                      <wps:spPr>
+                        <a:xfrm>
+                          <a:off x="0" y="0"/>
+                          <a:ext cx="4953000" cy="3467100"/>
+                        </a:xfrm>
+                        <a:prstGeom prst="rect">
+                          <a:avLst/>
+                        </a:prstGeom>
+                        <a:solidFill>
+                          <a:schemeClr val="lt1"/>
+                        </a:solidFill>
+                        <a:ln w="6350">
+                          <a:solidFill>
+                            <a:prstClr val="black"/>
+                          </a:solidFill>
+                        </a:ln>
+                      </wps:spPr>
+                      <wps:txbx>
+                        <w:txbxContent>
+                          <w:p>
+                            <w:pPr>
+                              <w:rPr>
+                                <w:sz w:val="20"/>
+                                <w:szCs w:val="20"/>
+                              </w:rPr>
+                            </w:pPr>
+                            <w:r>
+                              <w:rPr>
+                                <w:sz w:val="20"/>
+                                <w:szCs w:val="20"/>
+                              </w:rPr>
+                              <w:t xml:space="preserve">Compile </w:t>
+                            </w:r>
+                            <w:r>
+                              <w:rPr>
+                                <w:sz w:val="20"/>
+                                <w:szCs w:val="20"/>
+                              </w:rPr>
+                              <w:t>specific solution and common folder</w:t>
+                            </w:r>
+                          </w:p>
+                          <w:p>
+                            <w:pPr>
+                              <w:rPr>
+                                <w:sz w:val="20"/>
+                                <w:szCs w:val="20"/>
+                              </w:rPr>
+                            </w:pPr>
+                            <w:proofErr w:type="spellStart"/>
+                            <w:r>
+                              <w:rPr>
+                                <w:sz w:val="20"/>
+                                <w:szCs w:val="20"/>
+                              </w:rPr>
+                              <w:t>javac</w:t>
+                            </w:r>
+                            <w:proofErr w:type="spellEnd"/>
+                            <w:r>
+                              <w:rPr>
+                                <w:sz w:val="20"/>
+                                <w:szCs w:val="20"/>
+                              </w:rPr>
+                              <w:t xml:space="preserve"> -d out </w:t>
+                            </w:r>
+                            <w:proofErr w:type="spellStart"/>
+                            <w:r>
+                              <w:rPr>
+                                <w:sz w:val="20"/>
+                                <w:szCs w:val="20"/>
+                              </w:rPr>
+                              <w:t>src</w:t>
+                            </w:r>
+                            <w:proofErr w:type="spellEnd"/>
+                            <w:r>
+                              <w:rPr>
+                                <w:sz w:val="20"/>
+                                <w:szCs w:val="20"/>
+                              </w:rPr>
+                              <w:t xml:space="preserve">/common/*.java </w:t>
+                            </w:r>
+                            <w:proofErr w:type="spellStart"/>
+                            <w:r>
+                              <w:rPr>
+                                <w:sz w:val="20"/>
+                                <w:szCs w:val="20"/>
+                              </w:rPr>
+                              <w:t>src</w:t>
+                            </w:r>
+                            <w:proofErr w:type="spellEnd"/>
+                            <w:r>
+                              <w:rPr>
+                                <w:sz w:val="20"/>
+                                <w:szCs w:val="20"/>
+                              </w:rPr>
+                              <w:t>/sequential/*.java</w:t>
+                            </w:r>
+                          </w:p>
+                          <w:p>
+                            <w:pPr>
+                              <w:rPr>
+                                <w:sz w:val="20"/>
+                                <w:szCs w:val="20"/>
+                              </w:rPr>
+                            </w:pPr>
+                          </w:p>
+                          <w:p>
+                            <w:pPr>
+                              <w:rPr>
+                                <w:sz w:val="20"/>
+                                <w:szCs w:val="20"/>
+                              </w:rPr>
+                            </w:pPr>
+                            <w:r>
+                              <w:rPr>
+                                <w:sz w:val="20"/>
+                                <w:szCs w:val="20"/>
+                              </w:rPr>
+                              <w:t>Run with default GC</w:t>
+                            </w:r>
+                          </w:p>
+                          <w:p>
+                            <w:pPr>
+                              <w:rPr>
+                                <w:sz w:val="20"/>
+                                <w:szCs w:val="20"/>
+                              </w:rPr>
+                            </w:pPr>
+                            <w:r>
+                              <w:rPr>
+                                <w:sz w:val="20"/>
+                                <w:szCs w:val="20"/>
+                              </w:rPr>
+                              <w:t xml:space="preserve">java -Xms2g -Xmx4g -cp out </w:t>
+                            </w:r>
+                            <w:proofErr w:type="spellStart"/>
+                            <w:proofErr w:type="gramStart"/>
+                            <w:r>
+                              <w:rPr>
+                                <w:sz w:val="20"/>
+                                <w:szCs w:val="20"/>
+                              </w:rPr>
+                              <w:t>sequential.WordCount</w:t>
+                            </w:r>
+                            <w:proofErr w:type="spellEnd"/>
+                            <w:proofErr w:type="gramEnd"/>
+                            <w:r>
+                              <w:rPr>
+                                <w:sz w:val="20"/>
+                                <w:szCs w:val="20"/>
+                              </w:rPr>
+                              <w:t xml:space="preserve"> &gt; logs/sequential/machine1/default-output.log</w:t>
+                            </w:r>
+                          </w:p>
+                          <w:p>
+                            <w:pPr>
+                              <w:rPr>
+                                <w:sz w:val="20"/>
+                                <w:szCs w:val="20"/>
+                              </w:rPr>
+                            </w:pPr>
+                          </w:p>
+                          <w:p>
+                            <w:pPr>
+                              <w:rPr>
+                                <w:sz w:val="20"/>
+                                <w:szCs w:val="20"/>
+                              </w:rPr>
+                            </w:pPr>
+                            <w:r>
+                              <w:rPr>
+                                <w:sz w:val="20"/>
+                                <w:szCs w:val="20"/>
+                              </w:rPr>
+                              <w:t>Run with G1GC and logging</w:t>
+                            </w:r>
+                          </w:p>
+                          <w:p>
+                            <w:pPr>
+                              <w:rPr>
+                                <w:sz w:val="20"/>
+                                <w:szCs w:val="20"/>
+                              </w:rPr>
+                            </w:pPr>
+                            <w:r>
+                              <w:rPr>
+                                <w:sz w:val="20"/>
+                                <w:szCs w:val="20"/>
+                              </w:rPr>
+                              <w:t>java -Xms2g -Xmx4g -</w:t>
+                            </w:r>
+                            <w:proofErr w:type="gramStart"/>
+                            <w:r>
+                              <w:rPr>
+                                <w:sz w:val="20"/>
+                                <w:szCs w:val="20"/>
+                              </w:rPr>
+                              <w:t>XX:+</w:t>
+                            </w:r>
+                            <w:proofErr w:type="gramEnd"/>
+                            <w:r>
+                              <w:rPr>
+                                <w:sz w:val="20"/>
+                                <w:szCs w:val="20"/>
+                              </w:rPr>
+                              <w:t>UseG1GC -</w:t>
+                            </w:r>
+                            <w:proofErr w:type="spellStart"/>
+                            <w:proofErr w:type="gramStart"/>
+                            <w:r>
+                              <w:rPr>
+                                <w:sz w:val="20"/>
+                                <w:szCs w:val="20"/>
+                              </w:rPr>
+                              <w:t>Xlog:gc</w:t>
+                            </w:r>
+                            <w:proofErr w:type="spellEnd"/>
+                            <w:r>
+                              <w:rPr>
+                                <w:sz w:val="20"/>
+                                <w:szCs w:val="20"/>
+                              </w:rPr>
+                              <w:t>*:file</w:t>
+                            </w:r>
+                            <w:proofErr w:type="gramEnd"/>
+                            <w:r>
+                              <w:rPr>
+                                <w:sz w:val="20"/>
+                                <w:szCs w:val="20"/>
+                              </w:rPr>
+                              <w:t xml:space="preserve">=logs/sequential/machine1/gc-g1.log -cp out </w:t>
+                            </w:r>
+                            <w:proofErr w:type="spellStart"/>
+                            <w:proofErr w:type="gramStart"/>
+                            <w:r>
+                              <w:rPr>
+                                <w:sz w:val="20"/>
+                                <w:szCs w:val="20"/>
+                              </w:rPr>
+                              <w:t>sequential.WordCount</w:t>
+                            </w:r>
+                            <w:proofErr w:type="spellEnd"/>
+                            <w:proofErr w:type="gramEnd"/>
+                          </w:p>
+                          <w:p>
+                            <w:pPr>
+                              <w:rPr>
+                                <w:sz w:val="20"/>
+                                <w:szCs w:val="20"/>
+                              </w:rPr>
+                            </w:pPr>
+                          </w:p>
+                          <w:p>
+                            <w:pPr>
+                              <w:rPr>
+                                <w:sz w:val="20"/>
+                                <w:szCs w:val="20"/>
+                              </w:rPr>
+                            </w:pPr>
+                            <w:r>
+                              <w:rPr>
+                                <w:sz w:val="20"/>
+                                <w:szCs w:val="20"/>
+                              </w:rPr>
+                              <w:t>Run with Parallel GC and logging</w:t>
+                            </w:r>
+                          </w:p>
+                          <w:p>
+                            <w:pPr>
+                              <w:rPr>
+                                <w:sz w:val="20"/>
+                                <w:szCs w:val="20"/>
+                              </w:rPr>
+                            </w:pPr>
+                            <w:r>
+                              <w:rPr>
+                                <w:sz w:val="20"/>
+                                <w:szCs w:val="20"/>
+                              </w:rPr>
+                              <w:t>java -Xms2g -Xmx4g -</w:t>
+                            </w:r>
+                            <w:proofErr w:type="gramStart"/>
+                            <w:r>
+                              <w:rPr>
+                                <w:sz w:val="20"/>
+                                <w:szCs w:val="20"/>
+                              </w:rPr>
+                              <w:t>XX:+</w:t>
+                            </w:r>
+                            <w:proofErr w:type="spellStart"/>
+                            <w:proofErr w:type="gramEnd"/>
+                            <w:r>
+                              <w:rPr>
+                                <w:sz w:val="20"/>
+                                <w:szCs w:val="20"/>
+                              </w:rPr>
+                              <w:t>UseParallelGC</w:t>
+                            </w:r>
+                            <w:proofErr w:type="spellEnd"/>
+                            <w:r>
+                              <w:rPr>
+                                <w:sz w:val="20"/>
+                                <w:szCs w:val="20"/>
+                              </w:rPr>
+                              <w:t xml:space="preserve"> -</w:t>
+                            </w:r>
+                            <w:proofErr w:type="spellStart"/>
+                            <w:proofErr w:type="gramStart"/>
+                            <w:r>
+                              <w:rPr>
+                                <w:sz w:val="20"/>
+                                <w:szCs w:val="20"/>
+                              </w:rPr>
+                              <w:t>Xlog:gc</w:t>
+                            </w:r>
+                            <w:proofErr w:type="spellEnd"/>
+                            <w:r>
+                              <w:rPr>
+                                <w:sz w:val="20"/>
+                                <w:szCs w:val="20"/>
+                              </w:rPr>
+                              <w:t>*:file</w:t>
+                            </w:r>
+                            <w:proofErr w:type="gramEnd"/>
+                            <w:r>
+                              <w:rPr>
+                                <w:sz w:val="20"/>
+                                <w:szCs w:val="20"/>
+                              </w:rPr>
+                              <w:t xml:space="preserve">=logs/sequential/machine1/gc-parallel.log -cp out </w:t>
+                            </w:r>
+                            <w:proofErr w:type="spellStart"/>
+                            <w:proofErr w:type="gramStart"/>
+                            <w:r>
+                              <w:rPr>
+                                <w:sz w:val="20"/>
+                                <w:szCs w:val="20"/>
+                              </w:rPr>
+                              <w:t>sequential.WordCount</w:t>
+                            </w:r>
+                            <w:proofErr w:type="spellEnd"/>
+                            <w:proofErr w:type="gramEnd"/>
+                          </w:p>
+                        </w:txbxContent>
+                      </wps:txbx>
+                      <wps:bodyPr rot="0" spcFirstLastPara="0" vertOverflow="overflow" horzOverflow="overflow" vert="horz" wrap="square" lIns="91440" tIns="45720" rIns="91440" bIns="45720" numCol="1" spcCol="0" rtlCol="0" fromWordArt="0" anchor="t" anchorCtr="0" forceAA="0" compatLnSpc="1">
+                        <a:prstTxWarp prst="textNoShape">
+                          <a:avLst/>
+                        </a:prstTxWarp>
+                        <a:noAutofit/>
+                      </wps:bodyPr>
+                    </wps:wsp>
+                  </a:graphicData>
+                </a:graphic>
+                <wp14:sizeRelV relativeFrom="margin">
+                  <wp14:pctHeight>0</wp14:pctHeight>
+                </wp14:sizeRelV>
+              </wp:anchor>
+            </w:drawing>
+          </mc:Choice>
+          <mc:Fallback>
+            <w:pict>
+              <v:shapetype w14:anchorId="27084161" id="_x0000_t202" coordsize="21600,21600" o:spt="202" path="m,l,21600r21600,l21600,xe">
+                <v:stroke joinstyle="miter"/>
+                <v:path gradientshapeok="t" o:connecttype="rect"/>
+              </v:shapetype>
+              <v:shape id="Text Box 1" o:spid="_x0000_s1026" type="#_x0000_t202" style="position:absolute;left:0;text-align:left;margin-left:16.95pt;margin-top:34.7pt;width:390pt;height:273pt;z-index:251659271;visibility:visible;mso-wrap-style:square;mso-height-percent:0;mso-wrap-distance-left:9pt;mso-wrap-distance-top:0;mso-wrap-distance-right:9pt;mso-wrap-distance-bottom:0;mso-position-horizontal:absolute;mso-position-horizontal-relative:margin;mso-position-vertical:absolute;mso-position-vertical-relative:text;mso-height-percent:0;mso-height-relative:margin;v-text-anchor:top" o:gfxdata="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" fillcolor="white [3201]" strokeweight=".5pt">
+                <v:textbox>
+                  <w:txbxContent>
+                    <w:p>
+                      <w:pPr>
+                        <w:rPr>
+                          <w:sz w:val="20"/>
+                          <w:szCs w:val="20"/>
+                        </w:rPr>
+                      </w:pPr>
+                      <w:r>
+                        <w:rPr>
+                          <w:sz w:val="20"/>
+                          <w:szCs w:val="20"/>
+                        </w:rPr>
+                        <w:t xml:space="preserve">Compile </w:t>
+                      </w:r>
+                      <w:r>
+                        <w:rPr>
+                          <w:sz w:val="20"/>
+                          <w:szCs w:val="20"/>
+                        </w:rPr>
+                        <w:t>specific solution and common folder</w:t>
+                      </w:r>
+                    </w:p>
+                    <w:p>
+                      <w:pPr>
+                        <w:rPr>
+                          <w:sz w:val="20"/>
+                          <w:szCs w:val="20"/>
+                        </w:rPr>
+                      </w:pPr>
+                      <w:proofErr w:type="spellStart"/>
+                      <w:r>
+                        <w:rPr>
+                          <w:sz w:val="20"/>
+                          <w:szCs w:val="20"/>
+                        </w:rPr>
+                        <w:t>javac</w:t>
+                      </w:r>
+                      <w:proofErr w:type="spellEnd"/>
+                      <w:r>
+                        <w:rPr>
+                          <w:sz w:val="20"/>
+                          <w:szCs w:val="20"/>
+                        </w:rPr>
+                        <w:t xml:space="preserve"> -d out </w:t>
+                      </w:r>
+                      <w:proofErr w:type="spellStart"/>
+                      <w:r>
+                        <w:rPr>
+                          <w:sz w:val="20"/>
+                          <w:szCs w:val="20"/>
+                        </w:rPr>
+                        <w:t>src</w:t>
+                      </w:r>
+                      <w:proofErr w:type="spellEnd"/>
+                      <w:r>
+                        <w:rPr>
+                          <w:sz w:val="20"/>
+                          <w:szCs w:val="20"/>
+                        </w:rPr>
+                        <w:t xml:space="preserve">/common/*.java </w:t>
+                      </w:r>
+                      <w:proofErr w:type="spellStart"/>
+                      <w:r>
+                        <w:rPr>
+                          <w:sz w:val="20"/>
+                          <w:szCs w:val="20"/>
+                        </w:rPr>
+                        <w:t>src</w:t>
+                      </w:r>
+                      <w:proofErr w:type="spellEnd"/>
+                      <w:r>
+                        <w:rPr>
+                          <w:sz w:val="20"/>
+                          <w:szCs w:val="20"/>
+                        </w:rPr>
+                        <w:t>/sequential/*.java</w:t>
+                      </w:r>
+                    </w:p>
+                    <w:p>
+                      <w:pPr>
+                        <w:rPr>
+                          <w:sz w:val="20"/>
+                          <w:szCs w:val="20"/>
+                        </w:rPr>
+                      </w:pPr>
+                    </w:p>
+                    <w:p>
+                      <w:pPr>
+                        <w:rPr>
+                          <w:sz w:val="20"/>
+                          <w:szCs w:val="20"/>
+                        </w:rPr>
+                      </w:pPr>
+                      <w:r>
+                        <w:rPr>
+                          <w:sz w:val="20"/>
+                          <w:szCs w:val="20"/>
+                        </w:rPr>
+                        <w:t>Run with default GC</w:t>
+                      </w:r>
+                    </w:p>
+                    <w:p>
+                      <w:pPr>
+                        <w:rPr>
+                          <w:sz w:val="20"/>
+                          <w:szCs w:val="20"/>
+                        </w:rPr>
+                      </w:pPr>
+                      <w:r>
+                        <w:rPr>
+                          <w:sz w:val="20"/>
+                          <w:szCs w:val="20"/>
+                        </w:rPr>
+                        <w:t xml:space="preserve">java -Xms2g -Xmx4g -cp out </w:t>
+                      </w:r>
+                      <w:proofErr w:type="spellStart"/>
+                      <w:proofErr w:type="gramStart"/>
+                      <w:r>
+                        <w:rPr>
+                          <w:sz w:val="20"/>
+                          <w:szCs w:val="20"/>
+                        </w:rPr>
+                        <w:t>sequential.WordCount</w:t>
+                      </w:r>
+                      <w:proofErr w:type="spellEnd"/>
+                      <w:proofErr w:type="gramEnd"/>
+                      <w:r>
+                        <w:rPr>
+                          <w:sz w:val="20"/>
+                          <w:szCs w:val="20"/>
+                        </w:rPr>
+                        <w:t xml:space="preserve"> &gt; logs/sequential/machine1/default-output.log</w:t>
+                      </w:r>
+                    </w:p>
+                    <w:p>
+                      <w:pPr>
+                        <w:rPr>
+                          <w:sz w:val="20"/>
+                          <w:szCs w:val="20"/>
+                        </w:rPr>
+                      </w:pPr>
+                    </w:p>
+                    <w:p>
+                      <w:pPr>
+                        <w:rPr>
+                          <w:sz w:val="20"/>
+                          <w:szCs w:val="20"/>
+                        </w:rPr>
+                      </w:pPr>
+                      <w:r>
+                        <w:rPr>
+                          <w:sz w:val="20"/>
+                          <w:szCs w:val="20"/>
+                        </w:rPr>
+                        <w:t>Run with G1GC and logging</w:t>
+                      </w:r>
+                    </w:p>
+                    <w:p>
+                      <w:pPr>
+                        <w:rPr>
+                          <w:sz w:val="20"/>
+                          <w:szCs w:val="20"/>
+                        </w:rPr>
+                      </w:pPr>
+                      <w:r>
+                        <w:rPr>
+                          <w:sz w:val="20"/>
+                          <w:szCs w:val="20"/>
+                        </w:rPr>
+                        <w:t>java -Xms2g -Xmx4g -</w:t>
+                      </w:r>
+                      <w:proofErr w:type="gramStart"/>
+                      <w:r>
+                        <w:rPr>
+                          <w:sz w:val="20"/>
+                          <w:szCs w:val="20"/>
+                        </w:rPr>
+                        <w:t>XX:+</w:t>
+                      </w:r>
+                      <w:proofErr w:type="gramEnd"/>
+                      <w:r>
+                        <w:rPr>
+                          <w:sz w:val="20"/>
+                          <w:szCs w:val="20"/>
+                        </w:rPr>
+                        <w:t>UseG1GC -</w:t>
+                      </w:r>
+                      <w:proofErr w:type="spellStart"/>
+                      <w:proofErr w:type="gramStart"/>
+                      <w:r>
+                        <w:rPr>
+                          <w:sz w:val="20"/>
+                          <w:szCs w:val="20"/>
+                        </w:rPr>
+                        <w:t>Xlog:gc</w:t>
+                      </w:r>
+                      <w:proofErr w:type="spellEnd"/>
+                      <w:r>
+                        <w:rPr>
+                          <w:sz w:val="20"/>
+                          <w:szCs w:val="20"/>
+                        </w:rPr>
+                        <w:t>*:file</w:t>
+                      </w:r>
+                      <w:proofErr w:type="gramEnd"/>
+                      <w:r>
+                        <w:rPr>
+                          <w:sz w:val="20"/>
+                          <w:szCs w:val="20"/>
+                        </w:rPr>
+                        <w:t xml:space="preserve">=logs/sequential/machine1/gc-g1.log -cp out </w:t>
+                      </w:r>
+                      <w:proofErr w:type="spellStart"/>
+                      <w:proofErr w:type="gramStart"/>
+                      <w:r>
+                        <w:rPr>
+                          <w:sz w:val="20"/>
+                          <w:szCs w:val="20"/>
+                        </w:rPr>
+                        <w:t>sequential.WordCount</w:t>
+                      </w:r>
+                      <w:proofErr w:type="spellEnd"/>
+                      <w:proofErr w:type="gramEnd"/>
+                    </w:p>
+                    <w:p>
+                      <w:pPr>
+                        <w:rPr>
+                          <w:sz w:val="20"/>
+                          <w:szCs w:val="20"/>
+                        </w:rPr>
+                      </w:pPr>
+                    </w:p>
+                    <w:p>
+                      <w:pPr>
+                        <w:rPr>
+                          <w:sz w:val="20"/>
+                          <w:szCs w:val="20"/>
+                        </w:rPr>
+                      </w:pPr>
+                      <w:r>
+                        <w:rPr>
+                          <w:sz w:val="20"/>
+                          <w:szCs w:val="20"/>
+                        </w:rPr>
+                        <w:t>Run with Parallel GC and logging</w:t>
+                      </w:r>
+                    </w:p>
+                    <w:p>
+                      <w:pPr>
+                        <w:rPr>
+                          <w:sz w:val="20"/>
+                          <w:szCs w:val="20"/>
+                        </w:rPr>
+                      </w:pPr>
+                      <w:r>
+                        <w:rPr>
+                          <w:sz w:val="20"/>
+                          <w:szCs w:val="20"/>
+                        </w:rPr>
+                        <w:t>java -Xms2g -Xmx4g -</w:t>
+                      </w:r>
+                      <w:proofErr w:type="gramStart"/>
+                      <w:r>
+                        <w:rPr>
+                          <w:sz w:val="20"/>
+                          <w:szCs w:val="20"/>
+                        </w:rPr>
+                        <w:t>XX:+</w:t>
+                      </w:r>
+                      <w:proofErr w:type="spellStart"/>
+                      <w:proofErr w:type="gramEnd"/>
+                      <w:r>
+                        <w:rPr>
+                          <w:sz w:val="20"/>
+                          <w:szCs w:val="20"/>
+                        </w:rPr>
+                        <w:t>UseParallelGC</w:t>
+                      </w:r>
+                      <w:proofErr w:type="spellEnd"/>
+                      <w:r>
+                        <w:rPr>
+                          <w:sz w:val="20"/>
+                          <w:szCs w:val="20"/>
+                        </w:rPr>
+                        <w:t xml:space="preserve"> -</w:t>
+                      </w:r>
+                      <w:proofErr w:type="spellStart"/>
+                      <w:proofErr w:type="gramStart"/>
+                      <w:r>
+                        <w:rPr>
+                          <w:sz w:val="20"/>
+                          <w:szCs w:val="20"/>
+                        </w:rPr>
+                        <w:t>Xlog:gc</w:t>
+                      </w:r>
+                      <w:proofErr w:type="spellEnd"/>
+                      <w:r>
+                        <w:rPr>
+                          <w:sz w:val="20"/>
+                          <w:szCs w:val="20"/>
+                        </w:rPr>
+                        <w:t>*:file</w:t>
+                      </w:r>
+                      <w:proofErr w:type="gramEnd"/>
+                      <w:r>
+                        <w:rPr>
+                          <w:sz w:val="20"/>
+                          <w:szCs w:val="20"/>
+                        </w:rPr>
+                        <w:t xml:space="preserve">=logs/sequential/machine1/gc-parallel.log -cp out </w:t>
+                      </w:r>
+                      <w:proofErr w:type="spellStart"/>
+                      <w:proofErr w:type="gramStart"/>
+                      <w:r>
+                        <w:rPr>
+                          <w:sz w:val="20"/>
+                          <w:szCs w:val="20"/>
+                        </w:rPr>
+                        <w:t>sequential.WordCount</w:t>
+                      </w:r>
+                      <w:proofErr w:type="spellEnd"/>
+                      <w:proofErr w:type="gramEnd"/>
+                    </w:p>
+                  </w:txbxContent>
+                </v:textbox>
+                <w10:wrap anchorx="margin"/>
+              </v:shape>
+            </w:pict>
+          </mc:Fallback>
+        </mc:AlternateContent>
+      </w:r>
+      <w:r>
+        <w:t>Below are examples of the commands we used to run the different configurations:</w:t>
+      </w:r>
+    </w:p>
+    <w:p>
+      <w:pPr>
+        <w:ind w:firstLine="360"/>
+        <w:rPr>
+          <w:rFonts w:ascii="Courier New" w:hAnsi="Courier New" w:cs="Courier New"/>
+        </w:rPr>
+      </w:pPr>
+      <w:r>
+        <w:rPr>
+          <w:rFonts w:ascii="Courier New" w:hAnsi="Courier New" w:cs="Courier New"/>
+        </w:rPr>
+        <w:br w:type="page"/>
+      </w:r>
+    </w:p>
+    <w:p>
+      <w:pPr>
         <w:pStyle w:val="Heading1"/>
         <w:rPr>
-          <w:rFonts w:ascii="Segoe UI Emoji" w:hAnsi="Segoe UI Emoji" w:cs="Segoe UI Emoji"/>
-        </w:rPr>
-      </w:pPr>
-      <w:r>
-        <w:rPr>
-          <w:rFonts w:ascii="Segoe UI Emoji" w:hAnsi="Segoe UI Emoji" w:cs="Segoe UI Emoji"/>
-        </w:rPr>
-        <w:br w:type="page"/>
-      </w:r>
-    </w:p>
-    <w:p>
-      <w:pPr>
-        <w:pStyle w:val="Heading1"/>
+          <w:rFonts w:hint="eastAsia"/>
+        </w:rPr>
       </w:pPr>
       <w:r>
         <w:lastRenderedPageBreak/>
@@ -1752,15 +3325,486 @@
     </w:p>
     <w:p>
       <w:pPr>
+        <w:ind w:firstLine="708"/>
+      </w:pPr>
+      <w:r>
+        <w:t xml:space="preserve">One of the biggest challenges we faced throughout the project wasn’t just making things run in </w:t>
+      </w:r>
+      <w:proofErr w:type="gramStart"/>
+      <w:r>
+        <w:t>parallel</w:t>
+      </w:r>
+      <w:proofErr w:type="gramEnd"/>
+      <w:r>
+        <w:t xml:space="preserve"> </w:t>
+      </w:r>
+      <w:r>
+        <w:t>but</w:t>
+      </w:r>
+      <w:r>
+        <w:t xml:space="preserve"> it was making sure they ran safely.</w:t>
+      </w:r>
+    </w:p>
+    <w:p>
+      <w:pPr>
+        <w:ind w:firstLine="708"/>
+      </w:pPr>
+      <w:r>
+        <w:t>When</w:t>
+      </w:r>
+      <w:r>
+        <w:t xml:space="preserve"> we started using multiple threads, we had to think carefully about shared data</w:t>
+      </w:r>
+      <w:r>
+        <w:t xml:space="preserve">. </w:t>
+      </w:r>
+      <w:r>
+        <w:t>especially the structure that holds the word counts. If two threads tried to update the same word at the same time, we could easily end up with inconsistent or wrong results.</w:t>
+      </w:r>
+    </w:p>
+    <w:p>
+      <w:pPr>
+        <w:ind w:firstLine="708"/>
+      </w:pPr>
+      <w:r>
+        <w:t xml:space="preserve">In the version with </w:t>
+      </w:r>
+      <w:r>
+        <w:rPr>
+          <w:b/>
+          <w:bCs/>
+        </w:rPr>
+        <w:t>manual threads</w:t>
+      </w:r>
+      <w:r>
+        <w:t xml:space="preserve">, we tackled this by using a </w:t>
+      </w:r>
+      <w:proofErr w:type="spellStart"/>
+      <w:r>
+        <w:t>ConcurrentHashMap</w:t>
+      </w:r>
+      <w:proofErr w:type="spellEnd"/>
+      <w:r>
+        <w:t>. This gave us thread-safe access without needing to manually lock anything. To update the map, we used:</w:t>
+      </w:r>
+    </w:p>
+    <w:p>
+      <w:pPr>
+        <w:ind w:firstLine="708"/>
+      </w:pPr>
+      <w:r>
+        <w:rPr>
+          <w:noProof/>
+        </w:rPr>
+        <w:drawing>
+          <wp:inline distT="0" distB="0" distL="0" distR="0" wp14:anchorId="203CADA5" wp14:editId="52DE56E7">
+            <wp:extent cx="3609975" cy="219075"/>
+            <wp:effectExtent l="0" t="0" r="9525" b="9525"/>
+            <wp:docPr id="1907532426" name="Picture 1"/>
+            <wp:cNvGraphicFramePr>
+              <a:graphicFrameLocks xmlns:a="http://schemas.openxmlformats.org/drawingml/2006/main" noChangeAspect="1"/>
+            </wp:cNvGraphicFramePr>
+            <a:graphic xmlns:a="http://schemas.openxmlformats.org/drawingml/2006/main">
+              <a:graphicData uri="http://schemas.openxmlformats.org/drawingml/2006/picture">
+                <pic:pic xmlns:pic="http://schemas.openxmlformats.org/drawingml/2006/picture">
+                  <pic:nvPicPr>
+                    <pic:cNvPr id="1907532426" name=""/>
+                    <pic:cNvPicPr/>
+                  </pic:nvPicPr>
+                  <pic:blipFill>
+                    <a:blip r:embed="rId23"/>
+                    <a:stretch>
+                      <a:fillRect/>
+                    </a:stretch>
+                  </pic:blipFill>
+                  <pic:spPr>
+                    <a:xfrm>
+                      <a:off x="0" y="0"/>
+                      <a:ext cx="3609975" cy="219075"/>
+                    </a:xfrm>
+                    <a:prstGeom prst="rect">
+                      <a:avLst/>
+                    </a:prstGeom>
+                  </pic:spPr>
+                </pic:pic>
+              </a:graphicData>
+            </a:graphic>
+          </wp:inline>
+        </w:drawing>
+      </w:r>
+    </w:p>
+    <w:p>
+      <w:pPr>
+        <w:ind w:firstLine="708"/>
+      </w:pPr>
+      <w:r>
+        <w:t>This method safely handles concurrent updates by combining the values atomically if the key already exists. Without it, we would’ve needed locks or risked inconsistent data.</w:t>
+      </w:r>
+    </w:p>
+    <w:p>
+      <w:pPr>
+        <w:ind w:firstLine="708"/>
+      </w:pPr>
+      <w:r>
+        <w:t xml:space="preserve">With </w:t>
+      </w:r>
+      <w:r>
+        <w:rPr>
+          <w:b/>
+          <w:bCs/>
+        </w:rPr>
+        <w:t>thread pools</w:t>
+      </w:r>
+      <w:r>
+        <w:t xml:space="preserve">, the situation was similar, but we added an extra layer of safety by combining </w:t>
+      </w:r>
+      <w:proofErr w:type="spellStart"/>
+      <w:r>
+        <w:t>ConcurrentHashMap</w:t>
+      </w:r>
+      <w:proofErr w:type="spellEnd"/>
+      <w:r>
+        <w:t xml:space="preserve"> with </w:t>
+      </w:r>
+      <w:proofErr w:type="spellStart"/>
+      <w:r>
+        <w:t>AtomicInteger</w:t>
+      </w:r>
+      <w:proofErr w:type="spellEnd"/>
+      <w:r>
+        <w:t>. This allowed us to increment values directly, without replacing the whole entry:</w:t>
+      </w:r>
+    </w:p>
+    <w:p>
+      <w:pPr>
+        <w:ind w:firstLine="708"/>
+      </w:pPr>
+      <w:r>
+        <w:rPr>
+          <w:noProof/>
+        </w:rPr>
+        <w:drawing>
+          <wp:inline distT="0" distB="0" distL="0" distR="0" wp14:anchorId="7904BE11" wp14:editId="06420F14">
+            <wp:extent cx="5400040" cy="245745"/>
+            <wp:effectExtent l="0" t="0" r="0" b="1905"/>
+            <wp:docPr id="1229810584" name="Picture 1"/>
+            <wp:cNvGraphicFramePr>
+              <a:graphicFrameLocks xmlns:a="http://schemas.openxmlformats.org/drawingml/2006/main" noChangeAspect="1"/>
+            </wp:cNvGraphicFramePr>
+            <a:graphic xmlns:a="http://schemas.openxmlformats.org/drawingml/2006/main">
+              <a:graphicData uri="http://schemas.openxmlformats.org/drawingml/2006/picture">
+                <pic:pic xmlns:pic="http://schemas.openxmlformats.org/drawingml/2006/picture">
+                  <pic:nvPicPr>
+                    <pic:cNvPr id="1229810584" name=""/>
+                    <pic:cNvPicPr/>
+                  </pic:nvPicPr>
+                  <pic:blipFill>
+                    <a:blip r:embed="rId24"/>
+                    <a:stretch>
+                      <a:fillRect/>
+                    </a:stretch>
+                  </pic:blipFill>
+                  <pic:spPr>
+                    <a:xfrm>
+                      <a:off x="0" y="0"/>
+                      <a:ext cx="5400040" cy="245745"/>
+                    </a:xfrm>
+                    <a:prstGeom prst="rect">
+                      <a:avLst/>
+                    </a:prstGeom>
+                  </pic:spPr>
+                </pic:pic>
+              </a:graphicData>
+            </a:graphic>
+          </wp:inline>
+        </w:drawing>
+      </w:r>
+    </w:p>
+    <w:p>
+      <w:pPr>
+        <w:ind w:firstLine="708"/>
+      </w:pPr>
+      <w:r>
+        <w:t xml:space="preserve">This </w:t>
+      </w:r>
+      <w:r>
+        <w:t>usage</w:t>
+      </w:r>
+      <w:r>
+        <w:t xml:space="preserve"> gave us great performance and avoided the need for any manual synchronization.</w:t>
+      </w:r>
+    </w:p>
+    <w:p>
+      <w:pPr>
+        <w:ind w:firstLine="708"/>
+      </w:pPr>
+      <w:r>
+        <w:rPr>
+          <w:b/>
+          <w:bCs/>
+        </w:rPr>
+        <w:t>Fork/Join</w:t>
+      </w:r>
+      <w:r>
+        <w:t xml:space="preserve"> was a bit of a relief: each task worked with its own isolated data, using a normal HashMap. Since there was no shared access while counting, there were no concurrency issues inside the tasks. We only combined results at the end using a simple merge function:</w:t>
+      </w:r>
+    </w:p>
+    <w:p>
+      <w:pPr>
+        <w:ind w:firstLine="708"/>
+      </w:pPr>
+      <w:r>
+        <w:rPr>
+          <w:noProof/>
+        </w:rPr>
+        <w:drawing>
+          <wp:inline distT="0" distB="0" distL="0" distR="0" wp14:anchorId="7A94839E" wp14:editId="2E8A419B">
+            <wp:extent cx="5010150" cy="276225"/>
+            <wp:effectExtent l="0" t="0" r="0" b="9525"/>
+            <wp:docPr id="1984472069" name="Picture 1"/>
+            <wp:cNvGraphicFramePr>
+              <a:graphicFrameLocks xmlns:a="http://schemas.openxmlformats.org/drawingml/2006/main" noChangeAspect="1"/>
+            </wp:cNvGraphicFramePr>
+            <a:graphic xmlns:a="http://schemas.openxmlformats.org/drawingml/2006/main">
+              <a:graphicData uri="http://schemas.openxmlformats.org/drawingml/2006/picture">
+                <pic:pic xmlns:pic="http://schemas.openxmlformats.org/drawingml/2006/picture">
+                  <pic:nvPicPr>
+                    <pic:cNvPr id="1984472069" name=""/>
+                    <pic:cNvPicPr/>
+                  </pic:nvPicPr>
+                  <pic:blipFill>
+                    <a:blip r:embed="rId25"/>
+                    <a:stretch>
+                      <a:fillRect/>
+                    </a:stretch>
+                  </pic:blipFill>
+                  <pic:spPr>
+                    <a:xfrm>
+                      <a:off x="0" y="0"/>
+                      <a:ext cx="5010150" cy="276225"/>
+                    </a:xfrm>
+                    <a:prstGeom prst="rect">
+                      <a:avLst/>
+                    </a:prstGeom>
+                  </pic:spPr>
+                </pic:pic>
+              </a:graphicData>
+            </a:graphic>
+          </wp:inline>
+        </w:drawing>
+      </w:r>
+    </w:p>
+    <w:p>
+      <w:pPr>
+        <w:ind w:firstLine="708"/>
+      </w:pPr>
+      <w:r>
+        <w:t>This design avoided shared state entirely, which made things simpler and safer.</w:t>
+      </w:r>
+    </w:p>
+    <w:p>
+      <w:pPr>
+        <w:ind w:firstLine="708"/>
+      </w:pPr>
+      <w:r>
+        <w:t xml:space="preserve">In the </w:t>
+      </w:r>
+      <w:proofErr w:type="spellStart"/>
+      <w:r>
+        <w:t>C</w:t>
+      </w:r>
+      <w:r>
+        <w:rPr>
+          <w:b/>
+          <w:bCs/>
+        </w:rPr>
+        <w:t>ompletableFuture</w:t>
+      </w:r>
+      <w:proofErr w:type="spellEnd"/>
+      <w:r>
+        <w:t xml:space="preserve"> solution, we followed a similar idea to Fork/Join</w:t>
+      </w:r>
+      <w:r>
+        <w:t>.</w:t>
+      </w:r>
+      <w:r>
+        <w:t xml:space="preserve"> each async task processed its own chunk of pages and built its own local map. Then, when all tasks completed, we combined their results using:</w:t>
+      </w:r>
+    </w:p>
+    <w:p>
+      <w:pPr>
+        <w:ind w:firstLine="708"/>
+      </w:pPr>
+      <w:r>
+        <w:rPr>
+          <w:noProof/>
+        </w:rPr>
+        <w:drawing>
+          <wp:inline distT="0" distB="0" distL="0" distR="0" wp14:anchorId="62C8CCEF" wp14:editId="4909E387">
+            <wp:extent cx="5400040" cy="208915"/>
+            <wp:effectExtent l="0" t="0" r="0" b="635"/>
+            <wp:docPr id="393362079" name="Picture 1"/>
+            <wp:cNvGraphicFramePr>
+              <a:graphicFrameLocks xmlns:a="http://schemas.openxmlformats.org/drawingml/2006/main" noChangeAspect="1"/>
+            </wp:cNvGraphicFramePr>
+            <a:graphic xmlns:a="http://schemas.openxmlformats.org/drawingml/2006/main">
+              <a:graphicData uri="http://schemas.openxmlformats.org/drawingml/2006/picture">
+                <pic:pic xmlns:pic="http://schemas.openxmlformats.org/drawingml/2006/picture">
+                  <pic:nvPicPr>
+                    <pic:cNvPr id="393362079" name=""/>
+                    <pic:cNvPicPr/>
+                  </pic:nvPicPr>
+                  <pic:blipFill>
+                    <a:blip r:embed="rId26"/>
+                    <a:stretch>
+                      <a:fillRect/>
+                    </a:stretch>
+                  </pic:blipFill>
+                  <pic:spPr>
+                    <a:xfrm>
+                      <a:off x="0" y="0"/>
+                      <a:ext cx="5400040" cy="208915"/>
+                    </a:xfrm>
+                    <a:prstGeom prst="rect">
+                      <a:avLst/>
+                    </a:prstGeom>
+                  </pic:spPr>
+                </pic:pic>
+              </a:graphicData>
+            </a:graphic>
+          </wp:inline>
+        </w:drawing>
+      </w:r>
+    </w:p>
+    <w:p>
+      <w:pPr>
+        <w:ind w:firstLine="708"/>
+      </w:pPr>
+      <w:r>
+        <w:t xml:space="preserve">Again, by keeping the counting local and only synchronizing at the end, we avoided most of the usual concurrency </w:t>
+      </w:r>
+      <w:r>
+        <w:t>problems</w:t>
+      </w:r>
+      <w:r>
+        <w:t>.</w:t>
+      </w:r>
+    </w:p>
+    <w:p>
+      <w:pPr>
+        <w:ind w:firstLine="708"/>
+      </w:pPr>
+      <w:r>
+        <w:lastRenderedPageBreak/>
+        <w:t>In summary, we used different strategies depending on the model:</w:t>
+      </w:r>
+    </w:p>
+    <w:p>
+      <w:pPr>
+        <w:numPr>
+          <w:ilvl w:val="0"/>
+          <w:numId w:val="10"/>
+        </w:numPr>
+      </w:pPr>
+      <w:r>
+        <w:t>Thread-safe collections (</w:t>
+      </w:r>
+      <w:proofErr w:type="spellStart"/>
+      <w:r>
+        <w:t>ConcurrentHashMap</w:t>
+      </w:r>
+      <w:proofErr w:type="spellEnd"/>
+      <w:r>
+        <w:t xml:space="preserve">, </w:t>
+      </w:r>
+      <w:proofErr w:type="spellStart"/>
+      <w:r>
+        <w:t>AtomicInteger</w:t>
+      </w:r>
+      <w:proofErr w:type="spellEnd"/>
+      <w:r>
+        <w:t xml:space="preserve">) when threads shared </w:t>
+      </w:r>
+      <w:proofErr w:type="gramStart"/>
+      <w:r>
+        <w:t>data</w:t>
+      </w:r>
+      <w:r>
+        <w:t>;</w:t>
+      </w:r>
+      <w:proofErr w:type="gramEnd"/>
+    </w:p>
+    <w:p>
+      <w:pPr>
+        <w:numPr>
+          <w:ilvl w:val="0"/>
+          <w:numId w:val="10"/>
+        </w:numPr>
+      </w:pPr>
+      <w:r>
+        <w:t xml:space="preserve">Isolation of state in Fork/Join and </w:t>
+      </w:r>
+      <w:proofErr w:type="spellStart"/>
+      <w:r>
+        <w:t>CompletableFuture</w:t>
+      </w:r>
+      <w:proofErr w:type="spellEnd"/>
+      <w:r>
+        <w:t xml:space="preserve"> to avoid the need for synchronization entirely</w:t>
+      </w:r>
+      <w:r>
+        <w:t>.</w:t>
+      </w:r>
+    </w:p>
+    <w:p>
+      <w:pPr>
+        <w:ind w:firstLine="708"/>
+      </w:pPr>
+      <w:r>
+        <w:t xml:space="preserve">This </w:t>
+      </w:r>
+      <w:r>
+        <w:t>demonstrated</w:t>
+      </w:r>
+      <w:r>
+        <w:t xml:space="preserve"> us that writing concurrent code isn't just about using threads</w:t>
+      </w:r>
+      <w:r>
+        <w:t>.</w:t>
+      </w:r>
+      <w:r>
+        <w:t xml:space="preserve"> it's about knowing when and how data is accessed and choosing the right tools to keep it safe.</w:t>
+      </w:r>
+    </w:p>
+    <w:p>
+      <w:pPr>
+        <w:ind w:firstLine="708"/>
+      </w:pPr>
+    </w:p>
+    <w:p>
+      <w:pPr>
+        <w:ind w:firstLine="708"/>
+      </w:pPr>
+    </w:p>
+    <w:p>
+      <w:pPr>
+        <w:rPr>
+          <w:rFonts w:asciiTheme="majorHAnsi" w:eastAsiaTheme="majorEastAsia" w:hAnsiTheme="majorHAnsi" w:cstheme="majorBidi" w:hint="eastAsia"/>
+          <w:color w:val="0F4761" w:themeColor="accent1" w:themeShade="BF"/>
+          <w:sz w:val="40"/>
+          <w:szCs w:val="40"/>
+        </w:rPr>
+      </w:pPr>
+      <w:r>
+        <w:br w:type="page"/>
+      </w:r>
+    </w:p>
+    <w:p>
+      <w:pPr>
         <w:pStyle w:val="Heading1"/>
-      </w:pPr>
-      <w:r>
-        <w:br w:type="page"/>
-      </w:r>
-    </w:p>
-    <w:p>
-      <w:pPr>
-        <w:pStyle w:val="Heading1"/>
+        <w:rPr>
+          <w:rFonts w:hint="eastAsia"/>
+        </w:rPr>
       </w:pPr>
       <w:r>
         <w:lastRenderedPageBreak/>
@@ -1769,15 +3813,1815 @@
     </w:p>
     <w:p>
       <w:pPr>
+        <w:ind w:firstLine="708"/>
+      </w:pPr>
+      <w:r>
+        <w:t>To understand how each implementation performed under different conditions, we tested all solutions across three different machines</w:t>
+      </w:r>
+      <w:r>
+        <w:t xml:space="preserve">, </w:t>
+      </w:r>
+      <w:r>
+        <w:t>each belonging to a member of our group. This included variations in operating systems, hardware and available CPU cores (for example, one of the machines was a MacBook).</w:t>
+      </w:r>
+    </w:p>
+    <w:p>
+      <w:pPr>
+        <w:ind w:firstLine="708"/>
+      </w:pPr>
+      <w:r>
+        <w:t xml:space="preserve">In addition to comparing the different concurrency models, we also measured how different Garbage Collector configurations impacted performance. Our goal was not only to identify the fastest solution, but also to understand how execution time and resource usage </w:t>
+      </w:r>
+      <w:r>
+        <w:t>changed</w:t>
+      </w:r>
+      <w:r>
+        <w:t xml:space="preserve"> depending on the environment and GC strategy.</w:t>
+      </w:r>
+    </w:p>
+    <w:p>
+      <w:pPr>
+        <w:ind w:firstLine="708"/>
+      </w:pPr>
+      <w:r>
+        <w:t xml:space="preserve">All </w:t>
+      </w:r>
+      <w:r>
+        <w:t>runs</w:t>
+      </w:r>
+      <w:r>
+        <w:t xml:space="preserve"> were executed using the same dataset with consistent parameters across machines to keep the comparisons fair.</w:t>
+      </w:r>
+    </w:p>
+    <w:p>
+      <w:pPr>
+        <w:ind w:firstLine="708"/>
+      </w:pPr>
+      <w:r>
+        <w:t xml:space="preserve">Machine 1 (1190782) – </w:t>
+      </w:r>
+      <w:proofErr w:type="gramStart"/>
+      <w:r>
+        <w:t xml:space="preserve">Legion </w:t>
+      </w:r>
+      <w:r>
+        <w:t xml:space="preserve"> i</w:t>
+      </w:r>
+      <w:proofErr w:type="gramEnd"/>
+      <w:r>
+        <w:t>7-9750H</w:t>
+      </w:r>
+      <w:r>
+        <w:t xml:space="preserve"> </w:t>
+      </w:r>
+      <w:r>
+        <w:t>2.60GHz</w:t>
+      </w:r>
+      <w:r>
+        <w:t xml:space="preserve">, </w:t>
+      </w:r>
+      <w:r>
+        <w:t>16,0 GB</w:t>
+      </w:r>
+      <w:r>
+        <w:t xml:space="preserve"> RAM and 768Gb SSD</w:t>
+      </w:r>
+    </w:p>
+    <w:p>
+      <w:pPr>
+        <w:ind w:firstLine="708"/>
+      </w:pPr>
+      <w:r>
+        <w:t xml:space="preserve">Machine 2 (1230164) – Custom Build AMD </w:t>
+      </w:r>
+      <w:proofErr w:type="spellStart"/>
+      <w:r>
+        <w:t>Ryzen</w:t>
+      </w:r>
+      <w:proofErr w:type="spellEnd"/>
+      <w:r>
+        <w:t xml:space="preserve"> 7 7800 x3d, 32,0 GB RAM and 1Tb SSD</w:t>
+      </w:r>
+    </w:p>
+    <w:p>
+      <w:pPr>
+        <w:ind w:firstLine="708"/>
+      </w:pPr>
+      <w:r>
+        <w:t>Machine 3 (1201477) – MacBook Pro 13 2020 i51038NG7 2.30GHz</w:t>
+      </w:r>
+      <w:r>
+        <w:t>, 8.0 GB Ram and 512 Gb</w:t>
+      </w:r>
+    </w:p>
+    <w:p>
+      <w:pPr>
+        <w:ind w:firstLine="708"/>
+      </w:pPr>
+    </w:p>
+    <w:p>
+      <w:pPr>
+        <w:pStyle w:val="Heading2"/>
+        <w:rPr>
+          <w:rFonts w:hint="eastAsia"/>
+        </w:rPr>
+      </w:pPr>
+      <w:r>
+        <w:lastRenderedPageBreak/>
+        <w:t>Machine 1</w:t>
+      </w:r>
+    </w:p>
+    <w:p>
+      <w:r>
+        <w:rPr>
+          <w:noProof/>
+          <w:lang w:val="pt-PT"/>
+        </w:rPr>
+        <w:drawing>
+          <wp:anchor distT="0" distB="0" distL="114300" distR="114300" simplePos="0" relativeHeight="251658247" behindDoc="0" locked="0" layoutInCell="1" allowOverlap="1" wp14:anchorId="664BA5E7" wp14:editId="4A4C1E2F">
+            <wp:simplePos x="0" y="0"/>
+            <wp:positionH relativeFrom="margin">
+              <wp:align>right</wp:align>
+            </wp:positionH>
+            <wp:positionV relativeFrom="paragraph">
+              <wp:posOffset>313690</wp:posOffset>
+            </wp:positionV>
+            <wp:extent cx="5400040" cy="3389630"/>
+            <wp:effectExtent l="0" t="0" r="0" b="1270"/>
+            <wp:wrapTopAndBottom/>
+            <wp:docPr id="1676107986" name="Picture 2" descr="A graph of multiple colored bars&#10;&#10;AI-generated content may be incorrect."/>
+            <wp:cNvGraphicFramePr>
+              <a:graphicFrameLocks xmlns:a="http://schemas.openxmlformats.org/drawingml/2006/main" noChangeAspect="1"/>
+            </wp:cNvGraphicFramePr>
+            <a:graphic xmlns:a="http://schemas.openxmlformats.org/drawingml/2006/main">
+              <a:graphicData uri="http://schemas.openxmlformats.org/drawingml/2006/picture">
+                <pic:pic xmlns:pic="http://schemas.openxmlformats.org/drawingml/2006/picture">
+                  <pic:nvPicPr>
+                    <pic:cNvPr id="1676107986" name="Picture 2" descr="A graph of multiple colored bars&#10;&#10;AI-generated content may be incorrect."/>
+                    <pic:cNvPicPr>
+                      <a:picLocks noChangeAspect="1" noChangeArrowheads="1"/>
+                    </pic:cNvPicPr>
+                  </pic:nvPicPr>
+                  <pic:blipFill>
+                    <a:blip r:embed="rId27">
+                      <a:extLst>
+                        <a:ext uri="{28A0092B-C50C-407E-A947-70E740481C1C}">
+                          <a14:useLocalDpi xmlns:a14="http://schemas.microsoft.com/office/drawing/2010/main" val="0"/>
+                        </a:ext>
+                      </a:extLst>
+                    </a:blip>
+                    <a:srcRect/>
+                    <a:stretch>
+                      <a:fillRect/>
+                    </a:stretch>
+                  </pic:blipFill>
+                  <pic:spPr bwMode="auto">
+                    <a:xfrm>
+                      <a:off x="0" y="0"/>
+                      <a:ext cx="5400040" cy="3389630"/>
+                    </a:xfrm>
+                    <a:prstGeom prst="rect">
+                      <a:avLst/>
+                    </a:prstGeom>
+                    <a:noFill/>
+                    <a:ln>
+                      <a:noFill/>
+                    </a:ln>
+                  </pic:spPr>
+                </pic:pic>
+              </a:graphicData>
+            </a:graphic>
+            <wp14:sizeRelH relativeFrom="page">
+              <wp14:pctWidth>0</wp14:pctWidth>
+            </wp14:sizeRelH>
+            <wp14:sizeRelV relativeFrom="page">
+              <wp14:pctHeight>0</wp14:pctHeight>
+            </wp14:sizeRelV>
+          </wp:anchor>
+        </w:drawing>
+      </w:r>
+    </w:p>
+    <w:p>
+      <w:pPr>
+        <w:ind w:firstLine="360"/>
+      </w:pPr>
+      <w:r>
+        <w:t>Looking at the execution times on this machine, we can clearly see how both the choice of implementation and Garbage Collector (GC) had a big impact on performance</w:t>
+      </w:r>
+      <w:r>
+        <w:t>:</w:t>
+      </w:r>
+    </w:p>
+    <w:p>
+      <w:pPr>
+        <w:numPr>
+          <w:ilvl w:val="0"/>
+          <w:numId w:val="11"/>
+        </w:numPr>
+      </w:pPr>
+      <w:r>
+        <w:rPr>
+          <w:b/>
+          <w:bCs/>
+        </w:rPr>
+        <w:t>Sequential</w:t>
+      </w:r>
+      <w:r>
+        <w:t xml:space="preserve"> had the worst performance overall, especially with G1GC where it reached 62,645 </w:t>
+      </w:r>
+      <w:proofErr w:type="spellStart"/>
+      <w:r>
+        <w:t>ms</w:t>
+      </w:r>
+      <w:proofErr w:type="spellEnd"/>
+      <w:r>
+        <w:t>,</w:t>
+      </w:r>
+      <w:r>
+        <w:t xml:space="preserve"> much higher than with the default GC (44,688 </w:t>
+      </w:r>
+      <w:proofErr w:type="spellStart"/>
+      <w:r>
+        <w:t>ms</w:t>
+      </w:r>
+      <w:proofErr w:type="spellEnd"/>
+      <w:r>
+        <w:t xml:space="preserve">) or Parallel GC (46,218 </w:t>
+      </w:r>
+      <w:proofErr w:type="spellStart"/>
+      <w:r>
+        <w:t>ms</w:t>
+      </w:r>
+      <w:proofErr w:type="spellEnd"/>
+      <w:r>
+        <w:t>). This shows how GC overhead can affect even a simple single</w:t>
+      </w:r>
+      <w:r>
+        <w:t xml:space="preserve"> </w:t>
+      </w:r>
+      <w:r>
+        <w:t xml:space="preserve">thread </w:t>
+      </w:r>
+      <w:proofErr w:type="gramStart"/>
+      <w:r>
+        <w:t>program</w:t>
+      </w:r>
+      <w:r>
+        <w:t>;</w:t>
+      </w:r>
+      <w:proofErr w:type="gramEnd"/>
+    </w:p>
+    <w:p>
+      <w:pPr>
+        <w:numPr>
+          <w:ilvl w:val="0"/>
+          <w:numId w:val="11"/>
+        </w:numPr>
+      </w:pPr>
+      <w:r>
+        <w:rPr>
+          <w:b/>
+          <w:bCs/>
+        </w:rPr>
+        <w:t>Manual Threads</w:t>
+      </w:r>
+      <w:r>
+        <w:t xml:space="preserve"> performed consistently well across all GC settings, with times around 20,000 </w:t>
+      </w:r>
+      <w:proofErr w:type="spellStart"/>
+      <w:r>
+        <w:t>ms</w:t>
+      </w:r>
+      <w:proofErr w:type="spellEnd"/>
+      <w:r>
+        <w:t>. This version gained a lot from parallelism without too much GC pressure, probably because each thread handled its own batch independently.</w:t>
+      </w:r>
+      <w:r>
+        <w:t xml:space="preserve"> Although we can see that the sequential is higher than any of the others </w:t>
+      </w:r>
+      <w:proofErr w:type="gramStart"/>
+      <w:r>
+        <w:t>GC’s;</w:t>
+      </w:r>
+      <w:proofErr w:type="gramEnd"/>
+    </w:p>
+    <w:p>
+      <w:pPr>
+        <w:numPr>
+          <w:ilvl w:val="0"/>
+          <w:numId w:val="11"/>
+        </w:numPr>
+      </w:pPr>
+      <w:r>
+        <w:rPr>
+          <w:b/>
+          <w:bCs/>
+        </w:rPr>
+        <w:t>Thread Pool</w:t>
+      </w:r>
+      <w:r>
+        <w:t xml:space="preserve"> showed good performance too, especially with Parallel GC (39,086 </w:t>
+      </w:r>
+      <w:proofErr w:type="spellStart"/>
+      <w:r>
+        <w:t>ms</w:t>
+      </w:r>
+      <w:proofErr w:type="spellEnd"/>
+      <w:r>
+        <w:t xml:space="preserve">). </w:t>
+      </w:r>
+      <w:r>
+        <w:t xml:space="preserve">The default was the worst, as expected and then the G1GC showed nice improvements being the </w:t>
+      </w:r>
+      <w:proofErr w:type="spellStart"/>
+      <w:r>
+        <w:t>Parralel</w:t>
+      </w:r>
+      <w:proofErr w:type="spellEnd"/>
+      <w:r>
+        <w:t xml:space="preserve"> the best </w:t>
+      </w:r>
+      <w:proofErr w:type="gramStart"/>
+      <w:r>
+        <w:t>one;</w:t>
+      </w:r>
+      <w:proofErr w:type="gramEnd"/>
+    </w:p>
+    <w:p>
+      <w:pPr>
+        <w:numPr>
+          <w:ilvl w:val="0"/>
+          <w:numId w:val="11"/>
+        </w:numPr>
+      </w:pPr>
+      <w:r>
+        <w:rPr>
+          <w:b/>
+          <w:bCs/>
+        </w:rPr>
+        <w:t>Fork/Join</w:t>
+      </w:r>
+      <w:r>
+        <w:t xml:space="preserve"> </w:t>
+      </w:r>
+      <w:r>
+        <w:t>run</w:t>
+      </w:r>
+      <w:r>
+        <w:t xml:space="preserve"> with solid and stable results. It handled the work efficiently and both G1GC and Parallel GC helped keep times low (around 24,000–2</w:t>
+      </w:r>
+      <w:r>
+        <w:t>4</w:t>
+      </w:r>
+      <w:r>
+        <w:t>,</w:t>
+      </w:r>
+      <w:r>
+        <w:t>5</w:t>
+      </w:r>
+      <w:r>
+        <w:t xml:space="preserve">00 </w:t>
+      </w:r>
+      <w:proofErr w:type="spellStart"/>
+      <w:r>
+        <w:t>ms</w:t>
+      </w:r>
+      <w:proofErr w:type="spellEnd"/>
+      <w:proofErr w:type="gramStart"/>
+      <w:r>
+        <w:t>)</w:t>
+      </w:r>
+      <w:r>
+        <w:t>;</w:t>
+      </w:r>
+      <w:proofErr w:type="gramEnd"/>
+    </w:p>
+    <w:p>
+      <w:pPr>
+        <w:numPr>
+          <w:ilvl w:val="0"/>
+          <w:numId w:val="11"/>
+        </w:numPr>
+      </w:pPr>
+      <w:proofErr w:type="spellStart"/>
+      <w:r>
+        <w:rPr>
+          <w:b/>
+          <w:bCs/>
+        </w:rPr>
+        <w:t>CompletableFuture</w:t>
+      </w:r>
+      <w:proofErr w:type="spellEnd"/>
+      <w:r>
+        <w:t xml:space="preserve"> had slightly more variation. With Parallel GC it performed very well (21,635 </w:t>
+      </w:r>
+      <w:proofErr w:type="spellStart"/>
+      <w:r>
+        <w:t>ms</w:t>
+      </w:r>
+      <w:proofErr w:type="spellEnd"/>
+      <w:r>
+        <w:t xml:space="preserve">), but G1GC caused a significant slowdown </w:t>
+      </w:r>
+      <w:r>
+        <w:lastRenderedPageBreak/>
+        <w:t xml:space="preserve">(27,728 </w:t>
+      </w:r>
+      <w:proofErr w:type="spellStart"/>
+      <w:r>
+        <w:t>ms</w:t>
+      </w:r>
+      <w:proofErr w:type="spellEnd"/>
+      <w:r>
+        <w:t xml:space="preserve">). This may be due to more frequent object creation and less predictable memory </w:t>
+      </w:r>
+      <w:proofErr w:type="spellStart"/>
+      <w:r>
+        <w:t>behavior</w:t>
+      </w:r>
+      <w:proofErr w:type="spellEnd"/>
+      <w:r>
+        <w:t>.</w:t>
+      </w:r>
+    </w:p>
+    <w:p>
+      <w:pPr>
+        <w:ind w:firstLine="360"/>
+      </w:pPr>
+      <w:r>
+        <w:t xml:space="preserve">The garbage collection logs gave us helpful </w:t>
+      </w:r>
+      <w:r>
+        <w:t>info</w:t>
+      </w:r>
+      <w:r>
+        <w:t xml:space="preserve"> into how memory was managed behind the scenes for each solution</w:t>
+      </w:r>
+      <w:r>
+        <w:t>:</w:t>
+      </w:r>
+    </w:p>
+    <w:p>
+      <w:pPr>
+        <w:numPr>
+          <w:ilvl w:val="0"/>
+          <w:numId w:val="12"/>
+        </w:numPr>
+      </w:pPr>
+      <w:r>
+        <w:t xml:space="preserve">For the </w:t>
+      </w:r>
+      <w:r>
+        <w:rPr>
+          <w:b/>
+          <w:bCs/>
+        </w:rPr>
+        <w:t>Sequential implementation</w:t>
+      </w:r>
+      <w:r>
+        <w:t xml:space="preserve">, G1GC triggered 116 GC events with a total pause time of 1.5 seconds, while Parallel GC had slightly </w:t>
+      </w:r>
+      <w:r>
+        <w:t>less</w:t>
+      </w:r>
+      <w:r>
+        <w:t xml:space="preserve"> events (102) and less total pause time (0.93 seconds). </w:t>
+      </w:r>
+      <w:r>
+        <w:t>t</w:t>
+      </w:r>
+      <w:r>
+        <w:t xml:space="preserve">his confirms that G1GC added more overhead explaining its longer execution </w:t>
+      </w:r>
+      <w:proofErr w:type="gramStart"/>
+      <w:r>
+        <w:t>time</w:t>
+      </w:r>
+      <w:r>
+        <w:t>;</w:t>
+      </w:r>
+      <w:proofErr w:type="gramEnd"/>
+    </w:p>
+    <w:p>
+      <w:pPr>
+        <w:numPr>
+          <w:ilvl w:val="0"/>
+          <w:numId w:val="12"/>
+        </w:numPr>
+      </w:pPr>
+      <w:r>
+        <w:t xml:space="preserve">With </w:t>
+      </w:r>
+      <w:r>
+        <w:rPr>
+          <w:b/>
+          <w:bCs/>
+        </w:rPr>
+        <w:t>Manual Threads</w:t>
+      </w:r>
+      <w:r>
+        <w:t xml:space="preserve">, both collectors behaved similarly, but Parallel GC ended up with a slightly higher total pause time (1.29s) and pause time per event. </w:t>
+      </w:r>
+      <w:r>
+        <w:t>Even though</w:t>
+      </w:r>
+      <w:r>
+        <w:t xml:space="preserve">, the total runtime was still </w:t>
+      </w:r>
+      <w:proofErr w:type="gramStart"/>
+      <w:r>
+        <w:t>fast</w:t>
+      </w:r>
+      <w:r>
+        <w:t>;</w:t>
+      </w:r>
+      <w:proofErr w:type="gramEnd"/>
+    </w:p>
+    <w:p>
+      <w:pPr>
+        <w:numPr>
+          <w:ilvl w:val="0"/>
+          <w:numId w:val="12"/>
+        </w:numPr>
+      </w:pPr>
+      <w:r>
+        <w:rPr>
+          <w:b/>
+          <w:bCs/>
+        </w:rPr>
+        <w:t>Thread Pool</w:t>
+      </w:r>
+      <w:r>
+        <w:t xml:space="preserve"> </w:t>
+      </w:r>
+      <w:r>
+        <w:t xml:space="preserve">had </w:t>
+      </w:r>
+      <w:proofErr w:type="gramStart"/>
+      <w:r>
+        <w:t>really different</w:t>
+      </w:r>
+      <w:proofErr w:type="gramEnd"/>
+      <w:r>
+        <w:t xml:space="preserve"> number of GC events: G1GC triggered a massive 804 events and Parallel GC even more (1,150). </w:t>
+      </w:r>
+      <w:r>
+        <w:t>t</w:t>
+      </w:r>
+      <w:r>
+        <w:t xml:space="preserve">he pause time was much lower, especially with Parallel GC (only 1.26 </w:t>
+      </w:r>
+      <w:proofErr w:type="spellStart"/>
+      <w:r>
+        <w:t>ms</w:t>
+      </w:r>
+      <w:proofErr w:type="spellEnd"/>
+      <w:r>
+        <w:t xml:space="preserve"> per event). This shows that while more frequent, the pauses were very short and didn’t hurt performance </w:t>
+      </w:r>
+      <w:r>
+        <w:t xml:space="preserve">so </w:t>
+      </w:r>
+      <w:proofErr w:type="gramStart"/>
+      <w:r>
+        <w:t>much;</w:t>
+      </w:r>
+      <w:proofErr w:type="gramEnd"/>
+    </w:p>
+    <w:p>
+      <w:pPr>
+        <w:numPr>
+          <w:ilvl w:val="0"/>
+          <w:numId w:val="12"/>
+        </w:numPr>
+      </w:pPr>
+      <w:r>
+        <w:t xml:space="preserve">In the </w:t>
+      </w:r>
+      <w:r>
+        <w:rPr>
+          <w:b/>
+          <w:bCs/>
+        </w:rPr>
+        <w:t>Fork/Join solution</w:t>
+      </w:r>
+      <w:r>
+        <w:t xml:space="preserve">, G1GC caused longer pauses (18 </w:t>
+      </w:r>
+      <w:proofErr w:type="spellStart"/>
+      <w:r>
+        <w:t>ms</w:t>
+      </w:r>
+      <w:proofErr w:type="spellEnd"/>
+      <w:r>
+        <w:t>), while Parallel GC had</w:t>
+      </w:r>
+      <w:r>
+        <w:t xml:space="preserve"> more</w:t>
+      </w:r>
+      <w:r>
+        <w:t xml:space="preserve"> fewer events and with only 7.6 </w:t>
+      </w:r>
+      <w:proofErr w:type="spellStart"/>
+      <w:r>
+        <w:t>ms</w:t>
+      </w:r>
+      <w:proofErr w:type="spellEnd"/>
+      <w:r>
+        <w:t xml:space="preserve"> per </w:t>
+      </w:r>
+      <w:proofErr w:type="gramStart"/>
+      <w:r>
+        <w:t>pause</w:t>
+      </w:r>
+      <w:r>
+        <w:t>;</w:t>
+      </w:r>
+      <w:proofErr w:type="gramEnd"/>
+    </w:p>
+    <w:p>
+      <w:pPr>
+        <w:numPr>
+          <w:ilvl w:val="0"/>
+          <w:numId w:val="12"/>
+        </w:numPr>
+      </w:pPr>
+      <w:proofErr w:type="spellStart"/>
+      <w:r>
+        <w:rPr>
+          <w:b/>
+          <w:bCs/>
+        </w:rPr>
+        <w:t>CompletableFuture</w:t>
+      </w:r>
+      <w:proofErr w:type="spellEnd"/>
+      <w:r>
+        <w:t xml:space="preserve"> also showed many GC events (especially with G1GC), but </w:t>
+      </w:r>
+      <w:proofErr w:type="gramStart"/>
+      <w:r>
+        <w:t>overall</w:t>
+      </w:r>
+      <w:proofErr w:type="gramEnd"/>
+      <w:r>
+        <w:t xml:space="preserve"> the total pause time was lower than </w:t>
+      </w:r>
+      <w:r>
+        <w:t>before</w:t>
+      </w:r>
+      <w:r>
+        <w:t xml:space="preserve"> (about 1.3s). Still, the impact of G1GC was visible in the higher execution time compared to Parallel GC.</w:t>
+      </w:r>
+    </w:p>
+    <w:p>
+      <w:pPr>
+        <w:ind w:firstLine="360"/>
+        <w:rPr>
+          <w:lang w:eastAsia="pt-PT"/>
+        </w:rPr>
+      </w:pPr>
+      <w:r>
+        <w:rPr>
+          <w:lang w:eastAsia="pt-PT"/>
+        </w:rPr>
+        <w:t xml:space="preserve">When we compare the </w:t>
+      </w:r>
+      <w:r>
+        <w:rPr>
+          <w:b/>
+          <w:bCs/>
+          <w:lang w:eastAsia="pt-PT"/>
+        </w:rPr>
+        <w:t>Default GC</w:t>
+      </w:r>
+      <w:r>
+        <w:rPr>
+          <w:lang w:eastAsia="pt-PT"/>
+        </w:rPr>
+        <w:t xml:space="preserve"> across </w:t>
+      </w:r>
+      <w:proofErr w:type="gramStart"/>
+      <w:r>
+        <w:rPr>
+          <w:lang w:eastAsia="pt-PT"/>
+        </w:rPr>
+        <w:t>implementations</w:t>
+      </w:r>
+      <w:proofErr w:type="gramEnd"/>
+      <w:r>
+        <w:rPr>
+          <w:lang w:eastAsia="pt-PT"/>
+        </w:rPr>
+        <w:t xml:space="preserve"> we see a big </w:t>
+      </w:r>
+      <w:r>
+        <w:rPr>
+          <w:lang w:eastAsia="pt-PT"/>
+        </w:rPr>
+        <w:t>difference</w:t>
+      </w:r>
+      <w:r>
+        <w:rPr>
+          <w:lang w:eastAsia="pt-PT"/>
+        </w:rPr>
+        <w:t xml:space="preserve"> between the Sequential approach and the rest. While Sequential took 45 seconds, all the parallel versions completed in half that time or less. Manual Threads and </w:t>
+      </w:r>
+      <w:proofErr w:type="spellStart"/>
+      <w:r>
+        <w:rPr>
+          <w:lang w:eastAsia="pt-PT"/>
+        </w:rPr>
+        <w:t>CompletableFuture</w:t>
+      </w:r>
+      <w:proofErr w:type="spellEnd"/>
+      <w:r>
+        <w:rPr>
+          <w:lang w:eastAsia="pt-PT"/>
+        </w:rPr>
+        <w:t xml:space="preserve"> performed especially well, showing</w:t>
+      </w:r>
+      <w:r>
+        <w:rPr>
+          <w:lang w:eastAsia="pt-PT"/>
+        </w:rPr>
+        <w:t xml:space="preserve"> that</w:t>
+      </w:r>
+      <w:r>
+        <w:rPr>
+          <w:lang w:eastAsia="pt-PT"/>
+        </w:rPr>
+        <w:t xml:space="preserve"> adding concurrency already brings huge performance gains</w:t>
+      </w:r>
+      <w:r>
+        <w:rPr>
+          <w:lang w:eastAsia="pt-PT"/>
+        </w:rPr>
+        <w:t>.</w:t>
+      </w:r>
+    </w:p>
+    <w:p>
+      <w:pPr>
+        <w:ind w:firstLine="360"/>
+        <w:rPr>
+          <w:lang w:eastAsia="pt-PT"/>
+        </w:rPr>
+      </w:pPr>
+      <w:r>
+        <w:rPr>
+          <w:lang w:eastAsia="pt-PT"/>
+        </w:rPr>
+        <w:t xml:space="preserve">When we compare G1GC and Parallel GC it's easy to see that Parallel GC was generally the better option. It gave the best results or stayed </w:t>
+      </w:r>
+      <w:proofErr w:type="gramStart"/>
+      <w:r>
+        <w:rPr>
+          <w:lang w:eastAsia="pt-PT"/>
+        </w:rPr>
+        <w:t>really close</w:t>
+      </w:r>
+      <w:proofErr w:type="gramEnd"/>
+      <w:r>
+        <w:rPr>
+          <w:lang w:eastAsia="pt-PT"/>
+        </w:rPr>
+        <w:t xml:space="preserve"> to the best in almost every implementation. G1GC only </w:t>
+      </w:r>
+      <w:r>
+        <w:rPr>
+          <w:lang w:eastAsia="pt-PT"/>
+        </w:rPr>
+        <w:t xml:space="preserve">showed better results </w:t>
+      </w:r>
+      <w:r>
+        <w:rPr>
+          <w:lang w:eastAsia="pt-PT"/>
+        </w:rPr>
+        <w:t xml:space="preserve">in the Manual Threads version and even there the difference wasn’t significant. In most of the other cases especially Sequential and </w:t>
+      </w:r>
+      <w:proofErr w:type="spellStart"/>
+      <w:r>
+        <w:rPr>
+          <w:lang w:eastAsia="pt-PT"/>
+        </w:rPr>
+        <w:t>CompletableFuture</w:t>
+      </w:r>
+      <w:proofErr w:type="spellEnd"/>
+      <w:r>
+        <w:rPr>
+          <w:lang w:eastAsia="pt-PT"/>
+        </w:rPr>
+        <w:t xml:space="preserve"> G1GC just added more pauses and slowed things down. </w:t>
+      </w:r>
+      <w:r>
+        <w:rPr>
+          <w:lang w:eastAsia="pt-PT"/>
+        </w:rPr>
+        <w:t>i</w:t>
+      </w:r>
+      <w:r>
+        <w:rPr>
+          <w:lang w:eastAsia="pt-PT"/>
+        </w:rPr>
+        <w:t xml:space="preserve">t’s a more complex collector, but in our </w:t>
+      </w:r>
+      <w:proofErr w:type="gramStart"/>
+      <w:r>
+        <w:rPr>
+          <w:lang w:eastAsia="pt-PT"/>
+        </w:rPr>
+        <w:t>tests</w:t>
+      </w:r>
+      <w:proofErr w:type="gramEnd"/>
+      <w:r>
+        <w:rPr>
+          <w:lang w:eastAsia="pt-PT"/>
+        </w:rPr>
+        <w:t xml:space="preserve"> it didn’t really help and sometimes made things worse. Parallel GC was simpler, more stable </w:t>
+      </w:r>
+      <w:r>
+        <w:rPr>
+          <w:lang w:eastAsia="pt-PT"/>
+        </w:rPr>
+        <w:t>was</w:t>
+      </w:r>
+      <w:r>
+        <w:rPr>
+          <w:lang w:eastAsia="pt-PT"/>
+        </w:rPr>
+        <w:t xml:space="preserve"> the most reliable choice overall.</w:t>
+      </w:r>
+    </w:p>
+    <w:p/>
+    <w:p>
+      <w:pPr>
+        <w:rPr>
+          <w:rFonts w:asciiTheme="majorHAnsi" w:eastAsiaTheme="majorEastAsia" w:hAnsiTheme="majorHAnsi" w:cstheme="majorBidi" w:hint="eastAsia"/>
+          <w:color w:val="0F4761" w:themeColor="accent1" w:themeShade="BF"/>
+          <w:sz w:val="32"/>
+          <w:szCs w:val="32"/>
+        </w:rPr>
+      </w:pPr>
+    </w:p>
+    <w:p>
+      <w:pPr>
+        <w:rPr>
+          <w:rFonts w:asciiTheme="majorHAnsi" w:eastAsiaTheme="majorEastAsia" w:hAnsiTheme="majorHAnsi" w:cstheme="majorBidi" w:hint="eastAsia"/>
+          <w:color w:val="0F4761" w:themeColor="accent1" w:themeShade="BF"/>
+          <w:sz w:val="32"/>
+          <w:szCs w:val="32"/>
+        </w:rPr>
+      </w:pPr>
+    </w:p>
+    <w:p>
+      <w:pPr>
+        <w:pStyle w:val="Heading2"/>
+      </w:pPr>
+      <w:r>
+        <w:rPr>
+          <w:noProof/>
+        </w:rPr>
+        <w:drawing>
+          <wp:anchor distT="0" distB="0" distL="114300" distR="114300" simplePos="0" relativeHeight="251658240" behindDoc="1" locked="0" layoutInCell="1" allowOverlap="1" wp14:anchorId="1CFC5BE3" wp14:editId="1BF320BB">
+            <wp:simplePos x="0" y="0"/>
+            <wp:positionH relativeFrom="margin">
+              <wp:align>left</wp:align>
+            </wp:positionH>
+            <wp:positionV relativeFrom="paragraph">
+              <wp:posOffset>480060</wp:posOffset>
+            </wp:positionV>
+            <wp:extent cx="5400675" cy="3057525"/>
+            <wp:effectExtent l="0" t="0" r="9525" b="9525"/>
+            <wp:wrapTopAndBottom/>
+            <wp:docPr id="532899118" name="Picture 532899118"/>
+            <wp:cNvGraphicFramePr>
+              <a:graphicFrameLocks xmlns:a="http://schemas.openxmlformats.org/drawingml/2006/main" noChangeAspect="1"/>
+            </wp:cNvGraphicFramePr>
+            <a:graphic xmlns:a="http://schemas.openxmlformats.org/drawingml/2006/main">
+              <a:graphicData uri="http://schemas.openxmlformats.org/drawingml/2006/picture">
+                <pic:pic xmlns:pic="http://schemas.openxmlformats.org/drawingml/2006/picture">
+                  <pic:nvPicPr>
+                    <pic:cNvPr id="0" name=""/>
+                    <pic:cNvPicPr/>
+                  </pic:nvPicPr>
+                  <pic:blipFill>
+                    <a:blip r:embed="rId28">
+                      <a:extLst>
+                        <a:ext uri="{28A0092B-C50C-407E-A947-70E740481C1C}">
+                          <a14:useLocalDpi xmlns:a14="http://schemas.microsoft.com/office/drawing/2010/main" val="0"/>
+                        </a:ext>
+                      </a:extLst>
+                    </a:blip>
+                    <a:stretch>
+                      <a:fillRect/>
+                    </a:stretch>
+                  </pic:blipFill>
+                  <pic:spPr>
+                    <a:xfrm>
+                      <a:off x="0" y="0"/>
+                      <a:ext cx="5400675" cy="3057525"/>
+                    </a:xfrm>
+                    <a:prstGeom prst="rect">
+                      <a:avLst/>
+                    </a:prstGeom>
+                  </pic:spPr>
+                </pic:pic>
+              </a:graphicData>
+            </a:graphic>
+            <wp14:sizeRelH relativeFrom="page">
+              <wp14:pctWidth>0</wp14:pctWidth>
+            </wp14:sizeRelH>
+            <wp14:sizeRelV relativeFrom="page">
+              <wp14:pctHeight>0</wp14:pctHeight>
+            </wp14:sizeRelV>
+          </wp:anchor>
+        </w:drawing>
+      </w:r>
+      <w:r>
+        <w:t>Machine 2</w:t>
+      </w:r>
+    </w:p>
+    <w:p/>
+    <w:p>
+      <w:pPr>
+        <w:ind w:firstLine="360"/>
+      </w:pPr>
+      <w:r>
+        <w:t>On this machine, we saw once again how both the implementation and the GC configuration play an important role in performance.</w:t>
+      </w:r>
+    </w:p>
+    <w:p>
+      <w:pPr>
+        <w:pStyle w:val="ListParagraph"/>
+        <w:numPr>
+          <w:ilvl w:val="0"/>
+          <w:numId w:val="1"/>
+        </w:numPr>
+        <w:spacing w:before="240" w:after="240"/>
+        <w:rPr>
+          <w:rFonts w:ascii="Aptos" w:eastAsia="Aptos" w:hAnsi="Aptos" w:cs="Aptos"/>
+          <w:szCs w:val="24"/>
+        </w:rPr>
+      </w:pPr>
+      <w:r>
+        <w:rPr>
+          <w:rFonts w:ascii="Aptos" w:eastAsia="Aptos" w:hAnsi="Aptos" w:cs="Aptos"/>
+          <w:b/>
+          <w:bCs/>
+          <w:szCs w:val="24"/>
+        </w:rPr>
+        <w:t>Sequential</w:t>
+      </w:r>
+      <w:r>
+        <w:rPr>
+          <w:rFonts w:ascii="Aptos" w:eastAsia="Aptos" w:hAnsi="Aptos" w:cs="Aptos"/>
+          <w:szCs w:val="24"/>
+        </w:rPr>
+        <w:t xml:space="preserve"> was clearly the slowest, taking over 30,000 </w:t>
+      </w:r>
+      <w:proofErr w:type="spellStart"/>
+      <w:r>
+        <w:rPr>
+          <w:rFonts w:ascii="Aptos" w:eastAsia="Aptos" w:hAnsi="Aptos" w:cs="Aptos"/>
+          <w:szCs w:val="24"/>
+        </w:rPr>
+        <w:t>ms</w:t>
+      </w:r>
+      <w:proofErr w:type="spellEnd"/>
+      <w:r>
+        <w:rPr>
+          <w:rFonts w:ascii="Aptos" w:eastAsia="Aptos" w:hAnsi="Aptos" w:cs="Aptos"/>
+          <w:szCs w:val="24"/>
+        </w:rPr>
+        <w:t xml:space="preserve"> in all configurations. Even though G1GC improved performance compared to the default, the difference was </w:t>
+      </w:r>
+      <w:proofErr w:type="gramStart"/>
+      <w:r>
+        <w:rPr>
+          <w:rFonts w:ascii="Aptos" w:eastAsia="Aptos" w:hAnsi="Aptos" w:cs="Aptos"/>
+          <w:szCs w:val="24"/>
+        </w:rPr>
+        <w:t>minimal</w:t>
+      </w:r>
+      <w:proofErr w:type="gramEnd"/>
+      <w:r>
+        <w:rPr>
+          <w:rFonts w:ascii="Aptos" w:eastAsia="Aptos" w:hAnsi="Aptos" w:cs="Aptos"/>
+          <w:szCs w:val="24"/>
+        </w:rPr>
+        <w:t xml:space="preserve"> and Parallel GC gave the same results. </w:t>
+      </w:r>
+    </w:p>
+    <w:p>
+      <w:pPr>
+        <w:pStyle w:val="ListParagraph"/>
+        <w:numPr>
+          <w:ilvl w:val="0"/>
+          <w:numId w:val="1"/>
+        </w:numPr>
+        <w:spacing w:before="240" w:after="240"/>
+        <w:rPr>
+          <w:rFonts w:ascii="Aptos" w:eastAsia="Aptos" w:hAnsi="Aptos" w:cs="Aptos"/>
+          <w:szCs w:val="24"/>
+        </w:rPr>
+      </w:pPr>
+      <w:r>
+        <w:rPr>
+          <w:rFonts w:ascii="Aptos" w:eastAsia="Aptos" w:hAnsi="Aptos" w:cs="Aptos"/>
+          <w:b/>
+          <w:bCs/>
+          <w:szCs w:val="24"/>
+        </w:rPr>
+        <w:t>Manual Threads</w:t>
+      </w:r>
+      <w:r>
+        <w:rPr>
+          <w:rFonts w:ascii="Aptos" w:eastAsia="Aptos" w:hAnsi="Aptos" w:cs="Aptos"/>
+          <w:szCs w:val="24"/>
+        </w:rPr>
+        <w:t xml:space="preserve"> performed </w:t>
+      </w:r>
+      <w:proofErr w:type="gramStart"/>
+      <w:r>
+        <w:rPr>
+          <w:rFonts w:ascii="Aptos" w:eastAsia="Aptos" w:hAnsi="Aptos" w:cs="Aptos"/>
+          <w:szCs w:val="24"/>
+        </w:rPr>
+        <w:t>really well</w:t>
+      </w:r>
+      <w:proofErr w:type="gramEnd"/>
+      <w:r>
+        <w:rPr>
+          <w:rFonts w:ascii="Aptos" w:eastAsia="Aptos" w:hAnsi="Aptos" w:cs="Aptos"/>
+          <w:szCs w:val="24"/>
+        </w:rPr>
+        <w:t xml:space="preserve">, with the best time </w:t>
+      </w:r>
+      <w:r>
+        <w:rPr>
+          <w:rFonts w:ascii="Aptos" w:eastAsia="Aptos" w:hAnsi="Aptos" w:cs="Aptos"/>
+          <w:szCs w:val="24"/>
+        </w:rPr>
+        <w:t xml:space="preserve">of </w:t>
+      </w:r>
+      <w:r>
+        <w:rPr>
+          <w:rFonts w:ascii="Aptos" w:eastAsia="Aptos" w:hAnsi="Aptos" w:cs="Aptos"/>
+          <w:szCs w:val="24"/>
+        </w:rPr>
+        <w:t xml:space="preserve">9,300 </w:t>
+      </w:r>
+      <w:proofErr w:type="spellStart"/>
+      <w:r>
+        <w:rPr>
+          <w:rFonts w:ascii="Aptos" w:eastAsia="Aptos" w:hAnsi="Aptos" w:cs="Aptos"/>
+          <w:szCs w:val="24"/>
+        </w:rPr>
+        <w:t>ms</w:t>
+      </w:r>
+      <w:proofErr w:type="spellEnd"/>
+      <w:r>
+        <w:rPr>
+          <w:rFonts w:ascii="Aptos" w:eastAsia="Aptos" w:hAnsi="Aptos" w:cs="Aptos"/>
+          <w:szCs w:val="24"/>
+        </w:rPr>
+        <w:t xml:space="preserve"> using Parallel GC. </w:t>
+      </w:r>
+      <w:r>
+        <w:rPr>
+          <w:rFonts w:ascii="Aptos" w:eastAsia="Aptos" w:hAnsi="Aptos" w:cs="Aptos"/>
+          <w:szCs w:val="24"/>
+        </w:rPr>
+        <w:t>t</w:t>
+      </w:r>
+      <w:r>
+        <w:rPr>
+          <w:rFonts w:ascii="Aptos" w:eastAsia="Aptos" w:hAnsi="Aptos" w:cs="Aptos"/>
+          <w:szCs w:val="24"/>
+        </w:rPr>
+        <w:t xml:space="preserve">he G1GC and default GC were slower, but still below the 11,000 </w:t>
+      </w:r>
+      <w:proofErr w:type="spellStart"/>
+      <w:r>
+        <w:rPr>
+          <w:rFonts w:ascii="Aptos" w:eastAsia="Aptos" w:hAnsi="Aptos" w:cs="Aptos"/>
+          <w:szCs w:val="24"/>
+        </w:rPr>
+        <w:t>ms</w:t>
+      </w:r>
+      <w:proofErr w:type="spellEnd"/>
+      <w:r>
+        <w:rPr>
+          <w:rFonts w:ascii="Aptos" w:eastAsia="Aptos" w:hAnsi="Aptos" w:cs="Aptos"/>
+          <w:szCs w:val="24"/>
+        </w:rPr>
+        <w:t xml:space="preserve">. </w:t>
+      </w:r>
+    </w:p>
+    <w:p>
+      <w:pPr>
+        <w:pStyle w:val="ListParagraph"/>
+        <w:numPr>
+          <w:ilvl w:val="0"/>
+          <w:numId w:val="1"/>
+        </w:numPr>
+        <w:spacing w:before="240" w:after="240"/>
+        <w:rPr>
+          <w:rFonts w:ascii="Aptos" w:eastAsia="Aptos" w:hAnsi="Aptos" w:cs="Aptos"/>
+          <w:szCs w:val="24"/>
+        </w:rPr>
+      </w:pPr>
+      <w:r>
+        <w:rPr>
+          <w:rFonts w:ascii="Aptos" w:eastAsia="Aptos" w:hAnsi="Aptos" w:cs="Aptos"/>
+          <w:b/>
+          <w:bCs/>
+          <w:szCs w:val="24"/>
+        </w:rPr>
+        <w:t>Thread Pool</w:t>
+      </w:r>
+      <w:r>
+        <w:rPr>
+          <w:rFonts w:ascii="Aptos" w:eastAsia="Aptos" w:hAnsi="Aptos" w:cs="Aptos"/>
+          <w:szCs w:val="24"/>
+        </w:rPr>
+        <w:t xml:space="preserve"> showed clear improvements when switching GCs. While the default took 17,000 </w:t>
+      </w:r>
+      <w:proofErr w:type="spellStart"/>
+      <w:r>
+        <w:rPr>
+          <w:rFonts w:ascii="Aptos" w:eastAsia="Aptos" w:hAnsi="Aptos" w:cs="Aptos"/>
+          <w:szCs w:val="24"/>
+        </w:rPr>
+        <w:t>ms</w:t>
+      </w:r>
+      <w:proofErr w:type="spellEnd"/>
+      <w:r>
+        <w:rPr>
+          <w:rFonts w:ascii="Aptos" w:eastAsia="Aptos" w:hAnsi="Aptos" w:cs="Aptos"/>
+          <w:szCs w:val="24"/>
+        </w:rPr>
+        <w:t xml:space="preserve">, G1GC reduced it a bit and Parallel GC </w:t>
+      </w:r>
+      <w:r>
+        <w:rPr>
+          <w:rFonts w:ascii="Aptos" w:eastAsia="Aptos" w:hAnsi="Aptos" w:cs="Aptos"/>
+          <w:szCs w:val="24"/>
+        </w:rPr>
+        <w:t xml:space="preserve">was </w:t>
+      </w:r>
+      <w:r>
+        <w:rPr>
+          <w:rFonts w:ascii="Aptos" w:eastAsia="Aptos" w:hAnsi="Aptos" w:cs="Aptos"/>
+          <w:szCs w:val="24"/>
+        </w:rPr>
+        <w:t xml:space="preserve">14,000 </w:t>
+      </w:r>
+      <w:proofErr w:type="spellStart"/>
+      <w:r>
+        <w:rPr>
+          <w:rFonts w:ascii="Aptos" w:eastAsia="Aptos" w:hAnsi="Aptos" w:cs="Aptos"/>
+          <w:szCs w:val="24"/>
+        </w:rPr>
+        <w:t>ms</w:t>
+      </w:r>
+      <w:proofErr w:type="spellEnd"/>
+      <w:r>
+        <w:rPr>
+          <w:rFonts w:ascii="Aptos" w:eastAsia="Aptos" w:hAnsi="Aptos" w:cs="Aptos"/>
+          <w:szCs w:val="24"/>
+        </w:rPr>
+        <w:t>.</w:t>
+      </w:r>
+    </w:p>
+    <w:p>
+      <w:pPr>
+        <w:pStyle w:val="ListParagraph"/>
+        <w:numPr>
+          <w:ilvl w:val="0"/>
+          <w:numId w:val="1"/>
+        </w:numPr>
+        <w:spacing w:before="240" w:after="240"/>
+        <w:rPr>
+          <w:rFonts w:ascii="Aptos" w:eastAsia="Aptos" w:hAnsi="Aptos" w:cs="Aptos"/>
+          <w:szCs w:val="24"/>
+        </w:rPr>
+      </w:pPr>
+      <w:r>
+        <w:rPr>
+          <w:rFonts w:ascii="Aptos" w:eastAsia="Aptos" w:hAnsi="Aptos" w:cs="Aptos"/>
+          <w:b/>
+          <w:bCs/>
+          <w:szCs w:val="24"/>
+        </w:rPr>
+        <w:t>Fork/Join</w:t>
+      </w:r>
+      <w:r>
+        <w:rPr>
+          <w:rFonts w:ascii="Aptos" w:eastAsia="Aptos" w:hAnsi="Aptos" w:cs="Aptos"/>
+          <w:szCs w:val="24"/>
+        </w:rPr>
+        <w:t xml:space="preserve"> had a consistent performance, finishing around 12,000</w:t>
+      </w:r>
+      <w:r>
+        <w:rPr>
+          <w:rFonts w:ascii="Aptos" w:eastAsia="Aptos" w:hAnsi="Aptos" w:cs="Aptos"/>
+          <w:szCs w:val="24"/>
+        </w:rPr>
+        <w:t xml:space="preserve"> and </w:t>
+      </w:r>
+      <w:r>
+        <w:rPr>
+          <w:rFonts w:ascii="Aptos" w:eastAsia="Aptos" w:hAnsi="Aptos" w:cs="Aptos"/>
+          <w:szCs w:val="24"/>
+        </w:rPr>
+        <w:t xml:space="preserve">13,000 </w:t>
+      </w:r>
+      <w:proofErr w:type="spellStart"/>
+      <w:r>
+        <w:rPr>
+          <w:rFonts w:ascii="Aptos" w:eastAsia="Aptos" w:hAnsi="Aptos" w:cs="Aptos"/>
+          <w:szCs w:val="24"/>
+        </w:rPr>
+        <w:t>ms</w:t>
+      </w:r>
+      <w:proofErr w:type="spellEnd"/>
+      <w:r>
+        <w:rPr>
+          <w:rFonts w:ascii="Aptos" w:eastAsia="Aptos" w:hAnsi="Aptos" w:cs="Aptos"/>
+          <w:szCs w:val="24"/>
+        </w:rPr>
+        <w:t xml:space="preserve"> for all GC setups. It seems this implementation balanced the work efficiently enough that GC choice didn’t change </w:t>
+      </w:r>
+      <w:r>
+        <w:rPr>
+          <w:rFonts w:ascii="Aptos" w:eastAsia="Aptos" w:hAnsi="Aptos" w:cs="Aptos"/>
+          <w:szCs w:val="24"/>
+        </w:rPr>
+        <w:t xml:space="preserve">that </w:t>
+      </w:r>
+      <w:r>
+        <w:rPr>
+          <w:rFonts w:ascii="Aptos" w:eastAsia="Aptos" w:hAnsi="Aptos" w:cs="Aptos"/>
+          <w:szCs w:val="24"/>
+        </w:rPr>
+        <w:t>much.</w:t>
+      </w:r>
+    </w:p>
+    <w:p>
+      <w:pPr>
+        <w:pStyle w:val="ListParagraph"/>
+        <w:numPr>
+          <w:ilvl w:val="0"/>
+          <w:numId w:val="1"/>
+        </w:numPr>
+        <w:spacing w:before="240" w:after="240"/>
+        <w:rPr>
+          <w:rFonts w:ascii="Aptos" w:eastAsia="Aptos" w:hAnsi="Aptos" w:cs="Aptos"/>
+          <w:szCs w:val="24"/>
+        </w:rPr>
+      </w:pPr>
+      <w:proofErr w:type="spellStart"/>
+      <w:r>
+        <w:rPr>
+          <w:rFonts w:ascii="Aptos" w:eastAsia="Aptos" w:hAnsi="Aptos" w:cs="Aptos"/>
+          <w:b/>
+          <w:bCs/>
+          <w:szCs w:val="24"/>
+        </w:rPr>
+        <w:t>CompletableFuture</w:t>
+      </w:r>
+      <w:proofErr w:type="spellEnd"/>
+      <w:r>
+        <w:rPr>
+          <w:rFonts w:ascii="Aptos" w:eastAsia="Aptos" w:hAnsi="Aptos" w:cs="Aptos"/>
+          <w:szCs w:val="24"/>
+        </w:rPr>
+        <w:t xml:space="preserve"> </w:t>
+      </w:r>
+      <w:r>
+        <w:rPr>
+          <w:rFonts w:ascii="Aptos" w:eastAsia="Aptos" w:hAnsi="Aptos" w:cs="Aptos"/>
+          <w:szCs w:val="24"/>
+        </w:rPr>
+        <w:t xml:space="preserve">in </w:t>
+      </w:r>
+      <w:r>
+        <w:rPr>
+          <w:rFonts w:ascii="Aptos" w:eastAsia="Aptos" w:hAnsi="Aptos" w:cs="Aptos"/>
+          <w:szCs w:val="24"/>
+        </w:rPr>
+        <w:t>Parallel GC</w:t>
+      </w:r>
+      <w:r>
+        <w:rPr>
+          <w:rFonts w:ascii="Aptos" w:eastAsia="Aptos" w:hAnsi="Aptos" w:cs="Aptos"/>
+          <w:szCs w:val="24"/>
+        </w:rPr>
+        <w:t xml:space="preserve"> was better</w:t>
+      </w:r>
+      <w:r>
+        <w:rPr>
+          <w:rFonts w:ascii="Aptos" w:eastAsia="Aptos" w:hAnsi="Aptos" w:cs="Aptos"/>
+          <w:szCs w:val="24"/>
+        </w:rPr>
+        <w:t xml:space="preserve"> </w:t>
+      </w:r>
+      <w:r>
+        <w:rPr>
+          <w:rFonts w:ascii="Aptos" w:eastAsia="Aptos" w:hAnsi="Aptos" w:cs="Aptos"/>
+          <w:szCs w:val="24"/>
+        </w:rPr>
+        <w:t xml:space="preserve">than </w:t>
+      </w:r>
+      <w:r>
+        <w:rPr>
+          <w:rFonts w:ascii="Aptos" w:eastAsia="Aptos" w:hAnsi="Aptos" w:cs="Aptos"/>
+          <w:szCs w:val="24"/>
+        </w:rPr>
+        <w:t xml:space="preserve">G1GC by about 2,000 </w:t>
+      </w:r>
+      <w:proofErr w:type="spellStart"/>
+      <w:r>
+        <w:rPr>
+          <w:rFonts w:ascii="Aptos" w:eastAsia="Aptos" w:hAnsi="Aptos" w:cs="Aptos"/>
+          <w:szCs w:val="24"/>
+        </w:rPr>
+        <w:t>ms</w:t>
+      </w:r>
+      <w:proofErr w:type="spellEnd"/>
+      <w:r>
+        <w:rPr>
+          <w:rFonts w:ascii="Aptos" w:eastAsia="Aptos" w:hAnsi="Aptos" w:cs="Aptos"/>
+          <w:szCs w:val="24"/>
+        </w:rPr>
+        <w:t xml:space="preserve">. </w:t>
+      </w:r>
+      <w:r>
+        <w:rPr>
+          <w:rFonts w:ascii="Aptos" w:eastAsia="Aptos" w:hAnsi="Aptos" w:cs="Aptos"/>
+          <w:szCs w:val="24"/>
+        </w:rPr>
+        <w:t>Sequential was the worst as expected.</w:t>
+      </w:r>
+    </w:p>
+    <w:p>
+      <w:pPr>
+        <w:spacing w:before="240" w:after="240"/>
+        <w:rPr>
+          <w:rFonts w:ascii="Aptos" w:eastAsia="Aptos" w:hAnsi="Aptos" w:cs="Aptos"/>
+          <w:szCs w:val="24"/>
+        </w:rPr>
+      </w:pPr>
+    </w:p>
+    <w:p>
+      <w:pPr>
+        <w:spacing w:before="240" w:after="240"/>
+        <w:rPr>
+          <w:rFonts w:ascii="Aptos" w:eastAsia="Aptos" w:hAnsi="Aptos" w:cs="Aptos"/>
+          <w:szCs w:val="24"/>
+        </w:rPr>
+      </w:pPr>
+    </w:p>
+    <w:p>
+      <w:pPr>
+        <w:spacing w:after="0"/>
+        <w:ind w:firstLine="360"/>
+      </w:pPr>
+      <w:r>
+        <w:lastRenderedPageBreak/>
+        <w:t>The garbage collection logs gave us helpful info into how memory was managed behind the scenes for each solution:</w:t>
+      </w:r>
+    </w:p>
+    <w:p>
+      <w:pPr>
+        <w:pStyle w:val="ListParagraph"/>
+        <w:numPr>
+          <w:ilvl w:val="0"/>
+          <w:numId w:val="16"/>
+        </w:numPr>
+      </w:pPr>
+      <w:r>
+        <w:t xml:space="preserve">For </w:t>
+      </w:r>
+      <w:r>
+        <w:rPr>
+          <w:b/>
+          <w:bCs/>
+        </w:rPr>
+        <w:t>Sequential</w:t>
+      </w:r>
+      <w:r>
+        <w:t xml:space="preserve">, both GCs behaved </w:t>
+      </w:r>
+      <w:proofErr w:type="gramStart"/>
+      <w:r>
+        <w:t>pretty similarly</w:t>
+      </w:r>
+      <w:proofErr w:type="gramEnd"/>
+      <w:r>
+        <w:t xml:space="preserve">. G1GC ran 70 events and Parallel GC ran 56, with total pause times </w:t>
+      </w:r>
+      <w:r>
+        <w:t>being</w:t>
+      </w:r>
+      <w:r>
+        <w:t xml:space="preserve"> around 800 </w:t>
+      </w:r>
+      <w:proofErr w:type="spellStart"/>
+      <w:r>
+        <w:t>ms</w:t>
+      </w:r>
+      <w:proofErr w:type="spellEnd"/>
+      <w:r>
+        <w:t xml:space="preserve"> for both. The average pause was a bit longer with Parallel GC, but that didn</w:t>
+      </w:r>
+      <w:r>
+        <w:rPr>
+          <w:rFonts w:hint="cs"/>
+        </w:rPr>
+        <w:t>’</w:t>
+      </w:r>
+      <w:r>
+        <w:t>t make</w:t>
+      </w:r>
+      <w:r>
+        <w:t xml:space="preserve"> </w:t>
+      </w:r>
+      <w:r>
+        <w:t xml:space="preserve">difference. </w:t>
+      </w:r>
+    </w:p>
+    <w:p>
+      <w:pPr>
+        <w:pStyle w:val="ListParagraph"/>
+        <w:numPr>
+          <w:ilvl w:val="0"/>
+          <w:numId w:val="16"/>
+        </w:numPr>
+      </w:pPr>
+      <w:r>
+        <w:t xml:space="preserve">In </w:t>
+      </w:r>
+      <w:r>
+        <w:rPr>
+          <w:b/>
+          <w:bCs/>
+        </w:rPr>
+        <w:t>Manual Threads</w:t>
+      </w:r>
+      <w:r>
+        <w:t>, the difference was much more noticeable. G1GC</w:t>
+      </w:r>
+      <w:r>
+        <w:t xml:space="preserve"> </w:t>
+      </w:r>
+      <w:r>
+        <w:t>r</w:t>
+      </w:r>
+      <w:r>
+        <w:t>an</w:t>
+      </w:r>
+      <w:r>
+        <w:t xml:space="preserve"> 320 GC events, while Parallel GC just 82. </w:t>
+      </w:r>
+      <w:r>
+        <w:t>Both</w:t>
+      </w:r>
+      <w:r>
+        <w:t xml:space="preserve"> finished quickly overall.</w:t>
+      </w:r>
+    </w:p>
+    <w:p>
+      <w:pPr>
+        <w:pStyle w:val="ListParagraph"/>
+        <w:numPr>
+          <w:ilvl w:val="0"/>
+          <w:numId w:val="16"/>
+        </w:numPr>
+      </w:pPr>
+      <w:r>
+        <w:rPr>
+          <w:b/>
+          <w:bCs/>
+        </w:rPr>
+        <w:t>Thread Pool</w:t>
+      </w:r>
+      <w:r>
+        <w:t xml:space="preserve"> was </w:t>
+      </w:r>
+      <w:r>
+        <w:t>different</w:t>
+      </w:r>
+      <w:r>
+        <w:t>. G1GC ran 432 collections and Parallel GC 606</w:t>
+      </w:r>
+      <w:r>
+        <w:t xml:space="preserve"> </w:t>
+      </w:r>
+      <w:r>
+        <w:t xml:space="preserve">but </w:t>
+      </w:r>
+      <w:r>
+        <w:t>the important to notice was that</w:t>
+      </w:r>
+      <w:r>
+        <w:t xml:space="preserve"> Parallel GC</w:t>
+      </w:r>
+      <w:r>
+        <w:t xml:space="preserve"> had </w:t>
+      </w:r>
+      <w:r>
+        <w:t xml:space="preserve">just over 1 millisecond. </w:t>
+      </w:r>
+    </w:p>
+    <w:p>
+      <w:pPr>
+        <w:pStyle w:val="ListParagraph"/>
+        <w:numPr>
+          <w:ilvl w:val="0"/>
+          <w:numId w:val="16"/>
+        </w:numPr>
+      </w:pPr>
+      <w:r>
+        <w:rPr>
+          <w:b/>
+          <w:bCs/>
+        </w:rPr>
+        <w:t>In Fork/Joi</w:t>
+      </w:r>
+      <w:r>
+        <w:rPr>
+          <w:b/>
+          <w:bCs/>
+        </w:rPr>
+        <w:t>n</w:t>
+      </w:r>
+      <w:r>
+        <w:t xml:space="preserve"> G1GC caused longer total pause time (1.7 seconds) than Parallel GC (1.3 seconds), even though Parallel GC had </w:t>
+      </w:r>
+      <w:r>
+        <w:t>less</w:t>
+      </w:r>
+      <w:r>
+        <w:t xml:space="preserve"> events. </w:t>
+      </w:r>
+      <w:r>
+        <w:t>B</w:t>
+      </w:r>
+      <w:r>
+        <w:t xml:space="preserve">oth performed well, but Parallel GC </w:t>
+      </w:r>
+      <w:r>
+        <w:t>was better</w:t>
+      </w:r>
+      <w:r>
+        <w:t>.</w:t>
+      </w:r>
+    </w:p>
+    <w:p>
+      <w:pPr>
+        <w:pStyle w:val="ListParagraph"/>
+        <w:numPr>
+          <w:ilvl w:val="0"/>
+          <w:numId w:val="16"/>
+        </w:numPr>
+      </w:pPr>
+      <w:proofErr w:type="spellStart"/>
+      <w:r>
+        <w:rPr>
+          <w:b/>
+          <w:bCs/>
+        </w:rPr>
+        <w:t>CompletableFuture</w:t>
+      </w:r>
+      <w:proofErr w:type="spellEnd"/>
+      <w:r>
+        <w:t xml:space="preserve"> </w:t>
+      </w:r>
+      <w:r>
+        <w:t xml:space="preserve">had in </w:t>
+      </w:r>
+      <w:r>
+        <w:t xml:space="preserve">G1GC ran 342 </w:t>
+      </w:r>
+      <w:proofErr w:type="gramStart"/>
+      <w:r>
+        <w:t>events</w:t>
+      </w:r>
+      <w:proofErr w:type="gramEnd"/>
+      <w:r>
+        <w:t xml:space="preserve"> </w:t>
+      </w:r>
+      <w:r>
+        <w:t xml:space="preserve">but the pauses were short around 3 </w:t>
+      </w:r>
+      <w:proofErr w:type="spellStart"/>
+      <w:r>
+        <w:t>ms</w:t>
+      </w:r>
+      <w:proofErr w:type="spellEnd"/>
+      <w:r>
+        <w:t xml:space="preserve"> each. Parallel GC had </w:t>
+      </w:r>
+      <w:r>
+        <w:t>less</w:t>
+      </w:r>
+      <w:r>
+        <w:t xml:space="preserve"> events (82), but with longer pauses.</w:t>
+      </w:r>
+    </w:p>
+    <w:p>
+      <w:pPr>
+        <w:spacing w:before="240" w:after="240"/>
+        <w:ind w:firstLine="360"/>
+      </w:pPr>
+      <w:r>
+        <w:rPr>
+          <w:rFonts w:ascii="Aptos" w:eastAsia="Aptos" w:hAnsi="Aptos" w:cs="Aptos"/>
+          <w:szCs w:val="24"/>
+        </w:rPr>
+        <w:t xml:space="preserve">Looking just at the </w:t>
+      </w:r>
+      <w:r>
+        <w:rPr>
+          <w:rFonts w:ascii="Aptos" w:eastAsia="Aptos" w:hAnsi="Aptos" w:cs="Aptos"/>
+          <w:b/>
+          <w:bCs/>
+          <w:szCs w:val="24"/>
+        </w:rPr>
+        <w:t>Default GC</w:t>
+      </w:r>
+      <w:r>
+        <w:rPr>
+          <w:rFonts w:ascii="Aptos" w:eastAsia="Aptos" w:hAnsi="Aptos" w:cs="Aptos"/>
+          <w:szCs w:val="24"/>
+        </w:rPr>
+        <w:t>, we noticed that performance stayed acceptable for the parallel implementations, but it was clearly not optimized</w:t>
+      </w:r>
+      <w:r>
+        <w:rPr>
+          <w:rFonts w:ascii="Aptos" w:eastAsia="Aptos" w:hAnsi="Aptos" w:cs="Aptos"/>
+          <w:szCs w:val="24"/>
+        </w:rPr>
+        <w:t xml:space="preserve"> </w:t>
+      </w:r>
+      <w:r>
+        <w:rPr>
+          <w:rFonts w:ascii="Aptos" w:eastAsia="Aptos" w:hAnsi="Aptos" w:cs="Aptos"/>
+          <w:szCs w:val="24"/>
+        </w:rPr>
+        <w:t xml:space="preserve">especially in Thread Pool and </w:t>
+      </w:r>
+      <w:proofErr w:type="spellStart"/>
+      <w:r>
+        <w:rPr>
+          <w:rFonts w:ascii="Aptos" w:eastAsia="Aptos" w:hAnsi="Aptos" w:cs="Aptos"/>
+          <w:szCs w:val="24"/>
+        </w:rPr>
+        <w:t>CompletableFuture</w:t>
+      </w:r>
+      <w:proofErr w:type="spellEnd"/>
+      <w:r>
+        <w:rPr>
+          <w:rFonts w:ascii="Aptos" w:eastAsia="Aptos" w:hAnsi="Aptos" w:cs="Aptos"/>
+          <w:szCs w:val="24"/>
+        </w:rPr>
+        <w:t>. It worked best in Manual Threads which needed the least from the GC.</w:t>
+      </w:r>
+    </w:p>
+    <w:p>
+      <w:pPr>
+        <w:spacing w:before="240" w:after="240"/>
+        <w:ind w:firstLine="360"/>
+      </w:pPr>
+      <w:r>
+        <w:rPr>
+          <w:rFonts w:ascii="Aptos" w:eastAsia="Aptos" w:hAnsi="Aptos" w:cs="Aptos"/>
+          <w:szCs w:val="24"/>
+        </w:rPr>
+        <w:t xml:space="preserve">Comparing </w:t>
+      </w:r>
+      <w:r>
+        <w:rPr>
+          <w:rFonts w:ascii="Aptos" w:eastAsia="Aptos" w:hAnsi="Aptos" w:cs="Aptos"/>
+          <w:b/>
+          <w:bCs/>
+          <w:szCs w:val="24"/>
+        </w:rPr>
+        <w:t>G1GC and Parallel GC</w:t>
+      </w:r>
+      <w:r>
+        <w:rPr>
+          <w:rFonts w:ascii="Aptos" w:eastAsia="Aptos" w:hAnsi="Aptos" w:cs="Aptos"/>
+          <w:szCs w:val="24"/>
+        </w:rPr>
+        <w:t xml:space="preserve">, Parallel GC </w:t>
+      </w:r>
+      <w:r>
+        <w:rPr>
+          <w:rFonts w:ascii="Aptos" w:eastAsia="Aptos" w:hAnsi="Aptos" w:cs="Aptos"/>
+          <w:szCs w:val="24"/>
+        </w:rPr>
+        <w:t>showed</w:t>
+      </w:r>
+      <w:r>
+        <w:rPr>
+          <w:rFonts w:ascii="Aptos" w:eastAsia="Aptos" w:hAnsi="Aptos" w:cs="Aptos"/>
+          <w:szCs w:val="24"/>
+        </w:rPr>
+        <w:t xml:space="preserve"> </w:t>
+      </w:r>
+      <w:r>
+        <w:rPr>
+          <w:rFonts w:ascii="Aptos" w:eastAsia="Aptos" w:hAnsi="Aptos" w:cs="Aptos"/>
+          <w:szCs w:val="24"/>
+        </w:rPr>
+        <w:t>that was</w:t>
+      </w:r>
+      <w:r>
+        <w:rPr>
+          <w:rFonts w:ascii="Aptos" w:eastAsia="Aptos" w:hAnsi="Aptos" w:cs="Aptos"/>
+          <w:szCs w:val="24"/>
+        </w:rPr>
+        <w:t xml:space="preserve"> the most consistent. It gave the best result in almost every implementation. G1GC did well in some cases, like Manual Threads, but in others (Fork/Join and </w:t>
+      </w:r>
+      <w:proofErr w:type="spellStart"/>
+      <w:r>
+        <w:rPr>
+          <w:rFonts w:ascii="Aptos" w:eastAsia="Aptos" w:hAnsi="Aptos" w:cs="Aptos"/>
+          <w:szCs w:val="24"/>
+        </w:rPr>
+        <w:t>CompletableFuture</w:t>
+      </w:r>
+      <w:proofErr w:type="spellEnd"/>
+      <w:r>
+        <w:rPr>
+          <w:rFonts w:ascii="Aptos" w:eastAsia="Aptos" w:hAnsi="Aptos" w:cs="Aptos"/>
+          <w:szCs w:val="24"/>
+        </w:rPr>
+        <w:t xml:space="preserve">) it caused longer GC times and </w:t>
+      </w:r>
+      <w:r>
+        <w:rPr>
+          <w:rFonts w:ascii="Aptos" w:eastAsia="Aptos" w:hAnsi="Aptos" w:cs="Aptos"/>
+          <w:szCs w:val="24"/>
+        </w:rPr>
+        <w:t>didn’t have</w:t>
+      </w:r>
+      <w:r>
+        <w:rPr>
+          <w:rFonts w:ascii="Aptos" w:eastAsia="Aptos" w:hAnsi="Aptos" w:cs="Aptos"/>
+          <w:szCs w:val="24"/>
+        </w:rPr>
+        <w:t xml:space="preserve"> faster execution. Parallel GC kept pause times low which helped all parallel models finish sooner.</w:t>
+      </w:r>
+    </w:p>
+    <w:p/>
+    <w:p>
+      <w:pPr>
+        <w:pStyle w:val="Heading2"/>
+        <w:rPr>
+          <w:rFonts w:hint="eastAsia"/>
+        </w:rPr>
+      </w:pPr>
+      <w:r>
+        <w:t>Machine 3</w:t>
+      </w:r>
+    </w:p>
+    <w:p/>
+    <w:p>
+      <w:pPr>
+        <w:pStyle w:val="Heading2"/>
+        <w:rPr>
+          <w:rFonts w:hint="eastAsia"/>
+        </w:rPr>
+      </w:pPr>
+    </w:p>
+    <w:p>
+      <w:pPr>
+        <w:ind w:firstLine="708"/>
+      </w:pPr>
+    </w:p>
+    <w:p/>
+    <w:p>
+      <w:pPr>
+        <w:rPr>
+          <w:rFonts w:asciiTheme="majorHAnsi" w:eastAsiaTheme="majorEastAsia" w:hAnsiTheme="majorHAnsi" w:cstheme="majorBidi" w:hint="eastAsia"/>
+          <w:color w:val="0F4761" w:themeColor="accent1" w:themeShade="BF"/>
+          <w:sz w:val="40"/>
+          <w:szCs w:val="40"/>
+        </w:rPr>
+      </w:pPr>
+      <w:r>
+        <w:br w:type="page"/>
+      </w:r>
+    </w:p>
+    <w:p>
+      <w:pPr>
         <w:pStyle w:val="Heading1"/>
-      </w:pPr>
-      <w:r>
-        <w:br w:type="page"/>
-      </w:r>
-    </w:p>
-    <w:p>
-      <w:pPr>
-        <w:pStyle w:val="Heading1"/>
+        <w:rPr>
+          <w:rFonts w:hint="eastAsia"/>
+        </w:rPr>
       </w:pPr>
       <w:r>
         <w:lastRenderedPageBreak/>
@@ -1787,6 +5631,9 @@
     <w:p>
       <w:pPr>
         <w:pStyle w:val="Heading1"/>
+        <w:rPr>
+          <w:rFonts w:hint="eastAsia"/>
+        </w:rPr>
       </w:pPr>
       <w:r>
         <w:br w:type="page"/>
@@ -1795,15 +5642,707 @@
     <w:p>
       <w:pPr>
         <w:pStyle w:val="Heading1"/>
+        <w:rPr>
+          <w:rFonts w:hint="eastAsia"/>
+        </w:rPr>
       </w:pPr>
       <w:r>
         <w:lastRenderedPageBreak/>
         <w:t>References</w:t>
       </w:r>
     </w:p>
+    <w:p>
+      <w:pPr>
+        <w:pStyle w:val="ListParagraph"/>
+        <w:numPr>
+          <w:ilvl w:val="0"/>
+          <w:numId w:val="17"/>
+        </w:numPr>
+        <w:rPr>
+          <w:lang w:val="pt-PT"/>
+        </w:rPr>
+      </w:pPr>
+      <w:r>
+        <w:t xml:space="preserve">SISMD Moodle – </w:t>
+      </w:r>
+      <w:r>
+        <w:rPr>
+          <w:i/>
+          <w:iCs/>
+        </w:rPr>
+        <w:t>Lecture slides</w:t>
+      </w:r>
+      <w:r>
+        <w:t xml:space="preserve">. </w:t>
+      </w:r>
+      <w:r>
+        <w:rPr>
+          <w:lang w:val="pt-PT"/>
+        </w:rPr>
+        <w:t xml:space="preserve">Instituto Superior de Engenharia do Porto (ISEP), 2024/2025. </w:t>
+      </w:r>
+    </w:p>
+    <w:p>
+      <w:pPr>
+        <w:pStyle w:val="ListParagraph"/>
+        <w:rPr>
+          <w:lang w:val="pt-PT"/>
+        </w:rPr>
+      </w:pPr>
+      <w:proofErr w:type="spellStart"/>
+      <w:r>
+        <w:rPr>
+          <w:lang w:val="pt-PT"/>
+        </w:rPr>
+        <w:t>Available</w:t>
+      </w:r>
+      <w:proofErr w:type="spellEnd"/>
+      <w:r>
+        <w:rPr>
+          <w:lang w:val="pt-PT"/>
+        </w:rPr>
+        <w:t xml:space="preserve"> </w:t>
+      </w:r>
+      <w:proofErr w:type="spellStart"/>
+      <w:r>
+        <w:rPr>
+          <w:lang w:val="pt-PT"/>
+        </w:rPr>
+        <w:t>at</w:t>
+      </w:r>
+      <w:proofErr w:type="spellEnd"/>
+      <w:r>
+        <w:rPr>
+          <w:lang w:val="pt-PT"/>
+        </w:rPr>
+        <w:t xml:space="preserve">: </w:t>
+      </w:r>
+      <w:hyperlink r:id="rId29" w:history="1">
+        <w:r>
+          <w:rPr>
+            <w:rStyle w:val="Hyperlink"/>
+            <w:lang w:val="pt-PT"/>
+          </w:rPr>
+          <w:t xml:space="preserve">Disciplina: DEI - Sistemas </w:t>
+        </w:r>
+        <w:proofErr w:type="spellStart"/>
+        <w:r>
+          <w:rPr>
+            <w:rStyle w:val="Hyperlink"/>
+            <w:lang w:val="pt-PT"/>
+          </w:rPr>
+          <w:t>Multinúcleo</w:t>
+        </w:r>
+        <w:proofErr w:type="spellEnd"/>
+        <w:r>
+          <w:rPr>
+            <w:rStyle w:val="Hyperlink"/>
+            <w:lang w:val="pt-PT"/>
+          </w:rPr>
+          <w:t xml:space="preserve"> e Distribuídos - 2º Semestre 2024/2025</w:t>
+        </w:r>
+      </w:hyperlink>
+      <w:r>
+        <w:rPr>
+          <w:lang w:val="pt-PT"/>
+        </w:rPr>
+        <w:t xml:space="preserve"> </w:t>
+      </w:r>
+      <w:r>
+        <w:rPr>
+          <w:lang w:val="pt-PT"/>
+        </w:rPr>
+        <w:t xml:space="preserve">SISMD Moodle – </w:t>
+      </w:r>
+      <w:proofErr w:type="spellStart"/>
+      <w:r>
+        <w:rPr>
+          <w:i/>
+          <w:iCs/>
+          <w:lang w:val="pt-PT"/>
+        </w:rPr>
+        <w:t>PLs</w:t>
+      </w:r>
+      <w:proofErr w:type="spellEnd"/>
+      <w:r>
+        <w:rPr>
+          <w:lang w:val="pt-PT"/>
+        </w:rPr>
+        <w:t xml:space="preserve">. Instituto Superior de Engenharia do Porto (ISEP), 2024/2025. </w:t>
+      </w:r>
+    </w:p>
+    <w:p>
+      <w:pPr>
+        <w:pStyle w:val="ListParagraph"/>
+        <w:rPr>
+          <w:lang w:val="pt-PT"/>
+        </w:rPr>
+      </w:pPr>
+      <w:proofErr w:type="spellStart"/>
+      <w:r>
+        <w:rPr>
+          <w:lang w:val="pt-PT"/>
+        </w:rPr>
+        <w:t>Available</w:t>
+      </w:r>
+      <w:proofErr w:type="spellEnd"/>
+      <w:r>
+        <w:rPr>
+          <w:lang w:val="pt-PT"/>
+        </w:rPr>
+        <w:t xml:space="preserve"> </w:t>
+      </w:r>
+      <w:proofErr w:type="spellStart"/>
+      <w:r>
+        <w:rPr>
+          <w:lang w:val="pt-PT"/>
+        </w:rPr>
+        <w:t>at</w:t>
+      </w:r>
+      <w:proofErr w:type="spellEnd"/>
+      <w:r>
+        <w:rPr>
+          <w:lang w:val="pt-PT"/>
+        </w:rPr>
+        <w:t xml:space="preserve">: </w:t>
+      </w:r>
+      <w:hyperlink r:id="rId30" w:history="1">
+        <w:r>
+          <w:rPr>
+            <w:rStyle w:val="Hyperlink"/>
+            <w:lang w:val="pt-PT"/>
+          </w:rPr>
+          <w:t xml:space="preserve">Disciplina: DEI - Sistemas </w:t>
+        </w:r>
+        <w:proofErr w:type="spellStart"/>
+        <w:r>
+          <w:rPr>
+            <w:rStyle w:val="Hyperlink"/>
+            <w:lang w:val="pt-PT"/>
+          </w:rPr>
+          <w:t>Multinúcleo</w:t>
+        </w:r>
+        <w:proofErr w:type="spellEnd"/>
+        <w:r>
+          <w:rPr>
+            <w:rStyle w:val="Hyperlink"/>
+            <w:lang w:val="pt-PT"/>
+          </w:rPr>
+          <w:t xml:space="preserve"> e Distribuídos - 2º Semestre 2024/2025</w:t>
+        </w:r>
+      </w:hyperlink>
+    </w:p>
+    <w:p>
+      <w:pPr>
+        <w:pStyle w:val="ListParagraph"/>
+        <w:numPr>
+          <w:ilvl w:val="0"/>
+          <w:numId w:val="17"/>
+        </w:numPr>
+        <w:rPr>
+          <w:lang w:val="pt-PT"/>
+        </w:rPr>
+      </w:pPr>
+      <w:r>
+        <w:t xml:space="preserve">SISMD Moodle – </w:t>
+      </w:r>
+      <w:r>
+        <w:rPr>
+          <w:i/>
+          <w:iCs/>
+        </w:rPr>
+        <w:t xml:space="preserve">TP </w:t>
+      </w:r>
+      <w:proofErr w:type="spellStart"/>
+      <w:r>
+        <w:rPr>
+          <w:i/>
+          <w:iCs/>
+        </w:rPr>
+        <w:t>Enunciados</w:t>
+      </w:r>
+      <w:proofErr w:type="spellEnd"/>
+      <w:r>
+        <w:t xml:space="preserve">. </w:t>
+      </w:r>
+      <w:r>
+        <w:rPr>
+          <w:lang w:val="pt-PT"/>
+        </w:rPr>
+        <w:t xml:space="preserve">Instituto Superior de Engenharia do Porto (ISEP), 2024/2025. </w:t>
+      </w:r>
+    </w:p>
+    <w:p>
+      <w:pPr>
+        <w:pStyle w:val="ListParagraph"/>
+        <w:rPr>
+          <w:lang w:val="pt-PT"/>
+        </w:rPr>
+      </w:pPr>
+      <w:proofErr w:type="spellStart"/>
+      <w:r>
+        <w:rPr>
+          <w:lang w:val="pt-PT"/>
+        </w:rPr>
+        <w:t>Available</w:t>
+      </w:r>
+      <w:proofErr w:type="spellEnd"/>
+      <w:r>
+        <w:rPr>
+          <w:lang w:val="pt-PT"/>
+        </w:rPr>
+        <w:t xml:space="preserve"> </w:t>
+      </w:r>
+      <w:proofErr w:type="spellStart"/>
+      <w:r>
+        <w:rPr>
+          <w:lang w:val="pt-PT"/>
+        </w:rPr>
+        <w:t>at</w:t>
+      </w:r>
+      <w:proofErr w:type="spellEnd"/>
+      <w:r>
+        <w:rPr>
+          <w:lang w:val="pt-PT"/>
+        </w:rPr>
+        <w:t xml:space="preserve">: </w:t>
+      </w:r>
+      <w:hyperlink r:id="rId31" w:history="1">
+        <w:r>
+          <w:rPr>
+            <w:rStyle w:val="Hyperlink"/>
+            <w:lang w:val="pt-PT"/>
+          </w:rPr>
+          <w:t xml:space="preserve">Disciplina: DEI - Sistemas </w:t>
+        </w:r>
+        <w:proofErr w:type="spellStart"/>
+        <w:r>
+          <w:rPr>
+            <w:rStyle w:val="Hyperlink"/>
+            <w:lang w:val="pt-PT"/>
+          </w:rPr>
+          <w:t>Multinúcleo</w:t>
+        </w:r>
+        <w:proofErr w:type="spellEnd"/>
+        <w:r>
+          <w:rPr>
+            <w:rStyle w:val="Hyperlink"/>
+            <w:lang w:val="pt-PT"/>
+          </w:rPr>
+          <w:t xml:space="preserve"> e Distribuídos - 2º Semestre 2024/2025</w:t>
+        </w:r>
+      </w:hyperlink>
+    </w:p>
+    <w:p>
+      <w:pPr>
+        <w:pStyle w:val="ListParagraph"/>
+        <w:numPr>
+          <w:ilvl w:val="0"/>
+          <w:numId w:val="17"/>
+        </w:numPr>
+      </w:pPr>
+      <w:r>
+        <w:t xml:space="preserve">Oracle Docs – </w:t>
+      </w:r>
+      <w:r>
+        <w:rPr>
+          <w:i/>
+          <w:iCs/>
+        </w:rPr>
+        <w:t>Java Garbage Collection Tuning Guide</w:t>
+      </w:r>
+      <w:r>
+        <w:t xml:space="preserve">. Oracle Corporation. Available at: </w:t>
+      </w:r>
+      <w:hyperlink r:id="rId32" w:tgtFrame="_new" w:history="1">
+        <w:r>
+          <w:rPr>
+            <w:rStyle w:val="Hyperlink"/>
+          </w:rPr>
+          <w:t>https://docs.oracle.com/javase/8/docs/technotes/guides/vm/gctuning/</w:t>
+        </w:r>
+      </w:hyperlink>
+    </w:p>
+    <w:p>
+      <w:pPr>
+        <w:pStyle w:val="ListParagraph"/>
+        <w:numPr>
+          <w:ilvl w:val="0"/>
+          <w:numId w:val="17"/>
+        </w:numPr>
+      </w:pPr>
+      <w:proofErr w:type="spellStart"/>
+      <w:r>
+        <w:t>Baeldung</w:t>
+      </w:r>
+      <w:proofErr w:type="spellEnd"/>
+      <w:r>
+        <w:t xml:space="preserve"> – </w:t>
+      </w:r>
+      <w:r>
+        <w:rPr>
+          <w:i/>
+          <w:iCs/>
+        </w:rPr>
+        <w:t>A Guide to Java Garbage Collection</w:t>
+      </w:r>
+      <w:r>
+        <w:t xml:space="preserve">. </w:t>
+      </w:r>
+    </w:p>
+    <w:p>
+      <w:pPr>
+        <w:pStyle w:val="ListParagraph"/>
+      </w:pPr>
+      <w:r>
+        <w:t xml:space="preserve">Available at: </w:t>
+      </w:r>
+      <w:hyperlink r:id="rId33" w:history="1">
+        <w:r>
+          <w:rPr>
+            <w:rStyle w:val="Hyperlink"/>
+          </w:rPr>
+          <w:t>https://www.baeldung.com/java-garbage-collection</w:t>
+        </w:r>
+      </w:hyperlink>
+    </w:p>
+    <w:p>
+      <w:pPr>
+        <w:pStyle w:val="ListParagraph"/>
+        <w:numPr>
+          <w:ilvl w:val="0"/>
+          <w:numId w:val="17"/>
+        </w:numPr>
+      </w:pPr>
+      <w:proofErr w:type="spellStart"/>
+      <w:r>
+        <w:t>Baeldung</w:t>
+      </w:r>
+      <w:proofErr w:type="spellEnd"/>
+      <w:r>
+        <w:t xml:space="preserve"> – </w:t>
+      </w:r>
+      <w:r>
+        <w:rPr>
+          <w:i/>
+          <w:iCs/>
+        </w:rPr>
+        <w:t>Introduction to Fork/Join Framework in Java</w:t>
+      </w:r>
+      <w:r>
+        <w:t xml:space="preserve">. </w:t>
+      </w:r>
+    </w:p>
+    <w:p>
+      <w:pPr>
+        <w:pStyle w:val="ListParagraph"/>
+      </w:pPr>
+      <w:r>
+        <w:t xml:space="preserve">Available at: </w:t>
+      </w:r>
+      <w:hyperlink r:id="rId34" w:history="1">
+        <w:r>
+          <w:rPr>
+            <w:rStyle w:val="Hyperlink"/>
+          </w:rPr>
+          <w:t>https://www.baeldung.com/java-fork-join</w:t>
+        </w:r>
+      </w:hyperlink>
+    </w:p>
+    <w:p>
+      <w:pPr>
+        <w:pStyle w:val="ListParagraph"/>
+        <w:numPr>
+          <w:ilvl w:val="0"/>
+          <w:numId w:val="17"/>
+        </w:numPr>
+      </w:pPr>
+      <w:proofErr w:type="spellStart"/>
+      <w:r>
+        <w:t>GeeksforGeeks</w:t>
+      </w:r>
+      <w:proofErr w:type="spellEnd"/>
+      <w:r>
+        <w:t xml:space="preserve"> – </w:t>
+      </w:r>
+      <w:r>
+        <w:rPr>
+          <w:i/>
+          <w:iCs/>
+        </w:rPr>
+        <w:t>Java Thread Pool</w:t>
+      </w:r>
+      <w:r>
+        <w:t xml:space="preserve">. </w:t>
+      </w:r>
+    </w:p>
+    <w:p>
+      <w:pPr>
+        <w:pStyle w:val="ListParagraph"/>
+      </w:pPr>
+      <w:r>
+        <w:t xml:space="preserve">Available at: </w:t>
+      </w:r>
+      <w:hyperlink r:id="rId35" w:history="1">
+        <w:r>
+          <w:rPr>
+            <w:rStyle w:val="Hyperlink"/>
+          </w:rPr>
+          <w:t>https://www.geeksforgeeks.org/thread-pools-java/</w:t>
+        </w:r>
+      </w:hyperlink>
+    </w:p>
+    <w:p>
+      <w:pPr>
+        <w:pStyle w:val="ListParagraph"/>
+        <w:numPr>
+          <w:ilvl w:val="0"/>
+          <w:numId w:val="17"/>
+        </w:numPr>
+      </w:pPr>
+      <w:r>
+        <w:t xml:space="preserve">Stack Overflow – </w:t>
+      </w:r>
+      <w:r>
+        <w:rPr>
+          <w:i/>
+          <w:iCs/>
+        </w:rPr>
+        <w:t xml:space="preserve">When to choose </w:t>
+      </w:r>
+      <w:proofErr w:type="spellStart"/>
+      <w:r>
+        <w:rPr>
+          <w:i/>
+          <w:iCs/>
+        </w:rPr>
+        <w:t>SerialGC</w:t>
+      </w:r>
+      <w:proofErr w:type="spellEnd"/>
+      <w:r>
+        <w:rPr>
+          <w:i/>
+          <w:iCs/>
+        </w:rPr>
+        <w:t>/</w:t>
+      </w:r>
+      <w:proofErr w:type="spellStart"/>
+      <w:r>
+        <w:rPr>
+          <w:i/>
+          <w:iCs/>
+        </w:rPr>
+        <w:t>ParallelGC</w:t>
+      </w:r>
+      <w:proofErr w:type="spellEnd"/>
+      <w:r>
+        <w:rPr>
+          <w:i/>
+          <w:iCs/>
+        </w:rPr>
+        <w:t xml:space="preserve"> over CMS/G1 in Java</w:t>
+      </w:r>
+      <w:r>
+        <w:t xml:space="preserve">. </w:t>
+      </w:r>
+    </w:p>
+    <w:p>
+      <w:pPr>
+        <w:pStyle w:val="ListParagraph"/>
+      </w:pPr>
+      <w:r>
+        <w:t xml:space="preserve">Available at: </w:t>
+      </w:r>
+      <w:hyperlink r:id="rId36" w:tgtFrame="_new" w:history="1">
+        <w:r>
+          <w:rPr>
+            <w:rStyle w:val="Hyperlink"/>
+          </w:rPr>
+          <w:t>https://stackoverflow.com/questions/54615916/when-to-choose-serialgc-parallelgc-over-cms-g1-in-java</w:t>
+        </w:r>
+      </w:hyperlink>
+    </w:p>
+    <w:p>
+      <w:pPr>
+        <w:pStyle w:val="ListParagraph"/>
+        <w:numPr>
+          <w:ilvl w:val="0"/>
+          <w:numId w:val="17"/>
+        </w:numPr>
+      </w:pPr>
+      <w:r>
+        <w:t xml:space="preserve">Medium – </w:t>
+      </w:r>
+      <w:r>
+        <w:rPr>
+          <w:i/>
+          <w:iCs/>
+        </w:rPr>
+        <w:t>Java 21: ZGC vs G1GC vs Parallel GC – Which One Is Best for High Throughput Apps?</w:t>
+      </w:r>
+      <w:r>
+        <w:t xml:space="preserve"> by Shant </w:t>
+      </w:r>
+      <w:proofErr w:type="spellStart"/>
+      <w:r>
+        <w:t>Khayalian</w:t>
+      </w:r>
+      <w:proofErr w:type="spellEnd"/>
+      <w:r>
+        <w:t xml:space="preserve">. </w:t>
+      </w:r>
+    </w:p>
+    <w:p>
+      <w:pPr>
+        <w:pStyle w:val="ListParagraph"/>
+      </w:pPr>
+      <w:r>
+        <w:t xml:space="preserve">Available at: </w:t>
+      </w:r>
+      <w:hyperlink r:id="rId37" w:tgtFrame="_new" w:history="1">
+        <w:r>
+          <w:rPr>
+            <w:rStyle w:val="Hyperlink"/>
+          </w:rPr>
+          <w:t>https://medium.com/@ShantKhayalian/java-21-zgc-vs-g1gc-vs-parallel-gc-which-one-is-best-for-high-throughput-apps-6ac4f4d589d3</w:t>
+        </w:r>
+      </w:hyperlink>
+    </w:p>
+    <w:p>
+      <w:pPr>
+        <w:pStyle w:val="ListParagraph"/>
+        <w:numPr>
+          <w:ilvl w:val="0"/>
+          <w:numId w:val="17"/>
+        </w:numPr>
+      </w:pPr>
+      <w:r>
+        <w:t xml:space="preserve">Medium – </w:t>
+      </w:r>
+      <w:r>
+        <w:rPr>
+          <w:i/>
+          <w:iCs/>
+        </w:rPr>
+        <w:t>Java Garbage Collectors Explained</w:t>
+      </w:r>
+      <w:r>
+        <w:t xml:space="preserve"> by Anmol Sehgal. </w:t>
+      </w:r>
+    </w:p>
+    <w:p>
+      <w:pPr>
+        <w:pStyle w:val="ListParagraph"/>
+      </w:pPr>
+      <w:r>
+        <w:t xml:space="preserve">Available at: </w:t>
+      </w:r>
+      <w:hyperlink r:id="rId38" w:tgtFrame="_new" w:history="1">
+        <w:r>
+          <w:rPr>
+            <w:rStyle w:val="Hyperlink"/>
+          </w:rPr>
+          <w:t>https://anmolsehgal.medium.com/java-garbage-collectors-610689a5b125</w:t>
+        </w:r>
+      </w:hyperlink>
+    </w:p>
+    <w:p>
+      <w:pPr>
+        <w:pStyle w:val="ListParagraph"/>
+        <w:numPr>
+          <w:ilvl w:val="0"/>
+          <w:numId w:val="17"/>
+        </w:numPr>
+      </w:pPr>
+      <w:r>
+        <w:t xml:space="preserve">Stack Overflow – </w:t>
+      </w:r>
+      <w:r>
+        <w:rPr>
+          <w:i/>
+          <w:iCs/>
+        </w:rPr>
+        <w:t xml:space="preserve">What overhead does garbage collection logging add to the </w:t>
+      </w:r>
+      <w:proofErr w:type="gramStart"/>
+      <w:r>
+        <w:rPr>
+          <w:i/>
+          <w:iCs/>
+        </w:rPr>
+        <w:t>JVM?</w:t>
+      </w:r>
+      <w:r>
+        <w:t>.</w:t>
+      </w:r>
+      <w:proofErr w:type="gramEnd"/>
+      <w:r>
+        <w:t xml:space="preserve"> </w:t>
+      </w:r>
+    </w:p>
+    <w:p>
+      <w:pPr>
+        <w:pStyle w:val="ListParagraph"/>
+      </w:pPr>
+      <w:r>
+        <w:t xml:space="preserve">Available at: </w:t>
+      </w:r>
+      <w:hyperlink r:id="rId39" w:tgtFrame="_new" w:history="1">
+        <w:r>
+          <w:rPr>
+            <w:rStyle w:val="Hyperlink"/>
+          </w:rPr>
+          <w:t>https://stackoverflow.com/questions/18359364/what-overhead-does-garbage-collection-logging-add-to-the-jvm</w:t>
+        </w:r>
+      </w:hyperlink>
+    </w:p>
+    <w:p>
+      <w:pPr>
+        <w:pStyle w:val="ListParagraph"/>
+        <w:numPr>
+          <w:ilvl w:val="0"/>
+          <w:numId w:val="17"/>
+        </w:numPr>
+      </w:pPr>
+      <w:r>
+        <w:t xml:space="preserve">Medium – </w:t>
+      </w:r>
+      <w:r>
+        <w:rPr>
+          <w:i/>
+          <w:iCs/>
+        </w:rPr>
+        <w:t>Overhead Added by Garbage Collection Logging</w:t>
+      </w:r>
+      <w:r>
+        <w:t xml:space="preserve">. </w:t>
+      </w:r>
+    </w:p>
+    <w:p>
+      <w:pPr>
+        <w:pStyle w:val="ListParagraph"/>
+      </w:pPr>
+      <w:r>
+        <w:t xml:space="preserve">Available at: </w:t>
+      </w:r>
+      <w:hyperlink r:id="rId40" w:tgtFrame="_new" w:history="1">
+        <w:r>
+          <w:rPr>
+            <w:rStyle w:val="Hyperlink"/>
+          </w:rPr>
+          <w:t>https://medium.com/@marketing_864/overhead-added-by-garbage-collection-logging-1456d599fbb9</w:t>
+        </w:r>
+      </w:hyperlink>
+    </w:p>
+    <w:p>
+      <w:pPr>
+        <w:pStyle w:val="ListParagraph"/>
+      </w:pPr>
+    </w:p>
+    <w:p/>
     <w:p/>
     <w:sectPr>
-      <w:footerReference w:type="default" r:id="rId19"/>
+      <w:footerReference w:type="default" r:id="rId41"/>
       <w:pgSz w:w="11906" w:h="16838"/>
       <w:pgMar w:top="1417" w:right="1701" w:bottom="1417" w:left="1701" w:header="708" w:footer="708" w:gutter="0"/>
       <w:cols w:space="708"/>
@@ -2032,9 +6571,836 @@
     </w:lvl>
   </w:abstractNum>
   <w:abstractNum w:abstractNumId="1" w15:restartNumberingAfterBreak="0">
-    <w:nsid w:val="75806E26"/>
+    <w:nsid w:val="060E7372"/>
+    <w:multiLevelType w:val="multilevel"/>
+    <w:tmpl w:val="692A0E24"/>
+    <w:lvl w:ilvl="0">
+      <w:start w:val="1"/>
+      <w:numFmt w:val="decimal"/>
+      <w:lvlText w:val="%1."/>
+      <w:lvlJc w:val="left"/>
+      <w:pPr>
+        <w:tabs>
+          <w:tab w:val="num" w:pos="720"/>
+        </w:tabs>
+        <w:ind w:left="720" w:hanging="360"/>
+      </w:pPr>
+    </w:lvl>
+    <w:lvl w:ilvl="1" w:tentative="1">
+      <w:start w:val="1"/>
+      <w:numFmt w:val="decimal"/>
+      <w:lvlText w:val="%2."/>
+      <w:lvlJc w:val="left"/>
+      <w:pPr>
+        <w:tabs>
+          <w:tab w:val="num" w:pos="1440"/>
+        </w:tabs>
+        <w:ind w:left="1440" w:hanging="360"/>
+      </w:pPr>
+    </w:lvl>
+    <w:lvl w:ilvl="2" w:tentative="1">
+      <w:start w:val="1"/>
+      <w:numFmt w:val="decimal"/>
+      <w:lvlText w:val="%3."/>
+      <w:lvlJc w:val="left"/>
+      <w:pPr>
+        <w:tabs>
+          <w:tab w:val="num" w:pos="2160"/>
+        </w:tabs>
+        <w:ind w:left="2160" w:hanging="360"/>
+      </w:pPr>
+    </w:lvl>
+    <w:lvl w:ilvl="3" w:tentative="1">
+      <w:start w:val="1"/>
+      <w:numFmt w:val="decimal"/>
+      <w:lvlText w:val="%4."/>
+      <w:lvlJc w:val="left"/>
+      <w:pPr>
+        <w:tabs>
+          <w:tab w:val="num" w:pos="2880"/>
+        </w:tabs>
+        <w:ind w:left="2880" w:hanging="360"/>
+      </w:pPr>
+    </w:lvl>
+    <w:lvl w:ilvl="4" w:tentative="1">
+      <w:start w:val="1"/>
+      <w:numFmt w:val="decimal"/>
+      <w:lvlText w:val="%5."/>
+      <w:lvlJc w:val="left"/>
+      <w:pPr>
+        <w:tabs>
+          <w:tab w:val="num" w:pos="3600"/>
+        </w:tabs>
+        <w:ind w:left="3600" w:hanging="360"/>
+      </w:pPr>
+    </w:lvl>
+    <w:lvl w:ilvl="5" w:tentative="1">
+      <w:start w:val="1"/>
+      <w:numFmt w:val="decimal"/>
+      <w:lvlText w:val="%6."/>
+      <w:lvlJc w:val="left"/>
+      <w:pPr>
+        <w:tabs>
+          <w:tab w:val="num" w:pos="4320"/>
+        </w:tabs>
+        <w:ind w:left="4320" w:hanging="360"/>
+      </w:pPr>
+    </w:lvl>
+    <w:lvl w:ilvl="6" w:tentative="1">
+      <w:start w:val="1"/>
+      <w:numFmt w:val="decimal"/>
+      <w:lvlText w:val="%7."/>
+      <w:lvlJc w:val="left"/>
+      <w:pPr>
+        <w:tabs>
+          <w:tab w:val="num" w:pos="5040"/>
+        </w:tabs>
+        <w:ind w:left="5040" w:hanging="360"/>
+      </w:pPr>
+    </w:lvl>
+    <w:lvl w:ilvl="7" w:tentative="1">
+      <w:start w:val="1"/>
+      <w:numFmt w:val="decimal"/>
+      <w:lvlText w:val="%8."/>
+      <w:lvlJc w:val="left"/>
+      <w:pPr>
+        <w:tabs>
+          <w:tab w:val="num" w:pos="5760"/>
+        </w:tabs>
+        <w:ind w:left="5760" w:hanging="360"/>
+      </w:pPr>
+    </w:lvl>
+    <w:lvl w:ilvl="8" w:tentative="1">
+      <w:start w:val="1"/>
+      <w:numFmt w:val="decimal"/>
+      <w:lvlText w:val="%9."/>
+      <w:lvlJc w:val="left"/>
+      <w:pPr>
+        <w:tabs>
+          <w:tab w:val="num" w:pos="6480"/>
+        </w:tabs>
+        <w:ind w:left="6480" w:hanging="360"/>
+      </w:pPr>
+    </w:lvl>
+  </w:abstractNum>
+  <w:abstractNum w:abstractNumId="2" w15:restartNumberingAfterBreak="0">
+    <w:nsid w:val="07BA2C57"/>
     <w:multiLevelType w:val="hybridMultilevel"/>
-    <w:tmpl w:val="5AD05C26"/>
+    <w:tmpl w:val="68AC1420"/>
+    <w:lvl w:ilvl="0" w:tplc="08160001">
+      <w:start w:val="1"/>
+      <w:numFmt w:val="bullet"/>
+      <w:lvlText w:val=""/>
+      <w:lvlJc w:val="left"/>
+      <w:pPr>
+        <w:ind w:left="1440" w:hanging="360"/>
+      </w:pPr>
+      <w:rPr>
+        <w:rFonts w:ascii="Symbol" w:hAnsi="Symbol" w:hint="default"/>
+      </w:rPr>
+    </w:lvl>
+    <w:lvl w:ilvl="1" w:tplc="08160003" w:tentative="1">
+      <w:start w:val="1"/>
+      <w:numFmt w:val="bullet"/>
+      <w:lvlText w:val="o"/>
+      <w:lvlJc w:val="left"/>
+      <w:pPr>
+        <w:ind w:left="2160" w:hanging="360"/>
+      </w:pPr>
+      <w:rPr>
+        <w:rFonts w:ascii="Courier New" w:hAnsi="Courier New" w:cs="Courier New" w:hint="default"/>
+      </w:rPr>
+    </w:lvl>
+    <w:lvl w:ilvl="2" w:tplc="08160005" w:tentative="1">
+      <w:start w:val="1"/>
+      <w:numFmt w:val="bullet"/>
+      <w:lvlText w:val=""/>
+      <w:lvlJc w:val="left"/>
+      <w:pPr>
+        <w:ind w:left="2880" w:hanging="360"/>
+      </w:pPr>
+      <w:rPr>
+        <w:rFonts w:ascii="Wingdings" w:hAnsi="Wingdings" w:hint="default"/>
+      </w:rPr>
+    </w:lvl>
+    <w:lvl w:ilvl="3" w:tplc="08160001" w:tentative="1">
+      <w:start w:val="1"/>
+      <w:numFmt w:val="bullet"/>
+      <w:lvlText w:val=""/>
+      <w:lvlJc w:val="left"/>
+      <w:pPr>
+        <w:ind w:left="3600" w:hanging="360"/>
+      </w:pPr>
+      <w:rPr>
+        <w:rFonts w:ascii="Symbol" w:hAnsi="Symbol" w:hint="default"/>
+      </w:rPr>
+    </w:lvl>
+    <w:lvl w:ilvl="4" w:tplc="08160003" w:tentative="1">
+      <w:start w:val="1"/>
+      <w:numFmt w:val="bullet"/>
+      <w:lvlText w:val="o"/>
+      <w:lvlJc w:val="left"/>
+      <w:pPr>
+        <w:ind w:left="4320" w:hanging="360"/>
+      </w:pPr>
+      <w:rPr>
+        <w:rFonts w:ascii="Courier New" w:hAnsi="Courier New" w:cs="Courier New" w:hint="default"/>
+      </w:rPr>
+    </w:lvl>
+    <w:lvl w:ilvl="5" w:tplc="08160005" w:tentative="1">
+      <w:start w:val="1"/>
+      <w:numFmt w:val="bullet"/>
+      <w:lvlText w:val=""/>
+      <w:lvlJc w:val="left"/>
+      <w:pPr>
+        <w:ind w:left="5040" w:hanging="360"/>
+      </w:pPr>
+      <w:rPr>
+        <w:rFonts w:ascii="Wingdings" w:hAnsi="Wingdings" w:hint="default"/>
+      </w:rPr>
+    </w:lvl>
+    <w:lvl w:ilvl="6" w:tplc="08160001" w:tentative="1">
+      <w:start w:val="1"/>
+      <w:numFmt w:val="bullet"/>
+      <w:lvlText w:val=""/>
+      <w:lvlJc w:val="left"/>
+      <w:pPr>
+        <w:ind w:left="5760" w:hanging="360"/>
+      </w:pPr>
+      <w:rPr>
+        <w:rFonts w:ascii="Symbol" w:hAnsi="Symbol" w:hint="default"/>
+      </w:rPr>
+    </w:lvl>
+    <w:lvl w:ilvl="7" w:tplc="08160003" w:tentative="1">
+      <w:start w:val="1"/>
+      <w:numFmt w:val="bullet"/>
+      <w:lvlText w:val="o"/>
+      <w:lvlJc w:val="left"/>
+      <w:pPr>
+        <w:ind w:left="6480" w:hanging="360"/>
+      </w:pPr>
+      <w:rPr>
+        <w:rFonts w:ascii="Courier New" w:hAnsi="Courier New" w:cs="Courier New" w:hint="default"/>
+      </w:rPr>
+    </w:lvl>
+    <w:lvl w:ilvl="8" w:tplc="08160005" w:tentative="1">
+      <w:start w:val="1"/>
+      <w:numFmt w:val="bullet"/>
+      <w:lvlText w:val=""/>
+      <w:lvlJc w:val="left"/>
+      <w:pPr>
+        <w:ind w:left="7200" w:hanging="360"/>
+      </w:pPr>
+      <w:rPr>
+        <w:rFonts w:ascii="Wingdings" w:hAnsi="Wingdings" w:hint="default"/>
+      </w:rPr>
+    </w:lvl>
+  </w:abstractNum>
+  <w:abstractNum w:abstractNumId="3" w15:restartNumberingAfterBreak="0">
+    <w:nsid w:val="0E208951"/>
+    <w:multiLevelType w:val="hybridMultilevel"/>
+    <w:tmpl w:val="FFFFFFFF"/>
+    <w:lvl w:ilvl="0" w:tplc="170ED718">
+      <w:start w:val="1"/>
+      <w:numFmt w:val="bullet"/>
+      <w:lvlText w:val=""/>
+      <w:lvlJc w:val="left"/>
+      <w:pPr>
+        <w:ind w:left="720" w:hanging="360"/>
+      </w:pPr>
+      <w:rPr>
+        <w:rFonts w:ascii="Symbol" w:hAnsi="Symbol" w:hint="default"/>
+      </w:rPr>
+    </w:lvl>
+    <w:lvl w:ilvl="1" w:tplc="6C38128A">
+      <w:start w:val="1"/>
+      <w:numFmt w:val="bullet"/>
+      <w:lvlText w:val="o"/>
+      <w:lvlJc w:val="left"/>
+      <w:pPr>
+        <w:ind w:left="1440" w:hanging="360"/>
+      </w:pPr>
+      <w:rPr>
+        <w:rFonts w:ascii="Courier New" w:hAnsi="Courier New" w:hint="default"/>
+      </w:rPr>
+    </w:lvl>
+    <w:lvl w:ilvl="2" w:tplc="B5121610">
+      <w:start w:val="1"/>
+      <w:numFmt w:val="bullet"/>
+      <w:lvlText w:val=""/>
+      <w:lvlJc w:val="left"/>
+      <w:pPr>
+        <w:ind w:left="2160" w:hanging="360"/>
+      </w:pPr>
+      <w:rPr>
+        <w:rFonts w:ascii="Wingdings" w:hAnsi="Wingdings" w:hint="default"/>
+      </w:rPr>
+    </w:lvl>
+    <w:lvl w:ilvl="3" w:tplc="E2BCD1AC">
+      <w:start w:val="1"/>
+      <w:numFmt w:val="bullet"/>
+      <w:lvlText w:val=""/>
+      <w:lvlJc w:val="left"/>
+      <w:pPr>
+        <w:ind w:left="2880" w:hanging="360"/>
+      </w:pPr>
+      <w:rPr>
+        <w:rFonts w:ascii="Symbol" w:hAnsi="Symbol" w:hint="default"/>
+      </w:rPr>
+    </w:lvl>
+    <w:lvl w:ilvl="4" w:tplc="74FE8FD4">
+      <w:start w:val="1"/>
+      <w:numFmt w:val="bullet"/>
+      <w:lvlText w:val="o"/>
+      <w:lvlJc w:val="left"/>
+      <w:pPr>
+        <w:ind w:left="3600" w:hanging="360"/>
+      </w:pPr>
+      <w:rPr>
+        <w:rFonts w:ascii="Courier New" w:hAnsi="Courier New" w:hint="default"/>
+      </w:rPr>
+    </w:lvl>
+    <w:lvl w:ilvl="5" w:tplc="3014F866">
+      <w:start w:val="1"/>
+      <w:numFmt w:val="bullet"/>
+      <w:lvlText w:val=""/>
+      <w:lvlJc w:val="left"/>
+      <w:pPr>
+        <w:ind w:left="4320" w:hanging="360"/>
+      </w:pPr>
+      <w:rPr>
+        <w:rFonts w:ascii="Wingdings" w:hAnsi="Wingdings" w:hint="default"/>
+      </w:rPr>
+    </w:lvl>
+    <w:lvl w:ilvl="6" w:tplc="1700DC90">
+      <w:start w:val="1"/>
+      <w:numFmt w:val="bullet"/>
+      <w:lvlText w:val=""/>
+      <w:lvlJc w:val="left"/>
+      <w:pPr>
+        <w:ind w:left="5040" w:hanging="360"/>
+      </w:pPr>
+      <w:rPr>
+        <w:rFonts w:ascii="Symbol" w:hAnsi="Symbol" w:hint="default"/>
+      </w:rPr>
+    </w:lvl>
+    <w:lvl w:ilvl="7" w:tplc="017657E6">
+      <w:start w:val="1"/>
+      <w:numFmt w:val="bullet"/>
+      <w:lvlText w:val="o"/>
+      <w:lvlJc w:val="left"/>
+      <w:pPr>
+        <w:ind w:left="5760" w:hanging="360"/>
+      </w:pPr>
+      <w:rPr>
+        <w:rFonts w:ascii="Courier New" w:hAnsi="Courier New" w:hint="default"/>
+      </w:rPr>
+    </w:lvl>
+    <w:lvl w:ilvl="8" w:tplc="756AF882">
+      <w:start w:val="1"/>
+      <w:numFmt w:val="bullet"/>
+      <w:lvlText w:val=""/>
+      <w:lvlJc w:val="left"/>
+      <w:pPr>
+        <w:ind w:left="6480" w:hanging="360"/>
+      </w:pPr>
+      <w:rPr>
+        <w:rFonts w:ascii="Wingdings" w:hAnsi="Wingdings" w:hint="default"/>
+      </w:rPr>
+    </w:lvl>
+  </w:abstractNum>
+  <w:abstractNum w:abstractNumId="4" w15:restartNumberingAfterBreak="0">
+    <w:nsid w:val="1CDC4B5C"/>
+    <w:multiLevelType w:val="hybridMultilevel"/>
+    <w:tmpl w:val="7B7CD444"/>
+    <w:lvl w:ilvl="0" w:tplc="08160001">
+      <w:start w:val="1"/>
+      <w:numFmt w:val="bullet"/>
+      <w:lvlText w:val=""/>
+      <w:lvlJc w:val="left"/>
+      <w:pPr>
+        <w:ind w:left="9360" w:hanging="360"/>
+      </w:pPr>
+      <w:rPr>
+        <w:rFonts w:ascii="Symbol" w:hAnsi="Symbol" w:hint="default"/>
+      </w:rPr>
+    </w:lvl>
+    <w:lvl w:ilvl="1" w:tplc="08160003" w:tentative="1">
+      <w:start w:val="1"/>
+      <w:numFmt w:val="bullet"/>
+      <w:lvlText w:val="o"/>
+      <w:lvlJc w:val="left"/>
+      <w:pPr>
+        <w:ind w:left="10080" w:hanging="360"/>
+      </w:pPr>
+      <w:rPr>
+        <w:rFonts w:ascii="Courier New" w:hAnsi="Courier New" w:cs="Courier New" w:hint="default"/>
+      </w:rPr>
+    </w:lvl>
+    <w:lvl w:ilvl="2" w:tplc="08160005" w:tentative="1">
+      <w:start w:val="1"/>
+      <w:numFmt w:val="bullet"/>
+      <w:lvlText w:val=""/>
+      <w:lvlJc w:val="left"/>
+      <w:pPr>
+        <w:ind w:left="10800" w:hanging="360"/>
+      </w:pPr>
+      <w:rPr>
+        <w:rFonts w:ascii="Wingdings" w:hAnsi="Wingdings" w:hint="default"/>
+      </w:rPr>
+    </w:lvl>
+    <w:lvl w:ilvl="3" w:tplc="08160001" w:tentative="1">
+      <w:start w:val="1"/>
+      <w:numFmt w:val="bullet"/>
+      <w:lvlText w:val=""/>
+      <w:lvlJc w:val="left"/>
+      <w:pPr>
+        <w:ind w:left="11520" w:hanging="360"/>
+      </w:pPr>
+      <w:rPr>
+        <w:rFonts w:ascii="Symbol" w:hAnsi="Symbol" w:hint="default"/>
+      </w:rPr>
+    </w:lvl>
+    <w:lvl w:ilvl="4" w:tplc="08160003" w:tentative="1">
+      <w:start w:val="1"/>
+      <w:numFmt w:val="bullet"/>
+      <w:lvlText w:val="o"/>
+      <w:lvlJc w:val="left"/>
+      <w:pPr>
+        <w:ind w:left="12240" w:hanging="360"/>
+      </w:pPr>
+      <w:rPr>
+        <w:rFonts w:ascii="Courier New" w:hAnsi="Courier New" w:cs="Courier New" w:hint="default"/>
+      </w:rPr>
+    </w:lvl>
+    <w:lvl w:ilvl="5" w:tplc="08160005" w:tentative="1">
+      <w:start w:val="1"/>
+      <w:numFmt w:val="bullet"/>
+      <w:lvlText w:val=""/>
+      <w:lvlJc w:val="left"/>
+      <w:pPr>
+        <w:ind w:left="12960" w:hanging="360"/>
+      </w:pPr>
+      <w:rPr>
+        <w:rFonts w:ascii="Wingdings" w:hAnsi="Wingdings" w:hint="default"/>
+      </w:rPr>
+    </w:lvl>
+    <w:lvl w:ilvl="6" w:tplc="08160001" w:tentative="1">
+      <w:start w:val="1"/>
+      <w:numFmt w:val="bullet"/>
+      <w:lvlText w:val=""/>
+      <w:lvlJc w:val="left"/>
+      <w:pPr>
+        <w:ind w:left="13680" w:hanging="360"/>
+      </w:pPr>
+      <w:rPr>
+        <w:rFonts w:ascii="Symbol" w:hAnsi="Symbol" w:hint="default"/>
+      </w:rPr>
+    </w:lvl>
+    <w:lvl w:ilvl="7" w:tplc="08160003" w:tentative="1">
+      <w:start w:val="1"/>
+      <w:numFmt w:val="bullet"/>
+      <w:lvlText w:val="o"/>
+      <w:lvlJc w:val="left"/>
+      <w:pPr>
+        <w:ind w:left="14400" w:hanging="360"/>
+      </w:pPr>
+      <w:rPr>
+        <w:rFonts w:ascii="Courier New" w:hAnsi="Courier New" w:cs="Courier New" w:hint="default"/>
+      </w:rPr>
+    </w:lvl>
+    <w:lvl w:ilvl="8" w:tplc="08160005" w:tentative="1">
+      <w:start w:val="1"/>
+      <w:numFmt w:val="bullet"/>
+      <w:lvlText w:val=""/>
+      <w:lvlJc w:val="left"/>
+      <w:pPr>
+        <w:ind w:left="15120" w:hanging="360"/>
+      </w:pPr>
+      <w:rPr>
+        <w:rFonts w:ascii="Wingdings" w:hAnsi="Wingdings" w:hint="default"/>
+      </w:rPr>
+    </w:lvl>
+  </w:abstractNum>
+  <w:abstractNum w:abstractNumId="5" w15:restartNumberingAfterBreak="0">
+    <w:nsid w:val="271C2584"/>
+    <w:multiLevelType w:val="hybridMultilevel"/>
+    <w:tmpl w:val="938A7FEC"/>
+    <w:lvl w:ilvl="0" w:tplc="0816000F">
+      <w:start w:val="1"/>
+      <w:numFmt w:val="decimal"/>
+      <w:lvlText w:val="%1."/>
+      <w:lvlJc w:val="left"/>
+      <w:pPr>
+        <w:ind w:left="1440" w:hanging="360"/>
+      </w:pPr>
+      <w:rPr>
+        <w:rFonts w:hint="default"/>
+      </w:rPr>
+    </w:lvl>
+    <w:lvl w:ilvl="1" w:tplc="FFFFFFFF" w:tentative="1">
+      <w:start w:val="1"/>
+      <w:numFmt w:val="bullet"/>
+      <w:lvlText w:val="o"/>
+      <w:lvlJc w:val="left"/>
+      <w:pPr>
+        <w:ind w:left="2160" w:hanging="360"/>
+      </w:pPr>
+      <w:rPr>
+        <w:rFonts w:ascii="Courier New" w:hAnsi="Courier New" w:cs="Courier New" w:hint="default"/>
+      </w:rPr>
+    </w:lvl>
+    <w:lvl w:ilvl="2" w:tplc="FFFFFFFF" w:tentative="1">
+      <w:start w:val="1"/>
+      <w:numFmt w:val="bullet"/>
+      <w:lvlText w:val=""/>
+      <w:lvlJc w:val="left"/>
+      <w:pPr>
+        <w:ind w:left="2880" w:hanging="360"/>
+      </w:pPr>
+      <w:rPr>
+        <w:rFonts w:ascii="Wingdings" w:hAnsi="Wingdings" w:hint="default"/>
+      </w:rPr>
+    </w:lvl>
+    <w:lvl w:ilvl="3" w:tplc="FFFFFFFF" w:tentative="1">
+      <w:start w:val="1"/>
+      <w:numFmt w:val="bullet"/>
+      <w:lvlText w:val=""/>
+      <w:lvlJc w:val="left"/>
+      <w:pPr>
+        <w:ind w:left="3600" w:hanging="360"/>
+      </w:pPr>
+      <w:rPr>
+        <w:rFonts w:ascii="Symbol" w:hAnsi="Symbol" w:hint="default"/>
+      </w:rPr>
+    </w:lvl>
+    <w:lvl w:ilvl="4" w:tplc="FFFFFFFF" w:tentative="1">
+      <w:start w:val="1"/>
+      <w:numFmt w:val="bullet"/>
+      <w:lvlText w:val="o"/>
+      <w:lvlJc w:val="left"/>
+      <w:pPr>
+        <w:ind w:left="4320" w:hanging="360"/>
+      </w:pPr>
+      <w:rPr>
+        <w:rFonts w:ascii="Courier New" w:hAnsi="Courier New" w:cs="Courier New" w:hint="default"/>
+      </w:rPr>
+    </w:lvl>
+    <w:lvl w:ilvl="5" w:tplc="FFFFFFFF" w:tentative="1">
+      <w:start w:val="1"/>
+      <w:numFmt w:val="bullet"/>
+      <w:lvlText w:val=""/>
+      <w:lvlJc w:val="left"/>
+      <w:pPr>
+        <w:ind w:left="5040" w:hanging="360"/>
+      </w:pPr>
+      <w:rPr>
+        <w:rFonts w:ascii="Wingdings" w:hAnsi="Wingdings" w:hint="default"/>
+      </w:rPr>
+    </w:lvl>
+    <w:lvl w:ilvl="6" w:tplc="FFFFFFFF" w:tentative="1">
+      <w:start w:val="1"/>
+      <w:numFmt w:val="bullet"/>
+      <w:lvlText w:val=""/>
+      <w:lvlJc w:val="left"/>
+      <w:pPr>
+        <w:ind w:left="5760" w:hanging="360"/>
+      </w:pPr>
+      <w:rPr>
+        <w:rFonts w:ascii="Symbol" w:hAnsi="Symbol" w:hint="default"/>
+      </w:rPr>
+    </w:lvl>
+    <w:lvl w:ilvl="7" w:tplc="FFFFFFFF" w:tentative="1">
+      <w:start w:val="1"/>
+      <w:numFmt w:val="bullet"/>
+      <w:lvlText w:val="o"/>
+      <w:lvlJc w:val="left"/>
+      <w:pPr>
+        <w:ind w:left="6480" w:hanging="360"/>
+      </w:pPr>
+      <w:rPr>
+        <w:rFonts w:ascii="Courier New" w:hAnsi="Courier New" w:cs="Courier New" w:hint="default"/>
+      </w:rPr>
+    </w:lvl>
+    <w:lvl w:ilvl="8" w:tplc="FFFFFFFF" w:tentative="1">
+      <w:start w:val="1"/>
+      <w:numFmt w:val="bullet"/>
+      <w:lvlText w:val=""/>
+      <w:lvlJc w:val="left"/>
+      <w:pPr>
+        <w:ind w:left="7200" w:hanging="360"/>
+      </w:pPr>
+      <w:rPr>
+        <w:rFonts w:ascii="Wingdings" w:hAnsi="Wingdings" w:hint="default"/>
+      </w:rPr>
+    </w:lvl>
+  </w:abstractNum>
+  <w:abstractNum w:abstractNumId="6" w15:restartNumberingAfterBreak="0">
+    <w:nsid w:val="3DD01B59"/>
+    <w:multiLevelType w:val="hybridMultilevel"/>
+    <w:tmpl w:val="B224B8E6"/>
+    <w:lvl w:ilvl="0" w:tplc="08160001">
+      <w:start w:val="1"/>
+      <w:numFmt w:val="bullet"/>
+      <w:lvlText w:val=""/>
+      <w:lvlJc w:val="left"/>
+      <w:pPr>
+        <w:ind w:left="3600" w:hanging="360"/>
+      </w:pPr>
+      <w:rPr>
+        <w:rFonts w:ascii="Symbol" w:hAnsi="Symbol" w:hint="default"/>
+      </w:rPr>
+    </w:lvl>
+    <w:lvl w:ilvl="1" w:tplc="08160003" w:tentative="1">
+      <w:start w:val="1"/>
+      <w:numFmt w:val="bullet"/>
+      <w:lvlText w:val="o"/>
+      <w:lvlJc w:val="left"/>
+      <w:pPr>
+        <w:ind w:left="4320" w:hanging="360"/>
+      </w:pPr>
+      <w:rPr>
+        <w:rFonts w:ascii="Courier New" w:hAnsi="Courier New" w:cs="Courier New" w:hint="default"/>
+      </w:rPr>
+    </w:lvl>
+    <w:lvl w:ilvl="2" w:tplc="08160005" w:tentative="1">
+      <w:start w:val="1"/>
+      <w:numFmt w:val="bullet"/>
+      <w:lvlText w:val=""/>
+      <w:lvlJc w:val="left"/>
+      <w:pPr>
+        <w:ind w:left="5040" w:hanging="360"/>
+      </w:pPr>
+      <w:rPr>
+        <w:rFonts w:ascii="Wingdings" w:hAnsi="Wingdings" w:hint="default"/>
+      </w:rPr>
+    </w:lvl>
+    <w:lvl w:ilvl="3" w:tplc="08160001" w:tentative="1">
+      <w:start w:val="1"/>
+      <w:numFmt w:val="bullet"/>
+      <w:lvlText w:val=""/>
+      <w:lvlJc w:val="left"/>
+      <w:pPr>
+        <w:ind w:left="5760" w:hanging="360"/>
+      </w:pPr>
+      <w:rPr>
+        <w:rFonts w:ascii="Symbol" w:hAnsi="Symbol" w:hint="default"/>
+      </w:rPr>
+    </w:lvl>
+    <w:lvl w:ilvl="4" w:tplc="08160003" w:tentative="1">
+      <w:start w:val="1"/>
+      <w:numFmt w:val="bullet"/>
+      <w:lvlText w:val="o"/>
+      <w:lvlJc w:val="left"/>
+      <w:pPr>
+        <w:ind w:left="6480" w:hanging="360"/>
+      </w:pPr>
+      <w:rPr>
+        <w:rFonts w:ascii="Courier New" w:hAnsi="Courier New" w:cs="Courier New" w:hint="default"/>
+      </w:rPr>
+    </w:lvl>
+    <w:lvl w:ilvl="5" w:tplc="08160005" w:tentative="1">
+      <w:start w:val="1"/>
+      <w:numFmt w:val="bullet"/>
+      <w:lvlText w:val=""/>
+      <w:lvlJc w:val="left"/>
+      <w:pPr>
+        <w:ind w:left="7200" w:hanging="360"/>
+      </w:pPr>
+      <w:rPr>
+        <w:rFonts w:ascii="Wingdings" w:hAnsi="Wingdings" w:hint="default"/>
+      </w:rPr>
+    </w:lvl>
+    <w:lvl w:ilvl="6" w:tplc="08160001" w:tentative="1">
+      <w:start w:val="1"/>
+      <w:numFmt w:val="bullet"/>
+      <w:lvlText w:val=""/>
+      <w:lvlJc w:val="left"/>
+      <w:pPr>
+        <w:ind w:left="7920" w:hanging="360"/>
+      </w:pPr>
+      <w:rPr>
+        <w:rFonts w:ascii="Symbol" w:hAnsi="Symbol" w:hint="default"/>
+      </w:rPr>
+    </w:lvl>
+    <w:lvl w:ilvl="7" w:tplc="08160003" w:tentative="1">
+      <w:start w:val="1"/>
+      <w:numFmt w:val="bullet"/>
+      <w:lvlText w:val="o"/>
+      <w:lvlJc w:val="left"/>
+      <w:pPr>
+        <w:ind w:left="8640" w:hanging="360"/>
+      </w:pPr>
+      <w:rPr>
+        <w:rFonts w:ascii="Courier New" w:hAnsi="Courier New" w:cs="Courier New" w:hint="default"/>
+      </w:rPr>
+    </w:lvl>
+    <w:lvl w:ilvl="8" w:tplc="08160005" w:tentative="1">
+      <w:start w:val="1"/>
+      <w:numFmt w:val="bullet"/>
+      <w:lvlText w:val=""/>
+      <w:lvlJc w:val="left"/>
+      <w:pPr>
+        <w:ind w:left="9360" w:hanging="360"/>
+      </w:pPr>
+      <w:rPr>
+        <w:rFonts w:ascii="Wingdings" w:hAnsi="Wingdings" w:hint="default"/>
+      </w:rPr>
+    </w:lvl>
+  </w:abstractNum>
+  <w:abstractNum w:abstractNumId="7" w15:restartNumberingAfterBreak="0">
+    <w:nsid w:val="495A38B8"/>
+    <w:multiLevelType w:val="multilevel"/>
+    <w:tmpl w:val="48CADE06"/>
+    <w:lvl w:ilvl="0">
+      <w:start w:val="1"/>
+      <w:numFmt w:val="bullet"/>
+      <w:lvlText w:val=""/>
+      <w:lvlJc w:val="left"/>
+      <w:pPr>
+        <w:tabs>
+          <w:tab w:val="num" w:pos="720"/>
+        </w:tabs>
+        <w:ind w:left="720" w:hanging="360"/>
+      </w:pPr>
+      <w:rPr>
+        <w:rFonts w:ascii="Symbol" w:hAnsi="Symbol" w:hint="default"/>
+        <w:sz w:val="20"/>
+      </w:rPr>
+    </w:lvl>
+    <w:lvl w:ilvl="1" w:tentative="1">
+      <w:start w:val="1"/>
+      <w:numFmt w:val="bullet"/>
+      <w:lvlText w:val="o"/>
+      <w:lvlJc w:val="left"/>
+      <w:pPr>
+        <w:tabs>
+          <w:tab w:val="num" w:pos="1440"/>
+        </w:tabs>
+        <w:ind w:left="1440" w:hanging="360"/>
+      </w:pPr>
+      <w:rPr>
+        <w:rFonts w:ascii="Courier New" w:hAnsi="Courier New" w:hint="default"/>
+        <w:sz w:val="20"/>
+      </w:rPr>
+    </w:lvl>
+    <w:lvl w:ilvl="2" w:tentative="1">
+      <w:start w:val="1"/>
+      <w:numFmt w:val="bullet"/>
+      <w:lvlText w:val=""/>
+      <w:lvlJc w:val="left"/>
+      <w:pPr>
+        <w:tabs>
+          <w:tab w:val="num" w:pos="2160"/>
+        </w:tabs>
+        <w:ind w:left="2160" w:hanging="360"/>
+      </w:pPr>
+      <w:rPr>
+        <w:rFonts w:ascii="Wingdings" w:hAnsi="Wingdings" w:hint="default"/>
+        <w:sz w:val="20"/>
+      </w:rPr>
+    </w:lvl>
+    <w:lvl w:ilvl="3" w:tentative="1">
+      <w:start w:val="1"/>
+      <w:numFmt w:val="bullet"/>
+      <w:lvlText w:val=""/>
+      <w:lvlJc w:val="left"/>
+      <w:pPr>
+        <w:tabs>
+          <w:tab w:val="num" w:pos="2880"/>
+        </w:tabs>
+        <w:ind w:left="2880" w:hanging="360"/>
+      </w:pPr>
+      <w:rPr>
+        <w:rFonts w:ascii="Wingdings" w:hAnsi="Wingdings" w:hint="default"/>
+        <w:sz w:val="20"/>
+      </w:rPr>
+    </w:lvl>
+    <w:lvl w:ilvl="4" w:tentative="1">
+      <w:start w:val="1"/>
+      <w:numFmt w:val="bullet"/>
+      <w:lvlText w:val=""/>
+      <w:lvlJc w:val="left"/>
+      <w:pPr>
+        <w:tabs>
+          <w:tab w:val="num" w:pos="3600"/>
+        </w:tabs>
+        <w:ind w:left="3600" w:hanging="360"/>
+      </w:pPr>
+      <w:rPr>
+        <w:rFonts w:ascii="Wingdings" w:hAnsi="Wingdings" w:hint="default"/>
+        <w:sz w:val="20"/>
+      </w:rPr>
+    </w:lvl>
+    <w:lvl w:ilvl="5" w:tentative="1">
+      <w:start w:val="1"/>
+      <w:numFmt w:val="bullet"/>
+      <w:lvlText w:val=""/>
+      <w:lvlJc w:val="left"/>
+      <w:pPr>
+        <w:tabs>
+          <w:tab w:val="num" w:pos="4320"/>
+        </w:tabs>
+        <w:ind w:left="4320" w:hanging="360"/>
+      </w:pPr>
+      <w:rPr>
+        <w:rFonts w:ascii="Wingdings" w:hAnsi="Wingdings" w:hint="default"/>
+        <w:sz w:val="20"/>
+      </w:rPr>
+    </w:lvl>
+    <w:lvl w:ilvl="6" w:tentative="1">
+      <w:start w:val="1"/>
+      <w:numFmt w:val="bullet"/>
+      <w:lvlText w:val=""/>
+      <w:lvlJc w:val="left"/>
+      <w:pPr>
+        <w:tabs>
+          <w:tab w:val="num" w:pos="5040"/>
+        </w:tabs>
+        <w:ind w:left="5040" w:hanging="360"/>
+      </w:pPr>
+      <w:rPr>
+        <w:rFonts w:ascii="Wingdings" w:hAnsi="Wingdings" w:hint="default"/>
+        <w:sz w:val="20"/>
+      </w:rPr>
+    </w:lvl>
+    <w:lvl w:ilvl="7" w:tentative="1">
+      <w:start w:val="1"/>
+      <w:numFmt w:val="bullet"/>
+      <w:lvlText w:val=""/>
+      <w:lvlJc w:val="left"/>
+      <w:pPr>
+        <w:tabs>
+          <w:tab w:val="num" w:pos="5760"/>
+        </w:tabs>
+        <w:ind w:left="5760" w:hanging="360"/>
+      </w:pPr>
+      <w:rPr>
+        <w:rFonts w:ascii="Wingdings" w:hAnsi="Wingdings" w:hint="default"/>
+        <w:sz w:val="20"/>
+      </w:rPr>
+    </w:lvl>
+    <w:lvl w:ilvl="8" w:tentative="1">
+      <w:start w:val="1"/>
+      <w:numFmt w:val="bullet"/>
+      <w:lvlText w:val=""/>
+      <w:lvlJc w:val="left"/>
+      <w:pPr>
+        <w:tabs>
+          <w:tab w:val="num" w:pos="6480"/>
+        </w:tabs>
+        <w:ind w:left="6480" w:hanging="360"/>
+      </w:pPr>
+      <w:rPr>
+        <w:rFonts w:ascii="Wingdings" w:hAnsi="Wingdings" w:hint="default"/>
+        <w:sz w:val="20"/>
+      </w:rPr>
+    </w:lvl>
+  </w:abstractNum>
+  <w:abstractNum w:abstractNumId="8" w15:restartNumberingAfterBreak="0">
+    <w:nsid w:val="4B2C17E2"/>
+    <w:multiLevelType w:val="hybridMultilevel"/>
+    <w:tmpl w:val="C85C1888"/>
     <w:lvl w:ilvl="0" w:tplc="0816000F">
       <w:start w:val="1"/>
       <w:numFmt w:val="decimal"/>
@@ -2117,10 +7483,1096 @@
       </w:pPr>
     </w:lvl>
   </w:abstractNum>
-  <w:num w:numId="1" w16cid:durableId="559250226">
+  <w:abstractNum w:abstractNumId="9" w15:restartNumberingAfterBreak="0">
+    <w:nsid w:val="4F3C718A"/>
+    <w:multiLevelType w:val="hybridMultilevel"/>
+    <w:tmpl w:val="3996906A"/>
+    <w:lvl w:ilvl="0" w:tplc="08160001">
+      <w:start w:val="1"/>
+      <w:numFmt w:val="bullet"/>
+      <w:lvlText w:val=""/>
+      <w:lvlJc w:val="left"/>
+      <w:pPr>
+        <w:ind w:left="720" w:hanging="360"/>
+      </w:pPr>
+      <w:rPr>
+        <w:rFonts w:ascii="Symbol" w:hAnsi="Symbol" w:hint="default"/>
+      </w:rPr>
+    </w:lvl>
+    <w:lvl w:ilvl="1" w:tplc="FFFFFFFF" w:tentative="1">
+      <w:start w:val="1"/>
+      <w:numFmt w:val="lowerLetter"/>
+      <w:lvlText w:val="%2."/>
+      <w:lvlJc w:val="left"/>
+      <w:pPr>
+        <w:ind w:left="1440" w:hanging="360"/>
+      </w:pPr>
+    </w:lvl>
+    <w:lvl w:ilvl="2" w:tplc="FFFFFFFF" w:tentative="1">
+      <w:start w:val="1"/>
+      <w:numFmt w:val="lowerRoman"/>
+      <w:lvlText w:val="%3."/>
+      <w:lvlJc w:val="right"/>
+      <w:pPr>
+        <w:ind w:left="2160" w:hanging="180"/>
+      </w:pPr>
+    </w:lvl>
+    <w:lvl w:ilvl="3" w:tplc="FFFFFFFF" w:tentative="1">
+      <w:start w:val="1"/>
+      <w:numFmt w:val="decimal"/>
+      <w:lvlText w:val="%4."/>
+      <w:lvlJc w:val="left"/>
+      <w:pPr>
+        <w:ind w:left="2880" w:hanging="360"/>
+      </w:pPr>
+    </w:lvl>
+    <w:lvl w:ilvl="4" w:tplc="FFFFFFFF" w:tentative="1">
+      <w:start w:val="1"/>
+      <w:numFmt w:val="lowerLetter"/>
+      <w:lvlText w:val="%5."/>
+      <w:lvlJc w:val="left"/>
+      <w:pPr>
+        <w:ind w:left="3600" w:hanging="360"/>
+      </w:pPr>
+    </w:lvl>
+    <w:lvl w:ilvl="5" w:tplc="FFFFFFFF" w:tentative="1">
+      <w:start w:val="1"/>
+      <w:numFmt w:val="lowerRoman"/>
+      <w:lvlText w:val="%6."/>
+      <w:lvlJc w:val="right"/>
+      <w:pPr>
+        <w:ind w:left="4320" w:hanging="180"/>
+      </w:pPr>
+    </w:lvl>
+    <w:lvl w:ilvl="6" w:tplc="FFFFFFFF" w:tentative="1">
+      <w:start w:val="1"/>
+      <w:numFmt w:val="decimal"/>
+      <w:lvlText w:val="%7."/>
+      <w:lvlJc w:val="left"/>
+      <w:pPr>
+        <w:ind w:left="5040" w:hanging="360"/>
+      </w:pPr>
+    </w:lvl>
+    <w:lvl w:ilvl="7" w:tplc="FFFFFFFF" w:tentative="1">
+      <w:start w:val="1"/>
+      <w:numFmt w:val="lowerLetter"/>
+      <w:lvlText w:val="%8."/>
+      <w:lvlJc w:val="left"/>
+      <w:pPr>
+        <w:ind w:left="5760" w:hanging="360"/>
+      </w:pPr>
+    </w:lvl>
+    <w:lvl w:ilvl="8" w:tplc="FFFFFFFF" w:tentative="1">
+      <w:start w:val="1"/>
+      <w:numFmt w:val="lowerRoman"/>
+      <w:lvlText w:val="%9."/>
+      <w:lvlJc w:val="right"/>
+      <w:pPr>
+        <w:ind w:left="6480" w:hanging="180"/>
+      </w:pPr>
+    </w:lvl>
+  </w:abstractNum>
+  <w:abstractNum w:abstractNumId="10" w15:restartNumberingAfterBreak="0">
+    <w:nsid w:val="50465152"/>
+    <w:multiLevelType w:val="hybridMultilevel"/>
+    <w:tmpl w:val="E25EE67A"/>
+    <w:lvl w:ilvl="0" w:tplc="08160001">
+      <w:start w:val="1"/>
+      <w:numFmt w:val="bullet"/>
+      <w:lvlText w:val=""/>
+      <w:lvlJc w:val="left"/>
+      <w:pPr>
+        <w:ind w:left="12240" w:hanging="360"/>
+      </w:pPr>
+      <w:rPr>
+        <w:rFonts w:ascii="Symbol" w:hAnsi="Symbol" w:hint="default"/>
+      </w:rPr>
+    </w:lvl>
+    <w:lvl w:ilvl="1" w:tplc="08160003" w:tentative="1">
+      <w:start w:val="1"/>
+      <w:numFmt w:val="bullet"/>
+      <w:lvlText w:val="o"/>
+      <w:lvlJc w:val="left"/>
+      <w:pPr>
+        <w:ind w:left="12960" w:hanging="360"/>
+      </w:pPr>
+      <w:rPr>
+        <w:rFonts w:ascii="Courier New" w:hAnsi="Courier New" w:cs="Courier New" w:hint="default"/>
+      </w:rPr>
+    </w:lvl>
+    <w:lvl w:ilvl="2" w:tplc="08160005" w:tentative="1">
+      <w:start w:val="1"/>
+      <w:numFmt w:val="bullet"/>
+      <w:lvlText w:val=""/>
+      <w:lvlJc w:val="left"/>
+      <w:pPr>
+        <w:ind w:left="13680" w:hanging="360"/>
+      </w:pPr>
+      <w:rPr>
+        <w:rFonts w:ascii="Wingdings" w:hAnsi="Wingdings" w:hint="default"/>
+      </w:rPr>
+    </w:lvl>
+    <w:lvl w:ilvl="3" w:tplc="08160001" w:tentative="1">
+      <w:start w:val="1"/>
+      <w:numFmt w:val="bullet"/>
+      <w:lvlText w:val=""/>
+      <w:lvlJc w:val="left"/>
+      <w:pPr>
+        <w:ind w:left="14400" w:hanging="360"/>
+      </w:pPr>
+      <w:rPr>
+        <w:rFonts w:ascii="Symbol" w:hAnsi="Symbol" w:hint="default"/>
+      </w:rPr>
+    </w:lvl>
+    <w:lvl w:ilvl="4" w:tplc="08160003" w:tentative="1">
+      <w:start w:val="1"/>
+      <w:numFmt w:val="bullet"/>
+      <w:lvlText w:val="o"/>
+      <w:lvlJc w:val="left"/>
+      <w:pPr>
+        <w:ind w:left="15120" w:hanging="360"/>
+      </w:pPr>
+      <w:rPr>
+        <w:rFonts w:ascii="Courier New" w:hAnsi="Courier New" w:cs="Courier New" w:hint="default"/>
+      </w:rPr>
+    </w:lvl>
+    <w:lvl w:ilvl="5" w:tplc="08160005" w:tentative="1">
+      <w:start w:val="1"/>
+      <w:numFmt w:val="bullet"/>
+      <w:lvlText w:val=""/>
+      <w:lvlJc w:val="left"/>
+      <w:pPr>
+        <w:ind w:left="15840" w:hanging="360"/>
+      </w:pPr>
+      <w:rPr>
+        <w:rFonts w:ascii="Wingdings" w:hAnsi="Wingdings" w:hint="default"/>
+      </w:rPr>
+    </w:lvl>
+    <w:lvl w:ilvl="6" w:tplc="08160001" w:tentative="1">
+      <w:start w:val="1"/>
+      <w:numFmt w:val="bullet"/>
+      <w:lvlText w:val=""/>
+      <w:lvlJc w:val="left"/>
+      <w:pPr>
+        <w:ind w:left="16560" w:hanging="360"/>
+      </w:pPr>
+      <w:rPr>
+        <w:rFonts w:ascii="Symbol" w:hAnsi="Symbol" w:hint="default"/>
+      </w:rPr>
+    </w:lvl>
+    <w:lvl w:ilvl="7" w:tplc="08160003" w:tentative="1">
+      <w:start w:val="1"/>
+      <w:numFmt w:val="bullet"/>
+      <w:lvlText w:val="o"/>
+      <w:lvlJc w:val="left"/>
+      <w:pPr>
+        <w:ind w:left="17280" w:hanging="360"/>
+      </w:pPr>
+      <w:rPr>
+        <w:rFonts w:ascii="Courier New" w:hAnsi="Courier New" w:cs="Courier New" w:hint="default"/>
+      </w:rPr>
+    </w:lvl>
+    <w:lvl w:ilvl="8" w:tplc="08160005" w:tentative="1">
+      <w:start w:val="1"/>
+      <w:numFmt w:val="bullet"/>
+      <w:lvlText w:val=""/>
+      <w:lvlJc w:val="left"/>
+      <w:pPr>
+        <w:ind w:left="18000" w:hanging="360"/>
+      </w:pPr>
+      <w:rPr>
+        <w:rFonts w:ascii="Wingdings" w:hAnsi="Wingdings" w:hint="default"/>
+      </w:rPr>
+    </w:lvl>
+  </w:abstractNum>
+  <w:abstractNum w:abstractNumId="11" w15:restartNumberingAfterBreak="0">
+    <w:nsid w:val="50C720A4"/>
+    <w:multiLevelType w:val="multilevel"/>
+    <w:tmpl w:val="B9C43400"/>
+    <w:lvl w:ilvl="0">
+      <w:start w:val="1"/>
+      <w:numFmt w:val="bullet"/>
+      <w:lvlText w:val=""/>
+      <w:lvlJc w:val="left"/>
+      <w:pPr>
+        <w:tabs>
+          <w:tab w:val="num" w:pos="720"/>
+        </w:tabs>
+        <w:ind w:left="720" w:hanging="360"/>
+      </w:pPr>
+      <w:rPr>
+        <w:rFonts w:ascii="Symbol" w:hAnsi="Symbol" w:hint="default"/>
+        <w:sz w:val="20"/>
+      </w:rPr>
+    </w:lvl>
+    <w:lvl w:ilvl="1" w:tentative="1">
+      <w:start w:val="1"/>
+      <w:numFmt w:val="bullet"/>
+      <w:lvlText w:val="o"/>
+      <w:lvlJc w:val="left"/>
+      <w:pPr>
+        <w:tabs>
+          <w:tab w:val="num" w:pos="1440"/>
+        </w:tabs>
+        <w:ind w:left="1440" w:hanging="360"/>
+      </w:pPr>
+      <w:rPr>
+        <w:rFonts w:ascii="Courier New" w:hAnsi="Courier New" w:hint="default"/>
+        <w:sz w:val="20"/>
+      </w:rPr>
+    </w:lvl>
+    <w:lvl w:ilvl="2" w:tentative="1">
+      <w:start w:val="1"/>
+      <w:numFmt w:val="bullet"/>
+      <w:lvlText w:val=""/>
+      <w:lvlJc w:val="left"/>
+      <w:pPr>
+        <w:tabs>
+          <w:tab w:val="num" w:pos="2160"/>
+        </w:tabs>
+        <w:ind w:left="2160" w:hanging="360"/>
+      </w:pPr>
+      <w:rPr>
+        <w:rFonts w:ascii="Wingdings" w:hAnsi="Wingdings" w:hint="default"/>
+        <w:sz w:val="20"/>
+      </w:rPr>
+    </w:lvl>
+    <w:lvl w:ilvl="3" w:tentative="1">
+      <w:start w:val="1"/>
+      <w:numFmt w:val="bullet"/>
+      <w:lvlText w:val=""/>
+      <w:lvlJc w:val="left"/>
+      <w:pPr>
+        <w:tabs>
+          <w:tab w:val="num" w:pos="2880"/>
+        </w:tabs>
+        <w:ind w:left="2880" w:hanging="360"/>
+      </w:pPr>
+      <w:rPr>
+        <w:rFonts w:ascii="Wingdings" w:hAnsi="Wingdings" w:hint="default"/>
+        <w:sz w:val="20"/>
+      </w:rPr>
+    </w:lvl>
+    <w:lvl w:ilvl="4" w:tentative="1">
+      <w:start w:val="1"/>
+      <w:numFmt w:val="bullet"/>
+      <w:lvlText w:val=""/>
+      <w:lvlJc w:val="left"/>
+      <w:pPr>
+        <w:tabs>
+          <w:tab w:val="num" w:pos="3600"/>
+        </w:tabs>
+        <w:ind w:left="3600" w:hanging="360"/>
+      </w:pPr>
+      <w:rPr>
+        <w:rFonts w:ascii="Wingdings" w:hAnsi="Wingdings" w:hint="default"/>
+        <w:sz w:val="20"/>
+      </w:rPr>
+    </w:lvl>
+    <w:lvl w:ilvl="5" w:tentative="1">
+      <w:start w:val="1"/>
+      <w:numFmt w:val="bullet"/>
+      <w:lvlText w:val=""/>
+      <w:lvlJc w:val="left"/>
+      <w:pPr>
+        <w:tabs>
+          <w:tab w:val="num" w:pos="4320"/>
+        </w:tabs>
+        <w:ind w:left="4320" w:hanging="360"/>
+      </w:pPr>
+      <w:rPr>
+        <w:rFonts w:ascii="Wingdings" w:hAnsi="Wingdings" w:hint="default"/>
+        <w:sz w:val="20"/>
+      </w:rPr>
+    </w:lvl>
+    <w:lvl w:ilvl="6" w:tentative="1">
+      <w:start w:val="1"/>
+      <w:numFmt w:val="bullet"/>
+      <w:lvlText w:val=""/>
+      <w:lvlJc w:val="left"/>
+      <w:pPr>
+        <w:tabs>
+          <w:tab w:val="num" w:pos="5040"/>
+        </w:tabs>
+        <w:ind w:left="5040" w:hanging="360"/>
+      </w:pPr>
+      <w:rPr>
+        <w:rFonts w:ascii="Wingdings" w:hAnsi="Wingdings" w:hint="default"/>
+        <w:sz w:val="20"/>
+      </w:rPr>
+    </w:lvl>
+    <w:lvl w:ilvl="7" w:tentative="1">
+      <w:start w:val="1"/>
+      <w:numFmt w:val="bullet"/>
+      <w:lvlText w:val=""/>
+      <w:lvlJc w:val="left"/>
+      <w:pPr>
+        <w:tabs>
+          <w:tab w:val="num" w:pos="5760"/>
+        </w:tabs>
+        <w:ind w:left="5760" w:hanging="360"/>
+      </w:pPr>
+      <w:rPr>
+        <w:rFonts w:ascii="Wingdings" w:hAnsi="Wingdings" w:hint="default"/>
+        <w:sz w:val="20"/>
+      </w:rPr>
+    </w:lvl>
+    <w:lvl w:ilvl="8" w:tentative="1">
+      <w:start w:val="1"/>
+      <w:numFmt w:val="bullet"/>
+      <w:lvlText w:val=""/>
+      <w:lvlJc w:val="left"/>
+      <w:pPr>
+        <w:tabs>
+          <w:tab w:val="num" w:pos="6480"/>
+        </w:tabs>
+        <w:ind w:left="6480" w:hanging="360"/>
+      </w:pPr>
+      <w:rPr>
+        <w:rFonts w:ascii="Wingdings" w:hAnsi="Wingdings" w:hint="default"/>
+        <w:sz w:val="20"/>
+      </w:rPr>
+    </w:lvl>
+  </w:abstractNum>
+  <w:abstractNum w:abstractNumId="12" w15:restartNumberingAfterBreak="0">
+    <w:nsid w:val="542A272A"/>
+    <w:multiLevelType w:val="multilevel"/>
+    <w:tmpl w:val="486232B2"/>
+    <w:lvl w:ilvl="0">
+      <w:start w:val="1"/>
+      <w:numFmt w:val="bullet"/>
+      <w:lvlText w:val=""/>
+      <w:lvlJc w:val="left"/>
+      <w:pPr>
+        <w:tabs>
+          <w:tab w:val="num" w:pos="720"/>
+        </w:tabs>
+        <w:ind w:left="720" w:hanging="360"/>
+      </w:pPr>
+      <w:rPr>
+        <w:rFonts w:ascii="Symbol" w:hAnsi="Symbol" w:hint="default"/>
+        <w:sz w:val="20"/>
+      </w:rPr>
+    </w:lvl>
+    <w:lvl w:ilvl="1" w:tentative="1">
+      <w:start w:val="1"/>
+      <w:numFmt w:val="bullet"/>
+      <w:lvlText w:val="o"/>
+      <w:lvlJc w:val="left"/>
+      <w:pPr>
+        <w:tabs>
+          <w:tab w:val="num" w:pos="1440"/>
+        </w:tabs>
+        <w:ind w:left="1440" w:hanging="360"/>
+      </w:pPr>
+      <w:rPr>
+        <w:rFonts w:ascii="Courier New" w:hAnsi="Courier New" w:hint="default"/>
+        <w:sz w:val="20"/>
+      </w:rPr>
+    </w:lvl>
+    <w:lvl w:ilvl="2" w:tentative="1">
+      <w:start w:val="1"/>
+      <w:numFmt w:val="bullet"/>
+      <w:lvlText w:val=""/>
+      <w:lvlJc w:val="left"/>
+      <w:pPr>
+        <w:tabs>
+          <w:tab w:val="num" w:pos="2160"/>
+        </w:tabs>
+        <w:ind w:left="2160" w:hanging="360"/>
+      </w:pPr>
+      <w:rPr>
+        <w:rFonts w:ascii="Wingdings" w:hAnsi="Wingdings" w:hint="default"/>
+        <w:sz w:val="20"/>
+      </w:rPr>
+    </w:lvl>
+    <w:lvl w:ilvl="3" w:tentative="1">
+      <w:start w:val="1"/>
+      <w:numFmt w:val="bullet"/>
+      <w:lvlText w:val=""/>
+      <w:lvlJc w:val="left"/>
+      <w:pPr>
+        <w:tabs>
+          <w:tab w:val="num" w:pos="2880"/>
+        </w:tabs>
+        <w:ind w:left="2880" w:hanging="360"/>
+      </w:pPr>
+      <w:rPr>
+        <w:rFonts w:ascii="Wingdings" w:hAnsi="Wingdings" w:hint="default"/>
+        <w:sz w:val="20"/>
+      </w:rPr>
+    </w:lvl>
+    <w:lvl w:ilvl="4" w:tentative="1">
+      <w:start w:val="1"/>
+      <w:numFmt w:val="bullet"/>
+      <w:lvlText w:val=""/>
+      <w:lvlJc w:val="left"/>
+      <w:pPr>
+        <w:tabs>
+          <w:tab w:val="num" w:pos="3600"/>
+        </w:tabs>
+        <w:ind w:left="3600" w:hanging="360"/>
+      </w:pPr>
+      <w:rPr>
+        <w:rFonts w:ascii="Wingdings" w:hAnsi="Wingdings" w:hint="default"/>
+        <w:sz w:val="20"/>
+      </w:rPr>
+    </w:lvl>
+    <w:lvl w:ilvl="5" w:tentative="1">
+      <w:start w:val="1"/>
+      <w:numFmt w:val="bullet"/>
+      <w:lvlText w:val=""/>
+      <w:lvlJc w:val="left"/>
+      <w:pPr>
+        <w:tabs>
+          <w:tab w:val="num" w:pos="4320"/>
+        </w:tabs>
+        <w:ind w:left="4320" w:hanging="360"/>
+      </w:pPr>
+      <w:rPr>
+        <w:rFonts w:ascii="Wingdings" w:hAnsi="Wingdings" w:hint="default"/>
+        <w:sz w:val="20"/>
+      </w:rPr>
+    </w:lvl>
+    <w:lvl w:ilvl="6" w:tentative="1">
+      <w:start w:val="1"/>
+      <w:numFmt w:val="bullet"/>
+      <w:lvlText w:val=""/>
+      <w:lvlJc w:val="left"/>
+      <w:pPr>
+        <w:tabs>
+          <w:tab w:val="num" w:pos="5040"/>
+        </w:tabs>
+        <w:ind w:left="5040" w:hanging="360"/>
+      </w:pPr>
+      <w:rPr>
+        <w:rFonts w:ascii="Wingdings" w:hAnsi="Wingdings" w:hint="default"/>
+        <w:sz w:val="20"/>
+      </w:rPr>
+    </w:lvl>
+    <w:lvl w:ilvl="7" w:tentative="1">
+      <w:start w:val="1"/>
+      <w:numFmt w:val="bullet"/>
+      <w:lvlText w:val=""/>
+      <w:lvlJc w:val="left"/>
+      <w:pPr>
+        <w:tabs>
+          <w:tab w:val="num" w:pos="5760"/>
+        </w:tabs>
+        <w:ind w:left="5760" w:hanging="360"/>
+      </w:pPr>
+      <w:rPr>
+        <w:rFonts w:ascii="Wingdings" w:hAnsi="Wingdings" w:hint="default"/>
+        <w:sz w:val="20"/>
+      </w:rPr>
+    </w:lvl>
+    <w:lvl w:ilvl="8" w:tentative="1">
+      <w:start w:val="1"/>
+      <w:numFmt w:val="bullet"/>
+      <w:lvlText w:val=""/>
+      <w:lvlJc w:val="left"/>
+      <w:pPr>
+        <w:tabs>
+          <w:tab w:val="num" w:pos="6480"/>
+        </w:tabs>
+        <w:ind w:left="6480" w:hanging="360"/>
+      </w:pPr>
+      <w:rPr>
+        <w:rFonts w:ascii="Wingdings" w:hAnsi="Wingdings" w:hint="default"/>
+        <w:sz w:val="20"/>
+      </w:rPr>
+    </w:lvl>
+  </w:abstractNum>
+  <w:abstractNum w:abstractNumId="13" w15:restartNumberingAfterBreak="0">
+    <w:nsid w:val="5E9B2A69"/>
+    <w:multiLevelType w:val="hybridMultilevel"/>
+    <w:tmpl w:val="8110B0E0"/>
+    <w:lvl w:ilvl="0" w:tplc="08160001">
+      <w:start w:val="1"/>
+      <w:numFmt w:val="bullet"/>
+      <w:lvlText w:val=""/>
+      <w:lvlJc w:val="left"/>
+      <w:pPr>
+        <w:ind w:left="3600" w:hanging="360"/>
+      </w:pPr>
+      <w:rPr>
+        <w:rFonts w:ascii="Symbol" w:hAnsi="Symbol" w:hint="default"/>
+      </w:rPr>
+    </w:lvl>
+    <w:lvl w:ilvl="1" w:tplc="08160003" w:tentative="1">
+      <w:start w:val="1"/>
+      <w:numFmt w:val="bullet"/>
+      <w:lvlText w:val="o"/>
+      <w:lvlJc w:val="left"/>
+      <w:pPr>
+        <w:ind w:left="4320" w:hanging="360"/>
+      </w:pPr>
+      <w:rPr>
+        <w:rFonts w:ascii="Courier New" w:hAnsi="Courier New" w:cs="Courier New" w:hint="default"/>
+      </w:rPr>
+    </w:lvl>
+    <w:lvl w:ilvl="2" w:tplc="08160005" w:tentative="1">
+      <w:start w:val="1"/>
+      <w:numFmt w:val="bullet"/>
+      <w:lvlText w:val=""/>
+      <w:lvlJc w:val="left"/>
+      <w:pPr>
+        <w:ind w:left="5040" w:hanging="360"/>
+      </w:pPr>
+      <w:rPr>
+        <w:rFonts w:ascii="Wingdings" w:hAnsi="Wingdings" w:hint="default"/>
+      </w:rPr>
+    </w:lvl>
+    <w:lvl w:ilvl="3" w:tplc="08160001" w:tentative="1">
+      <w:start w:val="1"/>
+      <w:numFmt w:val="bullet"/>
+      <w:lvlText w:val=""/>
+      <w:lvlJc w:val="left"/>
+      <w:pPr>
+        <w:ind w:left="5760" w:hanging="360"/>
+      </w:pPr>
+      <w:rPr>
+        <w:rFonts w:ascii="Symbol" w:hAnsi="Symbol" w:hint="default"/>
+      </w:rPr>
+    </w:lvl>
+    <w:lvl w:ilvl="4" w:tplc="08160003" w:tentative="1">
+      <w:start w:val="1"/>
+      <w:numFmt w:val="bullet"/>
+      <w:lvlText w:val="o"/>
+      <w:lvlJc w:val="left"/>
+      <w:pPr>
+        <w:ind w:left="6480" w:hanging="360"/>
+      </w:pPr>
+      <w:rPr>
+        <w:rFonts w:ascii="Courier New" w:hAnsi="Courier New" w:cs="Courier New" w:hint="default"/>
+      </w:rPr>
+    </w:lvl>
+    <w:lvl w:ilvl="5" w:tplc="08160005" w:tentative="1">
+      <w:start w:val="1"/>
+      <w:numFmt w:val="bullet"/>
+      <w:lvlText w:val=""/>
+      <w:lvlJc w:val="left"/>
+      <w:pPr>
+        <w:ind w:left="7200" w:hanging="360"/>
+      </w:pPr>
+      <w:rPr>
+        <w:rFonts w:ascii="Wingdings" w:hAnsi="Wingdings" w:hint="default"/>
+      </w:rPr>
+    </w:lvl>
+    <w:lvl w:ilvl="6" w:tplc="08160001" w:tentative="1">
+      <w:start w:val="1"/>
+      <w:numFmt w:val="bullet"/>
+      <w:lvlText w:val=""/>
+      <w:lvlJc w:val="left"/>
+      <w:pPr>
+        <w:ind w:left="7920" w:hanging="360"/>
+      </w:pPr>
+      <w:rPr>
+        <w:rFonts w:ascii="Symbol" w:hAnsi="Symbol" w:hint="default"/>
+      </w:rPr>
+    </w:lvl>
+    <w:lvl w:ilvl="7" w:tplc="08160003" w:tentative="1">
+      <w:start w:val="1"/>
+      <w:numFmt w:val="bullet"/>
+      <w:lvlText w:val="o"/>
+      <w:lvlJc w:val="left"/>
+      <w:pPr>
+        <w:ind w:left="8640" w:hanging="360"/>
+      </w:pPr>
+      <w:rPr>
+        <w:rFonts w:ascii="Courier New" w:hAnsi="Courier New" w:cs="Courier New" w:hint="default"/>
+      </w:rPr>
+    </w:lvl>
+    <w:lvl w:ilvl="8" w:tplc="08160005" w:tentative="1">
+      <w:start w:val="1"/>
+      <w:numFmt w:val="bullet"/>
+      <w:lvlText w:val=""/>
+      <w:lvlJc w:val="left"/>
+      <w:pPr>
+        <w:ind w:left="9360" w:hanging="360"/>
+      </w:pPr>
+      <w:rPr>
+        <w:rFonts w:ascii="Wingdings" w:hAnsi="Wingdings" w:hint="default"/>
+      </w:rPr>
+    </w:lvl>
+  </w:abstractNum>
+  <w:abstractNum w:abstractNumId="14" w15:restartNumberingAfterBreak="0">
+    <w:nsid w:val="653F5FDF"/>
+    <w:multiLevelType w:val="hybridMultilevel"/>
+    <w:tmpl w:val="5720CB7C"/>
+    <w:lvl w:ilvl="0" w:tplc="08160001">
+      <w:start w:val="1"/>
+      <w:numFmt w:val="bullet"/>
+      <w:lvlText w:val=""/>
+      <w:lvlJc w:val="left"/>
+      <w:pPr>
+        <w:ind w:left="6480" w:hanging="360"/>
+      </w:pPr>
+      <w:rPr>
+        <w:rFonts w:ascii="Symbol" w:hAnsi="Symbol" w:hint="default"/>
+      </w:rPr>
+    </w:lvl>
+    <w:lvl w:ilvl="1" w:tplc="08160003" w:tentative="1">
+      <w:start w:val="1"/>
+      <w:numFmt w:val="bullet"/>
+      <w:lvlText w:val="o"/>
+      <w:lvlJc w:val="left"/>
+      <w:pPr>
+        <w:ind w:left="7200" w:hanging="360"/>
+      </w:pPr>
+      <w:rPr>
+        <w:rFonts w:ascii="Courier New" w:hAnsi="Courier New" w:cs="Courier New" w:hint="default"/>
+      </w:rPr>
+    </w:lvl>
+    <w:lvl w:ilvl="2" w:tplc="08160005" w:tentative="1">
+      <w:start w:val="1"/>
+      <w:numFmt w:val="bullet"/>
+      <w:lvlText w:val=""/>
+      <w:lvlJc w:val="left"/>
+      <w:pPr>
+        <w:ind w:left="7920" w:hanging="360"/>
+      </w:pPr>
+      <w:rPr>
+        <w:rFonts w:ascii="Wingdings" w:hAnsi="Wingdings" w:hint="default"/>
+      </w:rPr>
+    </w:lvl>
+    <w:lvl w:ilvl="3" w:tplc="08160001" w:tentative="1">
+      <w:start w:val="1"/>
+      <w:numFmt w:val="bullet"/>
+      <w:lvlText w:val=""/>
+      <w:lvlJc w:val="left"/>
+      <w:pPr>
+        <w:ind w:left="8640" w:hanging="360"/>
+      </w:pPr>
+      <w:rPr>
+        <w:rFonts w:ascii="Symbol" w:hAnsi="Symbol" w:hint="default"/>
+      </w:rPr>
+    </w:lvl>
+    <w:lvl w:ilvl="4" w:tplc="08160003" w:tentative="1">
+      <w:start w:val="1"/>
+      <w:numFmt w:val="bullet"/>
+      <w:lvlText w:val="o"/>
+      <w:lvlJc w:val="left"/>
+      <w:pPr>
+        <w:ind w:left="9360" w:hanging="360"/>
+      </w:pPr>
+      <w:rPr>
+        <w:rFonts w:ascii="Courier New" w:hAnsi="Courier New" w:cs="Courier New" w:hint="default"/>
+      </w:rPr>
+    </w:lvl>
+    <w:lvl w:ilvl="5" w:tplc="08160005" w:tentative="1">
+      <w:start w:val="1"/>
+      <w:numFmt w:val="bullet"/>
+      <w:lvlText w:val=""/>
+      <w:lvlJc w:val="left"/>
+      <w:pPr>
+        <w:ind w:left="10080" w:hanging="360"/>
+      </w:pPr>
+      <w:rPr>
+        <w:rFonts w:ascii="Wingdings" w:hAnsi="Wingdings" w:hint="default"/>
+      </w:rPr>
+    </w:lvl>
+    <w:lvl w:ilvl="6" w:tplc="08160001" w:tentative="1">
+      <w:start w:val="1"/>
+      <w:numFmt w:val="bullet"/>
+      <w:lvlText w:val=""/>
+      <w:lvlJc w:val="left"/>
+      <w:pPr>
+        <w:ind w:left="10800" w:hanging="360"/>
+      </w:pPr>
+      <w:rPr>
+        <w:rFonts w:ascii="Symbol" w:hAnsi="Symbol" w:hint="default"/>
+      </w:rPr>
+    </w:lvl>
+    <w:lvl w:ilvl="7" w:tplc="08160003" w:tentative="1">
+      <w:start w:val="1"/>
+      <w:numFmt w:val="bullet"/>
+      <w:lvlText w:val="o"/>
+      <w:lvlJc w:val="left"/>
+      <w:pPr>
+        <w:ind w:left="11520" w:hanging="360"/>
+      </w:pPr>
+      <w:rPr>
+        <w:rFonts w:ascii="Courier New" w:hAnsi="Courier New" w:cs="Courier New" w:hint="default"/>
+      </w:rPr>
+    </w:lvl>
+    <w:lvl w:ilvl="8" w:tplc="08160005" w:tentative="1">
+      <w:start w:val="1"/>
+      <w:numFmt w:val="bullet"/>
+      <w:lvlText w:val=""/>
+      <w:lvlJc w:val="left"/>
+      <w:pPr>
+        <w:ind w:left="12240" w:hanging="360"/>
+      </w:pPr>
+      <w:rPr>
+        <w:rFonts w:ascii="Wingdings" w:hAnsi="Wingdings" w:hint="default"/>
+      </w:rPr>
+    </w:lvl>
+  </w:abstractNum>
+  <w:abstractNum w:abstractNumId="15" w15:restartNumberingAfterBreak="0">
+    <w:nsid w:val="6E8E165A"/>
+    <w:multiLevelType w:val="hybridMultilevel"/>
+    <w:tmpl w:val="A0C8A77A"/>
+    <w:lvl w:ilvl="0" w:tplc="0816000F">
+      <w:start w:val="1"/>
+      <w:numFmt w:val="decimal"/>
+      <w:lvlText w:val="%1."/>
+      <w:lvlJc w:val="left"/>
+      <w:pPr>
+        <w:ind w:left="720" w:hanging="360"/>
+      </w:pPr>
+    </w:lvl>
+    <w:lvl w:ilvl="1" w:tplc="08160019" w:tentative="1">
+      <w:start w:val="1"/>
+      <w:numFmt w:val="lowerLetter"/>
+      <w:lvlText w:val="%2."/>
+      <w:lvlJc w:val="left"/>
+      <w:pPr>
+        <w:ind w:left="1440" w:hanging="360"/>
+      </w:pPr>
+    </w:lvl>
+    <w:lvl w:ilvl="2" w:tplc="0816001B" w:tentative="1">
+      <w:start w:val="1"/>
+      <w:numFmt w:val="lowerRoman"/>
+      <w:lvlText w:val="%3."/>
+      <w:lvlJc w:val="right"/>
+      <w:pPr>
+        <w:ind w:left="2160" w:hanging="180"/>
+      </w:pPr>
+    </w:lvl>
+    <w:lvl w:ilvl="3" w:tplc="0816000F" w:tentative="1">
+      <w:start w:val="1"/>
+      <w:numFmt w:val="decimal"/>
+      <w:lvlText w:val="%4."/>
+      <w:lvlJc w:val="left"/>
+      <w:pPr>
+        <w:ind w:left="2880" w:hanging="360"/>
+      </w:pPr>
+    </w:lvl>
+    <w:lvl w:ilvl="4" w:tplc="08160019" w:tentative="1">
+      <w:start w:val="1"/>
+      <w:numFmt w:val="lowerLetter"/>
+      <w:lvlText w:val="%5."/>
+      <w:lvlJc w:val="left"/>
+      <w:pPr>
+        <w:ind w:left="3600" w:hanging="360"/>
+      </w:pPr>
+    </w:lvl>
+    <w:lvl w:ilvl="5" w:tplc="0816001B" w:tentative="1">
+      <w:start w:val="1"/>
+      <w:numFmt w:val="lowerRoman"/>
+      <w:lvlText w:val="%6."/>
+      <w:lvlJc w:val="right"/>
+      <w:pPr>
+        <w:ind w:left="4320" w:hanging="180"/>
+      </w:pPr>
+    </w:lvl>
+    <w:lvl w:ilvl="6" w:tplc="0816000F" w:tentative="1">
+      <w:start w:val="1"/>
+      <w:numFmt w:val="decimal"/>
+      <w:lvlText w:val="%7."/>
+      <w:lvlJc w:val="left"/>
+      <w:pPr>
+        <w:ind w:left="5040" w:hanging="360"/>
+      </w:pPr>
+    </w:lvl>
+    <w:lvl w:ilvl="7" w:tplc="08160019" w:tentative="1">
+      <w:start w:val="1"/>
+      <w:numFmt w:val="lowerLetter"/>
+      <w:lvlText w:val="%8."/>
+      <w:lvlJc w:val="left"/>
+      <w:pPr>
+        <w:ind w:left="5760" w:hanging="360"/>
+      </w:pPr>
+    </w:lvl>
+    <w:lvl w:ilvl="8" w:tplc="0816001B" w:tentative="1">
+      <w:start w:val="1"/>
+      <w:numFmt w:val="lowerRoman"/>
+      <w:lvlText w:val="%9."/>
+      <w:lvlJc w:val="right"/>
+      <w:pPr>
+        <w:ind w:left="6480" w:hanging="180"/>
+      </w:pPr>
+    </w:lvl>
+  </w:abstractNum>
+  <w:abstractNum w:abstractNumId="16" w15:restartNumberingAfterBreak="0">
+    <w:nsid w:val="75806E26"/>
+    <w:multiLevelType w:val="multilevel"/>
+    <w:tmpl w:val="C388E9DE"/>
+    <w:lvl w:ilvl="0">
+      <w:start w:val="1"/>
+      <w:numFmt w:val="decimal"/>
+      <w:lvlText w:val="%1."/>
+      <w:lvlJc w:val="left"/>
+      <w:pPr>
+        <w:ind w:left="360" w:hanging="360"/>
+      </w:pPr>
+      <w:rPr>
+        <w:rFonts w:hint="default"/>
+      </w:rPr>
+    </w:lvl>
+    <w:lvl w:ilvl="1">
+      <w:start w:val="1"/>
+      <w:numFmt w:val="bullet"/>
+      <w:lvlText w:val=""/>
+      <w:lvlJc w:val="left"/>
+      <w:pPr>
+        <w:ind w:left="720" w:hanging="360"/>
+      </w:pPr>
+      <w:rPr>
+        <w:rFonts w:ascii="Wingdings" w:hAnsi="Wingdings" w:hint="default"/>
+      </w:rPr>
+    </w:lvl>
+    <w:lvl w:ilvl="2">
+      <w:start w:val="1"/>
+      <w:numFmt w:val="bullet"/>
+      <w:lvlText w:val=""/>
+      <w:lvlJc w:val="left"/>
+      <w:pPr>
+        <w:ind w:left="1080" w:hanging="360"/>
+      </w:pPr>
+      <w:rPr>
+        <w:rFonts w:ascii="Wingdings" w:hAnsi="Wingdings" w:hint="default"/>
+      </w:rPr>
+    </w:lvl>
+    <w:lvl w:ilvl="3">
+      <w:start w:val="1"/>
+      <w:numFmt w:val="bullet"/>
+      <w:lvlText w:val=""/>
+      <w:lvlJc w:val="left"/>
+      <w:pPr>
+        <w:ind w:left="1440" w:hanging="360"/>
+      </w:pPr>
+      <w:rPr>
+        <w:rFonts w:ascii="Symbol" w:hAnsi="Symbol" w:hint="default"/>
+      </w:rPr>
+    </w:lvl>
+    <w:lvl w:ilvl="4">
+      <w:start w:val="1"/>
+      <w:numFmt w:val="bullet"/>
+      <w:lvlText w:val=""/>
+      <w:lvlJc w:val="left"/>
+      <w:pPr>
+        <w:ind w:left="1800" w:hanging="360"/>
+      </w:pPr>
+      <w:rPr>
+        <w:rFonts w:ascii="Symbol" w:hAnsi="Symbol" w:hint="default"/>
+      </w:rPr>
+    </w:lvl>
+    <w:lvl w:ilvl="5">
+      <w:start w:val="1"/>
+      <w:numFmt w:val="bullet"/>
+      <w:lvlText w:val=""/>
+      <w:lvlJc w:val="left"/>
+      <w:pPr>
+        <w:ind w:left="2160" w:hanging="360"/>
+      </w:pPr>
+      <w:rPr>
+        <w:rFonts w:ascii="Wingdings" w:hAnsi="Wingdings" w:hint="default"/>
+      </w:rPr>
+    </w:lvl>
+    <w:lvl w:ilvl="6">
+      <w:start w:val="1"/>
+      <w:numFmt w:val="bullet"/>
+      <w:lvlText w:val=""/>
+      <w:lvlJc w:val="left"/>
+      <w:pPr>
+        <w:ind w:left="2520" w:hanging="360"/>
+      </w:pPr>
+      <w:rPr>
+        <w:rFonts w:ascii="Wingdings" w:hAnsi="Wingdings" w:hint="default"/>
+      </w:rPr>
+    </w:lvl>
+    <w:lvl w:ilvl="7">
+      <w:start w:val="1"/>
+      <w:numFmt w:val="bullet"/>
+      <w:lvlText w:val=""/>
+      <w:lvlJc w:val="left"/>
+      <w:pPr>
+        <w:ind w:left="2880" w:hanging="360"/>
+      </w:pPr>
+      <w:rPr>
+        <w:rFonts w:ascii="Symbol" w:hAnsi="Symbol" w:hint="default"/>
+      </w:rPr>
+    </w:lvl>
+    <w:lvl w:ilvl="8">
+      <w:start w:val="1"/>
+      <w:numFmt w:val="bullet"/>
+      <w:lvlText w:val=""/>
+      <w:lvlJc w:val="left"/>
+      <w:pPr>
+        <w:ind w:left="3240" w:hanging="360"/>
+      </w:pPr>
+      <w:rPr>
+        <w:rFonts w:ascii="Symbol" w:hAnsi="Symbol" w:hint="default"/>
+      </w:rPr>
+    </w:lvl>
+  </w:abstractNum>
+  <w:abstractNum w:abstractNumId="17" w15:restartNumberingAfterBreak="0">
+    <w:nsid w:val="7BD02F19"/>
+    <w:multiLevelType w:val="hybridMultilevel"/>
+    <w:tmpl w:val="39AE2BE8"/>
+    <w:lvl w:ilvl="0" w:tplc="08160001">
+      <w:start w:val="1"/>
+      <w:numFmt w:val="bullet"/>
+      <w:lvlText w:val=""/>
+      <w:lvlJc w:val="left"/>
+      <w:pPr>
+        <w:ind w:left="3600" w:hanging="360"/>
+      </w:pPr>
+      <w:rPr>
+        <w:rFonts w:ascii="Symbol" w:hAnsi="Symbol" w:hint="default"/>
+      </w:rPr>
+    </w:lvl>
+    <w:lvl w:ilvl="1" w:tplc="08160003" w:tentative="1">
+      <w:start w:val="1"/>
+      <w:numFmt w:val="bullet"/>
+      <w:lvlText w:val="o"/>
+      <w:lvlJc w:val="left"/>
+      <w:pPr>
+        <w:ind w:left="4320" w:hanging="360"/>
+      </w:pPr>
+      <w:rPr>
+        <w:rFonts w:ascii="Courier New" w:hAnsi="Courier New" w:cs="Courier New" w:hint="default"/>
+      </w:rPr>
+    </w:lvl>
+    <w:lvl w:ilvl="2" w:tplc="08160005" w:tentative="1">
+      <w:start w:val="1"/>
+      <w:numFmt w:val="bullet"/>
+      <w:lvlText w:val=""/>
+      <w:lvlJc w:val="left"/>
+      <w:pPr>
+        <w:ind w:left="5040" w:hanging="360"/>
+      </w:pPr>
+      <w:rPr>
+        <w:rFonts w:ascii="Wingdings" w:hAnsi="Wingdings" w:hint="default"/>
+      </w:rPr>
+    </w:lvl>
+    <w:lvl w:ilvl="3" w:tplc="08160001" w:tentative="1">
+      <w:start w:val="1"/>
+      <w:numFmt w:val="bullet"/>
+      <w:lvlText w:val=""/>
+      <w:lvlJc w:val="left"/>
+      <w:pPr>
+        <w:ind w:left="5760" w:hanging="360"/>
+      </w:pPr>
+      <w:rPr>
+        <w:rFonts w:ascii="Symbol" w:hAnsi="Symbol" w:hint="default"/>
+      </w:rPr>
+    </w:lvl>
+    <w:lvl w:ilvl="4" w:tplc="08160003" w:tentative="1">
+      <w:start w:val="1"/>
+      <w:numFmt w:val="bullet"/>
+      <w:lvlText w:val="o"/>
+      <w:lvlJc w:val="left"/>
+      <w:pPr>
+        <w:ind w:left="6480" w:hanging="360"/>
+      </w:pPr>
+      <w:rPr>
+        <w:rFonts w:ascii="Courier New" w:hAnsi="Courier New" w:cs="Courier New" w:hint="default"/>
+      </w:rPr>
+    </w:lvl>
+    <w:lvl w:ilvl="5" w:tplc="08160005" w:tentative="1">
+      <w:start w:val="1"/>
+      <w:numFmt w:val="bullet"/>
+      <w:lvlText w:val=""/>
+      <w:lvlJc w:val="left"/>
+      <w:pPr>
+        <w:ind w:left="7200" w:hanging="360"/>
+      </w:pPr>
+      <w:rPr>
+        <w:rFonts w:ascii="Wingdings" w:hAnsi="Wingdings" w:hint="default"/>
+      </w:rPr>
+    </w:lvl>
+    <w:lvl w:ilvl="6" w:tplc="08160001" w:tentative="1">
+      <w:start w:val="1"/>
+      <w:numFmt w:val="bullet"/>
+      <w:lvlText w:val=""/>
+      <w:lvlJc w:val="left"/>
+      <w:pPr>
+        <w:ind w:left="7920" w:hanging="360"/>
+      </w:pPr>
+      <w:rPr>
+        <w:rFonts w:ascii="Symbol" w:hAnsi="Symbol" w:hint="default"/>
+      </w:rPr>
+    </w:lvl>
+    <w:lvl w:ilvl="7" w:tplc="08160003" w:tentative="1">
+      <w:start w:val="1"/>
+      <w:numFmt w:val="bullet"/>
+      <w:lvlText w:val="o"/>
+      <w:lvlJc w:val="left"/>
+      <w:pPr>
+        <w:ind w:left="8640" w:hanging="360"/>
+      </w:pPr>
+      <w:rPr>
+        <w:rFonts w:ascii="Courier New" w:hAnsi="Courier New" w:cs="Courier New" w:hint="default"/>
+      </w:rPr>
+    </w:lvl>
+    <w:lvl w:ilvl="8" w:tplc="08160005" w:tentative="1">
+      <w:start w:val="1"/>
+      <w:numFmt w:val="bullet"/>
+      <w:lvlText w:val=""/>
+      <w:lvlJc w:val="left"/>
+      <w:pPr>
+        <w:ind w:left="9360" w:hanging="360"/>
+      </w:pPr>
+      <w:rPr>
+        <w:rFonts w:ascii="Wingdings" w:hAnsi="Wingdings" w:hint="default"/>
+      </w:rPr>
+    </w:lvl>
+  </w:abstractNum>
+  <w:num w:numId="1" w16cid:durableId="1210531811">
+    <w:abstractNumId w:val="3"/>
+  </w:num>
+  <w:num w:numId="2" w16cid:durableId="559250226">
     <w:abstractNumId w:val="0"/>
   </w:num>
-  <w:num w:numId="2" w16cid:durableId="633995890">
+  <w:num w:numId="3" w16cid:durableId="633995890">
+    <w:abstractNumId w:val="16"/>
+  </w:num>
+  <w:num w:numId="4" w16cid:durableId="1576017009">
+    <w:abstractNumId w:val="13"/>
+  </w:num>
+  <w:num w:numId="5" w16cid:durableId="906574767">
+    <w:abstractNumId w:val="14"/>
+  </w:num>
+  <w:num w:numId="6" w16cid:durableId="1781142482">
+    <w:abstractNumId w:val="4"/>
+  </w:num>
+  <w:num w:numId="7" w16cid:durableId="1614677554">
+    <w:abstractNumId w:val="10"/>
+  </w:num>
+  <w:num w:numId="8" w16cid:durableId="551698247">
+    <w:abstractNumId w:val="6"/>
+  </w:num>
+  <w:num w:numId="9" w16cid:durableId="448208887">
+    <w:abstractNumId w:val="17"/>
+  </w:num>
+  <w:num w:numId="10" w16cid:durableId="993293174">
+    <w:abstractNumId w:val="11"/>
+  </w:num>
+  <w:num w:numId="11" w16cid:durableId="270285228">
+    <w:abstractNumId w:val="7"/>
+  </w:num>
+  <w:num w:numId="12" w16cid:durableId="714743023">
+    <w:abstractNumId w:val="12"/>
+  </w:num>
+  <w:num w:numId="13" w16cid:durableId="1816605298">
+    <w:abstractNumId w:val="2"/>
+  </w:num>
+  <w:num w:numId="14" w16cid:durableId="2080402187">
+    <w:abstractNumId w:val="5"/>
+  </w:num>
+  <w:num w:numId="15" w16cid:durableId="1724284607">
+    <w:abstractNumId w:val="8"/>
+  </w:num>
+  <w:num w:numId="16" w16cid:durableId="2062367788">
+    <w:abstractNumId w:val="9"/>
+  </w:num>
+  <w:num w:numId="17" w16cid:durableId="632634014">
+    <w:abstractNumId w:val="15"/>
+  </w:num>
+  <w:num w:numId="18" w16cid:durableId="2036996470">
     <w:abstractNumId w:val="1"/>
   </w:num>
 </w:numbering>
@@ -3119,6 +9571,40 @@
       <w:bCs/>
     </w:rPr>
   </w:style>
+  <w:style w:type="character" w:styleId="Emphasis">
+    <w:name w:val="Emphasis"/>
+    <w:basedOn w:val="DefaultParagraphFont"/>
+    <w:uiPriority w:val="20"/>
+    <w:qFormat/>
+    <w:rsid w:val="00541098"/>
+    <w:rPr>
+      <w:i/>
+      <w:iCs/>
+    </w:rPr>
+  </w:style>
+  <w:style w:type="character" w:styleId="Hyperlink">
+    <w:name w:val="Hyperlink"/>
+    <w:basedOn w:val="DefaultParagraphFont"/>
+    <w:uiPriority w:val="99"/>
+    <w:unhideWhenUsed/>
+    <w:rsid w:val="00D3389C"/>
+    <w:rPr>
+      <w:color w:val="467886" w:themeColor="hyperlink"/>
+      <w:u w:val="single"/>
+    </w:rPr>
+  </w:style>
+  <w:style w:type="character" w:styleId="UnresolvedMention">
+    <w:name w:val="Unresolved Mention"/>
+    <w:basedOn w:val="DefaultParagraphFont"/>
+    <w:uiPriority w:val="99"/>
+    <w:semiHidden/>
+    <w:unhideWhenUsed/>
+    <w:rsid w:val="00D3389C"/>
+    <w:rPr>
+      <w:color w:val="605E5C"/>
+      <w:shd w:val="clear" w:color="auto" w:fill="E1DFDD"/>
+    </w:rPr>
+  </w:style>
 </w:styles>
 </file>
 

--- a/Report.docx
+++ b/Report.docx
@@ -81,21 +81,7 @@
         <w:rPr>
           <w:szCs w:val="24"/>
         </w:rPr>
-        <w:t xml:space="preserve">ISEP – Instituto Superior de </w:t>
-      </w:r>
-      <w:proofErr w:type="spellStart"/>
-      <w:r>
-        <w:rPr>
-          <w:szCs w:val="24"/>
-        </w:rPr>
-        <w:t>Engenharia</w:t>
-      </w:r>
-      <w:proofErr w:type="spellEnd"/>
-      <w:r>
-        <w:rPr>
-          <w:szCs w:val="24"/>
-        </w:rPr>
-        <w:t xml:space="preserve"> do Porto</w:t>
+        <w:t>ISEP – Instituto Superior de Engenharia do Porto</w:t>
       </w:r>
     </w:p>
     <w:p>
@@ -175,21 +161,7 @@
         <w:rPr>
           <w:szCs w:val="24"/>
         </w:rPr>
-        <w:t xml:space="preserve">This work is about optimizing the processing of an extensive XML data dump from the English Wikipedia to calculate the frequency of words on thousands of pages. Instead of implementing simply one solution, this research investigates and compares various programming models from the simple sequential one to different multithreaded ones </w:t>
-      </w:r>
-      <w:proofErr w:type="gramStart"/>
-      <w:r>
-        <w:rPr>
-          <w:szCs w:val="24"/>
-        </w:rPr>
-        <w:t>in order to</w:t>
-      </w:r>
-      <w:proofErr w:type="gramEnd"/>
-      <w:r>
-        <w:rPr>
-          <w:szCs w:val="24"/>
-        </w:rPr>
-        <w:t xml:space="preserve"> better comprehend their influence on performance, resource efficiency and scalability.</w:t>
+        <w:t>This work is about optimizing the processing of an extensive XML data dump from the English Wikipedia to calculate the frequency of words on thousands of pages. Instead of implementing simply one solution, this research investigates and compares various programming models from the simple sequential one to different multithreaded ones in order to better comprehend their influence on performance, resource efficiency and scalability.</w:t>
       </w:r>
     </w:p>
     <w:p>
@@ -228,15 +200,7 @@
         <w:ind w:firstLine="708"/>
       </w:pPr>
       <w:r>
-        <w:t xml:space="preserve">The main goal of this project wasn’t just to count how many times words appear in a massive Wikipedia data </w:t>
-      </w:r>
-      <w:proofErr w:type="gramStart"/>
-      <w:r>
-        <w:t>file</w:t>
-      </w:r>
-      <w:proofErr w:type="gramEnd"/>
-      <w:r>
-        <w:t xml:space="preserve"> </w:t>
+        <w:t xml:space="preserve">The main goal of this project wasn’t just to count how many times words appear in a massive Wikipedia data file </w:t>
       </w:r>
       <w:r>
         <w:t>but</w:t>
@@ -250,15 +214,7 @@
         <w:ind w:firstLine="708"/>
       </w:pPr>
       <w:r>
-        <w:t xml:space="preserve">We started with a simple sequential solution, just to set a baseline. From there, the challenge was to explore and implement multiple ways of speeding things up by taking advantage of multicore systems. Each method from manually managing threads to using thread pools, Fork/Join and even </w:t>
-      </w:r>
-      <w:proofErr w:type="spellStart"/>
-      <w:r>
-        <w:t>CompletableFutures</w:t>
-      </w:r>
-      <w:proofErr w:type="spellEnd"/>
-      <w:r>
-        <w:t xml:space="preserve"> gave us new insights into what works best in which context and why.</w:t>
+        <w:t>We started with a simple sequential solution, just to set a baseline. From there, the challenge was to explore and implement multiple ways of speeding things up by taking advantage of multicore systems. Each method from manually managing threads to using thread pools, Fork/Join and even CompletableFutures gave us new insights into what works best in which context and why.</w:t>
       </w:r>
     </w:p>
     <w:p>
@@ -266,23 +222,7 @@
         <w:ind w:firstLine="708"/>
       </w:pPr>
       <w:r>
-        <w:t xml:space="preserve">Beyond writing code, this project was </w:t>
-      </w:r>
-      <w:proofErr w:type="gramStart"/>
-      <w:r>
-        <w:t>really about</w:t>
-      </w:r>
-      <w:proofErr w:type="gramEnd"/>
-      <w:r>
-        <w:t xml:space="preserve"> learning how to think in parallel, to break down problems in a way that computers with multiple cores can </w:t>
-      </w:r>
-      <w:proofErr w:type="gramStart"/>
-      <w:r>
-        <w:t>actually benefit</w:t>
-      </w:r>
-      <w:proofErr w:type="gramEnd"/>
-      <w:r>
-        <w:t xml:space="preserve"> from. It was also about comparing results, tuning performance and understanding the trade-offs between simplicity, control and scalability.</w:t>
+        <w:t>Beyond writing code, this project was really about learning how to think in parallel, to break down problems in a way that computers with multiple cores can actually benefit from. It was also about comparing results, tuning performance and understanding the trade-offs between simplicity, control and scalability.</w:t>
       </w:r>
     </w:p>
     <w:p>
@@ -321,7 +261,7 @@
         <w:pStyle w:val="Heading2"/>
         <w:numPr>
           <w:ilvl w:val="0"/>
-          <w:numId w:val="3"/>
+          <w:numId w:val="4"/>
         </w:numPr>
         <w:rPr>
           <w:rFonts w:hint="eastAsia"/>
@@ -424,7 +364,7 @@
         <w:pStyle w:val="Heading2"/>
         <w:numPr>
           <w:ilvl w:val="0"/>
-          <w:numId w:val="3"/>
+          <w:numId w:val="4"/>
         </w:numPr>
         <w:rPr>
           <w:rFonts w:hint="eastAsia"/>
@@ -521,16 +461,8 @@
         <w:rPr>
           <w:lang w:eastAsia="pt-PT"/>
         </w:rPr>
-        <w:t xml:space="preserve">will be the main differences to the others </w:t>
-      </w:r>
-      <w:proofErr w:type="spellStart"/>
-      <w:r>
-        <w:rPr>
-          <w:lang w:eastAsia="pt-PT"/>
-        </w:rPr>
-        <w:t>soltuions</w:t>
-      </w:r>
-      <w:proofErr w:type="spellEnd"/>
+        <w:t>will be the main differences to the others soltuions</w:t>
+      </w:r>
       <w:r>
         <w:rPr>
           <w:lang w:eastAsia="pt-PT"/>
@@ -690,15 +622,7 @@
         </w:drawing>
       </w:r>
       <w:r>
-        <w:t xml:space="preserve">For each page we extract the text, split it into words using the Words </w:t>
-      </w:r>
-      <w:proofErr w:type="spellStart"/>
-      <w:r>
-        <w:t>iterable</w:t>
-      </w:r>
-      <w:proofErr w:type="spellEnd"/>
-      <w:r>
-        <w:t xml:space="preserve"> and filter out very short tokens (except "a" and "I", which are valid words). Then we update the count in the map. Everything runs sequentially in a single thread.</w:t>
+        <w:t>For each page we extract the text, split it into words using the Words iterable and filter out very short tokens (except "a" and "I", which are valid words). Then we update the count in the map. Everything runs sequentially in a single thread.</w:t>
       </w:r>
     </w:p>
     <w:p>
@@ -710,7 +634,7 @@
           <w:noProof/>
         </w:rPr>
         <w:drawing>
-          <wp:anchor distT="0" distB="0" distL="114300" distR="114300" simplePos="0" relativeHeight="251658243" behindDoc="0" locked="0" layoutInCell="1" allowOverlap="1" wp14:anchorId="3324DB3F" wp14:editId="515C1B64">
+          <wp:anchor distT="0" distB="0" distL="114300" distR="114300" simplePos="0" relativeHeight="251658243" behindDoc="0" locked="0" layoutInCell="1" allowOverlap="1" wp14:anchorId="3324DB3F" wp14:editId="1B9D13BF">
             <wp:simplePos x="0" y="0"/>
             <wp:positionH relativeFrom="margin">
               <wp:align>right</wp:align>
@@ -782,7 +706,7 @@
         <w:pStyle w:val="Heading2"/>
         <w:numPr>
           <w:ilvl w:val="0"/>
-          <w:numId w:val="3"/>
+          <w:numId w:val="4"/>
         </w:numPr>
         <w:rPr>
           <w:rFonts w:hint="eastAsia"/>
@@ -819,14 +743,12 @@
         </w:rPr>
         <w:t xml:space="preserve">We managed the threads manually </w:t>
       </w:r>
-      <w:proofErr w:type="spellStart"/>
       <w:r>
         <w:rPr>
           <w:lang w:eastAsia="pt-PT"/>
         </w:rPr>
         <w:t>wihthout</w:t>
       </w:r>
-      <w:proofErr w:type="spellEnd"/>
       <w:r>
         <w:rPr>
           <w:lang w:eastAsia="pt-PT"/>
@@ -854,11 +776,9 @@
         </w:rPr>
         <w:t xml:space="preserve"> of pages and updated a shared word count map. To keep things safe, we used a </w:t>
       </w:r>
-      <w:proofErr w:type="spellStart"/>
       <w:r>
         <w:t>ConcurrentHashMap</w:t>
       </w:r>
-      <w:proofErr w:type="spellEnd"/>
       <w:r>
         <w:rPr>
           <w:lang w:eastAsia="pt-PT"/>
@@ -1014,16 +934,11 @@
         </w:drawing>
       </w:r>
       <w:r>
-        <w:t xml:space="preserve">By doing this for every chunk, we launch multiple threads in </w:t>
-      </w:r>
-      <w:proofErr w:type="gramStart"/>
-      <w:r>
-        <w:t xml:space="preserve">parallel </w:t>
+        <w:t xml:space="preserve">By doing this for every chunk, we launch multiple threads in parallel </w:t>
       </w:r>
       <w:r>
         <w:t>.</w:t>
       </w:r>
-      <w:proofErr w:type="gramEnd"/>
       <w:r>
         <w:t xml:space="preserve"> each one running its own worker and updating the shared map.</w:t>
       </w:r>
@@ -1037,15 +952,7 @@
         <w:t>used</w:t>
       </w:r>
       <w:r>
-        <w:t xml:space="preserve"> </w:t>
-      </w:r>
-      <w:proofErr w:type="spellStart"/>
-      <w:r>
-        <w:t>ConcurrentHashMap.merge</w:t>
-      </w:r>
-      <w:proofErr w:type="spellEnd"/>
-      <w:r>
-        <w:t>(</w:t>
+        <w:t xml:space="preserve"> ConcurrentHashMap.merge(</w:t>
       </w:r>
       <w:r>
         <w:t>)</w:t>
@@ -1134,7 +1041,7 @@
         <w:pStyle w:val="Heading2"/>
         <w:numPr>
           <w:ilvl w:val="0"/>
-          <w:numId w:val="3"/>
+          <w:numId w:val="4"/>
         </w:numPr>
         <w:rPr>
           <w:rFonts w:hint="eastAsia"/>
@@ -1155,27 +1062,11 @@
         <w:rPr>
           <w:lang w:eastAsia="pt-PT"/>
         </w:rPr>
-        <w:t xml:space="preserve">After manually managing </w:t>
-      </w:r>
-      <w:proofErr w:type="gramStart"/>
-      <w:r>
-        <w:rPr>
-          <w:lang w:eastAsia="pt-PT"/>
-        </w:rPr>
-        <w:t>threads</w:t>
-      </w:r>
-      <w:proofErr w:type="gramEnd"/>
-      <w:r>
-        <w:rPr>
-          <w:lang w:eastAsia="pt-PT"/>
-        </w:rPr>
-        <w:t xml:space="preserve"> we decided to simplify things by using a thread pool. With an </w:t>
-      </w:r>
-      <w:proofErr w:type="spellStart"/>
+        <w:t xml:space="preserve">After manually managing threads we decided to simplify things by using a thread pool. With an </w:t>
+      </w:r>
       <w:r>
         <w:t>ExecutorService</w:t>
       </w:r>
-      <w:proofErr w:type="spellEnd"/>
       <w:r>
         <w:rPr>
           <w:lang w:eastAsia="pt-PT"/>
@@ -1211,22 +1102,18 @@
         <w:lastRenderedPageBreak/>
         <w:t xml:space="preserve">To safely count words across threads we used a </w:t>
       </w:r>
-      <w:proofErr w:type="spellStart"/>
       <w:r>
         <w:t>ConcurrentHashMap</w:t>
       </w:r>
-      <w:proofErr w:type="spellEnd"/>
       <w:r>
         <w:rPr>
           <w:lang w:eastAsia="pt-PT"/>
         </w:rPr>
         <w:t xml:space="preserve"> combined with </w:t>
       </w:r>
-      <w:proofErr w:type="spellStart"/>
       <w:r>
         <w:t>AtomicInteger</w:t>
       </w:r>
-      <w:proofErr w:type="spellEnd"/>
       <w:r>
         <w:rPr>
           <w:lang w:eastAsia="pt-PT"/>
@@ -1336,89 +1223,11 @@
         </w:rPr>
         <w:t xml:space="preserve"> (10 pages at a time). </w:t>
       </w:r>
-      <w:proofErr w:type="spellStart"/>
       <w:r>
         <w:rPr>
           <w:lang w:val="pt-PT" w:eastAsia="pt-PT"/>
         </w:rPr>
-        <w:t>Each</w:t>
-      </w:r>
-      <w:proofErr w:type="spellEnd"/>
-      <w:r>
-        <w:rPr>
-          <w:lang w:val="pt-PT" w:eastAsia="pt-PT"/>
-        </w:rPr>
-        <w:t xml:space="preserve"> </w:t>
-      </w:r>
-      <w:proofErr w:type="spellStart"/>
-      <w:r>
-        <w:rPr>
-          <w:lang w:val="pt-PT" w:eastAsia="pt-PT"/>
-        </w:rPr>
-        <w:t>batch</w:t>
-      </w:r>
-      <w:proofErr w:type="spellEnd"/>
-      <w:r>
-        <w:rPr>
-          <w:lang w:val="pt-PT" w:eastAsia="pt-PT"/>
-        </w:rPr>
-        <w:t xml:space="preserve"> </w:t>
-      </w:r>
-      <w:proofErr w:type="spellStart"/>
-      <w:r>
-        <w:rPr>
-          <w:lang w:val="pt-PT" w:eastAsia="pt-PT"/>
-        </w:rPr>
-        <w:t>becomes</w:t>
-      </w:r>
-      <w:proofErr w:type="spellEnd"/>
-      <w:r>
-        <w:rPr>
-          <w:lang w:val="pt-PT" w:eastAsia="pt-PT"/>
-        </w:rPr>
-        <w:t xml:space="preserve"> a </w:t>
-      </w:r>
-      <w:proofErr w:type="spellStart"/>
-      <w:r>
-        <w:rPr>
-          <w:lang w:val="pt-PT" w:eastAsia="pt-PT"/>
-        </w:rPr>
-        <w:t>task</w:t>
-      </w:r>
-      <w:proofErr w:type="spellEnd"/>
-      <w:r>
-        <w:rPr>
-          <w:lang w:val="pt-PT" w:eastAsia="pt-PT"/>
-        </w:rPr>
-        <w:t xml:space="preserve"> </w:t>
-      </w:r>
-      <w:proofErr w:type="spellStart"/>
-      <w:r>
-        <w:rPr>
-          <w:lang w:val="pt-PT" w:eastAsia="pt-PT"/>
-        </w:rPr>
-        <w:t>submitted</w:t>
-      </w:r>
-      <w:proofErr w:type="spellEnd"/>
-      <w:r>
-        <w:rPr>
-          <w:lang w:val="pt-PT" w:eastAsia="pt-PT"/>
-        </w:rPr>
-        <w:t xml:space="preserve"> to </w:t>
-      </w:r>
-      <w:proofErr w:type="spellStart"/>
-      <w:r>
-        <w:rPr>
-          <w:lang w:val="pt-PT" w:eastAsia="pt-PT"/>
-        </w:rPr>
-        <w:t>the</w:t>
-      </w:r>
-      <w:proofErr w:type="spellEnd"/>
-      <w:r>
-        <w:rPr>
-          <w:lang w:val="pt-PT" w:eastAsia="pt-PT"/>
-        </w:rPr>
-        <w:t xml:space="preserve"> pool:</w:t>
+        <w:t>Each batch becomes a task submitted to the pool:</w:t>
       </w:r>
     </w:p>
     <w:p>
@@ -1480,21 +1289,7 @@
         <w:rPr>
           <w:lang w:eastAsia="pt-PT"/>
         </w:rPr>
-        <w:t xml:space="preserve">Each task is handled by a lambda function inside </w:t>
-      </w:r>
-      <w:proofErr w:type="spellStart"/>
-      <w:r>
-        <w:rPr>
-          <w:lang w:eastAsia="pt-PT"/>
-        </w:rPr>
-        <w:t>submitBatch</w:t>
-      </w:r>
-      <w:proofErr w:type="spellEnd"/>
-      <w:r>
-        <w:rPr>
-          <w:lang w:eastAsia="pt-PT"/>
-        </w:rPr>
-        <w:t>. It loops through the pages and counts words using a shared map:</w:t>
+        <w:t>Each task is handled by a lambda function inside submitBatch. It loops through the pages and counts words using a shared map:</w:t>
       </w:r>
     </w:p>
     <w:p>
@@ -1550,23 +1345,7 @@
         <w:ind w:firstLine="360"/>
       </w:pPr>
       <w:r>
-        <w:t xml:space="preserve">Here we use </w:t>
-      </w:r>
-      <w:proofErr w:type="spellStart"/>
-      <w:r>
-        <w:t>ConcurrentHashMap</w:t>
-      </w:r>
-      <w:proofErr w:type="spellEnd"/>
-      <w:r>
-        <w:t xml:space="preserve"> combined with </w:t>
-      </w:r>
-      <w:proofErr w:type="spellStart"/>
-      <w:r>
-        <w:t>AtomicInteger</w:t>
-      </w:r>
-      <w:proofErr w:type="spellEnd"/>
-      <w:r>
-        <w:t xml:space="preserve"> to safely handle concurrent updates without needing locks.</w:t>
+        <w:t>Here we use ConcurrentHashMap combined with AtomicInteger to safely handle concurrent updates without needing locks.</w:t>
       </w:r>
     </w:p>
     <w:p>
@@ -1598,7 +1377,7 @@
         <w:pStyle w:val="Heading2"/>
         <w:numPr>
           <w:ilvl w:val="0"/>
-          <w:numId w:val="3"/>
+          <w:numId w:val="4"/>
         </w:numPr>
         <w:rPr>
           <w:rFonts w:hint="eastAsia"/>
@@ -1634,21 +1413,7 @@
         <w:rPr>
           <w:lang w:eastAsia="pt-PT"/>
         </w:rPr>
-        <w:t xml:space="preserve">The idea is to recursively split the workload in our case, a list of Wikipedia pages into smaller and smaller chunks. Each chunk is processed in </w:t>
-      </w:r>
-      <w:proofErr w:type="gramStart"/>
-      <w:r>
-        <w:rPr>
-          <w:lang w:eastAsia="pt-PT"/>
-        </w:rPr>
-        <w:t>parallel</w:t>
-      </w:r>
-      <w:proofErr w:type="gramEnd"/>
-      <w:r>
-        <w:rPr>
-          <w:lang w:eastAsia="pt-PT"/>
-        </w:rPr>
-        <w:t xml:space="preserve"> and the results are combined at the end.</w:t>
+        <w:t>The idea is to recursively split the workload in our case, a list of Wikipedia pages into smaller and smaller chunks. Each chunk is processed in parallel and the results are combined at the end.</w:t>
       </w:r>
     </w:p>
     <w:p>
@@ -1736,35 +1501,7 @@
         <w:rPr>
           <w:lang w:eastAsia="pt-PT"/>
         </w:rPr>
-        <w:t xml:space="preserve"> in the </w:t>
-      </w:r>
-      <w:proofErr w:type="spellStart"/>
-      <w:r>
-        <w:rPr>
-          <w:lang w:eastAsia="pt-PT"/>
-        </w:rPr>
-        <w:t>WordCounterTask</w:t>
-      </w:r>
-      <w:proofErr w:type="spellEnd"/>
-      <w:r>
-        <w:rPr>
-          <w:lang w:eastAsia="pt-PT"/>
-        </w:rPr>
-        <w:t xml:space="preserve">, which extends </w:t>
-      </w:r>
-      <w:proofErr w:type="spellStart"/>
-      <w:r>
-        <w:rPr>
-          <w:lang w:eastAsia="pt-PT"/>
-        </w:rPr>
-        <w:t>RecursiveTask</w:t>
-      </w:r>
-      <w:proofErr w:type="spellEnd"/>
-      <w:r>
-        <w:rPr>
-          <w:lang w:eastAsia="pt-PT"/>
-        </w:rPr>
-        <w:t xml:space="preserve">. This class is designed exactly for this kind of “divide and conquer” problem. The </w:t>
+        <w:t xml:space="preserve"> in the WordCounterTask, which extends RecursiveTask. This class is designed exactly for this kind of “divide and conquer” problem. The </w:t>
       </w:r>
       <w:r>
         <w:rPr>
@@ -1850,23 +1587,7 @@
         <w:rPr>
           <w:lang w:eastAsia="pt-PT"/>
         </w:rPr>
-        <w:t xml:space="preserve">But when the list is bigger </w:t>
-      </w:r>
-      <w:proofErr w:type="spellStart"/>
-      <w:proofErr w:type="gramStart"/>
-      <w:r>
-        <w:rPr>
-          <w:lang w:eastAsia="pt-PT"/>
-        </w:rPr>
-        <w:t>then</w:t>
-      </w:r>
-      <w:proofErr w:type="spellEnd"/>
-      <w:proofErr w:type="gramEnd"/>
-      <w:r>
-        <w:rPr>
-          <w:lang w:eastAsia="pt-PT"/>
-        </w:rPr>
-        <w:t xml:space="preserve"> we fork the left side (will run in parallel) and immediately compute the right side. Then we just wait for the left side to finish (with the join) and merge the results of the right and left side. </w:t>
+        <w:t xml:space="preserve">But when the list is bigger then we fork the left side (will run in parallel) and immediately compute the right side. Then we just wait for the left side to finish (with the join) and merge the results of the right and left side. </w:t>
       </w:r>
     </w:p>
     <w:p>
@@ -1955,21 +1676,7 @@
         <w:rPr>
           <w:lang w:eastAsia="pt-PT"/>
         </w:rPr>
-        <w:t xml:space="preserve">the process with a </w:t>
-      </w:r>
-      <w:proofErr w:type="spellStart"/>
-      <w:r>
-        <w:rPr>
-          <w:lang w:eastAsia="pt-PT"/>
-        </w:rPr>
-        <w:t>ForkJoinPool</w:t>
-      </w:r>
-      <w:proofErr w:type="spellEnd"/>
-      <w:r>
-        <w:rPr>
-          <w:lang w:eastAsia="pt-PT"/>
-        </w:rPr>
-        <w:t>:</w:t>
+        <w:t>the process with a ForkJoinPool:</w:t>
       </w:r>
     </w:p>
     <w:p>
@@ -2026,19 +1733,14 @@
         <w:pStyle w:val="Heading2"/>
         <w:numPr>
           <w:ilvl w:val="0"/>
-          <w:numId w:val="3"/>
+          <w:numId w:val="4"/>
         </w:numPr>
         <w:rPr>
           <w:rFonts w:hint="eastAsia"/>
         </w:rPr>
       </w:pPr>
-      <w:proofErr w:type="spellStart"/>
-      <w:r>
-        <w:t>CompletableFuture</w:t>
-      </w:r>
-      <w:proofErr w:type="spellEnd"/>
-      <w:r>
-        <w:t>-Based Solution</w:t>
+      <w:r>
+        <w:t>CompletableFuture-Based Solution</w:t>
       </w:r>
     </w:p>
     <w:p>
@@ -2052,21 +1754,7 @@
         <w:rPr>
           <w:lang w:eastAsia="pt-PT"/>
         </w:rPr>
-        <w:t xml:space="preserve">For this version, we explored a more modern and high-level way to write asynchronous code using Java’s </w:t>
-      </w:r>
-      <w:proofErr w:type="spellStart"/>
-      <w:r>
-        <w:rPr>
-          <w:lang w:eastAsia="pt-PT"/>
-        </w:rPr>
-        <w:t>CompletableFuture</w:t>
-      </w:r>
-      <w:proofErr w:type="spellEnd"/>
-      <w:r>
-        <w:rPr>
-          <w:lang w:eastAsia="pt-PT"/>
-        </w:rPr>
-        <w:t xml:space="preserve">. Instead of managing threads directly or </w:t>
+        <w:t xml:space="preserve">For this version, we explored a more modern and high-level way to write asynchronous code using Java’s CompletableFuture. Instead of managing threads directly or </w:t>
       </w:r>
       <w:r>
         <w:rPr>
@@ -2224,15 +1912,7 @@
         <w:ind w:firstLine="360"/>
       </w:pPr>
       <w:r>
-        <w:t xml:space="preserve">Each one runs in parallel and counts the words in its chunk using the </w:t>
-      </w:r>
-      <w:proofErr w:type="spellStart"/>
-      <w:r>
-        <w:t>WordProcessor.countWords</w:t>
-      </w:r>
-      <w:proofErr w:type="spellEnd"/>
-      <w:r>
-        <w:t xml:space="preserve"> method. That method is the same as in previous </w:t>
+        <w:t xml:space="preserve">Each one runs in parallel and counts the words in its chunk using the WordProcessor.countWords method. That method is the same as in previous </w:t>
       </w:r>
       <w:r>
         <w:lastRenderedPageBreak/>
@@ -2242,15 +1922,7 @@
         <w:t>.</w:t>
       </w:r>
       <w:r>
-        <w:t xml:space="preserve"> it loops through each page, extracts </w:t>
-      </w:r>
-      <w:proofErr w:type="gramStart"/>
-      <w:r>
-        <w:t>words</w:t>
-      </w:r>
-      <w:proofErr w:type="gramEnd"/>
-      <w:r>
-        <w:t>, filters them</w:t>
+        <w:t xml:space="preserve"> it loops through each page, extracts words, filters them</w:t>
       </w:r>
       <w:r>
         <w:t xml:space="preserve"> </w:t>
@@ -2263,24 +1935,11 @@
       <w:pPr>
         <w:ind w:firstLine="360"/>
       </w:pPr>
-      <w:proofErr w:type="gramStart"/>
-      <w:r>
-        <w:t>Finally</w:t>
-      </w:r>
-      <w:proofErr w:type="gramEnd"/>
-      <w:r>
-        <w:t xml:space="preserve"> we need to</w:t>
-      </w:r>
-      <w:r>
-        <w:t xml:space="preserve"> merge all the partial results. Instead of waiting manually for each task, we chained them using </w:t>
-      </w:r>
-      <w:proofErr w:type="spellStart"/>
-      <w:r>
-        <w:t>thenCombine</w:t>
-      </w:r>
-      <w:proofErr w:type="spellEnd"/>
-      <w:r>
-        <w:t>:</w:t>
+      <w:r>
+        <w:t>Finally we need to</w:t>
+      </w:r>
+      <w:r>
+        <w:t xml:space="preserve"> merge all the partial results. Instead of waiting manually for each task, we chained them using thenCombine:</w:t>
       </w:r>
     </w:p>
     <w:p>
@@ -2414,13 +2073,8 @@
         <w:t xml:space="preserve"> GC </w:t>
       </w:r>
       <w:r>
-        <w:t xml:space="preserve">was really </w:t>
-      </w:r>
-      <w:proofErr w:type="spellStart"/>
-      <w:r>
-        <w:t>helpfull</w:t>
-      </w:r>
-      <w:proofErr w:type="spellEnd"/>
+        <w:t>was really helpfull</w:t>
+      </w:r>
       <w:r>
         <w:t>.</w:t>
       </w:r>
@@ -2441,7 +2095,7 @@
         <w:pStyle w:val="ListParagraph"/>
         <w:numPr>
           <w:ilvl w:val="0"/>
-          <w:numId w:val="3"/>
+          <w:numId w:val="4"/>
         </w:numPr>
       </w:pPr>
       <w:r>
@@ -2451,31 +2105,18 @@
         <w:t xml:space="preserve">: </w:t>
       </w:r>
       <w:r>
-        <w:t>Enabled with -</w:t>
-      </w:r>
-      <w:proofErr w:type="gramStart"/>
-      <w:r>
-        <w:t>XX:+</w:t>
-      </w:r>
-      <w:proofErr w:type="gramEnd"/>
-      <w:r>
-        <w:t xml:space="preserve">UseG1GC. This is the default collector in most recent Java versions. It's designed for predictable pause times and a balanced trade-off between throughput and </w:t>
-      </w:r>
-      <w:proofErr w:type="gramStart"/>
-      <w:r>
-        <w:t>latency</w:t>
+        <w:t>Enabled with -XX:+UseG1GC. This is the default collector in most recent Java versions. It's designed for predictable pause times and a balanced trade-off between throughput and latency</w:t>
       </w:r>
       <w:r>
         <w:t>;</w:t>
       </w:r>
-      <w:proofErr w:type="gramEnd"/>
     </w:p>
     <w:p>
       <w:pPr>
         <w:pStyle w:val="ListParagraph"/>
         <w:numPr>
           <w:ilvl w:val="0"/>
-          <w:numId w:val="3"/>
+          <w:numId w:val="4"/>
         </w:numPr>
       </w:pPr>
       <w:r>
@@ -2485,20 +2126,7 @@
         <w:t>: E</w:t>
       </w:r>
       <w:r>
-        <w:t>nabled with -</w:t>
-      </w:r>
-      <w:proofErr w:type="gramStart"/>
-      <w:r>
-        <w:t>XX:+</w:t>
-      </w:r>
-      <w:proofErr w:type="spellStart"/>
-      <w:proofErr w:type="gramEnd"/>
-      <w:r>
-        <w:t>UseParallelGC</w:t>
-      </w:r>
-      <w:proofErr w:type="spellEnd"/>
-      <w:r>
-        <w:t>. This collector focuses on maximizing throughput by using multiple threads for stop-the-world garbage collection. It’s simple and efficient in scenarios with short-lived objects.</w:t>
+        <w:t>nabled with -XX:+UseParallelGC. This collector focuses on maximizing throughput by using multiple threads for stop-the-world garbage collection. It’s simple and efficient in scenarios with short-lived objects.</w:t>
       </w:r>
     </w:p>
     <w:p>
@@ -2577,7 +2205,7 @@
         <mc:AlternateContent>
           <mc:Choice Requires="wps">
             <w:drawing>
-              <wp:anchor distT="0" distB="0" distL="114300" distR="114300" simplePos="0" relativeHeight="251659271" behindDoc="0" locked="0" layoutInCell="1" allowOverlap="1" wp14:anchorId="27084161" wp14:editId="741B105E">
+              <wp:anchor distT="0" distB="0" distL="114300" distR="114300" simplePos="0" relativeHeight="251658248" behindDoc="0" locked="0" layoutInCell="1" allowOverlap="1" wp14:anchorId="27084161" wp14:editId="741B105E">
                 <wp:simplePos x="0" y="0"/>
                 <wp:positionH relativeFrom="margin">
                   <wp:posOffset>215265</wp:posOffset>
@@ -2642,53 +2270,12 @@
                                 <w:szCs w:val="20"/>
                               </w:rPr>
                             </w:pPr>
-                            <w:proofErr w:type="spellStart"/>
                             <w:r>
                               <w:rPr>
                                 <w:sz w:val="20"/>
                                 <w:szCs w:val="20"/>
                               </w:rPr>
-                              <w:t>javac</w:t>
-                            </w:r>
-                            <w:proofErr w:type="spellEnd"/>
-                            <w:r>
-                              <w:rPr>
-                                <w:sz w:val="20"/>
-                                <w:szCs w:val="20"/>
-                              </w:rPr>
-                              <w:t xml:space="preserve"> -d out </w:t>
-                            </w:r>
-                            <w:proofErr w:type="spellStart"/>
-                            <w:r>
-                              <w:rPr>
-                                <w:sz w:val="20"/>
-                                <w:szCs w:val="20"/>
-                              </w:rPr>
-                              <w:t>src</w:t>
-                            </w:r>
-                            <w:proofErr w:type="spellEnd"/>
-                            <w:r>
-                              <w:rPr>
-                                <w:sz w:val="20"/>
-                                <w:szCs w:val="20"/>
-                              </w:rPr>
-                              <w:t xml:space="preserve">/common/*.java </w:t>
-                            </w:r>
-                            <w:proofErr w:type="spellStart"/>
-                            <w:r>
-                              <w:rPr>
-                                <w:sz w:val="20"/>
-                                <w:szCs w:val="20"/>
-                              </w:rPr>
-                              <w:t>src</w:t>
-                            </w:r>
-                            <w:proofErr w:type="spellEnd"/>
-                            <w:r>
-                              <w:rPr>
-                                <w:sz w:val="20"/>
-                                <w:szCs w:val="20"/>
-                              </w:rPr>
-                              <w:t>/sequential/*.java</w:t>
+                              <w:t>javac -d out src/common/*.java src/sequential/*.java</w:t>
                             </w:r>
                           </w:p>
                           <w:p>
@@ -2726,25 +2313,7 @@
                                 <w:sz w:val="20"/>
                                 <w:szCs w:val="20"/>
                               </w:rPr>
-                              <w:t xml:space="preserve">java -Xms2g -Xmx4g -cp out </w:t>
-                            </w:r>
-                            <w:proofErr w:type="spellStart"/>
-                            <w:proofErr w:type="gramStart"/>
-                            <w:r>
-                              <w:rPr>
-                                <w:sz w:val="20"/>
-                                <w:szCs w:val="20"/>
-                              </w:rPr>
-                              <w:t>sequential.WordCount</w:t>
-                            </w:r>
-                            <w:proofErr w:type="spellEnd"/>
-                            <w:proofErr w:type="gramEnd"/>
-                            <w:r>
-                              <w:rPr>
-                                <w:sz w:val="20"/>
-                                <w:szCs w:val="20"/>
-                              </w:rPr>
-                              <w:t xml:space="preserve"> &gt; logs/sequential/machine1/default-output.log</w:t>
+                              <w:t>java -Xms2g -Xmx4g -cp out sequential.WordCount &gt; logs/sequential/machine1/default-output.log</w:t>
                             </w:r>
                           </w:p>
                           <w:p>
@@ -2782,60 +2351,8 @@
                                 <w:sz w:val="20"/>
                                 <w:szCs w:val="20"/>
                               </w:rPr>
-                              <w:t>java -Xms2g -Xmx4g -</w:t>
+                              <w:t>java -Xms2g -Xmx4g -XX:+UseG1GC -Xlog:gc*:file=logs/sequential/machine1/gc-g1.log -cp out sequential.WordCount</w:t>
                             </w:r>
-                            <w:proofErr w:type="gramStart"/>
-                            <w:r>
-                              <w:rPr>
-                                <w:sz w:val="20"/>
-                                <w:szCs w:val="20"/>
-                              </w:rPr>
-                              <w:t>XX:+</w:t>
-                            </w:r>
-                            <w:proofErr w:type="gramEnd"/>
-                            <w:r>
-                              <w:rPr>
-                                <w:sz w:val="20"/>
-                                <w:szCs w:val="20"/>
-                              </w:rPr>
-                              <w:t>UseG1GC -</w:t>
-                            </w:r>
-                            <w:proofErr w:type="spellStart"/>
-                            <w:proofErr w:type="gramStart"/>
-                            <w:r>
-                              <w:rPr>
-                                <w:sz w:val="20"/>
-                                <w:szCs w:val="20"/>
-                              </w:rPr>
-                              <w:t>Xlog:gc</w:t>
-                            </w:r>
-                            <w:proofErr w:type="spellEnd"/>
-                            <w:r>
-                              <w:rPr>
-                                <w:sz w:val="20"/>
-                                <w:szCs w:val="20"/>
-                              </w:rPr>
-                              <w:t>*:file</w:t>
-                            </w:r>
-                            <w:proofErr w:type="gramEnd"/>
-                            <w:r>
-                              <w:rPr>
-                                <w:sz w:val="20"/>
-                                <w:szCs w:val="20"/>
-                              </w:rPr>
-                              <w:t xml:space="preserve">=logs/sequential/machine1/gc-g1.log -cp out </w:t>
-                            </w:r>
-                            <w:proofErr w:type="spellStart"/>
-                            <w:proofErr w:type="gramStart"/>
-                            <w:r>
-                              <w:rPr>
-                                <w:sz w:val="20"/>
-                                <w:szCs w:val="20"/>
-                              </w:rPr>
-                              <w:t>sequential.WordCount</w:t>
-                            </w:r>
-                            <w:proofErr w:type="spellEnd"/>
-                            <w:proofErr w:type="gramEnd"/>
                           </w:p>
                           <w:p>
                             <w:pPr>
@@ -2872,69 +2389,8 @@
                                 <w:sz w:val="20"/>
                                 <w:szCs w:val="20"/>
                               </w:rPr>
-                              <w:t>java -Xms2g -Xmx4g -</w:t>
+                              <w:t>java -Xms2g -Xmx4g -XX:+UseParallelGC -Xlog:gc*:file=logs/sequential/machine1/gc-parallel.log -cp out sequential.WordCount</w:t>
                             </w:r>
-                            <w:proofErr w:type="gramStart"/>
-                            <w:r>
-                              <w:rPr>
-                                <w:sz w:val="20"/>
-                                <w:szCs w:val="20"/>
-                              </w:rPr>
-                              <w:t>XX:+</w:t>
-                            </w:r>
-                            <w:proofErr w:type="spellStart"/>
-                            <w:proofErr w:type="gramEnd"/>
-                            <w:r>
-                              <w:rPr>
-                                <w:sz w:val="20"/>
-                                <w:szCs w:val="20"/>
-                              </w:rPr>
-                              <w:t>UseParallelGC</w:t>
-                            </w:r>
-                            <w:proofErr w:type="spellEnd"/>
-                            <w:r>
-                              <w:rPr>
-                                <w:sz w:val="20"/>
-                                <w:szCs w:val="20"/>
-                              </w:rPr>
-                              <w:t xml:space="preserve"> -</w:t>
-                            </w:r>
-                            <w:proofErr w:type="spellStart"/>
-                            <w:proofErr w:type="gramStart"/>
-                            <w:r>
-                              <w:rPr>
-                                <w:sz w:val="20"/>
-                                <w:szCs w:val="20"/>
-                              </w:rPr>
-                              <w:t>Xlog:gc</w:t>
-                            </w:r>
-                            <w:proofErr w:type="spellEnd"/>
-                            <w:r>
-                              <w:rPr>
-                                <w:sz w:val="20"/>
-                                <w:szCs w:val="20"/>
-                              </w:rPr>
-                              <w:t>*:file</w:t>
-                            </w:r>
-                            <w:proofErr w:type="gramEnd"/>
-                            <w:r>
-                              <w:rPr>
-                                <w:sz w:val="20"/>
-                                <w:szCs w:val="20"/>
-                              </w:rPr>
-                              <w:t xml:space="preserve">=logs/sequential/machine1/gc-parallel.log -cp out </w:t>
-                            </w:r>
-                            <w:proofErr w:type="spellStart"/>
-                            <w:proofErr w:type="gramStart"/>
-                            <w:r>
-                              <w:rPr>
-                                <w:sz w:val="20"/>
-                                <w:szCs w:val="20"/>
-                              </w:rPr>
-                              <w:t>sequential.WordCount</w:t>
-                            </w:r>
-                            <w:proofErr w:type="spellEnd"/>
-                            <w:proofErr w:type="gramEnd"/>
                           </w:p>
                         </w:txbxContent>
                       </wps:txbx>
@@ -2959,7 +2415,7 @@
                 <v:stroke joinstyle="miter"/>
                 <v:path gradientshapeok="t" o:connecttype="rect"/>
               </v:shapetype>
-              <v:shape id="Text Box 1" o:spid="_x0000_s1026" type="#_x0000_t202" style="position:absolute;left:0;text-align:left;margin-left:16.95pt;margin-top:34.7pt;width:390pt;height:273pt;z-index:251659271;visibility:visible;mso-wrap-style:square;mso-height-percent:0;mso-wrap-distance-left:9pt;mso-wrap-distance-top:0;mso-wrap-distance-right:9pt;mso-wrap-distance-bottom:0;mso-position-horizontal:absolute;mso-position-horizontal-relative:margin;mso-position-vertical:absolute;mso-position-vertical-relative:text;mso-height-percent:0;mso-height-relative:margin;v-text-anchor:top" o:gfxdata="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" fillcolor="white [3201]" strokeweight=".5pt">
+              <v:shape id="Text Box 1" o:spid="_x0000_s1026" type="#_x0000_t202" style="position:absolute;left:0;text-align:left;margin-left:16.95pt;margin-top:34.7pt;width:390pt;height:273pt;z-index:251658248;visibility:visible;mso-wrap-style:square;mso-height-percent:0;mso-wrap-distance-left:9pt;mso-wrap-distance-top:0;mso-wrap-distance-right:9pt;mso-wrap-distance-bottom:0;mso-position-horizontal:absolute;mso-position-horizontal-relative:margin;mso-position-vertical:absolute;mso-position-vertical-relative:text;mso-height-percent:0;mso-height-relative:margin;v-text-anchor:top" o:gfxdata="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" fillcolor="white [3201]" strokeweight=".5pt">
                 <v:textbox>
                   <w:txbxContent>
                     <w:p>
@@ -2991,53 +2447,12 @@
                           <w:szCs w:val="20"/>
                         </w:rPr>
                       </w:pPr>
-                      <w:proofErr w:type="spellStart"/>
                       <w:r>
                         <w:rPr>
                           <w:sz w:val="20"/>
                           <w:szCs w:val="20"/>
                         </w:rPr>
-                        <w:t>javac</w:t>
-                      </w:r>
-                      <w:proofErr w:type="spellEnd"/>
-                      <w:r>
-                        <w:rPr>
-                          <w:sz w:val="20"/>
-                          <w:szCs w:val="20"/>
-                        </w:rPr>
-                        <w:t xml:space="preserve"> -d out </w:t>
-                      </w:r>
-                      <w:proofErr w:type="spellStart"/>
-                      <w:r>
-                        <w:rPr>
-                          <w:sz w:val="20"/>
-                          <w:szCs w:val="20"/>
-                        </w:rPr>
-                        <w:t>src</w:t>
-                      </w:r>
-                      <w:proofErr w:type="spellEnd"/>
-                      <w:r>
-                        <w:rPr>
-                          <w:sz w:val="20"/>
-                          <w:szCs w:val="20"/>
-                        </w:rPr>
-                        <w:t xml:space="preserve">/common/*.java </w:t>
-                      </w:r>
-                      <w:proofErr w:type="spellStart"/>
-                      <w:r>
-                        <w:rPr>
-                          <w:sz w:val="20"/>
-                          <w:szCs w:val="20"/>
-                        </w:rPr>
-                        <w:t>src</w:t>
-                      </w:r>
-                      <w:proofErr w:type="spellEnd"/>
-                      <w:r>
-                        <w:rPr>
-                          <w:sz w:val="20"/>
-                          <w:szCs w:val="20"/>
-                        </w:rPr>
-                        <w:t>/sequential/*.java</w:t>
+                        <w:t>javac -d out src/common/*.java src/sequential/*.java</w:t>
                       </w:r>
                     </w:p>
                     <w:p>
@@ -3075,25 +2490,7 @@
                           <w:sz w:val="20"/>
                           <w:szCs w:val="20"/>
                         </w:rPr>
-                        <w:t xml:space="preserve">java -Xms2g -Xmx4g -cp out </w:t>
-                      </w:r>
-                      <w:proofErr w:type="spellStart"/>
-                      <w:proofErr w:type="gramStart"/>
-                      <w:r>
-                        <w:rPr>
-                          <w:sz w:val="20"/>
-                          <w:szCs w:val="20"/>
-                        </w:rPr>
-                        <w:t>sequential.WordCount</w:t>
-                      </w:r>
-                      <w:proofErr w:type="spellEnd"/>
-                      <w:proofErr w:type="gramEnd"/>
-                      <w:r>
-                        <w:rPr>
-                          <w:sz w:val="20"/>
-                          <w:szCs w:val="20"/>
-                        </w:rPr>
-                        <w:t xml:space="preserve"> &gt; logs/sequential/machine1/default-output.log</w:t>
+                        <w:t>java -Xms2g -Xmx4g -cp out sequential.WordCount &gt; logs/sequential/machine1/default-output.log</w:t>
                       </w:r>
                     </w:p>
                     <w:p>
@@ -3131,60 +2528,8 @@
                           <w:sz w:val="20"/>
                           <w:szCs w:val="20"/>
                         </w:rPr>
-                        <w:t>java -Xms2g -Xmx4g -</w:t>
+                        <w:t>java -Xms2g -Xmx4g -XX:+UseG1GC -Xlog:gc*:file=logs/sequential/machine1/gc-g1.log -cp out sequential.WordCount</w:t>
                       </w:r>
-                      <w:proofErr w:type="gramStart"/>
-                      <w:r>
-                        <w:rPr>
-                          <w:sz w:val="20"/>
-                          <w:szCs w:val="20"/>
-                        </w:rPr>
-                        <w:t>XX:+</w:t>
-                      </w:r>
-                      <w:proofErr w:type="gramEnd"/>
-                      <w:r>
-                        <w:rPr>
-                          <w:sz w:val="20"/>
-                          <w:szCs w:val="20"/>
-                        </w:rPr>
-                        <w:t>UseG1GC -</w:t>
-                      </w:r>
-                      <w:proofErr w:type="spellStart"/>
-                      <w:proofErr w:type="gramStart"/>
-                      <w:r>
-                        <w:rPr>
-                          <w:sz w:val="20"/>
-                          <w:szCs w:val="20"/>
-                        </w:rPr>
-                        <w:t>Xlog:gc</w:t>
-                      </w:r>
-                      <w:proofErr w:type="spellEnd"/>
-                      <w:r>
-                        <w:rPr>
-                          <w:sz w:val="20"/>
-                          <w:szCs w:val="20"/>
-                        </w:rPr>
-                        <w:t>*:file</w:t>
-                      </w:r>
-                      <w:proofErr w:type="gramEnd"/>
-                      <w:r>
-                        <w:rPr>
-                          <w:sz w:val="20"/>
-                          <w:szCs w:val="20"/>
-                        </w:rPr>
-                        <w:t xml:space="preserve">=logs/sequential/machine1/gc-g1.log -cp out </w:t>
-                      </w:r>
-                      <w:proofErr w:type="spellStart"/>
-                      <w:proofErr w:type="gramStart"/>
-                      <w:r>
-                        <w:rPr>
-                          <w:sz w:val="20"/>
-                          <w:szCs w:val="20"/>
-                        </w:rPr>
-                        <w:t>sequential.WordCount</w:t>
-                      </w:r>
-                      <w:proofErr w:type="spellEnd"/>
-                      <w:proofErr w:type="gramEnd"/>
                     </w:p>
                     <w:p>
                       <w:pPr>
@@ -3221,69 +2566,8 @@
                           <w:sz w:val="20"/>
                           <w:szCs w:val="20"/>
                         </w:rPr>
-                        <w:t>java -Xms2g -Xmx4g -</w:t>
+                        <w:t>java -Xms2g -Xmx4g -XX:+UseParallelGC -Xlog:gc*:file=logs/sequential/machine1/gc-parallel.log -cp out sequential.WordCount</w:t>
                       </w:r>
-                      <w:proofErr w:type="gramStart"/>
-                      <w:r>
-                        <w:rPr>
-                          <w:sz w:val="20"/>
-                          <w:szCs w:val="20"/>
-                        </w:rPr>
-                        <w:t>XX:+</w:t>
-                      </w:r>
-                      <w:proofErr w:type="spellStart"/>
-                      <w:proofErr w:type="gramEnd"/>
-                      <w:r>
-                        <w:rPr>
-                          <w:sz w:val="20"/>
-                          <w:szCs w:val="20"/>
-                        </w:rPr>
-                        <w:t>UseParallelGC</w:t>
-                      </w:r>
-                      <w:proofErr w:type="spellEnd"/>
-                      <w:r>
-                        <w:rPr>
-                          <w:sz w:val="20"/>
-                          <w:szCs w:val="20"/>
-                        </w:rPr>
-                        <w:t xml:space="preserve"> -</w:t>
-                      </w:r>
-                      <w:proofErr w:type="spellStart"/>
-                      <w:proofErr w:type="gramStart"/>
-                      <w:r>
-                        <w:rPr>
-                          <w:sz w:val="20"/>
-                          <w:szCs w:val="20"/>
-                        </w:rPr>
-                        <w:t>Xlog:gc</w:t>
-                      </w:r>
-                      <w:proofErr w:type="spellEnd"/>
-                      <w:r>
-                        <w:rPr>
-                          <w:sz w:val="20"/>
-                          <w:szCs w:val="20"/>
-                        </w:rPr>
-                        <w:t>*:file</w:t>
-                      </w:r>
-                      <w:proofErr w:type="gramEnd"/>
-                      <w:r>
-                        <w:rPr>
-                          <w:sz w:val="20"/>
-                          <w:szCs w:val="20"/>
-                        </w:rPr>
-                        <w:t xml:space="preserve">=logs/sequential/machine1/gc-parallel.log -cp out </w:t>
-                      </w:r>
-                      <w:proofErr w:type="spellStart"/>
-                      <w:proofErr w:type="gramStart"/>
-                      <w:r>
-                        <w:rPr>
-                          <w:sz w:val="20"/>
-                          <w:szCs w:val="20"/>
-                        </w:rPr>
-                        <w:t>sequential.WordCount</w:t>
-                      </w:r>
-                      <w:proofErr w:type="spellEnd"/>
-                      <w:proofErr w:type="gramEnd"/>
                     </w:p>
                   </w:txbxContent>
                 </v:textbox>
@@ -3328,15 +2612,7 @@
         <w:ind w:firstLine="708"/>
       </w:pPr>
       <w:r>
-        <w:t xml:space="preserve">One of the biggest challenges we faced throughout the project wasn’t just making things run in </w:t>
-      </w:r>
-      <w:proofErr w:type="gramStart"/>
-      <w:r>
-        <w:t>parallel</w:t>
-      </w:r>
-      <w:proofErr w:type="gramEnd"/>
-      <w:r>
-        <w:t xml:space="preserve"> </w:t>
+        <w:t xml:space="preserve">One of the biggest challenges we faced throughout the project wasn’t just making things run in parallel </w:t>
       </w:r>
       <w:r>
         <w:t>but</w:t>
@@ -3377,15 +2653,7 @@
         <w:t>manual threads</w:t>
       </w:r>
       <w:r>
-        <w:t xml:space="preserve">, we tackled this by using a </w:t>
-      </w:r>
-      <w:proofErr w:type="spellStart"/>
-      <w:r>
-        <w:t>ConcurrentHashMap</w:t>
-      </w:r>
-      <w:proofErr w:type="spellEnd"/>
-      <w:r>
-        <w:t>. This gave us thread-safe access without needing to manually lock anything. To update the map, we used:</w:t>
+        <w:t>, we tackled this by using a ConcurrentHashMap. This gave us thread-safe access without needing to manually lock anything. To update the map, we used:</w:t>
       </w:r>
     </w:p>
     <w:p>
@@ -3456,23 +2724,7 @@
         <w:t>thread pools</w:t>
       </w:r>
       <w:r>
-        <w:t xml:space="preserve">, the situation was similar, but we added an extra layer of safety by combining </w:t>
-      </w:r>
-      <w:proofErr w:type="spellStart"/>
-      <w:r>
-        <w:t>ConcurrentHashMap</w:t>
-      </w:r>
-      <w:proofErr w:type="spellEnd"/>
-      <w:r>
-        <w:t xml:space="preserve"> with </w:t>
-      </w:r>
-      <w:proofErr w:type="spellStart"/>
-      <w:r>
-        <w:t>AtomicInteger</w:t>
-      </w:r>
-      <w:proofErr w:type="spellEnd"/>
-      <w:r>
-        <w:t>. This allowed us to increment values directly, without replacing the whole entry:</w:t>
+        <w:t>, the situation was similar, but we added an extra layer of safety by combining ConcurrentHashMap with AtomicInteger. This allowed us to increment values directly, without replacing the whole entry:</w:t>
       </w:r>
     </w:p>
     <w:p>
@@ -3607,11 +2859,7 @@
         <w:ind w:firstLine="708"/>
       </w:pPr>
       <w:r>
-        <w:t xml:space="preserve">In the </w:t>
-      </w:r>
-      <w:proofErr w:type="spellStart"/>
-      <w:r>
-        <w:t>C</w:t>
+        <w:t>In the C</w:t>
       </w:r>
       <w:r>
         <w:rPr>
@@ -3620,7 +2868,6 @@
         </w:rPr>
         <w:t>ompletableFuture</w:t>
       </w:r>
-      <w:proofErr w:type="spellEnd"/>
       <w:r>
         <w:t xml:space="preserve"> solution, we followed a similar idea to Fork/Join</w:t>
       </w:r>
@@ -3703,54 +2950,25 @@
       <w:pPr>
         <w:numPr>
           <w:ilvl w:val="0"/>
-          <w:numId w:val="10"/>
+          <w:numId w:val="11"/>
         </w:numPr>
       </w:pPr>
       <w:r>
-        <w:t>Thread-safe collections (</w:t>
-      </w:r>
-      <w:proofErr w:type="spellStart"/>
-      <w:r>
-        <w:t>ConcurrentHashMap</w:t>
-      </w:r>
-      <w:proofErr w:type="spellEnd"/>
-      <w:r>
-        <w:t xml:space="preserve">, </w:t>
-      </w:r>
-      <w:proofErr w:type="spellStart"/>
-      <w:r>
-        <w:t>AtomicInteger</w:t>
-      </w:r>
-      <w:proofErr w:type="spellEnd"/>
-      <w:r>
-        <w:t xml:space="preserve">) when threads shared </w:t>
-      </w:r>
-      <w:proofErr w:type="gramStart"/>
-      <w:r>
-        <w:t>data</w:t>
+        <w:t>Thread-safe collections (ConcurrentHashMap, AtomicInteger) when threads shared data</w:t>
       </w:r>
       <w:r>
         <w:t>;</w:t>
       </w:r>
-      <w:proofErr w:type="gramEnd"/>
     </w:p>
     <w:p>
       <w:pPr>
         <w:numPr>
           <w:ilvl w:val="0"/>
-          <w:numId w:val="10"/>
+          <w:numId w:val="11"/>
         </w:numPr>
       </w:pPr>
       <w:r>
-        <w:t xml:space="preserve">Isolation of state in Fork/Join and </w:t>
-      </w:r>
-      <w:proofErr w:type="spellStart"/>
-      <w:r>
-        <w:t>CompletableFuture</w:t>
-      </w:r>
-      <w:proofErr w:type="spellEnd"/>
-      <w:r>
-        <w:t xml:space="preserve"> to avoid the need for synchronization entirely</w:t>
+        <w:t>Isolation of state in Fork/Join and CompletableFuture to avoid the need for synchronization entirely</w:t>
       </w:r>
       <w:r>
         <w:t>.</w:t>
@@ -3858,18 +3076,10 @@
         <w:ind w:firstLine="708"/>
       </w:pPr>
       <w:r>
-        <w:t xml:space="preserve">Machine 1 (1190782) – </w:t>
-      </w:r>
-      <w:proofErr w:type="gramStart"/>
-      <w:r>
-        <w:t xml:space="preserve">Legion </w:t>
-      </w:r>
-      <w:r>
-        <w:t xml:space="preserve"> i</w:t>
-      </w:r>
-      <w:proofErr w:type="gramEnd"/>
-      <w:r>
-        <w:t>7-9750H</w:t>
+        <w:t xml:space="preserve">Machine 1 (1190782) – Legion </w:t>
+      </w:r>
+      <w:r>
+        <w:t xml:space="preserve"> i7-9750H</w:t>
       </w:r>
       <w:r>
         <w:t xml:space="preserve"> </w:t>
@@ -3892,15 +3102,7 @@
         <w:ind w:firstLine="708"/>
       </w:pPr>
       <w:r>
-        <w:t xml:space="preserve">Machine 2 (1230164) – Custom Build AMD </w:t>
-      </w:r>
-      <w:proofErr w:type="spellStart"/>
-      <w:r>
-        <w:t>Ryzen</w:t>
-      </w:r>
-      <w:proofErr w:type="spellEnd"/>
-      <w:r>
-        <w:t xml:space="preserve"> 7 7800 x3d, 32,0 GB RAM and 1Tb SSD</w:t>
+        <w:t>Machine 2 (1230164) – Custom Build AMD Ryzen 7 7800 x3d, 32,0 GB RAM and 1Tb SSD</w:t>
       </w:r>
     </w:p>
     <w:p>
@@ -4016,7 +3218,7 @@
       <w:pPr>
         <w:numPr>
           <w:ilvl w:val="0"/>
-          <w:numId w:val="11"/>
+          <w:numId w:val="12"/>
         </w:numPr>
       </w:pPr>
       <w:r>
@@ -4027,238 +3229,22 @@
         <w:t>Sequential</w:t>
       </w:r>
       <w:r>
-        <w:t xml:space="preserve"> had the worst performance overall, especially with G1GC where it reached 62,645 </w:t>
-      </w:r>
-      <w:proofErr w:type="spellStart"/>
-      <w:r>
-        <w:t>ms</w:t>
-      </w:r>
-      <w:proofErr w:type="spellEnd"/>
+        <w:t xml:space="preserve"> had the worst performance overall, especially with G1GC where it reached 62,645 ms</w:t>
+      </w:r>
       <w:r>
         <w:t>,</w:t>
       </w:r>
       <w:r>
-        <w:t xml:space="preserve"> much higher than with the default GC (44,688 </w:t>
-      </w:r>
-      <w:proofErr w:type="spellStart"/>
-      <w:r>
-        <w:t>ms</w:t>
-      </w:r>
-      <w:proofErr w:type="spellEnd"/>
-      <w:r>
-        <w:t xml:space="preserve">) or Parallel GC (46,218 </w:t>
-      </w:r>
-      <w:proofErr w:type="spellStart"/>
-      <w:r>
-        <w:t>ms</w:t>
-      </w:r>
-      <w:proofErr w:type="spellEnd"/>
-      <w:r>
-        <w:t>). This shows how GC overhead can affect even a simple single</w:t>
+        <w:t xml:space="preserve"> much higher than with the default GC (44,688 ms) or Parallel GC (46,218 ms). This shows how GC overhead can affect even a simple single</w:t>
       </w:r>
       <w:r>
         <w:t xml:space="preserve"> </w:t>
       </w:r>
       <w:r>
-        <w:t xml:space="preserve">thread </w:t>
-      </w:r>
-      <w:proofErr w:type="gramStart"/>
-      <w:r>
-        <w:t>program</w:t>
+        <w:t>thread program</w:t>
       </w:r>
       <w:r>
         <w:t>;</w:t>
-      </w:r>
-      <w:proofErr w:type="gramEnd"/>
-    </w:p>
-    <w:p>
-      <w:pPr>
-        <w:numPr>
-          <w:ilvl w:val="0"/>
-          <w:numId w:val="11"/>
-        </w:numPr>
-      </w:pPr>
-      <w:r>
-        <w:rPr>
-          <w:b/>
-          <w:bCs/>
-        </w:rPr>
-        <w:t>Manual Threads</w:t>
-      </w:r>
-      <w:r>
-        <w:t xml:space="preserve"> performed consistently well across all GC settings, with times around 20,000 </w:t>
-      </w:r>
-      <w:proofErr w:type="spellStart"/>
-      <w:r>
-        <w:t>ms</w:t>
-      </w:r>
-      <w:proofErr w:type="spellEnd"/>
-      <w:r>
-        <w:t>. This version gained a lot from parallelism without too much GC pressure, probably because each thread handled its own batch independently.</w:t>
-      </w:r>
-      <w:r>
-        <w:t xml:space="preserve"> Although we can see that the sequential is higher than any of the others </w:t>
-      </w:r>
-      <w:proofErr w:type="gramStart"/>
-      <w:r>
-        <w:t>GC’s;</w:t>
-      </w:r>
-      <w:proofErr w:type="gramEnd"/>
-    </w:p>
-    <w:p>
-      <w:pPr>
-        <w:numPr>
-          <w:ilvl w:val="0"/>
-          <w:numId w:val="11"/>
-        </w:numPr>
-      </w:pPr>
-      <w:r>
-        <w:rPr>
-          <w:b/>
-          <w:bCs/>
-        </w:rPr>
-        <w:t>Thread Pool</w:t>
-      </w:r>
-      <w:r>
-        <w:t xml:space="preserve"> showed good performance too, especially with Parallel GC (39,086 </w:t>
-      </w:r>
-      <w:proofErr w:type="spellStart"/>
-      <w:r>
-        <w:t>ms</w:t>
-      </w:r>
-      <w:proofErr w:type="spellEnd"/>
-      <w:r>
-        <w:t xml:space="preserve">). </w:t>
-      </w:r>
-      <w:r>
-        <w:t xml:space="preserve">The default was the worst, as expected and then the G1GC showed nice improvements being the </w:t>
-      </w:r>
-      <w:proofErr w:type="spellStart"/>
-      <w:r>
-        <w:t>Parralel</w:t>
-      </w:r>
-      <w:proofErr w:type="spellEnd"/>
-      <w:r>
-        <w:t xml:space="preserve"> the best </w:t>
-      </w:r>
-      <w:proofErr w:type="gramStart"/>
-      <w:r>
-        <w:t>one;</w:t>
-      </w:r>
-      <w:proofErr w:type="gramEnd"/>
-    </w:p>
-    <w:p>
-      <w:pPr>
-        <w:numPr>
-          <w:ilvl w:val="0"/>
-          <w:numId w:val="11"/>
-        </w:numPr>
-      </w:pPr>
-      <w:r>
-        <w:rPr>
-          <w:b/>
-          <w:bCs/>
-        </w:rPr>
-        <w:t>Fork/Join</w:t>
-      </w:r>
-      <w:r>
-        <w:t xml:space="preserve"> </w:t>
-      </w:r>
-      <w:r>
-        <w:t>run</w:t>
-      </w:r>
-      <w:r>
-        <w:t xml:space="preserve"> with solid and stable results. It handled the work efficiently and both G1GC and Parallel GC helped keep times low (around 24,000–2</w:t>
-      </w:r>
-      <w:r>
-        <w:t>4</w:t>
-      </w:r>
-      <w:r>
-        <w:t>,</w:t>
-      </w:r>
-      <w:r>
-        <w:t>5</w:t>
-      </w:r>
-      <w:r>
-        <w:t xml:space="preserve">00 </w:t>
-      </w:r>
-      <w:proofErr w:type="spellStart"/>
-      <w:r>
-        <w:t>ms</w:t>
-      </w:r>
-      <w:proofErr w:type="spellEnd"/>
-      <w:proofErr w:type="gramStart"/>
-      <w:r>
-        <w:t>)</w:t>
-      </w:r>
-      <w:r>
-        <w:t>;</w:t>
-      </w:r>
-      <w:proofErr w:type="gramEnd"/>
-    </w:p>
-    <w:p>
-      <w:pPr>
-        <w:numPr>
-          <w:ilvl w:val="0"/>
-          <w:numId w:val="11"/>
-        </w:numPr>
-      </w:pPr>
-      <w:proofErr w:type="spellStart"/>
-      <w:r>
-        <w:rPr>
-          <w:b/>
-          <w:bCs/>
-        </w:rPr>
-        <w:t>CompletableFuture</w:t>
-      </w:r>
-      <w:proofErr w:type="spellEnd"/>
-      <w:r>
-        <w:t xml:space="preserve"> had slightly more variation. With Parallel GC it performed very well (21,635 </w:t>
-      </w:r>
-      <w:proofErr w:type="spellStart"/>
-      <w:r>
-        <w:t>ms</w:t>
-      </w:r>
-      <w:proofErr w:type="spellEnd"/>
-      <w:r>
-        <w:t xml:space="preserve">), but G1GC caused a significant slowdown </w:t>
-      </w:r>
-      <w:r>
-        <w:lastRenderedPageBreak/>
-        <w:t xml:space="preserve">(27,728 </w:t>
-      </w:r>
-      <w:proofErr w:type="spellStart"/>
-      <w:r>
-        <w:t>ms</w:t>
-      </w:r>
-      <w:proofErr w:type="spellEnd"/>
-      <w:r>
-        <w:t xml:space="preserve">). This may be due to more frequent object creation and less predictable memory </w:t>
-      </w:r>
-      <w:proofErr w:type="spellStart"/>
-      <w:r>
-        <w:t>behavior</w:t>
-      </w:r>
-      <w:proofErr w:type="spellEnd"/>
-      <w:r>
-        <w:t>.</w:t>
-      </w:r>
-    </w:p>
-    <w:p>
-      <w:pPr>
-        <w:ind w:firstLine="360"/>
-      </w:pPr>
-      <w:r>
-        <w:t xml:space="preserve">The garbage collection logs gave us helpful </w:t>
-      </w:r>
-      <w:r>
-        <w:t>info</w:t>
-      </w:r>
-      <w:r>
-        <w:t xml:space="preserve"> into how memory was managed behind the scenes for each solution</w:t>
-      </w:r>
-      <w:r>
-        <w:t>:</w:t>
       </w:r>
     </w:p>
     <w:p>
@@ -4269,38 +3255,18 @@
         </w:numPr>
       </w:pPr>
       <w:r>
-        <w:t xml:space="preserve">For the </w:t>
-      </w:r>
-      <w:r>
         <w:rPr>
           <w:b/>
           <w:bCs/>
         </w:rPr>
-        <w:t>Sequential implementation</w:t>
-      </w:r>
-      <w:r>
-        <w:t xml:space="preserve">, G1GC triggered 116 GC events with a total pause time of 1.5 seconds, while Parallel GC had slightly </w:t>
-      </w:r>
-      <w:r>
-        <w:t>less</w:t>
-      </w:r>
-      <w:r>
-        <w:t xml:space="preserve"> events (102) and less total pause time (0.93 seconds). </w:t>
-      </w:r>
-      <w:r>
-        <w:t>t</w:t>
-      </w:r>
-      <w:r>
-        <w:t xml:space="preserve">his confirms that G1GC added more overhead explaining its longer execution </w:t>
-      </w:r>
-      <w:proofErr w:type="gramStart"/>
-      <w:r>
-        <w:t>time</w:t>
-      </w:r>
-      <w:r>
-        <w:t>;</w:t>
-      </w:r>
-      <w:proofErr w:type="gramEnd"/>
+        <w:t>Manual Threads</w:t>
+      </w:r>
+      <w:r>
+        <w:t xml:space="preserve"> performed consistently well across all GC settings, with times around 20,000 ms. This version gained a lot from parallelism without too much GC pressure, probably because each thread handled its own batch independently.</w:t>
+      </w:r>
+      <w:r>
+        <w:t xml:space="preserve"> Although we can see that the sequential is higher than any of the others GC’s;</w:t>
+      </w:r>
     </w:p>
     <w:p>
       <w:pPr>
@@ -4310,32 +3276,18 @@
         </w:numPr>
       </w:pPr>
       <w:r>
-        <w:t xml:space="preserve">With </w:t>
-      </w:r>
-      <w:r>
         <w:rPr>
           <w:b/>
           <w:bCs/>
         </w:rPr>
-        <w:t>Manual Threads</w:t>
-      </w:r>
-      <w:r>
-        <w:t xml:space="preserve">, both collectors behaved similarly, but Parallel GC ended up with a slightly higher total pause time (1.29s) and pause time per event. </w:t>
-      </w:r>
-      <w:r>
-        <w:t>Even though</w:t>
-      </w:r>
-      <w:r>
-        <w:t xml:space="preserve">, the total runtime was still </w:t>
-      </w:r>
-      <w:proofErr w:type="gramStart"/>
-      <w:r>
-        <w:t>fast</w:t>
-      </w:r>
-      <w:r>
-        <w:t>;</w:t>
-      </w:r>
-      <w:proofErr w:type="gramEnd"/>
+        <w:t>Thread Pool</w:t>
+      </w:r>
+      <w:r>
+        <w:t xml:space="preserve"> showed good performance too, especially with Parallel GC (39,086 ms). </w:t>
+      </w:r>
+      <w:r>
+        <w:t>The default was the worst, as expected and then the G1GC showed nice improvements being the Parralel the best one;</w:t>
+      </w:r>
     </w:p>
     <w:p>
       <w:pPr>
@@ -4349,44 +3301,32 @@
           <w:b/>
           <w:bCs/>
         </w:rPr>
-        <w:t>Thread Pool</w:t>
+        <w:t>Fork/Join</w:t>
       </w:r>
       <w:r>
         <w:t xml:space="preserve"> </w:t>
       </w:r>
       <w:r>
-        <w:t xml:space="preserve">had </w:t>
-      </w:r>
-      <w:proofErr w:type="gramStart"/>
-      <w:r>
-        <w:t>really different</w:t>
-      </w:r>
-      <w:proofErr w:type="gramEnd"/>
-      <w:r>
-        <w:t xml:space="preserve"> number of GC events: G1GC triggered a massive 804 events and Parallel GC even more (1,150). </w:t>
-      </w:r>
-      <w:r>
-        <w:t>t</w:t>
-      </w:r>
-      <w:r>
-        <w:t xml:space="preserve">he pause time was much lower, especially with Parallel GC (only 1.26 </w:t>
-      </w:r>
-      <w:proofErr w:type="spellStart"/>
-      <w:r>
-        <w:t>ms</w:t>
-      </w:r>
-      <w:proofErr w:type="spellEnd"/>
-      <w:r>
-        <w:t xml:space="preserve"> per event). This shows that while more frequent, the pauses were very short and didn’t hurt performance </w:t>
-      </w:r>
-      <w:r>
-        <w:t xml:space="preserve">so </w:t>
-      </w:r>
-      <w:proofErr w:type="gramStart"/>
-      <w:r>
-        <w:t>much;</w:t>
-      </w:r>
-      <w:proofErr w:type="gramEnd"/>
+        <w:t>run</w:t>
+      </w:r>
+      <w:r>
+        <w:t xml:space="preserve"> with solid and stable results. It handled the work efficiently and both G1GC and Parallel GC helped keep times low (around 24,000–2</w:t>
+      </w:r>
+      <w:r>
+        <w:t>4</w:t>
+      </w:r>
+      <w:r>
+        <w:t>,</w:t>
+      </w:r>
+      <w:r>
+        <w:t>5</w:t>
+      </w:r>
+      <w:r>
+        <w:t>00 ms)</w:t>
+      </w:r>
+      <w:r>
+        <w:t>;</w:t>
+      </w:r>
     </w:p>
     <w:p>
       <w:pPr>
@@ -4396,100 +3336,207 @@
         </w:numPr>
       </w:pPr>
       <w:r>
-        <w:t xml:space="preserve">In the </w:t>
-      </w:r>
-      <w:r>
         <w:rPr>
           <w:b/>
           <w:bCs/>
         </w:rPr>
-        <w:t>Fork/Join solution</w:t>
-      </w:r>
-      <w:r>
-        <w:t xml:space="preserve">, G1GC caused longer pauses (18 </w:t>
-      </w:r>
-      <w:proofErr w:type="spellStart"/>
-      <w:r>
-        <w:t>ms</w:t>
-      </w:r>
-      <w:proofErr w:type="spellEnd"/>
-      <w:r>
-        <w:t>), while Parallel GC had</w:t>
-      </w:r>
-      <w:r>
-        <w:t xml:space="preserve"> more</w:t>
-      </w:r>
-      <w:r>
-        <w:t xml:space="preserve"> fewer events and with only 7.6 </w:t>
-      </w:r>
-      <w:proofErr w:type="spellStart"/>
-      <w:r>
-        <w:t>ms</w:t>
-      </w:r>
-      <w:proofErr w:type="spellEnd"/>
-      <w:r>
-        <w:t xml:space="preserve"> per </w:t>
-      </w:r>
-      <w:proofErr w:type="gramStart"/>
-      <w:r>
-        <w:t>pause</w:t>
-      </w:r>
-      <w:r>
-        <w:t>;</w:t>
-      </w:r>
-      <w:proofErr w:type="gramEnd"/>
+        <w:t>CompletableFuture</w:t>
+      </w:r>
+      <w:r>
+        <w:t xml:space="preserve"> had slightly more variation. With Parallel GC it performed very well (21,635 ms), but G1GC caused a significant slowdown </w:t>
+      </w:r>
+      <w:r>
+        <w:lastRenderedPageBreak/>
+        <w:t>(27,728 ms). This may be due to more frequent object creation and less predictable memory behavior.</w:t>
+      </w:r>
+    </w:p>
+    <w:p>
+      <w:pPr>
+        <w:ind w:firstLine="360"/>
+      </w:pPr>
+      <w:r>
+        <w:t xml:space="preserve">The garbage collection logs gave us helpful </w:t>
+      </w:r>
+      <w:r>
+        <w:t>info</w:t>
+      </w:r>
+      <w:r>
+        <w:t xml:space="preserve"> into how memory was managed behind the scenes for each solution</w:t>
+      </w:r>
+      <w:r>
+        <w:t>:</w:t>
+      </w:r>
     </w:p>
     <w:p>
       <w:pPr>
         <w:numPr>
           <w:ilvl w:val="0"/>
-          <w:numId w:val="12"/>
+          <w:numId w:val="13"/>
         </w:numPr>
       </w:pPr>
-      <w:proofErr w:type="spellStart"/>
+      <w:r>
+        <w:t xml:space="preserve">For the </w:t>
+      </w:r>
       <w:r>
         <w:rPr>
           <w:b/>
           <w:bCs/>
         </w:rPr>
-        <w:t>CompletableFuture</w:t>
-      </w:r>
-      <w:proofErr w:type="spellEnd"/>
-      <w:r>
-        <w:t xml:space="preserve"> also showed many GC events (especially with G1GC), but </w:t>
-      </w:r>
-      <w:proofErr w:type="gramStart"/>
-      <w:r>
-        <w:t>overall</w:t>
-      </w:r>
-      <w:proofErr w:type="gramEnd"/>
-      <w:r>
-        <w:t xml:space="preserve"> the total pause time was lower than </w:t>
-      </w:r>
-      <w:r>
-        <w:t>before</w:t>
-      </w:r>
-      <w:r>
-        <w:t xml:space="preserve"> (about 1.3s). Still, the impact of G1GC was visible in the higher execution time compared to Parallel GC.</w:t>
-      </w:r>
-    </w:p>
-    <w:p>
-      <w:pPr>
-        <w:ind w:firstLine="360"/>
-        <w:rPr>
-          <w:lang w:eastAsia="pt-PT"/>
-        </w:rPr>
-      </w:pPr>
-      <w:r>
-        <w:rPr>
-          <w:lang w:eastAsia="pt-PT"/>
-        </w:rPr>
-        <w:t xml:space="preserve">When we compare the </w:t>
+        <w:t>Sequential implementation</w:t>
+      </w:r>
+      <w:r>
+        <w:t xml:space="preserve">, G1GC triggered 116 GC events with a total pause time of 1.5 seconds, while Parallel GC had slightly </w:t>
+      </w:r>
+      <w:r>
+        <w:t>less</w:t>
+      </w:r>
+      <w:r>
+        <w:t xml:space="preserve"> events (102) and less total pause time (0.93 seconds). </w:t>
+      </w:r>
+      <w:r>
+        <w:t>t</w:t>
+      </w:r>
+      <w:r>
+        <w:t>his confirms that G1GC added more overhead explaining its longer execution time</w:t>
+      </w:r>
+      <w:r>
+        <w:t>;</w:t>
+      </w:r>
+    </w:p>
+    <w:p>
+      <w:pPr>
+        <w:numPr>
+          <w:ilvl w:val="0"/>
+          <w:numId w:val="13"/>
+        </w:numPr>
+      </w:pPr>
+      <w:r>
+        <w:t xml:space="preserve">With </w:t>
       </w:r>
       <w:r>
         <w:rPr>
           <w:b/>
           <w:bCs/>
+        </w:rPr>
+        <w:t>Manual Threads</w:t>
+      </w:r>
+      <w:r>
+        <w:t xml:space="preserve">, both collectors behaved similarly, but Parallel GC ended up with a slightly higher total pause time (1.29s) and pause time per event. </w:t>
+      </w:r>
+      <w:r>
+        <w:t>Even though</w:t>
+      </w:r>
+      <w:r>
+        <w:t>, the total runtime was still fast</w:t>
+      </w:r>
+      <w:r>
+        <w:t>;</w:t>
+      </w:r>
+    </w:p>
+    <w:p>
+      <w:pPr>
+        <w:numPr>
+          <w:ilvl w:val="0"/>
+          <w:numId w:val="13"/>
+        </w:numPr>
+      </w:pPr>
+      <w:r>
+        <w:rPr>
+          <w:b/>
+          <w:bCs/>
+        </w:rPr>
+        <w:t>Thread Pool</w:t>
+      </w:r>
+      <w:r>
+        <w:t xml:space="preserve"> </w:t>
+      </w:r>
+      <w:r>
+        <w:t>had really different</w:t>
+      </w:r>
+      <w:r>
+        <w:t xml:space="preserve"> number of GC events: G1GC triggered a massive 804 events and Parallel GC even more (1,150). </w:t>
+      </w:r>
+      <w:r>
+        <w:t>t</w:t>
+      </w:r>
+      <w:r>
+        <w:t xml:space="preserve">he pause time was much lower, especially with Parallel GC (only 1.26 ms per event). This shows that while more frequent, the pauses were very short and didn’t hurt performance </w:t>
+      </w:r>
+      <w:r>
+        <w:t>so much;</w:t>
+      </w:r>
+    </w:p>
+    <w:p>
+      <w:pPr>
+        <w:numPr>
+          <w:ilvl w:val="0"/>
+          <w:numId w:val="13"/>
+        </w:numPr>
+      </w:pPr>
+      <w:r>
+        <w:t xml:space="preserve">In the </w:t>
+      </w:r>
+      <w:r>
+        <w:rPr>
+          <w:b/>
+          <w:bCs/>
+        </w:rPr>
+        <w:t>Fork/Join solution</w:t>
+      </w:r>
+      <w:r>
+        <w:t>, G1GC caused longer pauses (18 ms), while Parallel GC had</w:t>
+      </w:r>
+      <w:r>
+        <w:t xml:space="preserve"> more</w:t>
+      </w:r>
+      <w:r>
+        <w:t xml:space="preserve"> fewer events and with only 7.6 ms per pause</w:t>
+      </w:r>
+      <w:r>
+        <w:t>;</w:t>
+      </w:r>
+    </w:p>
+    <w:p>
+      <w:pPr>
+        <w:numPr>
+          <w:ilvl w:val="0"/>
+          <w:numId w:val="13"/>
+        </w:numPr>
+      </w:pPr>
+      <w:r>
+        <w:rPr>
+          <w:b/>
+          <w:bCs/>
+        </w:rPr>
+        <w:t>CompletableFuture</w:t>
+      </w:r>
+      <w:r>
+        <w:t xml:space="preserve"> also showed many GC events (especially with G1GC), but overall the total pause time was lower than </w:t>
+      </w:r>
+      <w:r>
+        <w:t>before</w:t>
+      </w:r>
+      <w:r>
+        <w:t xml:space="preserve"> (about 1.3s). Still, the impact of G1GC was visible in the higher execution time compared to Parallel GC.</w:t>
+      </w:r>
+    </w:p>
+    <w:p>
+      <w:pPr>
+        <w:ind w:firstLine="360"/>
+        <w:rPr>
+          <w:lang w:eastAsia="pt-PT"/>
+        </w:rPr>
+      </w:pPr>
+      <w:r>
+        <w:rPr>
+          <w:lang w:eastAsia="pt-PT"/>
+        </w:rPr>
+        <w:t xml:space="preserve">When we compare the </w:t>
+      </w:r>
+      <w:r>
+        <w:rPr>
+          <w:b/>
+          <w:bCs/>
           <w:lang w:eastAsia="pt-PT"/>
         </w:rPr>
         <w:t>Default GC</w:t>
@@ -4498,21 +3545,7 @@
         <w:rPr>
           <w:lang w:eastAsia="pt-PT"/>
         </w:rPr>
-        <w:t xml:space="preserve"> across </w:t>
-      </w:r>
-      <w:proofErr w:type="gramStart"/>
-      <w:r>
-        <w:rPr>
-          <w:lang w:eastAsia="pt-PT"/>
-        </w:rPr>
-        <w:t>implementations</w:t>
-      </w:r>
-      <w:proofErr w:type="gramEnd"/>
-      <w:r>
-        <w:rPr>
-          <w:lang w:eastAsia="pt-PT"/>
-        </w:rPr>
-        <w:t xml:space="preserve"> we see a big </w:t>
+        <w:t xml:space="preserve"> across implementations we see a big </w:t>
       </w:r>
       <w:r>
         <w:rPr>
@@ -4524,21 +3557,7 @@
         <w:rPr>
           <w:lang w:eastAsia="pt-PT"/>
         </w:rPr>
-        <w:t xml:space="preserve"> between the Sequential approach and the rest. While Sequential took 45 seconds, all the parallel versions completed in half that time or less. Manual Threads and </w:t>
-      </w:r>
-      <w:proofErr w:type="spellStart"/>
-      <w:r>
-        <w:rPr>
-          <w:lang w:eastAsia="pt-PT"/>
-        </w:rPr>
-        <w:t>CompletableFuture</w:t>
-      </w:r>
-      <w:proofErr w:type="spellEnd"/>
-      <w:r>
-        <w:rPr>
-          <w:lang w:eastAsia="pt-PT"/>
-        </w:rPr>
-        <w:t xml:space="preserve"> performed especially well, showing</w:t>
+        <w:t xml:space="preserve"> between the Sequential approach and the rest. While Sequential took 45 seconds, all the parallel versions completed in half that time or less. Manual Threads and CompletableFuture performed especially well, showing</w:t>
       </w:r>
       <w:r>
         <w:rPr>
@@ -4570,21 +3589,7 @@
         <w:rPr>
           <w:lang w:eastAsia="pt-PT"/>
         </w:rPr>
-        <w:t xml:space="preserve">When we compare G1GC and Parallel GC it's easy to see that Parallel GC was generally the better option. It gave the best results or stayed </w:t>
-      </w:r>
-      <w:proofErr w:type="gramStart"/>
-      <w:r>
-        <w:rPr>
-          <w:lang w:eastAsia="pt-PT"/>
-        </w:rPr>
-        <w:t>really close</w:t>
-      </w:r>
-      <w:proofErr w:type="gramEnd"/>
-      <w:r>
-        <w:rPr>
-          <w:lang w:eastAsia="pt-PT"/>
-        </w:rPr>
-        <w:t xml:space="preserve"> to the best in almost every implementation. G1GC only </w:t>
+        <w:t xml:space="preserve">When we compare G1GC and Parallel GC it's easy to see that Parallel GC was generally the better option. It gave the best results or stayed really close to the best in almost every implementation. G1GC only </w:t>
       </w:r>
       <w:r>
         <w:rPr>
@@ -4596,21 +3601,7 @@
         <w:rPr>
           <w:lang w:eastAsia="pt-PT"/>
         </w:rPr>
-        <w:t xml:space="preserve">in the Manual Threads version and even there the difference wasn’t significant. In most of the other cases especially Sequential and </w:t>
-      </w:r>
-      <w:proofErr w:type="spellStart"/>
-      <w:r>
-        <w:rPr>
-          <w:lang w:eastAsia="pt-PT"/>
-        </w:rPr>
-        <w:t>CompletableFuture</w:t>
-      </w:r>
-      <w:proofErr w:type="spellEnd"/>
-      <w:r>
-        <w:rPr>
-          <w:lang w:eastAsia="pt-PT"/>
-        </w:rPr>
-        <w:t xml:space="preserve"> G1GC just added more pauses and slowed things down. </w:t>
+        <w:t xml:space="preserve">in the Manual Threads version and even there the difference wasn’t significant. In most of the other cases especially Sequential and CompletableFuture G1GC just added more pauses and slowed things down. </w:t>
       </w:r>
       <w:r>
         <w:rPr>
@@ -4622,21 +3613,7 @@
         <w:rPr>
           <w:lang w:eastAsia="pt-PT"/>
         </w:rPr>
-        <w:t xml:space="preserve">t’s a more complex collector, but in our </w:t>
-      </w:r>
-      <w:proofErr w:type="gramStart"/>
-      <w:r>
-        <w:rPr>
-          <w:lang w:eastAsia="pt-PT"/>
-        </w:rPr>
-        <w:t>tests</w:t>
-      </w:r>
-      <w:proofErr w:type="gramEnd"/>
-      <w:r>
-        <w:rPr>
-          <w:lang w:eastAsia="pt-PT"/>
-        </w:rPr>
-        <w:t xml:space="preserve"> it didn’t really help and sometimes made things worse. Parallel GC was simpler, more stable </w:t>
+        <w:t xml:space="preserve">t’s a more complex collector, but in our tests it didn’t really help and sometimes made things worse. Parallel GC was simpler, more stable </w:t>
       </w:r>
       <w:r>
         <w:rPr>
@@ -4675,6 +3652,9 @@
     <w:p>
       <w:pPr>
         <w:pStyle w:val="Heading2"/>
+        <w:rPr>
+          <w:rFonts w:hint="eastAsia"/>
+        </w:rPr>
       </w:pPr>
       <w:r>
         <w:rPr>
@@ -4754,7 +3734,7 @@
         <w:pStyle w:val="ListParagraph"/>
         <w:numPr>
           <w:ilvl w:val="0"/>
-          <w:numId w:val="1"/>
+          <w:numId w:val="2"/>
         </w:numPr>
         <w:spacing w:before="240" w:after="240"/>
         <w:rPr>
@@ -4776,40 +3756,856 @@
           <w:rFonts w:ascii="Aptos" w:eastAsia="Aptos" w:hAnsi="Aptos" w:cs="Aptos"/>
           <w:szCs w:val="24"/>
         </w:rPr>
-        <w:t xml:space="preserve"> was clearly the slowest, taking over 30,000 </w:t>
-      </w:r>
-      <w:proofErr w:type="spellStart"/>
-      <w:r>
+        <w:t xml:space="preserve"> was clearly the slowest, taking over 30,000 ms in all configurations. Even though G1GC improved performance compared to the default, the difference was minimal and Parallel GC gave the same results. </w:t>
+      </w:r>
+    </w:p>
+    <w:p>
+      <w:pPr>
+        <w:pStyle w:val="ListParagraph"/>
+        <w:numPr>
+          <w:ilvl w:val="0"/>
+          <w:numId w:val="2"/>
+        </w:numPr>
+        <w:spacing w:before="240" w:after="240"/>
         <w:rPr>
           <w:rFonts w:ascii="Aptos" w:eastAsia="Aptos" w:hAnsi="Aptos" w:cs="Aptos"/>
           <w:szCs w:val="24"/>
         </w:rPr>
-        <w:t>ms</w:t>
-      </w:r>
-      <w:proofErr w:type="spellEnd"/>
+      </w:pPr>
       <w:r>
         <w:rPr>
           <w:rFonts w:ascii="Aptos" w:eastAsia="Aptos" w:hAnsi="Aptos" w:cs="Aptos"/>
-          <w:szCs w:val="24"/>
-        </w:rPr>
-        <w:t xml:space="preserve"> in all configurations. Even though G1GC improved performance compared to the default, the difference was </w:t>
-      </w:r>
-      <w:proofErr w:type="gramStart"/>
+          <w:b/>
+          <w:bCs/>
+          <w:szCs w:val="24"/>
+        </w:rPr>
+        <w:t>Manual Threads</w:t>
+      </w:r>
       <w:r>
         <w:rPr>
           <w:rFonts w:ascii="Aptos" w:eastAsia="Aptos" w:hAnsi="Aptos" w:cs="Aptos"/>
           <w:szCs w:val="24"/>
         </w:rPr>
-        <w:t>minimal</w:t>
-      </w:r>
-      <w:proofErr w:type="gramEnd"/>
+        <w:t xml:space="preserve"> performed really well, with the best time </w:t>
+      </w:r>
       <w:r>
         <w:rPr>
           <w:rFonts w:ascii="Aptos" w:eastAsia="Aptos" w:hAnsi="Aptos" w:cs="Aptos"/>
           <w:szCs w:val="24"/>
         </w:rPr>
-        <w:t xml:space="preserve"> and Parallel GC gave the same results. </w:t>
-      </w:r>
+        <w:t xml:space="preserve">of </w:t>
+      </w:r>
+      <w:r>
+        <w:rPr>
+          <w:rFonts w:ascii="Aptos" w:eastAsia="Aptos" w:hAnsi="Aptos" w:cs="Aptos"/>
+          <w:szCs w:val="24"/>
+        </w:rPr>
+        <w:t xml:space="preserve">9,300 ms using Parallel GC. </w:t>
+      </w:r>
+      <w:r>
+        <w:rPr>
+          <w:rFonts w:ascii="Aptos" w:eastAsia="Aptos" w:hAnsi="Aptos" w:cs="Aptos"/>
+          <w:szCs w:val="24"/>
+        </w:rPr>
+        <w:t>t</w:t>
+      </w:r>
+      <w:r>
+        <w:rPr>
+          <w:rFonts w:ascii="Aptos" w:eastAsia="Aptos" w:hAnsi="Aptos" w:cs="Aptos"/>
+          <w:szCs w:val="24"/>
+        </w:rPr>
+        <w:t xml:space="preserve">he G1GC and default GC were slower, but still below the 11,000 ms. </w:t>
+      </w:r>
+    </w:p>
+    <w:p>
+      <w:pPr>
+        <w:pStyle w:val="ListParagraph"/>
+        <w:numPr>
+          <w:ilvl w:val="0"/>
+          <w:numId w:val="2"/>
+        </w:numPr>
+        <w:spacing w:before="240" w:after="240"/>
+        <w:rPr>
+          <w:rFonts w:ascii="Aptos" w:eastAsia="Aptos" w:hAnsi="Aptos" w:cs="Aptos"/>
+          <w:szCs w:val="24"/>
+        </w:rPr>
+      </w:pPr>
+      <w:r>
+        <w:rPr>
+          <w:rFonts w:ascii="Aptos" w:eastAsia="Aptos" w:hAnsi="Aptos" w:cs="Aptos"/>
+          <w:b/>
+          <w:bCs/>
+          <w:szCs w:val="24"/>
+        </w:rPr>
+        <w:t>Thread Pool</w:t>
+      </w:r>
+      <w:r>
+        <w:rPr>
+          <w:rFonts w:ascii="Aptos" w:eastAsia="Aptos" w:hAnsi="Aptos" w:cs="Aptos"/>
+          <w:szCs w:val="24"/>
+        </w:rPr>
+        <w:t xml:space="preserve"> showed clear improvements when switching GCs. While the default took 17,000 ms, G1GC reduced it a bit and Parallel GC </w:t>
+      </w:r>
+      <w:r>
+        <w:rPr>
+          <w:rFonts w:ascii="Aptos" w:eastAsia="Aptos" w:hAnsi="Aptos" w:cs="Aptos"/>
+          <w:szCs w:val="24"/>
+        </w:rPr>
+        <w:t xml:space="preserve">was </w:t>
+      </w:r>
+      <w:r>
+        <w:rPr>
+          <w:rFonts w:ascii="Aptos" w:eastAsia="Aptos" w:hAnsi="Aptos" w:cs="Aptos"/>
+          <w:szCs w:val="24"/>
+        </w:rPr>
+        <w:t>14,000 ms</w:t>
+      </w:r>
+      <w:r>
+        <w:rPr>
+          <w:rFonts w:ascii="Aptos" w:eastAsia="Aptos" w:hAnsi="Aptos" w:cs="Aptos"/>
+          <w:szCs w:val="24"/>
+        </w:rPr>
+        <w:t>.</w:t>
+      </w:r>
+    </w:p>
+    <w:p>
+      <w:pPr>
+        <w:pStyle w:val="ListParagraph"/>
+        <w:numPr>
+          <w:ilvl w:val="0"/>
+          <w:numId w:val="2"/>
+        </w:numPr>
+        <w:spacing w:before="240" w:after="240"/>
+        <w:rPr>
+          <w:rFonts w:ascii="Aptos" w:eastAsia="Aptos" w:hAnsi="Aptos" w:cs="Aptos"/>
+          <w:szCs w:val="24"/>
+        </w:rPr>
+      </w:pPr>
+      <w:r>
+        <w:rPr>
+          <w:rFonts w:ascii="Aptos" w:eastAsia="Aptos" w:hAnsi="Aptos" w:cs="Aptos"/>
+          <w:b/>
+          <w:bCs/>
+          <w:szCs w:val="24"/>
+        </w:rPr>
+        <w:t>Fork/Join</w:t>
+      </w:r>
+      <w:r>
+        <w:rPr>
+          <w:rFonts w:ascii="Aptos" w:eastAsia="Aptos" w:hAnsi="Aptos" w:cs="Aptos"/>
+          <w:szCs w:val="24"/>
+        </w:rPr>
+        <w:t xml:space="preserve"> had a consistent performance, finishing around 12,000</w:t>
+      </w:r>
+      <w:r>
+        <w:rPr>
+          <w:rFonts w:ascii="Aptos" w:eastAsia="Aptos" w:hAnsi="Aptos" w:cs="Aptos"/>
+          <w:szCs w:val="24"/>
+        </w:rPr>
+        <w:t xml:space="preserve"> and </w:t>
+      </w:r>
+      <w:r>
+        <w:rPr>
+          <w:rFonts w:ascii="Aptos" w:eastAsia="Aptos" w:hAnsi="Aptos" w:cs="Aptos"/>
+          <w:szCs w:val="24"/>
+        </w:rPr>
+        <w:t xml:space="preserve">13,000 ms for all GC setups. It seems this implementation balanced the work efficiently enough that GC choice didn’t change </w:t>
+      </w:r>
+      <w:r>
+        <w:rPr>
+          <w:rFonts w:ascii="Aptos" w:eastAsia="Aptos" w:hAnsi="Aptos" w:cs="Aptos"/>
+          <w:szCs w:val="24"/>
+        </w:rPr>
+        <w:t xml:space="preserve">that </w:t>
+      </w:r>
+      <w:r>
+        <w:rPr>
+          <w:rFonts w:ascii="Aptos" w:eastAsia="Aptos" w:hAnsi="Aptos" w:cs="Aptos"/>
+          <w:szCs w:val="24"/>
+        </w:rPr>
+        <w:t>much.</w:t>
+      </w:r>
+    </w:p>
+    <w:p>
+      <w:pPr>
+        <w:pStyle w:val="ListParagraph"/>
+        <w:numPr>
+          <w:ilvl w:val="0"/>
+          <w:numId w:val="2"/>
+        </w:numPr>
+        <w:spacing w:before="240" w:after="240"/>
+        <w:rPr>
+          <w:rFonts w:ascii="Aptos" w:eastAsia="Aptos" w:hAnsi="Aptos" w:cs="Aptos"/>
+          <w:szCs w:val="24"/>
+        </w:rPr>
+      </w:pPr>
+      <w:r>
+        <w:rPr>
+          <w:rFonts w:ascii="Aptos" w:eastAsia="Aptos" w:hAnsi="Aptos" w:cs="Aptos"/>
+          <w:b/>
+          <w:bCs/>
+          <w:szCs w:val="24"/>
+        </w:rPr>
+        <w:t>CompletableFuture</w:t>
+      </w:r>
+      <w:r>
+        <w:rPr>
+          <w:rFonts w:ascii="Aptos" w:eastAsia="Aptos" w:hAnsi="Aptos" w:cs="Aptos"/>
+          <w:szCs w:val="24"/>
+        </w:rPr>
+        <w:t xml:space="preserve"> </w:t>
+      </w:r>
+      <w:r>
+        <w:rPr>
+          <w:rFonts w:ascii="Aptos" w:eastAsia="Aptos" w:hAnsi="Aptos" w:cs="Aptos"/>
+          <w:szCs w:val="24"/>
+        </w:rPr>
+        <w:t xml:space="preserve">in </w:t>
+      </w:r>
+      <w:r>
+        <w:rPr>
+          <w:rFonts w:ascii="Aptos" w:eastAsia="Aptos" w:hAnsi="Aptos" w:cs="Aptos"/>
+          <w:szCs w:val="24"/>
+        </w:rPr>
+        <w:t>Parallel GC</w:t>
+      </w:r>
+      <w:r>
+        <w:rPr>
+          <w:rFonts w:ascii="Aptos" w:eastAsia="Aptos" w:hAnsi="Aptos" w:cs="Aptos"/>
+          <w:szCs w:val="24"/>
+        </w:rPr>
+        <w:t xml:space="preserve"> was better</w:t>
+      </w:r>
+      <w:r>
+        <w:rPr>
+          <w:rFonts w:ascii="Aptos" w:eastAsia="Aptos" w:hAnsi="Aptos" w:cs="Aptos"/>
+          <w:szCs w:val="24"/>
+        </w:rPr>
+        <w:t xml:space="preserve"> </w:t>
+      </w:r>
+      <w:r>
+        <w:rPr>
+          <w:rFonts w:ascii="Aptos" w:eastAsia="Aptos" w:hAnsi="Aptos" w:cs="Aptos"/>
+          <w:szCs w:val="24"/>
+        </w:rPr>
+        <w:t xml:space="preserve">than </w:t>
+      </w:r>
+      <w:r>
+        <w:rPr>
+          <w:rFonts w:ascii="Aptos" w:eastAsia="Aptos" w:hAnsi="Aptos" w:cs="Aptos"/>
+          <w:szCs w:val="24"/>
+        </w:rPr>
+        <w:t xml:space="preserve">G1GC by about 2,000 ms. </w:t>
+      </w:r>
+      <w:r>
+        <w:rPr>
+          <w:rFonts w:ascii="Aptos" w:eastAsia="Aptos" w:hAnsi="Aptos" w:cs="Aptos"/>
+          <w:szCs w:val="24"/>
+        </w:rPr>
+        <w:t>Sequential was the worst as expected.</w:t>
+      </w:r>
+    </w:p>
+    <w:p>
+      <w:pPr>
+        <w:spacing w:before="240" w:after="240"/>
+        <w:rPr>
+          <w:rFonts w:ascii="Aptos" w:eastAsia="Aptos" w:hAnsi="Aptos" w:cs="Aptos"/>
+          <w:szCs w:val="24"/>
+        </w:rPr>
+      </w:pPr>
+    </w:p>
+    <w:p>
+      <w:pPr>
+        <w:spacing w:before="240" w:after="240"/>
+        <w:rPr>
+          <w:rFonts w:ascii="Aptos" w:eastAsia="Aptos" w:hAnsi="Aptos" w:cs="Aptos"/>
+          <w:szCs w:val="24"/>
+        </w:rPr>
+      </w:pPr>
+    </w:p>
+    <w:p>
+      <w:pPr>
+        <w:spacing w:after="0"/>
+        <w:ind w:firstLine="360"/>
+      </w:pPr>
+      <w:r>
+        <w:lastRenderedPageBreak/>
+        <w:t>The garbage collection logs gave us helpful info into how memory was managed behind the scenes for each solution:</w:t>
+      </w:r>
+    </w:p>
+    <w:p>
+      <w:pPr>
+        <w:pStyle w:val="ListParagraph"/>
+        <w:numPr>
+          <w:ilvl w:val="0"/>
+          <w:numId w:val="17"/>
+        </w:numPr>
+      </w:pPr>
+      <w:r>
+        <w:t xml:space="preserve">For </w:t>
+      </w:r>
+      <w:r>
+        <w:rPr>
+          <w:b/>
+          <w:bCs/>
+        </w:rPr>
+        <w:t>Sequential</w:t>
+      </w:r>
+      <w:r>
+        <w:t xml:space="preserve">, both GCs behaved pretty similarly. G1GC ran 70 events and Parallel GC ran 56, with total pause times </w:t>
+      </w:r>
+      <w:r>
+        <w:t>being</w:t>
+      </w:r>
+      <w:r>
+        <w:t xml:space="preserve"> around 800 ms for both. The average pause was a bit longer with Parallel GC, but that didn</w:t>
+      </w:r>
+      <w:r>
+        <w:rPr>
+          <w:rFonts w:hint="cs"/>
+        </w:rPr>
+        <w:t>’</w:t>
+      </w:r>
+      <w:r>
+        <w:t>t make</w:t>
+      </w:r>
+      <w:r>
+        <w:t xml:space="preserve"> </w:t>
+      </w:r>
+      <w:r>
+        <w:t xml:space="preserve">difference. </w:t>
+      </w:r>
+    </w:p>
+    <w:p>
+      <w:pPr>
+        <w:pStyle w:val="ListParagraph"/>
+        <w:numPr>
+          <w:ilvl w:val="0"/>
+          <w:numId w:val="17"/>
+        </w:numPr>
+      </w:pPr>
+      <w:r>
+        <w:t xml:space="preserve">In </w:t>
+      </w:r>
+      <w:r>
+        <w:rPr>
+          <w:b/>
+          <w:bCs/>
+        </w:rPr>
+        <w:t>Manual Threads</w:t>
+      </w:r>
+      <w:r>
+        <w:t>, the difference was much more noticeable. G1GC</w:t>
+      </w:r>
+      <w:r>
+        <w:t xml:space="preserve"> </w:t>
+      </w:r>
+      <w:r>
+        <w:t>r</w:t>
+      </w:r>
+      <w:r>
+        <w:t>an</w:t>
+      </w:r>
+      <w:r>
+        <w:t xml:space="preserve"> 320 GC events, while Parallel GC just 82. </w:t>
+      </w:r>
+      <w:r>
+        <w:t>Both</w:t>
+      </w:r>
+      <w:r>
+        <w:t xml:space="preserve"> finished quickly overall.</w:t>
+      </w:r>
+    </w:p>
+    <w:p>
+      <w:pPr>
+        <w:pStyle w:val="ListParagraph"/>
+        <w:numPr>
+          <w:ilvl w:val="0"/>
+          <w:numId w:val="17"/>
+        </w:numPr>
+      </w:pPr>
+      <w:r>
+        <w:rPr>
+          <w:b/>
+          <w:bCs/>
+        </w:rPr>
+        <w:t>Thread Pool</w:t>
+      </w:r>
+      <w:r>
+        <w:t xml:space="preserve"> was </w:t>
+      </w:r>
+      <w:r>
+        <w:t>different</w:t>
+      </w:r>
+      <w:r>
+        <w:t>. G1GC ran 432 collections and Parallel GC 606</w:t>
+      </w:r>
+      <w:r>
+        <w:t xml:space="preserve"> </w:t>
+      </w:r>
+      <w:r>
+        <w:t xml:space="preserve">but </w:t>
+      </w:r>
+      <w:r>
+        <w:t>the important to notice was that</w:t>
+      </w:r>
+      <w:r>
+        <w:t xml:space="preserve"> Parallel GC</w:t>
+      </w:r>
+      <w:r>
+        <w:t xml:space="preserve"> had </w:t>
+      </w:r>
+      <w:r>
+        <w:t xml:space="preserve">just over 1 millisecond. </w:t>
+      </w:r>
+    </w:p>
+    <w:p>
+      <w:pPr>
+        <w:pStyle w:val="ListParagraph"/>
+        <w:numPr>
+          <w:ilvl w:val="0"/>
+          <w:numId w:val="17"/>
+        </w:numPr>
+      </w:pPr>
+      <w:r>
+        <w:rPr>
+          <w:b/>
+          <w:bCs/>
+        </w:rPr>
+        <w:t>In Fork/Joi</w:t>
+      </w:r>
+      <w:r>
+        <w:rPr>
+          <w:b/>
+          <w:bCs/>
+        </w:rPr>
+        <w:t>n</w:t>
+      </w:r>
+      <w:r>
+        <w:t xml:space="preserve"> G1GC caused longer total pause time (1.7 seconds) than Parallel GC (1.3 seconds), even though Parallel GC had </w:t>
+      </w:r>
+      <w:r>
+        <w:t>less</w:t>
+      </w:r>
+      <w:r>
+        <w:t xml:space="preserve"> events. </w:t>
+      </w:r>
+      <w:r>
+        <w:t>B</w:t>
+      </w:r>
+      <w:r>
+        <w:t xml:space="preserve">oth performed well, but Parallel GC </w:t>
+      </w:r>
+      <w:r>
+        <w:t>was better</w:t>
+      </w:r>
+      <w:r>
+        <w:t>.</w:t>
+      </w:r>
+    </w:p>
+    <w:p>
+      <w:pPr>
+        <w:pStyle w:val="ListParagraph"/>
+        <w:numPr>
+          <w:ilvl w:val="0"/>
+          <w:numId w:val="17"/>
+        </w:numPr>
+      </w:pPr>
+      <w:r>
+        <w:rPr>
+          <w:b/>
+          <w:bCs/>
+        </w:rPr>
+        <w:t>CompletableFuture</w:t>
+      </w:r>
+      <w:r>
+        <w:t xml:space="preserve"> </w:t>
+      </w:r>
+      <w:r>
+        <w:t xml:space="preserve">had in </w:t>
+      </w:r>
+      <w:r>
+        <w:t>G1GC ran 342 events</w:t>
+      </w:r>
+      <w:r>
+        <w:t xml:space="preserve"> </w:t>
+      </w:r>
+      <w:r>
+        <w:t xml:space="preserve">but the pauses were short around 3 ms each. Parallel GC had </w:t>
+      </w:r>
+      <w:r>
+        <w:t>less</w:t>
+      </w:r>
+      <w:r>
+        <w:t xml:space="preserve"> events (82), but with longer pauses.</w:t>
+      </w:r>
+    </w:p>
+    <w:p>
+      <w:pPr>
+        <w:spacing w:before="240" w:after="240"/>
+        <w:ind w:firstLine="360"/>
+      </w:pPr>
+      <w:r>
+        <w:rPr>
+          <w:rFonts w:ascii="Aptos" w:eastAsia="Aptos" w:hAnsi="Aptos" w:cs="Aptos"/>
+          <w:szCs w:val="24"/>
+        </w:rPr>
+        <w:t xml:space="preserve">Looking just at the </w:t>
+      </w:r>
+      <w:r>
+        <w:rPr>
+          <w:rFonts w:ascii="Aptos" w:eastAsia="Aptos" w:hAnsi="Aptos" w:cs="Aptos"/>
+          <w:b/>
+          <w:bCs/>
+          <w:szCs w:val="24"/>
+        </w:rPr>
+        <w:t>Default GC</w:t>
+      </w:r>
+      <w:r>
+        <w:rPr>
+          <w:rFonts w:ascii="Aptos" w:eastAsia="Aptos" w:hAnsi="Aptos" w:cs="Aptos"/>
+          <w:szCs w:val="24"/>
+        </w:rPr>
+        <w:t>, we noticed that performance stayed acceptable for the parallel implementations, but it was clearly not optimized</w:t>
+      </w:r>
+      <w:r>
+        <w:rPr>
+          <w:rFonts w:ascii="Aptos" w:eastAsia="Aptos" w:hAnsi="Aptos" w:cs="Aptos"/>
+          <w:szCs w:val="24"/>
+        </w:rPr>
+        <w:t xml:space="preserve"> </w:t>
+      </w:r>
+      <w:r>
+        <w:rPr>
+          <w:rFonts w:ascii="Aptos" w:eastAsia="Aptos" w:hAnsi="Aptos" w:cs="Aptos"/>
+          <w:szCs w:val="24"/>
+        </w:rPr>
+        <w:t>especially in Thread Pool and CompletableFuture. It worked best in Manual Threads which needed the least from the GC.</w:t>
+      </w:r>
+    </w:p>
+    <w:p>
+      <w:pPr>
+        <w:spacing w:before="240" w:after="240"/>
+        <w:ind w:firstLine="360"/>
+      </w:pPr>
+      <w:r>
+        <w:rPr>
+          <w:rFonts w:ascii="Aptos" w:eastAsia="Aptos" w:hAnsi="Aptos" w:cs="Aptos"/>
+          <w:szCs w:val="24"/>
+        </w:rPr>
+        <w:t xml:space="preserve">Comparing </w:t>
+      </w:r>
+      <w:r>
+        <w:rPr>
+          <w:rFonts w:ascii="Aptos" w:eastAsia="Aptos" w:hAnsi="Aptos" w:cs="Aptos"/>
+          <w:b/>
+          <w:bCs/>
+          <w:szCs w:val="24"/>
+        </w:rPr>
+        <w:t>G1GC and Parallel GC</w:t>
+      </w:r>
+      <w:r>
+        <w:rPr>
+          <w:rFonts w:ascii="Aptos" w:eastAsia="Aptos" w:hAnsi="Aptos" w:cs="Aptos"/>
+          <w:szCs w:val="24"/>
+        </w:rPr>
+        <w:t xml:space="preserve">, Parallel GC </w:t>
+      </w:r>
+      <w:r>
+        <w:rPr>
+          <w:rFonts w:ascii="Aptos" w:eastAsia="Aptos" w:hAnsi="Aptos" w:cs="Aptos"/>
+          <w:szCs w:val="24"/>
+        </w:rPr>
+        <w:t>showed</w:t>
+      </w:r>
+      <w:r>
+        <w:rPr>
+          <w:rFonts w:ascii="Aptos" w:eastAsia="Aptos" w:hAnsi="Aptos" w:cs="Aptos"/>
+          <w:szCs w:val="24"/>
+        </w:rPr>
+        <w:t xml:space="preserve"> </w:t>
+      </w:r>
+      <w:r>
+        <w:rPr>
+          <w:rFonts w:ascii="Aptos" w:eastAsia="Aptos" w:hAnsi="Aptos" w:cs="Aptos"/>
+          <w:szCs w:val="24"/>
+        </w:rPr>
+        <w:t>that was</w:t>
+      </w:r>
+      <w:r>
+        <w:rPr>
+          <w:rFonts w:ascii="Aptos" w:eastAsia="Aptos" w:hAnsi="Aptos" w:cs="Aptos"/>
+          <w:szCs w:val="24"/>
+        </w:rPr>
+        <w:t xml:space="preserve"> the most consistent. It gave the best result in almost every implementation. G1GC did well in some cases, like Manual Threads, but in others (Fork/Join and CompletableFuture) it caused longer GC times and </w:t>
+      </w:r>
+      <w:r>
+        <w:rPr>
+          <w:rFonts w:ascii="Aptos" w:eastAsia="Aptos" w:hAnsi="Aptos" w:cs="Aptos"/>
+          <w:szCs w:val="24"/>
+        </w:rPr>
+        <w:t>didn’t have</w:t>
+      </w:r>
+      <w:r>
+        <w:rPr>
+          <w:rFonts w:ascii="Aptos" w:eastAsia="Aptos" w:hAnsi="Aptos" w:cs="Aptos"/>
+          <w:szCs w:val="24"/>
+        </w:rPr>
+        <w:t xml:space="preserve"> faster execution. Parallel GC kept pause times low which helped all parallel models finish sooner.</w:t>
+      </w:r>
+    </w:p>
+    <w:p/>
+    <w:p>
+      <w:pPr>
+        <w:rPr>
+          <w:rFonts w:asciiTheme="majorHAnsi" w:eastAsiaTheme="majorEastAsia" w:hAnsiTheme="majorHAnsi" w:cstheme="majorBidi" w:hint="eastAsia"/>
+          <w:color w:val="0F4761" w:themeColor="accent1" w:themeShade="BF"/>
+          <w:sz w:val="32"/>
+          <w:szCs w:val="32"/>
+        </w:rPr>
+      </w:pPr>
+      <w:r>
+        <w:br w:type="page"/>
+      </w:r>
+    </w:p>
+    <w:p>
+      <w:pPr>
+        <w:pStyle w:val="Heading2"/>
+        <w:rPr>
+          <w:rFonts w:hint="eastAsia"/>
+        </w:rPr>
+      </w:pPr>
+      <w:r>
+        <w:lastRenderedPageBreak/>
+        <w:t>Machine 3</w:t>
+      </w:r>
+    </w:p>
+    <w:p>
+      <w:pPr>
+        <w:rPr>
+          <w:lang w:val="pt-PT"/>
+        </w:rPr>
+      </w:pPr>
+      <w:r>
+        <w:rPr>
+          <w:noProof/>
+          <w:lang w:val="pt-PT"/>
+        </w:rPr>
+        <w:drawing>
+          <wp:anchor distT="0" distB="0" distL="114300" distR="114300" simplePos="0" relativeHeight="251658249" behindDoc="0" locked="0" layoutInCell="1" allowOverlap="1" wp14:anchorId="3ED681D6" wp14:editId="1CF947A1">
+            <wp:simplePos x="0" y="0"/>
+            <wp:positionH relativeFrom="column">
+              <wp:posOffset>-3810</wp:posOffset>
+            </wp:positionH>
+            <wp:positionV relativeFrom="paragraph">
+              <wp:posOffset>635</wp:posOffset>
+            </wp:positionV>
+            <wp:extent cx="5400040" cy="3042920"/>
+            <wp:effectExtent l="0" t="0" r="0" b="5080"/>
+            <wp:wrapTopAndBottom/>
+            <wp:docPr id="218409414" name="Imagem 3" descr="Uma imagem com texto, captura de ecrã, Gráfico, número&#10;&#10;Os conteúdos gerados por IA poderão estar incorretos."/>
+            <wp:cNvGraphicFramePr>
+              <a:graphicFrameLocks xmlns:a="http://schemas.openxmlformats.org/drawingml/2006/main" noChangeAspect="1"/>
+            </wp:cNvGraphicFramePr>
+            <a:graphic xmlns:a="http://schemas.openxmlformats.org/drawingml/2006/main">
+              <a:graphicData uri="http://schemas.openxmlformats.org/drawingml/2006/picture">
+                <pic:pic xmlns:pic="http://schemas.openxmlformats.org/drawingml/2006/picture">
+                  <pic:nvPicPr>
+                    <pic:cNvPr id="218409414" name="Imagem 3" descr="Uma imagem com texto, captura de ecrã, Gráfico, número&#10;&#10;Os conteúdos gerados por IA poderão estar incorretos."/>
+                    <pic:cNvPicPr>
+                      <a:picLocks noChangeAspect="1" noChangeArrowheads="1"/>
+                    </pic:cNvPicPr>
+                  </pic:nvPicPr>
+                  <pic:blipFill>
+                    <a:blip r:embed="rId29">
+                      <a:extLst>
+                        <a:ext uri="{28A0092B-C50C-407E-A947-70E740481C1C}">
+                          <a14:useLocalDpi xmlns:a14="http://schemas.microsoft.com/office/drawing/2010/main" val="0"/>
+                        </a:ext>
+                      </a:extLst>
+                    </a:blip>
+                    <a:srcRect/>
+                    <a:stretch>
+                      <a:fillRect/>
+                    </a:stretch>
+                  </pic:blipFill>
+                  <pic:spPr bwMode="auto">
+                    <a:xfrm>
+                      <a:off x="0" y="0"/>
+                      <a:ext cx="5400040" cy="3042920"/>
+                    </a:xfrm>
+                    <a:prstGeom prst="rect">
+                      <a:avLst/>
+                    </a:prstGeom>
+                    <a:noFill/>
+                    <a:ln>
+                      <a:noFill/>
+                    </a:ln>
+                  </pic:spPr>
+                </pic:pic>
+              </a:graphicData>
+            </a:graphic>
+            <wp14:sizeRelH relativeFrom="page">
+              <wp14:pctWidth>0</wp14:pctWidth>
+            </wp14:sizeRelH>
+            <wp14:sizeRelV relativeFrom="page">
+              <wp14:pctHeight>0</wp14:pctHeight>
+            </wp14:sizeRelV>
+          </wp:anchor>
+        </w:drawing>
+      </w:r>
+    </w:p>
+    <w:p>
+      <w:pPr>
+        <w:ind w:firstLine="708"/>
+      </w:pPr>
+      <w:r>
+        <w:t>Machine 3 showed a very different behavior compared to the others probably due to having fewer CPU cores and less RAM.</w:t>
+      </w:r>
+    </w:p>
+    <w:p>
+      <w:pPr>
+        <w:pStyle w:val="ListParagraph"/>
+        <w:numPr>
+          <w:ilvl w:val="0"/>
+          <w:numId w:val="20"/>
+        </w:numPr>
+      </w:pPr>
+      <w:r>
+        <w:rPr>
+          <w:b/>
+          <w:bCs/>
+        </w:rPr>
+        <w:t>Sequential</w:t>
+      </w:r>
+      <w:r>
+        <w:t xml:space="preserve"> performed consistently across the board taking around 60,000</w:t>
+      </w:r>
+      <w:r>
+        <w:t xml:space="preserve"> to </w:t>
+      </w:r>
+      <w:r>
+        <w:t>70,000 ms depending on the GC used. Parallel GC had the best result here (just above 50,000 ms)</w:t>
+      </w:r>
+      <w:r>
+        <w:t xml:space="preserve"> and </w:t>
+      </w:r>
+      <w:r>
+        <w:t>G1GC offered no improvement.</w:t>
+      </w:r>
+    </w:p>
+    <w:p>
+      <w:pPr>
+        <w:pStyle w:val="ListParagraph"/>
+        <w:numPr>
+          <w:ilvl w:val="0"/>
+          <w:numId w:val="20"/>
+        </w:numPr>
+      </w:pPr>
+      <w:r>
+        <w:rPr>
+          <w:b/>
+          <w:bCs/>
+        </w:rPr>
+        <w:t>Manual Threads</w:t>
+      </w:r>
+      <w:r>
+        <w:t xml:space="preserve"> worked </w:t>
+      </w:r>
+      <w:r>
+        <w:t>good</w:t>
+      </w:r>
+      <w:r>
+        <w:t xml:space="preserve"> with Parallel GC (around 36,000 ms), but G1GC caused a </w:t>
+      </w:r>
+      <w:r>
+        <w:t>decrease</w:t>
+      </w:r>
+      <w:r>
+        <w:t xml:space="preserve"> (over 65,000 ms). The default GC </w:t>
+      </w:r>
+      <w:r>
+        <w:t>was</w:t>
+      </w:r>
+      <w:r>
+        <w:t xml:space="preserve"> in between.</w:t>
+      </w:r>
+    </w:p>
+    <w:p>
+      <w:pPr>
+        <w:pStyle w:val="ListParagraph"/>
+        <w:numPr>
+          <w:ilvl w:val="0"/>
+          <w:numId w:val="20"/>
+        </w:numPr>
+      </w:pPr>
+      <w:r>
+        <w:rPr>
+          <w:b/>
+          <w:bCs/>
+        </w:rPr>
+        <w:t>Thread Pool</w:t>
+      </w:r>
+      <w:r>
+        <w:t xml:space="preserve"> was the most inconsistent. The default GC took around 110,000 ms and G1GC went over 130,000 ms. In contrast, Parallel GC performed much better finishing in about 40,000 ms.</w:t>
+      </w:r>
+    </w:p>
+    <w:p>
+      <w:pPr>
+        <w:pStyle w:val="ListParagraph"/>
+        <w:numPr>
+          <w:ilvl w:val="0"/>
+          <w:numId w:val="20"/>
+        </w:numPr>
+        <w:spacing w:after="0"/>
+      </w:pPr>
+      <w:r>
+        <w:rPr>
+          <w:b/>
+          <w:bCs/>
+        </w:rPr>
+        <w:t>Fork/Join</w:t>
+      </w:r>
+      <w:r>
+        <w:t xml:space="preserve"> and </w:t>
+      </w:r>
+      <w:r>
+        <w:rPr>
+          <w:b/>
+          <w:bCs/>
+        </w:rPr>
+        <w:t>CompletableFuture</w:t>
+      </w:r>
+      <w:r>
+        <w:t xml:space="preserve"> were the most stable. Both stayed under 60,000 ms for all GC, with Parallel GC again </w:t>
+      </w:r>
+      <w:r>
+        <w:t xml:space="preserve">haviing having the </w:t>
+      </w:r>
+      <w:r>
+        <w:t>best time (just above 40,000 ms in each).</w:t>
+      </w:r>
+    </w:p>
+    <w:p>
+      <w:pPr>
+        <w:spacing w:after="0"/>
+        <w:ind w:firstLine="360"/>
+      </w:pPr>
+    </w:p>
+    <w:p>
+      <w:pPr>
+        <w:spacing w:after="0"/>
+        <w:ind w:firstLine="360"/>
+      </w:pPr>
+      <w:r>
+        <w:t>The garbage collection logs gave us helpful info into how memory was managed behind the scenes for each solution:</w:t>
+      </w:r>
+    </w:p>
+    <w:p>
+      <w:pPr>
+        <w:spacing w:after="0"/>
+        <w:ind w:firstLine="360"/>
+      </w:pPr>
     </w:p>
     <w:p>
       <w:pPr>
@@ -4818,103 +4614,31 @@
           <w:ilvl w:val="0"/>
           <w:numId w:val="1"/>
         </w:numPr>
-        <w:spacing w:before="240" w:after="240"/>
-        <w:rPr>
-          <w:rFonts w:ascii="Aptos" w:eastAsia="Aptos" w:hAnsi="Aptos" w:cs="Aptos"/>
-          <w:szCs w:val="24"/>
-        </w:rPr>
-      </w:pPr>
-      <w:r>
-        <w:rPr>
-          <w:rFonts w:ascii="Aptos" w:eastAsia="Aptos" w:hAnsi="Aptos" w:cs="Aptos"/>
+        <w:rPr>
+          <w:szCs w:val="24"/>
+        </w:rPr>
+      </w:pPr>
+      <w:r>
+        <w:rPr>
           <w:b/>
           <w:bCs/>
-          <w:szCs w:val="24"/>
-        </w:rPr>
-        <w:t>Manual Threads</w:t>
-      </w:r>
-      <w:r>
-        <w:rPr>
-          <w:rFonts w:ascii="Aptos" w:eastAsia="Aptos" w:hAnsi="Aptos" w:cs="Aptos"/>
-          <w:szCs w:val="24"/>
-        </w:rPr>
-        <w:t xml:space="preserve"> performed </w:t>
-      </w:r>
-      <w:proofErr w:type="gramStart"/>
-      <w:r>
-        <w:rPr>
-          <w:rFonts w:ascii="Aptos" w:eastAsia="Aptos" w:hAnsi="Aptos" w:cs="Aptos"/>
-          <w:szCs w:val="24"/>
-        </w:rPr>
-        <w:t>really well</w:t>
-      </w:r>
-      <w:proofErr w:type="gramEnd"/>
-      <w:r>
-        <w:rPr>
-          <w:rFonts w:ascii="Aptos" w:eastAsia="Aptos" w:hAnsi="Aptos" w:cs="Aptos"/>
-          <w:szCs w:val="24"/>
-        </w:rPr>
-        <w:t xml:space="preserve">, with the best time </w:t>
-      </w:r>
-      <w:r>
-        <w:rPr>
-          <w:rFonts w:ascii="Aptos" w:eastAsia="Aptos" w:hAnsi="Aptos" w:cs="Aptos"/>
-          <w:szCs w:val="24"/>
-        </w:rPr>
-        <w:t xml:space="preserve">of </w:t>
-      </w:r>
-      <w:r>
-        <w:rPr>
-          <w:rFonts w:ascii="Aptos" w:eastAsia="Aptos" w:hAnsi="Aptos" w:cs="Aptos"/>
-          <w:szCs w:val="24"/>
-        </w:rPr>
-        <w:t xml:space="preserve">9,300 </w:t>
-      </w:r>
-      <w:proofErr w:type="spellStart"/>
-      <w:r>
-        <w:rPr>
-          <w:rFonts w:ascii="Aptos" w:eastAsia="Aptos" w:hAnsi="Aptos" w:cs="Aptos"/>
-          <w:szCs w:val="24"/>
-        </w:rPr>
-        <w:t>ms</w:t>
-      </w:r>
-      <w:proofErr w:type="spellEnd"/>
-      <w:r>
-        <w:rPr>
-          <w:rFonts w:ascii="Aptos" w:eastAsia="Aptos" w:hAnsi="Aptos" w:cs="Aptos"/>
-          <w:szCs w:val="24"/>
-        </w:rPr>
-        <w:t xml:space="preserve"> using Parallel GC. </w:t>
-      </w:r>
-      <w:r>
-        <w:rPr>
-          <w:rFonts w:ascii="Aptos" w:eastAsia="Aptos" w:hAnsi="Aptos" w:cs="Aptos"/>
-          <w:szCs w:val="24"/>
-        </w:rPr>
-        <w:t>t</w:t>
-      </w:r>
-      <w:r>
-        <w:rPr>
-          <w:rFonts w:ascii="Aptos" w:eastAsia="Aptos" w:hAnsi="Aptos" w:cs="Aptos"/>
-          <w:szCs w:val="24"/>
-        </w:rPr>
-        <w:t xml:space="preserve">he G1GC and default GC were slower, but still below the 11,000 </w:t>
-      </w:r>
-      <w:proofErr w:type="spellStart"/>
-      <w:r>
-        <w:rPr>
-          <w:rFonts w:ascii="Aptos" w:eastAsia="Aptos" w:hAnsi="Aptos" w:cs="Aptos"/>
-          <w:szCs w:val="24"/>
-        </w:rPr>
-        <w:t>ms</w:t>
-      </w:r>
-      <w:proofErr w:type="spellEnd"/>
-      <w:r>
-        <w:rPr>
-          <w:rFonts w:ascii="Aptos" w:eastAsia="Aptos" w:hAnsi="Aptos" w:cs="Aptos"/>
-          <w:szCs w:val="24"/>
-        </w:rPr>
-        <w:t xml:space="preserve">. </w:t>
+        </w:rPr>
+        <w:t>Sequential</w:t>
+      </w:r>
+      <w:r>
+        <w:t xml:space="preserve"> had few GC events 33 with G1GC and 27 with Parallel GC. But the pause time with Parallel GC was significantly lower (37 ms </w:t>
+      </w:r>
+      <w:r>
+        <w:t>and</w:t>
+      </w:r>
+      <w:r>
+        <w:t xml:space="preserve"> 72 ms), which helped </w:t>
+      </w:r>
+      <w:r>
+        <w:t xml:space="preserve">lower </w:t>
+      </w:r>
+      <w:r>
+        <w:t>total runtime.</w:t>
       </w:r>
     </w:p>
     <w:p>
@@ -4924,73 +4648,25 @@
           <w:ilvl w:val="0"/>
           <w:numId w:val="1"/>
         </w:numPr>
-        <w:spacing w:before="240" w:after="240"/>
-        <w:rPr>
-          <w:rFonts w:ascii="Aptos" w:eastAsia="Aptos" w:hAnsi="Aptos" w:cs="Aptos"/>
-          <w:szCs w:val="24"/>
-        </w:rPr>
-      </w:pPr>
-      <w:r>
-        <w:rPr>
-          <w:rFonts w:ascii="Aptos" w:eastAsia="Aptos" w:hAnsi="Aptos" w:cs="Aptos"/>
+        <w:rPr>
+          <w:szCs w:val="24"/>
+        </w:rPr>
+      </w:pPr>
+      <w:r>
+        <w:rPr>
           <w:b/>
           <w:bCs/>
-          <w:szCs w:val="24"/>
-        </w:rPr>
-        <w:t>Thread Pool</w:t>
-      </w:r>
-      <w:r>
-        <w:rPr>
-          <w:rFonts w:ascii="Aptos" w:eastAsia="Aptos" w:hAnsi="Aptos" w:cs="Aptos"/>
-          <w:szCs w:val="24"/>
-        </w:rPr>
-        <w:t xml:space="preserve"> showed clear improvements when switching GCs. While the default took 17,000 </w:t>
-      </w:r>
-      <w:proofErr w:type="spellStart"/>
-      <w:r>
-        <w:rPr>
-          <w:rFonts w:ascii="Aptos" w:eastAsia="Aptos" w:hAnsi="Aptos" w:cs="Aptos"/>
-          <w:szCs w:val="24"/>
-        </w:rPr>
-        <w:t>ms</w:t>
-      </w:r>
-      <w:proofErr w:type="spellEnd"/>
-      <w:r>
-        <w:rPr>
-          <w:rFonts w:ascii="Aptos" w:eastAsia="Aptos" w:hAnsi="Aptos" w:cs="Aptos"/>
-          <w:szCs w:val="24"/>
-        </w:rPr>
-        <w:t xml:space="preserve">, G1GC reduced it a bit and Parallel GC </w:t>
-      </w:r>
-      <w:r>
-        <w:rPr>
-          <w:rFonts w:ascii="Aptos" w:eastAsia="Aptos" w:hAnsi="Aptos" w:cs="Aptos"/>
-          <w:szCs w:val="24"/>
-        </w:rPr>
-        <w:t xml:space="preserve">was </w:t>
-      </w:r>
-      <w:r>
-        <w:rPr>
-          <w:rFonts w:ascii="Aptos" w:eastAsia="Aptos" w:hAnsi="Aptos" w:cs="Aptos"/>
-          <w:szCs w:val="24"/>
-        </w:rPr>
-        <w:t xml:space="preserve">14,000 </w:t>
-      </w:r>
-      <w:proofErr w:type="spellStart"/>
-      <w:r>
-        <w:rPr>
-          <w:rFonts w:ascii="Aptos" w:eastAsia="Aptos" w:hAnsi="Aptos" w:cs="Aptos"/>
-          <w:szCs w:val="24"/>
-        </w:rPr>
-        <w:t>ms</w:t>
-      </w:r>
-      <w:proofErr w:type="spellEnd"/>
-      <w:r>
-        <w:rPr>
-          <w:rFonts w:ascii="Aptos" w:eastAsia="Aptos" w:hAnsi="Aptos" w:cs="Aptos"/>
-          <w:szCs w:val="24"/>
-        </w:rPr>
-        <w:t>.</w:t>
+        </w:rPr>
+        <w:t>Manual Threads</w:t>
+      </w:r>
+      <w:r>
+        <w:t xml:space="preserve"> showed higher GC overhead with G1GC (67 events, 125 ms avg. pause), while Parallel GC was a bit l</w:t>
+      </w:r>
+      <w:r>
+        <w:t xml:space="preserve">ess </w:t>
+      </w:r>
+      <w:r>
+        <w:t>(49 events, 135 ms avg.), but still resulted in faster execution.</w:t>
       </w:r>
     </w:p>
     <w:p>
@@ -5000,71 +4676,38 @@
           <w:ilvl w:val="0"/>
           <w:numId w:val="1"/>
         </w:numPr>
-        <w:spacing w:before="240" w:after="240"/>
-        <w:rPr>
-          <w:rFonts w:ascii="Aptos" w:eastAsia="Aptos" w:hAnsi="Aptos" w:cs="Aptos"/>
-          <w:szCs w:val="24"/>
-        </w:rPr>
-      </w:pPr>
-      <w:r>
-        <w:rPr>
-          <w:rFonts w:ascii="Aptos" w:eastAsia="Aptos" w:hAnsi="Aptos" w:cs="Aptos"/>
+      </w:pPr>
+      <w:r>
+        <w:rPr>
           <w:b/>
           <w:bCs/>
-          <w:szCs w:val="24"/>
-        </w:rPr>
-        <w:t>Fork/Join</w:t>
-      </w:r>
-      <w:r>
-        <w:rPr>
-          <w:rFonts w:ascii="Aptos" w:eastAsia="Aptos" w:hAnsi="Aptos" w:cs="Aptos"/>
-          <w:szCs w:val="24"/>
-        </w:rPr>
-        <w:t xml:space="preserve"> had a consistent performance, finishing around 12,000</w:t>
-      </w:r>
-      <w:r>
-        <w:rPr>
-          <w:rFonts w:ascii="Aptos" w:eastAsia="Aptos" w:hAnsi="Aptos" w:cs="Aptos"/>
-          <w:szCs w:val="24"/>
-        </w:rPr>
-        <w:t xml:space="preserve"> and </w:t>
-      </w:r>
-      <w:r>
-        <w:rPr>
-          <w:rFonts w:ascii="Aptos" w:eastAsia="Aptos" w:hAnsi="Aptos" w:cs="Aptos"/>
-          <w:szCs w:val="24"/>
-        </w:rPr>
-        <w:t xml:space="preserve">13,000 </w:t>
-      </w:r>
-      <w:proofErr w:type="spellStart"/>
-      <w:r>
-        <w:rPr>
-          <w:rFonts w:ascii="Aptos" w:eastAsia="Aptos" w:hAnsi="Aptos" w:cs="Aptos"/>
-          <w:szCs w:val="24"/>
-        </w:rPr>
-        <w:t>ms</w:t>
-      </w:r>
-      <w:proofErr w:type="spellEnd"/>
-      <w:r>
-        <w:rPr>
-          <w:rFonts w:ascii="Aptos" w:eastAsia="Aptos" w:hAnsi="Aptos" w:cs="Aptos"/>
-          <w:szCs w:val="24"/>
-        </w:rPr>
-        <w:t xml:space="preserve"> for all GC setups. It seems this implementation balanced the work efficiently enough that GC choice didn’t change </w:t>
-      </w:r>
-      <w:r>
-        <w:rPr>
-          <w:rFonts w:ascii="Aptos" w:eastAsia="Aptos" w:hAnsi="Aptos" w:cs="Aptos"/>
-          <w:szCs w:val="24"/>
-        </w:rPr>
-        <w:t xml:space="preserve">that </w:t>
-      </w:r>
-      <w:r>
-        <w:rPr>
-          <w:rFonts w:ascii="Aptos" w:eastAsia="Aptos" w:hAnsi="Aptos" w:cs="Aptos"/>
-          <w:szCs w:val="24"/>
-        </w:rPr>
-        <w:t>much.</w:t>
+        </w:rPr>
+        <w:lastRenderedPageBreak/>
+        <w:t>Thread Pool</w:t>
+      </w:r>
+      <w:r>
+        <w:t xml:space="preserve"> </w:t>
+      </w:r>
+      <w:r>
+        <w:t>was different</w:t>
+      </w:r>
+      <w:r>
+        <w:t>. G1GC ran 200 GC events with a</w:t>
+      </w:r>
+      <w:r>
+        <w:t xml:space="preserve"> </w:t>
+      </w:r>
+      <w:r>
+        <w:t xml:space="preserve">pause time of 64 ms, </w:t>
+      </w:r>
+      <w:r>
+        <w:t>sett</w:t>
+      </w:r>
+      <w:r>
+        <w:t>ing to over 12 seconds in GC pause time. Parallel GC ran more events (289), but with very fast pauses (9 ms), only 2.5 seconds</w:t>
+      </w:r>
+      <w:r>
+        <w:t>.</w:t>
       </w:r>
     </w:p>
     <w:p>
@@ -5074,122 +4717,34 @@
           <w:ilvl w:val="0"/>
           <w:numId w:val="1"/>
         </w:numPr>
-        <w:spacing w:before="240" w:after="240"/>
-        <w:rPr>
-          <w:rFonts w:ascii="Aptos" w:eastAsia="Aptos" w:hAnsi="Aptos" w:cs="Aptos"/>
-          <w:szCs w:val="24"/>
-        </w:rPr>
-      </w:pPr>
-      <w:proofErr w:type="spellStart"/>
-      <w:r>
-        <w:rPr>
-          <w:rFonts w:ascii="Aptos" w:eastAsia="Aptos" w:hAnsi="Aptos" w:cs="Aptos"/>
+        <w:rPr>
+          <w:szCs w:val="24"/>
+        </w:rPr>
+      </w:pPr>
+      <w:r>
+        <w:t xml:space="preserve">In </w:t>
+      </w:r>
+      <w:r>
+        <w:rPr>
           <w:b/>
           <w:bCs/>
-          <w:szCs w:val="24"/>
-        </w:rPr>
-        <w:t>CompletableFuture</w:t>
-      </w:r>
-      <w:proofErr w:type="spellEnd"/>
-      <w:r>
-        <w:rPr>
-          <w:rFonts w:ascii="Aptos" w:eastAsia="Aptos" w:hAnsi="Aptos" w:cs="Aptos"/>
-          <w:szCs w:val="24"/>
-        </w:rPr>
-        <w:t xml:space="preserve"> </w:t>
-      </w:r>
-      <w:r>
-        <w:rPr>
-          <w:rFonts w:ascii="Aptos" w:eastAsia="Aptos" w:hAnsi="Aptos" w:cs="Aptos"/>
-          <w:szCs w:val="24"/>
-        </w:rPr>
-        <w:t xml:space="preserve">in </w:t>
-      </w:r>
-      <w:r>
-        <w:rPr>
-          <w:rFonts w:ascii="Aptos" w:eastAsia="Aptos" w:hAnsi="Aptos" w:cs="Aptos"/>
-          <w:szCs w:val="24"/>
-        </w:rPr>
-        <w:t>Parallel GC</w:t>
-      </w:r>
-      <w:r>
-        <w:rPr>
-          <w:rFonts w:ascii="Aptos" w:eastAsia="Aptos" w:hAnsi="Aptos" w:cs="Aptos"/>
-          <w:szCs w:val="24"/>
-        </w:rPr>
-        <w:t xml:space="preserve"> was better</w:t>
-      </w:r>
-      <w:r>
-        <w:rPr>
-          <w:rFonts w:ascii="Aptos" w:eastAsia="Aptos" w:hAnsi="Aptos" w:cs="Aptos"/>
-          <w:szCs w:val="24"/>
-        </w:rPr>
-        <w:t xml:space="preserve"> </w:t>
-      </w:r>
-      <w:r>
-        <w:rPr>
-          <w:rFonts w:ascii="Aptos" w:eastAsia="Aptos" w:hAnsi="Aptos" w:cs="Aptos"/>
-          <w:szCs w:val="24"/>
-        </w:rPr>
-        <w:t xml:space="preserve">than </w:t>
-      </w:r>
-      <w:r>
-        <w:rPr>
-          <w:rFonts w:ascii="Aptos" w:eastAsia="Aptos" w:hAnsi="Aptos" w:cs="Aptos"/>
-          <w:szCs w:val="24"/>
-        </w:rPr>
-        <w:t xml:space="preserve">G1GC by about 2,000 </w:t>
-      </w:r>
-      <w:proofErr w:type="spellStart"/>
-      <w:r>
-        <w:rPr>
-          <w:rFonts w:ascii="Aptos" w:eastAsia="Aptos" w:hAnsi="Aptos" w:cs="Aptos"/>
-          <w:szCs w:val="24"/>
-        </w:rPr>
-        <w:t>ms</w:t>
-      </w:r>
-      <w:proofErr w:type="spellEnd"/>
-      <w:r>
-        <w:rPr>
-          <w:rFonts w:ascii="Aptos" w:eastAsia="Aptos" w:hAnsi="Aptos" w:cs="Aptos"/>
-          <w:szCs w:val="24"/>
-        </w:rPr>
-        <w:t xml:space="preserve">. </w:t>
-      </w:r>
-      <w:r>
-        <w:rPr>
-          <w:rFonts w:ascii="Aptos" w:eastAsia="Aptos" w:hAnsi="Aptos" w:cs="Aptos"/>
-          <w:szCs w:val="24"/>
-        </w:rPr>
-        <w:t>Sequential was the worst as expected.</w:t>
-      </w:r>
-    </w:p>
-    <w:p>
-      <w:pPr>
-        <w:spacing w:before="240" w:after="240"/>
-        <w:rPr>
-          <w:rFonts w:ascii="Aptos" w:eastAsia="Aptos" w:hAnsi="Aptos" w:cs="Aptos"/>
-          <w:szCs w:val="24"/>
-        </w:rPr>
-      </w:pPr>
-    </w:p>
-    <w:p>
-      <w:pPr>
-        <w:spacing w:before="240" w:after="240"/>
-        <w:rPr>
-          <w:rFonts w:ascii="Aptos" w:eastAsia="Aptos" w:hAnsi="Aptos" w:cs="Aptos"/>
-          <w:szCs w:val="24"/>
-        </w:rPr>
-      </w:pPr>
-    </w:p>
-    <w:p>
-      <w:pPr>
-        <w:spacing w:after="0"/>
-        <w:ind w:firstLine="360"/>
-      </w:pPr>
-      <w:r>
-        <w:lastRenderedPageBreak/>
-        <w:t>The garbage collection logs gave us helpful info into how memory was managed behind the scenes for each solution:</w:t>
+        </w:rPr>
+        <w:t>Fork/Join</w:t>
+      </w:r>
+      <w:r>
+        <w:t xml:space="preserve">, G1GC had </w:t>
+      </w:r>
+      <w:r>
+        <w:t>less</w:t>
+      </w:r>
+      <w:r>
+        <w:t xml:space="preserve"> events but longer pauses, while Parallel GC ran more events but short</w:t>
+      </w:r>
+      <w:r>
+        <w:t>er</w:t>
+      </w:r>
+      <w:r>
+        <w:t>.</w:t>
       </w:r>
     </w:p>
     <w:p>
@@ -5197,182 +4752,33 @@
         <w:pStyle w:val="ListParagraph"/>
         <w:numPr>
           <w:ilvl w:val="0"/>
-          <w:numId w:val="16"/>
+          <w:numId w:val="1"/>
         </w:numPr>
-      </w:pPr>
-      <w:r>
-        <w:t xml:space="preserve">For </w:t>
-      </w:r>
+        <w:rPr>
+          <w:szCs w:val="24"/>
+        </w:rPr>
+      </w:pPr>
       <w:r>
         <w:rPr>
           <w:b/>
           <w:bCs/>
         </w:rPr>
-        <w:t>Sequential</w:t>
-      </w:r>
-      <w:r>
-        <w:t xml:space="preserve">, both GCs behaved </w:t>
-      </w:r>
-      <w:proofErr w:type="gramStart"/>
-      <w:r>
-        <w:t>pretty similarly</w:t>
-      </w:r>
-      <w:proofErr w:type="gramEnd"/>
-      <w:r>
-        <w:t xml:space="preserve">. G1GC ran 70 events and Parallel GC ran 56, with total pause times </w:t>
-      </w:r>
-      <w:r>
-        <w:t>being</w:t>
-      </w:r>
-      <w:r>
-        <w:t xml:space="preserve"> around 800 </w:t>
-      </w:r>
-      <w:proofErr w:type="spellStart"/>
-      <w:r>
-        <w:t>ms</w:t>
-      </w:r>
-      <w:proofErr w:type="spellEnd"/>
-      <w:r>
-        <w:t xml:space="preserve"> for both. The average pause was a bit longer with Parallel GC, but that didn</w:t>
-      </w:r>
-      <w:r>
-        <w:rPr>
-          <w:rFonts w:hint="cs"/>
-        </w:rPr>
-        <w:t>’</w:t>
-      </w:r>
-      <w:r>
-        <w:t>t make</w:t>
-      </w:r>
-      <w:r>
-        <w:t xml:space="preserve"> </w:t>
-      </w:r>
-      <w:r>
-        <w:t xml:space="preserve">difference. </w:t>
-      </w:r>
-    </w:p>
-    <w:p>
-      <w:pPr>
-        <w:pStyle w:val="ListParagraph"/>
-        <w:numPr>
-          <w:ilvl w:val="0"/>
-          <w:numId w:val="16"/>
-        </w:numPr>
-      </w:pPr>
-      <w:r>
-        <w:t xml:space="preserve">In </w:t>
-      </w:r>
-      <w:r>
-        <w:rPr>
-          <w:b/>
-          <w:bCs/>
-        </w:rPr>
-        <w:t>Manual Threads</w:t>
-      </w:r>
-      <w:r>
-        <w:t>, the difference was much more noticeable. G1GC</w:t>
-      </w:r>
-      <w:r>
-        <w:t xml:space="preserve"> </w:t>
-      </w:r>
-      <w:r>
-        <w:t>r</w:t>
-      </w:r>
-      <w:r>
-        <w:t>an</w:t>
-      </w:r>
-      <w:r>
-        <w:t xml:space="preserve"> 320 GC events, while Parallel GC just 82. </w:t>
-      </w:r>
-      <w:r>
-        <w:t>Both</w:t>
-      </w:r>
-      <w:r>
-        <w:t xml:space="preserve"> finished quickly overall.</w:t>
-      </w:r>
-    </w:p>
-    <w:p>
-      <w:pPr>
-        <w:pStyle w:val="ListParagraph"/>
-        <w:numPr>
-          <w:ilvl w:val="0"/>
-          <w:numId w:val="16"/>
-        </w:numPr>
-      </w:pPr>
-      <w:r>
-        <w:rPr>
-          <w:b/>
-          <w:bCs/>
-        </w:rPr>
-        <w:t>Thread Pool</w:t>
-      </w:r>
-      <w:r>
-        <w:t xml:space="preserve"> was </w:t>
-      </w:r>
-      <w:r>
-        <w:t>different</w:t>
-      </w:r>
-      <w:r>
-        <w:t>. G1GC ran 432 collections and Parallel GC 606</w:t>
-      </w:r>
-      <w:r>
-        <w:t xml:space="preserve"> </w:t>
-      </w:r>
-      <w:r>
-        <w:t xml:space="preserve">but </w:t>
-      </w:r>
-      <w:r>
-        <w:t>the important to notice was that</w:t>
-      </w:r>
-      <w:r>
-        <w:t xml:space="preserve"> Parallel GC</w:t>
-      </w:r>
-      <w:r>
-        <w:t xml:space="preserve"> had </w:t>
-      </w:r>
-      <w:r>
-        <w:t xml:space="preserve">just over 1 millisecond. </w:t>
-      </w:r>
-    </w:p>
-    <w:p>
-      <w:pPr>
-        <w:pStyle w:val="ListParagraph"/>
-        <w:numPr>
-          <w:ilvl w:val="0"/>
-          <w:numId w:val="16"/>
-        </w:numPr>
-      </w:pPr>
-      <w:r>
-        <w:rPr>
-          <w:b/>
-          <w:bCs/>
-        </w:rPr>
-        <w:t>In Fork/Joi</w:t>
-      </w:r>
-      <w:r>
-        <w:rPr>
-          <w:b/>
-          <w:bCs/>
-        </w:rPr>
-        <w:t>n</w:t>
-      </w:r>
-      <w:r>
-        <w:t xml:space="preserve"> G1GC caused longer total pause time (1.7 seconds) than Parallel GC (1.3 seconds), even though Parallel GC had </w:t>
-      </w:r>
-      <w:r>
-        <w:t>less</w:t>
-      </w:r>
-      <w:r>
-        <w:t xml:space="preserve"> events. </w:t>
-      </w:r>
-      <w:r>
-        <w:t>B</w:t>
-      </w:r>
-      <w:r>
-        <w:t xml:space="preserve">oth performed well, but Parallel GC </w:t>
-      </w:r>
-      <w:r>
-        <w:t>was better</w:t>
+        <w:t>CompletableFuture</w:t>
+      </w:r>
+      <w:r>
+        <w:t xml:space="preserve"> Parallel GC had </w:t>
+      </w:r>
+      <w:r>
+        <w:t xml:space="preserve">less </w:t>
+      </w:r>
+      <w:r>
+        <w:t xml:space="preserve">total pauses in time, even with higher </w:t>
+      </w:r>
+      <w:r>
+        <w:t xml:space="preserve">time </w:t>
+      </w:r>
+      <w:r>
+        <w:t>per pause</w:t>
       </w:r>
       <w:r>
         <w:t>.</w:t>
@@ -5380,222 +4786,57 @@
     </w:p>
     <w:p>
       <w:pPr>
-        <w:pStyle w:val="ListParagraph"/>
-        <w:numPr>
-          <w:ilvl w:val="0"/>
-          <w:numId w:val="16"/>
-        </w:numPr>
-      </w:pPr>
-      <w:proofErr w:type="spellStart"/>
-      <w:r>
-        <w:rPr>
-          <w:b/>
-          <w:bCs/>
-        </w:rPr>
-        <w:t>CompletableFuture</w:t>
-      </w:r>
-      <w:proofErr w:type="spellEnd"/>
-      <w:r>
-        <w:t xml:space="preserve"> </w:t>
-      </w:r>
-      <w:r>
-        <w:t xml:space="preserve">had in </w:t>
-      </w:r>
-      <w:r>
-        <w:t xml:space="preserve">G1GC ran 342 </w:t>
-      </w:r>
-      <w:proofErr w:type="gramStart"/>
-      <w:r>
-        <w:t>events</w:t>
-      </w:r>
-      <w:proofErr w:type="gramEnd"/>
-      <w:r>
-        <w:t xml:space="preserve"> </w:t>
-      </w:r>
-      <w:r>
-        <w:t xml:space="preserve">but the pauses were short around 3 </w:t>
-      </w:r>
-      <w:proofErr w:type="spellStart"/>
-      <w:r>
-        <w:t>ms</w:t>
-      </w:r>
-      <w:proofErr w:type="spellEnd"/>
-      <w:r>
-        <w:t xml:space="preserve"> each. Parallel GC had </w:t>
-      </w:r>
-      <w:r>
-        <w:t>less</w:t>
-      </w:r>
-      <w:r>
-        <w:t xml:space="preserve"> events (82), but with longer pauses.</w:t>
-      </w:r>
-    </w:p>
-    <w:p>
-      <w:pPr>
-        <w:spacing w:before="240" w:after="240"/>
-        <w:ind w:firstLine="360"/>
-      </w:pPr>
-      <w:r>
-        <w:rPr>
-          <w:rFonts w:ascii="Aptos" w:eastAsia="Aptos" w:hAnsi="Aptos" w:cs="Aptos"/>
-          <w:szCs w:val="24"/>
-        </w:rPr>
-        <w:t xml:space="preserve">Looking just at the </w:t>
-      </w:r>
-      <w:r>
-        <w:rPr>
-          <w:rFonts w:ascii="Aptos" w:eastAsia="Aptos" w:hAnsi="Aptos" w:cs="Aptos"/>
-          <w:b/>
-          <w:bCs/>
-          <w:szCs w:val="24"/>
-        </w:rPr>
-        <w:t>Default GC</w:t>
-      </w:r>
-      <w:r>
-        <w:rPr>
-          <w:rFonts w:ascii="Aptos" w:eastAsia="Aptos" w:hAnsi="Aptos" w:cs="Aptos"/>
-          <w:szCs w:val="24"/>
-        </w:rPr>
-        <w:t>, we noticed that performance stayed acceptable for the parallel implementations, but it was clearly not optimized</w:t>
-      </w:r>
-      <w:r>
-        <w:rPr>
-          <w:rFonts w:ascii="Aptos" w:eastAsia="Aptos" w:hAnsi="Aptos" w:cs="Aptos"/>
-          <w:szCs w:val="24"/>
-        </w:rPr>
-        <w:t xml:space="preserve"> </w:t>
-      </w:r>
-      <w:r>
-        <w:rPr>
-          <w:rFonts w:ascii="Aptos" w:eastAsia="Aptos" w:hAnsi="Aptos" w:cs="Aptos"/>
-          <w:szCs w:val="24"/>
-        </w:rPr>
-        <w:t xml:space="preserve">especially in Thread Pool and </w:t>
-      </w:r>
-      <w:proofErr w:type="spellStart"/>
-      <w:r>
-        <w:rPr>
-          <w:rFonts w:ascii="Aptos" w:eastAsia="Aptos" w:hAnsi="Aptos" w:cs="Aptos"/>
-          <w:szCs w:val="24"/>
-        </w:rPr>
-        <w:t>CompletableFuture</w:t>
-      </w:r>
-      <w:proofErr w:type="spellEnd"/>
-      <w:r>
-        <w:rPr>
-          <w:rFonts w:ascii="Aptos" w:eastAsia="Aptos" w:hAnsi="Aptos" w:cs="Aptos"/>
-          <w:szCs w:val="24"/>
-        </w:rPr>
-        <w:t>. It worked best in Manual Threads which needed the least from the GC.</w:t>
-      </w:r>
-    </w:p>
-    <w:p>
-      <w:pPr>
-        <w:spacing w:before="240" w:after="240"/>
-        <w:ind w:firstLine="360"/>
-      </w:pPr>
-      <w:r>
-        <w:rPr>
-          <w:rFonts w:ascii="Aptos" w:eastAsia="Aptos" w:hAnsi="Aptos" w:cs="Aptos"/>
-          <w:szCs w:val="24"/>
-        </w:rPr>
-        <w:t xml:space="preserve">Comparing </w:t>
-      </w:r>
-      <w:r>
-        <w:rPr>
-          <w:rFonts w:ascii="Aptos" w:eastAsia="Aptos" w:hAnsi="Aptos" w:cs="Aptos"/>
-          <w:b/>
-          <w:bCs/>
-          <w:szCs w:val="24"/>
-        </w:rPr>
-        <w:t>G1GC and Parallel GC</w:t>
-      </w:r>
-      <w:r>
-        <w:rPr>
-          <w:rFonts w:ascii="Aptos" w:eastAsia="Aptos" w:hAnsi="Aptos" w:cs="Aptos"/>
-          <w:szCs w:val="24"/>
-        </w:rPr>
-        <w:t xml:space="preserve">, Parallel GC </w:t>
-      </w:r>
-      <w:r>
-        <w:rPr>
-          <w:rFonts w:ascii="Aptos" w:eastAsia="Aptos" w:hAnsi="Aptos" w:cs="Aptos"/>
-          <w:szCs w:val="24"/>
-        </w:rPr>
-        <w:t>showed</w:t>
-      </w:r>
-      <w:r>
-        <w:rPr>
-          <w:rFonts w:ascii="Aptos" w:eastAsia="Aptos" w:hAnsi="Aptos" w:cs="Aptos"/>
-          <w:szCs w:val="24"/>
-        </w:rPr>
-        <w:t xml:space="preserve"> </w:t>
-      </w:r>
-      <w:r>
-        <w:rPr>
-          <w:rFonts w:ascii="Aptos" w:eastAsia="Aptos" w:hAnsi="Aptos" w:cs="Aptos"/>
-          <w:szCs w:val="24"/>
-        </w:rPr>
-        <w:t>that was</w:t>
-      </w:r>
-      <w:r>
-        <w:rPr>
-          <w:rFonts w:ascii="Aptos" w:eastAsia="Aptos" w:hAnsi="Aptos" w:cs="Aptos"/>
-          <w:szCs w:val="24"/>
-        </w:rPr>
-        <w:t xml:space="preserve"> the most consistent. It gave the best result in almost every implementation. G1GC did well in some cases, like Manual Threads, but in others (Fork/Join and </w:t>
-      </w:r>
-      <w:proofErr w:type="spellStart"/>
-      <w:r>
-        <w:rPr>
-          <w:rFonts w:ascii="Aptos" w:eastAsia="Aptos" w:hAnsi="Aptos" w:cs="Aptos"/>
-          <w:szCs w:val="24"/>
-        </w:rPr>
-        <w:t>CompletableFuture</w:t>
-      </w:r>
-      <w:proofErr w:type="spellEnd"/>
-      <w:r>
-        <w:rPr>
-          <w:rFonts w:ascii="Aptos" w:eastAsia="Aptos" w:hAnsi="Aptos" w:cs="Aptos"/>
-          <w:szCs w:val="24"/>
-        </w:rPr>
-        <w:t xml:space="preserve">) it caused longer GC times and </w:t>
-      </w:r>
-      <w:r>
-        <w:rPr>
-          <w:rFonts w:ascii="Aptos" w:eastAsia="Aptos" w:hAnsi="Aptos" w:cs="Aptos"/>
-          <w:szCs w:val="24"/>
-        </w:rPr>
-        <w:t>didn’t have</w:t>
-      </w:r>
-      <w:r>
-        <w:rPr>
-          <w:rFonts w:ascii="Aptos" w:eastAsia="Aptos" w:hAnsi="Aptos" w:cs="Aptos"/>
-          <w:szCs w:val="24"/>
-        </w:rPr>
-        <w:t xml:space="preserve"> faster execution. Parallel GC kept pause times low which helped all parallel models finish sooner.</w:t>
-      </w:r>
-    </w:p>
-    <w:p/>
-    <w:p>
-      <w:pPr>
         <w:pStyle w:val="Heading2"/>
         <w:rPr>
           <w:rFonts w:hint="eastAsia"/>
         </w:rPr>
       </w:pPr>
-      <w:r>
-        <w:t>Machine 3</w:t>
-      </w:r>
-    </w:p>
-    <w:p/>
-    <w:p>
-      <w:pPr>
-        <w:pStyle w:val="Heading2"/>
-        <w:rPr>
-          <w:rFonts w:hint="eastAsia"/>
-        </w:rPr>
-      </w:pPr>
+    </w:p>
+    <w:p>
+      <w:pPr>
+        <w:ind w:firstLine="708"/>
+      </w:pPr>
+      <w:r>
+        <w:t xml:space="preserve">Looking only at the Default GC, we saw high execution times in every implementation except Fork/Join and CompletableFuture. On this machine, the default behavior didn’t help much when the </w:t>
+      </w:r>
+      <w:r>
+        <w:t>data</w:t>
+      </w:r>
+      <w:r>
+        <w:t xml:space="preserve"> became more intense.</w:t>
+      </w:r>
+    </w:p>
+    <w:p>
+      <w:pPr>
+        <w:ind w:firstLine="708"/>
+      </w:pPr>
+      <w:r>
+        <w:t xml:space="preserve">Comparing G1GC and Parallel GC, the </w:t>
+      </w:r>
+      <w:r>
+        <w:t>bette</w:t>
+      </w:r>
+      <w:r>
+        <w:t xml:space="preserve">: Parallel GC outperformed G1GC in </w:t>
+      </w:r>
+      <w:r>
+        <w:t>all</w:t>
+      </w:r>
+      <w:r>
+        <w:t xml:space="preserve"> implementation</w:t>
+      </w:r>
+      <w:r>
+        <w:t>ss</w:t>
+      </w:r>
+      <w:r>
+        <w:t xml:space="preserve">. G1GC </w:t>
+      </w:r>
+      <w:r>
+        <w:t>ha</w:t>
+      </w:r>
+      <w:r>
+        <w:t>d longer pauses, more total GC time and made performance worse than the default. Parallel GC handled memory faster and more efficiently, making it the most suitable option for a lower-power machine like this MacBook.</w:t>
+      </w:r>
     </w:p>
     <w:p>
       <w:pPr>
@@ -5628,6 +4869,283 @@
         <w:t>Conclusions</w:t>
       </w:r>
     </w:p>
+    <w:p/>
+    <w:p>
+      <w:pPr>
+        <w:ind w:firstLine="708"/>
+      </w:pPr>
+      <w:r>
+        <w:t>This project was a great opportunity to dive into the world of parallel programming in Java. Starting from a basic sequential solution and gradually introducing different levels of concurrency helped us understand exactly what changes when we move from one thread to many.</w:t>
+      </w:r>
+    </w:p>
+    <w:p>
+      <w:pPr>
+        <w:spacing w:before="240" w:after="240"/>
+        <w:ind w:firstLine="708"/>
+      </w:pPr>
+      <w:r>
+        <w:rPr>
+          <w:rFonts w:ascii="Aptos" w:eastAsia="Aptos" w:hAnsi="Aptos" w:cs="Aptos"/>
+          <w:szCs w:val="24"/>
+        </w:rPr>
+        <w:t>The Manual Threads implementation showed the complexity of managing concurrency manually. In contrast, Thread Pools simplified this process while introducing new considerations regarding task scheduling and load balancing. The Fork/Join framework introduced a recursive divide-and-conquer approach offering efficient parallelism with minimal coordination. Finally, the CompletableFuture-based solution demonstrated the potential of asynchronous programming and composition of concurrent tasks. In this project, it was also possible to see the significant influence of different Garbage Collector (GC) strategies on the solutions performance.</w:t>
+      </w:r>
+    </w:p>
+    <w:p>
+      <w:pPr>
+        <w:spacing w:before="240" w:after="240"/>
+        <w:ind w:firstLine="708"/>
+      </w:pPr>
+      <w:r>
+        <w:rPr>
+          <w:rFonts w:ascii="Aptos" w:eastAsia="Aptos" w:hAnsi="Aptos" w:cs="Aptos"/>
+          <w:szCs w:val="24"/>
+        </w:rPr>
+        <w:t xml:space="preserve">An analysis across different machines confirmed that hardware characteristics significantly influence results. Machine 2, with the highest specifications, achieved better execution times and handled both GC configurations efficiently. Machine 1 </w:t>
+      </w:r>
+      <w:r>
+        <w:rPr>
+          <w:rFonts w:ascii="Aptos" w:eastAsia="Aptos" w:hAnsi="Aptos" w:cs="Aptos"/>
+          <w:szCs w:val="24"/>
+        </w:rPr>
+        <w:t>sho</w:t>
+      </w:r>
+      <w:r>
+        <w:rPr>
+          <w:rFonts w:ascii="Aptos" w:eastAsia="Aptos" w:hAnsi="Aptos" w:cs="Aptos"/>
+          <w:szCs w:val="24"/>
+        </w:rPr>
+        <w:t>ed</w:t>
+      </w:r>
+      <w:r>
+        <w:rPr>
+          <w:rFonts w:ascii="Aptos" w:eastAsia="Aptos" w:hAnsi="Aptos" w:cs="Aptos"/>
+          <w:szCs w:val="24"/>
+        </w:rPr>
+        <w:t xml:space="preserve"> </w:t>
+      </w:r>
+      <w:r>
+        <w:rPr>
+          <w:rFonts w:ascii="Aptos" w:eastAsia="Aptos" w:hAnsi="Aptos" w:cs="Aptos"/>
+          <w:szCs w:val="24"/>
+        </w:rPr>
+        <w:t xml:space="preserve">more variability, particularly with G1GC, while Machine 3 with more </w:t>
+      </w:r>
+      <w:r>
+        <w:rPr>
+          <w:rFonts w:ascii="Aptos" w:eastAsia="Aptos" w:hAnsi="Aptos" w:cs="Aptos"/>
+          <w:szCs w:val="24"/>
+        </w:rPr>
+        <w:t xml:space="preserve">lower </w:t>
+      </w:r>
+      <w:r>
+        <w:rPr>
+          <w:rFonts w:ascii="Aptos" w:eastAsia="Aptos" w:hAnsi="Aptos" w:cs="Aptos"/>
+          <w:szCs w:val="24"/>
+        </w:rPr>
+        <w:t xml:space="preserve">resources </w:t>
+      </w:r>
+      <w:r>
+        <w:rPr>
+          <w:rFonts w:ascii="Aptos" w:eastAsia="Aptos" w:hAnsi="Aptos" w:cs="Aptos"/>
+          <w:szCs w:val="24"/>
+        </w:rPr>
+        <w:t xml:space="preserve">showed </w:t>
+      </w:r>
+      <w:r>
+        <w:rPr>
+          <w:rFonts w:ascii="Aptos" w:eastAsia="Aptos" w:hAnsi="Aptos" w:cs="Aptos"/>
+          <w:szCs w:val="24"/>
+        </w:rPr>
+        <w:t>that the choice of both implementation and GC strategy can lead to substantial performance differences</w:t>
+      </w:r>
+      <w:r>
+        <w:rPr>
+          <w:rFonts w:ascii="Aptos" w:eastAsia="Aptos" w:hAnsi="Aptos" w:cs="Aptos"/>
+          <w:szCs w:val="24"/>
+        </w:rPr>
+        <w:t>.</w:t>
+      </w:r>
+    </w:p>
+    <w:p>
+      <w:pPr>
+        <w:spacing w:before="240" w:after="240"/>
+        <w:ind w:firstLine="708"/>
+        <w:rPr>
+          <w:rFonts w:ascii="Aptos" w:eastAsia="Aptos" w:hAnsi="Aptos" w:cs="Aptos"/>
+          <w:szCs w:val="24"/>
+        </w:rPr>
+      </w:pPr>
+      <w:r>
+        <w:rPr>
+          <w:rFonts w:ascii="Aptos" w:eastAsia="Aptos" w:hAnsi="Aptos" w:cs="Aptos"/>
+          <w:szCs w:val="24"/>
+        </w:rPr>
+        <w:t>Apart from</w:t>
+      </w:r>
+      <w:r>
+        <w:rPr>
+          <w:rFonts w:ascii="Aptos" w:eastAsia="Aptos" w:hAnsi="Aptos" w:cs="Aptos"/>
+          <w:szCs w:val="24"/>
+        </w:rPr>
+        <w:t xml:space="preserve"> technical implementation, this project </w:t>
+      </w:r>
+      <w:r>
+        <w:rPr>
+          <w:rFonts w:ascii="Aptos" w:eastAsia="Aptos" w:hAnsi="Aptos" w:cs="Aptos"/>
+          <w:szCs w:val="24"/>
+        </w:rPr>
+        <w:t>helped us to understand</w:t>
+      </w:r>
+      <w:r>
+        <w:rPr>
+          <w:rFonts w:ascii="Aptos" w:eastAsia="Aptos" w:hAnsi="Aptos" w:cs="Aptos"/>
+          <w:szCs w:val="24"/>
+        </w:rPr>
+        <w:t xml:space="preserve"> how concurrency works in </w:t>
+      </w:r>
+      <w:r>
+        <w:rPr>
+          <w:rFonts w:ascii="Aptos" w:eastAsia="Aptos" w:hAnsi="Aptos" w:cs="Aptos"/>
+          <w:szCs w:val="24"/>
+        </w:rPr>
+        <w:t xml:space="preserve">more real scneario </w:t>
+      </w:r>
+      <w:r>
+        <w:rPr>
+          <w:rFonts w:ascii="Aptos" w:eastAsia="Aptos" w:hAnsi="Aptos" w:cs="Aptos"/>
+          <w:szCs w:val="24"/>
+        </w:rPr>
+        <w:t xml:space="preserve">practice, how memory is managed by the JVM and how GC </w:t>
+      </w:r>
+      <w:r>
+        <w:rPr>
+          <w:rFonts w:ascii="Aptos" w:eastAsia="Aptos" w:hAnsi="Aptos" w:cs="Aptos"/>
+          <w:szCs w:val="24"/>
+        </w:rPr>
+        <w:t xml:space="preserve">usage </w:t>
+      </w:r>
+      <w:r>
+        <w:rPr>
+          <w:rFonts w:ascii="Aptos" w:eastAsia="Aptos" w:hAnsi="Aptos" w:cs="Aptos"/>
+          <w:szCs w:val="24"/>
+        </w:rPr>
+        <w:t xml:space="preserve">can affect application behaviour. </w:t>
+      </w:r>
+      <w:r>
+        <w:rPr>
+          <w:rFonts w:ascii="Aptos" w:eastAsia="Aptos" w:hAnsi="Aptos" w:cs="Aptos"/>
+          <w:szCs w:val="24"/>
+        </w:rPr>
+        <w:t>Some of the topics not so spoken</w:t>
+      </w:r>
+      <w:r>
+        <w:rPr>
+          <w:rFonts w:ascii="Aptos" w:eastAsia="Aptos" w:hAnsi="Aptos" w:cs="Aptos"/>
+          <w:szCs w:val="24"/>
+        </w:rPr>
+        <w:t xml:space="preserve">, </w:t>
+      </w:r>
+      <w:r>
+        <w:rPr>
+          <w:rFonts w:ascii="Aptos" w:eastAsia="Aptos" w:hAnsi="Aptos" w:cs="Aptos"/>
+          <w:szCs w:val="24"/>
+        </w:rPr>
+        <w:t>for example</w:t>
+      </w:r>
+      <w:r>
+        <w:rPr>
+          <w:rFonts w:ascii="Aptos" w:eastAsia="Aptos" w:hAnsi="Aptos" w:cs="Aptos"/>
+          <w:szCs w:val="24"/>
+        </w:rPr>
+        <w:t xml:space="preserve"> GC pause times or the overhead of certain thread management techniques, </w:t>
+      </w:r>
+      <w:r>
+        <w:rPr>
+          <w:rFonts w:ascii="Aptos" w:eastAsia="Aptos" w:hAnsi="Aptos" w:cs="Aptos"/>
+          <w:szCs w:val="24"/>
+        </w:rPr>
+        <w:t xml:space="preserve">showed </w:t>
+      </w:r>
+      <w:r>
+        <w:rPr>
+          <w:rFonts w:ascii="Aptos" w:eastAsia="Aptos" w:hAnsi="Aptos" w:cs="Aptos"/>
+          <w:szCs w:val="24"/>
+        </w:rPr>
+        <w:t xml:space="preserve">to be </w:t>
+      </w:r>
+      <w:r>
+        <w:rPr>
+          <w:rFonts w:ascii="Aptos" w:eastAsia="Aptos" w:hAnsi="Aptos" w:cs="Aptos"/>
+          <w:szCs w:val="24"/>
+        </w:rPr>
+        <w:t>essenti</w:t>
+      </w:r>
+      <w:r>
+        <w:rPr>
+          <w:rFonts w:ascii="Aptos" w:eastAsia="Aptos" w:hAnsi="Aptos" w:cs="Aptos"/>
+          <w:szCs w:val="24"/>
+        </w:rPr>
+        <w:t>al when evaluating real performance.</w:t>
+      </w:r>
+    </w:p>
+    <w:p>
+      <w:pPr>
+        <w:spacing w:before="240" w:after="240"/>
+        <w:ind w:firstLine="708"/>
+      </w:pPr>
+      <w:r>
+        <w:rPr>
+          <w:rFonts w:ascii="Aptos" w:eastAsia="Aptos" w:hAnsi="Aptos" w:cs="Aptos"/>
+          <w:szCs w:val="24"/>
+        </w:rPr>
+        <w:t xml:space="preserve">In conclusion, this project was challenging and </w:t>
+      </w:r>
+      <w:r>
+        <w:rPr>
+          <w:rFonts w:ascii="Aptos" w:eastAsia="Aptos" w:hAnsi="Aptos" w:cs="Aptos"/>
+          <w:szCs w:val="24"/>
+        </w:rPr>
+        <w:t>very needed</w:t>
+      </w:r>
+      <w:r>
+        <w:rPr>
+          <w:rFonts w:ascii="Aptos" w:eastAsia="Aptos" w:hAnsi="Aptos" w:cs="Aptos"/>
+          <w:szCs w:val="24"/>
+        </w:rPr>
+        <w:t xml:space="preserve">. It provided hands-on experience with key concepts such as thread coordination, task parallelism, asynchronous execution and memory </w:t>
+      </w:r>
+      <w:r>
+        <w:rPr>
+          <w:rFonts w:ascii="Aptos" w:eastAsia="Aptos" w:hAnsi="Aptos" w:cs="Aptos"/>
+          <w:szCs w:val="24"/>
+        </w:rPr>
+        <w:t>better usage</w:t>
+      </w:r>
+      <w:r>
+        <w:rPr>
+          <w:rFonts w:ascii="Aptos" w:eastAsia="Aptos" w:hAnsi="Aptos" w:cs="Aptos"/>
+          <w:szCs w:val="24"/>
+        </w:rPr>
+        <w:t xml:space="preserve"> </w:t>
+      </w:r>
+      <w:r>
+        <w:rPr>
+          <w:rFonts w:ascii="Aptos" w:eastAsia="Aptos" w:hAnsi="Aptos" w:cs="Aptos"/>
+          <w:szCs w:val="24"/>
+        </w:rPr>
+        <w:t>that</w:t>
+      </w:r>
+      <w:r>
+        <w:rPr>
+          <w:rFonts w:ascii="Aptos" w:eastAsia="Aptos" w:hAnsi="Aptos" w:cs="Aptos"/>
+          <w:szCs w:val="24"/>
+        </w:rPr>
+        <w:t xml:space="preserve"> are essential for developing efficient and scalable applications in modern multicore environments.</w:t>
+      </w:r>
+    </w:p>
+    <w:p/>
+    <w:p/>
     <w:p>
       <w:pPr>
         <w:pStyle w:val="Heading1"/>
@@ -5656,7 +5174,7 @@
         <w:pStyle w:val="ListParagraph"/>
         <w:numPr>
           <w:ilvl w:val="0"/>
-          <w:numId w:val="17"/>
+          <w:numId w:val="18"/>
         </w:numPr>
         <w:rPr>
           <w:lang w:val="pt-PT"/>
@@ -5689,122 +5207,11 @@
           <w:lang w:val="pt-PT"/>
         </w:rPr>
       </w:pPr>
-      <w:proofErr w:type="spellStart"/>
       <w:r>
         <w:rPr>
           <w:lang w:val="pt-PT"/>
         </w:rPr>
-        <w:t>Available</w:t>
-      </w:r>
-      <w:proofErr w:type="spellEnd"/>
-      <w:r>
-        <w:rPr>
-          <w:lang w:val="pt-PT"/>
-        </w:rPr>
-        <w:t xml:space="preserve"> </w:t>
-      </w:r>
-      <w:proofErr w:type="spellStart"/>
-      <w:r>
-        <w:rPr>
-          <w:lang w:val="pt-PT"/>
-        </w:rPr>
-        <w:t>at</w:t>
-      </w:r>
-      <w:proofErr w:type="spellEnd"/>
-      <w:r>
-        <w:rPr>
-          <w:lang w:val="pt-PT"/>
-        </w:rPr>
-        <w:t xml:space="preserve">: </w:t>
-      </w:r>
-      <w:hyperlink r:id="rId29" w:history="1">
-        <w:r>
-          <w:rPr>
-            <w:rStyle w:val="Hyperlink"/>
-            <w:lang w:val="pt-PT"/>
-          </w:rPr>
-          <w:t xml:space="preserve">Disciplina: DEI - Sistemas </w:t>
-        </w:r>
-        <w:proofErr w:type="spellStart"/>
-        <w:r>
-          <w:rPr>
-            <w:rStyle w:val="Hyperlink"/>
-            <w:lang w:val="pt-PT"/>
-          </w:rPr>
-          <w:t>Multinúcleo</w:t>
-        </w:r>
-        <w:proofErr w:type="spellEnd"/>
-        <w:r>
-          <w:rPr>
-            <w:rStyle w:val="Hyperlink"/>
-            <w:lang w:val="pt-PT"/>
-          </w:rPr>
-          <w:t xml:space="preserve"> e Distribuídos - 2º Semestre 2024/2025</w:t>
-        </w:r>
-      </w:hyperlink>
-      <w:r>
-        <w:rPr>
-          <w:lang w:val="pt-PT"/>
-        </w:rPr>
-        <w:t xml:space="preserve"> </w:t>
-      </w:r>
-      <w:r>
-        <w:rPr>
-          <w:lang w:val="pt-PT"/>
-        </w:rPr>
-        <w:t xml:space="preserve">SISMD Moodle – </w:t>
-      </w:r>
-      <w:proofErr w:type="spellStart"/>
-      <w:r>
-        <w:rPr>
-          <w:i/>
-          <w:iCs/>
-          <w:lang w:val="pt-PT"/>
-        </w:rPr>
-        <w:t>PLs</w:t>
-      </w:r>
-      <w:proofErr w:type="spellEnd"/>
-      <w:r>
-        <w:rPr>
-          <w:lang w:val="pt-PT"/>
-        </w:rPr>
-        <w:t xml:space="preserve">. Instituto Superior de Engenharia do Porto (ISEP), 2024/2025. </w:t>
-      </w:r>
-    </w:p>
-    <w:p>
-      <w:pPr>
-        <w:pStyle w:val="ListParagraph"/>
-        <w:rPr>
-          <w:lang w:val="pt-PT"/>
-        </w:rPr>
-      </w:pPr>
-      <w:proofErr w:type="spellStart"/>
-      <w:r>
-        <w:rPr>
-          <w:lang w:val="pt-PT"/>
-        </w:rPr>
-        <w:t>Available</w:t>
-      </w:r>
-      <w:proofErr w:type="spellEnd"/>
-      <w:r>
-        <w:rPr>
-          <w:lang w:val="pt-PT"/>
-        </w:rPr>
-        <w:t xml:space="preserve"> </w:t>
-      </w:r>
-      <w:proofErr w:type="spellStart"/>
-      <w:r>
-        <w:rPr>
-          <w:lang w:val="pt-PT"/>
-        </w:rPr>
-        <w:t>at</w:t>
-      </w:r>
-      <w:proofErr w:type="spellEnd"/>
-      <w:r>
-        <w:rPr>
-          <w:lang w:val="pt-PT"/>
-        </w:rPr>
-        <w:t xml:space="preserve">: </w:t>
+        <w:t xml:space="preserve">Available at: </w:t>
       </w:r>
       <w:hyperlink r:id="rId30" w:history="1">
         <w:r>
@@ -5812,64 +5219,34 @@
             <w:rStyle w:val="Hyperlink"/>
             <w:lang w:val="pt-PT"/>
           </w:rPr>
-          <w:t xml:space="preserve">Disciplina: DEI - Sistemas </w:t>
-        </w:r>
-        <w:proofErr w:type="spellStart"/>
-        <w:r>
-          <w:rPr>
-            <w:rStyle w:val="Hyperlink"/>
-            <w:lang w:val="pt-PT"/>
-          </w:rPr>
-          <w:t>Multinúcleo</w:t>
-        </w:r>
-        <w:proofErr w:type="spellEnd"/>
-        <w:r>
-          <w:rPr>
-            <w:rStyle w:val="Hyperlink"/>
-            <w:lang w:val="pt-PT"/>
-          </w:rPr>
-          <w:t xml:space="preserve"> e Distribuídos - 2º Semestre 2024/2025</w:t>
+          <w:t>Disciplina: DEI - Sistemas Multinúcleo e Distribuídos - 2º Semestre 2024/2025</w:t>
         </w:r>
       </w:hyperlink>
-    </w:p>
-    <w:p>
-      <w:pPr>
-        <w:pStyle w:val="ListParagraph"/>
-        <w:numPr>
-          <w:ilvl w:val="0"/>
-          <w:numId w:val="17"/>
-        </w:numPr>
+      <w:r>
         <w:rPr>
           <w:lang w:val="pt-PT"/>
         </w:rPr>
-      </w:pPr>
-      <w:r>
+        <w:t xml:space="preserve"> </w:t>
+      </w:r>
+      <w:r>
+        <w:rPr>
+          <w:lang w:val="pt-PT"/>
+        </w:rPr>
         <w:t xml:space="preserve">SISMD Moodle – </w:t>
       </w:r>
       <w:r>
         <w:rPr>
           <w:i/>
           <w:iCs/>
-        </w:rPr>
-        <w:t xml:space="preserve">TP </w:t>
-      </w:r>
-      <w:proofErr w:type="spellStart"/>
-      <w:r>
-        <w:rPr>
-          <w:i/>
-          <w:iCs/>
-        </w:rPr>
-        <w:t>Enunciados</w:t>
-      </w:r>
-      <w:proofErr w:type="spellEnd"/>
-      <w:r>
-        <w:t xml:space="preserve">. </w:t>
-      </w:r>
-      <w:r>
-        <w:rPr>
           <w:lang w:val="pt-PT"/>
         </w:rPr>
-        <w:t xml:space="preserve">Instituto Superior de Engenharia do Porto (ISEP), 2024/2025. </w:t>
+        <w:t>PLs</w:t>
+      </w:r>
+      <w:r>
+        <w:rPr>
+          <w:lang w:val="pt-PT"/>
+        </w:rPr>
+        <w:t xml:space="preserve">. Instituto Superior de Engenharia do Porto (ISEP), 2024/2025. </w:t>
       </w:r>
     </w:p>
     <w:p>
@@ -5879,33 +5256,11 @@
           <w:lang w:val="pt-PT"/>
         </w:rPr>
       </w:pPr>
-      <w:proofErr w:type="spellStart"/>
       <w:r>
         <w:rPr>
           <w:lang w:val="pt-PT"/>
         </w:rPr>
-        <w:t>Available</w:t>
-      </w:r>
-      <w:proofErr w:type="spellEnd"/>
-      <w:r>
-        <w:rPr>
-          <w:lang w:val="pt-PT"/>
-        </w:rPr>
-        <w:t xml:space="preserve"> </w:t>
-      </w:r>
-      <w:proofErr w:type="spellStart"/>
-      <w:r>
-        <w:rPr>
-          <w:lang w:val="pt-PT"/>
-        </w:rPr>
-        <w:t>at</w:t>
-      </w:r>
-      <w:proofErr w:type="spellEnd"/>
-      <w:r>
-        <w:rPr>
-          <w:lang w:val="pt-PT"/>
-        </w:rPr>
-        <w:t xml:space="preserve">: </w:t>
+        <w:t xml:space="preserve">Available at: </w:t>
       </w:r>
       <w:hyperlink r:id="rId31" w:history="1">
         <w:r>
@@ -5913,23 +5268,61 @@
             <w:rStyle w:val="Hyperlink"/>
             <w:lang w:val="pt-PT"/>
           </w:rPr>
-          <w:t xml:space="preserve">Disciplina: DEI - Sistemas </w:t>
+          <w:t>Disciplina: DEI - Sistemas Multinúcleo e Distribuídos - 2º Semestre 2024/2025</w:t>
         </w:r>
-        <w:proofErr w:type="spellStart"/>
+      </w:hyperlink>
+    </w:p>
+    <w:p>
+      <w:pPr>
+        <w:pStyle w:val="ListParagraph"/>
+        <w:numPr>
+          <w:ilvl w:val="0"/>
+          <w:numId w:val="18"/>
+        </w:numPr>
+        <w:rPr>
+          <w:lang w:val="pt-PT"/>
+        </w:rPr>
+      </w:pPr>
+      <w:r>
+        <w:t xml:space="preserve">SISMD Moodle – </w:t>
+      </w:r>
+      <w:r>
+        <w:rPr>
+          <w:i/>
+          <w:iCs/>
+        </w:rPr>
+        <w:t>TP Enunciados</w:t>
+      </w:r>
+      <w:r>
+        <w:t xml:space="preserve">. </w:t>
+      </w:r>
+      <w:r>
+        <w:rPr>
+          <w:lang w:val="pt-PT"/>
+        </w:rPr>
+        <w:t xml:space="preserve">Instituto Superior de Engenharia do Porto (ISEP), 2024/2025. </w:t>
+      </w:r>
+    </w:p>
+    <w:p>
+      <w:pPr>
+        <w:pStyle w:val="ListParagraph"/>
+        <w:rPr>
+          <w:lang w:val="pt-PT"/>
+        </w:rPr>
+      </w:pPr>
+      <w:r>
+        <w:rPr>
+          <w:lang w:val="pt-PT"/>
+        </w:rPr>
+        <w:t xml:space="preserve">Available at: </w:t>
+      </w:r>
+      <w:hyperlink r:id="rId32" w:history="1">
         <w:r>
           <w:rPr>
             <w:rStyle w:val="Hyperlink"/>
             <w:lang w:val="pt-PT"/>
           </w:rPr>
-          <w:t>Multinúcleo</w:t>
-        </w:r>
-        <w:proofErr w:type="spellEnd"/>
-        <w:r>
-          <w:rPr>
-            <w:rStyle w:val="Hyperlink"/>
-            <w:lang w:val="pt-PT"/>
-          </w:rPr>
-          <w:t xml:space="preserve"> e Distribuídos - 2º Semestre 2024/2025</w:t>
+          <w:t>Disciplina: DEI - Sistemas Multinúcleo e Distribuídos - 2º Semestre 2024/2025</w:t>
         </w:r>
       </w:hyperlink>
     </w:p>
@@ -5938,7 +5331,7 @@
         <w:pStyle w:val="ListParagraph"/>
         <w:numPr>
           <w:ilvl w:val="0"/>
-          <w:numId w:val="17"/>
+          <w:numId w:val="18"/>
         </w:numPr>
       </w:pPr>
       <w:r>
@@ -5954,7 +5347,7 @@
       <w:r>
         <w:t xml:space="preserve">. Oracle Corporation. Available at: </w:t>
       </w:r>
-      <w:hyperlink r:id="rId32" w:tgtFrame="_new" w:history="1">
+      <w:hyperlink r:id="rId33" w:tgtFrame="_new" w:history="1">
         <w:r>
           <w:rPr>
             <w:rStyle w:val="Hyperlink"/>
@@ -5968,16 +5361,11 @@
         <w:pStyle w:val="ListParagraph"/>
         <w:numPr>
           <w:ilvl w:val="0"/>
-          <w:numId w:val="17"/>
+          <w:numId w:val="18"/>
         </w:numPr>
       </w:pPr>
-      <w:proofErr w:type="spellStart"/>
-      <w:r>
-        <w:t>Baeldung</w:t>
-      </w:r>
-      <w:proofErr w:type="spellEnd"/>
-      <w:r>
-        <w:t xml:space="preserve"> – </w:t>
+      <w:r>
+        <w:t xml:space="preserve">Baeldung – </w:t>
       </w:r>
       <w:r>
         <w:rPr>
@@ -5997,7 +5385,7 @@
       <w:r>
         <w:t xml:space="preserve">Available at: </w:t>
       </w:r>
-      <w:hyperlink r:id="rId33" w:history="1">
+      <w:hyperlink r:id="rId34" w:history="1">
         <w:r>
           <w:rPr>
             <w:rStyle w:val="Hyperlink"/>
@@ -6011,16 +5399,11 @@
         <w:pStyle w:val="ListParagraph"/>
         <w:numPr>
           <w:ilvl w:val="0"/>
-          <w:numId w:val="17"/>
+          <w:numId w:val="18"/>
         </w:numPr>
       </w:pPr>
-      <w:proofErr w:type="spellStart"/>
-      <w:r>
-        <w:t>Baeldung</w:t>
-      </w:r>
-      <w:proofErr w:type="spellEnd"/>
-      <w:r>
-        <w:t xml:space="preserve"> – </w:t>
+      <w:r>
+        <w:t xml:space="preserve">Baeldung – </w:t>
       </w:r>
       <w:r>
         <w:rPr>
@@ -6040,7 +5423,7 @@
       <w:r>
         <w:t xml:space="preserve">Available at: </w:t>
       </w:r>
-      <w:hyperlink r:id="rId34" w:history="1">
+      <w:hyperlink r:id="rId35" w:history="1">
         <w:r>
           <w:rPr>
             <w:rStyle w:val="Hyperlink"/>
@@ -6054,16 +5437,11 @@
         <w:pStyle w:val="ListParagraph"/>
         <w:numPr>
           <w:ilvl w:val="0"/>
-          <w:numId w:val="17"/>
+          <w:numId w:val="18"/>
         </w:numPr>
       </w:pPr>
-      <w:proofErr w:type="spellStart"/>
-      <w:r>
-        <w:t>GeeksforGeeks</w:t>
-      </w:r>
-      <w:proofErr w:type="spellEnd"/>
-      <w:r>
-        <w:t xml:space="preserve"> – </w:t>
+      <w:r>
+        <w:t xml:space="preserve">GeeksforGeeks – </w:t>
       </w:r>
       <w:r>
         <w:rPr>
@@ -6083,7 +5461,7 @@
       <w:r>
         <w:t xml:space="preserve">Available at: </w:t>
       </w:r>
-      <w:hyperlink r:id="rId35" w:history="1">
+      <w:hyperlink r:id="rId36" w:history="1">
         <w:r>
           <w:rPr>
             <w:rStyle w:val="Hyperlink"/>
@@ -6097,7 +5475,7 @@
         <w:pStyle w:val="ListParagraph"/>
         <w:numPr>
           <w:ilvl w:val="0"/>
-          <w:numId w:val="17"/>
+          <w:numId w:val="18"/>
         </w:numPr>
       </w:pPr>
       <w:r>
@@ -6108,39 +5486,7 @@
           <w:i/>
           <w:iCs/>
         </w:rPr>
-        <w:t xml:space="preserve">When to choose </w:t>
-      </w:r>
-      <w:proofErr w:type="spellStart"/>
-      <w:r>
-        <w:rPr>
-          <w:i/>
-          <w:iCs/>
-        </w:rPr>
-        <w:t>SerialGC</w:t>
-      </w:r>
-      <w:proofErr w:type="spellEnd"/>
-      <w:r>
-        <w:rPr>
-          <w:i/>
-          <w:iCs/>
-        </w:rPr>
-        <w:t>/</w:t>
-      </w:r>
-      <w:proofErr w:type="spellStart"/>
-      <w:r>
-        <w:rPr>
-          <w:i/>
-          <w:iCs/>
-        </w:rPr>
-        <w:t>ParallelGC</w:t>
-      </w:r>
-      <w:proofErr w:type="spellEnd"/>
-      <w:r>
-        <w:rPr>
-          <w:i/>
-          <w:iCs/>
-        </w:rPr>
-        <w:t xml:space="preserve"> over CMS/G1 in Java</w:t>
+        <w:t>When to choose SerialGC/ParallelGC over CMS/G1 in Java</w:t>
       </w:r>
       <w:r>
         <w:t xml:space="preserve">. </w:t>
@@ -6153,7 +5499,7 @@
       <w:r>
         <w:t xml:space="preserve">Available at: </w:t>
       </w:r>
-      <w:hyperlink r:id="rId36" w:tgtFrame="_new" w:history="1">
+      <w:hyperlink r:id="rId37" w:tgtFrame="_new" w:history="1">
         <w:r>
           <w:rPr>
             <w:rStyle w:val="Hyperlink"/>
@@ -6167,7 +5513,7 @@
         <w:pStyle w:val="ListParagraph"/>
         <w:numPr>
           <w:ilvl w:val="0"/>
-          <w:numId w:val="17"/>
+          <w:numId w:val="18"/>
         </w:numPr>
       </w:pPr>
       <w:r>
@@ -6181,15 +5527,7 @@
         <w:t>Java 21: ZGC vs G1GC vs Parallel GC – Which One Is Best for High Throughput Apps?</w:t>
       </w:r>
       <w:r>
-        <w:t xml:space="preserve"> by Shant </w:t>
-      </w:r>
-      <w:proofErr w:type="spellStart"/>
-      <w:r>
-        <w:t>Khayalian</w:t>
-      </w:r>
-      <w:proofErr w:type="spellEnd"/>
-      <w:r>
-        <w:t xml:space="preserve">. </w:t>
+        <w:t xml:space="preserve"> by Shant Khayalian. </w:t>
       </w:r>
     </w:p>
     <w:p>
@@ -6199,7 +5537,7 @@
       <w:r>
         <w:t xml:space="preserve">Available at: </w:t>
       </w:r>
-      <w:hyperlink r:id="rId37" w:tgtFrame="_new" w:history="1">
+      <w:hyperlink r:id="rId38" w:tgtFrame="_new" w:history="1">
         <w:r>
           <w:rPr>
             <w:rStyle w:val="Hyperlink"/>
@@ -6213,7 +5551,7 @@
         <w:pStyle w:val="ListParagraph"/>
         <w:numPr>
           <w:ilvl w:val="0"/>
-          <w:numId w:val="17"/>
+          <w:numId w:val="18"/>
         </w:numPr>
       </w:pPr>
       <w:r>
@@ -6237,7 +5575,7 @@
       <w:r>
         <w:t xml:space="preserve">Available at: </w:t>
       </w:r>
-      <w:hyperlink r:id="rId38" w:tgtFrame="_new" w:history="1">
+      <w:hyperlink r:id="rId39" w:tgtFrame="_new" w:history="1">
         <w:r>
           <w:rPr>
             <w:rStyle w:val="Hyperlink"/>
@@ -6251,7 +5589,7 @@
         <w:pStyle w:val="ListParagraph"/>
         <w:numPr>
           <w:ilvl w:val="0"/>
-          <w:numId w:val="17"/>
+          <w:numId w:val="18"/>
         </w:numPr>
       </w:pPr>
       <w:r>
@@ -6262,22 +5600,10 @@
           <w:i/>
           <w:iCs/>
         </w:rPr>
-        <w:t xml:space="preserve">What overhead does garbage collection logging add to the </w:t>
-      </w:r>
-      <w:proofErr w:type="gramStart"/>
-      <w:r>
-        <w:rPr>
-          <w:i/>
-          <w:iCs/>
-        </w:rPr>
-        <w:t>JVM?</w:t>
-      </w:r>
-      <w:r>
-        <w:t>.</w:t>
-      </w:r>
-      <w:proofErr w:type="gramEnd"/>
-      <w:r>
-        <w:t xml:space="preserve"> </w:t>
+        <w:t>What overhead does garbage collection logging add to the JVM?</w:t>
+      </w:r>
+      <w:r>
+        <w:t xml:space="preserve">. </w:t>
       </w:r>
     </w:p>
     <w:p>
@@ -6287,7 +5613,7 @@
       <w:r>
         <w:t xml:space="preserve">Available at: </w:t>
       </w:r>
-      <w:hyperlink r:id="rId39" w:tgtFrame="_new" w:history="1">
+      <w:hyperlink r:id="rId40" w:tgtFrame="_new" w:history="1">
         <w:r>
           <w:rPr>
             <w:rStyle w:val="Hyperlink"/>
@@ -6301,7 +5627,7 @@
         <w:pStyle w:val="ListParagraph"/>
         <w:numPr>
           <w:ilvl w:val="0"/>
-          <w:numId w:val="17"/>
+          <w:numId w:val="18"/>
         </w:numPr>
       </w:pPr>
       <w:r>
@@ -6325,7 +5651,7 @@
       <w:r>
         <w:t xml:space="preserve">Available at: </w:t>
       </w:r>
-      <w:hyperlink r:id="rId40" w:tgtFrame="_new" w:history="1">
+      <w:hyperlink r:id="rId41" w:tgtFrame="_new" w:history="1">
         <w:r>
           <w:rPr>
             <w:rStyle w:val="Hyperlink"/>
@@ -6340,9 +5666,8 @@
       </w:pPr>
     </w:p>
     <w:p/>
-    <w:p/>
     <w:sectPr>
-      <w:footerReference w:type="default" r:id="rId41"/>
+      <w:footerReference w:type="default" r:id="rId42"/>
       <w:pgSz w:w="11906" w:h="16838"/>
       <w:pgMar w:top="1417" w:right="1701" w:bottom="1417" w:left="1701" w:header="708" w:footer="708" w:gutter="0"/>
       <w:cols w:space="708"/>
@@ -7249,6 +6574,119 @@
     </w:lvl>
   </w:abstractNum>
   <w:abstractNum w:abstractNumId="7" w15:restartNumberingAfterBreak="0">
+    <w:nsid w:val="40011E0A"/>
+    <w:multiLevelType w:val="hybridMultilevel"/>
+    <w:tmpl w:val="1988EDC0"/>
+    <w:lvl w:ilvl="0" w:tplc="08160001">
+      <w:start w:val="1"/>
+      <w:numFmt w:val="bullet"/>
+      <w:lvlText w:val=""/>
+      <w:lvlJc w:val="left"/>
+      <w:pPr>
+        <w:ind w:left="720" w:hanging="360"/>
+      </w:pPr>
+      <w:rPr>
+        <w:rFonts w:ascii="Symbol" w:hAnsi="Symbol" w:hint="default"/>
+      </w:rPr>
+    </w:lvl>
+    <w:lvl w:ilvl="1" w:tplc="08160003" w:tentative="1">
+      <w:start w:val="1"/>
+      <w:numFmt w:val="bullet"/>
+      <w:lvlText w:val="o"/>
+      <w:lvlJc w:val="left"/>
+      <w:pPr>
+        <w:ind w:left="1440" w:hanging="360"/>
+      </w:pPr>
+      <w:rPr>
+        <w:rFonts w:ascii="Courier New" w:hAnsi="Courier New" w:cs="Courier New" w:hint="default"/>
+      </w:rPr>
+    </w:lvl>
+    <w:lvl w:ilvl="2" w:tplc="08160005" w:tentative="1">
+      <w:start w:val="1"/>
+      <w:numFmt w:val="bullet"/>
+      <w:lvlText w:val=""/>
+      <w:lvlJc w:val="left"/>
+      <w:pPr>
+        <w:ind w:left="2160" w:hanging="360"/>
+      </w:pPr>
+      <w:rPr>
+        <w:rFonts w:ascii="Wingdings" w:hAnsi="Wingdings" w:hint="default"/>
+      </w:rPr>
+    </w:lvl>
+    <w:lvl w:ilvl="3" w:tplc="08160001" w:tentative="1">
+      <w:start w:val="1"/>
+      <w:numFmt w:val="bullet"/>
+      <w:lvlText w:val=""/>
+      <w:lvlJc w:val="left"/>
+      <w:pPr>
+        <w:ind w:left="2880" w:hanging="360"/>
+      </w:pPr>
+      <w:rPr>
+        <w:rFonts w:ascii="Symbol" w:hAnsi="Symbol" w:hint="default"/>
+      </w:rPr>
+    </w:lvl>
+    <w:lvl w:ilvl="4" w:tplc="08160003" w:tentative="1">
+      <w:start w:val="1"/>
+      <w:numFmt w:val="bullet"/>
+      <w:lvlText w:val="o"/>
+      <w:lvlJc w:val="left"/>
+      <w:pPr>
+        <w:ind w:left="3600" w:hanging="360"/>
+      </w:pPr>
+      <w:rPr>
+        <w:rFonts w:ascii="Courier New" w:hAnsi="Courier New" w:cs="Courier New" w:hint="default"/>
+      </w:rPr>
+    </w:lvl>
+    <w:lvl w:ilvl="5" w:tplc="08160005" w:tentative="1">
+      <w:start w:val="1"/>
+      <w:numFmt w:val="bullet"/>
+      <w:lvlText w:val=""/>
+      <w:lvlJc w:val="left"/>
+      <w:pPr>
+        <w:ind w:left="4320" w:hanging="360"/>
+      </w:pPr>
+      <w:rPr>
+        <w:rFonts w:ascii="Wingdings" w:hAnsi="Wingdings" w:hint="default"/>
+      </w:rPr>
+    </w:lvl>
+    <w:lvl w:ilvl="6" w:tplc="08160001" w:tentative="1">
+      <w:start w:val="1"/>
+      <w:numFmt w:val="bullet"/>
+      <w:lvlText w:val=""/>
+      <w:lvlJc w:val="left"/>
+      <w:pPr>
+        <w:ind w:left="5040" w:hanging="360"/>
+      </w:pPr>
+      <w:rPr>
+        <w:rFonts w:ascii="Symbol" w:hAnsi="Symbol" w:hint="default"/>
+      </w:rPr>
+    </w:lvl>
+    <w:lvl w:ilvl="7" w:tplc="08160003" w:tentative="1">
+      <w:start w:val="1"/>
+      <w:numFmt w:val="bullet"/>
+      <w:lvlText w:val="o"/>
+      <w:lvlJc w:val="left"/>
+      <w:pPr>
+        <w:ind w:left="5760" w:hanging="360"/>
+      </w:pPr>
+      <w:rPr>
+        <w:rFonts w:ascii="Courier New" w:hAnsi="Courier New" w:cs="Courier New" w:hint="default"/>
+      </w:rPr>
+    </w:lvl>
+    <w:lvl w:ilvl="8" w:tplc="08160005" w:tentative="1">
+      <w:start w:val="1"/>
+      <w:numFmt w:val="bullet"/>
+      <w:lvlText w:val=""/>
+      <w:lvlJc w:val="left"/>
+      <w:pPr>
+        <w:ind w:left="6480" w:hanging="360"/>
+      </w:pPr>
+      <w:rPr>
+        <w:rFonts w:ascii="Wingdings" w:hAnsi="Wingdings" w:hint="default"/>
+      </w:rPr>
+    </w:lvl>
+  </w:abstractNum>
+  <w:abstractNum w:abstractNumId="8" w15:restartNumberingAfterBreak="0">
     <w:nsid w:val="495A38B8"/>
     <w:multiLevelType w:val="multilevel"/>
     <w:tmpl w:val="48CADE06"/>
@@ -7397,7 +6835,7 @@
       </w:rPr>
     </w:lvl>
   </w:abstractNum>
-  <w:abstractNum w:abstractNumId="8" w15:restartNumberingAfterBreak="0">
+  <w:abstractNum w:abstractNumId="9" w15:restartNumberingAfterBreak="0">
     <w:nsid w:val="4B2C17E2"/>
     <w:multiLevelType w:val="hybridMultilevel"/>
     <w:tmpl w:val="C85C1888"/>
@@ -7483,7 +6921,7 @@
       </w:pPr>
     </w:lvl>
   </w:abstractNum>
-  <w:abstractNum w:abstractNumId="9" w15:restartNumberingAfterBreak="0">
+  <w:abstractNum w:abstractNumId="10" w15:restartNumberingAfterBreak="0">
     <w:nsid w:val="4F3C718A"/>
     <w:multiLevelType w:val="hybridMultilevel"/>
     <w:tmpl w:val="3996906A"/>
@@ -7572,7 +7010,7 @@
       </w:pPr>
     </w:lvl>
   </w:abstractNum>
-  <w:abstractNum w:abstractNumId="10" w15:restartNumberingAfterBreak="0">
+  <w:abstractNum w:abstractNumId="11" w15:restartNumberingAfterBreak="0">
     <w:nsid w:val="50465152"/>
     <w:multiLevelType w:val="hybridMultilevel"/>
     <w:tmpl w:val="E25EE67A"/>
@@ -7685,7 +7123,7 @@
       </w:rPr>
     </w:lvl>
   </w:abstractNum>
-  <w:abstractNum w:abstractNumId="11" w15:restartNumberingAfterBreak="0">
+  <w:abstractNum w:abstractNumId="12" w15:restartNumberingAfterBreak="0">
     <w:nsid w:val="50C720A4"/>
     <w:multiLevelType w:val="multilevel"/>
     <w:tmpl w:val="B9C43400"/>
@@ -7834,7 +7272,7 @@
       </w:rPr>
     </w:lvl>
   </w:abstractNum>
-  <w:abstractNum w:abstractNumId="12" w15:restartNumberingAfterBreak="0">
+  <w:abstractNum w:abstractNumId="13" w15:restartNumberingAfterBreak="0">
     <w:nsid w:val="542A272A"/>
     <w:multiLevelType w:val="multilevel"/>
     <w:tmpl w:val="486232B2"/>
@@ -7983,7 +7421,7 @@
       </w:rPr>
     </w:lvl>
   </w:abstractNum>
-  <w:abstractNum w:abstractNumId="13" w15:restartNumberingAfterBreak="0">
+  <w:abstractNum w:abstractNumId="14" w15:restartNumberingAfterBreak="0">
     <w:nsid w:val="5E9B2A69"/>
     <w:multiLevelType w:val="hybridMultilevel"/>
     <w:tmpl w:val="8110B0E0"/>
@@ -8096,7 +7534,7 @@
       </w:rPr>
     </w:lvl>
   </w:abstractNum>
-  <w:abstractNum w:abstractNumId="14" w15:restartNumberingAfterBreak="0">
+  <w:abstractNum w:abstractNumId="15" w15:restartNumberingAfterBreak="0">
     <w:nsid w:val="653F5FDF"/>
     <w:multiLevelType w:val="hybridMultilevel"/>
     <w:tmpl w:val="5720CB7C"/>
@@ -8209,7 +7647,7 @@
       </w:rPr>
     </w:lvl>
   </w:abstractNum>
-  <w:abstractNum w:abstractNumId="15" w15:restartNumberingAfterBreak="0">
+  <w:abstractNum w:abstractNumId="16" w15:restartNumberingAfterBreak="0">
     <w:nsid w:val="6E8E165A"/>
     <w:multiLevelType w:val="hybridMultilevel"/>
     <w:tmpl w:val="A0C8A77A"/>
@@ -8295,7 +7733,120 @@
       </w:pPr>
     </w:lvl>
   </w:abstractNum>
-  <w:abstractNum w:abstractNumId="16" w15:restartNumberingAfterBreak="0">
+  <w:abstractNum w:abstractNumId="17" w15:restartNumberingAfterBreak="0">
+    <w:nsid w:val="71CC45FB"/>
+    <w:multiLevelType w:val="hybridMultilevel"/>
+    <w:tmpl w:val="FFFFFFFF"/>
+    <w:lvl w:ilvl="0" w:tplc="089C8DA6">
+      <w:start w:val="1"/>
+      <w:numFmt w:val="bullet"/>
+      <w:lvlText w:val=""/>
+      <w:lvlJc w:val="left"/>
+      <w:pPr>
+        <w:ind w:left="720" w:hanging="360"/>
+      </w:pPr>
+      <w:rPr>
+        <w:rFonts w:ascii="Symbol" w:hAnsi="Symbol" w:hint="default"/>
+      </w:rPr>
+    </w:lvl>
+    <w:lvl w:ilvl="1" w:tplc="C4AEE164">
+      <w:start w:val="1"/>
+      <w:numFmt w:val="bullet"/>
+      <w:lvlText w:val="o"/>
+      <w:lvlJc w:val="left"/>
+      <w:pPr>
+        <w:ind w:left="1440" w:hanging="360"/>
+      </w:pPr>
+      <w:rPr>
+        <w:rFonts w:ascii="Courier New" w:hAnsi="Courier New" w:hint="default"/>
+      </w:rPr>
+    </w:lvl>
+    <w:lvl w:ilvl="2" w:tplc="4B2A0742">
+      <w:start w:val="1"/>
+      <w:numFmt w:val="bullet"/>
+      <w:lvlText w:val=""/>
+      <w:lvlJc w:val="left"/>
+      <w:pPr>
+        <w:ind w:left="2160" w:hanging="360"/>
+      </w:pPr>
+      <w:rPr>
+        <w:rFonts w:ascii="Wingdings" w:hAnsi="Wingdings" w:hint="default"/>
+      </w:rPr>
+    </w:lvl>
+    <w:lvl w:ilvl="3" w:tplc="E8ACC5D4">
+      <w:start w:val="1"/>
+      <w:numFmt w:val="bullet"/>
+      <w:lvlText w:val=""/>
+      <w:lvlJc w:val="left"/>
+      <w:pPr>
+        <w:ind w:left="2880" w:hanging="360"/>
+      </w:pPr>
+      <w:rPr>
+        <w:rFonts w:ascii="Symbol" w:hAnsi="Symbol" w:hint="default"/>
+      </w:rPr>
+    </w:lvl>
+    <w:lvl w:ilvl="4" w:tplc="DA48A296">
+      <w:start w:val="1"/>
+      <w:numFmt w:val="bullet"/>
+      <w:lvlText w:val="o"/>
+      <w:lvlJc w:val="left"/>
+      <w:pPr>
+        <w:ind w:left="3600" w:hanging="360"/>
+      </w:pPr>
+      <w:rPr>
+        <w:rFonts w:ascii="Courier New" w:hAnsi="Courier New" w:hint="default"/>
+      </w:rPr>
+    </w:lvl>
+    <w:lvl w:ilvl="5" w:tplc="C458D996">
+      <w:start w:val="1"/>
+      <w:numFmt w:val="bullet"/>
+      <w:lvlText w:val=""/>
+      <w:lvlJc w:val="left"/>
+      <w:pPr>
+        <w:ind w:left="4320" w:hanging="360"/>
+      </w:pPr>
+      <w:rPr>
+        <w:rFonts w:ascii="Wingdings" w:hAnsi="Wingdings" w:hint="default"/>
+      </w:rPr>
+    </w:lvl>
+    <w:lvl w:ilvl="6" w:tplc="0262A682">
+      <w:start w:val="1"/>
+      <w:numFmt w:val="bullet"/>
+      <w:lvlText w:val=""/>
+      <w:lvlJc w:val="left"/>
+      <w:pPr>
+        <w:ind w:left="5040" w:hanging="360"/>
+      </w:pPr>
+      <w:rPr>
+        <w:rFonts w:ascii="Symbol" w:hAnsi="Symbol" w:hint="default"/>
+      </w:rPr>
+    </w:lvl>
+    <w:lvl w:ilvl="7" w:tplc="435CA282">
+      <w:start w:val="1"/>
+      <w:numFmt w:val="bullet"/>
+      <w:lvlText w:val="o"/>
+      <w:lvlJc w:val="left"/>
+      <w:pPr>
+        <w:ind w:left="5760" w:hanging="360"/>
+      </w:pPr>
+      <w:rPr>
+        <w:rFonts w:ascii="Courier New" w:hAnsi="Courier New" w:hint="default"/>
+      </w:rPr>
+    </w:lvl>
+    <w:lvl w:ilvl="8" w:tplc="CD00FA48">
+      <w:start w:val="1"/>
+      <w:numFmt w:val="bullet"/>
+      <w:lvlText w:val=""/>
+      <w:lvlJc w:val="left"/>
+      <w:pPr>
+        <w:ind w:left="6480" w:hanging="360"/>
+      </w:pPr>
+      <w:rPr>
+        <w:rFonts w:ascii="Wingdings" w:hAnsi="Wingdings" w:hint="default"/>
+      </w:rPr>
+    </w:lvl>
+  </w:abstractNum>
+  <w:abstractNum w:abstractNumId="18" w15:restartNumberingAfterBreak="0">
     <w:nsid w:val="75806E26"/>
     <w:multiLevelType w:val="multilevel"/>
     <w:tmpl w:val="C388E9DE"/>
@@ -8408,7 +7959,7 @@
       </w:rPr>
     </w:lvl>
   </w:abstractNum>
-  <w:abstractNum w:abstractNumId="17" w15:restartNumberingAfterBreak="0">
+  <w:abstractNum w:abstractNumId="19" w15:restartNumberingAfterBreak="0">
     <w:nsid w:val="7BD02F19"/>
     <w:multiLevelType w:val="hybridMultilevel"/>
     <w:tmpl w:val="39AE2BE8"/>
@@ -8521,59 +8072,65 @@
       </w:rPr>
     </w:lvl>
   </w:abstractNum>
-  <w:num w:numId="1" w16cid:durableId="1210531811">
+  <w:num w:numId="1" w16cid:durableId="1298729838">
+    <w:abstractNumId w:val="17"/>
+  </w:num>
+  <w:num w:numId="2" w16cid:durableId="1210531811">
     <w:abstractNumId w:val="3"/>
   </w:num>
-  <w:num w:numId="2" w16cid:durableId="559250226">
+  <w:num w:numId="3" w16cid:durableId="559250226">
     <w:abstractNumId w:val="0"/>
   </w:num>
-  <w:num w:numId="3" w16cid:durableId="633995890">
+  <w:num w:numId="4" w16cid:durableId="633995890">
+    <w:abstractNumId w:val="18"/>
+  </w:num>
+  <w:num w:numId="5" w16cid:durableId="1576017009">
+    <w:abstractNumId w:val="14"/>
+  </w:num>
+  <w:num w:numId="6" w16cid:durableId="906574767">
+    <w:abstractNumId w:val="15"/>
+  </w:num>
+  <w:num w:numId="7" w16cid:durableId="1781142482">
+    <w:abstractNumId w:val="4"/>
+  </w:num>
+  <w:num w:numId="8" w16cid:durableId="1614677554">
+    <w:abstractNumId w:val="11"/>
+  </w:num>
+  <w:num w:numId="9" w16cid:durableId="551698247">
+    <w:abstractNumId w:val="6"/>
+  </w:num>
+  <w:num w:numId="10" w16cid:durableId="448208887">
+    <w:abstractNumId w:val="19"/>
+  </w:num>
+  <w:num w:numId="11" w16cid:durableId="993293174">
+    <w:abstractNumId w:val="12"/>
+  </w:num>
+  <w:num w:numId="12" w16cid:durableId="270285228">
+    <w:abstractNumId w:val="8"/>
+  </w:num>
+  <w:num w:numId="13" w16cid:durableId="714743023">
+    <w:abstractNumId w:val="13"/>
+  </w:num>
+  <w:num w:numId="14" w16cid:durableId="1816605298">
+    <w:abstractNumId w:val="2"/>
+  </w:num>
+  <w:num w:numId="15" w16cid:durableId="2080402187">
+    <w:abstractNumId w:val="5"/>
+  </w:num>
+  <w:num w:numId="16" w16cid:durableId="1724284607">
+    <w:abstractNumId w:val="9"/>
+  </w:num>
+  <w:num w:numId="17" w16cid:durableId="2062367788">
+    <w:abstractNumId w:val="10"/>
+  </w:num>
+  <w:num w:numId="18" w16cid:durableId="632634014">
     <w:abstractNumId w:val="16"/>
   </w:num>
-  <w:num w:numId="4" w16cid:durableId="1576017009">
-    <w:abstractNumId w:val="13"/>
+  <w:num w:numId="19" w16cid:durableId="2036996470">
+    <w:abstractNumId w:val="1"/>
   </w:num>
-  <w:num w:numId="5" w16cid:durableId="906574767">
-    <w:abstractNumId w:val="14"/>
-  </w:num>
-  <w:num w:numId="6" w16cid:durableId="1781142482">
-    <w:abstractNumId w:val="4"/>
-  </w:num>
-  <w:num w:numId="7" w16cid:durableId="1614677554">
-    <w:abstractNumId w:val="10"/>
-  </w:num>
-  <w:num w:numId="8" w16cid:durableId="551698247">
-    <w:abstractNumId w:val="6"/>
-  </w:num>
-  <w:num w:numId="9" w16cid:durableId="448208887">
-    <w:abstractNumId w:val="17"/>
-  </w:num>
-  <w:num w:numId="10" w16cid:durableId="993293174">
-    <w:abstractNumId w:val="11"/>
-  </w:num>
-  <w:num w:numId="11" w16cid:durableId="270285228">
+  <w:num w:numId="20" w16cid:durableId="1150096169">
     <w:abstractNumId w:val="7"/>
-  </w:num>
-  <w:num w:numId="12" w16cid:durableId="714743023">
-    <w:abstractNumId w:val="12"/>
-  </w:num>
-  <w:num w:numId="13" w16cid:durableId="1816605298">
-    <w:abstractNumId w:val="2"/>
-  </w:num>
-  <w:num w:numId="14" w16cid:durableId="2080402187">
-    <w:abstractNumId w:val="5"/>
-  </w:num>
-  <w:num w:numId="15" w16cid:durableId="1724284607">
-    <w:abstractNumId w:val="8"/>
-  </w:num>
-  <w:num w:numId="16" w16cid:durableId="2062367788">
-    <w:abstractNumId w:val="9"/>
-  </w:num>
-  <w:num w:numId="17" w16cid:durableId="632634014">
-    <w:abstractNumId w:val="15"/>
-  </w:num>
-  <w:num w:numId="18" w16cid:durableId="2036996470">
-    <w:abstractNumId w:val="1"/>
   </w:num>
 </w:numbering>
 </file>
@@ -9184,6 +8741,7 @@
   <w:style w:type="character" w:default="1" w:styleId="DefaultParagraphFont">
     <w:name w:val="Default Paragraph Font"/>
     <w:uiPriority w:val="1"/>
+    <w:semiHidden/>
     <w:unhideWhenUsed/>
   </w:style>
   <w:style w:type="table" w:default="1" w:styleId="TableNormal">

--- a/Report.docx
+++ b/Report.docx
@@ -5,9 +5,6 @@
     <w:p>
       <w:pPr>
         <w:pStyle w:val="Heading1"/>
-        <w:rPr>
-          <w:rFonts w:hint="eastAsia"/>
-        </w:rPr>
       </w:pPr>
       <w:r>
         <w:t>Optimizing Large-Scale Data Processing on Multicore Systems</w:t>
@@ -16,9 +13,6 @@
     <w:p>
       <w:pPr>
         <w:pStyle w:val="Heading1"/>
-        <w:rPr>
-          <w:rFonts w:hint="eastAsia"/>
-        </w:rPr>
       </w:pPr>
       <w:r>
         <w:t>Project Information</w:t>
@@ -81,7 +75,21 @@
         <w:rPr>
           <w:szCs w:val="24"/>
         </w:rPr>
-        <w:t>ISEP – Instituto Superior de Engenharia do Porto</w:t>
+        <w:t xml:space="preserve">ISEP – Instituto Superior de </w:t>
+      </w:r>
+      <w:proofErr w:type="spellStart"/>
+      <w:r>
+        <w:rPr>
+          <w:szCs w:val="24"/>
+        </w:rPr>
+        <w:t>Engenharia</w:t>
+      </w:r>
+      <w:proofErr w:type="spellEnd"/>
+      <w:r>
+        <w:rPr>
+          <w:szCs w:val="24"/>
+        </w:rPr>
+        <w:t xml:space="preserve"> do Porto</w:t>
       </w:r>
     </w:p>
     <w:p>
@@ -127,9 +135,6 @@
     <w:p>
       <w:pPr>
         <w:pStyle w:val="Heading1"/>
-        <w:rPr>
-          <w:rFonts w:hint="eastAsia"/>
-        </w:rPr>
       </w:pPr>
       <w:r>
         <w:lastRenderedPageBreak/>
@@ -186,9 +191,6 @@
     <w:p>
       <w:pPr>
         <w:pStyle w:val="Heading1"/>
-        <w:rPr>
-          <w:rFonts w:hint="eastAsia"/>
-        </w:rPr>
       </w:pPr>
       <w:r>
         <w:lastRenderedPageBreak/>
@@ -214,7 +216,15 @@
         <w:ind w:firstLine="708"/>
       </w:pPr>
       <w:r>
-        <w:t>We started with a simple sequential solution, just to set a baseline. From there, the challenge was to explore and implement multiple ways of speeding things up by taking advantage of multicore systems. Each method from manually managing threads to using thread pools, Fork/Join and even CompletableFutures gave us new insights into what works best in which context and why.</w:t>
+        <w:t xml:space="preserve">We started with a simple sequential solution, just to set a baseline. From there, the challenge was to explore and implement multiple ways of speeding things up by taking advantage of multicore systems. Each method from manually managing threads to using thread pools, Fork/Join and even </w:t>
+      </w:r>
+      <w:proofErr w:type="spellStart"/>
+      <w:r>
+        <w:t>CompletableFutures</w:t>
+      </w:r>
+      <w:proofErr w:type="spellEnd"/>
+      <w:r>
+        <w:t xml:space="preserve"> gave us new insights into what works best in which context and why.</w:t>
       </w:r>
     </w:p>
     <w:p>
@@ -228,9 +238,6 @@
     <w:p>
       <w:pPr>
         <w:pStyle w:val="Heading1"/>
-        <w:rPr>
-          <w:rFonts w:hint="eastAsia"/>
-        </w:rPr>
       </w:pPr>
       <w:r>
         <w:br w:type="page"/>
@@ -263,9 +270,6 @@
           <w:ilvl w:val="0"/>
           <w:numId w:val="4"/>
         </w:numPr>
-        <w:rPr>
-          <w:rFonts w:hint="eastAsia"/>
-        </w:rPr>
       </w:pPr>
       <w:r>
         <w:t>Common</w:t>
@@ -366,9 +370,6 @@
           <w:ilvl w:val="0"/>
           <w:numId w:val="4"/>
         </w:numPr>
-        <w:rPr>
-          <w:rFonts w:hint="eastAsia"/>
-        </w:rPr>
       </w:pPr>
       <w:r>
         <w:t>Sequential Solution</w:t>
@@ -461,8 +462,16 @@
         <w:rPr>
           <w:lang w:eastAsia="pt-PT"/>
         </w:rPr>
-        <w:t>will be the main differences to the others soltuions</w:t>
-      </w:r>
+        <w:t xml:space="preserve">will be the main differences to the others </w:t>
+      </w:r>
+      <w:proofErr w:type="spellStart"/>
+      <w:r>
+        <w:rPr>
+          <w:lang w:eastAsia="pt-PT"/>
+        </w:rPr>
+        <w:t>soltuions</w:t>
+      </w:r>
+      <w:proofErr w:type="spellEnd"/>
       <w:r>
         <w:rPr>
           <w:lang w:eastAsia="pt-PT"/>
@@ -622,7 +631,15 @@
         </w:drawing>
       </w:r>
       <w:r>
-        <w:t>For each page we extract the text, split it into words using the Words iterable and filter out very short tokens (except "a" and "I", which are valid words). Then we update the count in the map. Everything runs sequentially in a single thread.</w:t>
+        <w:t xml:space="preserve">For each page we extract the text, split it into words using the Words </w:t>
+      </w:r>
+      <w:proofErr w:type="spellStart"/>
+      <w:r>
+        <w:t>iterable</w:t>
+      </w:r>
+      <w:proofErr w:type="spellEnd"/>
+      <w:r>
+        <w:t xml:space="preserve"> and filter out very short tokens (except "a" and "I", which are valid words). Then we update the count in the map. Everything runs sequentially in a single thread.</w:t>
       </w:r>
     </w:p>
     <w:p>
@@ -634,7 +651,7 @@
           <w:noProof/>
         </w:rPr>
         <w:drawing>
-          <wp:anchor distT="0" distB="0" distL="114300" distR="114300" simplePos="0" relativeHeight="251658243" behindDoc="0" locked="0" layoutInCell="1" allowOverlap="1" wp14:anchorId="3324DB3F" wp14:editId="1B9D13BF">
+          <wp:anchor distT="0" distB="0" distL="114300" distR="114300" simplePos="0" relativeHeight="251658243" behindDoc="0" locked="0" layoutInCell="1" allowOverlap="1" wp14:anchorId="3324DB3F" wp14:editId="3244BD99">
             <wp:simplePos x="0" y="0"/>
             <wp:positionH relativeFrom="margin">
               <wp:align>right</wp:align>
@@ -708,9 +725,6 @@
           <w:ilvl w:val="0"/>
           <w:numId w:val="4"/>
         </w:numPr>
-        <w:rPr>
-          <w:rFonts w:hint="eastAsia"/>
-        </w:rPr>
       </w:pPr>
       <w:r>
         <w:t>Multithreaded Solution (Manual Threads)</w:t>
@@ -743,12 +757,14 @@
         </w:rPr>
         <w:t xml:space="preserve">We managed the threads manually </w:t>
       </w:r>
+      <w:proofErr w:type="spellStart"/>
       <w:r>
         <w:rPr>
           <w:lang w:eastAsia="pt-PT"/>
         </w:rPr>
         <w:t>wihthout</w:t>
       </w:r>
+      <w:proofErr w:type="spellEnd"/>
       <w:r>
         <w:rPr>
           <w:lang w:eastAsia="pt-PT"/>
@@ -776,9 +792,11 @@
         </w:rPr>
         <w:t xml:space="preserve"> of pages and updated a shared word count map. To keep things safe, we used a </w:t>
       </w:r>
+      <w:proofErr w:type="spellStart"/>
       <w:r>
         <w:t>ConcurrentHashMap</w:t>
       </w:r>
+      <w:proofErr w:type="spellEnd"/>
       <w:r>
         <w:rPr>
           <w:lang w:eastAsia="pt-PT"/>
@@ -934,11 +952,16 @@
         </w:drawing>
       </w:r>
       <w:r>
-        <w:t xml:space="preserve">By doing this for every chunk, we launch multiple threads in parallel </w:t>
+        <w:t xml:space="preserve">By doing this for every chunk, we launch multiple threads in </w:t>
+      </w:r>
+      <w:proofErr w:type="gramStart"/>
+      <w:r>
+        <w:t xml:space="preserve">parallel </w:t>
       </w:r>
       <w:r>
         <w:t>.</w:t>
       </w:r>
+      <w:proofErr w:type="gramEnd"/>
       <w:r>
         <w:t xml:space="preserve"> each one running its own worker and updating the shared map.</w:t>
       </w:r>
@@ -952,7 +975,15 @@
         <w:t>used</w:t>
       </w:r>
       <w:r>
-        <w:t xml:space="preserve"> ConcurrentHashMap.merge(</w:t>
+        <w:t xml:space="preserve"> </w:t>
+      </w:r>
+      <w:proofErr w:type="spellStart"/>
+      <w:r>
+        <w:t>ConcurrentHashMap.merge</w:t>
+      </w:r>
+      <w:proofErr w:type="spellEnd"/>
+      <w:r>
+        <w:t>(</w:t>
       </w:r>
       <w:r>
         <w:t>)</w:t>
@@ -1043,9 +1074,6 @@
           <w:ilvl w:val="0"/>
           <w:numId w:val="4"/>
         </w:numPr>
-        <w:rPr>
-          <w:rFonts w:hint="eastAsia"/>
-        </w:rPr>
       </w:pPr>
       <w:r>
         <w:t>Multithreaded Solution (Thread Pools)</w:t>
@@ -1062,11 +1090,27 @@
         <w:rPr>
           <w:lang w:eastAsia="pt-PT"/>
         </w:rPr>
-        <w:t xml:space="preserve">After manually managing threads we decided to simplify things by using a thread pool. With an </w:t>
-      </w:r>
+        <w:t xml:space="preserve">After manually managing </w:t>
+      </w:r>
+      <w:proofErr w:type="gramStart"/>
+      <w:r>
+        <w:rPr>
+          <w:lang w:eastAsia="pt-PT"/>
+        </w:rPr>
+        <w:t>threads</w:t>
+      </w:r>
+      <w:proofErr w:type="gramEnd"/>
+      <w:r>
+        <w:rPr>
+          <w:lang w:eastAsia="pt-PT"/>
+        </w:rPr>
+        <w:t xml:space="preserve"> we decided to simplify things by using a thread pool. With an </w:t>
+      </w:r>
+      <w:proofErr w:type="spellStart"/>
       <w:r>
         <w:t>ExecutorService</w:t>
       </w:r>
+      <w:proofErr w:type="spellEnd"/>
       <w:r>
         <w:rPr>
           <w:lang w:eastAsia="pt-PT"/>
@@ -1102,18 +1146,22 @@
         <w:lastRenderedPageBreak/>
         <w:t xml:space="preserve">To safely count words across threads we used a </w:t>
       </w:r>
+      <w:proofErr w:type="spellStart"/>
       <w:r>
         <w:t>ConcurrentHashMap</w:t>
       </w:r>
+      <w:proofErr w:type="spellEnd"/>
       <w:r>
         <w:rPr>
           <w:lang w:eastAsia="pt-PT"/>
         </w:rPr>
         <w:t xml:space="preserve"> combined with </w:t>
       </w:r>
+      <w:proofErr w:type="spellStart"/>
       <w:r>
         <w:t>AtomicInteger</w:t>
       </w:r>
+      <w:proofErr w:type="spellEnd"/>
       <w:r>
         <w:rPr>
           <w:lang w:eastAsia="pt-PT"/>
@@ -1223,11 +1271,89 @@
         </w:rPr>
         <w:t xml:space="preserve"> (10 pages at a time). </w:t>
       </w:r>
+      <w:proofErr w:type="spellStart"/>
       <w:r>
         <w:rPr>
           <w:lang w:val="pt-PT" w:eastAsia="pt-PT"/>
         </w:rPr>
-        <w:t>Each batch becomes a task submitted to the pool:</w:t>
+        <w:t>Each</w:t>
+      </w:r>
+      <w:proofErr w:type="spellEnd"/>
+      <w:r>
+        <w:rPr>
+          <w:lang w:val="pt-PT" w:eastAsia="pt-PT"/>
+        </w:rPr>
+        <w:t xml:space="preserve"> </w:t>
+      </w:r>
+      <w:proofErr w:type="spellStart"/>
+      <w:r>
+        <w:rPr>
+          <w:lang w:val="pt-PT" w:eastAsia="pt-PT"/>
+        </w:rPr>
+        <w:t>batch</w:t>
+      </w:r>
+      <w:proofErr w:type="spellEnd"/>
+      <w:r>
+        <w:rPr>
+          <w:lang w:val="pt-PT" w:eastAsia="pt-PT"/>
+        </w:rPr>
+        <w:t xml:space="preserve"> </w:t>
+      </w:r>
+      <w:proofErr w:type="spellStart"/>
+      <w:r>
+        <w:rPr>
+          <w:lang w:val="pt-PT" w:eastAsia="pt-PT"/>
+        </w:rPr>
+        <w:t>becomes</w:t>
+      </w:r>
+      <w:proofErr w:type="spellEnd"/>
+      <w:r>
+        <w:rPr>
+          <w:lang w:val="pt-PT" w:eastAsia="pt-PT"/>
+        </w:rPr>
+        <w:t xml:space="preserve"> a </w:t>
+      </w:r>
+      <w:proofErr w:type="spellStart"/>
+      <w:r>
+        <w:rPr>
+          <w:lang w:val="pt-PT" w:eastAsia="pt-PT"/>
+        </w:rPr>
+        <w:t>task</w:t>
+      </w:r>
+      <w:proofErr w:type="spellEnd"/>
+      <w:r>
+        <w:rPr>
+          <w:lang w:val="pt-PT" w:eastAsia="pt-PT"/>
+        </w:rPr>
+        <w:t xml:space="preserve"> </w:t>
+      </w:r>
+      <w:proofErr w:type="spellStart"/>
+      <w:r>
+        <w:rPr>
+          <w:lang w:val="pt-PT" w:eastAsia="pt-PT"/>
+        </w:rPr>
+        <w:t>submitted</w:t>
+      </w:r>
+      <w:proofErr w:type="spellEnd"/>
+      <w:r>
+        <w:rPr>
+          <w:lang w:val="pt-PT" w:eastAsia="pt-PT"/>
+        </w:rPr>
+        <w:t xml:space="preserve"> to </w:t>
+      </w:r>
+      <w:proofErr w:type="spellStart"/>
+      <w:r>
+        <w:rPr>
+          <w:lang w:val="pt-PT" w:eastAsia="pt-PT"/>
+        </w:rPr>
+        <w:t>the</w:t>
+      </w:r>
+      <w:proofErr w:type="spellEnd"/>
+      <w:r>
+        <w:rPr>
+          <w:lang w:val="pt-PT" w:eastAsia="pt-PT"/>
+        </w:rPr>
+        <w:t xml:space="preserve"> pool:</w:t>
       </w:r>
     </w:p>
     <w:p>
@@ -1289,7 +1415,21 @@
         <w:rPr>
           <w:lang w:eastAsia="pt-PT"/>
         </w:rPr>
-        <w:t>Each task is handled by a lambda function inside submitBatch. It loops through the pages and counts words using a shared map:</w:t>
+        <w:t xml:space="preserve">Each task is handled by a lambda function inside </w:t>
+      </w:r>
+      <w:proofErr w:type="spellStart"/>
+      <w:r>
+        <w:rPr>
+          <w:lang w:eastAsia="pt-PT"/>
+        </w:rPr>
+        <w:t>submitBatch</w:t>
+      </w:r>
+      <w:proofErr w:type="spellEnd"/>
+      <w:r>
+        <w:rPr>
+          <w:lang w:eastAsia="pt-PT"/>
+        </w:rPr>
+        <w:t>. It loops through the pages and counts words using a shared map:</w:t>
       </w:r>
     </w:p>
     <w:p>
@@ -1345,7 +1485,23 @@
         <w:ind w:firstLine="360"/>
       </w:pPr>
       <w:r>
-        <w:t>Here we use ConcurrentHashMap combined with AtomicInteger to safely handle concurrent updates without needing locks.</w:t>
+        <w:t xml:space="preserve">Here we use </w:t>
+      </w:r>
+      <w:proofErr w:type="spellStart"/>
+      <w:r>
+        <w:t>ConcurrentHashMap</w:t>
+      </w:r>
+      <w:proofErr w:type="spellEnd"/>
+      <w:r>
+        <w:t xml:space="preserve"> combined with </w:t>
+      </w:r>
+      <w:proofErr w:type="spellStart"/>
+      <w:r>
+        <w:t>AtomicInteger</w:t>
+      </w:r>
+      <w:proofErr w:type="spellEnd"/>
+      <w:r>
+        <w:t xml:space="preserve"> to safely handle concurrent updates without needing locks.</w:t>
       </w:r>
     </w:p>
     <w:p>
@@ -1379,9 +1535,6 @@
           <w:ilvl w:val="0"/>
           <w:numId w:val="4"/>
         </w:numPr>
-        <w:rPr>
-          <w:rFonts w:hint="eastAsia"/>
-        </w:rPr>
       </w:pPr>
       <w:r>
         <w:lastRenderedPageBreak/>
@@ -1501,7 +1654,35 @@
         <w:rPr>
           <w:lang w:eastAsia="pt-PT"/>
         </w:rPr>
-        <w:t xml:space="preserve"> in the WordCounterTask, which extends RecursiveTask. This class is designed exactly for this kind of “divide and conquer” problem. The </w:t>
+        <w:t xml:space="preserve"> in the </w:t>
+      </w:r>
+      <w:proofErr w:type="spellStart"/>
+      <w:r>
+        <w:rPr>
+          <w:lang w:eastAsia="pt-PT"/>
+        </w:rPr>
+        <w:t>WordCounterTask</w:t>
+      </w:r>
+      <w:proofErr w:type="spellEnd"/>
+      <w:r>
+        <w:rPr>
+          <w:lang w:eastAsia="pt-PT"/>
+        </w:rPr>
+        <w:t xml:space="preserve">, which extends </w:t>
+      </w:r>
+      <w:proofErr w:type="spellStart"/>
+      <w:r>
+        <w:rPr>
+          <w:lang w:eastAsia="pt-PT"/>
+        </w:rPr>
+        <w:t>RecursiveTask</w:t>
+      </w:r>
+      <w:proofErr w:type="spellEnd"/>
+      <w:r>
+        <w:rPr>
+          <w:lang w:eastAsia="pt-PT"/>
+        </w:rPr>
+        <w:t xml:space="preserve">. This class is designed exactly for this kind of “divide and conquer” problem. The </w:t>
       </w:r>
       <w:r>
         <w:rPr>
@@ -1587,7 +1768,23 @@
         <w:rPr>
           <w:lang w:eastAsia="pt-PT"/>
         </w:rPr>
-        <w:t xml:space="preserve">But when the list is bigger then we fork the left side (will run in parallel) and immediately compute the right side. Then we just wait for the left side to finish (with the join) and merge the results of the right and left side. </w:t>
+        <w:t xml:space="preserve">But when the list is bigger </w:t>
+      </w:r>
+      <w:proofErr w:type="spellStart"/>
+      <w:proofErr w:type="gramStart"/>
+      <w:r>
+        <w:rPr>
+          <w:lang w:eastAsia="pt-PT"/>
+        </w:rPr>
+        <w:t>then</w:t>
+      </w:r>
+      <w:proofErr w:type="spellEnd"/>
+      <w:proofErr w:type="gramEnd"/>
+      <w:r>
+        <w:rPr>
+          <w:lang w:eastAsia="pt-PT"/>
+        </w:rPr>
+        <w:t xml:space="preserve"> we fork the left side (will run in parallel) and immediately compute the right side. Then we just wait for the left side to finish (with the join) and merge the results of the right and left side. </w:t>
       </w:r>
     </w:p>
     <w:p>
@@ -1676,7 +1873,21 @@
         <w:rPr>
           <w:lang w:eastAsia="pt-PT"/>
         </w:rPr>
-        <w:t>the process with a ForkJoinPool:</w:t>
+        <w:t xml:space="preserve">the process with a </w:t>
+      </w:r>
+      <w:proofErr w:type="spellStart"/>
+      <w:r>
+        <w:rPr>
+          <w:lang w:eastAsia="pt-PT"/>
+        </w:rPr>
+        <w:t>ForkJoinPool</w:t>
+      </w:r>
+      <w:proofErr w:type="spellEnd"/>
+      <w:r>
+        <w:rPr>
+          <w:lang w:eastAsia="pt-PT"/>
+        </w:rPr>
+        <w:t>:</w:t>
       </w:r>
     </w:p>
     <w:p>
@@ -1735,12 +1946,14 @@
           <w:ilvl w:val="0"/>
           <w:numId w:val="4"/>
         </w:numPr>
-        <w:rPr>
-          <w:rFonts w:hint="eastAsia"/>
-        </w:rPr>
-      </w:pPr>
-      <w:r>
-        <w:t>CompletableFuture-Based Solution</w:t>
+      </w:pPr>
+      <w:proofErr w:type="spellStart"/>
+      <w:r>
+        <w:t>CompletableFuture</w:t>
+      </w:r>
+      <w:proofErr w:type="spellEnd"/>
+      <w:r>
+        <w:t>-Based Solution</w:t>
       </w:r>
     </w:p>
     <w:p>
@@ -1754,7 +1967,21 @@
         <w:rPr>
           <w:lang w:eastAsia="pt-PT"/>
         </w:rPr>
-        <w:t xml:space="preserve">For this version, we explored a more modern and high-level way to write asynchronous code using Java’s CompletableFuture. Instead of managing threads directly or </w:t>
+        <w:t xml:space="preserve">For this version, we explored a more modern and high-level way to write asynchronous code using Java’s </w:t>
+      </w:r>
+      <w:proofErr w:type="spellStart"/>
+      <w:r>
+        <w:rPr>
+          <w:lang w:eastAsia="pt-PT"/>
+        </w:rPr>
+        <w:t>CompletableFuture</w:t>
+      </w:r>
+      <w:proofErr w:type="spellEnd"/>
+      <w:r>
+        <w:rPr>
+          <w:lang w:eastAsia="pt-PT"/>
+        </w:rPr>
+        <w:t xml:space="preserve">. Instead of managing threads directly or </w:t>
       </w:r>
       <w:r>
         <w:rPr>
@@ -1912,7 +2139,15 @@
         <w:ind w:firstLine="360"/>
       </w:pPr>
       <w:r>
-        <w:t xml:space="preserve">Each one runs in parallel and counts the words in its chunk using the WordProcessor.countWords method. That method is the same as in previous </w:t>
+        <w:t xml:space="preserve">Each one runs in parallel and counts the words in its chunk using the </w:t>
+      </w:r>
+      <w:proofErr w:type="spellStart"/>
+      <w:r>
+        <w:t>WordProcessor.countWords</w:t>
+      </w:r>
+      <w:proofErr w:type="spellEnd"/>
+      <w:r>
+        <w:t xml:space="preserve"> method. That method is the same as in previous </w:t>
       </w:r>
       <w:r>
         <w:lastRenderedPageBreak/>
@@ -1935,11 +2170,24 @@
       <w:pPr>
         <w:ind w:firstLine="360"/>
       </w:pPr>
-      <w:r>
-        <w:t>Finally we need to</w:t>
-      </w:r>
-      <w:r>
-        <w:t xml:space="preserve"> merge all the partial results. Instead of waiting manually for each task, we chained them using thenCombine:</w:t>
+      <w:proofErr w:type="gramStart"/>
+      <w:r>
+        <w:t>Finally</w:t>
+      </w:r>
+      <w:proofErr w:type="gramEnd"/>
+      <w:r>
+        <w:t xml:space="preserve"> we need to</w:t>
+      </w:r>
+      <w:r>
+        <w:t xml:space="preserve"> merge all the partial results. Instead of waiting manually for each task, we chained them using </w:t>
+      </w:r>
+      <w:proofErr w:type="spellStart"/>
+      <w:r>
+        <w:t>thenCombine</w:t>
+      </w:r>
+      <w:proofErr w:type="spellEnd"/>
+      <w:r>
+        <w:t>:</w:t>
       </w:r>
     </w:p>
     <w:p>
@@ -2050,9 +2298,6 @@
     <w:p>
       <w:pPr>
         <w:pStyle w:val="Heading1"/>
-        <w:rPr>
-          <w:rFonts w:hint="eastAsia"/>
-        </w:rPr>
       </w:pPr>
       <w:r>
         <w:lastRenderedPageBreak/>
@@ -2073,8 +2318,13 @@
         <w:t xml:space="preserve"> GC </w:t>
       </w:r>
       <w:r>
-        <w:t>was really helpfull</w:t>
-      </w:r>
+        <w:t xml:space="preserve">was really </w:t>
+      </w:r>
+      <w:proofErr w:type="spellStart"/>
+      <w:r>
+        <w:t>helpfull</w:t>
+      </w:r>
+      <w:proofErr w:type="spellEnd"/>
       <w:r>
         <w:t>.</w:t>
       </w:r>
@@ -2105,7 +2355,15 @@
         <w:t xml:space="preserve">: </w:t>
       </w:r>
       <w:r>
-        <w:t>Enabled with -XX:+UseG1GC. This is the default collector in most recent Java versions. It's designed for predictable pause times and a balanced trade-off between throughput and latency</w:t>
+        <w:t>Enabled with -</w:t>
+      </w:r>
+      <w:proofErr w:type="gramStart"/>
+      <w:r>
+        <w:t>XX:+</w:t>
+      </w:r>
+      <w:proofErr w:type="gramEnd"/>
+      <w:r>
+        <w:t>UseG1GC. This is the default collector in most recent Java versions. It's designed for predictable pause times and a balanced trade-off between throughput and latency</w:t>
       </w:r>
       <w:r>
         <w:t>;</w:t>
@@ -2126,7 +2384,20 @@
         <w:t>: E</w:t>
       </w:r>
       <w:r>
-        <w:t>nabled with -XX:+UseParallelGC. This collector focuses on maximizing throughput by using multiple threads for stop-the-world garbage collection. It’s simple and efficient in scenarios with short-lived objects.</w:t>
+        <w:t>nabled with -</w:t>
+      </w:r>
+      <w:proofErr w:type="gramStart"/>
+      <w:r>
+        <w:t>XX:+</w:t>
+      </w:r>
+      <w:proofErr w:type="spellStart"/>
+      <w:proofErr w:type="gramEnd"/>
+      <w:r>
+        <w:t>UseParallelGC</w:t>
+      </w:r>
+      <w:proofErr w:type="spellEnd"/>
+      <w:r>
+        <w:t>. This collector focuses on maximizing throughput by using multiple threads for stop-the-world garbage collection. It’s simple and efficient in scenarios with short-lived objects.</w:t>
       </w:r>
     </w:p>
     <w:p>
@@ -2270,12 +2541,53 @@
                                 <w:szCs w:val="20"/>
                               </w:rPr>
                             </w:pPr>
+                            <w:proofErr w:type="spellStart"/>
                             <w:r>
                               <w:rPr>
                                 <w:sz w:val="20"/>
                                 <w:szCs w:val="20"/>
                               </w:rPr>
-                              <w:t>javac -d out src/common/*.java src/sequential/*.java</w:t>
+                              <w:t>javac</w:t>
+                            </w:r>
+                            <w:proofErr w:type="spellEnd"/>
+                            <w:r>
+                              <w:rPr>
+                                <w:sz w:val="20"/>
+                                <w:szCs w:val="20"/>
+                              </w:rPr>
+                              <w:t xml:space="preserve"> -d out </w:t>
+                            </w:r>
+                            <w:proofErr w:type="spellStart"/>
+                            <w:r>
+                              <w:rPr>
+                                <w:sz w:val="20"/>
+                                <w:szCs w:val="20"/>
+                              </w:rPr>
+                              <w:t>src</w:t>
+                            </w:r>
+                            <w:proofErr w:type="spellEnd"/>
+                            <w:r>
+                              <w:rPr>
+                                <w:sz w:val="20"/>
+                                <w:szCs w:val="20"/>
+                              </w:rPr>
+                              <w:t xml:space="preserve">/common/*.java </w:t>
+                            </w:r>
+                            <w:proofErr w:type="spellStart"/>
+                            <w:r>
+                              <w:rPr>
+                                <w:sz w:val="20"/>
+                                <w:szCs w:val="20"/>
+                              </w:rPr>
+                              <w:t>src</w:t>
+                            </w:r>
+                            <w:proofErr w:type="spellEnd"/>
+                            <w:r>
+                              <w:rPr>
+                                <w:sz w:val="20"/>
+                                <w:szCs w:val="20"/>
+                              </w:rPr>
+                              <w:t>/sequential/*.java</w:t>
                             </w:r>
                           </w:p>
                           <w:p>
@@ -2313,7 +2625,25 @@
                                 <w:sz w:val="20"/>
                                 <w:szCs w:val="20"/>
                               </w:rPr>
-                              <w:t>java -Xms2g -Xmx4g -cp out sequential.WordCount &gt; logs/sequential/machine1/default-output.log</w:t>
+                              <w:t xml:space="preserve">java -Xms2g -Xmx4g -cp out </w:t>
+                            </w:r>
+                            <w:proofErr w:type="spellStart"/>
+                            <w:proofErr w:type="gramStart"/>
+                            <w:r>
+                              <w:rPr>
+                                <w:sz w:val="20"/>
+                                <w:szCs w:val="20"/>
+                              </w:rPr>
+                              <w:t>sequential.WordCount</w:t>
+                            </w:r>
+                            <w:proofErr w:type="spellEnd"/>
+                            <w:proofErr w:type="gramEnd"/>
+                            <w:r>
+                              <w:rPr>
+                                <w:sz w:val="20"/>
+                                <w:szCs w:val="20"/>
+                              </w:rPr>
+                              <w:t xml:space="preserve"> &gt; logs/sequential/machine1/default-output.log</w:t>
                             </w:r>
                           </w:p>
                           <w:p>
@@ -2351,8 +2681,60 @@
                                 <w:sz w:val="20"/>
                                 <w:szCs w:val="20"/>
                               </w:rPr>
-                              <w:t>java -Xms2g -Xmx4g -XX:+UseG1GC -Xlog:gc*:file=logs/sequential/machine1/gc-g1.log -cp out sequential.WordCount</w:t>
+                              <w:t>java -Xms2g -Xmx4g -</w:t>
                             </w:r>
+                            <w:proofErr w:type="gramStart"/>
+                            <w:r>
+                              <w:rPr>
+                                <w:sz w:val="20"/>
+                                <w:szCs w:val="20"/>
+                              </w:rPr>
+                              <w:t>XX:+</w:t>
+                            </w:r>
+                            <w:proofErr w:type="gramEnd"/>
+                            <w:r>
+                              <w:rPr>
+                                <w:sz w:val="20"/>
+                                <w:szCs w:val="20"/>
+                              </w:rPr>
+                              <w:t>UseG1GC -</w:t>
+                            </w:r>
+                            <w:proofErr w:type="spellStart"/>
+                            <w:proofErr w:type="gramStart"/>
+                            <w:r>
+                              <w:rPr>
+                                <w:sz w:val="20"/>
+                                <w:szCs w:val="20"/>
+                              </w:rPr>
+                              <w:t>Xlog:gc</w:t>
+                            </w:r>
+                            <w:proofErr w:type="spellEnd"/>
+                            <w:r>
+                              <w:rPr>
+                                <w:sz w:val="20"/>
+                                <w:szCs w:val="20"/>
+                              </w:rPr>
+                              <w:t>*:file</w:t>
+                            </w:r>
+                            <w:proofErr w:type="gramEnd"/>
+                            <w:r>
+                              <w:rPr>
+                                <w:sz w:val="20"/>
+                                <w:szCs w:val="20"/>
+                              </w:rPr>
+                              <w:t xml:space="preserve">=logs/sequential/machine1/gc-g1.log -cp out </w:t>
+                            </w:r>
+                            <w:proofErr w:type="spellStart"/>
+                            <w:proofErr w:type="gramStart"/>
+                            <w:r>
+                              <w:rPr>
+                                <w:sz w:val="20"/>
+                                <w:szCs w:val="20"/>
+                              </w:rPr>
+                              <w:t>sequential.WordCount</w:t>
+                            </w:r>
+                            <w:proofErr w:type="spellEnd"/>
+                            <w:proofErr w:type="gramEnd"/>
                           </w:p>
                           <w:p>
                             <w:pPr>
@@ -2389,8 +2771,69 @@
                                 <w:sz w:val="20"/>
                                 <w:szCs w:val="20"/>
                               </w:rPr>
-                              <w:t>java -Xms2g -Xmx4g -XX:+UseParallelGC -Xlog:gc*:file=logs/sequential/machine1/gc-parallel.log -cp out sequential.WordCount</w:t>
+                              <w:t>java -Xms2g -Xmx4g -</w:t>
                             </w:r>
+                            <w:proofErr w:type="gramStart"/>
+                            <w:r>
+                              <w:rPr>
+                                <w:sz w:val="20"/>
+                                <w:szCs w:val="20"/>
+                              </w:rPr>
+                              <w:t>XX:+</w:t>
+                            </w:r>
+                            <w:proofErr w:type="spellStart"/>
+                            <w:proofErr w:type="gramEnd"/>
+                            <w:r>
+                              <w:rPr>
+                                <w:sz w:val="20"/>
+                                <w:szCs w:val="20"/>
+                              </w:rPr>
+                              <w:t>UseParallelGC</w:t>
+                            </w:r>
+                            <w:proofErr w:type="spellEnd"/>
+                            <w:r>
+                              <w:rPr>
+                                <w:sz w:val="20"/>
+                                <w:szCs w:val="20"/>
+                              </w:rPr>
+                              <w:t xml:space="preserve"> -</w:t>
+                            </w:r>
+                            <w:proofErr w:type="spellStart"/>
+                            <w:proofErr w:type="gramStart"/>
+                            <w:r>
+                              <w:rPr>
+                                <w:sz w:val="20"/>
+                                <w:szCs w:val="20"/>
+                              </w:rPr>
+                              <w:t>Xlog:gc</w:t>
+                            </w:r>
+                            <w:proofErr w:type="spellEnd"/>
+                            <w:r>
+                              <w:rPr>
+                                <w:sz w:val="20"/>
+                                <w:szCs w:val="20"/>
+                              </w:rPr>
+                              <w:t>*:file</w:t>
+                            </w:r>
+                            <w:proofErr w:type="gramEnd"/>
+                            <w:r>
+                              <w:rPr>
+                                <w:sz w:val="20"/>
+                                <w:szCs w:val="20"/>
+                              </w:rPr>
+                              <w:t xml:space="preserve">=logs/sequential/machine1/gc-parallel.log -cp out </w:t>
+                            </w:r>
+                            <w:proofErr w:type="spellStart"/>
+                            <w:proofErr w:type="gramStart"/>
+                            <w:r>
+                              <w:rPr>
+                                <w:sz w:val="20"/>
+                                <w:szCs w:val="20"/>
+                              </w:rPr>
+                              <w:t>sequential.WordCount</w:t>
+                            </w:r>
+                            <w:proofErr w:type="spellEnd"/>
+                            <w:proofErr w:type="gramEnd"/>
                           </w:p>
                         </w:txbxContent>
                       </wps:txbx>
@@ -2598,9 +3041,6 @@
     <w:p>
       <w:pPr>
         <w:pStyle w:val="Heading1"/>
-        <w:rPr>
-          <w:rFonts w:hint="eastAsia"/>
-        </w:rPr>
       </w:pPr>
       <w:r>
         <w:lastRenderedPageBreak/>
@@ -2653,7 +3093,15 @@
         <w:t>manual threads</w:t>
       </w:r>
       <w:r>
-        <w:t>, we tackled this by using a ConcurrentHashMap. This gave us thread-safe access without needing to manually lock anything. To update the map, we used:</w:t>
+        <w:t xml:space="preserve">, we tackled this by using a </w:t>
+      </w:r>
+      <w:proofErr w:type="spellStart"/>
+      <w:r>
+        <w:t>ConcurrentHashMap</w:t>
+      </w:r>
+      <w:proofErr w:type="spellEnd"/>
+      <w:r>
+        <w:t>. This gave us thread-safe access without needing to manually lock anything. To update the map, we used:</w:t>
       </w:r>
     </w:p>
     <w:p>
@@ -2724,7 +3172,23 @@
         <w:t>thread pools</w:t>
       </w:r>
       <w:r>
-        <w:t>, the situation was similar, but we added an extra layer of safety by combining ConcurrentHashMap with AtomicInteger. This allowed us to increment values directly, without replacing the whole entry:</w:t>
+        <w:t xml:space="preserve">, the situation was similar, but we added an extra layer of safety by combining </w:t>
+      </w:r>
+      <w:proofErr w:type="spellStart"/>
+      <w:r>
+        <w:t>ConcurrentHashMap</w:t>
+      </w:r>
+      <w:proofErr w:type="spellEnd"/>
+      <w:r>
+        <w:t xml:space="preserve"> with </w:t>
+      </w:r>
+      <w:proofErr w:type="spellStart"/>
+      <w:r>
+        <w:t>AtomicInteger</w:t>
+      </w:r>
+      <w:proofErr w:type="spellEnd"/>
+      <w:r>
+        <w:t>. This allowed us to increment values directly, without replacing the whole entry:</w:t>
       </w:r>
     </w:p>
     <w:p>
@@ -2859,7 +3323,11 @@
         <w:ind w:firstLine="708"/>
       </w:pPr>
       <w:r>
-        <w:t>In the C</w:t>
+        <w:t xml:space="preserve">In the </w:t>
+      </w:r>
+      <w:proofErr w:type="spellStart"/>
+      <w:r>
+        <w:t>C</w:t>
       </w:r>
       <w:r>
         <w:rPr>
@@ -2868,6 +3336,7 @@
         </w:rPr>
         <w:t>ompletableFuture</w:t>
       </w:r>
+      <w:proofErr w:type="spellEnd"/>
       <w:r>
         <w:t xml:space="preserve"> solution, we followed a similar idea to Fork/Join</w:t>
       </w:r>
@@ -2954,7 +3423,23 @@
         </w:numPr>
       </w:pPr>
       <w:r>
-        <w:t>Thread-safe collections (ConcurrentHashMap, AtomicInteger) when threads shared data</w:t>
+        <w:t>Thread-safe collections (</w:t>
+      </w:r>
+      <w:proofErr w:type="spellStart"/>
+      <w:r>
+        <w:t>ConcurrentHashMap</w:t>
+      </w:r>
+      <w:proofErr w:type="spellEnd"/>
+      <w:r>
+        <w:t xml:space="preserve">, </w:t>
+      </w:r>
+      <w:proofErr w:type="spellStart"/>
+      <w:r>
+        <w:t>AtomicInteger</w:t>
+      </w:r>
+      <w:proofErr w:type="spellEnd"/>
+      <w:r>
+        <w:t>) when threads shared data</w:t>
       </w:r>
       <w:r>
         <w:t>;</w:t>
@@ -2968,7 +3453,15 @@
         </w:numPr>
       </w:pPr>
       <w:r>
-        <w:t>Isolation of state in Fork/Join and CompletableFuture to avoid the need for synchronization entirely</w:t>
+        <w:t xml:space="preserve">Isolation of state in Fork/Join and </w:t>
+      </w:r>
+      <w:proofErr w:type="spellStart"/>
+      <w:r>
+        <w:t>CompletableFuture</w:t>
+      </w:r>
+      <w:proofErr w:type="spellEnd"/>
+      <w:r>
+        <w:t xml:space="preserve"> to avoid the need for synchronization entirely</w:t>
       </w:r>
       <w:r>
         <w:t>.</w:t>
@@ -3007,7 +3500,7 @@
     <w:p>
       <w:pPr>
         <w:rPr>
-          <w:rFonts w:asciiTheme="majorHAnsi" w:eastAsiaTheme="majorEastAsia" w:hAnsiTheme="majorHAnsi" w:cstheme="majorBidi" w:hint="eastAsia"/>
+          <w:rFonts w:asciiTheme="majorHAnsi" w:eastAsiaTheme="majorEastAsia" w:hAnsiTheme="majorHAnsi" w:cstheme="majorBidi"/>
           <w:color w:val="0F4761" w:themeColor="accent1" w:themeShade="BF"/>
           <w:sz w:val="40"/>
           <w:szCs w:val="40"/>
@@ -3020,9 +3513,6 @@
     <w:p>
       <w:pPr>
         <w:pStyle w:val="Heading1"/>
-        <w:rPr>
-          <w:rFonts w:hint="eastAsia"/>
-        </w:rPr>
       </w:pPr>
       <w:r>
         <w:lastRenderedPageBreak/>
@@ -3076,10 +3566,18 @@
         <w:ind w:firstLine="708"/>
       </w:pPr>
       <w:r>
-        <w:t xml:space="preserve">Machine 1 (1190782) – Legion </w:t>
-      </w:r>
-      <w:r>
-        <w:t xml:space="preserve"> i7-9750H</w:t>
+        <w:t xml:space="preserve">Machine 1 (1190782) – </w:t>
+      </w:r>
+      <w:proofErr w:type="gramStart"/>
+      <w:r>
+        <w:t xml:space="preserve">Legion </w:t>
+      </w:r>
+      <w:r>
+        <w:t xml:space="preserve"> i</w:t>
+      </w:r>
+      <w:proofErr w:type="gramEnd"/>
+      <w:r>
+        <w:t>7-9750H</w:t>
       </w:r>
       <w:r>
         <w:t xml:space="preserve"> </w:t>
@@ -3102,7 +3600,15 @@
         <w:ind w:firstLine="708"/>
       </w:pPr>
       <w:r>
-        <w:t>Machine 2 (1230164) – Custom Build AMD Ryzen 7 7800 x3d, 32,0 GB RAM and 1Tb SSD</w:t>
+        <w:t xml:space="preserve">Machine 2 (1230164) – Custom Build AMD </w:t>
+      </w:r>
+      <w:proofErr w:type="spellStart"/>
+      <w:r>
+        <w:t>Ryzen</w:t>
+      </w:r>
+      <w:proofErr w:type="spellEnd"/>
+      <w:r>
+        <w:t xml:space="preserve"> 7 7800 x3d, 32,0 GB RAM and 1Tb SSD</w:t>
       </w:r>
     </w:p>
     <w:p>
@@ -3118,15 +3624,32 @@
     </w:p>
     <w:p>
       <w:pPr>
-        <w:ind w:firstLine="708"/>
-      </w:pPr>
+        <w:spacing w:before="100" w:beforeAutospacing="1" w:after="100" w:afterAutospacing="1" w:line="240" w:lineRule="auto"/>
+        <w:rPr>
+          <w:rFonts w:eastAsia="Times New Roman" w:cs="Times New Roman"/>
+          <w:kern w:val="0"/>
+          <w:szCs w:val="24"/>
+          <w:lang w:val="en-PT" w:eastAsia="en-GB"/>
+          <w14:ligatures w14:val="none"/>
+        </w:rPr>
+      </w:pPr>
+      <w:r>
+        <w:rPr>
+          <w:rFonts w:eastAsia="Times New Roman" w:cs="Times New Roman"/>
+          <w:kern w:val="0"/>
+          <w:szCs w:val="24"/>
+          <w:lang w:val="en-PT" w:eastAsia="en-GB"/>
+          <w14:ligatures w14:val="none"/>
+        </w:rPr>
+        <w:t>Scalability Considerations</w:t>
+      </w:r>
+      <w:r>
+        <w:t>While our testing was on a fixed data set, it's helpful to consider how each version would scale as the workload grew. The sequential version, though straightforward to implement, would fare badly with large inputs or low-CPU machines because it has no advantages from multicore processors. The parallel versions — and in particular Thread Pool and Fork/Join — are likely to scale much better, utilizing available cores better and spreading the workload out more evenly. This would result in a real-world difference with larger data or on multi-processor machines, widening the performance difference even more from the sequential version.</w:t>
+      </w:r>
     </w:p>
     <w:p>
       <w:pPr>
         <w:pStyle w:val="Heading2"/>
-        <w:rPr>
-          <w:rFonts w:hint="eastAsia"/>
-        </w:rPr>
       </w:pPr>
       <w:r>
         <w:lastRenderedPageBreak/>
@@ -3229,13 +3752,34 @@
         <w:t>Sequential</w:t>
       </w:r>
       <w:r>
-        <w:t xml:space="preserve"> had the worst performance overall, especially with G1GC where it reached 62,645 ms</w:t>
-      </w:r>
+        <w:t xml:space="preserve"> had the worst performance overall, especially with G1GC where it reached 62,645 </w:t>
+      </w:r>
+      <w:proofErr w:type="spellStart"/>
+      <w:r>
+        <w:t>ms</w:t>
+      </w:r>
+      <w:proofErr w:type="spellEnd"/>
       <w:r>
         <w:t>,</w:t>
       </w:r>
       <w:r>
-        <w:t xml:space="preserve"> much higher than with the default GC (44,688 ms) or Parallel GC (46,218 ms). This shows how GC overhead can affect even a simple single</w:t>
+        <w:t xml:space="preserve"> much higher than with the default GC (44,688 </w:t>
+      </w:r>
+      <w:proofErr w:type="spellStart"/>
+      <w:r>
+        <w:t>ms</w:t>
+      </w:r>
+      <w:proofErr w:type="spellEnd"/>
+      <w:r>
+        <w:t xml:space="preserve">) or Parallel GC (46,218 </w:t>
+      </w:r>
+      <w:proofErr w:type="spellStart"/>
+      <w:r>
+        <w:t>ms</w:t>
+      </w:r>
+      <w:proofErr w:type="spellEnd"/>
+      <w:r>
+        <w:t>). This shows how GC overhead can affect even a simple single</w:t>
       </w:r>
       <w:r>
         <w:t xml:space="preserve"> </w:t>
@@ -3262,7 +3806,15 @@
         <w:t>Manual Threads</w:t>
       </w:r>
       <w:r>
-        <w:t xml:space="preserve"> performed consistently well across all GC settings, with times around 20,000 ms. This version gained a lot from parallelism without too much GC pressure, probably because each thread handled its own batch independently.</w:t>
+        <w:t xml:space="preserve"> performed consistently well across all GC settings, with times around 20,000 </w:t>
+      </w:r>
+      <w:proofErr w:type="spellStart"/>
+      <w:r>
+        <w:t>ms</w:t>
+      </w:r>
+      <w:proofErr w:type="spellEnd"/>
+      <w:r>
+        <w:t>. This version gained a lot from parallelism without too much GC pressure, probably because each thread handled its own batch independently.</w:t>
       </w:r>
       <w:r>
         <w:t xml:space="preserve"> Although we can see that the sequential is higher than any of the others GC’s;</w:t>
@@ -3283,10 +3835,26 @@
         <w:t>Thread Pool</w:t>
       </w:r>
       <w:r>
-        <w:t xml:space="preserve"> showed good performance too, especially with Parallel GC (39,086 ms). </w:t>
-      </w:r>
-      <w:r>
-        <w:t>The default was the worst, as expected and then the G1GC showed nice improvements being the Parralel the best one;</w:t>
+        <w:t xml:space="preserve"> showed good performance too, especially with Parallel GC (39,086 </w:t>
+      </w:r>
+      <w:proofErr w:type="spellStart"/>
+      <w:r>
+        <w:t>ms</w:t>
+      </w:r>
+      <w:proofErr w:type="spellEnd"/>
+      <w:r>
+        <w:t xml:space="preserve">). </w:t>
+      </w:r>
+      <w:r>
+        <w:t xml:space="preserve">The default was the worst, as expected and then the G1GC showed nice improvements being the </w:t>
+      </w:r>
+      <w:proofErr w:type="spellStart"/>
+      <w:r>
+        <w:t>Parralel</w:t>
+      </w:r>
+      <w:proofErr w:type="spellEnd"/>
+      <w:r>
+        <w:t xml:space="preserve"> the best one;</w:t>
       </w:r>
     </w:p>
     <w:p>
@@ -3322,7 +3890,15 @@
         <w:t>5</w:t>
       </w:r>
       <w:r>
-        <w:t>00 ms)</w:t>
+        <w:t xml:space="preserve">00 </w:t>
+      </w:r>
+      <w:proofErr w:type="spellStart"/>
+      <w:r>
+        <w:t>ms</w:t>
+      </w:r>
+      <w:proofErr w:type="spellEnd"/>
+      <w:r>
+        <w:t>)</w:t>
       </w:r>
       <w:r>
         <w:t>;</w:t>
@@ -3335,6 +3911,7 @@
           <w:numId w:val="12"/>
         </w:numPr>
       </w:pPr>
+      <w:proofErr w:type="spellStart"/>
       <w:r>
         <w:rPr>
           <w:b/>
@@ -3342,12 +3919,37 @@
         </w:rPr>
         <w:t>CompletableFuture</w:t>
       </w:r>
-      <w:r>
-        <w:t xml:space="preserve"> had slightly more variation. With Parallel GC it performed very well (21,635 ms), but G1GC caused a significant slowdown </w:t>
+      <w:proofErr w:type="spellEnd"/>
+      <w:r>
+        <w:t xml:space="preserve"> had slightly more variation. With Parallel GC it performed very well (21,635 </w:t>
+      </w:r>
+      <w:proofErr w:type="spellStart"/>
+      <w:r>
+        <w:t>ms</w:t>
+      </w:r>
+      <w:proofErr w:type="spellEnd"/>
+      <w:r>
+        <w:t xml:space="preserve">), but G1GC caused a significant slowdown </w:t>
       </w:r>
       <w:r>
         <w:lastRenderedPageBreak/>
-        <w:t>(27,728 ms). This may be due to more frequent object creation and less predictable memory behavior.</w:t>
+        <w:t xml:space="preserve">(27,728 </w:t>
+      </w:r>
+      <w:proofErr w:type="spellStart"/>
+      <w:r>
+        <w:t>ms</w:t>
+      </w:r>
+      <w:proofErr w:type="spellEnd"/>
+      <w:r>
+        <w:t xml:space="preserve">). This may be due to more frequent object creation and less predictable memory </w:t>
+      </w:r>
+      <w:proofErr w:type="spellStart"/>
+      <w:r>
+        <w:t>behavior</w:t>
+      </w:r>
+      <w:proofErr w:type="spellEnd"/>
+      <w:r>
+        <w:t>.</w:t>
       </w:r>
     </w:p>
     <w:p>
@@ -3460,7 +4062,15 @@
         <w:t>t</w:t>
       </w:r>
       <w:r>
-        <w:t xml:space="preserve">he pause time was much lower, especially with Parallel GC (only 1.26 ms per event). This shows that while more frequent, the pauses were very short and didn’t hurt performance </w:t>
+        <w:t xml:space="preserve">he pause time was much lower, especially with Parallel GC (only 1.26 </w:t>
+      </w:r>
+      <w:proofErr w:type="spellStart"/>
+      <w:r>
+        <w:t>ms</w:t>
+      </w:r>
+      <w:proofErr w:type="spellEnd"/>
+      <w:r>
+        <w:t xml:space="preserve"> per event). This shows that while more frequent, the pauses were very short and didn’t hurt performance </w:t>
       </w:r>
       <w:r>
         <w:t>so much;</w:t>
@@ -3484,13 +4094,29 @@
         <w:t>Fork/Join solution</w:t>
       </w:r>
       <w:r>
-        <w:t>, G1GC caused longer pauses (18 ms), while Parallel GC had</w:t>
+        <w:t xml:space="preserve">, G1GC caused longer pauses (18 </w:t>
+      </w:r>
+      <w:proofErr w:type="spellStart"/>
+      <w:r>
+        <w:t>ms</w:t>
+      </w:r>
+      <w:proofErr w:type="spellEnd"/>
+      <w:r>
+        <w:t>), while Parallel GC had</w:t>
       </w:r>
       <w:r>
         <w:t xml:space="preserve"> more</w:t>
       </w:r>
       <w:r>
-        <w:t xml:space="preserve"> fewer events and with only 7.6 ms per pause</w:t>
+        <w:t xml:space="preserve"> fewer events and with only 7.6 </w:t>
+      </w:r>
+      <w:proofErr w:type="spellStart"/>
+      <w:r>
+        <w:t>ms</w:t>
+      </w:r>
+      <w:proofErr w:type="spellEnd"/>
+      <w:r>
+        <w:t xml:space="preserve"> per pause</w:t>
       </w:r>
       <w:r>
         <w:t>;</w:t>
@@ -3503,6 +4129,7 @@
           <w:numId w:val="13"/>
         </w:numPr>
       </w:pPr>
+      <w:proofErr w:type="spellStart"/>
       <w:r>
         <w:rPr>
           <w:b/>
@@ -3510,8 +4137,17 @@
         </w:rPr>
         <w:t>CompletableFuture</w:t>
       </w:r>
-      <w:r>
-        <w:t xml:space="preserve"> also showed many GC events (especially with G1GC), but overall the total pause time was lower than </w:t>
+      <w:proofErr w:type="spellEnd"/>
+      <w:r>
+        <w:t xml:space="preserve"> also showed many GC events (especially with G1GC), but </w:t>
+      </w:r>
+      <w:proofErr w:type="gramStart"/>
+      <w:r>
+        <w:t>overall</w:t>
+      </w:r>
+      <w:proofErr w:type="gramEnd"/>
+      <w:r>
+        <w:t xml:space="preserve"> the total pause time was lower than </w:t>
       </w:r>
       <w:r>
         <w:t>before</w:t>
@@ -3545,7 +4181,21 @@
         <w:rPr>
           <w:lang w:eastAsia="pt-PT"/>
         </w:rPr>
-        <w:t xml:space="preserve"> across implementations we see a big </w:t>
+        <w:t xml:space="preserve"> across </w:t>
+      </w:r>
+      <w:proofErr w:type="gramStart"/>
+      <w:r>
+        <w:rPr>
+          <w:lang w:eastAsia="pt-PT"/>
+        </w:rPr>
+        <w:t>implementations</w:t>
+      </w:r>
+      <w:proofErr w:type="gramEnd"/>
+      <w:r>
+        <w:rPr>
+          <w:lang w:eastAsia="pt-PT"/>
+        </w:rPr>
+        <w:t xml:space="preserve"> we see a big </w:t>
       </w:r>
       <w:r>
         <w:rPr>
@@ -3557,7 +4207,21 @@
         <w:rPr>
           <w:lang w:eastAsia="pt-PT"/>
         </w:rPr>
-        <w:t xml:space="preserve"> between the Sequential approach and the rest. While Sequential took 45 seconds, all the parallel versions completed in half that time or less. Manual Threads and CompletableFuture performed especially well, showing</w:t>
+        <w:t xml:space="preserve"> between the Sequential approach and the rest. While Sequential took 45 seconds, all the parallel versions completed in half that time or less. Manual Threads and </w:t>
+      </w:r>
+      <w:proofErr w:type="spellStart"/>
+      <w:r>
+        <w:rPr>
+          <w:lang w:eastAsia="pt-PT"/>
+        </w:rPr>
+        <w:t>CompletableFuture</w:t>
+      </w:r>
+      <w:proofErr w:type="spellEnd"/>
+      <w:r>
+        <w:rPr>
+          <w:lang w:eastAsia="pt-PT"/>
+        </w:rPr>
+        <w:t xml:space="preserve"> performed especially well, showing</w:t>
       </w:r>
       <w:r>
         <w:rPr>
@@ -3601,7 +4265,21 @@
         <w:rPr>
           <w:lang w:eastAsia="pt-PT"/>
         </w:rPr>
-        <w:t xml:space="preserve">in the Manual Threads version and even there the difference wasn’t significant. In most of the other cases especially Sequential and CompletableFuture G1GC just added more pauses and slowed things down. </w:t>
+        <w:t xml:space="preserve">in the Manual Threads version and even there the difference wasn’t significant. In most of the other cases especially Sequential and </w:t>
+      </w:r>
+      <w:proofErr w:type="spellStart"/>
+      <w:r>
+        <w:rPr>
+          <w:lang w:eastAsia="pt-PT"/>
+        </w:rPr>
+        <w:t>CompletableFuture</w:t>
+      </w:r>
+      <w:proofErr w:type="spellEnd"/>
+      <w:r>
+        <w:rPr>
+          <w:lang w:eastAsia="pt-PT"/>
+        </w:rPr>
+        <w:t xml:space="preserve"> G1GC just added more pauses and slowed things down. </w:t>
       </w:r>
       <w:r>
         <w:rPr>
@@ -3613,7 +4291,21 @@
         <w:rPr>
           <w:lang w:eastAsia="pt-PT"/>
         </w:rPr>
-        <w:t xml:space="preserve">t’s a more complex collector, but in our tests it didn’t really help and sometimes made things worse. Parallel GC was simpler, more stable </w:t>
+        <w:t xml:space="preserve">t’s a more complex collector, but in our </w:t>
+      </w:r>
+      <w:proofErr w:type="gramStart"/>
+      <w:r>
+        <w:rPr>
+          <w:lang w:eastAsia="pt-PT"/>
+        </w:rPr>
+        <w:t>tests</w:t>
+      </w:r>
+      <w:proofErr w:type="gramEnd"/>
+      <w:r>
+        <w:rPr>
+          <w:lang w:eastAsia="pt-PT"/>
+        </w:rPr>
+        <w:t xml:space="preserve"> it didn’t really help and sometimes made things worse. Parallel GC was simpler, more stable </w:t>
       </w:r>
       <w:r>
         <w:rPr>
@@ -3632,7 +4324,7 @@
     <w:p>
       <w:pPr>
         <w:rPr>
-          <w:rFonts w:asciiTheme="majorHAnsi" w:eastAsiaTheme="majorEastAsia" w:hAnsiTheme="majorHAnsi" w:cstheme="majorBidi" w:hint="eastAsia"/>
+          <w:rFonts w:asciiTheme="majorHAnsi" w:eastAsiaTheme="majorEastAsia" w:hAnsiTheme="majorHAnsi" w:cstheme="majorBidi"/>
           <w:color w:val="0F4761" w:themeColor="accent1" w:themeShade="BF"/>
           <w:sz w:val="32"/>
           <w:szCs w:val="32"/>
@@ -3642,7 +4334,7 @@
     <w:p>
       <w:pPr>
         <w:rPr>
-          <w:rFonts w:asciiTheme="majorHAnsi" w:eastAsiaTheme="majorEastAsia" w:hAnsiTheme="majorHAnsi" w:cstheme="majorBidi" w:hint="eastAsia"/>
+          <w:rFonts w:asciiTheme="majorHAnsi" w:eastAsiaTheme="majorEastAsia" w:hAnsiTheme="majorHAnsi" w:cstheme="majorBidi"/>
           <w:color w:val="0F4761" w:themeColor="accent1" w:themeShade="BF"/>
           <w:sz w:val="32"/>
           <w:szCs w:val="32"/>
@@ -3652,9 +4344,6 @@
     <w:p>
       <w:pPr>
         <w:pStyle w:val="Heading2"/>
-        <w:rPr>
-          <w:rFonts w:hint="eastAsia"/>
-        </w:rPr>
       </w:pPr>
       <w:r>
         <w:rPr>
@@ -3756,7 +4445,23 @@
           <w:rFonts w:ascii="Aptos" w:eastAsia="Aptos" w:hAnsi="Aptos" w:cs="Aptos"/>
           <w:szCs w:val="24"/>
         </w:rPr>
-        <w:t xml:space="preserve"> was clearly the slowest, taking over 30,000 ms in all configurations. Even though G1GC improved performance compared to the default, the difference was minimal and Parallel GC gave the same results. </w:t>
+        <w:t xml:space="preserve"> was clearly the slowest, taking over 30,000 </w:t>
+      </w:r>
+      <w:proofErr w:type="spellStart"/>
+      <w:r>
+        <w:rPr>
+          <w:rFonts w:ascii="Aptos" w:eastAsia="Aptos" w:hAnsi="Aptos" w:cs="Aptos"/>
+          <w:szCs w:val="24"/>
+        </w:rPr>
+        <w:t>ms</w:t>
+      </w:r>
+      <w:proofErr w:type="spellEnd"/>
+      <w:r>
+        <w:rPr>
+          <w:rFonts w:ascii="Aptos" w:eastAsia="Aptos" w:hAnsi="Aptos" w:cs="Aptos"/>
+          <w:szCs w:val="24"/>
+        </w:rPr>
+        <w:t xml:space="preserve"> in all configurations. Even though G1GC improved performance compared to the default, the difference was minimal and Parallel GC gave the same results. </w:t>
       </w:r>
     </w:p>
     <w:p>
@@ -3800,13 +4505,29 @@
           <w:rFonts w:ascii="Aptos" w:eastAsia="Aptos" w:hAnsi="Aptos" w:cs="Aptos"/>
           <w:szCs w:val="24"/>
         </w:rPr>
-        <w:t xml:space="preserve">9,300 ms using Parallel GC. </w:t>
-      </w:r>
+        <w:t xml:space="preserve">9,300 </w:t>
+      </w:r>
+      <w:proofErr w:type="spellStart"/>
       <w:r>
         <w:rPr>
           <w:rFonts w:ascii="Aptos" w:eastAsia="Aptos" w:hAnsi="Aptos" w:cs="Aptos"/>
           <w:szCs w:val="24"/>
         </w:rPr>
+        <w:t>ms</w:t>
+      </w:r>
+      <w:proofErr w:type="spellEnd"/>
+      <w:r>
+        <w:rPr>
+          <w:rFonts w:ascii="Aptos" w:eastAsia="Aptos" w:hAnsi="Aptos" w:cs="Aptos"/>
+          <w:szCs w:val="24"/>
+        </w:rPr>
+        <w:t xml:space="preserve"> using Parallel GC. </w:t>
+      </w:r>
+      <w:r>
+        <w:rPr>
+          <w:rFonts w:ascii="Aptos" w:eastAsia="Aptos" w:hAnsi="Aptos" w:cs="Aptos"/>
+          <w:szCs w:val="24"/>
+        </w:rPr>
         <w:t>t</w:t>
       </w:r>
       <w:r>
@@ -3814,7 +4535,23 @@
           <w:rFonts w:ascii="Aptos" w:eastAsia="Aptos" w:hAnsi="Aptos" w:cs="Aptos"/>
           <w:szCs w:val="24"/>
         </w:rPr>
-        <w:t xml:space="preserve">he G1GC and default GC were slower, but still below the 11,000 ms. </w:t>
+        <w:t xml:space="preserve">he G1GC and default GC were slower, but still below the 11,000 </w:t>
+      </w:r>
+      <w:proofErr w:type="spellStart"/>
+      <w:r>
+        <w:rPr>
+          <w:rFonts w:ascii="Aptos" w:eastAsia="Aptos" w:hAnsi="Aptos" w:cs="Aptos"/>
+          <w:szCs w:val="24"/>
+        </w:rPr>
+        <w:t>ms</w:t>
+      </w:r>
+      <w:proofErr w:type="spellEnd"/>
+      <w:r>
+        <w:rPr>
+          <w:rFonts w:ascii="Aptos" w:eastAsia="Aptos" w:hAnsi="Aptos" w:cs="Aptos"/>
+          <w:szCs w:val="24"/>
+        </w:rPr>
+        <w:t xml:space="preserve">. </w:t>
       </w:r>
     </w:p>
     <w:p>
@@ -3844,13 +4581,29 @@
           <w:rFonts w:ascii="Aptos" w:eastAsia="Aptos" w:hAnsi="Aptos" w:cs="Aptos"/>
           <w:szCs w:val="24"/>
         </w:rPr>
-        <w:t xml:space="preserve"> showed clear improvements when switching GCs. While the default took 17,000 ms, G1GC reduced it a bit and Parallel GC </w:t>
-      </w:r>
+        <w:t xml:space="preserve"> showed clear improvements when switching GCs. While the default took 17,000 </w:t>
+      </w:r>
+      <w:proofErr w:type="spellStart"/>
       <w:r>
         <w:rPr>
           <w:rFonts w:ascii="Aptos" w:eastAsia="Aptos" w:hAnsi="Aptos" w:cs="Aptos"/>
           <w:szCs w:val="24"/>
         </w:rPr>
+        <w:t>ms</w:t>
+      </w:r>
+      <w:proofErr w:type="spellEnd"/>
+      <w:r>
+        <w:rPr>
+          <w:rFonts w:ascii="Aptos" w:eastAsia="Aptos" w:hAnsi="Aptos" w:cs="Aptos"/>
+          <w:szCs w:val="24"/>
+        </w:rPr>
+        <w:t xml:space="preserve">, G1GC reduced it a bit and Parallel GC </w:t>
+      </w:r>
+      <w:r>
+        <w:rPr>
+          <w:rFonts w:ascii="Aptos" w:eastAsia="Aptos" w:hAnsi="Aptos" w:cs="Aptos"/>
+          <w:szCs w:val="24"/>
+        </w:rPr>
         <w:t xml:space="preserve">was </w:t>
       </w:r>
       <w:r>
@@ -3858,8 +4611,17 @@
           <w:rFonts w:ascii="Aptos" w:eastAsia="Aptos" w:hAnsi="Aptos" w:cs="Aptos"/>
           <w:szCs w:val="24"/>
         </w:rPr>
-        <w:t>14,000 ms</w:t>
-      </w:r>
+        <w:t xml:space="preserve">14,000 </w:t>
+      </w:r>
+      <w:proofErr w:type="spellStart"/>
+      <w:r>
+        <w:rPr>
+          <w:rFonts w:ascii="Aptos" w:eastAsia="Aptos" w:hAnsi="Aptos" w:cs="Aptos"/>
+          <w:szCs w:val="24"/>
+        </w:rPr>
+        <w:t>ms</w:t>
+      </w:r>
+      <w:proofErr w:type="spellEnd"/>
       <w:r>
         <w:rPr>
           <w:rFonts w:ascii="Aptos" w:eastAsia="Aptos" w:hAnsi="Aptos" w:cs="Aptos"/>
@@ -3909,7 +4671,23 @@
           <w:rFonts w:ascii="Aptos" w:eastAsia="Aptos" w:hAnsi="Aptos" w:cs="Aptos"/>
           <w:szCs w:val="24"/>
         </w:rPr>
-        <w:t xml:space="preserve">13,000 ms for all GC setups. It seems this implementation balanced the work efficiently enough that GC choice didn’t change </w:t>
+        <w:t xml:space="preserve">13,000 </w:t>
+      </w:r>
+      <w:proofErr w:type="spellStart"/>
+      <w:r>
+        <w:rPr>
+          <w:rFonts w:ascii="Aptos" w:eastAsia="Aptos" w:hAnsi="Aptos" w:cs="Aptos"/>
+          <w:szCs w:val="24"/>
+        </w:rPr>
+        <w:t>ms</w:t>
+      </w:r>
+      <w:proofErr w:type="spellEnd"/>
+      <w:r>
+        <w:rPr>
+          <w:rFonts w:ascii="Aptos" w:eastAsia="Aptos" w:hAnsi="Aptos" w:cs="Aptos"/>
+          <w:szCs w:val="24"/>
+        </w:rPr>
+        <w:t xml:space="preserve"> for all GC setups. It seems this implementation balanced the work efficiently enough that GC choice didn’t change </w:t>
       </w:r>
       <w:r>
         <w:rPr>
@@ -3939,6 +4717,7 @@
           <w:szCs w:val="24"/>
         </w:rPr>
       </w:pPr>
+      <w:proofErr w:type="spellStart"/>
       <w:r>
         <w:rPr>
           <w:rFonts w:ascii="Aptos" w:eastAsia="Aptos" w:hAnsi="Aptos" w:cs="Aptos"/>
@@ -3948,6 +4727,7 @@
         </w:rPr>
         <w:t>CompletableFuture</w:t>
       </w:r>
+      <w:proofErr w:type="spellEnd"/>
       <w:r>
         <w:rPr>
           <w:rFonts w:ascii="Aptos" w:eastAsia="Aptos" w:hAnsi="Aptos" w:cs="Aptos"/>
@@ -3995,7 +4775,23 @@
           <w:rFonts w:ascii="Aptos" w:eastAsia="Aptos" w:hAnsi="Aptos" w:cs="Aptos"/>
           <w:szCs w:val="24"/>
         </w:rPr>
-        <w:t xml:space="preserve">G1GC by about 2,000 ms. </w:t>
+        <w:t xml:space="preserve">G1GC by about 2,000 </w:t>
+      </w:r>
+      <w:proofErr w:type="spellStart"/>
+      <w:r>
+        <w:rPr>
+          <w:rFonts w:ascii="Aptos" w:eastAsia="Aptos" w:hAnsi="Aptos" w:cs="Aptos"/>
+          <w:szCs w:val="24"/>
+        </w:rPr>
+        <w:t>ms</w:t>
+      </w:r>
+      <w:proofErr w:type="spellEnd"/>
+      <w:r>
+        <w:rPr>
+          <w:rFonts w:ascii="Aptos" w:eastAsia="Aptos" w:hAnsi="Aptos" w:cs="Aptos"/>
+          <w:szCs w:val="24"/>
+        </w:rPr>
+        <w:t xml:space="preserve">. </w:t>
       </w:r>
       <w:r>
         <w:rPr>
@@ -4058,7 +4854,15 @@
         <w:t>being</w:t>
       </w:r>
       <w:r>
-        <w:t xml:space="preserve"> around 800 ms for both. The average pause was a bit longer with Parallel GC, but that didn</w:t>
+        <w:t xml:space="preserve"> around 800 </w:t>
+      </w:r>
+      <w:proofErr w:type="spellStart"/>
+      <w:r>
+        <w:t>ms</w:t>
+      </w:r>
+      <w:proofErr w:type="spellEnd"/>
+      <w:r>
+        <w:t xml:space="preserve"> for both. The average pause was a bit longer with Parallel GC, but that didn</w:t>
       </w:r>
       <w:r>
         <w:rPr>
@@ -4211,6 +5015,7 @@
           <w:numId w:val="17"/>
         </w:numPr>
       </w:pPr>
+      <w:proofErr w:type="spellStart"/>
       <w:r>
         <w:rPr>
           <w:b/>
@@ -4218,6 +5023,7 @@
         </w:rPr>
         <w:t>CompletableFuture</w:t>
       </w:r>
+      <w:proofErr w:type="spellEnd"/>
       <w:r>
         <w:t xml:space="preserve"> </w:t>
       </w:r>
@@ -4231,7 +5037,15 @@
         <w:t xml:space="preserve"> </w:t>
       </w:r>
       <w:r>
-        <w:t xml:space="preserve">but the pauses were short around 3 ms each. Parallel GC had </w:t>
+        <w:t xml:space="preserve">but the pauses were short around 3 </w:t>
+      </w:r>
+      <w:proofErr w:type="spellStart"/>
+      <w:r>
+        <w:t>ms</w:t>
+      </w:r>
+      <w:proofErr w:type="spellEnd"/>
+      <w:r>
+        <w:t xml:space="preserve"> each. Parallel GC had </w:t>
       </w:r>
       <w:r>
         <w:t>less</w:t>
@@ -4280,7 +5094,23 @@
           <w:rFonts w:ascii="Aptos" w:eastAsia="Aptos" w:hAnsi="Aptos" w:cs="Aptos"/>
           <w:szCs w:val="24"/>
         </w:rPr>
-        <w:t>especially in Thread Pool and CompletableFuture. It worked best in Manual Threads which needed the least from the GC.</w:t>
+        <w:t xml:space="preserve">especially in Thread Pool and </w:t>
+      </w:r>
+      <w:proofErr w:type="spellStart"/>
+      <w:r>
+        <w:rPr>
+          <w:rFonts w:ascii="Aptos" w:eastAsia="Aptos" w:hAnsi="Aptos" w:cs="Aptos"/>
+          <w:szCs w:val="24"/>
+        </w:rPr>
+        <w:t>CompletableFuture</w:t>
+      </w:r>
+      <w:proofErr w:type="spellEnd"/>
+      <w:r>
+        <w:rPr>
+          <w:rFonts w:ascii="Aptos" w:eastAsia="Aptos" w:hAnsi="Aptos" w:cs="Aptos"/>
+          <w:szCs w:val="24"/>
+        </w:rPr>
+        <w:t>. It worked best in Manual Threads which needed the least from the GC.</w:t>
       </w:r>
     </w:p>
     <w:p>
@@ -4337,13 +5167,29 @@
           <w:rFonts w:ascii="Aptos" w:eastAsia="Aptos" w:hAnsi="Aptos" w:cs="Aptos"/>
           <w:szCs w:val="24"/>
         </w:rPr>
-        <w:t xml:space="preserve"> the most consistent. It gave the best result in almost every implementation. G1GC did well in some cases, like Manual Threads, but in others (Fork/Join and CompletableFuture) it caused longer GC times and </w:t>
-      </w:r>
+        <w:t xml:space="preserve"> the most consistent. It gave the best result in almost every implementation. G1GC did well in some cases, like Manual Threads, but in others (Fork/Join and </w:t>
+      </w:r>
+      <w:proofErr w:type="spellStart"/>
       <w:r>
         <w:rPr>
           <w:rFonts w:ascii="Aptos" w:eastAsia="Aptos" w:hAnsi="Aptos" w:cs="Aptos"/>
           <w:szCs w:val="24"/>
         </w:rPr>
+        <w:t>CompletableFuture</w:t>
+      </w:r>
+      <w:proofErr w:type="spellEnd"/>
+      <w:r>
+        <w:rPr>
+          <w:rFonts w:ascii="Aptos" w:eastAsia="Aptos" w:hAnsi="Aptos" w:cs="Aptos"/>
+          <w:szCs w:val="24"/>
+        </w:rPr>
+        <w:t xml:space="preserve">) it caused longer GC times and </w:t>
+      </w:r>
+      <w:r>
+        <w:rPr>
+          <w:rFonts w:ascii="Aptos" w:eastAsia="Aptos" w:hAnsi="Aptos" w:cs="Aptos"/>
+          <w:szCs w:val="24"/>
+        </w:rPr>
         <w:t>didn’t have</w:t>
       </w:r>
       <w:r>
@@ -4358,7 +5204,7 @@
     <w:p>
       <w:pPr>
         <w:rPr>
-          <w:rFonts w:asciiTheme="majorHAnsi" w:eastAsiaTheme="majorEastAsia" w:hAnsiTheme="majorHAnsi" w:cstheme="majorBidi" w:hint="eastAsia"/>
+          <w:rFonts w:asciiTheme="majorHAnsi" w:eastAsiaTheme="majorEastAsia" w:hAnsiTheme="majorHAnsi" w:cstheme="majorBidi"/>
           <w:color w:val="0F4761" w:themeColor="accent1" w:themeShade="BF"/>
           <w:sz w:val="32"/>
           <w:szCs w:val="32"/>
@@ -4371,9 +5217,6 @@
     <w:p>
       <w:pPr>
         <w:pStyle w:val="Heading2"/>
-        <w:rPr>
-          <w:rFonts w:hint="eastAsia"/>
-        </w:rPr>
       </w:pPr>
       <w:r>
         <w:lastRenderedPageBreak/>
@@ -4383,7 +5226,7 @@
     <w:p>
       <w:pPr>
         <w:rPr>
-          <w:lang w:val="pt-PT"/>
+          <w:lang w:val="en-US"/>
         </w:rPr>
       </w:pPr>
       <w:r>
@@ -4460,7 +5303,15 @@
         <w:ind w:firstLine="708"/>
       </w:pPr>
       <w:r>
-        <w:t>Machine 3 showed a very different behavior compared to the others probably due to having fewer CPU cores and less RAM.</w:t>
+        <w:t xml:space="preserve">Machine 3 showed a very different </w:t>
+      </w:r>
+      <w:proofErr w:type="spellStart"/>
+      <w:r>
+        <w:t>behavior</w:t>
+      </w:r>
+      <w:proofErr w:type="spellEnd"/>
+      <w:r>
+        <w:t xml:space="preserve"> compared to the others probably due to having fewer CPU cores and less RAM.</w:t>
       </w:r>
     </w:p>
     <w:p>
@@ -4485,7 +5336,23 @@
         <w:t xml:space="preserve"> to </w:t>
       </w:r>
       <w:r>
-        <w:t>70,000 ms depending on the GC used. Parallel GC had the best result here (just above 50,000 ms)</w:t>
+        <w:t xml:space="preserve">70,000 </w:t>
+      </w:r>
+      <w:proofErr w:type="spellStart"/>
+      <w:r>
+        <w:t>ms</w:t>
+      </w:r>
+      <w:proofErr w:type="spellEnd"/>
+      <w:r>
+        <w:t xml:space="preserve"> depending on the GC used. Parallel GC had the best result here (just above 50,000 </w:t>
+      </w:r>
+      <w:proofErr w:type="spellStart"/>
+      <w:r>
+        <w:t>ms</w:t>
+      </w:r>
+      <w:proofErr w:type="spellEnd"/>
+      <w:r>
+        <w:t>)</w:t>
       </w:r>
       <w:r>
         <w:t xml:space="preserve"> and </w:t>
@@ -4516,13 +5383,29 @@
         <w:t>good</w:t>
       </w:r>
       <w:r>
-        <w:t xml:space="preserve"> with Parallel GC (around 36,000 ms), but G1GC caused a </w:t>
+        <w:t xml:space="preserve"> with Parallel GC (around 36,000 </w:t>
+      </w:r>
+      <w:proofErr w:type="spellStart"/>
+      <w:r>
+        <w:t>ms</w:t>
+      </w:r>
+      <w:proofErr w:type="spellEnd"/>
+      <w:r>
+        <w:t xml:space="preserve">), but G1GC caused a </w:t>
       </w:r>
       <w:r>
         <w:t>decrease</w:t>
       </w:r>
       <w:r>
-        <w:t xml:space="preserve"> (over 65,000 ms). The default GC </w:t>
+        <w:t xml:space="preserve"> (over 65,000 </w:t>
+      </w:r>
+      <w:proofErr w:type="spellStart"/>
+      <w:r>
+        <w:t>ms</w:t>
+      </w:r>
+      <w:proofErr w:type="spellEnd"/>
+      <w:r>
+        <w:t xml:space="preserve">). The default GC </w:t>
       </w:r>
       <w:r>
         <w:t>was</w:t>
@@ -4547,7 +5430,31 @@
         <w:t>Thread Pool</w:t>
       </w:r>
       <w:r>
-        <w:t xml:space="preserve"> was the most inconsistent. The default GC took around 110,000 ms and G1GC went over 130,000 ms. In contrast, Parallel GC performed much better finishing in about 40,000 ms.</w:t>
+        <w:t xml:space="preserve"> was the most inconsistent. The default GC took around 110,000 </w:t>
+      </w:r>
+      <w:proofErr w:type="spellStart"/>
+      <w:r>
+        <w:t>ms</w:t>
+      </w:r>
+      <w:proofErr w:type="spellEnd"/>
+      <w:r>
+        <w:t xml:space="preserve"> and G1GC went over 130,000 </w:t>
+      </w:r>
+      <w:proofErr w:type="spellStart"/>
+      <w:r>
+        <w:t>ms</w:t>
+      </w:r>
+      <w:proofErr w:type="spellEnd"/>
+      <w:r>
+        <w:t xml:space="preserve">. In contrast, Parallel GC performed much better finishing in about 40,000 </w:t>
+      </w:r>
+      <w:proofErr w:type="spellStart"/>
+      <w:r>
+        <w:t>ms</w:t>
+      </w:r>
+      <w:proofErr w:type="spellEnd"/>
+      <w:r>
+        <w:t>.</w:t>
       </w:r>
     </w:p>
     <w:p>
@@ -4569,6 +5476,7 @@
       <w:r>
         <w:t xml:space="preserve"> and </w:t>
       </w:r>
+      <w:proofErr w:type="spellStart"/>
       <w:r>
         <w:rPr>
           <w:b/>
@@ -4576,14 +5484,36 @@
         </w:rPr>
         <w:t>CompletableFuture</w:t>
       </w:r>
-      <w:r>
-        <w:t xml:space="preserve"> were the most stable. Both stayed under 60,000 ms for all GC, with Parallel GC again </w:t>
-      </w:r>
-      <w:r>
-        <w:t xml:space="preserve">haviing having the </w:t>
-      </w:r>
-      <w:r>
-        <w:t>best time (just above 40,000 ms in each).</w:t>
+      <w:proofErr w:type="spellEnd"/>
+      <w:r>
+        <w:t xml:space="preserve"> were the most stable. Both stayed under 60,000 </w:t>
+      </w:r>
+      <w:proofErr w:type="spellStart"/>
+      <w:r>
+        <w:t>ms</w:t>
+      </w:r>
+      <w:proofErr w:type="spellEnd"/>
+      <w:r>
+        <w:t xml:space="preserve"> for all GC, with Parallel GC again </w:t>
+      </w:r>
+      <w:proofErr w:type="spellStart"/>
+      <w:r>
+        <w:t>haviing</w:t>
+      </w:r>
+      <w:proofErr w:type="spellEnd"/>
+      <w:r>
+        <w:t xml:space="preserve"> having the </w:t>
+      </w:r>
+      <w:r>
+        <w:t xml:space="preserve">best time (just above 40,000 </w:t>
+      </w:r>
+      <w:proofErr w:type="spellStart"/>
+      <w:r>
+        <w:t>ms</w:t>
+      </w:r>
+      <w:proofErr w:type="spellEnd"/>
+      <w:r>
+        <w:t xml:space="preserve"> in each).</w:t>
       </w:r>
     </w:p>
     <w:p>
@@ -4626,13 +5556,29 @@
         <w:t>Sequential</w:t>
       </w:r>
       <w:r>
-        <w:t xml:space="preserve"> had few GC events 33 with G1GC and 27 with Parallel GC. But the pause time with Parallel GC was significantly lower (37 ms </w:t>
+        <w:t xml:space="preserve"> had few GC events 33 with G1GC and 27 with Parallel GC. But the pause time with Parallel GC was significantly lower (37 </w:t>
+      </w:r>
+      <w:proofErr w:type="spellStart"/>
+      <w:r>
+        <w:t>ms</w:t>
+      </w:r>
+      <w:proofErr w:type="spellEnd"/>
+      <w:r>
+        <w:t xml:space="preserve"> </w:t>
       </w:r>
       <w:r>
         <w:t>and</w:t>
       </w:r>
       <w:r>
-        <w:t xml:space="preserve"> 72 ms), which helped </w:t>
+        <w:t xml:space="preserve"> 72 </w:t>
+      </w:r>
+      <w:proofErr w:type="spellStart"/>
+      <w:r>
+        <w:t>ms</w:t>
+      </w:r>
+      <w:proofErr w:type="spellEnd"/>
+      <w:r>
+        <w:t xml:space="preserve">), which helped </w:t>
       </w:r>
       <w:r>
         <w:t xml:space="preserve">lower </w:t>
@@ -4660,13 +5606,29 @@
         <w:t>Manual Threads</w:t>
       </w:r>
       <w:r>
-        <w:t xml:space="preserve"> showed higher GC overhead with G1GC (67 events, 125 ms avg. pause), while Parallel GC was a bit l</w:t>
+        <w:t xml:space="preserve"> showed higher GC overhead with G1GC (67 events, 125 </w:t>
+      </w:r>
+      <w:proofErr w:type="spellStart"/>
+      <w:r>
+        <w:t>ms</w:t>
+      </w:r>
+      <w:proofErr w:type="spellEnd"/>
+      <w:r>
+        <w:t xml:space="preserve"> avg. pause), while Parallel GC was a bit l</w:t>
       </w:r>
       <w:r>
         <w:t xml:space="preserve">ess </w:t>
       </w:r>
       <w:r>
-        <w:t>(49 events, 135 ms avg.), but still resulted in faster execution.</w:t>
+        <w:t xml:space="preserve">(49 events, 135 </w:t>
+      </w:r>
+      <w:proofErr w:type="spellStart"/>
+      <w:r>
+        <w:t>ms</w:t>
+      </w:r>
+      <w:proofErr w:type="spellEnd"/>
+      <w:r>
+        <w:t xml:space="preserve"> avg.), but still resulted in faster execution.</w:t>
       </w:r>
     </w:p>
     <w:p>
@@ -4698,13 +5660,29 @@
         <w:t xml:space="preserve"> </w:t>
       </w:r>
       <w:r>
-        <w:t xml:space="preserve">pause time of 64 ms, </w:t>
+        <w:t xml:space="preserve">pause time of 64 </w:t>
+      </w:r>
+      <w:proofErr w:type="spellStart"/>
+      <w:r>
+        <w:t>ms</w:t>
+      </w:r>
+      <w:proofErr w:type="spellEnd"/>
+      <w:r>
+        <w:t xml:space="preserve">, </w:t>
       </w:r>
       <w:r>
         <w:t>sett</w:t>
       </w:r>
       <w:r>
-        <w:t>ing to over 12 seconds in GC pause time. Parallel GC ran more events (289), but with very fast pauses (9 ms), only 2.5 seconds</w:t>
+        <w:t xml:space="preserve">ing to over 12 seconds in GC pause time. Parallel GC ran more events (289), but with very fast pauses (9 </w:t>
+      </w:r>
+      <w:proofErr w:type="spellStart"/>
+      <w:r>
+        <w:t>ms</w:t>
+      </w:r>
+      <w:proofErr w:type="spellEnd"/>
+      <w:r>
+        <w:t>), only 2.5 seconds</w:t>
       </w:r>
       <w:r>
         <w:t>.</w:t>
@@ -4758,6 +5736,7 @@
           <w:szCs w:val="24"/>
         </w:rPr>
       </w:pPr>
+      <w:proofErr w:type="spellStart"/>
       <w:r>
         <w:rPr>
           <w:b/>
@@ -4765,11 +5744,17 @@
         </w:rPr>
         <w:t>CompletableFuture</w:t>
       </w:r>
+      <w:proofErr w:type="spellEnd"/>
       <w:r>
         <w:t xml:space="preserve"> Parallel GC had </w:t>
       </w:r>
-      <w:r>
-        <w:t xml:space="preserve">less </w:t>
+      <w:proofErr w:type="gramStart"/>
+      <w:r>
+        <w:t>less</w:t>
+      </w:r>
+      <w:proofErr w:type="gramEnd"/>
+      <w:r>
+        <w:t xml:space="preserve"> </w:t>
       </w:r>
       <w:r>
         <w:t xml:space="preserve">total pauses in time, even with higher </w:t>
@@ -4787,9 +5772,6 @@
     <w:p>
       <w:pPr>
         <w:pStyle w:val="Heading2"/>
-        <w:rPr>
-          <w:rFonts w:hint="eastAsia"/>
-        </w:rPr>
       </w:pPr>
     </w:p>
     <w:p>
@@ -4797,7 +5779,23 @@
         <w:ind w:firstLine="708"/>
       </w:pPr>
       <w:r>
-        <w:t xml:space="preserve">Looking only at the Default GC, we saw high execution times in every implementation except Fork/Join and CompletableFuture. On this machine, the default behavior didn’t help much when the </w:t>
+        <w:t xml:space="preserve">Looking only at the Default GC, we saw high execution times in every implementation except Fork/Join and </w:t>
+      </w:r>
+      <w:proofErr w:type="spellStart"/>
+      <w:r>
+        <w:t>CompletableFuture</w:t>
+      </w:r>
+      <w:proofErr w:type="spellEnd"/>
+      <w:r>
+        <w:t xml:space="preserve">. On this machine, the default </w:t>
+      </w:r>
+      <w:proofErr w:type="spellStart"/>
+      <w:r>
+        <w:t>behavior</w:t>
+      </w:r>
+      <w:proofErr w:type="spellEnd"/>
+      <w:r>
+        <w:t xml:space="preserve"> didn’t help much when the </w:t>
       </w:r>
       <w:r>
         <w:t>data</w:t>
@@ -4813,9 +5811,11 @@
       <w:r>
         <w:t xml:space="preserve">Comparing G1GC and Parallel GC, the </w:t>
       </w:r>
+      <w:proofErr w:type="spellStart"/>
       <w:r>
         <w:t>bette</w:t>
       </w:r>
+      <w:proofErr w:type="spellEnd"/>
       <w:r>
         <w:t xml:space="preserve">: Parallel GC outperformed G1GC in </w:t>
       </w:r>
@@ -4823,11 +5823,16 @@
         <w:t>all</w:t>
       </w:r>
       <w:r>
-        <w:t xml:space="preserve"> implementation</w:t>
+        <w:t xml:space="preserve"> </w:t>
+      </w:r>
+      <w:proofErr w:type="spellStart"/>
+      <w:r>
+        <w:t>implementation</w:t>
       </w:r>
       <w:r>
         <w:t>ss</w:t>
       </w:r>
+      <w:proofErr w:type="spellEnd"/>
       <w:r>
         <w:t xml:space="preserve">. G1GC </w:t>
       </w:r>
@@ -4847,7 +5852,7 @@
     <w:p>
       <w:pPr>
         <w:rPr>
-          <w:rFonts w:asciiTheme="majorHAnsi" w:eastAsiaTheme="majorEastAsia" w:hAnsiTheme="majorHAnsi" w:cstheme="majorBidi" w:hint="eastAsia"/>
+          <w:rFonts w:asciiTheme="majorHAnsi" w:eastAsiaTheme="majorEastAsia" w:hAnsiTheme="majorHAnsi" w:cstheme="majorBidi"/>
           <w:color w:val="0F4761" w:themeColor="accent1" w:themeShade="BF"/>
           <w:sz w:val="40"/>
           <w:szCs w:val="40"/>
@@ -4860,9 +5865,6 @@
     <w:p>
       <w:pPr>
         <w:pStyle w:val="Heading1"/>
-        <w:rPr>
-          <w:rFonts w:hint="eastAsia"/>
-        </w:rPr>
       </w:pPr>
       <w:r>
         <w:lastRenderedPageBreak/>
@@ -4888,7 +5890,23 @@
           <w:rFonts w:ascii="Aptos" w:eastAsia="Aptos" w:hAnsi="Aptos" w:cs="Aptos"/>
           <w:szCs w:val="24"/>
         </w:rPr>
-        <w:t>The Manual Threads implementation showed the complexity of managing concurrency manually. In contrast, Thread Pools simplified this process while introducing new considerations regarding task scheduling and load balancing. The Fork/Join framework introduced a recursive divide-and-conquer approach offering efficient parallelism with minimal coordination. Finally, the CompletableFuture-based solution demonstrated the potential of asynchronous programming and composition of concurrent tasks. In this project, it was also possible to see the significant influence of different Garbage Collector (GC) strategies on the solutions performance.</w:t>
+        <w:t xml:space="preserve">The Manual Threads implementation showed the complexity of managing concurrency manually. In contrast, Thread Pools simplified this process while introducing new considerations regarding task scheduling and load balancing. The Fork/Join framework introduced a recursive divide-and-conquer approach offering efficient parallelism with minimal coordination. Finally, the </w:t>
+      </w:r>
+      <w:proofErr w:type="spellStart"/>
+      <w:r>
+        <w:rPr>
+          <w:rFonts w:ascii="Aptos" w:eastAsia="Aptos" w:hAnsi="Aptos" w:cs="Aptos"/>
+          <w:szCs w:val="24"/>
+        </w:rPr>
+        <w:t>CompletableFuture</w:t>
+      </w:r>
+      <w:proofErr w:type="spellEnd"/>
+      <w:r>
+        <w:rPr>
+          <w:rFonts w:ascii="Aptos" w:eastAsia="Aptos" w:hAnsi="Aptos" w:cs="Aptos"/>
+          <w:szCs w:val="24"/>
+        </w:rPr>
+        <w:t>-based solution demonstrated the potential of asynchronous programming and composition of concurrent tasks. In this project, it was also possible to see the significant influence of different Garbage Collector (GC) strategies on the solutions performance.</w:t>
       </w:r>
     </w:p>
     <w:p>
@@ -5009,7 +6027,23 @@
           <w:rFonts w:ascii="Aptos" w:eastAsia="Aptos" w:hAnsi="Aptos" w:cs="Aptos"/>
           <w:szCs w:val="24"/>
         </w:rPr>
-        <w:t xml:space="preserve">more real scneario </w:t>
+        <w:t xml:space="preserve">more real </w:t>
+      </w:r>
+      <w:proofErr w:type="spellStart"/>
+      <w:r>
+        <w:rPr>
+          <w:rFonts w:ascii="Aptos" w:eastAsia="Aptos" w:hAnsi="Aptos" w:cs="Aptos"/>
+          <w:szCs w:val="24"/>
+        </w:rPr>
+        <w:t>scneario</w:t>
+      </w:r>
+      <w:proofErr w:type="spellEnd"/>
+      <w:r>
+        <w:rPr>
+          <w:rFonts w:ascii="Aptos" w:eastAsia="Aptos" w:hAnsi="Aptos" w:cs="Aptos"/>
+          <w:szCs w:val="24"/>
+        </w:rPr>
+        <w:t xml:space="preserve"> </w:t>
       </w:r>
       <w:r>
         <w:rPr>
@@ -5149,9 +6183,6 @@
     <w:p>
       <w:pPr>
         <w:pStyle w:val="Heading1"/>
-        <w:rPr>
-          <w:rFonts w:hint="eastAsia"/>
-        </w:rPr>
       </w:pPr>
       <w:r>
         <w:br w:type="page"/>
@@ -5160,9 +6191,6 @@
     <w:p>
       <w:pPr>
         <w:pStyle w:val="Heading1"/>
-        <w:rPr>
-          <w:rFonts w:hint="eastAsia"/>
-        </w:rPr>
       </w:pPr>
       <w:r>
         <w:lastRenderedPageBreak/>
@@ -5181,16 +6209,33 @@
         </w:rPr>
       </w:pPr>
       <w:r>
+        <w:rPr>
+          <w:lang w:val="pt-PT"/>
+        </w:rPr>
         <w:t xml:space="preserve">SISMD Moodle – </w:t>
       </w:r>
+      <w:proofErr w:type="spellStart"/>
       <w:r>
         <w:rPr>
           <w:i/>
           <w:iCs/>
-        </w:rPr>
-        <w:t>Lecture slides</w:t>
-      </w:r>
-      <w:r>
+          <w:lang w:val="pt-PT"/>
+        </w:rPr>
+        <w:t>Lecture</w:t>
+      </w:r>
+      <w:proofErr w:type="spellEnd"/>
+      <w:r>
+        <w:rPr>
+          <w:i/>
+          <w:iCs/>
+          <w:lang w:val="pt-PT"/>
+        </w:rPr>
+        <w:t xml:space="preserve"> slides</w:t>
+      </w:r>
+      <w:r>
+        <w:rPr>
+          <w:lang w:val="pt-PT"/>
+        </w:rPr>
         <w:t xml:space="preserve">. </w:t>
       </w:r>
       <w:r>
@@ -5207,11 +6252,33 @@
           <w:lang w:val="pt-PT"/>
         </w:rPr>
       </w:pPr>
+      <w:proofErr w:type="spellStart"/>
       <w:r>
         <w:rPr>
           <w:lang w:val="pt-PT"/>
         </w:rPr>
-        <w:t xml:space="preserve">Available at: </w:t>
+        <w:t>Available</w:t>
+      </w:r>
+      <w:proofErr w:type="spellEnd"/>
+      <w:r>
+        <w:rPr>
+          <w:lang w:val="pt-PT"/>
+        </w:rPr>
+        <w:t xml:space="preserve"> </w:t>
+      </w:r>
+      <w:proofErr w:type="spellStart"/>
+      <w:r>
+        <w:rPr>
+          <w:lang w:val="pt-PT"/>
+        </w:rPr>
+        <w:t>at</w:t>
+      </w:r>
+      <w:proofErr w:type="spellEnd"/>
+      <w:r>
+        <w:rPr>
+          <w:lang w:val="pt-PT"/>
+        </w:rPr>
+        <w:t xml:space="preserve">: </w:t>
       </w:r>
       <w:hyperlink r:id="rId30" w:history="1">
         <w:r>
@@ -5219,7 +6286,23 @@
             <w:rStyle w:val="Hyperlink"/>
             <w:lang w:val="pt-PT"/>
           </w:rPr>
-          <w:t>Disciplina: DEI - Sistemas Multinúcleo e Distribuídos - 2º Semestre 2024/2025</w:t>
+          <w:t xml:space="preserve">Disciplina: DEI - Sistemas </w:t>
+        </w:r>
+        <w:proofErr w:type="spellStart"/>
+        <w:r>
+          <w:rPr>
+            <w:rStyle w:val="Hyperlink"/>
+            <w:lang w:val="pt-PT"/>
+          </w:rPr>
+          <w:t>Multinúcleo</w:t>
+        </w:r>
+        <w:proofErr w:type="spellEnd"/>
+        <w:r>
+          <w:rPr>
+            <w:rStyle w:val="Hyperlink"/>
+            <w:lang w:val="pt-PT"/>
+          </w:rPr>
+          <w:t xml:space="preserve"> e Distribuídos - 2º Semestre 2024/2025</w:t>
         </w:r>
       </w:hyperlink>
       <w:r>
@@ -5234,6 +6317,7 @@
         </w:rPr>
         <w:t xml:space="preserve">SISMD Moodle – </w:t>
       </w:r>
+      <w:proofErr w:type="spellStart"/>
       <w:r>
         <w:rPr>
           <w:i/>
@@ -5242,6 +6326,7 @@
         </w:rPr>
         <w:t>PLs</w:t>
       </w:r>
+      <w:proofErr w:type="spellEnd"/>
       <w:r>
         <w:rPr>
           <w:lang w:val="pt-PT"/>
@@ -5256,11 +6341,33 @@
           <w:lang w:val="pt-PT"/>
         </w:rPr>
       </w:pPr>
+      <w:proofErr w:type="spellStart"/>
       <w:r>
         <w:rPr>
           <w:lang w:val="pt-PT"/>
         </w:rPr>
-        <w:t xml:space="preserve">Available at: </w:t>
+        <w:t>Available</w:t>
+      </w:r>
+      <w:proofErr w:type="spellEnd"/>
+      <w:r>
+        <w:rPr>
+          <w:lang w:val="pt-PT"/>
+        </w:rPr>
+        <w:t xml:space="preserve"> </w:t>
+      </w:r>
+      <w:proofErr w:type="spellStart"/>
+      <w:r>
+        <w:rPr>
+          <w:lang w:val="pt-PT"/>
+        </w:rPr>
+        <w:t>at</w:t>
+      </w:r>
+      <w:proofErr w:type="spellEnd"/>
+      <w:r>
+        <w:rPr>
+          <w:lang w:val="pt-PT"/>
+        </w:rPr>
+        <w:t xml:space="preserve">: </w:t>
       </w:r>
       <w:hyperlink r:id="rId31" w:history="1">
         <w:r>
@@ -5268,7 +6375,23 @@
             <w:rStyle w:val="Hyperlink"/>
             <w:lang w:val="pt-PT"/>
           </w:rPr>
-          <w:t>Disciplina: DEI - Sistemas Multinúcleo e Distribuídos - 2º Semestre 2024/2025</w:t>
+          <w:t xml:space="preserve">Disciplina: DEI - Sistemas </w:t>
+        </w:r>
+        <w:proofErr w:type="spellStart"/>
+        <w:r>
+          <w:rPr>
+            <w:rStyle w:val="Hyperlink"/>
+            <w:lang w:val="pt-PT"/>
+          </w:rPr>
+          <w:t>Multinúcleo</w:t>
+        </w:r>
+        <w:proofErr w:type="spellEnd"/>
+        <w:r>
+          <w:rPr>
+            <w:rStyle w:val="Hyperlink"/>
+            <w:lang w:val="pt-PT"/>
+          </w:rPr>
+          <w:t xml:space="preserve"> e Distribuídos - 2º Semestre 2024/2025</w:t>
         </w:r>
       </w:hyperlink>
     </w:p>
@@ -5284,16 +6407,23 @@
         </w:rPr>
       </w:pPr>
       <w:r>
+        <w:rPr>
+          <w:lang w:val="pt-PT"/>
+        </w:rPr>
         <w:t xml:space="preserve">SISMD Moodle – </w:t>
       </w:r>
       <w:r>
         <w:rPr>
           <w:i/>
           <w:iCs/>
+          <w:lang w:val="pt-PT"/>
         </w:rPr>
         <w:t>TP Enunciados</w:t>
       </w:r>
       <w:r>
+        <w:rPr>
+          <w:lang w:val="pt-PT"/>
+        </w:rPr>
         <w:t xml:space="preserve">. </w:t>
       </w:r>
       <w:r>
@@ -5310,11 +6440,33 @@
           <w:lang w:val="pt-PT"/>
         </w:rPr>
       </w:pPr>
+      <w:proofErr w:type="spellStart"/>
       <w:r>
         <w:rPr>
           <w:lang w:val="pt-PT"/>
         </w:rPr>
-        <w:t xml:space="preserve">Available at: </w:t>
+        <w:t>Available</w:t>
+      </w:r>
+      <w:proofErr w:type="spellEnd"/>
+      <w:r>
+        <w:rPr>
+          <w:lang w:val="pt-PT"/>
+        </w:rPr>
+        <w:t xml:space="preserve"> </w:t>
+      </w:r>
+      <w:proofErr w:type="spellStart"/>
+      <w:r>
+        <w:rPr>
+          <w:lang w:val="pt-PT"/>
+        </w:rPr>
+        <w:t>at</w:t>
+      </w:r>
+      <w:proofErr w:type="spellEnd"/>
+      <w:r>
+        <w:rPr>
+          <w:lang w:val="pt-PT"/>
+        </w:rPr>
+        <w:t xml:space="preserve">: </w:t>
       </w:r>
       <w:hyperlink r:id="rId32" w:history="1">
         <w:r>
@@ -5322,7 +6474,23 @@
             <w:rStyle w:val="Hyperlink"/>
             <w:lang w:val="pt-PT"/>
           </w:rPr>
-          <w:t>Disciplina: DEI - Sistemas Multinúcleo e Distribuídos - 2º Semestre 2024/2025</w:t>
+          <w:t xml:space="preserve">Disciplina: DEI - Sistemas </w:t>
+        </w:r>
+        <w:proofErr w:type="spellStart"/>
+        <w:r>
+          <w:rPr>
+            <w:rStyle w:val="Hyperlink"/>
+            <w:lang w:val="pt-PT"/>
+          </w:rPr>
+          <w:t>Multinúcleo</w:t>
+        </w:r>
+        <w:proofErr w:type="spellEnd"/>
+        <w:r>
+          <w:rPr>
+            <w:rStyle w:val="Hyperlink"/>
+            <w:lang w:val="pt-PT"/>
+          </w:rPr>
+          <w:t xml:space="preserve"> e Distribuídos - 2º Semestre 2024/2025</w:t>
         </w:r>
       </w:hyperlink>
     </w:p>
@@ -5364,8 +6532,13 @@
           <w:numId w:val="18"/>
         </w:numPr>
       </w:pPr>
-      <w:r>
-        <w:t xml:space="preserve">Baeldung – </w:t>
+      <w:proofErr w:type="spellStart"/>
+      <w:r>
+        <w:t>Baeldung</w:t>
+      </w:r>
+      <w:proofErr w:type="spellEnd"/>
+      <w:r>
+        <w:t xml:space="preserve"> – </w:t>
       </w:r>
       <w:r>
         <w:rPr>
@@ -5402,8 +6575,13 @@
           <w:numId w:val="18"/>
         </w:numPr>
       </w:pPr>
-      <w:r>
-        <w:t xml:space="preserve">Baeldung – </w:t>
+      <w:proofErr w:type="spellStart"/>
+      <w:r>
+        <w:t>Baeldung</w:t>
+      </w:r>
+      <w:proofErr w:type="spellEnd"/>
+      <w:r>
+        <w:t xml:space="preserve"> – </w:t>
       </w:r>
       <w:r>
         <w:rPr>
@@ -5440,8 +6618,13 @@
           <w:numId w:val="18"/>
         </w:numPr>
       </w:pPr>
-      <w:r>
-        <w:t xml:space="preserve">GeeksforGeeks – </w:t>
+      <w:proofErr w:type="spellStart"/>
+      <w:r>
+        <w:t>GeeksforGeeks</w:t>
+      </w:r>
+      <w:proofErr w:type="spellEnd"/>
+      <w:r>
+        <w:t xml:space="preserve"> – </w:t>
       </w:r>
       <w:r>
         <w:rPr>
@@ -5486,7 +6669,39 @@
           <w:i/>
           <w:iCs/>
         </w:rPr>
-        <w:t>When to choose SerialGC/ParallelGC over CMS/G1 in Java</w:t>
+        <w:t xml:space="preserve">When to choose </w:t>
+      </w:r>
+      <w:proofErr w:type="spellStart"/>
+      <w:r>
+        <w:rPr>
+          <w:i/>
+          <w:iCs/>
+        </w:rPr>
+        <w:t>SerialGC</w:t>
+      </w:r>
+      <w:proofErr w:type="spellEnd"/>
+      <w:r>
+        <w:rPr>
+          <w:i/>
+          <w:iCs/>
+        </w:rPr>
+        <w:t>/</w:t>
+      </w:r>
+      <w:proofErr w:type="spellStart"/>
+      <w:r>
+        <w:rPr>
+          <w:i/>
+          <w:iCs/>
+        </w:rPr>
+        <w:t>ParallelGC</w:t>
+      </w:r>
+      <w:proofErr w:type="spellEnd"/>
+      <w:r>
+        <w:rPr>
+          <w:i/>
+          <w:iCs/>
+        </w:rPr>
+        <w:t xml:space="preserve"> over CMS/G1 in Java</w:t>
       </w:r>
       <w:r>
         <w:t xml:space="preserve">. </w:t>
@@ -5527,7 +6742,15 @@
         <w:t>Java 21: ZGC vs G1GC vs Parallel GC – Which One Is Best for High Throughput Apps?</w:t>
       </w:r>
       <w:r>
-        <w:t xml:space="preserve"> by Shant Khayalian. </w:t>
+        <w:t xml:space="preserve"> by Shant </w:t>
+      </w:r>
+      <w:proofErr w:type="spellStart"/>
+      <w:r>
+        <w:t>Khayalian</w:t>
+      </w:r>
+      <w:proofErr w:type="spellEnd"/>
+      <w:r>
+        <w:t xml:space="preserve">. </w:t>
       </w:r>
     </w:p>
     <w:p>
@@ -5600,10 +6823,22 @@
           <w:i/>
           <w:iCs/>
         </w:rPr>
-        <w:t>What overhead does garbage collection logging add to the JVM?</w:t>
-      </w:r>
-      <w:r>
-        <w:t xml:space="preserve">. </w:t>
+        <w:t xml:space="preserve">What overhead does garbage collection logging add to the </w:t>
+      </w:r>
+      <w:proofErr w:type="gramStart"/>
+      <w:r>
+        <w:rPr>
+          <w:i/>
+          <w:iCs/>
+        </w:rPr>
+        <w:t>JVM?</w:t>
+      </w:r>
+      <w:r>
+        <w:t>.</w:t>
+      </w:r>
+      <w:proofErr w:type="gramEnd"/>
+      <w:r>
+        <w:t xml:space="preserve"> </w:t>
       </w:r>
     </w:p>
     <w:p>
@@ -8741,7 +9976,6 @@
   <w:style w:type="character" w:default="1" w:styleId="DefaultParagraphFont">
     <w:name w:val="Default Paragraph Font"/>
     <w:uiPriority w:val="1"/>
-    <w:semiHidden/>
     <w:unhideWhenUsed/>
   </w:style>
   <w:style w:type="table" w:default="1" w:styleId="TableNormal">

--- a/Report.docx
+++ b/Report.docx
@@ -15,7 +15,13 @@
         <w:pStyle w:val="Heading1"/>
       </w:pPr>
       <w:r>
-        <w:t>Project Information</w:t>
+        <w:t>Project Info</w:t>
+      </w:r>
+      <w:r>
+        <w:t>r</w:t>
+      </w:r>
+      <w:r>
+        <w:t>mation</w:t>
       </w:r>
     </w:p>
     <w:p/>
@@ -158,15 +164,23 @@
     <w:p>
       <w:pPr>
         <w:ind w:firstLine="708"/>
-        <w:rPr>
-          <w:szCs w:val="24"/>
-        </w:rPr>
-      </w:pPr>
-      <w:r>
-        <w:rPr>
-          <w:szCs w:val="24"/>
-        </w:rPr>
-        <w:t>This work is about optimizing the processing of an extensive XML data dump from the English Wikipedia to calculate the frequency of words on thousands of pages. Instead of implementing simply one solution, this research investigates and compares various programming models from the simple sequential one to different multithreaded ones in order to better comprehend their influence on performance, resource efficiency and scalability.</w:t>
+      </w:pPr>
+      <w:r>
+        <w:t>This work is about optimizing the processing of an extensive XML data dump from the English Wikipedia to calculate the frequency of words on thousands of pages. Instead of implementing simply one solution, this research investigates and compares various programming models from the simple sequential one to different multithread</w:t>
+      </w:r>
+      <w:r>
+        <w:t>e</w:t>
+      </w:r>
+      <w:r>
+        <w:t xml:space="preserve">d ones </w:t>
+      </w:r>
+      <w:proofErr w:type="gramStart"/>
+      <w:r>
+        <w:t>in order to</w:t>
+      </w:r>
+      <w:proofErr w:type="gramEnd"/>
+      <w:r>
+        <w:t xml:space="preserve"> better comprehend their influence on performance, resource efficiency and scalability.</w:t>
       </w:r>
     </w:p>
     <w:p>
@@ -202,7 +216,15 @@
         <w:ind w:firstLine="708"/>
       </w:pPr>
       <w:r>
-        <w:t xml:space="preserve">The main goal of this project wasn’t just to count how many times words appear in a massive Wikipedia data file </w:t>
+        <w:t xml:space="preserve">The main goal of this project wasn’t just to count how many times words appear in a massive Wikipedia data </w:t>
+      </w:r>
+      <w:proofErr w:type="gramStart"/>
+      <w:r>
+        <w:t>file</w:t>
+      </w:r>
+      <w:proofErr w:type="gramEnd"/>
+      <w:r>
+        <w:t xml:space="preserve"> </w:t>
       </w:r>
       <w:r>
         <w:t>but</w:t>
@@ -232,7 +254,23 @@
         <w:ind w:firstLine="708"/>
       </w:pPr>
       <w:r>
-        <w:t>Beyond writing code, this project was really about learning how to think in parallel, to break down problems in a way that computers with multiple cores can actually benefit from. It was also about comparing results, tuning performance and understanding the trade-offs between simplicity, control and scalability.</w:t>
+        <w:t xml:space="preserve">Beyond writing code, this project was </w:t>
+      </w:r>
+      <w:proofErr w:type="gramStart"/>
+      <w:r>
+        <w:t>really about</w:t>
+      </w:r>
+      <w:proofErr w:type="gramEnd"/>
+      <w:r>
+        <w:t xml:space="preserve"> learning how to think in parallel, to break down problems in a way that computers with multiple cores can </w:t>
+      </w:r>
+      <w:proofErr w:type="gramStart"/>
+      <w:r>
+        <w:t>actually benefit</w:t>
+      </w:r>
+      <w:proofErr w:type="gramEnd"/>
+      <w:r>
+        <w:t xml:space="preserve"> from. It was also about comparing results, tuning performance and understanding the trade-offs between simplicity, control and scalability.</w:t>
       </w:r>
     </w:p>
     <w:p>
@@ -462,16 +500,28 @@
         <w:rPr>
           <w:lang w:eastAsia="pt-PT"/>
         </w:rPr>
-        <w:t xml:space="preserve">will be the main differences to the others </w:t>
-      </w:r>
-      <w:proofErr w:type="spellStart"/>
+        <w:t xml:space="preserve">will be the main differences to the </w:t>
+      </w:r>
+      <w:proofErr w:type="gramStart"/>
       <w:r>
         <w:rPr>
           <w:lang w:eastAsia="pt-PT"/>
         </w:rPr>
-        <w:t>soltuions</w:t>
-      </w:r>
-      <w:proofErr w:type="spellEnd"/>
+        <w:t>others</w:t>
+      </w:r>
+      <w:proofErr w:type="gramEnd"/>
+      <w:r>
+        <w:rPr>
+          <w:lang w:eastAsia="pt-PT"/>
+        </w:rPr>
+        <w:t xml:space="preserve"> </w:t>
+      </w:r>
+      <w:r>
+        <w:rPr>
+          <w:lang w:eastAsia="pt-PT"/>
+        </w:rPr>
+        <w:t>solutions</w:t>
+      </w:r>
       <w:r>
         <w:rPr>
           <w:lang w:eastAsia="pt-PT"/>
@@ -651,7 +701,7 @@
           <w:noProof/>
         </w:rPr>
         <w:drawing>
-          <wp:anchor distT="0" distB="0" distL="114300" distR="114300" simplePos="0" relativeHeight="251658243" behindDoc="0" locked="0" layoutInCell="1" allowOverlap="1" wp14:anchorId="3324DB3F" wp14:editId="3244BD99">
+          <wp:anchor distT="0" distB="0" distL="114300" distR="114300" simplePos="0" relativeHeight="251658243" behindDoc="0" locked="0" layoutInCell="1" allowOverlap="1" wp14:anchorId="3324DB3F" wp14:editId="0A6C4979">
             <wp:simplePos x="0" y="0"/>
             <wp:positionH relativeFrom="margin">
               <wp:align>right</wp:align>
@@ -1566,7 +1616,21 @@
         <w:rPr>
           <w:lang w:eastAsia="pt-PT"/>
         </w:rPr>
-        <w:t>The idea is to recursively split the workload in our case, a list of Wikipedia pages into smaller and smaller chunks. Each chunk is processed in parallel and the results are combined at the end.</w:t>
+        <w:t xml:space="preserve">The idea is to recursively split the workload in our case, a list of Wikipedia pages into smaller and smaller chunks. Each chunk is processed in </w:t>
+      </w:r>
+      <w:proofErr w:type="gramStart"/>
+      <w:r>
+        <w:rPr>
+          <w:lang w:eastAsia="pt-PT"/>
+        </w:rPr>
+        <w:t>parallel</w:t>
+      </w:r>
+      <w:proofErr w:type="gramEnd"/>
+      <w:r>
+        <w:rPr>
+          <w:lang w:eastAsia="pt-PT"/>
+        </w:rPr>
+        <w:t xml:space="preserve"> and the results are combined at the end.</w:t>
       </w:r>
     </w:p>
     <w:p>
@@ -2157,7 +2221,15 @@
         <w:t>.</w:t>
       </w:r>
       <w:r>
-        <w:t xml:space="preserve"> it loops through each page, extracts words, filters them</w:t>
+        <w:t xml:space="preserve"> it loops through each page, extracts </w:t>
+      </w:r>
+      <w:proofErr w:type="gramStart"/>
+      <w:r>
+        <w:t>words</w:t>
+      </w:r>
+      <w:proofErr w:type="gramEnd"/>
+      <w:r>
+        <w:t>, filters them</w:t>
       </w:r>
       <w:r>
         <w:t xml:space="preserve"> </w:t>
@@ -2363,11 +2435,16 @@
       </w:r>
       <w:proofErr w:type="gramEnd"/>
       <w:r>
-        <w:t>UseG1GC. This is the default collector in most recent Java versions. It's designed for predictable pause times and a balanced trade-off between throughput and latency</w:t>
+        <w:t xml:space="preserve">UseG1GC. This is the default collector in most recent Java versions. It's designed for predictable pause times and a balanced trade-off between throughput and </w:t>
+      </w:r>
+      <w:proofErr w:type="gramStart"/>
+      <w:r>
+        <w:t>latency</w:t>
       </w:r>
       <w:r>
         <w:t>;</w:t>
       </w:r>
+      <w:proofErr w:type="gramEnd"/>
     </w:p>
     <w:p>
       <w:pPr>
@@ -2519,19 +2596,14 @@
                                 <w:szCs w:val="20"/>
                               </w:rPr>
                             </w:pPr>
+                            <w:bookmarkStart w:id="0" w:name="_Hlk197973317"/>
+                            <w:bookmarkStart w:id="1" w:name="_Hlk197973318"/>
                             <w:r>
                               <w:rPr>
                                 <w:sz w:val="20"/>
                                 <w:szCs w:val="20"/>
                               </w:rPr>
-                              <w:t xml:space="preserve">Compile </w:t>
-                            </w:r>
-                            <w:r>
-                              <w:rPr>
-                                <w:sz w:val="20"/>
-                                <w:szCs w:val="20"/>
-                              </w:rPr>
-                              <w:t>specific solution and common folder</w:t>
+                              <w:t>Compile specific solution and common folder</w:t>
                             </w:r>
                           </w:p>
                           <w:p>
@@ -2832,6 +2904,8 @@
                               </w:rPr>
                               <w:t>sequential.WordCount</w:t>
                             </w:r>
+                            <w:bookmarkEnd w:id="0"/>
+                            <w:bookmarkEnd w:id="1"/>
                             <w:proofErr w:type="spellEnd"/>
                             <w:proofErr w:type="gramEnd"/>
                           </w:p>
@@ -2868,19 +2942,14 @@
                           <w:szCs w:val="20"/>
                         </w:rPr>
                       </w:pPr>
+                      <w:bookmarkStart w:id="2" w:name="_Hlk197973317"/>
+                      <w:bookmarkStart w:id="3" w:name="_Hlk197973318"/>
                       <w:r>
                         <w:rPr>
                           <w:sz w:val="20"/>
                           <w:szCs w:val="20"/>
                         </w:rPr>
-                        <w:t xml:space="preserve">Compile </w:t>
-                      </w:r>
-                      <w:r>
-                        <w:rPr>
-                          <w:sz w:val="20"/>
-                          <w:szCs w:val="20"/>
-                        </w:rPr>
-                        <w:t>specific solution and common folder</w:t>
+                        <w:t>Compile specific solution and common folder</w:t>
                       </w:r>
                     </w:p>
                     <w:p>
@@ -2890,12 +2959,53 @@
                           <w:szCs w:val="20"/>
                         </w:rPr>
                       </w:pPr>
+                      <w:proofErr w:type="spellStart"/>
                       <w:r>
                         <w:rPr>
                           <w:sz w:val="20"/>
                           <w:szCs w:val="20"/>
                         </w:rPr>
-                        <w:t>javac -d out src/common/*.java src/sequential/*.java</w:t>
+                        <w:t>javac</w:t>
+                      </w:r>
+                      <w:proofErr w:type="spellEnd"/>
+                      <w:r>
+                        <w:rPr>
+                          <w:sz w:val="20"/>
+                          <w:szCs w:val="20"/>
+                        </w:rPr>
+                        <w:t xml:space="preserve"> -d out </w:t>
+                      </w:r>
+                      <w:proofErr w:type="spellStart"/>
+                      <w:r>
+                        <w:rPr>
+                          <w:sz w:val="20"/>
+                          <w:szCs w:val="20"/>
+                        </w:rPr>
+                        <w:t>src</w:t>
+                      </w:r>
+                      <w:proofErr w:type="spellEnd"/>
+                      <w:r>
+                        <w:rPr>
+                          <w:sz w:val="20"/>
+                          <w:szCs w:val="20"/>
+                        </w:rPr>
+                        <w:t xml:space="preserve">/common/*.java </w:t>
+                      </w:r>
+                      <w:proofErr w:type="spellStart"/>
+                      <w:r>
+                        <w:rPr>
+                          <w:sz w:val="20"/>
+                          <w:szCs w:val="20"/>
+                        </w:rPr>
+                        <w:t>src</w:t>
+                      </w:r>
+                      <w:proofErr w:type="spellEnd"/>
+                      <w:r>
+                        <w:rPr>
+                          <w:sz w:val="20"/>
+                          <w:szCs w:val="20"/>
+                        </w:rPr>
+                        <w:t>/sequential/*.java</w:t>
                       </w:r>
                     </w:p>
                     <w:p>
@@ -2933,7 +3043,25 @@
                           <w:sz w:val="20"/>
                           <w:szCs w:val="20"/>
                         </w:rPr>
-                        <w:t>java -Xms2g -Xmx4g -cp out sequential.WordCount &gt; logs/sequential/machine1/default-output.log</w:t>
+                        <w:t xml:space="preserve">java -Xms2g -Xmx4g -cp out </w:t>
+                      </w:r>
+                      <w:proofErr w:type="spellStart"/>
+                      <w:proofErr w:type="gramStart"/>
+                      <w:r>
+                        <w:rPr>
+                          <w:sz w:val="20"/>
+                          <w:szCs w:val="20"/>
+                        </w:rPr>
+                        <w:t>sequential.WordCount</w:t>
+                      </w:r>
+                      <w:proofErr w:type="spellEnd"/>
+                      <w:proofErr w:type="gramEnd"/>
+                      <w:r>
+                        <w:rPr>
+                          <w:sz w:val="20"/>
+                          <w:szCs w:val="20"/>
+                        </w:rPr>
+                        <w:t xml:space="preserve"> &gt; logs/sequential/machine1/default-output.log</w:t>
                       </w:r>
                     </w:p>
                     <w:p>
@@ -2971,8 +3099,60 @@
                           <w:sz w:val="20"/>
                           <w:szCs w:val="20"/>
                         </w:rPr>
-                        <w:t>java -Xms2g -Xmx4g -XX:+UseG1GC -Xlog:gc*:file=logs/sequential/machine1/gc-g1.log -cp out sequential.WordCount</w:t>
+                        <w:t>java -Xms2g -Xmx4g -</w:t>
                       </w:r>
+                      <w:proofErr w:type="gramStart"/>
+                      <w:r>
+                        <w:rPr>
+                          <w:sz w:val="20"/>
+                          <w:szCs w:val="20"/>
+                        </w:rPr>
+                        <w:t>XX:+</w:t>
+                      </w:r>
+                      <w:proofErr w:type="gramEnd"/>
+                      <w:r>
+                        <w:rPr>
+                          <w:sz w:val="20"/>
+                          <w:szCs w:val="20"/>
+                        </w:rPr>
+                        <w:t>UseG1GC -</w:t>
+                      </w:r>
+                      <w:proofErr w:type="spellStart"/>
+                      <w:proofErr w:type="gramStart"/>
+                      <w:r>
+                        <w:rPr>
+                          <w:sz w:val="20"/>
+                          <w:szCs w:val="20"/>
+                        </w:rPr>
+                        <w:t>Xlog:gc</w:t>
+                      </w:r>
+                      <w:proofErr w:type="spellEnd"/>
+                      <w:r>
+                        <w:rPr>
+                          <w:sz w:val="20"/>
+                          <w:szCs w:val="20"/>
+                        </w:rPr>
+                        <w:t>*:file</w:t>
+                      </w:r>
+                      <w:proofErr w:type="gramEnd"/>
+                      <w:r>
+                        <w:rPr>
+                          <w:sz w:val="20"/>
+                          <w:szCs w:val="20"/>
+                        </w:rPr>
+                        <w:t xml:space="preserve">=logs/sequential/machine1/gc-g1.log -cp out </w:t>
+                      </w:r>
+                      <w:proofErr w:type="spellStart"/>
+                      <w:proofErr w:type="gramStart"/>
+                      <w:r>
+                        <w:rPr>
+                          <w:sz w:val="20"/>
+                          <w:szCs w:val="20"/>
+                        </w:rPr>
+                        <w:t>sequential.WordCount</w:t>
+                      </w:r>
+                      <w:proofErr w:type="spellEnd"/>
+                      <w:proofErr w:type="gramEnd"/>
                     </w:p>
                     <w:p>
                       <w:pPr>
@@ -3009,8 +3189,71 @@
                           <w:sz w:val="20"/>
                           <w:szCs w:val="20"/>
                         </w:rPr>
-                        <w:t>java -Xms2g -Xmx4g -XX:+UseParallelGC -Xlog:gc*:file=logs/sequential/machine1/gc-parallel.log -cp out sequential.WordCount</w:t>
+                        <w:t>java -Xms2g -Xmx4g -</w:t>
                       </w:r>
+                      <w:proofErr w:type="gramStart"/>
+                      <w:r>
+                        <w:rPr>
+                          <w:sz w:val="20"/>
+                          <w:szCs w:val="20"/>
+                        </w:rPr>
+                        <w:t>XX:+</w:t>
+                      </w:r>
+                      <w:proofErr w:type="spellStart"/>
+                      <w:proofErr w:type="gramEnd"/>
+                      <w:r>
+                        <w:rPr>
+                          <w:sz w:val="20"/>
+                          <w:szCs w:val="20"/>
+                        </w:rPr>
+                        <w:t>UseParallelGC</w:t>
+                      </w:r>
+                      <w:proofErr w:type="spellEnd"/>
+                      <w:r>
+                        <w:rPr>
+                          <w:sz w:val="20"/>
+                          <w:szCs w:val="20"/>
+                        </w:rPr>
+                        <w:t xml:space="preserve"> -</w:t>
+                      </w:r>
+                      <w:proofErr w:type="spellStart"/>
+                      <w:proofErr w:type="gramStart"/>
+                      <w:r>
+                        <w:rPr>
+                          <w:sz w:val="20"/>
+                          <w:szCs w:val="20"/>
+                        </w:rPr>
+                        <w:t>Xlog:gc</w:t>
+                      </w:r>
+                      <w:proofErr w:type="spellEnd"/>
+                      <w:r>
+                        <w:rPr>
+                          <w:sz w:val="20"/>
+                          <w:szCs w:val="20"/>
+                        </w:rPr>
+                        <w:t>*:file</w:t>
+                      </w:r>
+                      <w:proofErr w:type="gramEnd"/>
+                      <w:r>
+                        <w:rPr>
+                          <w:sz w:val="20"/>
+                          <w:szCs w:val="20"/>
+                        </w:rPr>
+                        <w:t xml:space="preserve">=logs/sequential/machine1/gc-parallel.log -cp out </w:t>
+                      </w:r>
+                      <w:proofErr w:type="spellStart"/>
+                      <w:proofErr w:type="gramStart"/>
+                      <w:r>
+                        <w:rPr>
+                          <w:sz w:val="20"/>
+                          <w:szCs w:val="20"/>
+                        </w:rPr>
+                        <w:t>sequential.WordCount</w:t>
+                      </w:r>
+                      <w:bookmarkEnd w:id="2"/>
+                      <w:bookmarkEnd w:id="3"/>
+                      <w:proofErr w:type="spellEnd"/>
+                      <w:proofErr w:type="gramEnd"/>
                     </w:p>
                   </w:txbxContent>
                 </v:textbox>
@@ -3052,7 +3295,15 @@
         <w:ind w:firstLine="708"/>
       </w:pPr>
       <w:r>
-        <w:t xml:space="preserve">One of the biggest challenges we faced throughout the project wasn’t just making things run in parallel </w:t>
+        <w:t xml:space="preserve">One of the biggest challenges we faced throughout the project wasn’t just making things run in </w:t>
+      </w:r>
+      <w:proofErr w:type="gramStart"/>
+      <w:r>
+        <w:t>parallel</w:t>
+      </w:r>
+      <w:proofErr w:type="gramEnd"/>
+      <w:r>
+        <w:t xml:space="preserve"> </w:t>
       </w:r>
       <w:r>
         <w:t>but</w:t>
@@ -3439,11 +3690,16 @@
       </w:r>
       <w:proofErr w:type="spellEnd"/>
       <w:r>
-        <w:t>) when threads shared data</w:t>
+        <w:t xml:space="preserve">) when threads shared </w:t>
+      </w:r>
+      <w:proofErr w:type="gramStart"/>
+      <w:r>
+        <w:t>data</w:t>
       </w:r>
       <w:r>
         <w:t>;</w:t>
       </w:r>
+      <w:proofErr w:type="gramEnd"/>
     </w:p>
     <w:p>
       <w:pPr>
@@ -3629,7 +3885,7 @@
           <w:rFonts w:eastAsia="Times New Roman" w:cs="Times New Roman"/>
           <w:kern w:val="0"/>
           <w:szCs w:val="24"/>
-          <w:lang w:val="en-PT" w:eastAsia="en-GB"/>
+          <w:lang w:eastAsia="en-GB"/>
           <w14:ligatures w14:val="none"/>
         </w:rPr>
       </w:pPr>
@@ -3638,18 +3894,98 @@
           <w:rFonts w:eastAsia="Times New Roman" w:cs="Times New Roman"/>
           <w:kern w:val="0"/>
           <w:szCs w:val="24"/>
-          <w:lang w:val="en-PT" w:eastAsia="en-GB"/>
+          <w:lang w:eastAsia="en-GB"/>
           <w14:ligatures w14:val="none"/>
         </w:rPr>
         <w:t>Scalability Considerations</w:t>
       </w:r>
-      <w:r>
-        <w:t>While our testing was on a fixed data set, it's helpful to consider how each version would scale as the workload grew. The sequential version, though straightforward to implement, would fare badly with large inputs or low-CPU machines because it has no advantages from multicore processors. The parallel versions — and in particular Thread Pool and Fork/Join — are likely to scale much better, utilizing available cores better and spreading the workload out more evenly. This would result in a real-world difference with larger data or on multi-processor machines, widening the performance difference even more from the sequential version.</w:t>
-      </w:r>
+    </w:p>
+    <w:p>
+      <w:pPr>
+        <w:spacing w:before="100" w:beforeAutospacing="1" w:after="100" w:afterAutospacing="1" w:line="240" w:lineRule="auto"/>
+        <w:ind w:firstLine="360"/>
+      </w:pPr>
+      <w:r>
+        <w:t xml:space="preserve">Although our testing was against a fixed dataset, it is useful to look at how each would scale as the workload increased. The sequential version would perform </w:t>
+      </w:r>
+      <w:r>
+        <w:t>bad</w:t>
+      </w:r>
+      <w:r>
+        <w:t xml:space="preserve"> with large inputs or low-CPU machines as it gains nothing from multicore processors. The parallel versions and Thread Pool and Fork/Join </w:t>
+      </w:r>
+      <w:proofErr w:type="gramStart"/>
+      <w:r>
+        <w:t>in particular are</w:t>
+      </w:r>
+      <w:proofErr w:type="gramEnd"/>
+      <w:r>
+        <w:t xml:space="preserve"> expected to scale much better, making better use of available cores and distributing the workload mor</w:t>
+      </w:r>
+      <w:r>
+        <w:t>e</w:t>
+      </w:r>
+      <w:r>
+        <w:t xml:space="preserve">. This would make a real difference in the real world with larger data or on </w:t>
+      </w:r>
+      <w:r>
+        <w:t xml:space="preserve">a </w:t>
+      </w:r>
+      <w:proofErr w:type="gramStart"/>
+      <w:r>
+        <w:t>multi-processor machines</w:t>
+      </w:r>
+      <w:proofErr w:type="gramEnd"/>
+      <w:r>
+        <w:t xml:space="preserve"> and increase the performance difference even </w:t>
+      </w:r>
+      <w:r>
+        <w:t>more</w:t>
+      </w:r>
+      <w:r>
+        <w:t xml:space="preserve"> from the sequential version.</w:t>
+      </w:r>
+    </w:p>
+    <w:p>
+      <w:pPr>
+        <w:spacing w:before="100" w:beforeAutospacing="1" w:after="100" w:afterAutospacing="1" w:line="240" w:lineRule="auto"/>
+        <w:ind w:firstLine="360"/>
+      </w:pPr>
+    </w:p>
+    <w:p>
+      <w:pPr>
+        <w:spacing w:before="100" w:beforeAutospacing="1" w:after="100" w:afterAutospacing="1" w:line="240" w:lineRule="auto"/>
+        <w:ind w:firstLine="360"/>
+      </w:pPr>
+    </w:p>
+    <w:p>
+      <w:pPr>
+        <w:spacing w:before="100" w:beforeAutospacing="1" w:after="100" w:afterAutospacing="1" w:line="240" w:lineRule="auto"/>
+        <w:ind w:firstLine="360"/>
+      </w:pPr>
+    </w:p>
+    <w:p>
+      <w:pPr>
+        <w:spacing w:before="100" w:beforeAutospacing="1" w:after="100" w:afterAutospacing="1" w:line="240" w:lineRule="auto"/>
+        <w:ind w:firstLine="360"/>
+      </w:pPr>
+    </w:p>
+    <w:p>
+      <w:pPr>
+        <w:spacing w:before="100" w:beforeAutospacing="1" w:after="100" w:afterAutospacing="1" w:line="240" w:lineRule="auto"/>
+        <w:ind w:firstLine="360"/>
+      </w:pPr>
     </w:p>
     <w:p>
       <w:pPr>
         <w:pStyle w:val="Heading2"/>
+        <w:rPr>
+          <w:rFonts w:eastAsia="Times New Roman" w:cs="Times New Roman"/>
+          <w:kern w:val="0"/>
+          <w:szCs w:val="24"/>
+          <w:lang w:eastAsia="en-GB"/>
+          <w14:ligatures w14:val="none"/>
+        </w:rPr>
       </w:pPr>
       <w:r>
         <w:lastRenderedPageBreak/>
@@ -3785,11 +4121,16 @@
         <w:t xml:space="preserve"> </w:t>
       </w:r>
       <w:r>
-        <w:t>thread program</w:t>
+        <w:t xml:space="preserve">thread </w:t>
+      </w:r>
+      <w:proofErr w:type="gramStart"/>
+      <w:r>
+        <w:t>program</w:t>
       </w:r>
       <w:r>
         <w:t>;</w:t>
       </w:r>
+      <w:proofErr w:type="gramEnd"/>
     </w:p>
     <w:p>
       <w:pPr>
@@ -3817,8 +4158,13 @@
         <w:t>. This version gained a lot from parallelism without too much GC pressure, probably because each thread handled its own batch independently.</w:t>
       </w:r>
       <w:r>
-        <w:t xml:space="preserve"> Although we can see that the sequential is higher than any of the others GC’s;</w:t>
-      </w:r>
+        <w:t xml:space="preserve"> Although we can see that the sequential is higher than any of the others </w:t>
+      </w:r>
+      <w:proofErr w:type="gramStart"/>
+      <w:r>
+        <w:t>GC’s;</w:t>
+      </w:r>
+      <w:proofErr w:type="gramEnd"/>
     </w:p>
     <w:p>
       <w:pPr>
@@ -3854,8 +4200,13 @@
       </w:r>
       <w:proofErr w:type="spellEnd"/>
       <w:r>
-        <w:t xml:space="preserve"> the best one;</w:t>
-      </w:r>
+        <w:t xml:space="preserve"> the best </w:t>
+      </w:r>
+      <w:proofErr w:type="gramStart"/>
+      <w:r>
+        <w:t>one;</w:t>
+      </w:r>
+      <w:proofErr w:type="gramEnd"/>
     </w:p>
     <w:p>
       <w:pPr>
@@ -3897,12 +4248,14 @@
         <w:t>ms</w:t>
       </w:r>
       <w:proofErr w:type="spellEnd"/>
+      <w:proofErr w:type="gramStart"/>
       <w:r>
         <w:t>)</w:t>
       </w:r>
       <w:r>
         <w:t>;</w:t>
       </w:r>
+      <w:proofErr w:type="gramEnd"/>
     </w:p>
     <w:p>
       <w:pPr>
@@ -3999,11 +4352,16 @@
         <w:t>t</w:t>
       </w:r>
       <w:r>
-        <w:t>his confirms that G1GC added more overhead explaining its longer execution time</w:t>
+        <w:t xml:space="preserve">his confirms that G1GC added more overhead explaining its longer execution </w:t>
+      </w:r>
+      <w:proofErr w:type="gramStart"/>
+      <w:r>
+        <w:t>time</w:t>
       </w:r>
       <w:r>
         <w:t>;</w:t>
       </w:r>
+      <w:proofErr w:type="gramEnd"/>
     </w:p>
     <w:p>
       <w:pPr>
@@ -4029,11 +4387,16 @@
         <w:t>Even though</w:t>
       </w:r>
       <w:r>
-        <w:t>, the total runtime was still fast</w:t>
+        <w:t xml:space="preserve">, the total runtime was still </w:t>
+      </w:r>
+      <w:proofErr w:type="gramStart"/>
+      <w:r>
+        <w:t>fast</w:t>
       </w:r>
       <w:r>
         <w:t>;</w:t>
       </w:r>
+      <w:proofErr w:type="gramEnd"/>
     </w:p>
     <w:p>
       <w:pPr>
@@ -4053,8 +4416,13 @@
         <w:t xml:space="preserve"> </w:t>
       </w:r>
       <w:r>
-        <w:t>had really different</w:t>
-      </w:r>
+        <w:t xml:space="preserve">had </w:t>
+      </w:r>
+      <w:proofErr w:type="gramStart"/>
+      <w:r>
+        <w:t>really different</w:t>
+      </w:r>
+      <w:proofErr w:type="gramEnd"/>
       <w:r>
         <w:t xml:space="preserve"> number of GC events: G1GC triggered a massive 804 events and Parallel GC even more (1,150). </w:t>
       </w:r>
@@ -4073,8 +4441,13 @@
         <w:t xml:space="preserve"> per event). This shows that while more frequent, the pauses were very short and didn’t hurt performance </w:t>
       </w:r>
       <w:r>
-        <w:t>so much;</w:t>
-      </w:r>
+        <w:t xml:space="preserve">so </w:t>
+      </w:r>
+      <w:proofErr w:type="gramStart"/>
+      <w:r>
+        <w:t>much;</w:t>
+      </w:r>
+      <w:proofErr w:type="gramEnd"/>
     </w:p>
     <w:p>
       <w:pPr>
@@ -4116,11 +4489,16 @@
       </w:r>
       <w:proofErr w:type="spellEnd"/>
       <w:r>
-        <w:t xml:space="preserve"> per pause</w:t>
+        <w:t xml:space="preserve"> per </w:t>
+      </w:r>
+      <w:proofErr w:type="gramStart"/>
+      <w:r>
+        <w:t>pause</w:t>
       </w:r>
       <w:r>
         <w:t>;</w:t>
       </w:r>
+      <w:proofErr w:type="gramEnd"/>
     </w:p>
     <w:p>
       <w:pPr>
@@ -4253,12 +4631,26 @@
         <w:rPr>
           <w:lang w:eastAsia="pt-PT"/>
         </w:rPr>
-        <w:t xml:space="preserve">When we compare G1GC and Parallel GC it's easy to see that Parallel GC was generally the better option. It gave the best results or stayed really close to the best in almost every implementation. G1GC only </w:t>
-      </w:r>
+        <w:t xml:space="preserve">When we compare G1GC and Parallel GC it's easy to see that Parallel GC was generally the better option. It gave the best results or stayed </w:t>
+      </w:r>
+      <w:proofErr w:type="gramStart"/>
       <w:r>
         <w:rPr>
           <w:lang w:eastAsia="pt-PT"/>
         </w:rPr>
+        <w:t>really close</w:t>
+      </w:r>
+      <w:proofErr w:type="gramEnd"/>
+      <w:r>
+        <w:rPr>
+          <w:lang w:eastAsia="pt-PT"/>
+        </w:rPr>
+        <w:t xml:space="preserve"> to the best in almost every implementation. G1GC only </w:t>
+      </w:r>
+      <w:r>
+        <w:rPr>
+          <w:lang w:eastAsia="pt-PT"/>
+        </w:rPr>
         <w:t xml:space="preserve">showed better results </w:t>
       </w:r>
       <w:r>
@@ -4320,26 +4712,1649 @@
         <w:t xml:space="preserve"> the most reliable choice overall.</w:t>
       </w:r>
     </w:p>
-    <w:p/>
-    <w:p>
-      <w:pPr>
-        <w:rPr>
-          <w:rFonts w:asciiTheme="majorHAnsi" w:eastAsiaTheme="majorEastAsia" w:hAnsiTheme="majorHAnsi" w:cstheme="majorBidi"/>
-          <w:color w:val="0F4761" w:themeColor="accent1" w:themeShade="BF"/>
-          <w:sz w:val="32"/>
-          <w:szCs w:val="32"/>
-        </w:rPr>
-      </w:pPr>
-    </w:p>
-    <w:p>
-      <w:pPr>
-        <w:rPr>
-          <w:rFonts w:asciiTheme="majorHAnsi" w:eastAsiaTheme="majorEastAsia" w:hAnsiTheme="majorHAnsi" w:cstheme="majorBidi"/>
-          <w:color w:val="0F4761" w:themeColor="accent1" w:themeShade="BF"/>
-          <w:sz w:val="32"/>
-          <w:szCs w:val="32"/>
-        </w:rPr>
-      </w:pPr>
+    <w:p>
+      <w:pPr>
+        <w:ind w:firstLine="360"/>
+        <w:rPr>
+          <w:lang w:eastAsia="pt-PT"/>
+        </w:rPr>
+      </w:pPr>
+      <w:r>
+        <w:rPr>
+          <w:lang w:eastAsia="pt-PT"/>
+        </w:rPr>
+        <w:t xml:space="preserve">The following table summarizes the number of Garbage Collection (GC) events and the total accumulated pause time (in milliseconds) for each implementation using G1GC and </w:t>
+      </w:r>
+      <w:proofErr w:type="spellStart"/>
+      <w:r>
+        <w:rPr>
+          <w:lang w:eastAsia="pt-PT"/>
+        </w:rPr>
+        <w:t>ParallelGC</w:t>
+      </w:r>
+      <w:proofErr w:type="spellEnd"/>
+      <w:r>
+        <w:rPr>
+          <w:lang w:eastAsia="pt-PT"/>
+        </w:rPr>
+        <w:t xml:space="preserve"> collectors. These metrics were extracted from the </w:t>
+      </w:r>
+      <w:r>
+        <w:rPr>
+          <w:lang w:eastAsia="pt-PT"/>
+        </w:rPr>
+        <w:lastRenderedPageBreak/>
+        <w:t xml:space="preserve">execution logs on Machine 1 and </w:t>
+      </w:r>
+      <w:r>
+        <w:rPr>
+          <w:lang w:eastAsia="pt-PT"/>
+        </w:rPr>
+        <w:t>shows us</w:t>
+      </w:r>
+      <w:r>
+        <w:rPr>
+          <w:lang w:eastAsia="pt-PT"/>
+        </w:rPr>
+        <w:t xml:space="preserve"> the impact of memory management on performance.</w:t>
+      </w:r>
+    </w:p>
+    <w:tbl>
+      <w:tblPr>
+        <w:tblStyle w:val="GridTable1Light"/>
+        <w:tblW w:w="8505" w:type="dxa"/>
+        <w:tblLook w:val="04A0" w:firstRow="1" w:lastRow="0" w:firstColumn="1" w:lastColumn="0" w:noHBand="0" w:noVBand="1"/>
+      </w:tblPr>
+      <w:tblGrid>
+        <w:gridCol w:w="2020"/>
+        <w:gridCol w:w="2091"/>
+        <w:gridCol w:w="1843"/>
+        <w:gridCol w:w="2551"/>
+      </w:tblGrid>
+      <w:tr>
+        <w:trPr>
+          <w:cnfStyle w:val="100000000000" w:firstRow="1" w:lastRow="0" w:firstColumn="0" w:lastColumn="0" w:oddVBand="0" w:evenVBand="0" w:oddHBand="0" w:evenHBand="0" w:firstRowFirstColumn="0" w:firstRowLastColumn="0" w:lastRowFirstColumn="0" w:lastRowLastColumn="0"/>
+          <w:trHeight w:val="300"/>
+        </w:trPr>
+        <w:tc>
+          <w:tcPr>
+            <w:cnfStyle w:val="001000000000" w:firstRow="0" w:lastRow="0" w:firstColumn="1" w:lastColumn="0" w:oddVBand="0" w:evenVBand="0" w:oddHBand="0" w:evenHBand="0" w:firstRowFirstColumn="0" w:firstRowLastColumn="0" w:lastRowFirstColumn="0" w:lastRowLastColumn="0"/>
+            <w:tcW w:w="2020" w:type="dxa"/>
+            <w:noWrap/>
+            <w:hideMark/>
+          </w:tcPr>
+          <w:p>
+            <w:pPr>
+              <w:rPr>
+                <w:rFonts w:ascii="Aptos Narrow" w:eastAsia="Times New Roman" w:hAnsi="Aptos Narrow" w:cs="Times New Roman"/>
+                <w:color w:val="000000"/>
+                <w:kern w:val="0"/>
+                <w:sz w:val="22"/>
+                <w:lang w:val="pt-PT" w:eastAsia="pt-PT"/>
+                <w14:ligatures w14:val="none"/>
+              </w:rPr>
+            </w:pPr>
+            <w:proofErr w:type="spellStart"/>
+            <w:r>
+              <w:rPr>
+                <w:rFonts w:ascii="Aptos Narrow" w:eastAsia="Times New Roman" w:hAnsi="Aptos Narrow" w:cs="Times New Roman"/>
+                <w:color w:val="000000"/>
+                <w:kern w:val="0"/>
+                <w:sz w:val="22"/>
+                <w:lang w:val="pt-PT" w:eastAsia="pt-PT"/>
+                <w14:ligatures w14:val="none"/>
+              </w:rPr>
+              <w:t>Implementation</w:t>
+            </w:r>
+            <w:proofErr w:type="spellEnd"/>
+          </w:p>
+        </w:tc>
+        <w:tc>
+          <w:tcPr>
+            <w:tcW w:w="2091" w:type="dxa"/>
+            <w:noWrap/>
+            <w:hideMark/>
+          </w:tcPr>
+          <w:p>
+            <w:pPr>
+              <w:cnfStyle w:val="100000000000" w:firstRow="1" w:lastRow="0" w:firstColumn="0" w:lastColumn="0" w:oddVBand="0" w:evenVBand="0" w:oddHBand="0" w:evenHBand="0" w:firstRowFirstColumn="0" w:firstRowLastColumn="0" w:lastRowFirstColumn="0" w:lastRowLastColumn="0"/>
+              <w:rPr>
+                <w:rFonts w:ascii="Aptos Narrow" w:eastAsia="Times New Roman" w:hAnsi="Aptos Narrow" w:cs="Times New Roman"/>
+                <w:color w:val="000000"/>
+                <w:kern w:val="0"/>
+                <w:sz w:val="22"/>
+                <w:lang w:val="pt-PT" w:eastAsia="pt-PT"/>
+                <w14:ligatures w14:val="none"/>
+              </w:rPr>
+            </w:pPr>
+            <w:r>
+              <w:rPr>
+                <w:rFonts w:ascii="Aptos Narrow" w:eastAsia="Times New Roman" w:hAnsi="Aptos Narrow" w:cs="Times New Roman"/>
+                <w:color w:val="000000"/>
+                <w:kern w:val="0"/>
+                <w:sz w:val="22"/>
+                <w:lang w:val="pt-PT" w:eastAsia="pt-PT"/>
+                <w14:ligatures w14:val="none"/>
+              </w:rPr>
+              <w:t xml:space="preserve">GC </w:t>
+            </w:r>
+            <w:proofErr w:type="spellStart"/>
+            <w:r>
+              <w:rPr>
+                <w:rFonts w:ascii="Aptos Narrow" w:eastAsia="Times New Roman" w:hAnsi="Aptos Narrow" w:cs="Times New Roman"/>
+                <w:color w:val="000000"/>
+                <w:kern w:val="0"/>
+                <w:sz w:val="22"/>
+                <w:lang w:val="pt-PT" w:eastAsia="pt-PT"/>
+                <w14:ligatures w14:val="none"/>
+              </w:rPr>
+              <w:t>Type</w:t>
+            </w:r>
+            <w:proofErr w:type="spellEnd"/>
+          </w:p>
+        </w:tc>
+        <w:tc>
+          <w:tcPr>
+            <w:tcW w:w="1843" w:type="dxa"/>
+            <w:noWrap/>
+            <w:hideMark/>
+          </w:tcPr>
+          <w:p>
+            <w:pPr>
+              <w:cnfStyle w:val="100000000000" w:firstRow="1" w:lastRow="0" w:firstColumn="0" w:lastColumn="0" w:oddVBand="0" w:evenVBand="0" w:oddHBand="0" w:evenHBand="0" w:firstRowFirstColumn="0" w:firstRowLastColumn="0" w:lastRowFirstColumn="0" w:lastRowLastColumn="0"/>
+              <w:rPr>
+                <w:rFonts w:ascii="Aptos Narrow" w:eastAsia="Times New Roman" w:hAnsi="Aptos Narrow" w:cs="Times New Roman"/>
+                <w:color w:val="000000"/>
+                <w:kern w:val="0"/>
+                <w:sz w:val="22"/>
+                <w:lang w:val="pt-PT" w:eastAsia="pt-PT"/>
+                <w14:ligatures w14:val="none"/>
+              </w:rPr>
+            </w:pPr>
+            <w:r>
+              <w:rPr>
+                <w:rFonts w:ascii="Aptos Narrow" w:eastAsia="Times New Roman" w:hAnsi="Aptos Narrow" w:cs="Times New Roman"/>
+                <w:color w:val="000000"/>
+                <w:kern w:val="0"/>
+                <w:sz w:val="22"/>
+                <w:lang w:val="pt-PT" w:eastAsia="pt-PT"/>
+                <w14:ligatures w14:val="none"/>
+              </w:rPr>
+              <w:t xml:space="preserve">GC </w:t>
+            </w:r>
+            <w:proofErr w:type="spellStart"/>
+            <w:r>
+              <w:rPr>
+                <w:rFonts w:ascii="Aptos Narrow" w:eastAsia="Times New Roman" w:hAnsi="Aptos Narrow" w:cs="Times New Roman"/>
+                <w:color w:val="000000"/>
+                <w:kern w:val="0"/>
+                <w:sz w:val="22"/>
+                <w:lang w:val="pt-PT" w:eastAsia="pt-PT"/>
+                <w14:ligatures w14:val="none"/>
+              </w:rPr>
+              <w:t>Events</w:t>
+            </w:r>
+            <w:proofErr w:type="spellEnd"/>
+          </w:p>
+        </w:tc>
+        <w:tc>
+          <w:tcPr>
+            <w:tcW w:w="2551" w:type="dxa"/>
+            <w:noWrap/>
+            <w:hideMark/>
+          </w:tcPr>
+          <w:p>
+            <w:pPr>
+              <w:cnfStyle w:val="100000000000" w:firstRow="1" w:lastRow="0" w:firstColumn="0" w:lastColumn="0" w:oddVBand="0" w:evenVBand="0" w:oddHBand="0" w:evenHBand="0" w:firstRowFirstColumn="0" w:firstRowLastColumn="0" w:lastRowFirstColumn="0" w:lastRowLastColumn="0"/>
+              <w:rPr>
+                <w:rFonts w:ascii="Aptos Narrow" w:eastAsia="Times New Roman" w:hAnsi="Aptos Narrow" w:cs="Times New Roman"/>
+                <w:color w:val="000000"/>
+                <w:kern w:val="0"/>
+                <w:sz w:val="22"/>
+                <w:lang w:val="pt-PT" w:eastAsia="pt-PT"/>
+                <w14:ligatures w14:val="none"/>
+              </w:rPr>
+            </w:pPr>
+            <w:r>
+              <w:rPr>
+                <w:rFonts w:ascii="Aptos Narrow" w:eastAsia="Times New Roman" w:hAnsi="Aptos Narrow" w:cs="Times New Roman"/>
+                <w:color w:val="000000"/>
+                <w:kern w:val="0"/>
+                <w:sz w:val="22"/>
+                <w:lang w:val="pt-PT" w:eastAsia="pt-PT"/>
+                <w14:ligatures w14:val="none"/>
+              </w:rPr>
+              <w:t>Total Pause Time (</w:t>
+            </w:r>
+            <w:proofErr w:type="spellStart"/>
+            <w:r>
+              <w:rPr>
+                <w:rFonts w:ascii="Aptos Narrow" w:eastAsia="Times New Roman" w:hAnsi="Aptos Narrow" w:cs="Times New Roman"/>
+                <w:color w:val="000000"/>
+                <w:kern w:val="0"/>
+                <w:sz w:val="22"/>
+                <w:lang w:val="pt-PT" w:eastAsia="pt-PT"/>
+                <w14:ligatures w14:val="none"/>
+              </w:rPr>
+              <w:t>ms</w:t>
+            </w:r>
+            <w:proofErr w:type="spellEnd"/>
+            <w:r>
+              <w:rPr>
+                <w:rFonts w:ascii="Aptos Narrow" w:eastAsia="Times New Roman" w:hAnsi="Aptos Narrow" w:cs="Times New Roman"/>
+                <w:color w:val="000000"/>
+                <w:kern w:val="0"/>
+                <w:sz w:val="22"/>
+                <w:lang w:val="pt-PT" w:eastAsia="pt-PT"/>
+                <w14:ligatures w14:val="none"/>
+              </w:rPr>
+              <w:t>)</w:t>
+            </w:r>
+          </w:p>
+        </w:tc>
+      </w:tr>
+      <w:tr>
+        <w:trPr>
+          <w:trHeight w:val="300"/>
+        </w:trPr>
+        <w:tc>
+          <w:tcPr>
+            <w:cnfStyle w:val="001000000000" w:firstRow="0" w:lastRow="0" w:firstColumn="1" w:lastColumn="0" w:oddVBand="0" w:evenVBand="0" w:oddHBand="0" w:evenHBand="0" w:firstRowFirstColumn="0" w:firstRowLastColumn="0" w:lastRowFirstColumn="0" w:lastRowLastColumn="0"/>
+            <w:tcW w:w="2020" w:type="dxa"/>
+            <w:noWrap/>
+            <w:hideMark/>
+          </w:tcPr>
+          <w:p>
+            <w:pPr>
+              <w:rPr>
+                <w:rFonts w:ascii="Aptos Narrow" w:eastAsia="Times New Roman" w:hAnsi="Aptos Narrow" w:cs="Times New Roman"/>
+                <w:color w:val="000000"/>
+                <w:kern w:val="0"/>
+                <w:sz w:val="22"/>
+                <w:lang w:val="pt-PT" w:eastAsia="pt-PT"/>
+                <w14:ligatures w14:val="none"/>
+              </w:rPr>
+            </w:pPr>
+            <w:proofErr w:type="spellStart"/>
+            <w:r>
+              <w:rPr>
+                <w:rFonts w:ascii="Aptos Narrow" w:eastAsia="Times New Roman" w:hAnsi="Aptos Narrow" w:cs="Times New Roman"/>
+                <w:color w:val="000000"/>
+                <w:kern w:val="0"/>
+                <w:sz w:val="22"/>
+                <w:lang w:val="pt-PT" w:eastAsia="pt-PT"/>
+                <w14:ligatures w14:val="none"/>
+              </w:rPr>
+              <w:t>completablefuture</w:t>
+            </w:r>
+            <w:proofErr w:type="spellEnd"/>
+          </w:p>
+        </w:tc>
+        <w:tc>
+          <w:tcPr>
+            <w:tcW w:w="2091" w:type="dxa"/>
+            <w:noWrap/>
+            <w:hideMark/>
+          </w:tcPr>
+          <w:p>
+            <w:pPr>
+              <w:cnfStyle w:val="000000000000" w:firstRow="0" w:lastRow="0" w:firstColumn="0" w:lastColumn="0" w:oddVBand="0" w:evenVBand="0" w:oddHBand="0" w:evenHBand="0" w:firstRowFirstColumn="0" w:firstRowLastColumn="0" w:lastRowFirstColumn="0" w:lastRowLastColumn="0"/>
+              <w:rPr>
+                <w:rFonts w:ascii="Aptos Narrow" w:eastAsia="Times New Roman" w:hAnsi="Aptos Narrow" w:cs="Times New Roman"/>
+                <w:color w:val="000000"/>
+                <w:kern w:val="0"/>
+                <w:sz w:val="22"/>
+                <w:lang w:val="pt-PT" w:eastAsia="pt-PT"/>
+                <w14:ligatures w14:val="none"/>
+              </w:rPr>
+            </w:pPr>
+            <w:r>
+              <w:rPr>
+                <w:rFonts w:ascii="Aptos Narrow" w:eastAsia="Times New Roman" w:hAnsi="Aptos Narrow" w:cs="Times New Roman"/>
+                <w:color w:val="000000"/>
+                <w:kern w:val="0"/>
+                <w:sz w:val="22"/>
+                <w:lang w:val="pt-PT" w:eastAsia="pt-PT"/>
+                <w14:ligatures w14:val="none"/>
+              </w:rPr>
+              <w:t>G1GC</w:t>
+            </w:r>
+          </w:p>
+        </w:tc>
+        <w:tc>
+          <w:tcPr>
+            <w:tcW w:w="1843" w:type="dxa"/>
+            <w:noWrap/>
+            <w:hideMark/>
+          </w:tcPr>
+          <w:p>
+            <w:pPr>
+              <w:jc w:val="right"/>
+              <w:cnfStyle w:val="000000000000" w:firstRow="0" w:lastRow="0" w:firstColumn="0" w:lastColumn="0" w:oddVBand="0" w:evenVBand="0" w:oddHBand="0" w:evenHBand="0" w:firstRowFirstColumn="0" w:firstRowLastColumn="0" w:lastRowFirstColumn="0" w:lastRowLastColumn="0"/>
+              <w:rPr>
+                <w:rFonts w:ascii="Aptos Narrow" w:eastAsia="Times New Roman" w:hAnsi="Aptos Narrow" w:cs="Times New Roman"/>
+                <w:color w:val="000000"/>
+                <w:kern w:val="0"/>
+                <w:sz w:val="22"/>
+                <w:lang w:val="pt-PT" w:eastAsia="pt-PT"/>
+                <w14:ligatures w14:val="none"/>
+              </w:rPr>
+            </w:pPr>
+            <w:r>
+              <w:rPr>
+                <w:rFonts w:ascii="Aptos Narrow" w:eastAsia="Times New Roman" w:hAnsi="Aptos Narrow" w:cs="Times New Roman"/>
+                <w:color w:val="000000"/>
+                <w:kern w:val="0"/>
+                <w:sz w:val="22"/>
+                <w:lang w:val="pt-PT" w:eastAsia="pt-PT"/>
+                <w14:ligatures w14:val="none"/>
+              </w:rPr>
+              <w:t>136</w:t>
+            </w:r>
+          </w:p>
+        </w:tc>
+        <w:tc>
+          <w:tcPr>
+            <w:tcW w:w="2551" w:type="dxa"/>
+            <w:noWrap/>
+            <w:hideMark/>
+          </w:tcPr>
+          <w:p>
+            <w:pPr>
+              <w:jc w:val="right"/>
+              <w:cnfStyle w:val="000000000000" w:firstRow="0" w:lastRow="0" w:firstColumn="0" w:lastColumn="0" w:oddVBand="0" w:evenVBand="0" w:oddHBand="0" w:evenHBand="0" w:firstRowFirstColumn="0" w:firstRowLastColumn="0" w:lastRowFirstColumn="0" w:lastRowLastColumn="0"/>
+              <w:rPr>
+                <w:rFonts w:ascii="Aptos Narrow" w:eastAsia="Times New Roman" w:hAnsi="Aptos Narrow" w:cs="Times New Roman"/>
+                <w:color w:val="000000"/>
+                <w:kern w:val="0"/>
+                <w:sz w:val="22"/>
+                <w:lang w:val="pt-PT" w:eastAsia="pt-PT"/>
+                <w14:ligatures w14:val="none"/>
+              </w:rPr>
+            </w:pPr>
+            <w:r>
+              <w:rPr>
+                <w:rFonts w:ascii="Aptos Narrow" w:eastAsia="Times New Roman" w:hAnsi="Aptos Narrow" w:cs="Times New Roman"/>
+                <w:color w:val="000000"/>
+                <w:kern w:val="0"/>
+                <w:sz w:val="22"/>
+                <w:lang w:val="pt-PT" w:eastAsia="pt-PT"/>
+                <w14:ligatures w14:val="none"/>
+              </w:rPr>
+              <w:t>5364.04</w:t>
+            </w:r>
+          </w:p>
+        </w:tc>
+      </w:tr>
+      <w:tr>
+        <w:trPr>
+          <w:trHeight w:val="300"/>
+        </w:trPr>
+        <w:tc>
+          <w:tcPr>
+            <w:cnfStyle w:val="001000000000" w:firstRow="0" w:lastRow="0" w:firstColumn="1" w:lastColumn="0" w:oddVBand="0" w:evenVBand="0" w:oddHBand="0" w:evenHBand="0" w:firstRowFirstColumn="0" w:firstRowLastColumn="0" w:lastRowFirstColumn="0" w:lastRowLastColumn="0"/>
+            <w:tcW w:w="2020" w:type="dxa"/>
+            <w:noWrap/>
+            <w:hideMark/>
+          </w:tcPr>
+          <w:p>
+            <w:pPr>
+              <w:rPr>
+                <w:rFonts w:ascii="Aptos Narrow" w:eastAsia="Times New Roman" w:hAnsi="Aptos Narrow" w:cs="Times New Roman"/>
+                <w:color w:val="000000"/>
+                <w:kern w:val="0"/>
+                <w:sz w:val="22"/>
+                <w:lang w:val="pt-PT" w:eastAsia="pt-PT"/>
+                <w14:ligatures w14:val="none"/>
+              </w:rPr>
+            </w:pPr>
+          </w:p>
+        </w:tc>
+        <w:tc>
+          <w:tcPr>
+            <w:tcW w:w="2091" w:type="dxa"/>
+            <w:noWrap/>
+            <w:hideMark/>
+          </w:tcPr>
+          <w:p>
+            <w:pPr>
+              <w:cnfStyle w:val="000000000000" w:firstRow="0" w:lastRow="0" w:firstColumn="0" w:lastColumn="0" w:oddVBand="0" w:evenVBand="0" w:oddHBand="0" w:evenHBand="0" w:firstRowFirstColumn="0" w:firstRowLastColumn="0" w:lastRowFirstColumn="0" w:lastRowLastColumn="0"/>
+              <w:rPr>
+                <w:rFonts w:ascii="Aptos Narrow" w:eastAsia="Times New Roman" w:hAnsi="Aptos Narrow" w:cs="Times New Roman"/>
+                <w:color w:val="000000"/>
+                <w:kern w:val="0"/>
+                <w:sz w:val="22"/>
+                <w:lang w:val="pt-PT" w:eastAsia="pt-PT"/>
+                <w14:ligatures w14:val="none"/>
+              </w:rPr>
+            </w:pPr>
+            <w:proofErr w:type="spellStart"/>
+            <w:r>
+              <w:rPr>
+                <w:rFonts w:ascii="Aptos Narrow" w:eastAsia="Times New Roman" w:hAnsi="Aptos Narrow" w:cs="Times New Roman"/>
+                <w:color w:val="000000"/>
+                <w:kern w:val="0"/>
+                <w:sz w:val="22"/>
+                <w:lang w:val="pt-PT" w:eastAsia="pt-PT"/>
+                <w14:ligatures w14:val="none"/>
+              </w:rPr>
+              <w:t>ParallelGC</w:t>
+            </w:r>
+            <w:proofErr w:type="spellEnd"/>
+          </w:p>
+        </w:tc>
+        <w:tc>
+          <w:tcPr>
+            <w:tcW w:w="1843" w:type="dxa"/>
+            <w:noWrap/>
+            <w:hideMark/>
+          </w:tcPr>
+          <w:p>
+            <w:pPr>
+              <w:jc w:val="right"/>
+              <w:cnfStyle w:val="000000000000" w:firstRow="0" w:lastRow="0" w:firstColumn="0" w:lastColumn="0" w:oddVBand="0" w:evenVBand="0" w:oddHBand="0" w:evenHBand="0" w:firstRowFirstColumn="0" w:firstRowLastColumn="0" w:lastRowFirstColumn="0" w:lastRowLastColumn="0"/>
+              <w:rPr>
+                <w:rFonts w:ascii="Aptos Narrow" w:eastAsia="Times New Roman" w:hAnsi="Aptos Narrow" w:cs="Times New Roman"/>
+                <w:color w:val="000000"/>
+                <w:kern w:val="0"/>
+                <w:sz w:val="22"/>
+                <w:lang w:val="pt-PT" w:eastAsia="pt-PT"/>
+                <w14:ligatures w14:val="none"/>
+              </w:rPr>
+            </w:pPr>
+            <w:r>
+              <w:rPr>
+                <w:rFonts w:ascii="Aptos Narrow" w:eastAsia="Times New Roman" w:hAnsi="Aptos Narrow" w:cs="Times New Roman"/>
+                <w:color w:val="000000"/>
+                <w:kern w:val="0"/>
+                <w:sz w:val="22"/>
+                <w:lang w:val="pt-PT" w:eastAsia="pt-PT"/>
+                <w14:ligatures w14:val="none"/>
+              </w:rPr>
+              <w:t>86</w:t>
+            </w:r>
+          </w:p>
+        </w:tc>
+        <w:tc>
+          <w:tcPr>
+            <w:tcW w:w="2551" w:type="dxa"/>
+            <w:noWrap/>
+            <w:hideMark/>
+          </w:tcPr>
+          <w:p>
+            <w:pPr>
+              <w:jc w:val="right"/>
+              <w:cnfStyle w:val="000000000000" w:firstRow="0" w:lastRow="0" w:firstColumn="0" w:lastColumn="0" w:oddVBand="0" w:evenVBand="0" w:oddHBand="0" w:evenHBand="0" w:firstRowFirstColumn="0" w:firstRowLastColumn="0" w:lastRowFirstColumn="0" w:lastRowLastColumn="0"/>
+              <w:rPr>
+                <w:rFonts w:ascii="Aptos Narrow" w:eastAsia="Times New Roman" w:hAnsi="Aptos Narrow" w:cs="Times New Roman"/>
+                <w:color w:val="000000"/>
+                <w:kern w:val="0"/>
+                <w:sz w:val="22"/>
+                <w:lang w:val="pt-PT" w:eastAsia="pt-PT"/>
+                <w14:ligatures w14:val="none"/>
+              </w:rPr>
+            </w:pPr>
+            <w:r>
+              <w:rPr>
+                <w:rFonts w:ascii="Aptos Narrow" w:eastAsia="Times New Roman" w:hAnsi="Aptos Narrow" w:cs="Times New Roman"/>
+                <w:color w:val="000000"/>
+                <w:kern w:val="0"/>
+                <w:sz w:val="22"/>
+                <w:lang w:val="pt-PT" w:eastAsia="pt-PT"/>
+                <w14:ligatures w14:val="none"/>
+              </w:rPr>
+              <w:t>496.98</w:t>
+            </w:r>
+          </w:p>
+        </w:tc>
+      </w:tr>
+      <w:tr>
+        <w:trPr>
+          <w:trHeight w:val="300"/>
+        </w:trPr>
+        <w:tc>
+          <w:tcPr>
+            <w:cnfStyle w:val="001000000000" w:firstRow="0" w:lastRow="0" w:firstColumn="1" w:lastColumn="0" w:oddVBand="0" w:evenVBand="0" w:oddHBand="0" w:evenHBand="0" w:firstRowFirstColumn="0" w:firstRowLastColumn="0" w:lastRowFirstColumn="0" w:lastRowLastColumn="0"/>
+            <w:tcW w:w="2020" w:type="dxa"/>
+            <w:noWrap/>
+            <w:hideMark/>
+          </w:tcPr>
+          <w:p>
+            <w:pPr>
+              <w:rPr>
+                <w:rFonts w:ascii="Aptos Narrow" w:eastAsia="Times New Roman" w:hAnsi="Aptos Narrow" w:cs="Times New Roman"/>
+                <w:color w:val="000000"/>
+                <w:kern w:val="0"/>
+                <w:sz w:val="22"/>
+                <w:lang w:val="pt-PT" w:eastAsia="pt-PT"/>
+                <w14:ligatures w14:val="none"/>
+              </w:rPr>
+            </w:pPr>
+            <w:proofErr w:type="spellStart"/>
+            <w:r>
+              <w:rPr>
+                <w:rFonts w:ascii="Aptos Narrow" w:eastAsia="Times New Roman" w:hAnsi="Aptos Narrow" w:cs="Times New Roman"/>
+                <w:color w:val="000000"/>
+                <w:kern w:val="0"/>
+                <w:sz w:val="22"/>
+                <w:lang w:val="pt-PT" w:eastAsia="pt-PT"/>
+                <w14:ligatures w14:val="none"/>
+              </w:rPr>
+              <w:t>forkjoin</w:t>
+            </w:r>
+            <w:proofErr w:type="spellEnd"/>
+          </w:p>
+        </w:tc>
+        <w:tc>
+          <w:tcPr>
+            <w:tcW w:w="2091" w:type="dxa"/>
+            <w:noWrap/>
+            <w:hideMark/>
+          </w:tcPr>
+          <w:p>
+            <w:pPr>
+              <w:cnfStyle w:val="000000000000" w:firstRow="0" w:lastRow="0" w:firstColumn="0" w:lastColumn="0" w:oddVBand="0" w:evenVBand="0" w:oddHBand="0" w:evenHBand="0" w:firstRowFirstColumn="0" w:firstRowLastColumn="0" w:lastRowFirstColumn="0" w:lastRowLastColumn="0"/>
+              <w:rPr>
+                <w:rFonts w:ascii="Aptos Narrow" w:eastAsia="Times New Roman" w:hAnsi="Aptos Narrow" w:cs="Times New Roman"/>
+                <w:color w:val="000000"/>
+                <w:kern w:val="0"/>
+                <w:sz w:val="22"/>
+                <w:lang w:val="pt-PT" w:eastAsia="pt-PT"/>
+                <w14:ligatures w14:val="none"/>
+              </w:rPr>
+            </w:pPr>
+            <w:r>
+              <w:rPr>
+                <w:rFonts w:ascii="Aptos Narrow" w:eastAsia="Times New Roman" w:hAnsi="Aptos Narrow" w:cs="Times New Roman"/>
+                <w:color w:val="000000"/>
+                <w:kern w:val="0"/>
+                <w:sz w:val="22"/>
+                <w:lang w:val="pt-PT" w:eastAsia="pt-PT"/>
+                <w14:ligatures w14:val="none"/>
+              </w:rPr>
+              <w:t>G1GC</w:t>
+            </w:r>
+          </w:p>
+        </w:tc>
+        <w:tc>
+          <w:tcPr>
+            <w:tcW w:w="1843" w:type="dxa"/>
+            <w:noWrap/>
+            <w:hideMark/>
+          </w:tcPr>
+          <w:p>
+            <w:pPr>
+              <w:jc w:val="right"/>
+              <w:cnfStyle w:val="000000000000" w:firstRow="0" w:lastRow="0" w:firstColumn="0" w:lastColumn="0" w:oddVBand="0" w:evenVBand="0" w:oddHBand="0" w:evenHBand="0" w:firstRowFirstColumn="0" w:firstRowLastColumn="0" w:lastRowFirstColumn="0" w:lastRowLastColumn="0"/>
+              <w:rPr>
+                <w:rFonts w:ascii="Aptos Narrow" w:eastAsia="Times New Roman" w:hAnsi="Aptos Narrow" w:cs="Times New Roman"/>
+                <w:color w:val="000000"/>
+                <w:kern w:val="0"/>
+                <w:sz w:val="22"/>
+                <w:lang w:val="pt-PT" w:eastAsia="pt-PT"/>
+                <w14:ligatures w14:val="none"/>
+              </w:rPr>
+            </w:pPr>
+            <w:r>
+              <w:rPr>
+                <w:rFonts w:ascii="Aptos Narrow" w:eastAsia="Times New Roman" w:hAnsi="Aptos Narrow" w:cs="Times New Roman"/>
+                <w:color w:val="000000"/>
+                <w:kern w:val="0"/>
+                <w:sz w:val="22"/>
+                <w:lang w:val="pt-PT" w:eastAsia="pt-PT"/>
+                <w14:ligatures w14:val="none"/>
+              </w:rPr>
+              <w:t>188</w:t>
+            </w:r>
+          </w:p>
+        </w:tc>
+        <w:tc>
+          <w:tcPr>
+            <w:tcW w:w="2551" w:type="dxa"/>
+            <w:noWrap/>
+            <w:hideMark/>
+          </w:tcPr>
+          <w:p>
+            <w:pPr>
+              <w:jc w:val="right"/>
+              <w:cnfStyle w:val="000000000000" w:firstRow="0" w:lastRow="0" w:firstColumn="0" w:lastColumn="0" w:oddVBand="0" w:evenVBand="0" w:oddHBand="0" w:evenHBand="0" w:firstRowFirstColumn="0" w:firstRowLastColumn="0" w:lastRowFirstColumn="0" w:lastRowLastColumn="0"/>
+              <w:rPr>
+                <w:rFonts w:ascii="Aptos Narrow" w:eastAsia="Times New Roman" w:hAnsi="Aptos Narrow" w:cs="Times New Roman"/>
+                <w:color w:val="000000"/>
+                <w:kern w:val="0"/>
+                <w:sz w:val="22"/>
+                <w:lang w:val="pt-PT" w:eastAsia="pt-PT"/>
+                <w14:ligatures w14:val="none"/>
+              </w:rPr>
+            </w:pPr>
+            <w:r>
+              <w:rPr>
+                <w:rFonts w:ascii="Aptos Narrow" w:eastAsia="Times New Roman" w:hAnsi="Aptos Narrow" w:cs="Times New Roman"/>
+                <w:color w:val="000000"/>
+                <w:kern w:val="0"/>
+                <w:sz w:val="22"/>
+                <w:lang w:val="pt-PT" w:eastAsia="pt-PT"/>
+                <w14:ligatures w14:val="none"/>
+              </w:rPr>
+              <w:t>20830.03</w:t>
+            </w:r>
+          </w:p>
+        </w:tc>
+      </w:tr>
+      <w:tr>
+        <w:trPr>
+          <w:trHeight w:val="300"/>
+        </w:trPr>
+        <w:tc>
+          <w:tcPr>
+            <w:cnfStyle w:val="001000000000" w:firstRow="0" w:lastRow="0" w:firstColumn="1" w:lastColumn="0" w:oddVBand="0" w:evenVBand="0" w:oddHBand="0" w:evenHBand="0" w:firstRowFirstColumn="0" w:firstRowLastColumn="0" w:lastRowFirstColumn="0" w:lastRowLastColumn="0"/>
+            <w:tcW w:w="2020" w:type="dxa"/>
+            <w:noWrap/>
+            <w:hideMark/>
+          </w:tcPr>
+          <w:p>
+            <w:pPr>
+              <w:rPr>
+                <w:rFonts w:ascii="Aptos Narrow" w:eastAsia="Times New Roman" w:hAnsi="Aptos Narrow" w:cs="Times New Roman"/>
+                <w:color w:val="000000"/>
+                <w:kern w:val="0"/>
+                <w:sz w:val="22"/>
+                <w:lang w:val="pt-PT" w:eastAsia="pt-PT"/>
+                <w14:ligatures w14:val="none"/>
+              </w:rPr>
+            </w:pPr>
+          </w:p>
+        </w:tc>
+        <w:tc>
+          <w:tcPr>
+            <w:tcW w:w="2091" w:type="dxa"/>
+            <w:noWrap/>
+            <w:hideMark/>
+          </w:tcPr>
+          <w:p>
+            <w:pPr>
+              <w:cnfStyle w:val="000000000000" w:firstRow="0" w:lastRow="0" w:firstColumn="0" w:lastColumn="0" w:oddVBand="0" w:evenVBand="0" w:oddHBand="0" w:evenHBand="0" w:firstRowFirstColumn="0" w:firstRowLastColumn="0" w:lastRowFirstColumn="0" w:lastRowLastColumn="0"/>
+              <w:rPr>
+                <w:rFonts w:ascii="Aptos Narrow" w:eastAsia="Times New Roman" w:hAnsi="Aptos Narrow" w:cs="Times New Roman"/>
+                <w:color w:val="000000"/>
+                <w:kern w:val="0"/>
+                <w:sz w:val="22"/>
+                <w:lang w:val="pt-PT" w:eastAsia="pt-PT"/>
+                <w14:ligatures w14:val="none"/>
+              </w:rPr>
+            </w:pPr>
+            <w:proofErr w:type="spellStart"/>
+            <w:r>
+              <w:rPr>
+                <w:rFonts w:ascii="Aptos Narrow" w:eastAsia="Times New Roman" w:hAnsi="Aptos Narrow" w:cs="Times New Roman"/>
+                <w:color w:val="000000"/>
+                <w:kern w:val="0"/>
+                <w:sz w:val="22"/>
+                <w:lang w:val="pt-PT" w:eastAsia="pt-PT"/>
+                <w14:ligatures w14:val="none"/>
+              </w:rPr>
+              <w:t>ParallelGC</w:t>
+            </w:r>
+            <w:proofErr w:type="spellEnd"/>
+          </w:p>
+        </w:tc>
+        <w:tc>
+          <w:tcPr>
+            <w:tcW w:w="1843" w:type="dxa"/>
+            <w:noWrap/>
+            <w:hideMark/>
+          </w:tcPr>
+          <w:p>
+            <w:pPr>
+              <w:jc w:val="right"/>
+              <w:cnfStyle w:val="000000000000" w:firstRow="0" w:lastRow="0" w:firstColumn="0" w:lastColumn="0" w:oddVBand="0" w:evenVBand="0" w:oddHBand="0" w:evenHBand="0" w:firstRowFirstColumn="0" w:firstRowLastColumn="0" w:lastRowFirstColumn="0" w:lastRowLastColumn="0"/>
+              <w:rPr>
+                <w:rFonts w:ascii="Aptos Narrow" w:eastAsia="Times New Roman" w:hAnsi="Aptos Narrow" w:cs="Times New Roman"/>
+                <w:color w:val="000000"/>
+                <w:kern w:val="0"/>
+                <w:sz w:val="22"/>
+                <w:lang w:val="pt-PT" w:eastAsia="pt-PT"/>
+                <w14:ligatures w14:val="none"/>
+              </w:rPr>
+            </w:pPr>
+            <w:r>
+              <w:rPr>
+                <w:rFonts w:ascii="Aptos Narrow" w:eastAsia="Times New Roman" w:hAnsi="Aptos Narrow" w:cs="Times New Roman"/>
+                <w:color w:val="000000"/>
+                <w:kern w:val="0"/>
+                <w:sz w:val="22"/>
+                <w:lang w:val="pt-PT" w:eastAsia="pt-PT"/>
+                <w14:ligatures w14:val="none"/>
+              </w:rPr>
+              <w:t>126</w:t>
+            </w:r>
+          </w:p>
+        </w:tc>
+        <w:tc>
+          <w:tcPr>
+            <w:tcW w:w="2551" w:type="dxa"/>
+            <w:noWrap/>
+            <w:hideMark/>
+          </w:tcPr>
+          <w:p>
+            <w:pPr>
+              <w:jc w:val="right"/>
+              <w:cnfStyle w:val="000000000000" w:firstRow="0" w:lastRow="0" w:firstColumn="0" w:lastColumn="0" w:oddVBand="0" w:evenVBand="0" w:oddHBand="0" w:evenHBand="0" w:firstRowFirstColumn="0" w:firstRowLastColumn="0" w:lastRowFirstColumn="0" w:lastRowLastColumn="0"/>
+              <w:rPr>
+                <w:rFonts w:ascii="Aptos Narrow" w:eastAsia="Times New Roman" w:hAnsi="Aptos Narrow" w:cs="Times New Roman"/>
+                <w:color w:val="000000"/>
+                <w:kern w:val="0"/>
+                <w:sz w:val="22"/>
+                <w:lang w:val="pt-PT" w:eastAsia="pt-PT"/>
+                <w14:ligatures w14:val="none"/>
+              </w:rPr>
+            </w:pPr>
+            <w:r>
+              <w:rPr>
+                <w:rFonts w:ascii="Aptos Narrow" w:eastAsia="Times New Roman" w:hAnsi="Aptos Narrow" w:cs="Times New Roman"/>
+                <w:color w:val="000000"/>
+                <w:kern w:val="0"/>
+                <w:sz w:val="22"/>
+                <w:lang w:val="pt-PT" w:eastAsia="pt-PT"/>
+                <w14:ligatures w14:val="none"/>
+              </w:rPr>
+              <w:t>728.84</w:t>
+            </w:r>
+          </w:p>
+        </w:tc>
+      </w:tr>
+      <w:tr>
+        <w:trPr>
+          <w:trHeight w:val="300"/>
+        </w:trPr>
+        <w:tc>
+          <w:tcPr>
+            <w:cnfStyle w:val="001000000000" w:firstRow="0" w:lastRow="0" w:firstColumn="1" w:lastColumn="0" w:oddVBand="0" w:evenVBand="0" w:oddHBand="0" w:evenHBand="0" w:firstRowFirstColumn="0" w:firstRowLastColumn="0" w:lastRowFirstColumn="0" w:lastRowLastColumn="0"/>
+            <w:tcW w:w="2020" w:type="dxa"/>
+            <w:noWrap/>
+            <w:hideMark/>
+          </w:tcPr>
+          <w:p>
+            <w:pPr>
+              <w:rPr>
+                <w:rFonts w:ascii="Aptos Narrow" w:eastAsia="Times New Roman" w:hAnsi="Aptos Narrow" w:cs="Times New Roman"/>
+                <w:color w:val="000000"/>
+                <w:kern w:val="0"/>
+                <w:sz w:val="22"/>
+                <w:lang w:val="pt-PT" w:eastAsia="pt-PT"/>
+                <w14:ligatures w14:val="none"/>
+              </w:rPr>
+            </w:pPr>
+            <w:proofErr w:type="spellStart"/>
+            <w:r>
+              <w:rPr>
+                <w:rFonts w:ascii="Aptos Narrow" w:eastAsia="Times New Roman" w:hAnsi="Aptos Narrow" w:cs="Times New Roman"/>
+                <w:color w:val="000000"/>
+                <w:kern w:val="0"/>
+                <w:sz w:val="22"/>
+                <w:lang w:val="pt-PT" w:eastAsia="pt-PT"/>
+                <w14:ligatures w14:val="none"/>
+              </w:rPr>
+              <w:t>sequential</w:t>
+            </w:r>
+            <w:proofErr w:type="spellEnd"/>
+          </w:p>
+        </w:tc>
+        <w:tc>
+          <w:tcPr>
+            <w:tcW w:w="2091" w:type="dxa"/>
+            <w:noWrap/>
+            <w:hideMark/>
+          </w:tcPr>
+          <w:p>
+            <w:pPr>
+              <w:cnfStyle w:val="000000000000" w:firstRow="0" w:lastRow="0" w:firstColumn="0" w:lastColumn="0" w:oddVBand="0" w:evenVBand="0" w:oddHBand="0" w:evenHBand="0" w:firstRowFirstColumn="0" w:firstRowLastColumn="0" w:lastRowFirstColumn="0" w:lastRowLastColumn="0"/>
+              <w:rPr>
+                <w:rFonts w:ascii="Aptos Narrow" w:eastAsia="Times New Roman" w:hAnsi="Aptos Narrow" w:cs="Times New Roman"/>
+                <w:color w:val="000000"/>
+                <w:kern w:val="0"/>
+                <w:sz w:val="22"/>
+                <w:lang w:val="pt-PT" w:eastAsia="pt-PT"/>
+                <w14:ligatures w14:val="none"/>
+              </w:rPr>
+            </w:pPr>
+            <w:r>
+              <w:rPr>
+                <w:rFonts w:ascii="Aptos Narrow" w:eastAsia="Times New Roman" w:hAnsi="Aptos Narrow" w:cs="Times New Roman"/>
+                <w:color w:val="000000"/>
+                <w:kern w:val="0"/>
+                <w:sz w:val="22"/>
+                <w:lang w:val="pt-PT" w:eastAsia="pt-PT"/>
+                <w14:ligatures w14:val="none"/>
+              </w:rPr>
+              <w:t>G1GC</w:t>
+            </w:r>
+          </w:p>
+        </w:tc>
+        <w:tc>
+          <w:tcPr>
+            <w:tcW w:w="1843" w:type="dxa"/>
+            <w:noWrap/>
+            <w:hideMark/>
+          </w:tcPr>
+          <w:p>
+            <w:pPr>
+              <w:jc w:val="right"/>
+              <w:cnfStyle w:val="000000000000" w:firstRow="0" w:lastRow="0" w:firstColumn="0" w:lastColumn="0" w:oddVBand="0" w:evenVBand="0" w:oddHBand="0" w:evenHBand="0" w:firstRowFirstColumn="0" w:firstRowLastColumn="0" w:lastRowFirstColumn="0" w:lastRowLastColumn="0"/>
+              <w:rPr>
+                <w:rFonts w:ascii="Aptos Narrow" w:eastAsia="Times New Roman" w:hAnsi="Aptos Narrow" w:cs="Times New Roman"/>
+                <w:color w:val="000000"/>
+                <w:kern w:val="0"/>
+                <w:sz w:val="22"/>
+                <w:lang w:val="pt-PT" w:eastAsia="pt-PT"/>
+                <w14:ligatures w14:val="none"/>
+              </w:rPr>
+            </w:pPr>
+            <w:r>
+              <w:rPr>
+                <w:rFonts w:ascii="Aptos Narrow" w:eastAsia="Times New Roman" w:hAnsi="Aptos Narrow" w:cs="Times New Roman"/>
+                <w:color w:val="000000"/>
+                <w:kern w:val="0"/>
+                <w:sz w:val="22"/>
+                <w:lang w:val="pt-PT" w:eastAsia="pt-PT"/>
+                <w14:ligatures w14:val="none"/>
+              </w:rPr>
+              <w:t>118</w:t>
+            </w:r>
+          </w:p>
+        </w:tc>
+        <w:tc>
+          <w:tcPr>
+            <w:tcW w:w="2551" w:type="dxa"/>
+            <w:noWrap/>
+            <w:hideMark/>
+          </w:tcPr>
+          <w:p>
+            <w:pPr>
+              <w:jc w:val="right"/>
+              <w:cnfStyle w:val="000000000000" w:firstRow="0" w:lastRow="0" w:firstColumn="0" w:lastColumn="0" w:oddVBand="0" w:evenVBand="0" w:oddHBand="0" w:evenHBand="0" w:firstRowFirstColumn="0" w:firstRowLastColumn="0" w:lastRowFirstColumn="0" w:lastRowLastColumn="0"/>
+              <w:rPr>
+                <w:rFonts w:ascii="Aptos Narrow" w:eastAsia="Times New Roman" w:hAnsi="Aptos Narrow" w:cs="Times New Roman"/>
+                <w:color w:val="000000"/>
+                <w:kern w:val="0"/>
+                <w:sz w:val="22"/>
+                <w:lang w:val="pt-PT" w:eastAsia="pt-PT"/>
+                <w14:ligatures w14:val="none"/>
+              </w:rPr>
+            </w:pPr>
+            <w:r>
+              <w:rPr>
+                <w:rFonts w:ascii="Aptos Narrow" w:eastAsia="Times New Roman" w:hAnsi="Aptos Narrow" w:cs="Times New Roman"/>
+                <w:color w:val="000000"/>
+                <w:kern w:val="0"/>
+                <w:sz w:val="22"/>
+                <w:lang w:val="pt-PT" w:eastAsia="pt-PT"/>
+                <w14:ligatures w14:val="none"/>
+              </w:rPr>
+              <w:t>2710.83</w:t>
+            </w:r>
+          </w:p>
+        </w:tc>
+      </w:tr>
+      <w:tr>
+        <w:trPr>
+          <w:trHeight w:val="300"/>
+        </w:trPr>
+        <w:tc>
+          <w:tcPr>
+            <w:cnfStyle w:val="001000000000" w:firstRow="0" w:lastRow="0" w:firstColumn="1" w:lastColumn="0" w:oddVBand="0" w:evenVBand="0" w:oddHBand="0" w:evenHBand="0" w:firstRowFirstColumn="0" w:firstRowLastColumn="0" w:lastRowFirstColumn="0" w:lastRowLastColumn="0"/>
+            <w:tcW w:w="2020" w:type="dxa"/>
+            <w:noWrap/>
+            <w:hideMark/>
+          </w:tcPr>
+          <w:p>
+            <w:pPr>
+              <w:rPr>
+                <w:rFonts w:ascii="Aptos Narrow" w:eastAsia="Times New Roman" w:hAnsi="Aptos Narrow" w:cs="Times New Roman"/>
+                <w:color w:val="000000"/>
+                <w:kern w:val="0"/>
+                <w:sz w:val="22"/>
+                <w:lang w:val="pt-PT" w:eastAsia="pt-PT"/>
+                <w14:ligatures w14:val="none"/>
+              </w:rPr>
+            </w:pPr>
+          </w:p>
+        </w:tc>
+        <w:tc>
+          <w:tcPr>
+            <w:tcW w:w="2091" w:type="dxa"/>
+            <w:noWrap/>
+            <w:hideMark/>
+          </w:tcPr>
+          <w:p>
+            <w:pPr>
+              <w:cnfStyle w:val="000000000000" w:firstRow="0" w:lastRow="0" w:firstColumn="0" w:lastColumn="0" w:oddVBand="0" w:evenVBand="0" w:oddHBand="0" w:evenHBand="0" w:firstRowFirstColumn="0" w:firstRowLastColumn="0" w:lastRowFirstColumn="0" w:lastRowLastColumn="0"/>
+              <w:rPr>
+                <w:rFonts w:ascii="Aptos Narrow" w:eastAsia="Times New Roman" w:hAnsi="Aptos Narrow" w:cs="Times New Roman"/>
+                <w:color w:val="000000"/>
+                <w:kern w:val="0"/>
+                <w:sz w:val="22"/>
+                <w:lang w:val="pt-PT" w:eastAsia="pt-PT"/>
+                <w14:ligatures w14:val="none"/>
+              </w:rPr>
+            </w:pPr>
+            <w:proofErr w:type="spellStart"/>
+            <w:r>
+              <w:rPr>
+                <w:rFonts w:ascii="Aptos Narrow" w:eastAsia="Times New Roman" w:hAnsi="Aptos Narrow" w:cs="Times New Roman"/>
+                <w:color w:val="000000"/>
+                <w:kern w:val="0"/>
+                <w:sz w:val="22"/>
+                <w:lang w:val="pt-PT" w:eastAsia="pt-PT"/>
+                <w14:ligatures w14:val="none"/>
+              </w:rPr>
+              <w:t>ParallelGC</w:t>
+            </w:r>
+            <w:proofErr w:type="spellEnd"/>
+          </w:p>
+        </w:tc>
+        <w:tc>
+          <w:tcPr>
+            <w:tcW w:w="1843" w:type="dxa"/>
+            <w:noWrap/>
+            <w:hideMark/>
+          </w:tcPr>
+          <w:p>
+            <w:pPr>
+              <w:jc w:val="right"/>
+              <w:cnfStyle w:val="000000000000" w:firstRow="0" w:lastRow="0" w:firstColumn="0" w:lastColumn="0" w:oddVBand="0" w:evenVBand="0" w:oddHBand="0" w:evenHBand="0" w:firstRowFirstColumn="0" w:firstRowLastColumn="0" w:lastRowFirstColumn="0" w:lastRowLastColumn="0"/>
+              <w:rPr>
+                <w:rFonts w:ascii="Aptos Narrow" w:eastAsia="Times New Roman" w:hAnsi="Aptos Narrow" w:cs="Times New Roman"/>
+                <w:color w:val="000000"/>
+                <w:kern w:val="0"/>
+                <w:sz w:val="22"/>
+                <w:lang w:val="pt-PT" w:eastAsia="pt-PT"/>
+                <w14:ligatures w14:val="none"/>
+              </w:rPr>
+            </w:pPr>
+            <w:r>
+              <w:rPr>
+                <w:rFonts w:ascii="Aptos Narrow" w:eastAsia="Times New Roman" w:hAnsi="Aptos Narrow" w:cs="Times New Roman"/>
+                <w:color w:val="000000"/>
+                <w:kern w:val="0"/>
+                <w:sz w:val="22"/>
+                <w:lang w:val="pt-PT" w:eastAsia="pt-PT"/>
+                <w14:ligatures w14:val="none"/>
+              </w:rPr>
+              <w:t>102</w:t>
+            </w:r>
+          </w:p>
+        </w:tc>
+        <w:tc>
+          <w:tcPr>
+            <w:tcW w:w="2551" w:type="dxa"/>
+            <w:noWrap/>
+            <w:hideMark/>
+          </w:tcPr>
+          <w:p>
+            <w:pPr>
+              <w:jc w:val="right"/>
+              <w:cnfStyle w:val="000000000000" w:firstRow="0" w:lastRow="0" w:firstColumn="0" w:lastColumn="0" w:oddVBand="0" w:evenVBand="0" w:oddHBand="0" w:evenHBand="0" w:firstRowFirstColumn="0" w:firstRowLastColumn="0" w:lastRowFirstColumn="0" w:lastRowLastColumn="0"/>
+              <w:rPr>
+                <w:rFonts w:ascii="Aptos Narrow" w:eastAsia="Times New Roman" w:hAnsi="Aptos Narrow" w:cs="Times New Roman"/>
+                <w:color w:val="000000"/>
+                <w:kern w:val="0"/>
+                <w:sz w:val="22"/>
+                <w:lang w:val="pt-PT" w:eastAsia="pt-PT"/>
+                <w14:ligatures w14:val="none"/>
+              </w:rPr>
+            </w:pPr>
+            <w:r>
+              <w:rPr>
+                <w:rFonts w:ascii="Aptos Narrow" w:eastAsia="Times New Roman" w:hAnsi="Aptos Narrow" w:cs="Times New Roman"/>
+                <w:color w:val="000000"/>
+                <w:kern w:val="0"/>
+                <w:sz w:val="22"/>
+                <w:lang w:val="pt-PT" w:eastAsia="pt-PT"/>
+                <w14:ligatures w14:val="none"/>
+              </w:rPr>
+              <w:t>0</w:t>
+            </w:r>
+          </w:p>
+        </w:tc>
+      </w:tr>
+      <w:tr>
+        <w:trPr>
+          <w:trHeight w:val="300"/>
+        </w:trPr>
+        <w:tc>
+          <w:tcPr>
+            <w:cnfStyle w:val="001000000000" w:firstRow="0" w:lastRow="0" w:firstColumn="1" w:lastColumn="0" w:oddVBand="0" w:evenVBand="0" w:oddHBand="0" w:evenHBand="0" w:firstRowFirstColumn="0" w:firstRowLastColumn="0" w:lastRowFirstColumn="0" w:lastRowLastColumn="0"/>
+            <w:tcW w:w="2020" w:type="dxa"/>
+            <w:noWrap/>
+            <w:hideMark/>
+          </w:tcPr>
+          <w:p>
+            <w:pPr>
+              <w:rPr>
+                <w:rFonts w:ascii="Aptos Narrow" w:eastAsia="Times New Roman" w:hAnsi="Aptos Narrow" w:cs="Times New Roman"/>
+                <w:color w:val="000000"/>
+                <w:kern w:val="0"/>
+                <w:sz w:val="22"/>
+                <w:lang w:val="pt-PT" w:eastAsia="pt-PT"/>
+                <w14:ligatures w14:val="none"/>
+              </w:rPr>
+            </w:pPr>
+            <w:proofErr w:type="spellStart"/>
+            <w:r>
+              <w:rPr>
+                <w:rFonts w:ascii="Aptos Narrow" w:eastAsia="Times New Roman" w:hAnsi="Aptos Narrow" w:cs="Times New Roman"/>
+                <w:color w:val="000000"/>
+                <w:kern w:val="0"/>
+                <w:sz w:val="22"/>
+                <w:lang w:val="pt-PT" w:eastAsia="pt-PT"/>
+                <w14:ligatures w14:val="none"/>
+              </w:rPr>
+              <w:t>thread_manual</w:t>
+            </w:r>
+            <w:proofErr w:type="spellEnd"/>
+          </w:p>
+        </w:tc>
+        <w:tc>
+          <w:tcPr>
+            <w:tcW w:w="2091" w:type="dxa"/>
+            <w:noWrap/>
+            <w:hideMark/>
+          </w:tcPr>
+          <w:p>
+            <w:pPr>
+              <w:cnfStyle w:val="000000000000" w:firstRow="0" w:lastRow="0" w:firstColumn="0" w:lastColumn="0" w:oddVBand="0" w:evenVBand="0" w:oddHBand="0" w:evenHBand="0" w:firstRowFirstColumn="0" w:firstRowLastColumn="0" w:lastRowFirstColumn="0" w:lastRowLastColumn="0"/>
+              <w:rPr>
+                <w:rFonts w:ascii="Aptos Narrow" w:eastAsia="Times New Roman" w:hAnsi="Aptos Narrow" w:cs="Times New Roman"/>
+                <w:color w:val="000000"/>
+                <w:kern w:val="0"/>
+                <w:sz w:val="22"/>
+                <w:lang w:val="pt-PT" w:eastAsia="pt-PT"/>
+                <w14:ligatures w14:val="none"/>
+              </w:rPr>
+            </w:pPr>
+            <w:r>
+              <w:rPr>
+                <w:rFonts w:ascii="Aptos Narrow" w:eastAsia="Times New Roman" w:hAnsi="Aptos Narrow" w:cs="Times New Roman"/>
+                <w:color w:val="000000"/>
+                <w:kern w:val="0"/>
+                <w:sz w:val="22"/>
+                <w:lang w:val="pt-PT" w:eastAsia="pt-PT"/>
+                <w14:ligatures w14:val="none"/>
+              </w:rPr>
+              <w:t>G1GC</w:t>
+            </w:r>
+          </w:p>
+        </w:tc>
+        <w:tc>
+          <w:tcPr>
+            <w:tcW w:w="1843" w:type="dxa"/>
+            <w:noWrap/>
+            <w:hideMark/>
+          </w:tcPr>
+          <w:p>
+            <w:pPr>
+              <w:jc w:val="right"/>
+              <w:cnfStyle w:val="000000000000" w:firstRow="0" w:lastRow="0" w:firstColumn="0" w:lastColumn="0" w:oddVBand="0" w:evenVBand="0" w:oddHBand="0" w:evenHBand="0" w:firstRowFirstColumn="0" w:firstRowLastColumn="0" w:lastRowFirstColumn="0" w:lastRowLastColumn="0"/>
+              <w:rPr>
+                <w:rFonts w:ascii="Aptos Narrow" w:eastAsia="Times New Roman" w:hAnsi="Aptos Narrow" w:cs="Times New Roman"/>
+                <w:color w:val="000000"/>
+                <w:kern w:val="0"/>
+                <w:sz w:val="22"/>
+                <w:lang w:val="pt-PT" w:eastAsia="pt-PT"/>
+                <w14:ligatures w14:val="none"/>
+              </w:rPr>
+            </w:pPr>
+            <w:r>
+              <w:rPr>
+                <w:rFonts w:ascii="Aptos Narrow" w:eastAsia="Times New Roman" w:hAnsi="Aptos Narrow" w:cs="Times New Roman"/>
+                <w:color w:val="000000"/>
+                <w:kern w:val="0"/>
+                <w:sz w:val="22"/>
+                <w:lang w:val="pt-PT" w:eastAsia="pt-PT"/>
+                <w14:ligatures w14:val="none"/>
+              </w:rPr>
+              <w:t>134</w:t>
+            </w:r>
+          </w:p>
+        </w:tc>
+        <w:tc>
+          <w:tcPr>
+            <w:tcW w:w="2551" w:type="dxa"/>
+            <w:noWrap/>
+            <w:hideMark/>
+          </w:tcPr>
+          <w:p>
+            <w:pPr>
+              <w:jc w:val="right"/>
+              <w:cnfStyle w:val="000000000000" w:firstRow="0" w:lastRow="0" w:firstColumn="0" w:lastColumn="0" w:oddVBand="0" w:evenVBand="0" w:oddHBand="0" w:evenHBand="0" w:firstRowFirstColumn="0" w:firstRowLastColumn="0" w:lastRowFirstColumn="0" w:lastRowLastColumn="0"/>
+              <w:rPr>
+                <w:rFonts w:ascii="Aptos Narrow" w:eastAsia="Times New Roman" w:hAnsi="Aptos Narrow" w:cs="Times New Roman"/>
+                <w:color w:val="000000"/>
+                <w:kern w:val="0"/>
+                <w:sz w:val="22"/>
+                <w:lang w:val="pt-PT" w:eastAsia="pt-PT"/>
+                <w14:ligatures w14:val="none"/>
+              </w:rPr>
+            </w:pPr>
+            <w:r>
+              <w:rPr>
+                <w:rFonts w:ascii="Aptos Narrow" w:eastAsia="Times New Roman" w:hAnsi="Aptos Narrow" w:cs="Times New Roman"/>
+                <w:color w:val="000000"/>
+                <w:kern w:val="0"/>
+                <w:sz w:val="22"/>
+                <w:lang w:val="pt-PT" w:eastAsia="pt-PT"/>
+                <w14:ligatures w14:val="none"/>
+              </w:rPr>
+              <w:t>4804.26</w:t>
+            </w:r>
+          </w:p>
+        </w:tc>
+      </w:tr>
+      <w:tr>
+        <w:trPr>
+          <w:trHeight w:val="300"/>
+        </w:trPr>
+        <w:tc>
+          <w:tcPr>
+            <w:cnfStyle w:val="001000000000" w:firstRow="0" w:lastRow="0" w:firstColumn="1" w:lastColumn="0" w:oddVBand="0" w:evenVBand="0" w:oddHBand="0" w:evenHBand="0" w:firstRowFirstColumn="0" w:firstRowLastColumn="0" w:lastRowFirstColumn="0" w:lastRowLastColumn="0"/>
+            <w:tcW w:w="2020" w:type="dxa"/>
+            <w:noWrap/>
+            <w:hideMark/>
+          </w:tcPr>
+          <w:p>
+            <w:pPr>
+              <w:rPr>
+                <w:rFonts w:ascii="Aptos Narrow" w:eastAsia="Times New Roman" w:hAnsi="Aptos Narrow" w:cs="Times New Roman"/>
+                <w:color w:val="000000"/>
+                <w:kern w:val="0"/>
+                <w:sz w:val="22"/>
+                <w:lang w:val="pt-PT" w:eastAsia="pt-PT"/>
+                <w14:ligatures w14:val="none"/>
+              </w:rPr>
+            </w:pPr>
+          </w:p>
+        </w:tc>
+        <w:tc>
+          <w:tcPr>
+            <w:tcW w:w="2091" w:type="dxa"/>
+            <w:noWrap/>
+            <w:hideMark/>
+          </w:tcPr>
+          <w:p>
+            <w:pPr>
+              <w:cnfStyle w:val="000000000000" w:firstRow="0" w:lastRow="0" w:firstColumn="0" w:lastColumn="0" w:oddVBand="0" w:evenVBand="0" w:oddHBand="0" w:evenHBand="0" w:firstRowFirstColumn="0" w:firstRowLastColumn="0" w:lastRowFirstColumn="0" w:lastRowLastColumn="0"/>
+              <w:rPr>
+                <w:rFonts w:ascii="Aptos Narrow" w:eastAsia="Times New Roman" w:hAnsi="Aptos Narrow" w:cs="Times New Roman"/>
+                <w:color w:val="000000"/>
+                <w:kern w:val="0"/>
+                <w:sz w:val="22"/>
+                <w:lang w:val="pt-PT" w:eastAsia="pt-PT"/>
+                <w14:ligatures w14:val="none"/>
+              </w:rPr>
+            </w:pPr>
+            <w:proofErr w:type="spellStart"/>
+            <w:r>
+              <w:rPr>
+                <w:rFonts w:ascii="Aptos Narrow" w:eastAsia="Times New Roman" w:hAnsi="Aptos Narrow" w:cs="Times New Roman"/>
+                <w:color w:val="000000"/>
+                <w:kern w:val="0"/>
+                <w:sz w:val="22"/>
+                <w:lang w:val="pt-PT" w:eastAsia="pt-PT"/>
+                <w14:ligatures w14:val="none"/>
+              </w:rPr>
+              <w:t>ParallelGC</w:t>
+            </w:r>
+            <w:proofErr w:type="spellEnd"/>
+          </w:p>
+        </w:tc>
+        <w:tc>
+          <w:tcPr>
+            <w:tcW w:w="1843" w:type="dxa"/>
+            <w:noWrap/>
+            <w:hideMark/>
+          </w:tcPr>
+          <w:p>
+            <w:pPr>
+              <w:jc w:val="right"/>
+              <w:cnfStyle w:val="000000000000" w:firstRow="0" w:lastRow="0" w:firstColumn="0" w:lastColumn="0" w:oddVBand="0" w:evenVBand="0" w:oddHBand="0" w:evenHBand="0" w:firstRowFirstColumn="0" w:firstRowLastColumn="0" w:lastRowFirstColumn="0" w:lastRowLastColumn="0"/>
+              <w:rPr>
+                <w:rFonts w:ascii="Aptos Narrow" w:eastAsia="Times New Roman" w:hAnsi="Aptos Narrow" w:cs="Times New Roman"/>
+                <w:color w:val="000000"/>
+                <w:kern w:val="0"/>
+                <w:sz w:val="22"/>
+                <w:lang w:val="pt-PT" w:eastAsia="pt-PT"/>
+                <w14:ligatures w14:val="none"/>
+              </w:rPr>
+            </w:pPr>
+            <w:r>
+              <w:rPr>
+                <w:rFonts w:ascii="Aptos Narrow" w:eastAsia="Times New Roman" w:hAnsi="Aptos Narrow" w:cs="Times New Roman"/>
+                <w:color w:val="000000"/>
+                <w:kern w:val="0"/>
+                <w:sz w:val="22"/>
+                <w:lang w:val="pt-PT" w:eastAsia="pt-PT"/>
+                <w14:ligatures w14:val="none"/>
+              </w:rPr>
+              <w:t>92</w:t>
+            </w:r>
+          </w:p>
+        </w:tc>
+        <w:tc>
+          <w:tcPr>
+            <w:tcW w:w="2551" w:type="dxa"/>
+            <w:noWrap/>
+            <w:hideMark/>
+          </w:tcPr>
+          <w:p>
+            <w:pPr>
+              <w:jc w:val="right"/>
+              <w:cnfStyle w:val="000000000000" w:firstRow="0" w:lastRow="0" w:firstColumn="0" w:lastColumn="0" w:oddVBand="0" w:evenVBand="0" w:oddHBand="0" w:evenHBand="0" w:firstRowFirstColumn="0" w:firstRowLastColumn="0" w:lastRowFirstColumn="0" w:lastRowLastColumn="0"/>
+              <w:rPr>
+                <w:rFonts w:ascii="Aptos Narrow" w:eastAsia="Times New Roman" w:hAnsi="Aptos Narrow" w:cs="Times New Roman"/>
+                <w:color w:val="000000"/>
+                <w:kern w:val="0"/>
+                <w:sz w:val="22"/>
+                <w:lang w:val="pt-PT" w:eastAsia="pt-PT"/>
+                <w14:ligatures w14:val="none"/>
+              </w:rPr>
+            </w:pPr>
+            <w:r>
+              <w:rPr>
+                <w:rFonts w:ascii="Aptos Narrow" w:eastAsia="Times New Roman" w:hAnsi="Aptos Narrow" w:cs="Times New Roman"/>
+                <w:color w:val="000000"/>
+                <w:kern w:val="0"/>
+                <w:sz w:val="22"/>
+                <w:lang w:val="pt-PT" w:eastAsia="pt-PT"/>
+                <w14:ligatures w14:val="none"/>
+              </w:rPr>
+              <w:t>1089.42</w:t>
+            </w:r>
+          </w:p>
+        </w:tc>
+      </w:tr>
+      <w:tr>
+        <w:trPr>
+          <w:trHeight w:val="300"/>
+        </w:trPr>
+        <w:tc>
+          <w:tcPr>
+            <w:cnfStyle w:val="001000000000" w:firstRow="0" w:lastRow="0" w:firstColumn="1" w:lastColumn="0" w:oddVBand="0" w:evenVBand="0" w:oddHBand="0" w:evenHBand="0" w:firstRowFirstColumn="0" w:firstRowLastColumn="0" w:lastRowFirstColumn="0" w:lastRowLastColumn="0"/>
+            <w:tcW w:w="2020" w:type="dxa"/>
+            <w:noWrap/>
+            <w:hideMark/>
+          </w:tcPr>
+          <w:p>
+            <w:pPr>
+              <w:rPr>
+                <w:rFonts w:ascii="Aptos Narrow" w:eastAsia="Times New Roman" w:hAnsi="Aptos Narrow" w:cs="Times New Roman"/>
+                <w:color w:val="000000"/>
+                <w:kern w:val="0"/>
+                <w:sz w:val="22"/>
+                <w:lang w:val="pt-PT" w:eastAsia="pt-PT"/>
+                <w14:ligatures w14:val="none"/>
+              </w:rPr>
+            </w:pPr>
+            <w:proofErr w:type="spellStart"/>
+            <w:r>
+              <w:rPr>
+                <w:rFonts w:ascii="Aptos Narrow" w:eastAsia="Times New Roman" w:hAnsi="Aptos Narrow" w:cs="Times New Roman"/>
+                <w:color w:val="000000"/>
+                <w:kern w:val="0"/>
+                <w:sz w:val="22"/>
+                <w:lang w:val="pt-PT" w:eastAsia="pt-PT"/>
+                <w14:ligatures w14:val="none"/>
+              </w:rPr>
+              <w:t>thread_pool</w:t>
+            </w:r>
+            <w:proofErr w:type="spellEnd"/>
+          </w:p>
+        </w:tc>
+        <w:tc>
+          <w:tcPr>
+            <w:tcW w:w="2091" w:type="dxa"/>
+            <w:noWrap/>
+            <w:hideMark/>
+          </w:tcPr>
+          <w:p>
+            <w:pPr>
+              <w:cnfStyle w:val="000000000000" w:firstRow="0" w:lastRow="0" w:firstColumn="0" w:lastColumn="0" w:oddVBand="0" w:evenVBand="0" w:oddHBand="0" w:evenHBand="0" w:firstRowFirstColumn="0" w:firstRowLastColumn="0" w:lastRowFirstColumn="0" w:lastRowLastColumn="0"/>
+              <w:rPr>
+                <w:rFonts w:ascii="Aptos Narrow" w:eastAsia="Times New Roman" w:hAnsi="Aptos Narrow" w:cs="Times New Roman"/>
+                <w:color w:val="000000"/>
+                <w:kern w:val="0"/>
+                <w:sz w:val="22"/>
+                <w:lang w:val="pt-PT" w:eastAsia="pt-PT"/>
+                <w14:ligatures w14:val="none"/>
+              </w:rPr>
+            </w:pPr>
+            <w:r>
+              <w:rPr>
+                <w:rFonts w:ascii="Aptos Narrow" w:eastAsia="Times New Roman" w:hAnsi="Aptos Narrow" w:cs="Times New Roman"/>
+                <w:color w:val="000000"/>
+                <w:kern w:val="0"/>
+                <w:sz w:val="22"/>
+                <w:lang w:val="pt-PT" w:eastAsia="pt-PT"/>
+                <w14:ligatures w14:val="none"/>
+              </w:rPr>
+              <w:t>G1GC</w:t>
+            </w:r>
+          </w:p>
+        </w:tc>
+        <w:tc>
+          <w:tcPr>
+            <w:tcW w:w="1843" w:type="dxa"/>
+            <w:noWrap/>
+            <w:hideMark/>
+          </w:tcPr>
+          <w:p>
+            <w:pPr>
+              <w:jc w:val="right"/>
+              <w:cnfStyle w:val="000000000000" w:firstRow="0" w:lastRow="0" w:firstColumn="0" w:lastColumn="0" w:oddVBand="0" w:evenVBand="0" w:oddHBand="0" w:evenHBand="0" w:firstRowFirstColumn="0" w:firstRowLastColumn="0" w:lastRowFirstColumn="0" w:lastRowLastColumn="0"/>
+              <w:rPr>
+                <w:rFonts w:ascii="Aptos Narrow" w:eastAsia="Times New Roman" w:hAnsi="Aptos Narrow" w:cs="Times New Roman"/>
+                <w:color w:val="000000"/>
+                <w:kern w:val="0"/>
+                <w:sz w:val="22"/>
+                <w:lang w:val="pt-PT" w:eastAsia="pt-PT"/>
+                <w14:ligatures w14:val="none"/>
+              </w:rPr>
+            </w:pPr>
+            <w:r>
+              <w:rPr>
+                <w:rFonts w:ascii="Aptos Narrow" w:eastAsia="Times New Roman" w:hAnsi="Aptos Narrow" w:cs="Times New Roman"/>
+                <w:color w:val="000000"/>
+                <w:kern w:val="0"/>
+                <w:sz w:val="22"/>
+                <w:lang w:val="pt-PT" w:eastAsia="pt-PT"/>
+                <w14:ligatures w14:val="none"/>
+              </w:rPr>
+              <w:t>976</w:t>
+            </w:r>
+          </w:p>
+        </w:tc>
+        <w:tc>
+          <w:tcPr>
+            <w:tcW w:w="2551" w:type="dxa"/>
+            <w:noWrap/>
+            <w:hideMark/>
+          </w:tcPr>
+          <w:p>
+            <w:pPr>
+              <w:jc w:val="right"/>
+              <w:cnfStyle w:val="000000000000" w:firstRow="0" w:lastRow="0" w:firstColumn="0" w:lastColumn="0" w:oddVBand="0" w:evenVBand="0" w:oddHBand="0" w:evenHBand="0" w:firstRowFirstColumn="0" w:firstRowLastColumn="0" w:lastRowFirstColumn="0" w:lastRowLastColumn="0"/>
+              <w:rPr>
+                <w:rFonts w:ascii="Aptos Narrow" w:eastAsia="Times New Roman" w:hAnsi="Aptos Narrow" w:cs="Times New Roman"/>
+                <w:color w:val="000000"/>
+                <w:kern w:val="0"/>
+                <w:sz w:val="22"/>
+                <w:lang w:val="pt-PT" w:eastAsia="pt-PT"/>
+                <w14:ligatures w14:val="none"/>
+              </w:rPr>
+            </w:pPr>
+            <w:r>
+              <w:rPr>
+                <w:rFonts w:ascii="Aptos Narrow" w:eastAsia="Times New Roman" w:hAnsi="Aptos Narrow" w:cs="Times New Roman"/>
+                <w:color w:val="000000"/>
+                <w:kern w:val="0"/>
+                <w:sz w:val="22"/>
+                <w:lang w:val="pt-PT" w:eastAsia="pt-PT"/>
+                <w14:ligatures w14:val="none"/>
+              </w:rPr>
+              <w:t>30802.03</w:t>
+            </w:r>
+          </w:p>
+        </w:tc>
+      </w:tr>
+      <w:tr>
+        <w:trPr>
+          <w:trHeight w:val="300"/>
+        </w:trPr>
+        <w:tc>
+          <w:tcPr>
+            <w:cnfStyle w:val="001000000000" w:firstRow="0" w:lastRow="0" w:firstColumn="1" w:lastColumn="0" w:oddVBand="0" w:evenVBand="0" w:oddHBand="0" w:evenHBand="0" w:firstRowFirstColumn="0" w:firstRowLastColumn="0" w:lastRowFirstColumn="0" w:lastRowLastColumn="0"/>
+            <w:tcW w:w="2020" w:type="dxa"/>
+            <w:tcBorders>
+              <w:bottom w:val="nil"/>
+            </w:tcBorders>
+            <w:noWrap/>
+            <w:hideMark/>
+          </w:tcPr>
+          <w:p>
+            <w:pPr>
+              <w:rPr>
+                <w:rFonts w:ascii="Aptos Narrow" w:eastAsia="Times New Roman" w:hAnsi="Aptos Narrow" w:cs="Times New Roman"/>
+                <w:color w:val="000000"/>
+                <w:kern w:val="0"/>
+                <w:sz w:val="22"/>
+                <w:lang w:val="pt-PT" w:eastAsia="pt-PT"/>
+                <w14:ligatures w14:val="none"/>
+              </w:rPr>
+            </w:pPr>
+          </w:p>
+        </w:tc>
+        <w:tc>
+          <w:tcPr>
+            <w:tcW w:w="2091" w:type="dxa"/>
+            <w:tcBorders>
+              <w:bottom w:val="nil"/>
+            </w:tcBorders>
+            <w:noWrap/>
+            <w:hideMark/>
+          </w:tcPr>
+          <w:p>
+            <w:pPr>
+              <w:cnfStyle w:val="000000000000" w:firstRow="0" w:lastRow="0" w:firstColumn="0" w:lastColumn="0" w:oddVBand="0" w:evenVBand="0" w:oddHBand="0" w:evenHBand="0" w:firstRowFirstColumn="0" w:firstRowLastColumn="0" w:lastRowFirstColumn="0" w:lastRowLastColumn="0"/>
+              <w:rPr>
+                <w:rFonts w:ascii="Aptos Narrow" w:eastAsia="Times New Roman" w:hAnsi="Aptos Narrow" w:cs="Times New Roman"/>
+                <w:color w:val="000000"/>
+                <w:kern w:val="0"/>
+                <w:sz w:val="22"/>
+                <w:lang w:val="pt-PT" w:eastAsia="pt-PT"/>
+                <w14:ligatures w14:val="none"/>
+              </w:rPr>
+            </w:pPr>
+            <w:proofErr w:type="spellStart"/>
+            <w:r>
+              <w:rPr>
+                <w:rFonts w:ascii="Aptos Narrow" w:eastAsia="Times New Roman" w:hAnsi="Aptos Narrow" w:cs="Times New Roman"/>
+                <w:color w:val="000000"/>
+                <w:kern w:val="0"/>
+                <w:sz w:val="22"/>
+                <w:lang w:val="pt-PT" w:eastAsia="pt-PT"/>
+                <w14:ligatures w14:val="none"/>
+              </w:rPr>
+              <w:t>ParallelGC</w:t>
+            </w:r>
+            <w:proofErr w:type="spellEnd"/>
+          </w:p>
+        </w:tc>
+        <w:tc>
+          <w:tcPr>
+            <w:tcW w:w="1843" w:type="dxa"/>
+            <w:tcBorders>
+              <w:bottom w:val="nil"/>
+            </w:tcBorders>
+            <w:noWrap/>
+            <w:hideMark/>
+          </w:tcPr>
+          <w:p>
+            <w:pPr>
+              <w:jc w:val="right"/>
+              <w:cnfStyle w:val="000000000000" w:firstRow="0" w:lastRow="0" w:firstColumn="0" w:lastColumn="0" w:oddVBand="0" w:evenVBand="0" w:oddHBand="0" w:evenHBand="0" w:firstRowFirstColumn="0" w:firstRowLastColumn="0" w:lastRowFirstColumn="0" w:lastRowLastColumn="0"/>
+              <w:rPr>
+                <w:rFonts w:ascii="Aptos Narrow" w:eastAsia="Times New Roman" w:hAnsi="Aptos Narrow" w:cs="Times New Roman"/>
+                <w:color w:val="000000"/>
+                <w:kern w:val="0"/>
+                <w:sz w:val="22"/>
+                <w:lang w:val="pt-PT" w:eastAsia="pt-PT"/>
+                <w14:ligatures w14:val="none"/>
+              </w:rPr>
+            </w:pPr>
+            <w:r>
+              <w:rPr>
+                <w:rFonts w:ascii="Aptos Narrow" w:eastAsia="Times New Roman" w:hAnsi="Aptos Narrow" w:cs="Times New Roman"/>
+                <w:color w:val="000000"/>
+                <w:kern w:val="0"/>
+                <w:sz w:val="22"/>
+                <w:lang w:val="pt-PT" w:eastAsia="pt-PT"/>
+                <w14:ligatures w14:val="none"/>
+              </w:rPr>
+              <w:t>1158</w:t>
+            </w:r>
+          </w:p>
+        </w:tc>
+        <w:tc>
+          <w:tcPr>
+            <w:tcW w:w="2551" w:type="dxa"/>
+            <w:tcBorders>
+              <w:bottom w:val="nil"/>
+            </w:tcBorders>
+            <w:noWrap/>
+            <w:hideMark/>
+          </w:tcPr>
+          <w:p>
+            <w:pPr>
+              <w:jc w:val="right"/>
+              <w:cnfStyle w:val="000000000000" w:firstRow="0" w:lastRow="0" w:firstColumn="0" w:lastColumn="0" w:oddVBand="0" w:evenVBand="0" w:oddHBand="0" w:evenHBand="0" w:firstRowFirstColumn="0" w:firstRowLastColumn="0" w:lastRowFirstColumn="0" w:lastRowLastColumn="0"/>
+              <w:rPr>
+                <w:rFonts w:ascii="Aptos Narrow" w:eastAsia="Times New Roman" w:hAnsi="Aptos Narrow" w:cs="Times New Roman"/>
+                <w:color w:val="000000"/>
+                <w:kern w:val="0"/>
+                <w:sz w:val="22"/>
+                <w:lang w:val="pt-PT" w:eastAsia="pt-PT"/>
+                <w14:ligatures w14:val="none"/>
+              </w:rPr>
+            </w:pPr>
+            <w:r>
+              <w:rPr>
+                <w:rFonts w:ascii="Aptos Narrow" w:eastAsia="Times New Roman" w:hAnsi="Aptos Narrow" w:cs="Times New Roman"/>
+                <w:color w:val="000000"/>
+                <w:kern w:val="0"/>
+                <w:sz w:val="22"/>
+                <w:lang w:val="pt-PT" w:eastAsia="pt-PT"/>
+                <w14:ligatures w14:val="none"/>
+              </w:rPr>
+              <w:t>534.26</w:t>
+            </w:r>
+          </w:p>
+        </w:tc>
+      </w:tr>
+    </w:tbl>
+    <w:p>
+      <w:pPr>
+        <w:ind w:firstLine="360"/>
+        <w:rPr>
+          <w:lang w:eastAsia="pt-PT"/>
+        </w:rPr>
+      </w:pPr>
+    </w:p>
+    <w:p>
+      <w:pPr>
+        <w:ind w:firstLine="708"/>
+      </w:pPr>
+      <w:r>
+        <w:t xml:space="preserve">The GC analysis shows clear differences depending on the </w:t>
+      </w:r>
+      <w:proofErr w:type="spellStart"/>
+      <w:r>
+        <w:t>gc</w:t>
+      </w:r>
+      <w:proofErr w:type="spellEnd"/>
+      <w:r>
+        <w:t xml:space="preserve"> and the level of parallelism. As expected, G1GC caused more frequent and longer pauses, especially in </w:t>
+      </w:r>
+      <w:proofErr w:type="spellStart"/>
+      <w:r>
+        <w:t>thread_pool</w:t>
+      </w:r>
+      <w:proofErr w:type="spellEnd"/>
+      <w:r>
+        <w:t>, where it reached over 30 seconds of total pause time. Even though it's designed to reduce pause times, the overall impact can still be high with heavy workloads.</w:t>
+      </w:r>
+    </w:p>
+    <w:p>
+      <w:pPr>
+        <w:ind w:firstLine="708"/>
+      </w:pPr>
+      <w:r>
+        <w:t xml:space="preserve">On the other hand, </w:t>
+      </w:r>
+      <w:proofErr w:type="spellStart"/>
+      <w:r>
+        <w:t>ParallelGC</w:t>
+      </w:r>
+      <w:proofErr w:type="spellEnd"/>
+      <w:r>
+        <w:t xml:space="preserve"> had much shorter total pauses, even in parallel versions. For example, </w:t>
+      </w:r>
+      <w:proofErr w:type="spellStart"/>
+      <w:r>
+        <w:t>thread_pool</w:t>
+      </w:r>
+      <w:proofErr w:type="spellEnd"/>
+      <w:r>
+        <w:t xml:space="preserve"> had </w:t>
+      </w:r>
+      <w:r>
+        <w:t>more than</w:t>
+      </w:r>
+      <w:r>
+        <w:t xml:space="preserve"> 1,100 events but only 500 </w:t>
+      </w:r>
+      <w:proofErr w:type="spellStart"/>
+      <w:r>
+        <w:t>ms</w:t>
+      </w:r>
+      <w:proofErr w:type="spellEnd"/>
+      <w:r>
+        <w:t xml:space="preserve"> of pause time, making it more suitable for performance</w:t>
+      </w:r>
+      <w:r>
+        <w:t xml:space="preserve"> focused on</w:t>
+      </w:r>
+      <w:r>
+        <w:t xml:space="preserve"> applications.</w:t>
+      </w:r>
+      <w:r>
+        <w:t xml:space="preserve"> In</w:t>
+      </w:r>
+      <w:r>
+        <w:t xml:space="preserve"> the sequential version with </w:t>
+      </w:r>
+      <w:proofErr w:type="spellStart"/>
+      <w:r>
+        <w:t>ParallelGC</w:t>
+      </w:r>
+      <w:proofErr w:type="spellEnd"/>
+      <w:r>
+        <w:t xml:space="preserve"> no GC pause time was recorded, which </w:t>
+      </w:r>
+      <w:r>
+        <w:t>shows</w:t>
+      </w:r>
+      <w:r>
+        <w:t xml:space="preserve"> lower memory pressure.</w:t>
+      </w:r>
+    </w:p>
+    <w:p>
+      <w:pPr>
+        <w:ind w:firstLine="708"/>
+      </w:pPr>
+      <w:r>
+        <w:t>This</w:t>
+      </w:r>
+      <w:r>
+        <w:t xml:space="preserve"> confirms that the choice of GC has a strong impact on performance and in our case </w:t>
+      </w:r>
+      <w:proofErr w:type="spellStart"/>
+      <w:r>
+        <w:t>ParallelGC</w:t>
+      </w:r>
+      <w:proofErr w:type="spellEnd"/>
+      <w:r>
+        <w:t xml:space="preserve"> was more efficient for parallel implementations.</w:t>
+      </w:r>
     </w:p>
     <w:p>
       <w:pPr>
@@ -4349,6 +6364,7 @@
         <w:rPr>
           <w:noProof/>
         </w:rPr>
+        <w:lastRenderedPageBreak/>
         <w:drawing>
           <wp:anchor distT="0" distB="0" distL="114300" distR="114300" simplePos="0" relativeHeight="251658240" behindDoc="1" locked="0" layoutInCell="1" allowOverlap="1" wp14:anchorId="1CFC5BE3" wp14:editId="1BF320BB">
             <wp:simplePos x="0" y="0"/>
@@ -4461,7 +6477,23 @@
           <w:rFonts w:ascii="Aptos" w:eastAsia="Aptos" w:hAnsi="Aptos" w:cs="Aptos"/>
           <w:szCs w:val="24"/>
         </w:rPr>
-        <w:t xml:space="preserve"> in all configurations. Even though G1GC improved performance compared to the default, the difference was minimal and Parallel GC gave the same results. </w:t>
+        <w:t xml:space="preserve"> in all configurations. Even though G1GC improved performance compared to the default, the difference was </w:t>
+      </w:r>
+      <w:proofErr w:type="gramStart"/>
+      <w:r>
+        <w:rPr>
+          <w:rFonts w:ascii="Aptos" w:eastAsia="Aptos" w:hAnsi="Aptos" w:cs="Aptos"/>
+          <w:szCs w:val="24"/>
+        </w:rPr>
+        <w:t>minimal</w:t>
+      </w:r>
+      <w:proofErr w:type="gramEnd"/>
+      <w:r>
+        <w:rPr>
+          <w:rFonts w:ascii="Aptos" w:eastAsia="Aptos" w:hAnsi="Aptos" w:cs="Aptos"/>
+          <w:szCs w:val="24"/>
+        </w:rPr>
+        <w:t xml:space="preserve"> and Parallel GC gave the same results. </w:t>
       </w:r>
     </w:p>
     <w:p>
@@ -4491,7 +6523,23 @@
           <w:rFonts w:ascii="Aptos" w:eastAsia="Aptos" w:hAnsi="Aptos" w:cs="Aptos"/>
           <w:szCs w:val="24"/>
         </w:rPr>
-        <w:t xml:space="preserve"> performed really well, with the best time </w:t>
+        <w:t xml:space="preserve"> performed </w:t>
+      </w:r>
+      <w:proofErr w:type="gramStart"/>
+      <w:r>
+        <w:rPr>
+          <w:rFonts w:ascii="Aptos" w:eastAsia="Aptos" w:hAnsi="Aptos" w:cs="Aptos"/>
+          <w:szCs w:val="24"/>
+        </w:rPr>
+        <w:t>really well</w:t>
+      </w:r>
+      <w:proofErr w:type="gramEnd"/>
+      <w:r>
+        <w:rPr>
+          <w:rFonts w:ascii="Aptos" w:eastAsia="Aptos" w:hAnsi="Aptos" w:cs="Aptos"/>
+          <w:szCs w:val="24"/>
+        </w:rPr>
+        <w:t xml:space="preserve">, with the best time </w:t>
       </w:r>
       <w:r>
         <w:rPr>
@@ -4825,7 +6873,6 @@
         <w:ind w:firstLine="360"/>
       </w:pPr>
       <w:r>
-        <w:lastRenderedPageBreak/>
         <w:t>The garbage collection logs gave us helpful info into how memory was managed behind the scenes for each solution:</w:t>
       </w:r>
     </w:p>
@@ -4838,6 +6885,7 @@
         </w:numPr>
       </w:pPr>
       <w:r>
+        <w:lastRenderedPageBreak/>
         <w:t xml:space="preserve">For </w:t>
       </w:r>
       <w:r>
@@ -4848,7 +6896,15 @@
         <w:t>Sequential</w:t>
       </w:r>
       <w:r>
-        <w:t xml:space="preserve">, both GCs behaved pretty similarly. G1GC ran 70 events and Parallel GC ran 56, with total pause times </w:t>
+        <w:t xml:space="preserve">, both GCs behaved </w:t>
+      </w:r>
+      <w:proofErr w:type="gramStart"/>
+      <w:r>
+        <w:t>pretty similarly</w:t>
+      </w:r>
+      <w:proofErr w:type="gramEnd"/>
+      <w:r>
+        <w:t xml:space="preserve">. G1GC ran 70 events and Parallel GC ran 56, with total pause times </w:t>
       </w:r>
       <w:r>
         <w:t>being</w:t>
@@ -5031,8 +7087,13 @@
         <w:t xml:space="preserve">had in </w:t>
       </w:r>
       <w:r>
-        <w:t>G1GC ran 342 events</w:t>
-      </w:r>
+        <w:t xml:space="preserve">G1GC ran 342 </w:t>
+      </w:r>
+      <w:proofErr w:type="gramStart"/>
+      <w:r>
+        <w:t>events</w:t>
+      </w:r>
+      <w:proofErr w:type="gramEnd"/>
       <w:r>
         <w:t xml:space="preserve"> </w:t>
       </w:r>
@@ -5203,6 +7264,1709 @@
     <w:p/>
     <w:p>
       <w:pPr>
+        <w:ind w:firstLine="360"/>
+      </w:pPr>
+      <w:r>
+        <w:t>The f</w:t>
+      </w:r>
+      <w:r>
+        <w:t xml:space="preserve">ollowing table lists the number of Garbage Collection (GC) events as well as the total pause time for each G1GC and </w:t>
+      </w:r>
+      <w:proofErr w:type="spellStart"/>
+      <w:r>
+        <w:t>ParallelGC</w:t>
+      </w:r>
+      <w:proofErr w:type="spellEnd"/>
+      <w:r>
+        <w:t xml:space="preserve"> collector. These figures were derived from execution logs on Machine 2 and indicate how the management of memory affects performance.</w:t>
+      </w:r>
+    </w:p>
+    <w:p>
+      <w:pPr>
+        <w:ind w:firstLine="360"/>
+      </w:pPr>
+      <w:r>
+        <w:br/>
+      </w:r>
+      <w:r>
+        <w:br/>
+      </w:r>
+      <w:r>
+        <w:br/>
+      </w:r>
+      <w:r>
+        <w:br/>
+      </w:r>
+      <w:r>
+        <w:br/>
+      </w:r>
+      <w:r>
+        <w:br/>
+      </w:r>
+      <w:r>
+        <w:br/>
+      </w:r>
+      <w:r>
+        <w:br/>
+      </w:r>
+      <w:r>
+        <w:br/>
+      </w:r>
+      <w:r>
+        <w:br/>
+      </w:r>
+    </w:p>
+    <w:tbl>
+      <w:tblPr>
+        <w:tblW w:w="5665" w:type="dxa"/>
+        <w:jc w:val="center"/>
+        <w:tblBorders>
+          <w:top w:val="single" w:sz="4" w:space="0" w:color="auto"/>
+          <w:left w:val="single" w:sz="4" w:space="0" w:color="auto"/>
+          <w:bottom w:val="single" w:sz="4" w:space="0" w:color="auto"/>
+          <w:right w:val="single" w:sz="4" w:space="0" w:color="auto"/>
+          <w:insideH w:val="single" w:sz="4" w:space="0" w:color="auto"/>
+          <w:insideV w:val="single" w:sz="4" w:space="0" w:color="auto"/>
+        </w:tblBorders>
+        <w:tblCellMar>
+          <w:top w:w="15" w:type="dxa"/>
+          <w:left w:w="70" w:type="dxa"/>
+          <w:bottom w:w="15" w:type="dxa"/>
+          <w:right w:w="70" w:type="dxa"/>
+        </w:tblCellMar>
+        <w:tblLook w:val="04A0" w:firstRow="1" w:lastRow="0" w:firstColumn="1" w:lastColumn="0" w:noHBand="0" w:noVBand="1"/>
+      </w:tblPr>
+      <w:tblGrid>
+        <w:gridCol w:w="2020"/>
+        <w:gridCol w:w="1140"/>
+        <w:gridCol w:w="725"/>
+        <w:gridCol w:w="1780"/>
+      </w:tblGrid>
+      <w:tr>
+        <w:trPr>
+          <w:trHeight w:val="300"/>
+          <w:jc w:val="center"/>
+        </w:trPr>
+        <w:tc>
+          <w:tcPr>
+            <w:tcW w:w="2020" w:type="dxa"/>
+            <w:noWrap/>
+            <w:vAlign w:val="bottom"/>
+            <w:hideMark/>
+          </w:tcPr>
+          <w:p>
+            <w:pPr>
+              <w:spacing w:after="0" w:line="240" w:lineRule="auto"/>
+              <w:rPr>
+                <w:rFonts w:ascii="Aptos Narrow" w:eastAsia="Times New Roman" w:hAnsi="Aptos Narrow" w:cs="Times New Roman"/>
+                <w:color w:val="000000"/>
+                <w:kern w:val="0"/>
+                <w:sz w:val="22"/>
+                <w:lang w:val="pt-PT" w:eastAsia="pt-PT"/>
+                <w14:ligatures w14:val="none"/>
+              </w:rPr>
+            </w:pPr>
+            <w:proofErr w:type="spellStart"/>
+            <w:r>
+              <w:rPr>
+                <w:rFonts w:ascii="Aptos Narrow" w:eastAsia="Times New Roman" w:hAnsi="Aptos Narrow" w:cs="Times New Roman"/>
+                <w:color w:val="000000"/>
+                <w:kern w:val="0"/>
+                <w:sz w:val="22"/>
+                <w:lang w:val="pt-PT" w:eastAsia="pt-PT"/>
+                <w14:ligatures w14:val="none"/>
+              </w:rPr>
+              <w:lastRenderedPageBreak/>
+              <w:t>Implementation</w:t>
+            </w:r>
+            <w:proofErr w:type="spellEnd"/>
+          </w:p>
+        </w:tc>
+        <w:tc>
+          <w:tcPr>
+            <w:tcW w:w="1140" w:type="dxa"/>
+            <w:noWrap/>
+            <w:vAlign w:val="bottom"/>
+            <w:hideMark/>
+          </w:tcPr>
+          <w:p>
+            <w:pPr>
+              <w:spacing w:after="0" w:line="240" w:lineRule="auto"/>
+              <w:rPr>
+                <w:rFonts w:ascii="Aptos Narrow" w:eastAsia="Times New Roman" w:hAnsi="Aptos Narrow" w:cs="Times New Roman"/>
+                <w:color w:val="000000"/>
+                <w:kern w:val="0"/>
+                <w:sz w:val="22"/>
+                <w:lang w:val="pt-PT" w:eastAsia="pt-PT"/>
+                <w14:ligatures w14:val="none"/>
+              </w:rPr>
+            </w:pPr>
+            <w:r>
+              <w:rPr>
+                <w:rFonts w:ascii="Aptos Narrow" w:eastAsia="Times New Roman" w:hAnsi="Aptos Narrow" w:cs="Times New Roman"/>
+                <w:color w:val="000000"/>
+                <w:kern w:val="0"/>
+                <w:sz w:val="22"/>
+                <w:lang w:val="pt-PT" w:eastAsia="pt-PT"/>
+                <w14:ligatures w14:val="none"/>
+              </w:rPr>
+              <w:t xml:space="preserve">GC </w:t>
+            </w:r>
+            <w:proofErr w:type="spellStart"/>
+            <w:r>
+              <w:rPr>
+                <w:rFonts w:ascii="Aptos Narrow" w:eastAsia="Times New Roman" w:hAnsi="Aptos Narrow" w:cs="Times New Roman"/>
+                <w:color w:val="000000"/>
+                <w:kern w:val="0"/>
+                <w:sz w:val="22"/>
+                <w:lang w:val="pt-PT" w:eastAsia="pt-PT"/>
+                <w14:ligatures w14:val="none"/>
+              </w:rPr>
+              <w:t>Type</w:t>
+            </w:r>
+            <w:proofErr w:type="spellEnd"/>
+          </w:p>
+        </w:tc>
+        <w:tc>
+          <w:tcPr>
+            <w:tcW w:w="725" w:type="dxa"/>
+            <w:noWrap/>
+            <w:vAlign w:val="bottom"/>
+            <w:hideMark/>
+          </w:tcPr>
+          <w:p>
+            <w:pPr>
+              <w:spacing w:after="0" w:line="240" w:lineRule="auto"/>
+              <w:rPr>
+                <w:rFonts w:ascii="Aptos Narrow" w:eastAsia="Times New Roman" w:hAnsi="Aptos Narrow" w:cs="Times New Roman"/>
+                <w:color w:val="000000"/>
+                <w:kern w:val="0"/>
+                <w:sz w:val="22"/>
+                <w:lang w:val="pt-PT" w:eastAsia="pt-PT"/>
+                <w14:ligatures w14:val="none"/>
+              </w:rPr>
+            </w:pPr>
+            <w:r>
+              <w:rPr>
+                <w:rFonts w:ascii="Aptos Narrow" w:eastAsia="Times New Roman" w:hAnsi="Aptos Narrow" w:cs="Times New Roman"/>
+                <w:color w:val="000000"/>
+                <w:kern w:val="0"/>
+                <w:sz w:val="22"/>
+                <w:lang w:val="pt-PT" w:eastAsia="pt-PT"/>
+                <w14:ligatures w14:val="none"/>
+              </w:rPr>
+              <w:t xml:space="preserve">GC </w:t>
+            </w:r>
+            <w:proofErr w:type="spellStart"/>
+            <w:r>
+              <w:rPr>
+                <w:rFonts w:ascii="Aptos Narrow" w:eastAsia="Times New Roman" w:hAnsi="Aptos Narrow" w:cs="Times New Roman"/>
+                <w:color w:val="000000"/>
+                <w:kern w:val="0"/>
+                <w:sz w:val="22"/>
+                <w:lang w:val="pt-PT" w:eastAsia="pt-PT"/>
+                <w14:ligatures w14:val="none"/>
+              </w:rPr>
+              <w:t>Events</w:t>
+            </w:r>
+            <w:proofErr w:type="spellEnd"/>
+          </w:p>
+        </w:tc>
+        <w:tc>
+          <w:tcPr>
+            <w:tcW w:w="1780" w:type="dxa"/>
+            <w:noWrap/>
+            <w:vAlign w:val="bottom"/>
+            <w:hideMark/>
+          </w:tcPr>
+          <w:p>
+            <w:pPr>
+              <w:spacing w:after="0" w:line="240" w:lineRule="auto"/>
+              <w:rPr>
+                <w:rFonts w:ascii="Aptos Narrow" w:eastAsia="Times New Roman" w:hAnsi="Aptos Narrow" w:cs="Times New Roman"/>
+                <w:color w:val="000000"/>
+                <w:kern w:val="0"/>
+                <w:sz w:val="22"/>
+                <w:lang w:val="pt-PT" w:eastAsia="pt-PT"/>
+                <w14:ligatures w14:val="none"/>
+              </w:rPr>
+            </w:pPr>
+            <w:r>
+              <w:rPr>
+                <w:rFonts w:ascii="Aptos Narrow" w:eastAsia="Times New Roman" w:hAnsi="Aptos Narrow" w:cs="Times New Roman"/>
+                <w:color w:val="000000"/>
+                <w:kern w:val="0"/>
+                <w:sz w:val="22"/>
+                <w:lang w:val="pt-PT" w:eastAsia="pt-PT"/>
+                <w14:ligatures w14:val="none"/>
+              </w:rPr>
+              <w:t>Total Pause Time (</w:t>
+            </w:r>
+            <w:proofErr w:type="spellStart"/>
+            <w:r>
+              <w:rPr>
+                <w:rFonts w:ascii="Aptos Narrow" w:eastAsia="Times New Roman" w:hAnsi="Aptos Narrow" w:cs="Times New Roman"/>
+                <w:color w:val="000000"/>
+                <w:kern w:val="0"/>
+                <w:sz w:val="22"/>
+                <w:lang w:val="pt-PT" w:eastAsia="pt-PT"/>
+                <w14:ligatures w14:val="none"/>
+              </w:rPr>
+              <w:t>ms</w:t>
+            </w:r>
+            <w:proofErr w:type="spellEnd"/>
+            <w:r>
+              <w:rPr>
+                <w:rFonts w:ascii="Aptos Narrow" w:eastAsia="Times New Roman" w:hAnsi="Aptos Narrow" w:cs="Times New Roman"/>
+                <w:color w:val="000000"/>
+                <w:kern w:val="0"/>
+                <w:sz w:val="22"/>
+                <w:lang w:val="pt-PT" w:eastAsia="pt-PT"/>
+                <w14:ligatures w14:val="none"/>
+              </w:rPr>
+              <w:t>)</w:t>
+            </w:r>
+          </w:p>
+        </w:tc>
+      </w:tr>
+      <w:tr>
+        <w:trPr>
+          <w:trHeight w:val="300"/>
+          <w:jc w:val="center"/>
+        </w:trPr>
+        <w:tc>
+          <w:tcPr>
+            <w:tcW w:w="2020" w:type="dxa"/>
+            <w:noWrap/>
+            <w:vAlign w:val="bottom"/>
+            <w:hideMark/>
+          </w:tcPr>
+          <w:p>
+            <w:pPr>
+              <w:spacing w:after="0" w:line="240" w:lineRule="auto"/>
+              <w:rPr>
+                <w:rFonts w:ascii="Aptos Narrow" w:eastAsia="Times New Roman" w:hAnsi="Aptos Narrow" w:cs="Times New Roman"/>
+                <w:color w:val="000000"/>
+                <w:kern w:val="0"/>
+                <w:sz w:val="22"/>
+                <w:lang w:val="pt-PT" w:eastAsia="pt-PT"/>
+                <w14:ligatures w14:val="none"/>
+              </w:rPr>
+            </w:pPr>
+            <w:proofErr w:type="spellStart"/>
+            <w:r>
+              <w:rPr>
+                <w:rFonts w:ascii="Aptos Narrow" w:eastAsia="Times New Roman" w:hAnsi="Aptos Narrow" w:cs="Times New Roman"/>
+                <w:color w:val="000000"/>
+                <w:kern w:val="0"/>
+                <w:sz w:val="22"/>
+                <w:lang w:val="pt-PT" w:eastAsia="pt-PT"/>
+                <w14:ligatures w14:val="none"/>
+              </w:rPr>
+              <w:t>completablefuture</w:t>
+            </w:r>
+            <w:proofErr w:type="spellEnd"/>
+          </w:p>
+        </w:tc>
+        <w:tc>
+          <w:tcPr>
+            <w:tcW w:w="1140" w:type="dxa"/>
+            <w:noWrap/>
+            <w:vAlign w:val="bottom"/>
+            <w:hideMark/>
+          </w:tcPr>
+          <w:p>
+            <w:pPr>
+              <w:spacing w:after="0" w:line="240" w:lineRule="auto"/>
+              <w:rPr>
+                <w:rFonts w:ascii="Aptos Narrow" w:eastAsia="Times New Roman" w:hAnsi="Aptos Narrow" w:cs="Times New Roman"/>
+                <w:color w:val="000000"/>
+                <w:kern w:val="0"/>
+                <w:sz w:val="22"/>
+                <w:lang w:val="pt-PT" w:eastAsia="pt-PT"/>
+                <w14:ligatures w14:val="none"/>
+              </w:rPr>
+            </w:pPr>
+            <w:r>
+              <w:rPr>
+                <w:rFonts w:ascii="Aptos Narrow" w:eastAsia="Times New Roman" w:hAnsi="Aptos Narrow" w:cs="Times New Roman"/>
+                <w:color w:val="000000"/>
+                <w:kern w:val="0"/>
+                <w:sz w:val="22"/>
+                <w:lang w:val="pt-PT" w:eastAsia="pt-PT"/>
+                <w14:ligatures w14:val="none"/>
+              </w:rPr>
+              <w:t>G1GC</w:t>
+            </w:r>
+          </w:p>
+        </w:tc>
+        <w:tc>
+          <w:tcPr>
+            <w:tcW w:w="725" w:type="dxa"/>
+            <w:noWrap/>
+            <w:vAlign w:val="bottom"/>
+            <w:hideMark/>
+          </w:tcPr>
+          <w:p>
+            <w:pPr>
+              <w:spacing w:after="0" w:line="240" w:lineRule="auto"/>
+              <w:jc w:val="right"/>
+              <w:rPr>
+                <w:rFonts w:ascii="Aptos Narrow" w:eastAsia="Times New Roman" w:hAnsi="Aptos Narrow" w:cs="Times New Roman"/>
+                <w:color w:val="000000"/>
+                <w:kern w:val="0"/>
+                <w:sz w:val="22"/>
+                <w:lang w:val="pt-PT" w:eastAsia="pt-PT"/>
+                <w14:ligatures w14:val="none"/>
+              </w:rPr>
+            </w:pPr>
+            <w:r>
+              <w:rPr>
+                <w:rFonts w:ascii="Aptos Narrow" w:eastAsia="Times New Roman" w:hAnsi="Aptos Narrow" w:cs="Times New Roman"/>
+                <w:color w:val="000000"/>
+                <w:kern w:val="0"/>
+                <w:sz w:val="22"/>
+                <w:lang w:val="pt-PT" w:eastAsia="pt-PT"/>
+                <w14:ligatures w14:val="none"/>
+              </w:rPr>
+              <w:t>930</w:t>
+            </w:r>
+          </w:p>
+        </w:tc>
+        <w:tc>
+          <w:tcPr>
+            <w:tcW w:w="1780" w:type="dxa"/>
+            <w:noWrap/>
+            <w:vAlign w:val="bottom"/>
+            <w:hideMark/>
+          </w:tcPr>
+          <w:p>
+            <w:pPr>
+              <w:spacing w:after="0" w:line="240" w:lineRule="auto"/>
+              <w:jc w:val="right"/>
+              <w:rPr>
+                <w:rFonts w:ascii="Aptos Narrow" w:eastAsia="Times New Roman" w:hAnsi="Aptos Narrow" w:cs="Times New Roman"/>
+                <w:color w:val="000000"/>
+                <w:kern w:val="0"/>
+                <w:sz w:val="22"/>
+                <w:lang w:val="pt-PT" w:eastAsia="pt-PT"/>
+                <w14:ligatures w14:val="none"/>
+              </w:rPr>
+            </w:pPr>
+            <w:r>
+              <w:rPr>
+                <w:rFonts w:ascii="Aptos Narrow" w:eastAsia="Times New Roman" w:hAnsi="Aptos Narrow" w:cs="Times New Roman"/>
+                <w:color w:val="000000"/>
+                <w:kern w:val="0"/>
+                <w:sz w:val="22"/>
+                <w:lang w:val="pt-PT" w:eastAsia="pt-PT"/>
+                <w14:ligatures w14:val="none"/>
+              </w:rPr>
+              <w:t>11916.84</w:t>
+            </w:r>
+          </w:p>
+        </w:tc>
+      </w:tr>
+      <w:tr>
+        <w:trPr>
+          <w:trHeight w:val="300"/>
+          <w:jc w:val="center"/>
+        </w:trPr>
+        <w:tc>
+          <w:tcPr>
+            <w:tcW w:w="2020" w:type="dxa"/>
+            <w:noWrap/>
+            <w:vAlign w:val="bottom"/>
+            <w:hideMark/>
+          </w:tcPr>
+          <w:p>
+            <w:pPr>
+              <w:spacing w:after="0" w:line="240" w:lineRule="auto"/>
+              <w:rPr>
+                <w:rFonts w:ascii="Aptos Narrow" w:eastAsia="Times New Roman" w:hAnsi="Aptos Narrow" w:cs="Times New Roman"/>
+                <w:color w:val="000000"/>
+                <w:kern w:val="0"/>
+                <w:sz w:val="22"/>
+                <w:lang w:val="pt-PT" w:eastAsia="pt-PT"/>
+                <w14:ligatures w14:val="none"/>
+              </w:rPr>
+            </w:pPr>
+          </w:p>
+        </w:tc>
+        <w:tc>
+          <w:tcPr>
+            <w:tcW w:w="1140" w:type="dxa"/>
+            <w:noWrap/>
+            <w:vAlign w:val="bottom"/>
+            <w:hideMark/>
+          </w:tcPr>
+          <w:p>
+            <w:pPr>
+              <w:spacing w:after="0" w:line="240" w:lineRule="auto"/>
+              <w:rPr>
+                <w:rFonts w:ascii="Aptos Narrow" w:eastAsia="Times New Roman" w:hAnsi="Aptos Narrow" w:cs="Times New Roman"/>
+                <w:color w:val="000000"/>
+                <w:kern w:val="0"/>
+                <w:sz w:val="22"/>
+                <w:lang w:val="pt-PT" w:eastAsia="pt-PT"/>
+                <w14:ligatures w14:val="none"/>
+              </w:rPr>
+            </w:pPr>
+            <w:proofErr w:type="spellStart"/>
+            <w:r>
+              <w:rPr>
+                <w:rFonts w:ascii="Aptos Narrow" w:eastAsia="Times New Roman" w:hAnsi="Aptos Narrow" w:cs="Times New Roman"/>
+                <w:color w:val="000000"/>
+                <w:kern w:val="0"/>
+                <w:sz w:val="22"/>
+                <w:lang w:val="pt-PT" w:eastAsia="pt-PT"/>
+                <w14:ligatures w14:val="none"/>
+              </w:rPr>
+              <w:t>ParallelGC</w:t>
+            </w:r>
+            <w:proofErr w:type="spellEnd"/>
+          </w:p>
+        </w:tc>
+        <w:tc>
+          <w:tcPr>
+            <w:tcW w:w="725" w:type="dxa"/>
+            <w:noWrap/>
+            <w:vAlign w:val="bottom"/>
+            <w:hideMark/>
+          </w:tcPr>
+          <w:p>
+            <w:pPr>
+              <w:spacing w:after="0" w:line="240" w:lineRule="auto"/>
+              <w:jc w:val="right"/>
+              <w:rPr>
+                <w:rFonts w:ascii="Aptos Narrow" w:eastAsia="Times New Roman" w:hAnsi="Aptos Narrow" w:cs="Times New Roman"/>
+                <w:color w:val="000000"/>
+                <w:kern w:val="0"/>
+                <w:sz w:val="22"/>
+                <w:lang w:val="pt-PT" w:eastAsia="pt-PT"/>
+                <w14:ligatures w14:val="none"/>
+              </w:rPr>
+            </w:pPr>
+            <w:r>
+              <w:rPr>
+                <w:rFonts w:ascii="Aptos Narrow" w:eastAsia="Times New Roman" w:hAnsi="Aptos Narrow" w:cs="Times New Roman"/>
+                <w:color w:val="000000"/>
+                <w:kern w:val="0"/>
+                <w:sz w:val="22"/>
+                <w:lang w:val="pt-PT" w:eastAsia="pt-PT"/>
+                <w14:ligatures w14:val="none"/>
+              </w:rPr>
+              <w:t>86</w:t>
+            </w:r>
+          </w:p>
+        </w:tc>
+        <w:tc>
+          <w:tcPr>
+            <w:tcW w:w="1780" w:type="dxa"/>
+            <w:noWrap/>
+            <w:vAlign w:val="bottom"/>
+            <w:hideMark/>
+          </w:tcPr>
+          <w:p>
+            <w:pPr>
+              <w:spacing w:after="0" w:line="240" w:lineRule="auto"/>
+              <w:jc w:val="right"/>
+              <w:rPr>
+                <w:rFonts w:ascii="Aptos Narrow" w:eastAsia="Times New Roman" w:hAnsi="Aptos Narrow" w:cs="Times New Roman"/>
+                <w:color w:val="000000"/>
+                <w:kern w:val="0"/>
+                <w:sz w:val="22"/>
+                <w:lang w:val="pt-PT" w:eastAsia="pt-PT"/>
+                <w14:ligatures w14:val="none"/>
+              </w:rPr>
+            </w:pPr>
+            <w:r>
+              <w:rPr>
+                <w:rFonts w:ascii="Aptos Narrow" w:eastAsia="Times New Roman" w:hAnsi="Aptos Narrow" w:cs="Times New Roman"/>
+                <w:color w:val="000000"/>
+                <w:kern w:val="0"/>
+                <w:sz w:val="22"/>
+                <w:lang w:val="pt-PT" w:eastAsia="pt-PT"/>
+                <w14:ligatures w14:val="none"/>
+              </w:rPr>
+              <w:t>284.75</w:t>
+            </w:r>
+          </w:p>
+        </w:tc>
+      </w:tr>
+      <w:tr>
+        <w:trPr>
+          <w:trHeight w:val="300"/>
+          <w:jc w:val="center"/>
+        </w:trPr>
+        <w:tc>
+          <w:tcPr>
+            <w:tcW w:w="2020" w:type="dxa"/>
+            <w:noWrap/>
+            <w:vAlign w:val="bottom"/>
+            <w:hideMark/>
+          </w:tcPr>
+          <w:p>
+            <w:pPr>
+              <w:spacing w:after="0" w:line="240" w:lineRule="auto"/>
+              <w:rPr>
+                <w:rFonts w:ascii="Aptos Narrow" w:eastAsia="Times New Roman" w:hAnsi="Aptos Narrow" w:cs="Times New Roman"/>
+                <w:color w:val="000000"/>
+                <w:kern w:val="0"/>
+                <w:sz w:val="22"/>
+                <w:lang w:val="pt-PT" w:eastAsia="pt-PT"/>
+                <w14:ligatures w14:val="none"/>
+              </w:rPr>
+            </w:pPr>
+            <w:proofErr w:type="spellStart"/>
+            <w:r>
+              <w:rPr>
+                <w:rFonts w:ascii="Aptos Narrow" w:eastAsia="Times New Roman" w:hAnsi="Aptos Narrow" w:cs="Times New Roman"/>
+                <w:color w:val="000000"/>
+                <w:kern w:val="0"/>
+                <w:sz w:val="22"/>
+                <w:lang w:val="pt-PT" w:eastAsia="pt-PT"/>
+                <w14:ligatures w14:val="none"/>
+              </w:rPr>
+              <w:t>forkjoin</w:t>
+            </w:r>
+            <w:proofErr w:type="spellEnd"/>
+          </w:p>
+        </w:tc>
+        <w:tc>
+          <w:tcPr>
+            <w:tcW w:w="1140" w:type="dxa"/>
+            <w:noWrap/>
+            <w:vAlign w:val="bottom"/>
+            <w:hideMark/>
+          </w:tcPr>
+          <w:p>
+            <w:pPr>
+              <w:spacing w:after="0" w:line="240" w:lineRule="auto"/>
+              <w:rPr>
+                <w:rFonts w:ascii="Aptos Narrow" w:eastAsia="Times New Roman" w:hAnsi="Aptos Narrow" w:cs="Times New Roman"/>
+                <w:color w:val="000000"/>
+                <w:kern w:val="0"/>
+                <w:sz w:val="22"/>
+                <w:lang w:val="pt-PT" w:eastAsia="pt-PT"/>
+                <w14:ligatures w14:val="none"/>
+              </w:rPr>
+            </w:pPr>
+            <w:r>
+              <w:rPr>
+                <w:rFonts w:ascii="Aptos Narrow" w:eastAsia="Times New Roman" w:hAnsi="Aptos Narrow" w:cs="Times New Roman"/>
+                <w:color w:val="000000"/>
+                <w:kern w:val="0"/>
+                <w:sz w:val="22"/>
+                <w:lang w:val="pt-PT" w:eastAsia="pt-PT"/>
+                <w14:ligatures w14:val="none"/>
+              </w:rPr>
+              <w:t>G1GC</w:t>
+            </w:r>
+          </w:p>
+        </w:tc>
+        <w:tc>
+          <w:tcPr>
+            <w:tcW w:w="725" w:type="dxa"/>
+            <w:noWrap/>
+            <w:vAlign w:val="bottom"/>
+            <w:hideMark/>
+          </w:tcPr>
+          <w:p>
+            <w:pPr>
+              <w:spacing w:after="0" w:line="240" w:lineRule="auto"/>
+              <w:jc w:val="right"/>
+              <w:rPr>
+                <w:rFonts w:ascii="Aptos Narrow" w:eastAsia="Times New Roman" w:hAnsi="Aptos Narrow" w:cs="Times New Roman"/>
+                <w:color w:val="000000"/>
+                <w:kern w:val="0"/>
+                <w:sz w:val="22"/>
+                <w:lang w:val="pt-PT" w:eastAsia="pt-PT"/>
+                <w14:ligatures w14:val="none"/>
+              </w:rPr>
+            </w:pPr>
+            <w:r>
+              <w:rPr>
+                <w:rFonts w:ascii="Aptos Narrow" w:eastAsia="Times New Roman" w:hAnsi="Aptos Narrow" w:cs="Times New Roman"/>
+                <w:color w:val="000000"/>
+                <w:kern w:val="0"/>
+                <w:sz w:val="22"/>
+                <w:lang w:val="pt-PT" w:eastAsia="pt-PT"/>
+                <w14:ligatures w14:val="none"/>
+              </w:rPr>
+              <w:t>900</w:t>
+            </w:r>
+          </w:p>
+        </w:tc>
+        <w:tc>
+          <w:tcPr>
+            <w:tcW w:w="1780" w:type="dxa"/>
+            <w:noWrap/>
+            <w:vAlign w:val="bottom"/>
+            <w:hideMark/>
+          </w:tcPr>
+          <w:p>
+            <w:pPr>
+              <w:spacing w:after="0" w:line="240" w:lineRule="auto"/>
+              <w:jc w:val="right"/>
+              <w:rPr>
+                <w:rFonts w:ascii="Aptos Narrow" w:eastAsia="Times New Roman" w:hAnsi="Aptos Narrow" w:cs="Times New Roman"/>
+                <w:color w:val="000000"/>
+                <w:kern w:val="0"/>
+                <w:sz w:val="22"/>
+                <w:lang w:val="pt-PT" w:eastAsia="pt-PT"/>
+                <w14:ligatures w14:val="none"/>
+              </w:rPr>
+            </w:pPr>
+            <w:r>
+              <w:rPr>
+                <w:rFonts w:ascii="Aptos Narrow" w:eastAsia="Times New Roman" w:hAnsi="Aptos Narrow" w:cs="Times New Roman"/>
+                <w:color w:val="000000"/>
+                <w:kern w:val="0"/>
+                <w:sz w:val="22"/>
+                <w:lang w:val="pt-PT" w:eastAsia="pt-PT"/>
+                <w14:ligatures w14:val="none"/>
+              </w:rPr>
+              <w:t>19296.15</w:t>
+            </w:r>
+          </w:p>
+        </w:tc>
+      </w:tr>
+      <w:tr>
+        <w:trPr>
+          <w:trHeight w:val="300"/>
+          <w:jc w:val="center"/>
+        </w:trPr>
+        <w:tc>
+          <w:tcPr>
+            <w:tcW w:w="2020" w:type="dxa"/>
+            <w:noWrap/>
+            <w:vAlign w:val="bottom"/>
+            <w:hideMark/>
+          </w:tcPr>
+          <w:p>
+            <w:pPr>
+              <w:spacing w:after="0" w:line="240" w:lineRule="auto"/>
+              <w:rPr>
+                <w:rFonts w:ascii="Aptos Narrow" w:eastAsia="Times New Roman" w:hAnsi="Aptos Narrow" w:cs="Times New Roman"/>
+                <w:color w:val="000000"/>
+                <w:kern w:val="0"/>
+                <w:sz w:val="22"/>
+                <w:lang w:val="pt-PT" w:eastAsia="pt-PT"/>
+                <w14:ligatures w14:val="none"/>
+              </w:rPr>
+            </w:pPr>
+          </w:p>
+        </w:tc>
+        <w:tc>
+          <w:tcPr>
+            <w:tcW w:w="1140" w:type="dxa"/>
+            <w:noWrap/>
+            <w:vAlign w:val="bottom"/>
+            <w:hideMark/>
+          </w:tcPr>
+          <w:p>
+            <w:pPr>
+              <w:spacing w:after="0" w:line="240" w:lineRule="auto"/>
+              <w:rPr>
+                <w:rFonts w:ascii="Aptos Narrow" w:eastAsia="Times New Roman" w:hAnsi="Aptos Narrow" w:cs="Times New Roman"/>
+                <w:color w:val="000000"/>
+                <w:kern w:val="0"/>
+                <w:sz w:val="22"/>
+                <w:lang w:val="pt-PT" w:eastAsia="pt-PT"/>
+                <w14:ligatures w14:val="none"/>
+              </w:rPr>
+            </w:pPr>
+            <w:proofErr w:type="spellStart"/>
+            <w:r>
+              <w:rPr>
+                <w:rFonts w:ascii="Aptos Narrow" w:eastAsia="Times New Roman" w:hAnsi="Aptos Narrow" w:cs="Times New Roman"/>
+                <w:color w:val="000000"/>
+                <w:kern w:val="0"/>
+                <w:sz w:val="22"/>
+                <w:lang w:val="pt-PT" w:eastAsia="pt-PT"/>
+                <w14:ligatures w14:val="none"/>
+              </w:rPr>
+              <w:t>ParallelGC</w:t>
+            </w:r>
+            <w:proofErr w:type="spellEnd"/>
+          </w:p>
+        </w:tc>
+        <w:tc>
+          <w:tcPr>
+            <w:tcW w:w="725" w:type="dxa"/>
+            <w:noWrap/>
+            <w:vAlign w:val="bottom"/>
+            <w:hideMark/>
+          </w:tcPr>
+          <w:p>
+            <w:pPr>
+              <w:spacing w:after="0" w:line="240" w:lineRule="auto"/>
+              <w:jc w:val="right"/>
+              <w:rPr>
+                <w:rFonts w:ascii="Aptos Narrow" w:eastAsia="Times New Roman" w:hAnsi="Aptos Narrow" w:cs="Times New Roman"/>
+                <w:color w:val="000000"/>
+                <w:kern w:val="0"/>
+                <w:sz w:val="22"/>
+                <w:lang w:val="pt-PT" w:eastAsia="pt-PT"/>
+                <w14:ligatures w14:val="none"/>
+              </w:rPr>
+            </w:pPr>
+            <w:r>
+              <w:rPr>
+                <w:rFonts w:ascii="Aptos Narrow" w:eastAsia="Times New Roman" w:hAnsi="Aptos Narrow" w:cs="Times New Roman"/>
+                <w:color w:val="000000"/>
+                <w:kern w:val="0"/>
+                <w:sz w:val="22"/>
+                <w:lang w:val="pt-PT" w:eastAsia="pt-PT"/>
+                <w14:ligatures w14:val="none"/>
+              </w:rPr>
+              <w:t>100</w:t>
+            </w:r>
+          </w:p>
+        </w:tc>
+        <w:tc>
+          <w:tcPr>
+            <w:tcW w:w="1780" w:type="dxa"/>
+            <w:noWrap/>
+            <w:vAlign w:val="bottom"/>
+            <w:hideMark/>
+          </w:tcPr>
+          <w:p>
+            <w:pPr>
+              <w:spacing w:after="0" w:line="240" w:lineRule="auto"/>
+              <w:jc w:val="right"/>
+              <w:rPr>
+                <w:rFonts w:ascii="Aptos Narrow" w:eastAsia="Times New Roman" w:hAnsi="Aptos Narrow" w:cs="Times New Roman"/>
+                <w:color w:val="000000"/>
+                <w:kern w:val="0"/>
+                <w:sz w:val="22"/>
+                <w:lang w:val="pt-PT" w:eastAsia="pt-PT"/>
+                <w14:ligatures w14:val="none"/>
+              </w:rPr>
+            </w:pPr>
+            <w:r>
+              <w:rPr>
+                <w:rFonts w:ascii="Aptos Narrow" w:eastAsia="Times New Roman" w:hAnsi="Aptos Narrow" w:cs="Times New Roman"/>
+                <w:color w:val="000000"/>
+                <w:kern w:val="0"/>
+                <w:sz w:val="22"/>
+                <w:lang w:val="pt-PT" w:eastAsia="pt-PT"/>
+                <w14:ligatures w14:val="none"/>
+              </w:rPr>
+              <w:t>2886.26</w:t>
+            </w:r>
+          </w:p>
+        </w:tc>
+      </w:tr>
+      <w:tr>
+        <w:trPr>
+          <w:trHeight w:val="300"/>
+          <w:jc w:val="center"/>
+        </w:trPr>
+        <w:tc>
+          <w:tcPr>
+            <w:tcW w:w="2020" w:type="dxa"/>
+            <w:noWrap/>
+            <w:vAlign w:val="bottom"/>
+            <w:hideMark/>
+          </w:tcPr>
+          <w:p>
+            <w:pPr>
+              <w:spacing w:after="0" w:line="240" w:lineRule="auto"/>
+              <w:rPr>
+                <w:rFonts w:ascii="Aptos Narrow" w:eastAsia="Times New Roman" w:hAnsi="Aptos Narrow" w:cs="Times New Roman"/>
+                <w:color w:val="000000"/>
+                <w:kern w:val="0"/>
+                <w:sz w:val="22"/>
+                <w:lang w:val="pt-PT" w:eastAsia="pt-PT"/>
+                <w14:ligatures w14:val="none"/>
+              </w:rPr>
+            </w:pPr>
+            <w:proofErr w:type="spellStart"/>
+            <w:r>
+              <w:rPr>
+                <w:rFonts w:ascii="Aptos Narrow" w:eastAsia="Times New Roman" w:hAnsi="Aptos Narrow" w:cs="Times New Roman"/>
+                <w:color w:val="000000"/>
+                <w:kern w:val="0"/>
+                <w:sz w:val="22"/>
+                <w:lang w:val="pt-PT" w:eastAsia="pt-PT"/>
+                <w14:ligatures w14:val="none"/>
+              </w:rPr>
+              <w:t>sequential</w:t>
+            </w:r>
+            <w:proofErr w:type="spellEnd"/>
+          </w:p>
+        </w:tc>
+        <w:tc>
+          <w:tcPr>
+            <w:tcW w:w="1140" w:type="dxa"/>
+            <w:noWrap/>
+            <w:vAlign w:val="bottom"/>
+            <w:hideMark/>
+          </w:tcPr>
+          <w:p>
+            <w:pPr>
+              <w:spacing w:after="0" w:line="240" w:lineRule="auto"/>
+              <w:rPr>
+                <w:rFonts w:ascii="Aptos Narrow" w:eastAsia="Times New Roman" w:hAnsi="Aptos Narrow" w:cs="Times New Roman"/>
+                <w:color w:val="000000"/>
+                <w:kern w:val="0"/>
+                <w:sz w:val="22"/>
+                <w:lang w:val="pt-PT" w:eastAsia="pt-PT"/>
+                <w14:ligatures w14:val="none"/>
+              </w:rPr>
+            </w:pPr>
+            <w:r>
+              <w:rPr>
+                <w:rFonts w:ascii="Aptos Narrow" w:eastAsia="Times New Roman" w:hAnsi="Aptos Narrow" w:cs="Times New Roman"/>
+                <w:color w:val="000000"/>
+                <w:kern w:val="0"/>
+                <w:sz w:val="22"/>
+                <w:lang w:val="pt-PT" w:eastAsia="pt-PT"/>
+                <w14:ligatures w14:val="none"/>
+              </w:rPr>
+              <w:t>G1GC</w:t>
+            </w:r>
+          </w:p>
+        </w:tc>
+        <w:tc>
+          <w:tcPr>
+            <w:tcW w:w="725" w:type="dxa"/>
+            <w:noWrap/>
+            <w:vAlign w:val="bottom"/>
+            <w:hideMark/>
+          </w:tcPr>
+          <w:p>
+            <w:pPr>
+              <w:spacing w:after="0" w:line="240" w:lineRule="auto"/>
+              <w:jc w:val="right"/>
+              <w:rPr>
+                <w:rFonts w:ascii="Aptos Narrow" w:eastAsia="Times New Roman" w:hAnsi="Aptos Narrow" w:cs="Times New Roman"/>
+                <w:color w:val="000000"/>
+                <w:kern w:val="0"/>
+                <w:sz w:val="22"/>
+                <w:lang w:val="pt-PT" w:eastAsia="pt-PT"/>
+                <w14:ligatures w14:val="none"/>
+              </w:rPr>
+            </w:pPr>
+            <w:r>
+              <w:rPr>
+                <w:rFonts w:ascii="Aptos Narrow" w:eastAsia="Times New Roman" w:hAnsi="Aptos Narrow" w:cs="Times New Roman"/>
+                <w:color w:val="000000"/>
+                <w:kern w:val="0"/>
+                <w:sz w:val="22"/>
+                <w:lang w:val="pt-PT" w:eastAsia="pt-PT"/>
+                <w14:ligatures w14:val="none"/>
+              </w:rPr>
+              <w:t>70</w:t>
+            </w:r>
+          </w:p>
+        </w:tc>
+        <w:tc>
+          <w:tcPr>
+            <w:tcW w:w="1780" w:type="dxa"/>
+            <w:noWrap/>
+            <w:vAlign w:val="bottom"/>
+            <w:hideMark/>
+          </w:tcPr>
+          <w:p>
+            <w:pPr>
+              <w:spacing w:after="0" w:line="240" w:lineRule="auto"/>
+              <w:jc w:val="right"/>
+              <w:rPr>
+                <w:rFonts w:ascii="Aptos Narrow" w:eastAsia="Times New Roman" w:hAnsi="Aptos Narrow" w:cs="Times New Roman"/>
+                <w:color w:val="000000"/>
+                <w:kern w:val="0"/>
+                <w:sz w:val="22"/>
+                <w:lang w:val="pt-PT" w:eastAsia="pt-PT"/>
+                <w14:ligatures w14:val="none"/>
+              </w:rPr>
+            </w:pPr>
+            <w:r>
+              <w:rPr>
+                <w:rFonts w:ascii="Aptos Narrow" w:eastAsia="Times New Roman" w:hAnsi="Aptos Narrow" w:cs="Times New Roman"/>
+                <w:color w:val="000000"/>
+                <w:kern w:val="0"/>
+                <w:sz w:val="22"/>
+                <w:lang w:val="pt-PT" w:eastAsia="pt-PT"/>
+                <w14:ligatures w14:val="none"/>
+              </w:rPr>
+              <w:t>777.7</w:t>
+            </w:r>
+          </w:p>
+        </w:tc>
+      </w:tr>
+      <w:tr>
+        <w:trPr>
+          <w:trHeight w:val="300"/>
+          <w:jc w:val="center"/>
+        </w:trPr>
+        <w:tc>
+          <w:tcPr>
+            <w:tcW w:w="2020" w:type="dxa"/>
+            <w:noWrap/>
+            <w:vAlign w:val="bottom"/>
+            <w:hideMark/>
+          </w:tcPr>
+          <w:p>
+            <w:pPr>
+              <w:spacing w:after="0" w:line="240" w:lineRule="auto"/>
+              <w:rPr>
+                <w:rFonts w:ascii="Aptos Narrow" w:eastAsia="Times New Roman" w:hAnsi="Aptos Narrow" w:cs="Times New Roman"/>
+                <w:color w:val="000000"/>
+                <w:kern w:val="0"/>
+                <w:sz w:val="22"/>
+                <w:lang w:val="pt-PT" w:eastAsia="pt-PT"/>
+                <w14:ligatures w14:val="none"/>
+              </w:rPr>
+            </w:pPr>
+          </w:p>
+        </w:tc>
+        <w:tc>
+          <w:tcPr>
+            <w:tcW w:w="1140" w:type="dxa"/>
+            <w:noWrap/>
+            <w:vAlign w:val="bottom"/>
+            <w:hideMark/>
+          </w:tcPr>
+          <w:p>
+            <w:pPr>
+              <w:spacing w:after="0" w:line="240" w:lineRule="auto"/>
+              <w:rPr>
+                <w:rFonts w:ascii="Aptos Narrow" w:eastAsia="Times New Roman" w:hAnsi="Aptos Narrow" w:cs="Times New Roman"/>
+                <w:color w:val="000000"/>
+                <w:kern w:val="0"/>
+                <w:sz w:val="22"/>
+                <w:lang w:val="pt-PT" w:eastAsia="pt-PT"/>
+                <w14:ligatures w14:val="none"/>
+              </w:rPr>
+            </w:pPr>
+            <w:proofErr w:type="spellStart"/>
+            <w:r>
+              <w:rPr>
+                <w:rFonts w:ascii="Aptos Narrow" w:eastAsia="Times New Roman" w:hAnsi="Aptos Narrow" w:cs="Times New Roman"/>
+                <w:color w:val="000000"/>
+                <w:kern w:val="0"/>
+                <w:sz w:val="22"/>
+                <w:lang w:val="pt-PT" w:eastAsia="pt-PT"/>
+                <w14:ligatures w14:val="none"/>
+              </w:rPr>
+              <w:t>ParallelGC</w:t>
+            </w:r>
+            <w:proofErr w:type="spellEnd"/>
+          </w:p>
+        </w:tc>
+        <w:tc>
+          <w:tcPr>
+            <w:tcW w:w="725" w:type="dxa"/>
+            <w:noWrap/>
+            <w:vAlign w:val="bottom"/>
+            <w:hideMark/>
+          </w:tcPr>
+          <w:p>
+            <w:pPr>
+              <w:spacing w:after="0" w:line="240" w:lineRule="auto"/>
+              <w:jc w:val="right"/>
+              <w:rPr>
+                <w:rFonts w:ascii="Aptos Narrow" w:eastAsia="Times New Roman" w:hAnsi="Aptos Narrow" w:cs="Times New Roman"/>
+                <w:color w:val="000000"/>
+                <w:kern w:val="0"/>
+                <w:sz w:val="22"/>
+                <w:lang w:val="pt-PT" w:eastAsia="pt-PT"/>
+                <w14:ligatures w14:val="none"/>
+              </w:rPr>
+            </w:pPr>
+            <w:r>
+              <w:rPr>
+                <w:rFonts w:ascii="Aptos Narrow" w:eastAsia="Times New Roman" w:hAnsi="Aptos Narrow" w:cs="Times New Roman"/>
+                <w:color w:val="000000"/>
+                <w:kern w:val="0"/>
+                <w:sz w:val="22"/>
+                <w:lang w:val="pt-PT" w:eastAsia="pt-PT"/>
+                <w14:ligatures w14:val="none"/>
+              </w:rPr>
+              <w:t>56</w:t>
+            </w:r>
+          </w:p>
+        </w:tc>
+        <w:tc>
+          <w:tcPr>
+            <w:tcW w:w="1780" w:type="dxa"/>
+            <w:noWrap/>
+            <w:vAlign w:val="bottom"/>
+            <w:hideMark/>
+          </w:tcPr>
+          <w:p>
+            <w:pPr>
+              <w:spacing w:after="0" w:line="240" w:lineRule="auto"/>
+              <w:jc w:val="right"/>
+              <w:rPr>
+                <w:rFonts w:ascii="Aptos Narrow" w:eastAsia="Times New Roman" w:hAnsi="Aptos Narrow" w:cs="Times New Roman"/>
+                <w:color w:val="000000"/>
+                <w:kern w:val="0"/>
+                <w:sz w:val="22"/>
+                <w:lang w:val="pt-PT" w:eastAsia="pt-PT"/>
+                <w14:ligatures w14:val="none"/>
+              </w:rPr>
+            </w:pPr>
+            <w:r>
+              <w:rPr>
+                <w:rFonts w:ascii="Aptos Narrow" w:eastAsia="Times New Roman" w:hAnsi="Aptos Narrow" w:cs="Times New Roman"/>
+                <w:color w:val="000000"/>
+                <w:kern w:val="0"/>
+                <w:sz w:val="22"/>
+                <w:lang w:val="pt-PT" w:eastAsia="pt-PT"/>
+                <w14:ligatures w14:val="none"/>
+              </w:rPr>
+              <w:t>0</w:t>
+            </w:r>
+          </w:p>
+        </w:tc>
+      </w:tr>
+      <w:tr>
+        <w:trPr>
+          <w:trHeight w:val="300"/>
+          <w:jc w:val="center"/>
+        </w:trPr>
+        <w:tc>
+          <w:tcPr>
+            <w:tcW w:w="2020" w:type="dxa"/>
+            <w:noWrap/>
+            <w:vAlign w:val="bottom"/>
+            <w:hideMark/>
+          </w:tcPr>
+          <w:p>
+            <w:pPr>
+              <w:spacing w:after="0" w:line="240" w:lineRule="auto"/>
+              <w:rPr>
+                <w:rFonts w:ascii="Aptos Narrow" w:eastAsia="Times New Roman" w:hAnsi="Aptos Narrow" w:cs="Times New Roman"/>
+                <w:color w:val="000000"/>
+                <w:kern w:val="0"/>
+                <w:sz w:val="22"/>
+                <w:lang w:val="pt-PT" w:eastAsia="pt-PT"/>
+                <w14:ligatures w14:val="none"/>
+              </w:rPr>
+            </w:pPr>
+            <w:proofErr w:type="spellStart"/>
+            <w:r>
+              <w:rPr>
+                <w:rFonts w:ascii="Aptos Narrow" w:eastAsia="Times New Roman" w:hAnsi="Aptos Narrow" w:cs="Times New Roman"/>
+                <w:color w:val="000000"/>
+                <w:kern w:val="0"/>
+                <w:sz w:val="22"/>
+                <w:lang w:val="pt-PT" w:eastAsia="pt-PT"/>
+                <w14:ligatures w14:val="none"/>
+              </w:rPr>
+              <w:t>thread_manual</w:t>
+            </w:r>
+            <w:proofErr w:type="spellEnd"/>
+          </w:p>
+        </w:tc>
+        <w:tc>
+          <w:tcPr>
+            <w:tcW w:w="1140" w:type="dxa"/>
+            <w:noWrap/>
+            <w:vAlign w:val="bottom"/>
+            <w:hideMark/>
+          </w:tcPr>
+          <w:p>
+            <w:pPr>
+              <w:spacing w:after="0" w:line="240" w:lineRule="auto"/>
+              <w:rPr>
+                <w:rFonts w:ascii="Aptos Narrow" w:eastAsia="Times New Roman" w:hAnsi="Aptos Narrow" w:cs="Times New Roman"/>
+                <w:color w:val="000000"/>
+                <w:kern w:val="0"/>
+                <w:sz w:val="22"/>
+                <w:lang w:val="pt-PT" w:eastAsia="pt-PT"/>
+                <w14:ligatures w14:val="none"/>
+              </w:rPr>
+            </w:pPr>
+            <w:r>
+              <w:rPr>
+                <w:rFonts w:ascii="Aptos Narrow" w:eastAsia="Times New Roman" w:hAnsi="Aptos Narrow" w:cs="Times New Roman"/>
+                <w:color w:val="000000"/>
+                <w:kern w:val="0"/>
+                <w:sz w:val="22"/>
+                <w:lang w:val="pt-PT" w:eastAsia="pt-PT"/>
+                <w14:ligatures w14:val="none"/>
+              </w:rPr>
+              <w:t>G1GC</w:t>
+            </w:r>
+          </w:p>
+        </w:tc>
+        <w:tc>
+          <w:tcPr>
+            <w:tcW w:w="725" w:type="dxa"/>
+            <w:noWrap/>
+            <w:vAlign w:val="bottom"/>
+            <w:hideMark/>
+          </w:tcPr>
+          <w:p>
+            <w:pPr>
+              <w:spacing w:after="0" w:line="240" w:lineRule="auto"/>
+              <w:jc w:val="right"/>
+              <w:rPr>
+                <w:rFonts w:ascii="Aptos Narrow" w:eastAsia="Times New Roman" w:hAnsi="Aptos Narrow" w:cs="Times New Roman"/>
+                <w:color w:val="000000"/>
+                <w:kern w:val="0"/>
+                <w:sz w:val="22"/>
+                <w:lang w:val="pt-PT" w:eastAsia="pt-PT"/>
+                <w14:ligatures w14:val="none"/>
+              </w:rPr>
+            </w:pPr>
+            <w:r>
+              <w:rPr>
+                <w:rFonts w:ascii="Aptos Narrow" w:eastAsia="Times New Roman" w:hAnsi="Aptos Narrow" w:cs="Times New Roman"/>
+                <w:color w:val="000000"/>
+                <w:kern w:val="0"/>
+                <w:sz w:val="22"/>
+                <w:lang w:val="pt-PT" w:eastAsia="pt-PT"/>
+                <w14:ligatures w14:val="none"/>
+              </w:rPr>
+              <w:t>848</w:t>
+            </w:r>
+          </w:p>
+        </w:tc>
+        <w:tc>
+          <w:tcPr>
+            <w:tcW w:w="1780" w:type="dxa"/>
+            <w:noWrap/>
+            <w:vAlign w:val="bottom"/>
+            <w:hideMark/>
+          </w:tcPr>
+          <w:p>
+            <w:pPr>
+              <w:spacing w:after="0" w:line="240" w:lineRule="auto"/>
+              <w:jc w:val="right"/>
+              <w:rPr>
+                <w:rFonts w:ascii="Aptos Narrow" w:eastAsia="Times New Roman" w:hAnsi="Aptos Narrow" w:cs="Times New Roman"/>
+                <w:color w:val="000000"/>
+                <w:kern w:val="0"/>
+                <w:sz w:val="22"/>
+                <w:lang w:val="pt-PT" w:eastAsia="pt-PT"/>
+                <w14:ligatures w14:val="none"/>
+              </w:rPr>
+            </w:pPr>
+            <w:r>
+              <w:rPr>
+                <w:rFonts w:ascii="Aptos Narrow" w:eastAsia="Times New Roman" w:hAnsi="Aptos Narrow" w:cs="Times New Roman"/>
+                <w:color w:val="000000"/>
+                <w:kern w:val="0"/>
+                <w:sz w:val="22"/>
+                <w:lang w:val="pt-PT" w:eastAsia="pt-PT"/>
+                <w14:ligatures w14:val="none"/>
+              </w:rPr>
+              <w:t>8360.86</w:t>
+            </w:r>
+          </w:p>
+        </w:tc>
+      </w:tr>
+      <w:tr>
+        <w:trPr>
+          <w:trHeight w:val="300"/>
+          <w:jc w:val="center"/>
+        </w:trPr>
+        <w:tc>
+          <w:tcPr>
+            <w:tcW w:w="2020" w:type="dxa"/>
+            <w:noWrap/>
+            <w:vAlign w:val="bottom"/>
+            <w:hideMark/>
+          </w:tcPr>
+          <w:p>
+            <w:pPr>
+              <w:spacing w:after="0" w:line="240" w:lineRule="auto"/>
+              <w:rPr>
+                <w:rFonts w:ascii="Aptos Narrow" w:eastAsia="Times New Roman" w:hAnsi="Aptos Narrow" w:cs="Times New Roman"/>
+                <w:color w:val="000000"/>
+                <w:kern w:val="0"/>
+                <w:sz w:val="22"/>
+                <w:lang w:val="pt-PT" w:eastAsia="pt-PT"/>
+                <w14:ligatures w14:val="none"/>
+              </w:rPr>
+            </w:pPr>
+          </w:p>
+        </w:tc>
+        <w:tc>
+          <w:tcPr>
+            <w:tcW w:w="1140" w:type="dxa"/>
+            <w:noWrap/>
+            <w:vAlign w:val="bottom"/>
+            <w:hideMark/>
+          </w:tcPr>
+          <w:p>
+            <w:pPr>
+              <w:spacing w:after="0" w:line="240" w:lineRule="auto"/>
+              <w:rPr>
+                <w:rFonts w:ascii="Aptos Narrow" w:eastAsia="Times New Roman" w:hAnsi="Aptos Narrow" w:cs="Times New Roman"/>
+                <w:color w:val="000000"/>
+                <w:kern w:val="0"/>
+                <w:sz w:val="22"/>
+                <w:lang w:val="pt-PT" w:eastAsia="pt-PT"/>
+                <w14:ligatures w14:val="none"/>
+              </w:rPr>
+            </w:pPr>
+            <w:proofErr w:type="spellStart"/>
+            <w:r>
+              <w:rPr>
+                <w:rFonts w:ascii="Aptos Narrow" w:eastAsia="Times New Roman" w:hAnsi="Aptos Narrow" w:cs="Times New Roman"/>
+                <w:color w:val="000000"/>
+                <w:kern w:val="0"/>
+                <w:sz w:val="22"/>
+                <w:lang w:val="pt-PT" w:eastAsia="pt-PT"/>
+                <w14:ligatures w14:val="none"/>
+              </w:rPr>
+              <w:t>ParallelGC</w:t>
+            </w:r>
+            <w:proofErr w:type="spellEnd"/>
+          </w:p>
+        </w:tc>
+        <w:tc>
+          <w:tcPr>
+            <w:tcW w:w="725" w:type="dxa"/>
+            <w:noWrap/>
+            <w:vAlign w:val="bottom"/>
+            <w:hideMark/>
+          </w:tcPr>
+          <w:p>
+            <w:pPr>
+              <w:spacing w:after="0" w:line="240" w:lineRule="auto"/>
+              <w:jc w:val="right"/>
+              <w:rPr>
+                <w:rFonts w:ascii="Aptos Narrow" w:eastAsia="Times New Roman" w:hAnsi="Aptos Narrow" w:cs="Times New Roman"/>
+                <w:color w:val="000000"/>
+                <w:kern w:val="0"/>
+                <w:sz w:val="22"/>
+                <w:lang w:val="pt-PT" w:eastAsia="pt-PT"/>
+                <w14:ligatures w14:val="none"/>
+              </w:rPr>
+            </w:pPr>
+            <w:r>
+              <w:rPr>
+                <w:rFonts w:ascii="Aptos Narrow" w:eastAsia="Times New Roman" w:hAnsi="Aptos Narrow" w:cs="Times New Roman"/>
+                <w:color w:val="000000"/>
+                <w:kern w:val="0"/>
+                <w:sz w:val="22"/>
+                <w:lang w:val="pt-PT" w:eastAsia="pt-PT"/>
+                <w14:ligatures w14:val="none"/>
+              </w:rPr>
+              <w:t>86</w:t>
+            </w:r>
+          </w:p>
+        </w:tc>
+        <w:tc>
+          <w:tcPr>
+            <w:tcW w:w="1780" w:type="dxa"/>
+            <w:noWrap/>
+            <w:vAlign w:val="bottom"/>
+            <w:hideMark/>
+          </w:tcPr>
+          <w:p>
+            <w:pPr>
+              <w:spacing w:after="0" w:line="240" w:lineRule="auto"/>
+              <w:jc w:val="right"/>
+              <w:rPr>
+                <w:rFonts w:ascii="Aptos Narrow" w:eastAsia="Times New Roman" w:hAnsi="Aptos Narrow" w:cs="Times New Roman"/>
+                <w:color w:val="000000"/>
+                <w:kern w:val="0"/>
+                <w:sz w:val="22"/>
+                <w:lang w:val="pt-PT" w:eastAsia="pt-PT"/>
+                <w14:ligatures w14:val="none"/>
+              </w:rPr>
+            </w:pPr>
+            <w:r>
+              <w:rPr>
+                <w:rFonts w:ascii="Aptos Narrow" w:eastAsia="Times New Roman" w:hAnsi="Aptos Narrow" w:cs="Times New Roman"/>
+                <w:color w:val="000000"/>
+                <w:kern w:val="0"/>
+                <w:sz w:val="22"/>
+                <w:lang w:val="pt-PT" w:eastAsia="pt-PT"/>
+                <w14:ligatures w14:val="none"/>
+              </w:rPr>
+              <w:t>260.25</w:t>
+            </w:r>
+          </w:p>
+        </w:tc>
+      </w:tr>
+      <w:tr>
+        <w:trPr>
+          <w:trHeight w:val="300"/>
+          <w:jc w:val="center"/>
+        </w:trPr>
+        <w:tc>
+          <w:tcPr>
+            <w:tcW w:w="2020" w:type="dxa"/>
+            <w:noWrap/>
+            <w:vAlign w:val="bottom"/>
+            <w:hideMark/>
+          </w:tcPr>
+          <w:p>
+            <w:pPr>
+              <w:spacing w:after="0" w:line="240" w:lineRule="auto"/>
+              <w:rPr>
+                <w:rFonts w:ascii="Aptos Narrow" w:eastAsia="Times New Roman" w:hAnsi="Aptos Narrow" w:cs="Times New Roman"/>
+                <w:color w:val="000000"/>
+                <w:kern w:val="0"/>
+                <w:sz w:val="22"/>
+                <w:lang w:val="pt-PT" w:eastAsia="pt-PT"/>
+                <w14:ligatures w14:val="none"/>
+              </w:rPr>
+            </w:pPr>
+            <w:proofErr w:type="spellStart"/>
+            <w:r>
+              <w:rPr>
+                <w:rFonts w:ascii="Aptos Narrow" w:eastAsia="Times New Roman" w:hAnsi="Aptos Narrow" w:cs="Times New Roman"/>
+                <w:color w:val="000000"/>
+                <w:kern w:val="0"/>
+                <w:sz w:val="22"/>
+                <w:lang w:val="pt-PT" w:eastAsia="pt-PT"/>
+                <w14:ligatures w14:val="none"/>
+              </w:rPr>
+              <w:t>thread_pool</w:t>
+            </w:r>
+            <w:proofErr w:type="spellEnd"/>
+          </w:p>
+        </w:tc>
+        <w:tc>
+          <w:tcPr>
+            <w:tcW w:w="1140" w:type="dxa"/>
+            <w:noWrap/>
+            <w:vAlign w:val="bottom"/>
+            <w:hideMark/>
+          </w:tcPr>
+          <w:p>
+            <w:pPr>
+              <w:spacing w:after="0" w:line="240" w:lineRule="auto"/>
+              <w:rPr>
+                <w:rFonts w:ascii="Aptos Narrow" w:eastAsia="Times New Roman" w:hAnsi="Aptos Narrow" w:cs="Times New Roman"/>
+                <w:color w:val="000000"/>
+                <w:kern w:val="0"/>
+                <w:sz w:val="22"/>
+                <w:lang w:val="pt-PT" w:eastAsia="pt-PT"/>
+                <w14:ligatures w14:val="none"/>
+              </w:rPr>
+            </w:pPr>
+            <w:r>
+              <w:rPr>
+                <w:rFonts w:ascii="Aptos Narrow" w:eastAsia="Times New Roman" w:hAnsi="Aptos Narrow" w:cs="Times New Roman"/>
+                <w:color w:val="000000"/>
+                <w:kern w:val="0"/>
+                <w:sz w:val="22"/>
+                <w:lang w:val="pt-PT" w:eastAsia="pt-PT"/>
+                <w14:ligatures w14:val="none"/>
+              </w:rPr>
+              <w:t>G1GC</w:t>
+            </w:r>
+          </w:p>
+        </w:tc>
+        <w:tc>
+          <w:tcPr>
+            <w:tcW w:w="725" w:type="dxa"/>
+            <w:noWrap/>
+            <w:vAlign w:val="bottom"/>
+            <w:hideMark/>
+          </w:tcPr>
+          <w:p>
+            <w:pPr>
+              <w:spacing w:after="0" w:line="240" w:lineRule="auto"/>
+              <w:jc w:val="right"/>
+              <w:rPr>
+                <w:rFonts w:ascii="Aptos Narrow" w:eastAsia="Times New Roman" w:hAnsi="Aptos Narrow" w:cs="Times New Roman"/>
+                <w:color w:val="000000"/>
+                <w:kern w:val="0"/>
+                <w:sz w:val="22"/>
+                <w:lang w:val="pt-PT" w:eastAsia="pt-PT"/>
+                <w14:ligatures w14:val="none"/>
+              </w:rPr>
+            </w:pPr>
+            <w:r>
+              <w:rPr>
+                <w:rFonts w:ascii="Aptos Narrow" w:eastAsia="Times New Roman" w:hAnsi="Aptos Narrow" w:cs="Times New Roman"/>
+                <w:color w:val="000000"/>
+                <w:kern w:val="0"/>
+                <w:sz w:val="22"/>
+                <w:lang w:val="pt-PT" w:eastAsia="pt-PT"/>
+                <w14:ligatures w14:val="none"/>
+              </w:rPr>
+              <w:t>432</w:t>
+            </w:r>
+          </w:p>
+        </w:tc>
+        <w:tc>
+          <w:tcPr>
+            <w:tcW w:w="1780" w:type="dxa"/>
+            <w:noWrap/>
+            <w:vAlign w:val="bottom"/>
+            <w:hideMark/>
+          </w:tcPr>
+          <w:p>
+            <w:pPr>
+              <w:spacing w:after="0" w:line="240" w:lineRule="auto"/>
+              <w:jc w:val="right"/>
+              <w:rPr>
+                <w:rFonts w:ascii="Aptos Narrow" w:eastAsia="Times New Roman" w:hAnsi="Aptos Narrow" w:cs="Times New Roman"/>
+                <w:color w:val="000000"/>
+                <w:kern w:val="0"/>
+                <w:sz w:val="22"/>
+                <w:lang w:val="pt-PT" w:eastAsia="pt-PT"/>
+                <w14:ligatures w14:val="none"/>
+              </w:rPr>
+            </w:pPr>
+            <w:r>
+              <w:rPr>
+                <w:rFonts w:ascii="Aptos Narrow" w:eastAsia="Times New Roman" w:hAnsi="Aptos Narrow" w:cs="Times New Roman"/>
+                <w:color w:val="000000"/>
+                <w:kern w:val="0"/>
+                <w:sz w:val="22"/>
+                <w:lang w:val="pt-PT" w:eastAsia="pt-PT"/>
+                <w14:ligatures w14:val="none"/>
+              </w:rPr>
+              <w:t>1879.3</w:t>
+            </w:r>
+          </w:p>
+        </w:tc>
+      </w:tr>
+      <w:tr>
+        <w:trPr>
+          <w:trHeight w:val="300"/>
+          <w:jc w:val="center"/>
+        </w:trPr>
+        <w:tc>
+          <w:tcPr>
+            <w:tcW w:w="2020" w:type="dxa"/>
+            <w:noWrap/>
+            <w:vAlign w:val="bottom"/>
+            <w:hideMark/>
+          </w:tcPr>
+          <w:p>
+            <w:pPr>
+              <w:spacing w:after="0" w:line="240" w:lineRule="auto"/>
+              <w:rPr>
+                <w:rFonts w:ascii="Aptos Narrow" w:eastAsia="Times New Roman" w:hAnsi="Aptos Narrow" w:cs="Times New Roman"/>
+                <w:color w:val="000000"/>
+                <w:kern w:val="0"/>
+                <w:sz w:val="22"/>
+                <w:lang w:val="pt-PT" w:eastAsia="pt-PT"/>
+                <w14:ligatures w14:val="none"/>
+              </w:rPr>
+            </w:pPr>
+          </w:p>
+        </w:tc>
+        <w:tc>
+          <w:tcPr>
+            <w:tcW w:w="1140" w:type="dxa"/>
+            <w:noWrap/>
+            <w:vAlign w:val="bottom"/>
+            <w:hideMark/>
+          </w:tcPr>
+          <w:p>
+            <w:pPr>
+              <w:spacing w:after="0" w:line="240" w:lineRule="auto"/>
+              <w:rPr>
+                <w:rFonts w:ascii="Aptos Narrow" w:eastAsia="Times New Roman" w:hAnsi="Aptos Narrow" w:cs="Times New Roman"/>
+                <w:color w:val="000000"/>
+                <w:kern w:val="0"/>
+                <w:sz w:val="22"/>
+                <w:lang w:val="pt-PT" w:eastAsia="pt-PT"/>
+                <w14:ligatures w14:val="none"/>
+              </w:rPr>
+            </w:pPr>
+            <w:proofErr w:type="spellStart"/>
+            <w:r>
+              <w:rPr>
+                <w:rFonts w:ascii="Aptos Narrow" w:eastAsia="Times New Roman" w:hAnsi="Aptos Narrow" w:cs="Times New Roman"/>
+                <w:color w:val="000000"/>
+                <w:kern w:val="0"/>
+                <w:sz w:val="22"/>
+                <w:lang w:val="pt-PT" w:eastAsia="pt-PT"/>
+                <w14:ligatures w14:val="none"/>
+              </w:rPr>
+              <w:t>ParallelGC</w:t>
+            </w:r>
+            <w:proofErr w:type="spellEnd"/>
+          </w:p>
+        </w:tc>
+        <w:tc>
+          <w:tcPr>
+            <w:tcW w:w="725" w:type="dxa"/>
+            <w:noWrap/>
+            <w:vAlign w:val="bottom"/>
+            <w:hideMark/>
+          </w:tcPr>
+          <w:p>
+            <w:pPr>
+              <w:spacing w:after="0" w:line="240" w:lineRule="auto"/>
+              <w:jc w:val="right"/>
+              <w:rPr>
+                <w:rFonts w:ascii="Aptos Narrow" w:eastAsia="Times New Roman" w:hAnsi="Aptos Narrow" w:cs="Times New Roman"/>
+                <w:color w:val="000000"/>
+                <w:kern w:val="0"/>
+                <w:sz w:val="22"/>
+                <w:lang w:val="pt-PT" w:eastAsia="pt-PT"/>
+                <w14:ligatures w14:val="none"/>
+              </w:rPr>
+            </w:pPr>
+            <w:r>
+              <w:rPr>
+                <w:rFonts w:ascii="Aptos Narrow" w:eastAsia="Times New Roman" w:hAnsi="Aptos Narrow" w:cs="Times New Roman"/>
+                <w:color w:val="000000"/>
+                <w:kern w:val="0"/>
+                <w:sz w:val="22"/>
+                <w:lang w:val="pt-PT" w:eastAsia="pt-PT"/>
+                <w14:ligatures w14:val="none"/>
+              </w:rPr>
+              <w:t>610</w:t>
+            </w:r>
+          </w:p>
+        </w:tc>
+        <w:tc>
+          <w:tcPr>
+            <w:tcW w:w="1780" w:type="dxa"/>
+            <w:noWrap/>
+            <w:vAlign w:val="bottom"/>
+            <w:hideMark/>
+          </w:tcPr>
+          <w:p>
+            <w:pPr>
+              <w:spacing w:after="0" w:line="240" w:lineRule="auto"/>
+              <w:jc w:val="right"/>
+              <w:rPr>
+                <w:rFonts w:ascii="Aptos Narrow" w:eastAsia="Times New Roman" w:hAnsi="Aptos Narrow" w:cs="Times New Roman"/>
+                <w:color w:val="000000"/>
+                <w:kern w:val="0"/>
+                <w:sz w:val="22"/>
+                <w:lang w:val="pt-PT" w:eastAsia="pt-PT"/>
+                <w14:ligatures w14:val="none"/>
+              </w:rPr>
+            </w:pPr>
+            <w:r>
+              <w:rPr>
+                <w:rFonts w:ascii="Aptos Narrow" w:eastAsia="Times New Roman" w:hAnsi="Aptos Narrow" w:cs="Times New Roman"/>
+                <w:color w:val="000000"/>
+                <w:kern w:val="0"/>
+                <w:sz w:val="22"/>
+                <w:lang w:val="pt-PT" w:eastAsia="pt-PT"/>
+                <w14:ligatures w14:val="none"/>
+              </w:rPr>
+              <w:t>172.72</w:t>
+            </w:r>
+          </w:p>
+        </w:tc>
+      </w:tr>
+    </w:tbl>
+    <w:p>
+      <w:pPr>
+        <w:ind w:firstLine="360"/>
+      </w:pPr>
+    </w:p>
+    <w:p>
+      <w:pPr>
+        <w:ind w:firstLine="360"/>
+      </w:pPr>
+    </w:p>
+    <w:p>
+      <w:pPr>
+        <w:ind w:firstLine="360"/>
+      </w:pPr>
+      <w:r>
+        <w:t xml:space="preserve">GC statistics on Machine 2 also show G1GC consistently generated more GC events and larger pause times on all deployments. An example is </w:t>
+      </w:r>
+      <w:proofErr w:type="spellStart"/>
+      <w:r>
+        <w:t>completablefuture</w:t>
+      </w:r>
+      <w:proofErr w:type="spellEnd"/>
+      <w:r>
+        <w:t xml:space="preserve"> with 930 events and close to 12 seconds of pause time compared to more than 19 seconds by </w:t>
+      </w:r>
+      <w:proofErr w:type="spellStart"/>
+      <w:r>
+        <w:t>forkjoin</w:t>
+      </w:r>
+      <w:proofErr w:type="spellEnd"/>
+      <w:r>
+        <w:t>, showing the effect of excessive parallelism under memory pressure.</w:t>
+      </w:r>
+    </w:p>
+    <w:p>
+      <w:pPr>
+        <w:ind w:firstLine="360"/>
+      </w:pPr>
+      <w:proofErr w:type="spellStart"/>
+      <w:r>
+        <w:t>ParallelGC</w:t>
+      </w:r>
+      <w:proofErr w:type="spellEnd"/>
+      <w:r>
+        <w:t xml:space="preserve"> also recorded shorter pauses.</w:t>
+      </w:r>
+      <w:r>
+        <w:t xml:space="preserve"> R</w:t>
+      </w:r>
+      <w:r>
+        <w:t xml:space="preserve">elatively high number of </w:t>
+      </w:r>
+      <w:proofErr w:type="gramStart"/>
+      <w:r>
+        <w:t>events</w:t>
+      </w:r>
+      <w:r>
+        <w:t xml:space="preserve"> </w:t>
+      </w:r>
+      <w:proofErr w:type="spellStart"/>
+      <w:r>
+        <w:t>thread</w:t>
+      </w:r>
+      <w:proofErr w:type="gramEnd"/>
+      <w:r>
+        <w:t>_pool</w:t>
+      </w:r>
+      <w:proofErr w:type="spellEnd"/>
+      <w:r>
+        <w:t xml:space="preserve"> with 610 events</w:t>
+      </w:r>
+      <w:r>
+        <w:t xml:space="preserve"> </w:t>
+      </w:r>
+      <w:r>
+        <w:t>the aggregate pause time was still low</w:t>
+      </w:r>
+      <w:r>
+        <w:t xml:space="preserve">, </w:t>
+      </w:r>
+      <w:r>
+        <w:t>supporting its applicability to throughput workloads.</w:t>
+      </w:r>
+    </w:p>
+    <w:p>
+      <w:pPr>
+        <w:ind w:firstLine="360"/>
+      </w:pPr>
+      <w:r>
+        <w:t>T</w:t>
+      </w:r>
+      <w:r>
+        <w:t xml:space="preserve">he sequential build with </w:t>
+      </w:r>
+      <w:proofErr w:type="spellStart"/>
+      <w:r>
+        <w:t>ParallelGC</w:t>
+      </w:r>
+      <w:proofErr w:type="spellEnd"/>
+      <w:r>
+        <w:t xml:space="preserve"> had zero pause time</w:t>
+      </w:r>
+      <w:r>
+        <w:t xml:space="preserve">, </w:t>
+      </w:r>
+      <w:r>
+        <w:t>indicating that it manages light usage of memory well.</w:t>
+      </w:r>
+    </w:p>
+    <w:p>
+      <w:pPr>
+        <w:ind w:firstLine="360"/>
         <w:rPr>
           <w:rFonts w:asciiTheme="majorHAnsi" w:eastAsiaTheme="majorEastAsia" w:hAnsiTheme="majorHAnsi" w:cstheme="majorBidi"/>
           <w:color w:val="0F4761" w:themeColor="accent1" w:themeShade="BF"/>
@@ -5210,6 +8974,20 @@
           <w:szCs w:val="32"/>
         </w:rPr>
       </w:pPr>
+      <w:r>
+        <w:t>T</w:t>
+      </w:r>
+      <w:r>
+        <w:t xml:space="preserve">he results validate the inference that </w:t>
+      </w:r>
+      <w:proofErr w:type="spellStart"/>
+      <w:r>
+        <w:t>ParallelGC</w:t>
+      </w:r>
+      <w:proofErr w:type="spellEnd"/>
+      <w:r>
+        <w:t xml:space="preserve"> is more efficient on parallel workloads, delivering improved performance by lessening the total time taken by the garbage collection.</w:t>
+      </w:r>
       <w:r>
         <w:br w:type="page"/>
       </w:r>
@@ -5732,9 +9510,6 @@
           <w:ilvl w:val="0"/>
           <w:numId w:val="1"/>
         </w:numPr>
-        <w:rPr>
-          <w:szCs w:val="24"/>
-        </w:rPr>
       </w:pPr>
       <w:proofErr w:type="spellStart"/>
       <w:r>
@@ -5771,82 +9546,1604 @@
     </w:p>
     <w:p>
       <w:pPr>
-        <w:pStyle w:val="Heading2"/>
-      </w:pPr>
-    </w:p>
-    <w:p>
-      <w:pPr>
         <w:ind w:firstLine="708"/>
-      </w:pPr>
-      <w:r>
+        <w:rPr>
+          <w:rFonts w:eastAsiaTheme="minorEastAsia"/>
+        </w:rPr>
+      </w:pPr>
+      <w:r>
+        <w:rPr>
+          <w:rFonts w:eastAsiaTheme="minorEastAsia"/>
+        </w:rPr>
         <w:t xml:space="preserve">Looking only at the Default GC, we saw high execution times in every implementation except Fork/Join and </w:t>
       </w:r>
       <w:proofErr w:type="spellStart"/>
       <w:r>
+        <w:rPr>
+          <w:rFonts w:eastAsiaTheme="minorEastAsia"/>
+        </w:rPr>
         <w:t>CompletableFuture</w:t>
       </w:r>
       <w:proofErr w:type="spellEnd"/>
       <w:r>
+        <w:rPr>
+          <w:rFonts w:eastAsiaTheme="minorEastAsia"/>
+        </w:rPr>
         <w:t xml:space="preserve">. On this machine, the default </w:t>
       </w:r>
       <w:proofErr w:type="spellStart"/>
       <w:r>
+        <w:rPr>
+          <w:rFonts w:eastAsiaTheme="minorEastAsia"/>
+        </w:rPr>
         <w:t>behavior</w:t>
       </w:r>
       <w:proofErr w:type="spellEnd"/>
       <w:r>
+        <w:rPr>
+          <w:rFonts w:eastAsiaTheme="minorEastAsia"/>
+        </w:rPr>
         <w:t xml:space="preserve"> didn’t help much when the </w:t>
       </w:r>
       <w:r>
+        <w:rPr>
+          <w:rFonts w:eastAsiaTheme="minorEastAsia"/>
+        </w:rPr>
         <w:t>data</w:t>
       </w:r>
       <w:r>
+        <w:rPr>
+          <w:rFonts w:eastAsiaTheme="minorEastAsia"/>
+        </w:rPr>
         <w:t xml:space="preserve"> became more intense.</w:t>
       </w:r>
     </w:p>
     <w:p>
       <w:pPr>
         <w:ind w:firstLine="708"/>
-      </w:pPr>
-      <w:r>
+        <w:rPr>
+          <w:rFonts w:eastAsiaTheme="minorEastAsia"/>
+        </w:rPr>
+      </w:pPr>
+      <w:r>
+        <w:rPr>
+          <w:rFonts w:eastAsiaTheme="minorEastAsia"/>
+        </w:rPr>
         <w:t xml:space="preserve">Comparing G1GC and Parallel GC, the </w:t>
       </w:r>
       <w:proofErr w:type="spellStart"/>
       <w:r>
+        <w:rPr>
+          <w:rFonts w:eastAsiaTheme="minorEastAsia"/>
+        </w:rPr>
         <w:t>bette</w:t>
       </w:r>
       <w:proofErr w:type="spellEnd"/>
       <w:r>
+        <w:rPr>
+          <w:rFonts w:eastAsiaTheme="minorEastAsia"/>
+        </w:rPr>
         <w:t xml:space="preserve">: Parallel GC outperformed G1GC in </w:t>
       </w:r>
       <w:r>
+        <w:rPr>
+          <w:rFonts w:eastAsiaTheme="minorEastAsia"/>
+        </w:rPr>
         <w:t>all</w:t>
       </w:r>
       <w:r>
+        <w:rPr>
+          <w:rFonts w:eastAsiaTheme="minorEastAsia"/>
+        </w:rPr>
         <w:t xml:space="preserve"> </w:t>
       </w:r>
       <w:proofErr w:type="spellStart"/>
       <w:r>
+        <w:rPr>
+          <w:rFonts w:eastAsiaTheme="minorEastAsia"/>
+        </w:rPr>
         <w:t>implementation</w:t>
       </w:r>
       <w:r>
+        <w:rPr>
+          <w:rFonts w:eastAsiaTheme="minorEastAsia"/>
+        </w:rPr>
         <w:t>ss</w:t>
       </w:r>
       <w:proofErr w:type="spellEnd"/>
       <w:r>
+        <w:rPr>
+          <w:rFonts w:eastAsiaTheme="minorEastAsia"/>
+        </w:rPr>
         <w:t xml:space="preserve">. G1GC </w:t>
       </w:r>
       <w:r>
+        <w:rPr>
+          <w:rFonts w:eastAsiaTheme="minorEastAsia"/>
+        </w:rPr>
         <w:t>ha</w:t>
       </w:r>
       <w:r>
+        <w:rPr>
+          <w:rFonts w:eastAsiaTheme="minorEastAsia"/>
+        </w:rPr>
         <w:t>d longer pauses, more total GC time and made performance worse than the default. Parallel GC handled memory faster and more efficiently, making it the most suitable option for a lower-power machine like this MacBook.</w:t>
       </w:r>
     </w:p>
     <w:p>
       <w:pPr>
         <w:ind w:firstLine="708"/>
-      </w:pPr>
+        <w:rPr>
+          <w:rFonts w:eastAsiaTheme="minorEastAsia"/>
+        </w:rPr>
+      </w:pPr>
+      <w:r>
+        <w:rPr>
+          <w:rFonts w:eastAsiaTheme="minorEastAsia"/>
+        </w:rPr>
+        <w:t xml:space="preserve">The following table summarizes the number of Garbage Collection (GC) events and the total accumulated pause time (in milliseconds) for each implementation using G1GC and </w:t>
+      </w:r>
+      <w:proofErr w:type="spellStart"/>
+      <w:r>
+        <w:rPr>
+          <w:rFonts w:eastAsiaTheme="minorEastAsia"/>
+        </w:rPr>
+        <w:t>ParallelGC</w:t>
+      </w:r>
+      <w:proofErr w:type="spellEnd"/>
+      <w:r>
+        <w:rPr>
+          <w:rFonts w:eastAsiaTheme="minorEastAsia"/>
+        </w:rPr>
+        <w:t xml:space="preserve"> collectors. These metrics were extracted from the execution logs on Machine 3 and show how memory management influenced performance on a lower-resource system.</w:t>
+      </w:r>
+    </w:p>
+    <w:tbl>
+      <w:tblPr>
+        <w:tblW w:w="0" w:type="auto"/>
+        <w:tblBorders>
+          <w:top w:val="single" w:sz="12" w:space="0" w:color="000000" w:themeColor="text1"/>
+          <w:left w:val="single" w:sz="12" w:space="0" w:color="000000" w:themeColor="text1"/>
+          <w:bottom w:val="single" w:sz="12" w:space="0" w:color="000000" w:themeColor="text1"/>
+          <w:right w:val="single" w:sz="12" w:space="0" w:color="000000" w:themeColor="text1"/>
+          <w:insideH w:val="single" w:sz="12" w:space="0" w:color="000000" w:themeColor="text1"/>
+          <w:insideV w:val="single" w:sz="12" w:space="0" w:color="000000" w:themeColor="text1"/>
+        </w:tblBorders>
+        <w:tblLayout w:type="fixed"/>
+        <w:tblLook w:val="06A0" w:firstRow="1" w:lastRow="0" w:firstColumn="1" w:lastColumn="0" w:noHBand="1" w:noVBand="1"/>
+      </w:tblPr>
+      <w:tblGrid>
+        <w:gridCol w:w="2049"/>
+        <w:gridCol w:w="1364"/>
+        <w:gridCol w:w="1364"/>
+        <w:gridCol w:w="2488"/>
+      </w:tblGrid>
+      <w:tr>
+        <w:trPr>
+          <w:trHeight w:val="300"/>
+        </w:trPr>
+        <w:tc>
+          <w:tcPr>
+            <w:tcW w:w="2049" w:type="dxa"/>
+            <w:tcMar>
+              <w:top w:w="15" w:type="dxa"/>
+              <w:left w:w="15" w:type="dxa"/>
+              <w:right w:w="15" w:type="dxa"/>
+            </w:tcMar>
+            <w:vAlign w:val="center"/>
+          </w:tcPr>
+          <w:p>
+            <w:pPr>
+              <w:spacing w:after="0"/>
+              <w:jc w:val="center"/>
+            </w:pPr>
+            <w:r>
+              <w:rPr>
+                <w:rFonts w:ascii="Aptos Narrow" w:eastAsia="Aptos Narrow" w:hAnsi="Aptos Narrow" w:cs="Aptos Narrow"/>
+                <w:color w:val="000000" w:themeColor="text1"/>
+                <w:sz w:val="22"/>
+              </w:rPr>
+              <w:t>Implementation</w:t>
+            </w:r>
+          </w:p>
+        </w:tc>
+        <w:tc>
+          <w:tcPr>
+            <w:tcW w:w="1364" w:type="dxa"/>
+            <w:tcMar>
+              <w:top w:w="15" w:type="dxa"/>
+              <w:left w:w="15" w:type="dxa"/>
+              <w:right w:w="15" w:type="dxa"/>
+            </w:tcMar>
+            <w:vAlign w:val="center"/>
+          </w:tcPr>
+          <w:p>
+            <w:pPr>
+              <w:spacing w:after="0"/>
+              <w:jc w:val="center"/>
+            </w:pPr>
+            <w:r>
+              <w:rPr>
+                <w:rFonts w:ascii="Aptos Narrow" w:eastAsia="Aptos Narrow" w:hAnsi="Aptos Narrow" w:cs="Aptos Narrow"/>
+                <w:color w:val="000000" w:themeColor="text1"/>
+                <w:sz w:val="22"/>
+              </w:rPr>
+              <w:t>GC Type</w:t>
+            </w:r>
+          </w:p>
+        </w:tc>
+        <w:tc>
+          <w:tcPr>
+            <w:tcW w:w="1364" w:type="dxa"/>
+            <w:tcMar>
+              <w:top w:w="15" w:type="dxa"/>
+              <w:left w:w="15" w:type="dxa"/>
+              <w:right w:w="15" w:type="dxa"/>
+            </w:tcMar>
+            <w:vAlign w:val="center"/>
+          </w:tcPr>
+          <w:p>
+            <w:pPr>
+              <w:spacing w:after="0"/>
+              <w:jc w:val="center"/>
+            </w:pPr>
+            <w:r>
+              <w:rPr>
+                <w:rFonts w:ascii="Aptos Narrow" w:eastAsia="Aptos Narrow" w:hAnsi="Aptos Narrow" w:cs="Aptos Narrow"/>
+                <w:color w:val="000000" w:themeColor="text1"/>
+                <w:sz w:val="22"/>
+              </w:rPr>
+              <w:t>GC Events</w:t>
+            </w:r>
+          </w:p>
+        </w:tc>
+        <w:tc>
+          <w:tcPr>
+            <w:tcW w:w="2488" w:type="dxa"/>
+            <w:tcMar>
+              <w:top w:w="15" w:type="dxa"/>
+              <w:left w:w="15" w:type="dxa"/>
+              <w:right w:w="15" w:type="dxa"/>
+            </w:tcMar>
+            <w:vAlign w:val="center"/>
+          </w:tcPr>
+          <w:p>
+            <w:pPr>
+              <w:spacing w:after="0"/>
+              <w:jc w:val="center"/>
+              <w:rPr>
+                <w:rFonts w:ascii="Aptos Narrow" w:eastAsia="Aptos Narrow" w:hAnsi="Aptos Narrow" w:cs="Aptos Narrow"/>
+                <w:color w:val="000000" w:themeColor="text1"/>
+                <w:sz w:val="22"/>
+              </w:rPr>
+            </w:pPr>
+            <w:r>
+              <w:rPr>
+                <w:rFonts w:ascii="Aptos Narrow" w:eastAsia="Aptos Narrow" w:hAnsi="Aptos Narrow" w:cs="Aptos Narrow"/>
+                <w:color w:val="000000" w:themeColor="text1"/>
+                <w:sz w:val="22"/>
+              </w:rPr>
+              <w:t>Total Pause Time (</w:t>
+            </w:r>
+            <w:proofErr w:type="spellStart"/>
+            <w:r>
+              <w:rPr>
+                <w:rFonts w:ascii="Aptos Narrow" w:eastAsia="Aptos Narrow" w:hAnsi="Aptos Narrow" w:cs="Aptos Narrow"/>
+                <w:color w:val="000000" w:themeColor="text1"/>
+                <w:sz w:val="22"/>
+              </w:rPr>
+              <w:t>ms</w:t>
+            </w:r>
+            <w:proofErr w:type="spellEnd"/>
+            <w:r>
+              <w:rPr>
+                <w:rFonts w:ascii="Aptos Narrow" w:eastAsia="Aptos Narrow" w:hAnsi="Aptos Narrow" w:cs="Aptos Narrow"/>
+                <w:color w:val="000000" w:themeColor="text1"/>
+                <w:sz w:val="22"/>
+              </w:rPr>
+              <w:t>)</w:t>
+            </w:r>
+          </w:p>
+        </w:tc>
+      </w:tr>
+      <w:tr>
+        <w:trPr>
+          <w:trHeight w:val="300"/>
+        </w:trPr>
+        <w:tc>
+          <w:tcPr>
+            <w:tcW w:w="2049" w:type="dxa"/>
+            <w:tcMar>
+              <w:top w:w="15" w:type="dxa"/>
+              <w:left w:w="15" w:type="dxa"/>
+              <w:right w:w="15" w:type="dxa"/>
+            </w:tcMar>
+            <w:vAlign w:val="center"/>
+          </w:tcPr>
+          <w:p>
+            <w:pPr>
+              <w:spacing w:after="0"/>
+              <w:jc w:val="center"/>
+              <w:rPr>
+                <w:rFonts w:ascii="Aptos Narrow" w:eastAsia="Aptos Narrow" w:hAnsi="Aptos Narrow" w:cs="Aptos Narrow"/>
+                <w:color w:val="000000" w:themeColor="text1"/>
+                <w:sz w:val="22"/>
+              </w:rPr>
+            </w:pPr>
+            <w:proofErr w:type="spellStart"/>
+            <w:r>
+              <w:rPr>
+                <w:rFonts w:ascii="Aptos Narrow" w:eastAsia="Aptos Narrow" w:hAnsi="Aptos Narrow" w:cs="Aptos Narrow"/>
+                <w:color w:val="000000" w:themeColor="text1"/>
+                <w:sz w:val="22"/>
+              </w:rPr>
+              <w:t>completablefuture</w:t>
+            </w:r>
+            <w:proofErr w:type="spellEnd"/>
+          </w:p>
+        </w:tc>
+        <w:tc>
+          <w:tcPr>
+            <w:tcW w:w="1364" w:type="dxa"/>
+            <w:tcMar>
+              <w:top w:w="15" w:type="dxa"/>
+              <w:left w:w="15" w:type="dxa"/>
+              <w:right w:w="15" w:type="dxa"/>
+            </w:tcMar>
+            <w:vAlign w:val="center"/>
+          </w:tcPr>
+          <w:p>
+            <w:pPr>
+              <w:spacing w:after="0"/>
+              <w:jc w:val="center"/>
+            </w:pPr>
+            <w:r>
+              <w:rPr>
+                <w:rFonts w:ascii="Aptos Narrow" w:eastAsia="Aptos Narrow" w:hAnsi="Aptos Narrow" w:cs="Aptos Narrow"/>
+                <w:color w:val="000000" w:themeColor="text1"/>
+                <w:sz w:val="22"/>
+              </w:rPr>
+              <w:t>G1GC</w:t>
+            </w:r>
+          </w:p>
+        </w:tc>
+        <w:tc>
+          <w:tcPr>
+            <w:tcW w:w="1364" w:type="dxa"/>
+            <w:tcMar>
+              <w:top w:w="15" w:type="dxa"/>
+              <w:left w:w="15" w:type="dxa"/>
+              <w:right w:w="15" w:type="dxa"/>
+            </w:tcMar>
+            <w:vAlign w:val="center"/>
+          </w:tcPr>
+          <w:p>
+            <w:pPr>
+              <w:spacing w:after="0"/>
+              <w:jc w:val="center"/>
+            </w:pPr>
+            <w:r>
+              <w:rPr>
+                <w:rFonts w:ascii="Aptos Narrow" w:eastAsia="Aptos Narrow" w:hAnsi="Aptos Narrow" w:cs="Aptos Narrow"/>
+                <w:color w:val="000000" w:themeColor="text1"/>
+                <w:sz w:val="22"/>
+              </w:rPr>
+              <w:t>71</w:t>
+            </w:r>
+          </w:p>
+        </w:tc>
+        <w:tc>
+          <w:tcPr>
+            <w:tcW w:w="2488" w:type="dxa"/>
+            <w:tcMar>
+              <w:top w:w="15" w:type="dxa"/>
+              <w:left w:w="15" w:type="dxa"/>
+              <w:right w:w="15" w:type="dxa"/>
+            </w:tcMar>
+            <w:vAlign w:val="center"/>
+          </w:tcPr>
+          <w:p>
+            <w:pPr>
+              <w:spacing w:after="0"/>
+              <w:jc w:val="center"/>
+            </w:pPr>
+            <w:r>
+              <w:rPr>
+                <w:rFonts w:ascii="Aptos Narrow" w:eastAsia="Aptos Narrow" w:hAnsi="Aptos Narrow" w:cs="Aptos Narrow"/>
+                <w:color w:val="000000" w:themeColor="text1"/>
+                <w:sz w:val="22"/>
+              </w:rPr>
+              <w:t>3852,3</w:t>
+            </w:r>
+          </w:p>
+        </w:tc>
+      </w:tr>
+      <w:tr>
+        <w:trPr>
+          <w:trHeight w:val="300"/>
+        </w:trPr>
+        <w:tc>
+          <w:tcPr>
+            <w:tcW w:w="2049" w:type="dxa"/>
+            <w:tcMar>
+              <w:top w:w="15" w:type="dxa"/>
+              <w:left w:w="15" w:type="dxa"/>
+              <w:right w:w="15" w:type="dxa"/>
+            </w:tcMar>
+            <w:vAlign w:val="center"/>
+          </w:tcPr>
+          <w:p>
+            <w:pPr>
+              <w:spacing w:after="0"/>
+              <w:jc w:val="center"/>
+              <w:rPr>
+                <w:rFonts w:ascii="Aptos Narrow" w:eastAsia="Aptos Narrow" w:hAnsi="Aptos Narrow" w:cs="Aptos Narrow"/>
+                <w:color w:val="000000" w:themeColor="text1"/>
+                <w:sz w:val="22"/>
+              </w:rPr>
+            </w:pPr>
+          </w:p>
+        </w:tc>
+        <w:tc>
+          <w:tcPr>
+            <w:tcW w:w="1364" w:type="dxa"/>
+            <w:tcMar>
+              <w:top w:w="15" w:type="dxa"/>
+              <w:left w:w="15" w:type="dxa"/>
+              <w:right w:w="15" w:type="dxa"/>
+            </w:tcMar>
+            <w:vAlign w:val="center"/>
+          </w:tcPr>
+          <w:p>
+            <w:pPr>
+              <w:spacing w:after="0"/>
+              <w:jc w:val="center"/>
+              <w:rPr>
+                <w:rFonts w:ascii="Aptos Narrow" w:eastAsia="Aptos Narrow" w:hAnsi="Aptos Narrow" w:cs="Aptos Narrow"/>
+                <w:color w:val="000000" w:themeColor="text1"/>
+                <w:sz w:val="22"/>
+              </w:rPr>
+            </w:pPr>
+            <w:proofErr w:type="spellStart"/>
+            <w:r>
+              <w:rPr>
+                <w:rFonts w:ascii="Aptos Narrow" w:eastAsia="Aptos Narrow" w:hAnsi="Aptos Narrow" w:cs="Aptos Narrow"/>
+                <w:color w:val="000000" w:themeColor="text1"/>
+                <w:sz w:val="22"/>
+              </w:rPr>
+              <w:t>ParallelGC</w:t>
+            </w:r>
+            <w:proofErr w:type="spellEnd"/>
+          </w:p>
+        </w:tc>
+        <w:tc>
+          <w:tcPr>
+            <w:tcW w:w="1364" w:type="dxa"/>
+            <w:tcMar>
+              <w:top w:w="15" w:type="dxa"/>
+              <w:left w:w="15" w:type="dxa"/>
+              <w:right w:w="15" w:type="dxa"/>
+            </w:tcMar>
+            <w:vAlign w:val="center"/>
+          </w:tcPr>
+          <w:p>
+            <w:pPr>
+              <w:spacing w:after="0"/>
+              <w:jc w:val="center"/>
+            </w:pPr>
+            <w:r>
+              <w:rPr>
+                <w:rFonts w:ascii="Aptos Narrow" w:eastAsia="Aptos Narrow" w:hAnsi="Aptos Narrow" w:cs="Aptos Narrow"/>
+                <w:color w:val="000000" w:themeColor="text1"/>
+                <w:sz w:val="22"/>
+              </w:rPr>
+              <w:t>48</w:t>
+            </w:r>
+          </w:p>
+        </w:tc>
+        <w:tc>
+          <w:tcPr>
+            <w:tcW w:w="2488" w:type="dxa"/>
+            <w:tcMar>
+              <w:top w:w="15" w:type="dxa"/>
+              <w:left w:w="15" w:type="dxa"/>
+              <w:right w:w="15" w:type="dxa"/>
+            </w:tcMar>
+            <w:vAlign w:val="center"/>
+          </w:tcPr>
+          <w:p>
+            <w:pPr>
+              <w:spacing w:after="0"/>
+              <w:jc w:val="center"/>
+            </w:pPr>
+            <w:r>
+              <w:rPr>
+                <w:rFonts w:ascii="Aptos Narrow" w:eastAsia="Aptos Narrow" w:hAnsi="Aptos Narrow" w:cs="Aptos Narrow"/>
+                <w:color w:val="000000" w:themeColor="text1"/>
+                <w:sz w:val="22"/>
+              </w:rPr>
+              <w:t>0</w:t>
+            </w:r>
+          </w:p>
+        </w:tc>
+      </w:tr>
+      <w:tr>
+        <w:trPr>
+          <w:trHeight w:val="300"/>
+        </w:trPr>
+        <w:tc>
+          <w:tcPr>
+            <w:tcW w:w="2049" w:type="dxa"/>
+            <w:tcMar>
+              <w:top w:w="15" w:type="dxa"/>
+              <w:left w:w="15" w:type="dxa"/>
+              <w:right w:w="15" w:type="dxa"/>
+            </w:tcMar>
+            <w:vAlign w:val="center"/>
+          </w:tcPr>
+          <w:p>
+            <w:pPr>
+              <w:spacing w:after="0"/>
+              <w:jc w:val="center"/>
+              <w:rPr>
+                <w:rFonts w:ascii="Aptos Narrow" w:eastAsia="Aptos Narrow" w:hAnsi="Aptos Narrow" w:cs="Aptos Narrow"/>
+                <w:color w:val="000000" w:themeColor="text1"/>
+                <w:sz w:val="22"/>
+              </w:rPr>
+            </w:pPr>
+            <w:proofErr w:type="spellStart"/>
+            <w:r>
+              <w:rPr>
+                <w:rFonts w:ascii="Aptos Narrow" w:eastAsia="Aptos Narrow" w:hAnsi="Aptos Narrow" w:cs="Aptos Narrow"/>
+                <w:color w:val="000000" w:themeColor="text1"/>
+                <w:sz w:val="22"/>
+              </w:rPr>
+              <w:t>forkjoin</w:t>
+            </w:r>
+            <w:proofErr w:type="spellEnd"/>
+          </w:p>
+        </w:tc>
+        <w:tc>
+          <w:tcPr>
+            <w:tcW w:w="1364" w:type="dxa"/>
+            <w:tcMar>
+              <w:top w:w="15" w:type="dxa"/>
+              <w:left w:w="15" w:type="dxa"/>
+              <w:right w:w="15" w:type="dxa"/>
+            </w:tcMar>
+            <w:vAlign w:val="center"/>
+          </w:tcPr>
+          <w:p>
+            <w:pPr>
+              <w:spacing w:after="0"/>
+              <w:jc w:val="center"/>
+            </w:pPr>
+            <w:r>
+              <w:rPr>
+                <w:rFonts w:ascii="Aptos Narrow" w:eastAsia="Aptos Narrow" w:hAnsi="Aptos Narrow" w:cs="Aptos Narrow"/>
+                <w:color w:val="000000" w:themeColor="text1"/>
+                <w:sz w:val="22"/>
+              </w:rPr>
+              <w:t>G1GC</w:t>
+            </w:r>
+          </w:p>
+        </w:tc>
+        <w:tc>
+          <w:tcPr>
+            <w:tcW w:w="1364" w:type="dxa"/>
+            <w:tcMar>
+              <w:top w:w="15" w:type="dxa"/>
+              <w:left w:w="15" w:type="dxa"/>
+              <w:right w:w="15" w:type="dxa"/>
+            </w:tcMar>
+            <w:vAlign w:val="center"/>
+          </w:tcPr>
+          <w:p>
+            <w:pPr>
+              <w:spacing w:after="0"/>
+              <w:jc w:val="center"/>
+            </w:pPr>
+            <w:r>
+              <w:rPr>
+                <w:rFonts w:ascii="Aptos Narrow" w:eastAsia="Aptos Narrow" w:hAnsi="Aptos Narrow" w:cs="Aptos Narrow"/>
+                <w:color w:val="000000" w:themeColor="text1"/>
+                <w:sz w:val="22"/>
+              </w:rPr>
+              <w:t>87</w:t>
+            </w:r>
+          </w:p>
+        </w:tc>
+        <w:tc>
+          <w:tcPr>
+            <w:tcW w:w="2488" w:type="dxa"/>
+            <w:tcMar>
+              <w:top w:w="15" w:type="dxa"/>
+              <w:left w:w="15" w:type="dxa"/>
+              <w:right w:w="15" w:type="dxa"/>
+            </w:tcMar>
+            <w:vAlign w:val="center"/>
+          </w:tcPr>
+          <w:p>
+            <w:pPr>
+              <w:spacing w:after="0"/>
+              <w:jc w:val="center"/>
+            </w:pPr>
+            <w:r>
+              <w:rPr>
+                <w:rFonts w:ascii="Aptos Narrow" w:eastAsia="Aptos Narrow" w:hAnsi="Aptos Narrow" w:cs="Aptos Narrow"/>
+                <w:color w:val="000000" w:themeColor="text1"/>
+                <w:sz w:val="22"/>
+              </w:rPr>
+              <w:t>11168,99</w:t>
+            </w:r>
+          </w:p>
+        </w:tc>
+      </w:tr>
+      <w:tr>
+        <w:trPr>
+          <w:trHeight w:val="300"/>
+        </w:trPr>
+        <w:tc>
+          <w:tcPr>
+            <w:tcW w:w="2049" w:type="dxa"/>
+            <w:tcMar>
+              <w:top w:w="15" w:type="dxa"/>
+              <w:left w:w="15" w:type="dxa"/>
+              <w:right w:w="15" w:type="dxa"/>
+            </w:tcMar>
+            <w:vAlign w:val="center"/>
+          </w:tcPr>
+          <w:p>
+            <w:pPr>
+              <w:spacing w:after="0"/>
+              <w:jc w:val="center"/>
+              <w:rPr>
+                <w:rFonts w:ascii="Aptos Narrow" w:eastAsia="Aptos Narrow" w:hAnsi="Aptos Narrow" w:cs="Aptos Narrow"/>
+                <w:color w:val="000000" w:themeColor="text1"/>
+                <w:sz w:val="22"/>
+              </w:rPr>
+            </w:pPr>
+          </w:p>
+        </w:tc>
+        <w:tc>
+          <w:tcPr>
+            <w:tcW w:w="1364" w:type="dxa"/>
+            <w:tcMar>
+              <w:top w:w="15" w:type="dxa"/>
+              <w:left w:w="15" w:type="dxa"/>
+              <w:right w:w="15" w:type="dxa"/>
+            </w:tcMar>
+            <w:vAlign w:val="center"/>
+          </w:tcPr>
+          <w:p>
+            <w:pPr>
+              <w:spacing w:after="0"/>
+              <w:jc w:val="center"/>
+              <w:rPr>
+                <w:rFonts w:ascii="Aptos Narrow" w:eastAsia="Aptos Narrow" w:hAnsi="Aptos Narrow" w:cs="Aptos Narrow"/>
+                <w:color w:val="000000" w:themeColor="text1"/>
+                <w:sz w:val="22"/>
+              </w:rPr>
+            </w:pPr>
+            <w:proofErr w:type="spellStart"/>
+            <w:r>
+              <w:rPr>
+                <w:rFonts w:ascii="Aptos Narrow" w:eastAsia="Aptos Narrow" w:hAnsi="Aptos Narrow" w:cs="Aptos Narrow"/>
+                <w:color w:val="000000" w:themeColor="text1"/>
+                <w:sz w:val="22"/>
+              </w:rPr>
+              <w:t>ParallelGC</w:t>
+            </w:r>
+            <w:proofErr w:type="spellEnd"/>
+          </w:p>
+        </w:tc>
+        <w:tc>
+          <w:tcPr>
+            <w:tcW w:w="1364" w:type="dxa"/>
+            <w:tcMar>
+              <w:top w:w="15" w:type="dxa"/>
+              <w:left w:w="15" w:type="dxa"/>
+              <w:right w:w="15" w:type="dxa"/>
+            </w:tcMar>
+            <w:vAlign w:val="center"/>
+          </w:tcPr>
+          <w:p>
+            <w:pPr>
+              <w:spacing w:after="0"/>
+              <w:jc w:val="center"/>
+            </w:pPr>
+            <w:r>
+              <w:rPr>
+                <w:rFonts w:ascii="Aptos Narrow" w:eastAsia="Aptos Narrow" w:hAnsi="Aptos Narrow" w:cs="Aptos Narrow"/>
+                <w:color w:val="000000" w:themeColor="text1"/>
+                <w:sz w:val="22"/>
+              </w:rPr>
+              <w:t>53</w:t>
+            </w:r>
+          </w:p>
+        </w:tc>
+        <w:tc>
+          <w:tcPr>
+            <w:tcW w:w="2488" w:type="dxa"/>
+            <w:tcMar>
+              <w:top w:w="15" w:type="dxa"/>
+              <w:left w:w="15" w:type="dxa"/>
+              <w:right w:w="15" w:type="dxa"/>
+            </w:tcMar>
+            <w:vAlign w:val="center"/>
+          </w:tcPr>
+          <w:p>
+            <w:pPr>
+              <w:spacing w:after="0"/>
+              <w:jc w:val="center"/>
+            </w:pPr>
+            <w:r>
+              <w:rPr>
+                <w:rFonts w:ascii="Aptos Narrow" w:eastAsia="Aptos Narrow" w:hAnsi="Aptos Narrow" w:cs="Aptos Narrow"/>
+                <w:color w:val="000000" w:themeColor="text1"/>
+                <w:sz w:val="22"/>
+              </w:rPr>
+              <w:t>0</w:t>
+            </w:r>
+          </w:p>
+        </w:tc>
+      </w:tr>
+      <w:tr>
+        <w:trPr>
+          <w:trHeight w:val="300"/>
+        </w:trPr>
+        <w:tc>
+          <w:tcPr>
+            <w:tcW w:w="2049" w:type="dxa"/>
+            <w:tcMar>
+              <w:top w:w="15" w:type="dxa"/>
+              <w:left w:w="15" w:type="dxa"/>
+              <w:right w:w="15" w:type="dxa"/>
+            </w:tcMar>
+            <w:vAlign w:val="center"/>
+          </w:tcPr>
+          <w:p>
+            <w:pPr>
+              <w:spacing w:after="0"/>
+              <w:jc w:val="center"/>
+            </w:pPr>
+            <w:r>
+              <w:rPr>
+                <w:rFonts w:ascii="Aptos Narrow" w:eastAsia="Aptos Narrow" w:hAnsi="Aptos Narrow" w:cs="Aptos Narrow"/>
+                <w:color w:val="000000" w:themeColor="text1"/>
+                <w:sz w:val="22"/>
+              </w:rPr>
+              <w:t>sequential</w:t>
+            </w:r>
+          </w:p>
+        </w:tc>
+        <w:tc>
+          <w:tcPr>
+            <w:tcW w:w="1364" w:type="dxa"/>
+            <w:tcMar>
+              <w:top w:w="15" w:type="dxa"/>
+              <w:left w:w="15" w:type="dxa"/>
+              <w:right w:w="15" w:type="dxa"/>
+            </w:tcMar>
+            <w:vAlign w:val="center"/>
+          </w:tcPr>
+          <w:p>
+            <w:pPr>
+              <w:spacing w:after="0"/>
+              <w:jc w:val="center"/>
+            </w:pPr>
+            <w:r>
+              <w:rPr>
+                <w:rFonts w:ascii="Aptos Narrow" w:eastAsia="Aptos Narrow" w:hAnsi="Aptos Narrow" w:cs="Aptos Narrow"/>
+                <w:color w:val="000000" w:themeColor="text1"/>
+                <w:sz w:val="22"/>
+              </w:rPr>
+              <w:t>G1GC</w:t>
+            </w:r>
+          </w:p>
+        </w:tc>
+        <w:tc>
+          <w:tcPr>
+            <w:tcW w:w="1364" w:type="dxa"/>
+            <w:tcMar>
+              <w:top w:w="15" w:type="dxa"/>
+              <w:left w:w="15" w:type="dxa"/>
+              <w:right w:w="15" w:type="dxa"/>
+            </w:tcMar>
+            <w:vAlign w:val="center"/>
+          </w:tcPr>
+          <w:p>
+            <w:pPr>
+              <w:spacing w:after="0"/>
+              <w:jc w:val="center"/>
+            </w:pPr>
+            <w:r>
+              <w:rPr>
+                <w:rFonts w:ascii="Aptos Narrow" w:eastAsia="Aptos Narrow" w:hAnsi="Aptos Narrow" w:cs="Aptos Narrow"/>
+                <w:color w:val="000000" w:themeColor="text1"/>
+                <w:sz w:val="22"/>
+              </w:rPr>
+              <w:t>33</w:t>
+            </w:r>
+          </w:p>
+        </w:tc>
+        <w:tc>
+          <w:tcPr>
+            <w:tcW w:w="2488" w:type="dxa"/>
+            <w:tcMar>
+              <w:top w:w="15" w:type="dxa"/>
+              <w:left w:w="15" w:type="dxa"/>
+              <w:right w:w="15" w:type="dxa"/>
+            </w:tcMar>
+            <w:vAlign w:val="center"/>
+          </w:tcPr>
+          <w:p>
+            <w:pPr>
+              <w:spacing w:after="0"/>
+              <w:jc w:val="center"/>
+            </w:pPr>
+            <w:r>
+              <w:rPr>
+                <w:rFonts w:ascii="Aptos Narrow" w:eastAsia="Aptos Narrow" w:hAnsi="Aptos Narrow" w:cs="Aptos Narrow"/>
+                <w:color w:val="000000" w:themeColor="text1"/>
+                <w:sz w:val="22"/>
+              </w:rPr>
+              <w:t>67049</w:t>
+            </w:r>
+          </w:p>
+        </w:tc>
+      </w:tr>
+      <w:tr>
+        <w:trPr>
+          <w:trHeight w:val="300"/>
+        </w:trPr>
+        <w:tc>
+          <w:tcPr>
+            <w:tcW w:w="2049" w:type="dxa"/>
+            <w:tcMar>
+              <w:top w:w="15" w:type="dxa"/>
+              <w:left w:w="15" w:type="dxa"/>
+              <w:right w:w="15" w:type="dxa"/>
+            </w:tcMar>
+            <w:vAlign w:val="center"/>
+          </w:tcPr>
+          <w:p>
+            <w:pPr>
+              <w:spacing w:after="0"/>
+              <w:jc w:val="center"/>
+            </w:pPr>
+          </w:p>
+        </w:tc>
+        <w:tc>
+          <w:tcPr>
+            <w:tcW w:w="1364" w:type="dxa"/>
+            <w:tcMar>
+              <w:top w:w="15" w:type="dxa"/>
+              <w:left w:w="15" w:type="dxa"/>
+              <w:right w:w="15" w:type="dxa"/>
+            </w:tcMar>
+            <w:vAlign w:val="center"/>
+          </w:tcPr>
+          <w:p>
+            <w:pPr>
+              <w:spacing w:after="0"/>
+              <w:jc w:val="center"/>
+              <w:rPr>
+                <w:rFonts w:ascii="Aptos Narrow" w:eastAsia="Aptos Narrow" w:hAnsi="Aptos Narrow" w:cs="Aptos Narrow"/>
+                <w:color w:val="000000" w:themeColor="text1"/>
+                <w:sz w:val="22"/>
+              </w:rPr>
+            </w:pPr>
+            <w:proofErr w:type="spellStart"/>
+            <w:r>
+              <w:rPr>
+                <w:rFonts w:ascii="Aptos Narrow" w:eastAsia="Aptos Narrow" w:hAnsi="Aptos Narrow" w:cs="Aptos Narrow"/>
+                <w:color w:val="000000" w:themeColor="text1"/>
+                <w:sz w:val="22"/>
+              </w:rPr>
+              <w:t>ParallelGC</w:t>
+            </w:r>
+            <w:proofErr w:type="spellEnd"/>
+          </w:p>
+        </w:tc>
+        <w:tc>
+          <w:tcPr>
+            <w:tcW w:w="1364" w:type="dxa"/>
+            <w:tcMar>
+              <w:top w:w="15" w:type="dxa"/>
+              <w:left w:w="15" w:type="dxa"/>
+              <w:right w:w="15" w:type="dxa"/>
+            </w:tcMar>
+            <w:vAlign w:val="center"/>
+          </w:tcPr>
+          <w:p>
+            <w:pPr>
+              <w:spacing w:after="0"/>
+              <w:jc w:val="center"/>
+            </w:pPr>
+            <w:r>
+              <w:rPr>
+                <w:rFonts w:ascii="Aptos Narrow" w:eastAsia="Aptos Narrow" w:hAnsi="Aptos Narrow" w:cs="Aptos Narrow"/>
+                <w:color w:val="000000" w:themeColor="text1"/>
+                <w:sz w:val="22"/>
+              </w:rPr>
+              <w:t>27</w:t>
+            </w:r>
+          </w:p>
+        </w:tc>
+        <w:tc>
+          <w:tcPr>
+            <w:tcW w:w="2488" w:type="dxa"/>
+            <w:tcMar>
+              <w:top w:w="15" w:type="dxa"/>
+              <w:left w:w="15" w:type="dxa"/>
+              <w:right w:w="15" w:type="dxa"/>
+            </w:tcMar>
+            <w:vAlign w:val="center"/>
+          </w:tcPr>
+          <w:p>
+            <w:pPr>
+              <w:spacing w:after="0"/>
+              <w:jc w:val="center"/>
+            </w:pPr>
+            <w:r>
+              <w:rPr>
+                <w:rFonts w:ascii="Aptos Narrow" w:eastAsia="Aptos Narrow" w:hAnsi="Aptos Narrow" w:cs="Aptos Narrow"/>
+                <w:color w:val="000000" w:themeColor="text1"/>
+                <w:sz w:val="22"/>
+              </w:rPr>
+              <w:t>56561</w:t>
+            </w:r>
+          </w:p>
+        </w:tc>
+      </w:tr>
+      <w:tr>
+        <w:trPr>
+          <w:trHeight w:val="300"/>
+        </w:trPr>
+        <w:tc>
+          <w:tcPr>
+            <w:tcW w:w="2049" w:type="dxa"/>
+            <w:tcMar>
+              <w:top w:w="15" w:type="dxa"/>
+              <w:left w:w="15" w:type="dxa"/>
+              <w:right w:w="15" w:type="dxa"/>
+            </w:tcMar>
+            <w:vAlign w:val="center"/>
+          </w:tcPr>
+          <w:p>
+            <w:pPr>
+              <w:spacing w:after="0"/>
+              <w:jc w:val="center"/>
+              <w:rPr>
+                <w:rFonts w:ascii="Aptos Narrow" w:eastAsia="Aptos Narrow" w:hAnsi="Aptos Narrow" w:cs="Aptos Narrow"/>
+                <w:color w:val="000000" w:themeColor="text1"/>
+                <w:sz w:val="22"/>
+              </w:rPr>
+            </w:pPr>
+            <w:proofErr w:type="spellStart"/>
+            <w:r>
+              <w:rPr>
+                <w:rFonts w:ascii="Aptos Narrow" w:eastAsia="Aptos Narrow" w:hAnsi="Aptos Narrow" w:cs="Aptos Narrow"/>
+                <w:color w:val="000000" w:themeColor="text1"/>
+                <w:sz w:val="22"/>
+              </w:rPr>
+              <w:t>thread_manual</w:t>
+            </w:r>
+            <w:proofErr w:type="spellEnd"/>
+          </w:p>
+        </w:tc>
+        <w:tc>
+          <w:tcPr>
+            <w:tcW w:w="1364" w:type="dxa"/>
+            <w:tcMar>
+              <w:top w:w="15" w:type="dxa"/>
+              <w:left w:w="15" w:type="dxa"/>
+              <w:right w:w="15" w:type="dxa"/>
+            </w:tcMar>
+            <w:vAlign w:val="center"/>
+          </w:tcPr>
+          <w:p>
+            <w:pPr>
+              <w:spacing w:after="0"/>
+              <w:jc w:val="center"/>
+            </w:pPr>
+            <w:r>
+              <w:rPr>
+                <w:rFonts w:ascii="Aptos Narrow" w:eastAsia="Aptos Narrow" w:hAnsi="Aptos Narrow" w:cs="Aptos Narrow"/>
+                <w:color w:val="000000" w:themeColor="text1"/>
+                <w:sz w:val="22"/>
+              </w:rPr>
+              <w:t>G1GC</w:t>
+            </w:r>
+          </w:p>
+        </w:tc>
+        <w:tc>
+          <w:tcPr>
+            <w:tcW w:w="1364" w:type="dxa"/>
+            <w:tcMar>
+              <w:top w:w="15" w:type="dxa"/>
+              <w:left w:w="15" w:type="dxa"/>
+              <w:right w:w="15" w:type="dxa"/>
+            </w:tcMar>
+            <w:vAlign w:val="center"/>
+          </w:tcPr>
+          <w:p>
+            <w:pPr>
+              <w:spacing w:after="0"/>
+              <w:jc w:val="center"/>
+            </w:pPr>
+            <w:r>
+              <w:rPr>
+                <w:rFonts w:ascii="Aptos Narrow" w:eastAsia="Aptos Narrow" w:hAnsi="Aptos Narrow" w:cs="Aptos Narrow"/>
+                <w:color w:val="000000" w:themeColor="text1"/>
+                <w:sz w:val="22"/>
+              </w:rPr>
+              <w:t>81</w:t>
+            </w:r>
+          </w:p>
+        </w:tc>
+        <w:tc>
+          <w:tcPr>
+            <w:tcW w:w="2488" w:type="dxa"/>
+            <w:tcMar>
+              <w:top w:w="15" w:type="dxa"/>
+              <w:left w:w="15" w:type="dxa"/>
+              <w:right w:w="15" w:type="dxa"/>
+            </w:tcMar>
+            <w:vAlign w:val="center"/>
+          </w:tcPr>
+          <w:p>
+            <w:pPr>
+              <w:spacing w:after="0"/>
+              <w:jc w:val="center"/>
+            </w:pPr>
+            <w:r>
+              <w:rPr>
+                <w:rFonts w:ascii="Aptos Narrow" w:eastAsia="Aptos Narrow" w:hAnsi="Aptos Narrow" w:cs="Aptos Narrow"/>
+                <w:color w:val="000000" w:themeColor="text1"/>
+                <w:sz w:val="22"/>
+              </w:rPr>
+              <w:t>79212,07</w:t>
+            </w:r>
+          </w:p>
+        </w:tc>
+      </w:tr>
+      <w:tr>
+        <w:trPr>
+          <w:trHeight w:val="300"/>
+        </w:trPr>
+        <w:tc>
+          <w:tcPr>
+            <w:tcW w:w="2049" w:type="dxa"/>
+            <w:tcMar>
+              <w:top w:w="15" w:type="dxa"/>
+              <w:left w:w="15" w:type="dxa"/>
+              <w:right w:w="15" w:type="dxa"/>
+            </w:tcMar>
+            <w:vAlign w:val="center"/>
+          </w:tcPr>
+          <w:p>
+            <w:pPr>
+              <w:spacing w:after="0"/>
+              <w:jc w:val="center"/>
+              <w:rPr>
+                <w:rFonts w:ascii="Aptos Narrow" w:eastAsia="Aptos Narrow" w:hAnsi="Aptos Narrow" w:cs="Aptos Narrow"/>
+                <w:color w:val="000000" w:themeColor="text1"/>
+                <w:sz w:val="22"/>
+              </w:rPr>
+            </w:pPr>
+          </w:p>
+        </w:tc>
+        <w:tc>
+          <w:tcPr>
+            <w:tcW w:w="1364" w:type="dxa"/>
+            <w:tcMar>
+              <w:top w:w="15" w:type="dxa"/>
+              <w:left w:w="15" w:type="dxa"/>
+              <w:right w:w="15" w:type="dxa"/>
+            </w:tcMar>
+            <w:vAlign w:val="center"/>
+          </w:tcPr>
+          <w:p>
+            <w:pPr>
+              <w:spacing w:after="0"/>
+              <w:jc w:val="center"/>
+              <w:rPr>
+                <w:rFonts w:ascii="Aptos Narrow" w:eastAsia="Aptos Narrow" w:hAnsi="Aptos Narrow" w:cs="Aptos Narrow"/>
+                <w:color w:val="000000" w:themeColor="text1"/>
+                <w:sz w:val="22"/>
+              </w:rPr>
+            </w:pPr>
+            <w:proofErr w:type="spellStart"/>
+            <w:r>
+              <w:rPr>
+                <w:rFonts w:ascii="Aptos Narrow" w:eastAsia="Aptos Narrow" w:hAnsi="Aptos Narrow" w:cs="Aptos Narrow"/>
+                <w:color w:val="000000" w:themeColor="text1"/>
+                <w:sz w:val="22"/>
+              </w:rPr>
+              <w:t>ParallelGC</w:t>
+            </w:r>
+            <w:proofErr w:type="spellEnd"/>
+          </w:p>
+        </w:tc>
+        <w:tc>
+          <w:tcPr>
+            <w:tcW w:w="1364" w:type="dxa"/>
+            <w:tcMar>
+              <w:top w:w="15" w:type="dxa"/>
+              <w:left w:w="15" w:type="dxa"/>
+              <w:right w:w="15" w:type="dxa"/>
+            </w:tcMar>
+            <w:vAlign w:val="center"/>
+          </w:tcPr>
+          <w:p>
+            <w:pPr>
+              <w:spacing w:after="0"/>
+              <w:jc w:val="center"/>
+            </w:pPr>
+            <w:r>
+              <w:rPr>
+                <w:rFonts w:ascii="Aptos Narrow" w:eastAsia="Aptos Narrow" w:hAnsi="Aptos Narrow" w:cs="Aptos Narrow"/>
+                <w:color w:val="000000" w:themeColor="text1"/>
+                <w:sz w:val="22"/>
+              </w:rPr>
+              <w:t>52</w:t>
+            </w:r>
+          </w:p>
+        </w:tc>
+        <w:tc>
+          <w:tcPr>
+            <w:tcW w:w="2488" w:type="dxa"/>
+            <w:tcMar>
+              <w:top w:w="15" w:type="dxa"/>
+              <w:left w:w="15" w:type="dxa"/>
+              <w:right w:w="15" w:type="dxa"/>
+            </w:tcMar>
+            <w:vAlign w:val="center"/>
+          </w:tcPr>
+          <w:p>
+            <w:pPr>
+              <w:spacing w:after="0"/>
+              <w:jc w:val="center"/>
+            </w:pPr>
+            <w:r>
+              <w:rPr>
+                <w:rFonts w:ascii="Aptos Narrow" w:eastAsia="Aptos Narrow" w:hAnsi="Aptos Narrow" w:cs="Aptos Narrow"/>
+                <w:color w:val="000000" w:themeColor="text1"/>
+                <w:sz w:val="22"/>
+              </w:rPr>
+              <w:t>36578</w:t>
+            </w:r>
+          </w:p>
+        </w:tc>
+      </w:tr>
+      <w:tr>
+        <w:trPr>
+          <w:trHeight w:val="315"/>
+        </w:trPr>
+        <w:tc>
+          <w:tcPr>
+            <w:tcW w:w="2049" w:type="dxa"/>
+            <w:tcMar>
+              <w:top w:w="15" w:type="dxa"/>
+              <w:left w:w="15" w:type="dxa"/>
+              <w:right w:w="15" w:type="dxa"/>
+            </w:tcMar>
+            <w:vAlign w:val="center"/>
+          </w:tcPr>
+          <w:p>
+            <w:pPr>
+              <w:spacing w:after="0"/>
+              <w:jc w:val="center"/>
+              <w:rPr>
+                <w:rFonts w:ascii="Aptos Narrow" w:eastAsia="Aptos Narrow" w:hAnsi="Aptos Narrow" w:cs="Aptos Narrow"/>
+                <w:color w:val="000000" w:themeColor="text1"/>
+                <w:sz w:val="22"/>
+              </w:rPr>
+            </w:pPr>
+            <w:proofErr w:type="spellStart"/>
+            <w:r>
+              <w:rPr>
+                <w:rFonts w:ascii="Aptos Narrow" w:eastAsia="Aptos Narrow" w:hAnsi="Aptos Narrow" w:cs="Aptos Narrow"/>
+                <w:color w:val="000000" w:themeColor="text1"/>
+                <w:sz w:val="22"/>
+              </w:rPr>
+              <w:t>thread_pool</w:t>
+            </w:r>
+            <w:proofErr w:type="spellEnd"/>
+          </w:p>
+        </w:tc>
+        <w:tc>
+          <w:tcPr>
+            <w:tcW w:w="1364" w:type="dxa"/>
+            <w:tcMar>
+              <w:top w:w="15" w:type="dxa"/>
+              <w:left w:w="15" w:type="dxa"/>
+              <w:right w:w="15" w:type="dxa"/>
+            </w:tcMar>
+            <w:vAlign w:val="center"/>
+          </w:tcPr>
+          <w:p>
+            <w:pPr>
+              <w:spacing w:after="0"/>
+              <w:jc w:val="center"/>
+            </w:pPr>
+            <w:r>
+              <w:rPr>
+                <w:rFonts w:ascii="Aptos Narrow" w:eastAsia="Aptos Narrow" w:hAnsi="Aptos Narrow" w:cs="Aptos Narrow"/>
+                <w:color w:val="000000" w:themeColor="text1"/>
+                <w:sz w:val="22"/>
+              </w:rPr>
+              <w:t>G1GC</w:t>
+            </w:r>
+          </w:p>
+        </w:tc>
+        <w:tc>
+          <w:tcPr>
+            <w:tcW w:w="1364" w:type="dxa"/>
+            <w:tcMar>
+              <w:top w:w="15" w:type="dxa"/>
+              <w:left w:w="15" w:type="dxa"/>
+              <w:right w:w="15" w:type="dxa"/>
+            </w:tcMar>
+            <w:vAlign w:val="center"/>
+          </w:tcPr>
+          <w:p>
+            <w:pPr>
+              <w:spacing w:after="0"/>
+              <w:jc w:val="center"/>
+            </w:pPr>
+            <w:r>
+              <w:rPr>
+                <w:rFonts w:ascii="Aptos Narrow" w:eastAsia="Aptos Narrow" w:hAnsi="Aptos Narrow" w:cs="Aptos Narrow"/>
+                <w:color w:val="000000" w:themeColor="text1"/>
+                <w:sz w:val="22"/>
+              </w:rPr>
+              <w:t>202</w:t>
+            </w:r>
+          </w:p>
+        </w:tc>
+        <w:tc>
+          <w:tcPr>
+            <w:tcW w:w="2488" w:type="dxa"/>
+            <w:tcMar>
+              <w:top w:w="15" w:type="dxa"/>
+              <w:left w:w="15" w:type="dxa"/>
+              <w:right w:w="15" w:type="dxa"/>
+            </w:tcMar>
+            <w:vAlign w:val="center"/>
+          </w:tcPr>
+          <w:p>
+            <w:pPr>
+              <w:spacing w:after="0"/>
+              <w:jc w:val="center"/>
+            </w:pPr>
+            <w:r>
+              <w:rPr>
+                <w:rFonts w:ascii="Aptos Narrow" w:eastAsia="Aptos Narrow" w:hAnsi="Aptos Narrow" w:cs="Aptos Narrow"/>
+                <w:color w:val="000000" w:themeColor="text1"/>
+                <w:sz w:val="22"/>
+              </w:rPr>
+              <w:t>133329,84</w:t>
+            </w:r>
+          </w:p>
+        </w:tc>
+      </w:tr>
+      <w:tr>
+        <w:trPr>
+          <w:trHeight w:val="300"/>
+        </w:trPr>
+        <w:tc>
+          <w:tcPr>
+            <w:tcW w:w="2049" w:type="dxa"/>
+            <w:tcMar>
+              <w:top w:w="15" w:type="dxa"/>
+              <w:left w:w="15" w:type="dxa"/>
+              <w:right w:w="15" w:type="dxa"/>
+            </w:tcMar>
+            <w:vAlign w:val="center"/>
+          </w:tcPr>
+          <w:p>
+            <w:pPr>
+              <w:spacing w:after="0"/>
+              <w:jc w:val="center"/>
+              <w:rPr>
+                <w:rFonts w:ascii="Aptos Narrow" w:eastAsia="Aptos Narrow" w:hAnsi="Aptos Narrow" w:cs="Aptos Narrow"/>
+                <w:color w:val="000000" w:themeColor="text1"/>
+                <w:sz w:val="22"/>
+              </w:rPr>
+            </w:pPr>
+          </w:p>
+        </w:tc>
+        <w:tc>
+          <w:tcPr>
+            <w:tcW w:w="1364" w:type="dxa"/>
+            <w:tcMar>
+              <w:top w:w="15" w:type="dxa"/>
+              <w:left w:w="15" w:type="dxa"/>
+              <w:right w:w="15" w:type="dxa"/>
+            </w:tcMar>
+            <w:vAlign w:val="center"/>
+          </w:tcPr>
+          <w:p>
+            <w:pPr>
+              <w:spacing w:after="0"/>
+              <w:jc w:val="center"/>
+              <w:rPr>
+                <w:rFonts w:ascii="Aptos Narrow" w:eastAsia="Aptos Narrow" w:hAnsi="Aptos Narrow" w:cs="Aptos Narrow"/>
+                <w:color w:val="000000" w:themeColor="text1"/>
+                <w:sz w:val="22"/>
+              </w:rPr>
+            </w:pPr>
+            <w:proofErr w:type="spellStart"/>
+            <w:r>
+              <w:rPr>
+                <w:rFonts w:ascii="Aptos Narrow" w:eastAsia="Aptos Narrow" w:hAnsi="Aptos Narrow" w:cs="Aptos Narrow"/>
+                <w:color w:val="000000" w:themeColor="text1"/>
+                <w:sz w:val="22"/>
+              </w:rPr>
+              <w:t>ParallelGC</w:t>
+            </w:r>
+            <w:proofErr w:type="spellEnd"/>
+          </w:p>
+        </w:tc>
+        <w:tc>
+          <w:tcPr>
+            <w:tcW w:w="1364" w:type="dxa"/>
+            <w:tcMar>
+              <w:top w:w="15" w:type="dxa"/>
+              <w:left w:w="15" w:type="dxa"/>
+              <w:right w:w="15" w:type="dxa"/>
+            </w:tcMar>
+            <w:vAlign w:val="center"/>
+          </w:tcPr>
+          <w:p>
+            <w:pPr>
+              <w:spacing w:after="0"/>
+              <w:jc w:val="center"/>
+            </w:pPr>
+            <w:r>
+              <w:rPr>
+                <w:rFonts w:ascii="Aptos Narrow" w:eastAsia="Aptos Narrow" w:hAnsi="Aptos Narrow" w:cs="Aptos Narrow"/>
+                <w:color w:val="000000" w:themeColor="text1"/>
+                <w:sz w:val="22"/>
+              </w:rPr>
+              <w:t>291</w:t>
+            </w:r>
+          </w:p>
+        </w:tc>
+        <w:tc>
+          <w:tcPr>
+            <w:tcW w:w="2488" w:type="dxa"/>
+            <w:tcMar>
+              <w:top w:w="15" w:type="dxa"/>
+              <w:left w:w="15" w:type="dxa"/>
+              <w:right w:w="15" w:type="dxa"/>
+            </w:tcMar>
+            <w:vAlign w:val="center"/>
+          </w:tcPr>
+          <w:p>
+            <w:pPr>
+              <w:spacing w:after="0"/>
+              <w:jc w:val="center"/>
+            </w:pPr>
+            <w:r>
+              <w:rPr>
+                <w:rFonts w:ascii="Aptos Narrow" w:eastAsia="Aptos Narrow" w:hAnsi="Aptos Narrow" w:cs="Aptos Narrow"/>
+                <w:color w:val="000000" w:themeColor="text1"/>
+                <w:sz w:val="22"/>
+              </w:rPr>
+              <w:t>40538</w:t>
+            </w:r>
+          </w:p>
+        </w:tc>
+      </w:tr>
+    </w:tbl>
+    <w:p/>
+    <w:p>
+      <w:pPr>
+        <w:spacing w:before="240" w:after="240"/>
+        <w:ind w:firstLine="708"/>
+        <w:rPr>
+          <w:rFonts w:ascii="Aptos" w:eastAsia="Aptos" w:hAnsi="Aptos" w:cs="Aptos"/>
+        </w:rPr>
+      </w:pPr>
+      <w:r>
+        <w:rPr>
+          <w:rFonts w:ascii="Aptos" w:eastAsia="Aptos" w:hAnsi="Aptos" w:cs="Aptos"/>
+        </w:rPr>
+        <w:t xml:space="preserve">The GC performance on Machine 3 shows collector discrepancy in performance under constrained hardware. Long pause times were generated by G1GC on all implementations, most significantly by </w:t>
+      </w:r>
+      <w:proofErr w:type="spellStart"/>
+      <w:r>
+        <w:rPr>
+          <w:rFonts w:ascii="Aptos" w:eastAsia="Aptos" w:hAnsi="Aptos" w:cs="Aptos"/>
+        </w:rPr>
+        <w:t>thread_pool</w:t>
+      </w:r>
+      <w:proofErr w:type="spellEnd"/>
+      <w:r>
+        <w:rPr>
+          <w:rFonts w:ascii="Aptos" w:eastAsia="Aptos" w:hAnsi="Aptos" w:cs="Aptos"/>
+        </w:rPr>
+        <w:t xml:space="preserve"> with more than 133 seconds of pause time and </w:t>
+      </w:r>
+      <w:proofErr w:type="spellStart"/>
+      <w:r>
+        <w:rPr>
+          <w:rFonts w:ascii="Aptos" w:eastAsia="Aptos" w:hAnsi="Aptos" w:cs="Aptos"/>
+        </w:rPr>
+        <w:t>thread_manual</w:t>
+      </w:r>
+      <w:proofErr w:type="spellEnd"/>
+      <w:r>
+        <w:rPr>
+          <w:rFonts w:ascii="Aptos" w:eastAsia="Aptos" w:hAnsi="Aptos" w:cs="Aptos"/>
+        </w:rPr>
+        <w:t xml:space="preserve"> with close to 80 seconds.</w:t>
+      </w:r>
+      <w:r>
+        <w:rPr>
+          <w:rFonts w:ascii="Aptos" w:eastAsia="Aptos" w:hAnsi="Aptos" w:cs="Aptos"/>
+        </w:rPr>
+        <w:t xml:space="preserve"> </w:t>
+      </w:r>
+      <w:r>
+        <w:rPr>
+          <w:rFonts w:ascii="Aptos" w:eastAsia="Aptos" w:hAnsi="Aptos" w:cs="Aptos"/>
+        </w:rPr>
+        <w:t>These are indicative of the additional load on the memory and GC on low-end systems.</w:t>
+      </w:r>
+    </w:p>
+    <w:p>
+      <w:pPr>
+        <w:spacing w:before="240" w:after="240"/>
+        <w:ind w:firstLine="708"/>
+        <w:rPr>
+          <w:rFonts w:ascii="Aptos" w:eastAsia="Aptos" w:hAnsi="Aptos" w:cs="Aptos"/>
+        </w:rPr>
+      </w:pPr>
+      <w:r>
+        <w:rPr>
+          <w:rFonts w:ascii="Aptos" w:eastAsia="Aptos" w:hAnsi="Aptos" w:cs="Aptos"/>
+        </w:rPr>
+        <w:lastRenderedPageBreak/>
+        <w:t xml:space="preserve">In contrast, </w:t>
+      </w:r>
+      <w:proofErr w:type="spellStart"/>
+      <w:r>
+        <w:rPr>
+          <w:rFonts w:ascii="Aptos" w:eastAsia="Aptos" w:hAnsi="Aptos" w:cs="Aptos"/>
+        </w:rPr>
+        <w:t>ParallelGC</w:t>
+      </w:r>
+      <w:proofErr w:type="spellEnd"/>
+      <w:r>
+        <w:rPr>
+          <w:rFonts w:ascii="Aptos" w:eastAsia="Aptos" w:hAnsi="Aptos" w:cs="Aptos"/>
+        </w:rPr>
+        <w:t xml:space="preserve"> had much better performance even as it generated appreciable pause times in certain scenarios</w:t>
+      </w:r>
+      <w:r>
+        <w:rPr>
+          <w:rFonts w:ascii="Aptos" w:eastAsia="Aptos" w:hAnsi="Aptos" w:cs="Aptos"/>
+        </w:rPr>
+        <w:t>.</w:t>
+      </w:r>
+      <w:r>
+        <w:rPr>
+          <w:rFonts w:ascii="Aptos" w:eastAsia="Aptos" w:hAnsi="Aptos" w:cs="Aptos"/>
+        </w:rPr>
+        <w:t xml:space="preserve"> </w:t>
+      </w:r>
+      <w:r>
+        <w:rPr>
+          <w:rFonts w:ascii="Aptos" w:eastAsia="Aptos" w:hAnsi="Aptos" w:cs="Aptos"/>
+        </w:rPr>
+        <w:t xml:space="preserve">Times were </w:t>
+      </w:r>
+      <w:r>
+        <w:rPr>
+          <w:rFonts w:ascii="Aptos" w:eastAsia="Aptos" w:hAnsi="Aptos" w:cs="Aptos"/>
+        </w:rPr>
+        <w:t xml:space="preserve">40 seconds in </w:t>
+      </w:r>
+      <w:proofErr w:type="spellStart"/>
+      <w:r>
+        <w:rPr>
+          <w:rFonts w:ascii="Aptos" w:eastAsia="Aptos" w:hAnsi="Aptos" w:cs="Aptos"/>
+        </w:rPr>
+        <w:t>thread_pool</w:t>
+      </w:r>
+      <w:proofErr w:type="spellEnd"/>
+      <w:r>
+        <w:rPr>
+          <w:rFonts w:ascii="Aptos" w:eastAsia="Aptos" w:hAnsi="Aptos" w:cs="Aptos"/>
+        </w:rPr>
+        <w:t xml:space="preserve"> and 36 seconds in </w:t>
+      </w:r>
+      <w:proofErr w:type="spellStart"/>
+      <w:r>
+        <w:rPr>
+          <w:rFonts w:ascii="Aptos" w:eastAsia="Aptos" w:hAnsi="Aptos" w:cs="Aptos"/>
+        </w:rPr>
+        <w:t>thread_manual</w:t>
+      </w:r>
+      <w:proofErr w:type="spellEnd"/>
+      <w:r>
+        <w:rPr>
+          <w:rFonts w:ascii="Aptos" w:eastAsia="Aptos" w:hAnsi="Aptos" w:cs="Aptos"/>
+        </w:rPr>
+        <w:t>, e</w:t>
+      </w:r>
+      <w:r>
+        <w:rPr>
+          <w:rFonts w:ascii="Aptos" w:eastAsia="Aptos" w:hAnsi="Aptos" w:cs="Aptos"/>
+        </w:rPr>
+        <w:t>ven</w:t>
+      </w:r>
+      <w:r>
+        <w:rPr>
+          <w:rFonts w:ascii="Aptos" w:eastAsia="Aptos" w:hAnsi="Aptos" w:cs="Aptos"/>
+        </w:rPr>
+        <w:t xml:space="preserve"> when using sequential with </w:t>
+      </w:r>
+      <w:proofErr w:type="spellStart"/>
+      <w:r>
+        <w:rPr>
+          <w:rFonts w:ascii="Aptos" w:eastAsia="Aptos" w:hAnsi="Aptos" w:cs="Aptos"/>
+        </w:rPr>
+        <w:t>ParallelGC</w:t>
+      </w:r>
+      <w:proofErr w:type="spellEnd"/>
+      <w:r>
+        <w:rPr>
+          <w:rFonts w:ascii="Aptos" w:eastAsia="Aptos" w:hAnsi="Aptos" w:cs="Aptos"/>
+        </w:rPr>
+        <w:t>, over 56 seconds of pause was generated, suggesting that low RAM and CPU cores can exacerbate GC impact even on non-parallel workloads.</w:t>
+      </w:r>
+    </w:p>
+    <w:p>
+      <w:pPr>
+        <w:spacing w:before="240" w:after="240"/>
+        <w:ind w:firstLine="708"/>
+        <w:rPr>
+          <w:rFonts w:ascii="Aptos" w:eastAsia="Aptos" w:hAnsi="Aptos" w:cs="Aptos"/>
+        </w:rPr>
+      </w:pPr>
+      <w:r>
+        <w:rPr>
+          <w:rFonts w:ascii="Aptos" w:eastAsia="Aptos" w:hAnsi="Aptos" w:cs="Aptos"/>
+        </w:rPr>
+        <w:t xml:space="preserve">In brief, Machine 3 was even more affected by GC overhead, particularly G1GC. </w:t>
+      </w:r>
+      <w:proofErr w:type="spellStart"/>
+      <w:r>
+        <w:rPr>
+          <w:rFonts w:ascii="Aptos" w:eastAsia="Aptos" w:hAnsi="Aptos" w:cs="Aptos"/>
+        </w:rPr>
+        <w:t>ParallelGC</w:t>
+      </w:r>
+      <w:proofErr w:type="spellEnd"/>
+      <w:r>
+        <w:rPr>
+          <w:rFonts w:ascii="Aptos" w:eastAsia="Aptos" w:hAnsi="Aptos" w:cs="Aptos"/>
+        </w:rPr>
+        <w:t xml:space="preserve"> was still more efficient overall, but the data illustrates that hardware constraints make GC tuning </w:t>
+      </w:r>
+      <w:r>
+        <w:rPr>
+          <w:rFonts w:ascii="Aptos" w:eastAsia="Aptos" w:hAnsi="Aptos" w:cs="Aptos"/>
+        </w:rPr>
+        <w:t>even</w:t>
+      </w:r>
+      <w:r>
+        <w:rPr>
+          <w:rFonts w:ascii="Aptos" w:eastAsia="Aptos" w:hAnsi="Aptos" w:cs="Aptos"/>
+        </w:rPr>
+        <w:t xml:space="preserve"> more influential even in less complicated implementations.</w:t>
+      </w:r>
     </w:p>
     <w:p/>
     <w:p>
@@ -9976,6 +15273,7 @@
   <w:style w:type="character" w:default="1" w:styleId="DefaultParagraphFont">
     <w:name w:val="Default Paragraph Font"/>
     <w:uiPriority w:val="1"/>
+    <w:semiHidden/>
     <w:unhideWhenUsed/>
   </w:style>
   <w:style w:type="table" w:default="1" w:styleId="TableNormal">
@@ -10397,6 +15695,175 @@
       <w:shd w:val="clear" w:color="auto" w:fill="E1DFDD"/>
     </w:rPr>
   </w:style>
+  <w:style w:type="table" w:styleId="PlainTable3">
+    <w:name w:val="Plain Table 3"/>
+    <w:basedOn w:val="TableNormal"/>
+    <w:uiPriority w:val="43"/>
+    <w:rsid w:val="00CD4B35"/>
+    <w:pPr>
+      <w:spacing w:after="0" w:line="240" w:lineRule="auto"/>
+    </w:pPr>
+    <w:tblPr>
+      <w:tblStyleRowBandSize w:val="1"/>
+      <w:tblStyleColBandSize w:val="1"/>
+    </w:tblPr>
+    <w:tblStylePr w:type="firstRow">
+      <w:rPr>
+        <w:b/>
+        <w:bCs/>
+        <w:caps/>
+      </w:rPr>
+      <w:tblPr/>
+      <w:tcPr>
+        <w:tcBorders>
+          <w:bottom w:val="single" w:sz="4" w:space="0" w:color="7F7F7F" w:themeColor="text1" w:themeTint="80"/>
+        </w:tcBorders>
+      </w:tcPr>
+    </w:tblStylePr>
+    <w:tblStylePr w:type="lastRow">
+      <w:rPr>
+        <w:b/>
+        <w:bCs/>
+        <w:caps/>
+      </w:rPr>
+      <w:tblPr/>
+      <w:tcPr>
+        <w:tcBorders>
+          <w:top w:val="nil"/>
+        </w:tcBorders>
+      </w:tcPr>
+    </w:tblStylePr>
+    <w:tblStylePr w:type="firstCol">
+      <w:rPr>
+        <w:b/>
+        <w:bCs/>
+        <w:caps/>
+      </w:rPr>
+      <w:tblPr/>
+      <w:tcPr>
+        <w:tcBorders>
+          <w:right w:val="single" w:sz="4" w:space="0" w:color="7F7F7F" w:themeColor="text1" w:themeTint="80"/>
+        </w:tcBorders>
+      </w:tcPr>
+    </w:tblStylePr>
+    <w:tblStylePr w:type="lastCol">
+      <w:rPr>
+        <w:b/>
+        <w:bCs/>
+        <w:caps/>
+      </w:rPr>
+      <w:tblPr/>
+      <w:tcPr>
+        <w:tcBorders>
+          <w:left w:val="nil"/>
+        </w:tcBorders>
+      </w:tcPr>
+    </w:tblStylePr>
+    <w:tblStylePr w:type="band1Vert">
+      <w:tblPr/>
+      <w:tcPr>
+        <w:shd w:val="clear" w:color="auto" w:fill="F2F2F2" w:themeFill="background1" w:themeFillShade="F2"/>
+      </w:tcPr>
+    </w:tblStylePr>
+    <w:tblStylePr w:type="band1Horz">
+      <w:tblPr/>
+      <w:tcPr>
+        <w:shd w:val="clear" w:color="auto" w:fill="F2F2F2" w:themeFill="background1" w:themeFillShade="F2"/>
+      </w:tcPr>
+    </w:tblStylePr>
+    <w:tblStylePr w:type="neCell">
+      <w:tblPr/>
+      <w:tcPr>
+        <w:tcBorders>
+          <w:left w:val="nil"/>
+        </w:tcBorders>
+      </w:tcPr>
+    </w:tblStylePr>
+    <w:tblStylePr w:type="nwCell">
+      <w:tblPr/>
+      <w:tcPr>
+        <w:tcBorders>
+          <w:right w:val="nil"/>
+        </w:tcBorders>
+      </w:tcPr>
+    </w:tblStylePr>
+  </w:style>
+  <w:style w:type="table" w:styleId="GridTable1Light">
+    <w:name w:val="Grid Table 1 Light"/>
+    <w:basedOn w:val="TableNormal"/>
+    <w:uiPriority w:val="46"/>
+    <w:rsid w:val="00CD4B35"/>
+    <w:pPr>
+      <w:spacing w:after="0" w:line="240" w:lineRule="auto"/>
+    </w:pPr>
+    <w:tblPr>
+      <w:tblStyleRowBandSize w:val="1"/>
+      <w:tblStyleColBandSize w:val="1"/>
+      <w:tblBorders>
+        <w:top w:val="single" w:sz="4" w:space="0" w:color="999999" w:themeColor="text1" w:themeTint="66"/>
+        <w:left w:val="single" w:sz="4" w:space="0" w:color="999999" w:themeColor="text1" w:themeTint="66"/>
+        <w:bottom w:val="single" w:sz="4" w:space="0" w:color="999999" w:themeColor="text1" w:themeTint="66"/>
+        <w:right w:val="single" w:sz="4" w:space="0" w:color="999999" w:themeColor="text1" w:themeTint="66"/>
+        <w:insideH w:val="single" w:sz="4" w:space="0" w:color="999999" w:themeColor="text1" w:themeTint="66"/>
+        <w:insideV w:val="single" w:sz="4" w:space="0" w:color="999999" w:themeColor="text1" w:themeTint="66"/>
+      </w:tblBorders>
+    </w:tblPr>
+    <w:tblStylePr w:type="firstRow">
+      <w:rPr>
+        <w:b/>
+        <w:bCs/>
+      </w:rPr>
+      <w:tblPr/>
+      <w:tcPr>
+        <w:tcBorders>
+          <w:bottom w:val="single" w:sz="12" w:space="0" w:color="666666" w:themeColor="text1" w:themeTint="99"/>
+        </w:tcBorders>
+      </w:tcPr>
+    </w:tblStylePr>
+    <w:tblStylePr w:type="lastRow">
+      <w:rPr>
+        <w:b/>
+        <w:bCs/>
+      </w:rPr>
+      <w:tblPr/>
+      <w:tcPr>
+        <w:tcBorders>
+          <w:top w:val="double" w:sz="2" w:space="0" w:color="666666" w:themeColor="text1" w:themeTint="99"/>
+        </w:tcBorders>
+      </w:tcPr>
+    </w:tblStylePr>
+    <w:tblStylePr w:type="firstCol">
+      <w:rPr>
+        <w:b/>
+        <w:bCs/>
+      </w:rPr>
+    </w:tblStylePr>
+    <w:tblStylePr w:type="lastCol">
+      <w:rPr>
+        <w:b/>
+        <w:bCs/>
+      </w:rPr>
+    </w:tblStylePr>
+  </w:style>
+  <w:style w:type="table" w:styleId="TableGrid">
+    <w:name w:val="Table Grid"/>
+    <w:basedOn w:val="TableNormal"/>
+    <w:uiPriority w:val="59"/>
+    <w:rsid w:val="00826B7D"/>
+    <w:pPr>
+      <w:spacing w:after="0" w:line="240" w:lineRule="auto"/>
+    </w:pPr>
+    <w:tblPr>
+      <w:tblBorders>
+        <w:top w:val="single" w:sz="4" w:space="0" w:color="000000" w:themeColor="text1"/>
+        <w:left w:val="single" w:sz="4" w:space="0" w:color="000000" w:themeColor="text1"/>
+        <w:bottom w:val="single" w:sz="4" w:space="0" w:color="000000" w:themeColor="text1"/>
+        <w:right w:val="single" w:sz="4" w:space="0" w:color="000000" w:themeColor="text1"/>
+        <w:insideH w:val="single" w:sz="4" w:space="0" w:color="000000" w:themeColor="text1"/>
+        <w:insideV w:val="single" w:sz="4" w:space="0" w:color="000000" w:themeColor="text1"/>
+      </w:tblBorders>
+    </w:tblPr>
+  </w:style>
 </w:styles>
 </file>
 
